--- a/docs/Chem4Word-Version3-1-User-Manual.docx
+++ b/docs/Chem4Word-Version3-1-User-Manual.docx
@@ -14,13 +14,8 @@
     <w:p>
       <w:pPr>
         <w:rPr>
-          <w:lang w:val="en-GB"/>
-        </w:rPr>
-      </w:pPr>
-    </w:p>
-    <w:p>
-      <w:pPr>
-        <w:rPr>
+          <w:sz w:val="56"/>
+          <w:szCs w:val="56"/>
           <w:lang w:val="en-GB"/>
         </w:rPr>
       </w:pPr>
@@ -80,7 +75,7 @@
           <w:lang w:eastAsia="en-GB"/>
         </w:rPr>
         <w:drawing>
-          <wp:anchor distT="0" distB="0" distL="114300" distR="114300" simplePos="0" relativeHeight="251658240" behindDoc="1" locked="1" layoutInCell="1" allowOverlap="1" wp14:anchorId="41A2BA92" wp14:editId="2329F08F">
+          <wp:anchor distT="0" distB="0" distL="114300" distR="114300" simplePos="0" relativeHeight="251658240" behindDoc="1" locked="1" layoutInCell="1" allowOverlap="1" wp14:anchorId="41A2BA92" wp14:editId="518B1531">
             <wp:simplePos x="0" y="0"/>
             <wp:positionH relativeFrom="page">
               <wp:posOffset>-3549015</wp:posOffset>
@@ -281,14 +276,134 @@
             </w:rPr>
             <w:fldChar w:fldCharType="separate"/>
           </w:r>
-          <w:hyperlink w:anchor="_Toc31356033" w:history="1">
+          <w:bookmarkStart w:id="1" w:name="_GoBack"/>
+          <w:bookmarkEnd w:id="1"/>
+          <w:r>
+            <w:rPr>
+              <w:rStyle w:val="Hyperlink"/>
+              <w:noProof/>
+            </w:rPr>
+            <w:fldChar w:fldCharType="begin"/>
+          </w:r>
+          <w:r>
+            <w:rPr>
+              <w:rStyle w:val="Hyperlink"/>
+              <w:noProof/>
+            </w:rPr>
+            <w:instrText xml:space="preserve"> </w:instrText>
+          </w:r>
+          <w:r>
+            <w:rPr>
+              <w:noProof/>
+            </w:rPr>
+            <w:instrText>HYPERLINK \l "_Toc34294216"</w:instrText>
+          </w:r>
+          <w:r>
+            <w:rPr>
+              <w:rStyle w:val="Hyperlink"/>
+              <w:noProof/>
+            </w:rPr>
+            <w:instrText xml:space="preserve"> </w:instrText>
+          </w:r>
+          <w:r>
+            <w:rPr>
+              <w:rStyle w:val="Hyperlink"/>
+              <w:noProof/>
+            </w:rPr>
+          </w:r>
+          <w:r>
+            <w:rPr>
+              <w:rStyle w:val="Hyperlink"/>
+              <w:noProof/>
+            </w:rPr>
+            <w:fldChar w:fldCharType="separate"/>
+          </w:r>
+          <w:r>
+            <w:rPr>
+              <w:rStyle w:val="Hyperlink"/>
+              <w:noProof/>
+              <w:lang w:val="en-GB"/>
+            </w:rPr>
+            <w:t>Introduction</w:t>
+          </w:r>
+          <w:r>
+            <w:rPr>
+              <w:noProof/>
+              <w:webHidden/>
+            </w:rPr>
+            <w:tab/>
+          </w:r>
+          <w:r>
+            <w:rPr>
+              <w:noProof/>
+              <w:webHidden/>
+            </w:rPr>
+            <w:fldChar w:fldCharType="begin"/>
+          </w:r>
+          <w:r>
+            <w:rPr>
+              <w:noProof/>
+              <w:webHidden/>
+            </w:rPr>
+            <w:instrText xml:space="preserve"> PAGEREF _Toc34294216 \h </w:instrText>
+          </w:r>
+          <w:r>
+            <w:rPr>
+              <w:noProof/>
+              <w:webHidden/>
+            </w:rPr>
+          </w:r>
+          <w:r>
+            <w:rPr>
+              <w:noProof/>
+              <w:webHidden/>
+            </w:rPr>
+            <w:fldChar w:fldCharType="separate"/>
+          </w:r>
+          <w:r>
+            <w:rPr>
+              <w:noProof/>
+              <w:webHidden/>
+            </w:rPr>
+            <w:t>4</w:t>
+          </w:r>
+          <w:r>
+            <w:rPr>
+              <w:noProof/>
+              <w:webHidden/>
+            </w:rPr>
+            <w:fldChar w:fldCharType="end"/>
+          </w:r>
+          <w:r>
+            <w:rPr>
+              <w:rStyle w:val="Hyperlink"/>
+              <w:noProof/>
+            </w:rPr>
+            <w:fldChar w:fldCharType="end"/>
+          </w:r>
+        </w:p>
+        <w:p>
+          <w:pPr>
+            <w:pStyle w:val="TOC2"/>
+            <w:tabs>
+              <w:tab w:val="right" w:leader="dot" w:pos="9350"/>
+            </w:tabs>
+            <w:rPr>
+              <w:rFonts w:eastAsiaTheme="minorEastAsia" w:cstheme="minorBidi"/>
+              <w:b w:val="0"/>
+              <w:bCs w:val="0"/>
+              <w:noProof/>
+              <w:lang w:val="en-GB" w:eastAsia="en-GB"/>
+            </w:rPr>
+          </w:pPr>
+          <w:hyperlink w:anchor="_Toc34294217" w:history="1">
             <w:r>
               <w:rPr>
                 <w:rStyle w:val="Hyperlink"/>
                 <w:noProof/>
                 <w:lang w:val="en-GB"/>
               </w:rPr>
-              <w:t>Introduction</w:t>
+              <w:t>Prerequisites</w:t>
             </w:r>
             <w:r>
               <w:rPr>
@@ -309,7 +424,7 @@
                 <w:noProof/>
                 <w:webHidden/>
               </w:rPr>
-              <w:instrText xml:space="preserve"> PAGEREF _Toc31356033 \h </w:instrText>
+              <w:instrText xml:space="preserve"> PAGEREF _Toc34294217 \h </w:instrText>
             </w:r>
             <w:r>
               <w:rPr>
@@ -354,14 +469,14 @@
               <w:lang w:val="en-GB" w:eastAsia="en-GB"/>
             </w:rPr>
           </w:pPr>
-          <w:hyperlink w:anchor="_Toc31356034" w:history="1">
+          <w:hyperlink w:anchor="_Toc34294218" w:history="1">
             <w:r>
               <w:rPr>
                 <w:rStyle w:val="Hyperlink"/>
                 <w:noProof/>
                 <w:lang w:val="en-GB"/>
               </w:rPr>
-              <w:t>Prerequisites</w:t>
+              <w:t>System Requirements</w:t>
             </w:r>
             <w:r>
               <w:rPr>
@@ -382,7 +497,7 @@
                 <w:noProof/>
                 <w:webHidden/>
               </w:rPr>
-              <w:instrText xml:space="preserve"> PAGEREF _Toc31356034 \h </w:instrText>
+              <w:instrText xml:space="preserve"> PAGEREF _Toc34294218 \h </w:instrText>
             </w:r>
             <w:r>
               <w:rPr>
@@ -402,7 +517,7 @@
                 <w:noProof/>
                 <w:webHidden/>
               </w:rPr>
-              <w:t>6</w:t>
+              <w:t>5</w:t>
             </w:r>
             <w:r>
               <w:rPr>
@@ -427,14 +542,14 @@
               <w:lang w:val="en-GB" w:eastAsia="en-GB"/>
             </w:rPr>
           </w:pPr>
-          <w:hyperlink w:anchor="_Toc31356035" w:history="1">
+          <w:hyperlink w:anchor="_Toc34294219" w:history="1">
             <w:r>
               <w:rPr>
                 <w:rStyle w:val="Hyperlink"/>
                 <w:noProof/>
                 <w:lang w:val="en-GB"/>
               </w:rPr>
-              <w:t>System Requirements</w:t>
+              <w:t>Installation</w:t>
             </w:r>
             <w:r>
               <w:rPr>
@@ -455,7 +570,7 @@
                 <w:noProof/>
                 <w:webHidden/>
               </w:rPr>
-              <w:instrText xml:space="preserve"> PAGEREF _Toc31356035 \h </w:instrText>
+              <w:instrText xml:space="preserve"> PAGEREF _Toc34294219 \h </w:instrText>
             </w:r>
             <w:r>
               <w:rPr>
@@ -475,80 +590,7 @@
                 <w:noProof/>
                 <w:webHidden/>
               </w:rPr>
-              <w:t>6</w:t>
-            </w:r>
-            <w:r>
-              <w:rPr>
-                <w:noProof/>
-                <w:webHidden/>
-              </w:rPr>
-              <w:fldChar w:fldCharType="end"/>
-            </w:r>
-          </w:hyperlink>
-        </w:p>
-        <w:p>
-          <w:pPr>
-            <w:pStyle w:val="TOC2"/>
-            <w:tabs>
-              <w:tab w:val="right" w:leader="dot" w:pos="9350"/>
-            </w:tabs>
-            <w:rPr>
-              <w:rFonts w:eastAsiaTheme="minorEastAsia" w:cstheme="minorBidi"/>
-              <w:b w:val="0"/>
-              <w:bCs w:val="0"/>
-              <w:noProof/>
-              <w:lang w:val="en-GB" w:eastAsia="en-GB"/>
-            </w:rPr>
-          </w:pPr>
-          <w:hyperlink w:anchor="_Toc31356036" w:history="1">
-            <w:r>
-              <w:rPr>
-                <w:rStyle w:val="Hyperlink"/>
-                <w:noProof/>
-                <w:lang w:val="en-GB"/>
-              </w:rPr>
-              <w:t>Installation</w:t>
-            </w:r>
-            <w:r>
-              <w:rPr>
-                <w:noProof/>
-                <w:webHidden/>
-              </w:rPr>
-              <w:tab/>
-            </w:r>
-            <w:r>
-              <w:rPr>
-                <w:noProof/>
-                <w:webHidden/>
-              </w:rPr>
-              <w:fldChar w:fldCharType="begin"/>
-            </w:r>
-            <w:r>
-              <w:rPr>
-                <w:noProof/>
-                <w:webHidden/>
-              </w:rPr>
-              <w:instrText xml:space="preserve"> PAGEREF _Toc31356036 \h </w:instrText>
-            </w:r>
-            <w:r>
-              <w:rPr>
-                <w:noProof/>
-                <w:webHidden/>
-              </w:rPr>
-            </w:r>
-            <w:r>
-              <w:rPr>
-                <w:noProof/>
-                <w:webHidden/>
-              </w:rPr>
-              <w:fldChar w:fldCharType="separate"/>
-            </w:r>
-            <w:r>
-              <w:rPr>
-                <w:noProof/>
-                <w:webHidden/>
-              </w:rPr>
-              <w:t>6</w:t>
+              <w:t>5</w:t>
             </w:r>
             <w:r>
               <w:rPr>
@@ -573,7 +615,7 @@
               <w:lang w:val="en-GB" w:eastAsia="en-GB"/>
             </w:rPr>
           </w:pPr>
-          <w:hyperlink w:anchor="_Toc31356037" w:history="1">
+          <w:hyperlink w:anchor="_Toc34294220" w:history="1">
             <w:r>
               <w:rPr>
                 <w:rStyle w:val="Hyperlink"/>
@@ -601,7 +643,7 @@
                 <w:noProof/>
                 <w:webHidden/>
               </w:rPr>
-              <w:instrText xml:space="preserve"> PAGEREF _Toc31356037 \h </w:instrText>
+              <w:instrText xml:space="preserve"> PAGEREF _Toc34294220 \h </w:instrText>
             </w:r>
             <w:r>
               <w:rPr>
@@ -621,7 +663,7 @@
                 <w:noProof/>
                 <w:webHidden/>
               </w:rPr>
-              <w:t>6</w:t>
+              <w:t>5</w:t>
             </w:r>
             <w:r>
               <w:rPr>
@@ -650,7 +692,7 @@
               <w:lang w:val="en-GB" w:eastAsia="en-GB"/>
             </w:rPr>
           </w:pPr>
-          <w:hyperlink w:anchor="_Toc31356038" w:history="1">
+          <w:hyperlink w:anchor="_Toc34294221" w:history="1">
             <w:r>
               <w:rPr>
                 <w:rStyle w:val="Hyperlink"/>
@@ -678,7 +720,7 @@
                 <w:noProof/>
                 <w:webHidden/>
               </w:rPr>
-              <w:instrText xml:space="preserve"> PAGEREF _Toc31356038 \h </w:instrText>
+              <w:instrText xml:space="preserve"> PAGEREF _Toc34294221 \h </w:instrText>
             </w:r>
             <w:r>
               <w:rPr>
@@ -727,7 +769,7 @@
               <w:lang w:val="en-GB" w:eastAsia="en-GB"/>
             </w:rPr>
           </w:pPr>
-          <w:hyperlink w:anchor="_Toc31356039" w:history="1">
+          <w:hyperlink w:anchor="_Toc34294222" w:history="1">
             <w:r>
               <w:rPr>
                 <w:rStyle w:val="Hyperlink"/>
@@ -755,7 +797,7 @@
                 <w:noProof/>
                 <w:webHidden/>
               </w:rPr>
-              <w:instrText xml:space="preserve"> PAGEREF _Toc31356039 \h </w:instrText>
+              <w:instrText xml:space="preserve"> PAGEREF _Toc34294222 \h </w:instrText>
             </w:r>
             <w:r>
               <w:rPr>
@@ -775,7 +817,7 @@
                 <w:noProof/>
                 <w:webHidden/>
               </w:rPr>
-              <w:t>9</w:t>
+              <w:t>8</w:t>
             </w:r>
             <w:r>
               <w:rPr>
@@ -804,7 +846,7 @@
               <w:lang w:val="en-GB" w:eastAsia="en-GB"/>
             </w:rPr>
           </w:pPr>
-          <w:hyperlink w:anchor="_Toc31356040" w:history="1">
+          <w:hyperlink w:anchor="_Toc34294223" w:history="1">
             <w:r>
               <w:rPr>
                 <w:rStyle w:val="Hyperlink"/>
@@ -832,7 +874,7 @@
                 <w:noProof/>
                 <w:webHidden/>
               </w:rPr>
-              <w:instrText xml:space="preserve"> PAGEREF _Toc31356040 \h </w:instrText>
+              <w:instrText xml:space="preserve"> PAGEREF _Toc34294223 \h </w:instrText>
             </w:r>
             <w:r>
               <w:rPr>
@@ -877,7 +919,7 @@
               <w:lang w:val="en-GB" w:eastAsia="en-GB"/>
             </w:rPr>
           </w:pPr>
-          <w:hyperlink w:anchor="_Toc31356041" w:history="1">
+          <w:hyperlink w:anchor="_Toc34294224" w:history="1">
             <w:r>
               <w:rPr>
                 <w:rStyle w:val="Hyperlink"/>
@@ -905,7 +947,7 @@
                 <w:noProof/>
                 <w:webHidden/>
               </w:rPr>
-              <w:instrText xml:space="preserve"> PAGEREF _Toc31356041 \h </w:instrText>
+              <w:instrText xml:space="preserve"> PAGEREF _Toc34294224 \h </w:instrText>
             </w:r>
             <w:r>
               <w:rPr>
@@ -950,7 +992,7 @@
               <w:lang w:val="en-GB" w:eastAsia="en-GB"/>
             </w:rPr>
           </w:pPr>
-          <w:hyperlink w:anchor="_Toc31356042" w:history="1">
+          <w:hyperlink w:anchor="_Toc34294225" w:history="1">
             <w:r>
               <w:rPr>
                 <w:rStyle w:val="Hyperlink"/>
@@ -978,7 +1020,7 @@
                 <w:noProof/>
                 <w:webHidden/>
               </w:rPr>
-              <w:instrText xml:space="preserve"> PAGEREF _Toc31356042 \h </w:instrText>
+              <w:instrText xml:space="preserve"> PAGEREF _Toc34294225 \h </w:instrText>
             </w:r>
             <w:r>
               <w:rPr>
@@ -1023,7 +1065,7 @@
               <w:lang w:val="en-GB" w:eastAsia="en-GB"/>
             </w:rPr>
           </w:pPr>
-          <w:hyperlink w:anchor="_Toc31356043" w:history="1">
+          <w:hyperlink w:anchor="_Toc34294226" w:history="1">
             <w:r>
               <w:rPr>
                 <w:rStyle w:val="Hyperlink"/>
@@ -1051,7 +1093,7 @@
                 <w:noProof/>
                 <w:webHidden/>
               </w:rPr>
-              <w:instrText xml:space="preserve"> PAGEREF _Toc31356043 \h </w:instrText>
+              <w:instrText xml:space="preserve"> PAGEREF _Toc34294226 \h </w:instrText>
             </w:r>
             <w:r>
               <w:rPr>
@@ -1071,7 +1113,7 @@
                 <w:noProof/>
                 <w:webHidden/>
               </w:rPr>
-              <w:t>10</w:t>
+              <w:t>9</w:t>
             </w:r>
             <w:r>
               <w:rPr>
@@ -1096,7 +1138,7 @@
               <w:lang w:val="en-GB" w:eastAsia="en-GB"/>
             </w:rPr>
           </w:pPr>
-          <w:hyperlink w:anchor="_Toc31356044" w:history="1">
+          <w:hyperlink w:anchor="_Toc34294227" w:history="1">
             <w:r>
               <w:rPr>
                 <w:rStyle w:val="Hyperlink"/>
@@ -1124,7 +1166,7 @@
                 <w:noProof/>
                 <w:webHidden/>
               </w:rPr>
-              <w:instrText xml:space="preserve"> PAGEREF _Toc31356044 \h </w:instrText>
+              <w:instrText xml:space="preserve"> PAGEREF _Toc34294227 \h </w:instrText>
             </w:r>
             <w:r>
               <w:rPr>
@@ -1144,7 +1186,7 @@
                 <w:noProof/>
                 <w:webHidden/>
               </w:rPr>
-              <w:t>11</w:t>
+              <w:t>10</w:t>
             </w:r>
             <w:r>
               <w:rPr>
@@ -1169,7 +1211,7 @@
               <w:lang w:val="en-GB" w:eastAsia="en-GB"/>
             </w:rPr>
           </w:pPr>
-          <w:hyperlink w:anchor="_Toc31356045" w:history="1">
+          <w:hyperlink w:anchor="_Toc34294228" w:history="1">
             <w:r>
               <w:rPr>
                 <w:rStyle w:val="Hyperlink"/>
@@ -1197,7 +1239,7 @@
                 <w:noProof/>
                 <w:webHidden/>
               </w:rPr>
-              <w:instrText xml:space="preserve"> PAGEREF _Toc31356045 \h </w:instrText>
+              <w:instrText xml:space="preserve"> PAGEREF _Toc34294228 \h </w:instrText>
             </w:r>
             <w:r>
               <w:rPr>
@@ -1242,7 +1284,7 @@
               <w:lang w:val="en-GB" w:eastAsia="en-GB"/>
             </w:rPr>
           </w:pPr>
-          <w:hyperlink w:anchor="_Toc31356046" w:history="1">
+          <w:hyperlink w:anchor="_Toc34294229" w:history="1">
             <w:r>
               <w:rPr>
                 <w:rStyle w:val="Hyperlink"/>
@@ -1270,7 +1312,7 @@
                 <w:noProof/>
                 <w:webHidden/>
               </w:rPr>
-              <w:instrText xml:space="preserve"> PAGEREF _Toc31356046 \h </w:instrText>
+              <w:instrText xml:space="preserve"> PAGEREF _Toc34294229 \h </w:instrText>
             </w:r>
             <w:r>
               <w:rPr>
@@ -1319,7 +1361,7 @@
               <w:lang w:val="en-GB" w:eastAsia="en-GB"/>
             </w:rPr>
           </w:pPr>
-          <w:hyperlink w:anchor="_Toc31356047" w:history="1">
+          <w:hyperlink w:anchor="_Toc34294230" w:history="1">
             <w:r>
               <w:rPr>
                 <w:rStyle w:val="Hyperlink"/>
@@ -1347,7 +1389,7 @@
                 <w:noProof/>
                 <w:webHidden/>
               </w:rPr>
-              <w:instrText xml:space="preserve"> PAGEREF _Toc31356047 \h </w:instrText>
+              <w:instrText xml:space="preserve"> PAGEREF _Toc34294230 \h </w:instrText>
             </w:r>
             <w:r>
               <w:rPr>
@@ -1396,7 +1438,7 @@
               <w:lang w:val="en-GB" w:eastAsia="en-GB"/>
             </w:rPr>
           </w:pPr>
-          <w:hyperlink w:anchor="_Toc31356048" w:history="1">
+          <w:hyperlink w:anchor="_Toc34294231" w:history="1">
             <w:r>
               <w:rPr>
                 <w:rStyle w:val="Hyperlink"/>
@@ -1424,7 +1466,7 @@
                 <w:noProof/>
                 <w:webHidden/>
               </w:rPr>
-              <w:instrText xml:space="preserve"> PAGEREF _Toc31356048 \h </w:instrText>
+              <w:instrText xml:space="preserve"> PAGEREF _Toc34294231 \h </w:instrText>
             </w:r>
             <w:r>
               <w:rPr>
@@ -1473,7 +1515,7 @@
               <w:lang w:val="en-GB" w:eastAsia="en-GB"/>
             </w:rPr>
           </w:pPr>
-          <w:hyperlink w:anchor="_Toc31356049" w:history="1">
+          <w:hyperlink w:anchor="_Toc34294232" w:history="1">
             <w:r>
               <w:rPr>
                 <w:rStyle w:val="Hyperlink"/>
@@ -1501,7 +1543,7 @@
                 <w:noProof/>
                 <w:webHidden/>
               </w:rPr>
-              <w:instrText xml:space="preserve"> PAGEREF _Toc31356049 \h </w:instrText>
+              <w:instrText xml:space="preserve"> PAGEREF _Toc34294232 \h </w:instrText>
             </w:r>
             <w:r>
               <w:rPr>
@@ -1550,7 +1592,7 @@
               <w:lang w:val="en-GB" w:eastAsia="en-GB"/>
             </w:rPr>
           </w:pPr>
-          <w:hyperlink w:anchor="_Toc31356050" w:history="1">
+          <w:hyperlink w:anchor="_Toc34294233" w:history="1">
             <w:r>
               <w:rPr>
                 <w:rStyle w:val="Hyperlink"/>
@@ -1578,7 +1620,7 @@
                 <w:noProof/>
                 <w:webHidden/>
               </w:rPr>
-              <w:instrText xml:space="preserve"> PAGEREF _Toc31356050 \h </w:instrText>
+              <w:instrText xml:space="preserve"> PAGEREF _Toc34294233 \h </w:instrText>
             </w:r>
             <w:r>
               <w:rPr>
@@ -1598,7 +1640,7 @@
                 <w:noProof/>
                 <w:webHidden/>
               </w:rPr>
-              <w:t>14</w:t>
+              <w:t>15</w:t>
             </w:r>
             <w:r>
               <w:rPr>
@@ -1627,7 +1669,7 @@
               <w:lang w:val="en-GB" w:eastAsia="en-GB"/>
             </w:rPr>
           </w:pPr>
-          <w:hyperlink w:anchor="_Toc31356051" w:history="1">
+          <w:hyperlink w:anchor="_Toc34294234" w:history="1">
             <w:r>
               <w:rPr>
                 <w:rStyle w:val="Hyperlink"/>
@@ -1655,7 +1697,7 @@
                 <w:noProof/>
                 <w:webHidden/>
               </w:rPr>
-              <w:instrText xml:space="preserve"> PAGEREF _Toc31356051 \h </w:instrText>
+              <w:instrText xml:space="preserve"> PAGEREF _Toc34294234 \h </w:instrText>
             </w:r>
             <w:r>
               <w:rPr>
@@ -1700,7 +1742,7 @@
               <w:lang w:val="en-GB" w:eastAsia="en-GB"/>
             </w:rPr>
           </w:pPr>
-          <w:hyperlink w:anchor="_Toc31356052" w:history="1">
+          <w:hyperlink w:anchor="_Toc34294235" w:history="1">
             <w:r>
               <w:rPr>
                 <w:rStyle w:val="Hyperlink"/>
@@ -1728,7 +1770,7 @@
                 <w:noProof/>
                 <w:webHidden/>
               </w:rPr>
-              <w:instrText xml:space="preserve"> PAGEREF _Toc31356052 \h </w:instrText>
+              <w:instrText xml:space="preserve"> PAGEREF _Toc34294235 \h </w:instrText>
             </w:r>
             <w:r>
               <w:rPr>
@@ -1773,7 +1815,7 @@
               <w:lang w:val="en-GB" w:eastAsia="en-GB"/>
             </w:rPr>
           </w:pPr>
-          <w:hyperlink w:anchor="_Toc31356053" w:history="1">
+          <w:hyperlink w:anchor="_Toc34294236" w:history="1">
             <w:r>
               <w:rPr>
                 <w:rStyle w:val="Hyperlink"/>
@@ -1801,7 +1843,7 @@
                 <w:noProof/>
                 <w:webHidden/>
               </w:rPr>
-              <w:instrText xml:space="preserve"> PAGEREF _Toc31356053 \h </w:instrText>
+              <w:instrText xml:space="preserve"> PAGEREF _Toc34294236 \h </w:instrText>
             </w:r>
             <w:r>
               <w:rPr>
@@ -1846,7 +1888,7 @@
               <w:lang w:val="en-GB" w:eastAsia="en-GB"/>
             </w:rPr>
           </w:pPr>
-          <w:hyperlink w:anchor="_Toc31356054" w:history="1">
+          <w:hyperlink w:anchor="_Toc34294237" w:history="1">
             <w:r>
               <w:rPr>
                 <w:rStyle w:val="Hyperlink"/>
@@ -1874,7 +1916,7 @@
                 <w:noProof/>
                 <w:webHidden/>
               </w:rPr>
-              <w:instrText xml:space="preserve"> PAGEREF _Toc31356054 \h </w:instrText>
+              <w:instrText xml:space="preserve"> PAGEREF _Toc34294237 \h </w:instrText>
             </w:r>
             <w:r>
               <w:rPr>
@@ -1919,7 +1961,7 @@
               <w:lang w:val="en-GB" w:eastAsia="en-GB"/>
             </w:rPr>
           </w:pPr>
-          <w:hyperlink w:anchor="_Toc31356055" w:history="1">
+          <w:hyperlink w:anchor="_Toc34294238" w:history="1">
             <w:r>
               <w:rPr>
                 <w:rStyle w:val="Hyperlink"/>
@@ -1947,7 +1989,7 @@
                 <w:noProof/>
                 <w:webHidden/>
               </w:rPr>
-              <w:instrText xml:space="preserve"> PAGEREF _Toc31356055 \h </w:instrText>
+              <w:instrText xml:space="preserve"> PAGEREF _Toc34294238 \h </w:instrText>
             </w:r>
             <w:r>
               <w:rPr>
@@ -1992,7 +2034,7 @@
               <w:lang w:val="en-GB" w:eastAsia="en-GB"/>
             </w:rPr>
           </w:pPr>
-          <w:hyperlink w:anchor="_Toc31356056" w:history="1">
+          <w:hyperlink w:anchor="_Toc34294239" w:history="1">
             <w:r>
               <w:rPr>
                 <w:rStyle w:val="Hyperlink"/>
@@ -2020,7 +2062,7 @@
                 <w:noProof/>
                 <w:webHidden/>
               </w:rPr>
-              <w:instrText xml:space="preserve"> PAGEREF _Toc31356056 \h </w:instrText>
+              <w:instrText xml:space="preserve"> PAGEREF _Toc34294239 \h </w:instrText>
             </w:r>
             <w:r>
               <w:rPr>
@@ -2065,7 +2107,7 @@
               <w:lang w:val="en-GB" w:eastAsia="en-GB"/>
             </w:rPr>
           </w:pPr>
-          <w:hyperlink w:anchor="_Toc31356057" w:history="1">
+          <w:hyperlink w:anchor="_Toc34294240" w:history="1">
             <w:r>
               <w:rPr>
                 <w:rStyle w:val="Hyperlink"/>
@@ -2093,7 +2135,7 @@
                 <w:noProof/>
                 <w:webHidden/>
               </w:rPr>
-              <w:instrText xml:space="preserve"> PAGEREF _Toc31356057 \h </w:instrText>
+              <w:instrText xml:space="preserve"> PAGEREF _Toc34294240 \h </w:instrText>
             </w:r>
             <w:r>
               <w:rPr>
@@ -2138,7 +2180,7 @@
               <w:lang w:val="en-GB" w:eastAsia="en-GB"/>
             </w:rPr>
           </w:pPr>
-          <w:hyperlink w:anchor="_Toc31356058" w:history="1">
+          <w:hyperlink w:anchor="_Toc34294241" w:history="1">
             <w:r>
               <w:rPr>
                 <w:rStyle w:val="Hyperlink"/>
@@ -2166,7 +2208,7 @@
                 <w:noProof/>
                 <w:webHidden/>
               </w:rPr>
-              <w:instrText xml:space="preserve"> PAGEREF _Toc31356058 \h </w:instrText>
+              <w:instrText xml:space="preserve"> PAGEREF _Toc34294241 \h </w:instrText>
             </w:r>
             <w:r>
               <w:rPr>
@@ -2211,7 +2253,7 @@
               <w:lang w:val="en-GB" w:eastAsia="en-GB"/>
             </w:rPr>
           </w:pPr>
-          <w:hyperlink w:anchor="_Toc31356059" w:history="1">
+          <w:hyperlink w:anchor="_Toc34294242" w:history="1">
             <w:r>
               <w:rPr>
                 <w:rStyle w:val="Hyperlink"/>
@@ -2239,7 +2281,7 @@
                 <w:noProof/>
                 <w:webHidden/>
               </w:rPr>
-              <w:instrText xml:space="preserve"> PAGEREF _Toc31356059 \h </w:instrText>
+              <w:instrText xml:space="preserve"> PAGEREF _Toc34294242 \h </w:instrText>
             </w:r>
             <w:r>
               <w:rPr>
@@ -2288,7 +2330,7 @@
               <w:lang w:val="en-GB" w:eastAsia="en-GB"/>
             </w:rPr>
           </w:pPr>
-          <w:hyperlink w:anchor="_Toc31356060" w:history="1">
+          <w:hyperlink w:anchor="_Toc34294243" w:history="1">
             <w:r>
               <w:rPr>
                 <w:rStyle w:val="Hyperlink"/>
@@ -2316,7 +2358,7 @@
                 <w:noProof/>
                 <w:webHidden/>
               </w:rPr>
-              <w:instrText xml:space="preserve"> PAGEREF _Toc31356060 \h </w:instrText>
+              <w:instrText xml:space="preserve"> PAGEREF _Toc34294243 \h </w:instrText>
             </w:r>
             <w:r>
               <w:rPr>
@@ -2361,7 +2403,7 @@
               <w:lang w:val="en-GB" w:eastAsia="en-GB"/>
             </w:rPr>
           </w:pPr>
-          <w:hyperlink w:anchor="_Toc31356061" w:history="1">
+          <w:hyperlink w:anchor="_Toc34294244" w:history="1">
             <w:r>
               <w:rPr>
                 <w:rStyle w:val="Hyperlink"/>
@@ -2389,7 +2431,7 @@
                 <w:noProof/>
                 <w:webHidden/>
               </w:rPr>
-              <w:instrText xml:space="preserve"> PAGEREF _Toc31356061 \h </w:instrText>
+              <w:instrText xml:space="preserve"> PAGEREF _Toc34294244 \h </w:instrText>
             </w:r>
             <w:r>
               <w:rPr>
@@ -2434,7 +2476,7 @@
               <w:lang w:val="en-GB" w:eastAsia="en-GB"/>
             </w:rPr>
           </w:pPr>
-          <w:hyperlink w:anchor="_Toc31356062" w:history="1">
+          <w:hyperlink w:anchor="_Toc34294245" w:history="1">
             <w:r>
               <w:rPr>
                 <w:rStyle w:val="Hyperlink"/>
@@ -2462,7 +2504,7 @@
                 <w:noProof/>
                 <w:webHidden/>
               </w:rPr>
-              <w:instrText xml:space="preserve"> PAGEREF _Toc31356062 \h </w:instrText>
+              <w:instrText xml:space="preserve"> PAGEREF _Toc34294245 \h </w:instrText>
             </w:r>
             <w:r>
               <w:rPr>
@@ -2507,7 +2549,7 @@
               <w:lang w:val="en-GB" w:eastAsia="en-GB"/>
             </w:rPr>
           </w:pPr>
-          <w:hyperlink w:anchor="_Toc31356063" w:history="1">
+          <w:hyperlink w:anchor="_Toc34294246" w:history="1">
             <w:r>
               <w:rPr>
                 <w:rStyle w:val="Hyperlink"/>
@@ -2535,7 +2577,7 @@
                 <w:noProof/>
                 <w:webHidden/>
               </w:rPr>
-              <w:instrText xml:space="preserve"> PAGEREF _Toc31356063 \h </w:instrText>
+              <w:instrText xml:space="preserve"> PAGEREF _Toc34294246 \h </w:instrText>
             </w:r>
             <w:r>
               <w:rPr>
@@ -2580,7 +2622,7 @@
               <w:lang w:val="en-GB" w:eastAsia="en-GB"/>
             </w:rPr>
           </w:pPr>
-          <w:hyperlink w:anchor="_Toc31356064" w:history="1">
+          <w:hyperlink w:anchor="_Toc34294247" w:history="1">
             <w:r>
               <w:rPr>
                 <w:rStyle w:val="Hyperlink"/>
@@ -2608,7 +2650,7 @@
                 <w:noProof/>
                 <w:webHidden/>
               </w:rPr>
-              <w:instrText xml:space="preserve"> PAGEREF _Toc31356064 \h </w:instrText>
+              <w:instrText xml:space="preserve"> PAGEREF _Toc34294247 \h </w:instrText>
             </w:r>
             <w:r>
               <w:rPr>
@@ -2653,7 +2695,7 @@
               <w:lang w:val="en-GB" w:eastAsia="en-GB"/>
             </w:rPr>
           </w:pPr>
-          <w:hyperlink w:anchor="_Toc31356065" w:history="1">
+          <w:hyperlink w:anchor="_Toc34294248" w:history="1">
             <w:r>
               <w:rPr>
                 <w:rStyle w:val="Hyperlink"/>
@@ -2698,7 +2740,7 @@
                 <w:noProof/>
                 <w:webHidden/>
               </w:rPr>
-              <w:instrText xml:space="preserve"> PAGEREF _Toc31356065 \h </w:instrText>
+              <w:instrText xml:space="preserve"> PAGEREF _Toc34294248 \h </w:instrText>
             </w:r>
             <w:r>
               <w:rPr>
@@ -2747,7 +2789,7 @@
               <w:lang w:val="en-GB" w:eastAsia="en-GB"/>
             </w:rPr>
           </w:pPr>
-          <w:hyperlink w:anchor="_Toc31356066" w:history="1">
+          <w:hyperlink w:anchor="_Toc34294249" w:history="1">
             <w:r>
               <w:rPr>
                 <w:rStyle w:val="Hyperlink"/>
@@ -2775,7 +2817,7 @@
                 <w:noProof/>
                 <w:webHidden/>
               </w:rPr>
-              <w:instrText xml:space="preserve"> PAGEREF _Toc31356066 \h </w:instrText>
+              <w:instrText xml:space="preserve"> PAGEREF _Toc34294249 \h </w:instrText>
             </w:r>
             <w:r>
               <w:rPr>
@@ -2820,7 +2862,7 @@
               <w:lang w:val="en-GB" w:eastAsia="en-GB"/>
             </w:rPr>
           </w:pPr>
-          <w:hyperlink w:anchor="_Toc31356067" w:history="1">
+          <w:hyperlink w:anchor="_Toc34294250" w:history="1">
             <w:r>
               <w:rPr>
                 <w:rStyle w:val="Hyperlink"/>
@@ -2848,7 +2890,7 @@
                 <w:noProof/>
                 <w:webHidden/>
               </w:rPr>
-              <w:instrText xml:space="preserve"> PAGEREF _Toc31356067 \h </w:instrText>
+              <w:instrText xml:space="preserve"> PAGEREF _Toc34294250 \h </w:instrText>
             </w:r>
             <w:r>
               <w:rPr>
@@ -2893,7 +2935,7 @@
               <w:lang w:val="en-GB" w:eastAsia="en-GB"/>
             </w:rPr>
           </w:pPr>
-          <w:hyperlink w:anchor="_Toc31356068" w:history="1">
+          <w:hyperlink w:anchor="_Toc34294251" w:history="1">
             <w:r>
               <w:rPr>
                 <w:rStyle w:val="Hyperlink"/>
@@ -2921,7 +2963,7 @@
                 <w:noProof/>
                 <w:webHidden/>
               </w:rPr>
-              <w:instrText xml:space="preserve"> PAGEREF _Toc31356068 \h </w:instrText>
+              <w:instrText xml:space="preserve"> PAGEREF _Toc34294251 \h </w:instrText>
             </w:r>
             <w:r>
               <w:rPr>
@@ -2966,7 +3008,7 @@
               <w:lang w:val="en-GB" w:eastAsia="en-GB"/>
             </w:rPr>
           </w:pPr>
-          <w:hyperlink w:anchor="_Toc31356069" w:history="1">
+          <w:hyperlink w:anchor="_Toc34294252" w:history="1">
             <w:r>
               <w:rPr>
                 <w:rStyle w:val="Hyperlink"/>
@@ -2994,7 +3036,7 @@
                 <w:noProof/>
                 <w:webHidden/>
               </w:rPr>
-              <w:instrText xml:space="preserve"> PAGEREF _Toc31356069 \h </w:instrText>
+              <w:instrText xml:space="preserve"> PAGEREF _Toc34294252 \h </w:instrText>
             </w:r>
             <w:r>
               <w:rPr>
@@ -3039,7 +3081,7 @@
               <w:lang w:val="en-GB" w:eastAsia="en-GB"/>
             </w:rPr>
           </w:pPr>
-          <w:hyperlink w:anchor="_Toc31356070" w:history="1">
+          <w:hyperlink w:anchor="_Toc34294253" w:history="1">
             <w:r>
               <w:rPr>
                 <w:rStyle w:val="Hyperlink"/>
@@ -3067,7 +3109,7 @@
                 <w:noProof/>
                 <w:webHidden/>
               </w:rPr>
-              <w:instrText xml:space="preserve"> PAGEREF _Toc31356070 \h </w:instrText>
+              <w:instrText xml:space="preserve"> PAGEREF _Toc34294253 \h </w:instrText>
             </w:r>
             <w:r>
               <w:rPr>
@@ -3112,7 +3154,7 @@
               <w:lang w:val="en-GB" w:eastAsia="en-GB"/>
             </w:rPr>
           </w:pPr>
-          <w:hyperlink w:anchor="_Toc31356071" w:history="1">
+          <w:hyperlink w:anchor="_Toc34294254" w:history="1">
             <w:r>
               <w:rPr>
                 <w:rStyle w:val="Hyperlink"/>
@@ -3140,7 +3182,7 @@
                 <w:noProof/>
                 <w:webHidden/>
               </w:rPr>
-              <w:instrText xml:space="preserve"> PAGEREF _Toc31356071 \h </w:instrText>
+              <w:instrText xml:space="preserve"> PAGEREF _Toc34294254 \h </w:instrText>
             </w:r>
             <w:r>
               <w:rPr>
@@ -3185,7 +3227,7 @@
               <w:lang w:val="en-GB" w:eastAsia="en-GB"/>
             </w:rPr>
           </w:pPr>
-          <w:hyperlink w:anchor="_Toc31356072" w:history="1">
+          <w:hyperlink w:anchor="_Toc34294255" w:history="1">
             <w:r>
               <w:rPr>
                 <w:rStyle w:val="Hyperlink"/>
@@ -3213,7 +3255,7 @@
                 <w:noProof/>
                 <w:webHidden/>
               </w:rPr>
-              <w:instrText xml:space="preserve"> PAGEREF _Toc31356072 \h </w:instrText>
+              <w:instrText xml:space="preserve"> PAGEREF _Toc34294255 \h </w:instrText>
             </w:r>
             <w:r>
               <w:rPr>
@@ -3258,7 +3300,7 @@
               <w:lang w:val="en-GB" w:eastAsia="en-GB"/>
             </w:rPr>
           </w:pPr>
-          <w:hyperlink w:anchor="_Toc31356073" w:history="1">
+          <w:hyperlink w:anchor="_Toc34294256" w:history="1">
             <w:r>
               <w:rPr>
                 <w:rStyle w:val="Hyperlink"/>
@@ -3286,7 +3328,7 @@
                 <w:noProof/>
                 <w:webHidden/>
               </w:rPr>
-              <w:instrText xml:space="preserve"> PAGEREF _Toc31356073 \h </w:instrText>
+              <w:instrText xml:space="preserve"> PAGEREF _Toc34294256 \h </w:instrText>
             </w:r>
             <w:r>
               <w:rPr>
@@ -3331,7 +3373,7 @@
               <w:lang w:val="en-GB" w:eastAsia="en-GB"/>
             </w:rPr>
           </w:pPr>
-          <w:hyperlink w:anchor="_Toc31356074" w:history="1">
+          <w:hyperlink w:anchor="_Toc34294257" w:history="1">
             <w:r>
               <w:rPr>
                 <w:rStyle w:val="Hyperlink"/>
@@ -3359,7 +3401,7 @@
                 <w:noProof/>
                 <w:webHidden/>
               </w:rPr>
-              <w:instrText xml:space="preserve"> PAGEREF _Toc31356074 \h </w:instrText>
+              <w:instrText xml:space="preserve"> PAGEREF _Toc34294257 \h </w:instrText>
             </w:r>
             <w:r>
               <w:rPr>
@@ -3404,7 +3446,7 @@
               <w:lang w:val="en-GB" w:eastAsia="en-GB"/>
             </w:rPr>
           </w:pPr>
-          <w:hyperlink w:anchor="_Toc31356075" w:history="1">
+          <w:hyperlink w:anchor="_Toc34294258" w:history="1">
             <w:r>
               <w:rPr>
                 <w:rStyle w:val="Hyperlink"/>
@@ -3432,7 +3474,7 @@
                 <w:noProof/>
                 <w:webHidden/>
               </w:rPr>
-              <w:instrText xml:space="preserve"> PAGEREF _Toc31356075 \h </w:instrText>
+              <w:instrText xml:space="preserve"> PAGEREF _Toc34294258 \h </w:instrText>
             </w:r>
             <w:r>
               <w:rPr>
@@ -3477,7 +3519,7 @@
               <w:lang w:val="en-GB" w:eastAsia="en-GB"/>
             </w:rPr>
           </w:pPr>
-          <w:hyperlink w:anchor="_Toc31356076" w:history="1">
+          <w:hyperlink w:anchor="_Toc34294259" w:history="1">
             <w:r>
               <w:rPr>
                 <w:rStyle w:val="Hyperlink"/>
@@ -3505,7 +3547,7 @@
                 <w:noProof/>
                 <w:webHidden/>
               </w:rPr>
-              <w:instrText xml:space="preserve"> PAGEREF _Toc31356076 \h </w:instrText>
+              <w:instrText xml:space="preserve"> PAGEREF _Toc34294259 \h </w:instrText>
             </w:r>
             <w:r>
               <w:rPr>
@@ -3550,7 +3592,7 @@
               <w:lang w:val="en-GB" w:eastAsia="en-GB"/>
             </w:rPr>
           </w:pPr>
-          <w:hyperlink w:anchor="_Toc31356077" w:history="1">
+          <w:hyperlink w:anchor="_Toc34294260" w:history="1">
             <w:r>
               <w:rPr>
                 <w:rStyle w:val="Hyperlink"/>
@@ -3578,7 +3620,7 @@
                 <w:noProof/>
                 <w:webHidden/>
               </w:rPr>
-              <w:instrText xml:space="preserve"> PAGEREF _Toc31356077 \h </w:instrText>
+              <w:instrText xml:space="preserve"> PAGEREF _Toc34294260 \h </w:instrText>
             </w:r>
             <w:r>
               <w:rPr>
@@ -3623,7 +3665,7 @@
               <w:lang w:val="en-GB" w:eastAsia="en-GB"/>
             </w:rPr>
           </w:pPr>
-          <w:hyperlink w:anchor="_Toc31356078" w:history="1">
+          <w:hyperlink w:anchor="_Toc34294261" w:history="1">
             <w:r>
               <w:rPr>
                 <w:rStyle w:val="Hyperlink"/>
@@ -3651,7 +3693,7 @@
                 <w:noProof/>
                 <w:webHidden/>
               </w:rPr>
-              <w:instrText xml:space="preserve"> PAGEREF _Toc31356078 \h </w:instrText>
+              <w:instrText xml:space="preserve"> PAGEREF _Toc34294261 \h </w:instrText>
             </w:r>
             <w:r>
               <w:rPr>
@@ -3696,7 +3738,7 @@
               <w:lang w:val="en-GB" w:eastAsia="en-GB"/>
             </w:rPr>
           </w:pPr>
-          <w:hyperlink w:anchor="_Toc31356079" w:history="1">
+          <w:hyperlink w:anchor="_Toc34294262" w:history="1">
             <w:r>
               <w:rPr>
                 <w:rStyle w:val="Hyperlink"/>
@@ -3724,7 +3766,7 @@
                 <w:noProof/>
                 <w:webHidden/>
               </w:rPr>
-              <w:instrText xml:space="preserve"> PAGEREF _Toc31356079 \h </w:instrText>
+              <w:instrText xml:space="preserve"> PAGEREF _Toc34294262 \h </w:instrText>
             </w:r>
             <w:r>
               <w:rPr>
@@ -3769,7 +3811,7 @@
               <w:lang w:val="en-GB" w:eastAsia="en-GB"/>
             </w:rPr>
           </w:pPr>
-          <w:hyperlink w:anchor="_Toc31356080" w:history="1">
+          <w:hyperlink w:anchor="_Toc34294263" w:history="1">
             <w:r>
               <w:rPr>
                 <w:rStyle w:val="Hyperlink"/>
@@ -3797,7 +3839,7 @@
                 <w:noProof/>
                 <w:webHidden/>
               </w:rPr>
-              <w:instrText xml:space="preserve"> PAGEREF _Toc31356080 \h </w:instrText>
+              <w:instrText xml:space="preserve"> PAGEREF _Toc34294263 \h </w:instrText>
             </w:r>
             <w:r>
               <w:rPr>
@@ -3842,7 +3884,7 @@
               <w:lang w:val="en-GB" w:eastAsia="en-GB"/>
             </w:rPr>
           </w:pPr>
-          <w:hyperlink w:anchor="_Toc31356081" w:history="1">
+          <w:hyperlink w:anchor="_Toc34294264" w:history="1">
             <w:r>
               <w:rPr>
                 <w:rStyle w:val="Hyperlink"/>
@@ -3870,7 +3912,7 @@
                 <w:noProof/>
                 <w:webHidden/>
               </w:rPr>
-              <w:instrText xml:space="preserve"> PAGEREF _Toc31356081 \h </w:instrText>
+              <w:instrText xml:space="preserve"> PAGEREF _Toc34294264 \h </w:instrText>
             </w:r>
             <w:r>
               <w:rPr>
@@ -3915,7 +3957,7 @@
               <w:lang w:val="en-GB" w:eastAsia="en-GB"/>
             </w:rPr>
           </w:pPr>
-          <w:hyperlink w:anchor="_Toc31356082" w:history="1">
+          <w:hyperlink w:anchor="_Toc34294265" w:history="1">
             <w:r>
               <w:rPr>
                 <w:rStyle w:val="Hyperlink"/>
@@ -3943,7 +3985,7 @@
                 <w:noProof/>
                 <w:webHidden/>
               </w:rPr>
-              <w:instrText xml:space="preserve"> PAGEREF _Toc31356082 \h </w:instrText>
+              <w:instrText xml:space="preserve"> PAGEREF _Toc34294265 \h </w:instrText>
             </w:r>
             <w:r>
               <w:rPr>
@@ -3992,7 +4034,7 @@
               <w:lang w:val="en-GB" w:eastAsia="en-GB"/>
             </w:rPr>
           </w:pPr>
-          <w:hyperlink w:anchor="_Toc31356083" w:history="1">
+          <w:hyperlink w:anchor="_Toc34294266" w:history="1">
             <w:r>
               <w:rPr>
                 <w:rStyle w:val="Hyperlink"/>
@@ -4020,7 +4062,7 @@
                 <w:noProof/>
                 <w:webHidden/>
               </w:rPr>
-              <w:instrText xml:space="preserve"> PAGEREF _Toc31356083 \h </w:instrText>
+              <w:instrText xml:space="preserve"> PAGEREF _Toc34294266 \h </w:instrText>
             </w:r>
             <w:r>
               <w:rPr>
@@ -4040,7 +4082,7 @@
                 <w:noProof/>
                 <w:webHidden/>
               </w:rPr>
-              <w:t>48</w:t>
+              <w:t>49</w:t>
             </w:r>
             <w:r>
               <w:rPr>
@@ -4065,7 +4107,7 @@
               <w:lang w:val="en-GB" w:eastAsia="en-GB"/>
             </w:rPr>
           </w:pPr>
-          <w:hyperlink w:anchor="_Toc31356084" w:history="1">
+          <w:hyperlink w:anchor="_Toc34294267" w:history="1">
             <w:r>
               <w:rPr>
                 <w:rStyle w:val="Hyperlink"/>
@@ -4093,7 +4135,7 @@
                 <w:noProof/>
                 <w:webHidden/>
               </w:rPr>
-              <w:instrText xml:space="preserve"> PAGEREF _Toc31356084 \h </w:instrText>
+              <w:instrText xml:space="preserve"> PAGEREF _Toc34294267 \h </w:instrText>
             </w:r>
             <w:r>
               <w:rPr>
@@ -4138,7 +4180,7 @@
               <w:lang w:val="en-GB" w:eastAsia="en-GB"/>
             </w:rPr>
           </w:pPr>
-          <w:hyperlink w:anchor="_Toc31356085" w:history="1">
+          <w:hyperlink w:anchor="_Toc34294268" w:history="1">
             <w:r>
               <w:rPr>
                 <w:rStyle w:val="Hyperlink"/>
@@ -4166,7 +4208,7 @@
                 <w:noProof/>
                 <w:webHidden/>
               </w:rPr>
-              <w:instrText xml:space="preserve"> PAGEREF _Toc31356085 \h </w:instrText>
+              <w:instrText xml:space="preserve"> PAGEREF _Toc34294268 \h </w:instrText>
             </w:r>
             <w:r>
               <w:rPr>
@@ -4211,7 +4253,7 @@
               <w:lang w:val="en-GB" w:eastAsia="en-GB"/>
             </w:rPr>
           </w:pPr>
-          <w:hyperlink w:anchor="_Toc31356086" w:history="1">
+          <w:hyperlink w:anchor="_Toc34294269" w:history="1">
             <w:r>
               <w:rPr>
                 <w:rStyle w:val="Hyperlink"/>
@@ -4239,7 +4281,7 @@
                 <w:noProof/>
                 <w:webHidden/>
               </w:rPr>
-              <w:instrText xml:space="preserve"> PAGEREF _Toc31356086 \h </w:instrText>
+              <w:instrText xml:space="preserve"> PAGEREF _Toc34294269 \h </w:instrText>
             </w:r>
             <w:r>
               <w:rPr>
@@ -4284,7 +4326,7 @@
               <w:lang w:val="en-GB" w:eastAsia="en-GB"/>
             </w:rPr>
           </w:pPr>
-          <w:hyperlink w:anchor="_Toc31356087" w:history="1">
+          <w:hyperlink w:anchor="_Toc34294270" w:history="1">
             <w:r>
               <w:rPr>
                 <w:rStyle w:val="Hyperlink"/>
@@ -4312,7 +4354,7 @@
                 <w:noProof/>
                 <w:webHidden/>
               </w:rPr>
-              <w:instrText xml:space="preserve"> PAGEREF _Toc31356087 \h </w:instrText>
+              <w:instrText xml:space="preserve"> PAGEREF _Toc34294270 \h </w:instrText>
             </w:r>
             <w:r>
               <w:rPr>
@@ -4357,7 +4399,7 @@
               <w:lang w:val="en-GB" w:eastAsia="en-GB"/>
             </w:rPr>
           </w:pPr>
-          <w:hyperlink w:anchor="_Toc31356088" w:history="1">
+          <w:hyperlink w:anchor="_Toc34294271" w:history="1">
             <w:r>
               <w:rPr>
                 <w:rStyle w:val="Hyperlink"/>
@@ -4385,7 +4427,7 @@
                 <w:noProof/>
                 <w:webHidden/>
               </w:rPr>
-              <w:instrText xml:space="preserve"> PAGEREF _Toc31356088 \h </w:instrText>
+              <w:instrText xml:space="preserve"> PAGEREF _Toc34294271 \h </w:instrText>
             </w:r>
             <w:r>
               <w:rPr>
@@ -4434,7 +4476,7 @@
               <w:lang w:val="en-GB" w:eastAsia="en-GB"/>
             </w:rPr>
           </w:pPr>
-          <w:hyperlink w:anchor="_Toc31356089" w:history="1">
+          <w:hyperlink w:anchor="_Toc34294272" w:history="1">
             <w:r>
               <w:rPr>
                 <w:rStyle w:val="Hyperlink"/>
@@ -4462,7 +4504,7 @@
                 <w:noProof/>
                 <w:webHidden/>
               </w:rPr>
-              <w:instrText xml:space="preserve"> PAGEREF _Toc31356089 \h </w:instrText>
+              <w:instrText xml:space="preserve"> PAGEREF _Toc34294272 \h </w:instrText>
             </w:r>
             <w:r>
               <w:rPr>
@@ -4507,7 +4549,7 @@
               <w:lang w:val="en-GB" w:eastAsia="en-GB"/>
             </w:rPr>
           </w:pPr>
-          <w:hyperlink w:anchor="_Toc31356090" w:history="1">
+          <w:hyperlink w:anchor="_Toc34294273" w:history="1">
             <w:r>
               <w:rPr>
                 <w:rStyle w:val="Hyperlink"/>
@@ -4535,7 +4577,7 @@
                 <w:noProof/>
                 <w:webHidden/>
               </w:rPr>
-              <w:instrText xml:space="preserve"> PAGEREF _Toc31356090 \h </w:instrText>
+              <w:instrText xml:space="preserve"> PAGEREF _Toc34294273 \h </w:instrText>
             </w:r>
             <w:r>
               <w:rPr>
@@ -4580,7 +4622,7 @@
               <w:lang w:val="en-GB" w:eastAsia="en-GB"/>
             </w:rPr>
           </w:pPr>
-          <w:hyperlink w:anchor="_Toc31356091" w:history="1">
+          <w:hyperlink w:anchor="_Toc34294274" w:history="1">
             <w:r>
               <w:rPr>
                 <w:rStyle w:val="Hyperlink"/>
@@ -4608,7 +4650,7 @@
                 <w:noProof/>
                 <w:webHidden/>
               </w:rPr>
-              <w:instrText xml:space="preserve"> PAGEREF _Toc31356091 \h </w:instrText>
+              <w:instrText xml:space="preserve"> PAGEREF _Toc34294274 \h </w:instrText>
             </w:r>
             <w:r>
               <w:rPr>
@@ -4657,7 +4699,7 @@
               <w:lang w:val="en-GB" w:eastAsia="en-GB"/>
             </w:rPr>
           </w:pPr>
-          <w:hyperlink w:anchor="_Toc31356092" w:history="1">
+          <w:hyperlink w:anchor="_Toc34294275" w:history="1">
             <w:r>
               <w:rPr>
                 <w:rStyle w:val="Hyperlink"/>
@@ -4685,7 +4727,7 @@
                 <w:noProof/>
                 <w:webHidden/>
               </w:rPr>
-              <w:instrText xml:space="preserve"> PAGEREF _Toc31356092 \h </w:instrText>
+              <w:instrText xml:space="preserve"> PAGEREF _Toc34294275 \h </w:instrText>
             </w:r>
             <w:r>
               <w:rPr>
@@ -4730,7 +4772,7 @@
               <w:lang w:val="en-GB" w:eastAsia="en-GB"/>
             </w:rPr>
           </w:pPr>
-          <w:hyperlink w:anchor="_Toc31356093" w:history="1">
+          <w:hyperlink w:anchor="_Toc34294276" w:history="1">
             <w:r>
               <w:rPr>
                 <w:rStyle w:val="Hyperlink"/>
@@ -4758,7 +4800,7 @@
                 <w:noProof/>
                 <w:webHidden/>
               </w:rPr>
-              <w:instrText xml:space="preserve"> PAGEREF _Toc31356093 \h </w:instrText>
+              <w:instrText xml:space="preserve"> PAGEREF _Toc34294276 \h </w:instrText>
             </w:r>
             <w:r>
               <w:rPr>
@@ -4803,7 +4845,7 @@
               <w:lang w:val="en-GB" w:eastAsia="en-GB"/>
             </w:rPr>
           </w:pPr>
-          <w:hyperlink w:anchor="_Toc31356094" w:history="1">
+          <w:hyperlink w:anchor="_Toc34294277" w:history="1">
             <w:r>
               <w:rPr>
                 <w:rStyle w:val="Hyperlink"/>
@@ -4831,7 +4873,7 @@
                 <w:noProof/>
                 <w:webHidden/>
               </w:rPr>
-              <w:instrText xml:space="preserve"> PAGEREF _Toc31356094 \h </w:instrText>
+              <w:instrText xml:space="preserve"> PAGEREF _Toc34294277 \h </w:instrText>
             </w:r>
             <w:r>
               <w:rPr>
@@ -4876,7 +4918,7 @@
               <w:lang w:val="en-GB" w:eastAsia="en-GB"/>
             </w:rPr>
           </w:pPr>
-          <w:hyperlink w:anchor="_Toc31356095" w:history="1">
+          <w:hyperlink w:anchor="_Toc34294278" w:history="1">
             <w:r>
               <w:rPr>
                 <w:rStyle w:val="Hyperlink"/>
@@ -4904,7 +4946,7 @@
                 <w:noProof/>
                 <w:webHidden/>
               </w:rPr>
-              <w:instrText xml:space="preserve"> PAGEREF _Toc31356095 \h </w:instrText>
+              <w:instrText xml:space="preserve"> PAGEREF _Toc34294278 \h </w:instrText>
             </w:r>
             <w:r>
               <w:rPr>
@@ -4953,7 +4995,7 @@
               <w:lang w:val="en-GB" w:eastAsia="en-GB"/>
             </w:rPr>
           </w:pPr>
-          <w:hyperlink w:anchor="_Toc31356096" w:history="1">
+          <w:hyperlink w:anchor="_Toc34294279" w:history="1">
             <w:r>
               <w:rPr>
                 <w:rStyle w:val="Hyperlink"/>
@@ -4981,7 +5023,7 @@
                 <w:noProof/>
                 <w:webHidden/>
               </w:rPr>
-              <w:instrText xml:space="preserve"> PAGEREF _Toc31356096 \h </w:instrText>
+              <w:instrText xml:space="preserve"> PAGEREF _Toc34294279 \h </w:instrText>
             </w:r>
             <w:r>
               <w:rPr>
@@ -5026,7 +5068,7 @@
               <w:lang w:val="en-GB" w:eastAsia="en-GB"/>
             </w:rPr>
           </w:pPr>
-          <w:hyperlink w:anchor="_Toc31356097" w:history="1">
+          <w:hyperlink w:anchor="_Toc34294280" w:history="1">
             <w:r>
               <w:rPr>
                 <w:rStyle w:val="Hyperlink"/>
@@ -5054,7 +5096,7 @@
                 <w:noProof/>
                 <w:webHidden/>
               </w:rPr>
-              <w:instrText xml:space="preserve"> PAGEREF _Toc31356097 \h </w:instrText>
+              <w:instrText xml:space="preserve"> PAGEREF _Toc34294280 \h </w:instrText>
             </w:r>
             <w:r>
               <w:rPr>
@@ -5099,7 +5141,7 @@
               <w:lang w:val="en-GB" w:eastAsia="en-GB"/>
             </w:rPr>
           </w:pPr>
-          <w:hyperlink w:anchor="_Toc31356098" w:history="1">
+          <w:hyperlink w:anchor="_Toc34294281" w:history="1">
             <w:r>
               <w:rPr>
                 <w:rStyle w:val="Hyperlink"/>
@@ -5127,7 +5169,7 @@
                 <w:noProof/>
                 <w:webHidden/>
               </w:rPr>
-              <w:instrText xml:space="preserve"> PAGEREF _Toc31356098 \h </w:instrText>
+              <w:instrText xml:space="preserve"> PAGEREF _Toc34294281 \h </w:instrText>
             </w:r>
             <w:r>
               <w:rPr>
@@ -5172,7 +5214,7 @@
               <w:lang w:val="en-GB" w:eastAsia="en-GB"/>
             </w:rPr>
           </w:pPr>
-          <w:hyperlink w:anchor="_Toc31356099" w:history="1">
+          <w:hyperlink w:anchor="_Toc34294282" w:history="1">
             <w:r>
               <w:rPr>
                 <w:rStyle w:val="Hyperlink"/>
@@ -5200,7 +5242,7 @@
                 <w:noProof/>
                 <w:webHidden/>
               </w:rPr>
-              <w:instrText xml:space="preserve"> PAGEREF _Toc31356099 \h </w:instrText>
+              <w:instrText xml:space="preserve"> PAGEREF _Toc34294282 \h </w:instrText>
             </w:r>
             <w:r>
               <w:rPr>
@@ -5245,7 +5287,7 @@
               <w:lang w:val="en-GB" w:eastAsia="en-GB"/>
             </w:rPr>
           </w:pPr>
-          <w:hyperlink w:anchor="_Toc31356100" w:history="1">
+          <w:hyperlink w:anchor="_Toc34294283" w:history="1">
             <w:r>
               <w:rPr>
                 <w:rStyle w:val="Hyperlink"/>
@@ -5273,7 +5315,7 @@
                 <w:noProof/>
                 <w:webHidden/>
               </w:rPr>
-              <w:instrText xml:space="preserve"> PAGEREF _Toc31356100 \h </w:instrText>
+              <w:instrText xml:space="preserve"> PAGEREF _Toc34294283 \h </w:instrText>
             </w:r>
             <w:r>
               <w:rPr>
@@ -5322,7 +5364,7 @@
               <w:lang w:val="en-GB" w:eastAsia="en-GB"/>
             </w:rPr>
           </w:pPr>
-          <w:hyperlink w:anchor="_Toc31356101" w:history="1">
+          <w:hyperlink w:anchor="_Toc34294284" w:history="1">
             <w:r>
               <w:rPr>
                 <w:rStyle w:val="Hyperlink"/>
@@ -5350,7 +5392,7 @@
                 <w:noProof/>
                 <w:webHidden/>
               </w:rPr>
-              <w:instrText xml:space="preserve"> PAGEREF _Toc31356101 \h </w:instrText>
+              <w:instrText xml:space="preserve"> PAGEREF _Toc34294284 \h </w:instrText>
             </w:r>
             <w:r>
               <w:rPr>
@@ -5401,19 +5443,7 @@
         </w:p>
       </w:sdtContent>
     </w:sdt>
-    <w:p>
-      <w:pPr>
-        <w:rPr>
-          <w:lang w:val="en-GB"/>
-        </w:rPr>
-      </w:pPr>
-    </w:p>
-    <w:p>
-      <w:r>
-        <w:lastRenderedPageBreak/>
-        <w:br w:type="page"/>
-      </w:r>
-    </w:p>
+    <w:p/>
     <w:p>
       <w:pPr>
         <w:pStyle w:val="Heading1"/>
@@ -5421,7 +5451,7 @@
           <w:lang w:val="en-GB"/>
         </w:rPr>
       </w:pPr>
-      <w:bookmarkStart w:id="1" w:name="_Toc31356033"/>
+      <w:bookmarkStart w:id="2" w:name="_Toc34294216"/>
       <w:r>
         <w:rPr>
           <w:lang w:val="en-GB"/>
@@ -5430,7 +5460,7 @@
         <w:t>Introduction</w:t>
       </w:r>
       <w:bookmarkEnd w:id="0"/>
-      <w:bookmarkEnd w:id="1"/>
+      <w:bookmarkEnd w:id="2"/>
     </w:p>
     <w:p>
       <w:pPr>
@@ -6212,21 +6242,7 @@
         <w:rPr>
           <w:lang w:val="en-GB"/>
         </w:rPr>
-        <w:t>)</w:t>
-      </w:r>
-      <w:proofErr w:type="gramStart"/>
-      <w:r>
-        <w:rPr>
-          <w:lang w:val="en-GB"/>
-        </w:rPr>
-        <w:t>,  the</w:t>
-      </w:r>
-      <w:proofErr w:type="gramEnd"/>
-      <w:r>
-        <w:rPr>
-          <w:lang w:val="en-GB"/>
-        </w:rPr>
-        <w:t xml:space="preserve"> Unilever Centre’s OPSIN (</w:t>
+        <w:t>), the Unilever Centre’s OPSIN (</w:t>
       </w:r>
       <w:hyperlink r:id="rId15">
         <w:r>
@@ -6270,7 +6286,7 @@
         <w:rPr>
           <w:lang w:val="en-GB"/>
         </w:rPr>
-        <w:t>) databases.  </w:t>
+        <w:t>) databases.</w:t>
       </w:r>
     </w:p>
     <w:p>
@@ -6307,7 +6323,13 @@
         <w:rPr>
           <w:lang w:val="en-GB"/>
         </w:rPr>
-        <w:t xml:space="preserve"> can handle any molecule that has appropriate CML data. </w:t>
+        <w:t xml:space="preserve"> can handle any molecule</w:t>
+      </w:r>
+      <w:r>
+        <w:rPr>
+          <w:lang w:val="en-GB"/>
+        </w:rPr>
+        <w:t xml:space="preserve"> that has appropriate CML data.</w:t>
       </w:r>
     </w:p>
     <w:p>
@@ -6368,7 +6390,13 @@
         <w:rPr>
           <w:lang w:val="en-GB"/>
         </w:rPr>
-        <w:t xml:space="preserve">This manual describes how to use Chem4Word to include chemical information in a Word document. </w:t>
+        <w:t xml:space="preserve">This manual describes how to use Chem4Word to include chemical </w:t>
+      </w:r>
+      <w:r>
+        <w:rPr>
+          <w:lang w:val="en-GB"/>
+        </w:rPr>
+        <w:t>information in a Word document.</w:t>
       </w:r>
     </w:p>
     <w:p>
@@ -6378,9 +6406,9 @@
           <w:lang w:val="en-GB"/>
         </w:rPr>
       </w:pPr>
-      <w:bookmarkStart w:id="2" w:name="_Toc455575280"/>
-      <w:bookmarkStart w:id="3" w:name="_Toc503984852"/>
-      <w:bookmarkStart w:id="4" w:name="_Toc31356034"/>
+      <w:bookmarkStart w:id="3" w:name="_Toc455575280"/>
+      <w:bookmarkStart w:id="4" w:name="_Toc503984852"/>
+      <w:bookmarkStart w:id="5" w:name="_Toc34294217"/>
       <w:r>
         <w:rPr>
           <w:lang w:val="en-GB"/>
@@ -6388,9 +6416,9 @@
         <w:lastRenderedPageBreak/>
         <w:t>Prerequisites</w:t>
       </w:r>
-      <w:bookmarkEnd w:id="2"/>
       <w:bookmarkEnd w:id="3"/>
       <w:bookmarkEnd w:id="4"/>
+      <w:bookmarkEnd w:id="5"/>
     </w:p>
     <w:p>
       <w:pPr>
@@ -6416,7 +6444,7 @@
         <w:rPr>
           <w:lang w:val="en-GB"/>
         </w:rPr>
-        <w:t xml:space="preserve">Microsoft Word </w:t>
+        <w:t>Microsoft Word</w:t>
       </w:r>
     </w:p>
     <w:p>
@@ -6462,18 +6490,18 @@
           <w:lang w:val="en-GB"/>
         </w:rPr>
       </w:pPr>
-      <w:bookmarkStart w:id="5" w:name="_Toc455575281"/>
-      <w:bookmarkStart w:id="6" w:name="_Toc503984853"/>
-      <w:bookmarkStart w:id="7" w:name="_Toc31356035"/>
+      <w:bookmarkStart w:id="6" w:name="_Toc455575281"/>
+      <w:bookmarkStart w:id="7" w:name="_Toc503984853"/>
+      <w:bookmarkStart w:id="8" w:name="_Toc34294218"/>
       <w:r>
         <w:rPr>
           <w:lang w:val="en-GB"/>
         </w:rPr>
         <w:t>System Requirements</w:t>
       </w:r>
-      <w:bookmarkEnd w:id="5"/>
       <w:bookmarkEnd w:id="6"/>
       <w:bookmarkEnd w:id="7"/>
+      <w:bookmarkEnd w:id="8"/>
     </w:p>
     <w:p>
       <w:pPr>
@@ -6483,14 +6511,14 @@
           <w:lang w:val="en-GB"/>
         </w:rPr>
       </w:pPr>
-      <w:bookmarkStart w:id="8" w:name="_Toc224699171"/>
+      <w:bookmarkStart w:id="9" w:name="_Toc224699171"/>
       <w:r>
         <w:rPr>
           <w:lang w:val="en-GB"/>
         </w:rPr>
         <w:t>Hardware Requirements</w:t>
       </w:r>
-      <w:bookmarkEnd w:id="8"/>
+      <w:bookmarkEnd w:id="9"/>
     </w:p>
     <w:p>
       <w:pPr>
@@ -6520,12 +6548,6 @@
         <w:t>.</w:t>
       </w:r>
       <w:proofErr w:type="gramEnd"/>
-      <w:r>
-        <w:rPr>
-          <w:lang w:val="en-GB"/>
-        </w:rPr>
-        <w:t xml:space="preserve"> </w:t>
-      </w:r>
     </w:p>
     <w:p>
       <w:pPr>
@@ -6675,18 +6697,18 @@
           <w:lang w:val="en-GB"/>
         </w:rPr>
       </w:pPr>
-      <w:bookmarkStart w:id="9" w:name="_Toc455575282"/>
-      <w:bookmarkStart w:id="10" w:name="_Toc503984854"/>
-      <w:bookmarkStart w:id="11" w:name="_Toc31356036"/>
+      <w:bookmarkStart w:id="10" w:name="_Toc455575282"/>
+      <w:bookmarkStart w:id="11" w:name="_Toc503984854"/>
+      <w:bookmarkStart w:id="12" w:name="_Toc34294219"/>
       <w:r>
         <w:rPr>
           <w:lang w:val="en-GB"/>
         </w:rPr>
         <w:t>Installation</w:t>
       </w:r>
-      <w:bookmarkEnd w:id="9"/>
       <w:bookmarkEnd w:id="10"/>
       <w:bookmarkEnd w:id="11"/>
+      <w:bookmarkEnd w:id="12"/>
     </w:p>
     <w:p>
       <w:pPr>
@@ -6726,8 +6748,8 @@
           <w:lang w:val="en-GB"/>
         </w:rPr>
       </w:pPr>
-      <w:bookmarkStart w:id="12" w:name="_Toc503984855"/>
-      <w:bookmarkStart w:id="13" w:name="_Toc31356037"/>
+      <w:bookmarkStart w:id="13" w:name="_Toc503984855"/>
+      <w:bookmarkStart w:id="14" w:name="_Toc34294220"/>
       <w:r>
         <w:rPr>
           <w:lang w:val="en-GB"/>
@@ -6740,8 +6762,8 @@
         </w:rPr>
         <w:t>Chem4Word</w:t>
       </w:r>
-      <w:bookmarkEnd w:id="12"/>
       <w:bookmarkEnd w:id="13"/>
+      <w:bookmarkEnd w:id="14"/>
     </w:p>
     <w:p>
       <w:pPr>
@@ -6814,7 +6836,7 @@
         <w:rPr>
           <w:lang w:val="en-GB"/>
         </w:rPr>
-        <w:t xml:space="preserve"> t</w:t>
+        <w:t>t</w:t>
       </w:r>
       <w:r>
         <w:rPr>
@@ -6909,6 +6931,21 @@
     </w:p>
     <w:p>
       <w:pPr>
+        <w:rPr>
+          <w:rFonts w:eastAsia="MS Mincho" w:cs="Arial"/>
+          <w:szCs w:val="20"/>
+          <w:lang w:val="en-GB"/>
+        </w:rPr>
+      </w:pPr>
+      <w:r>
+        <w:rPr>
+          <w:lang w:val="en-GB"/>
+        </w:rPr>
+        <w:br w:type="page"/>
+      </w:r>
+    </w:p>
+    <w:p>
+      <w:pPr>
         <w:pStyle w:val="BodyText"/>
         <w:jc w:val="both"/>
         <w:rPr>
@@ -6919,6 +6956,7 @@
         <w:rPr>
           <w:lang w:val="en-GB"/>
         </w:rPr>
+        <w:lastRenderedPageBreak/>
         <w:t>To verify the installation, launch Word. The ribbon should now include a Chemistry tab</w:t>
       </w:r>
       <w:r>
@@ -7068,7 +7106,6 @@
           <w:bCs/>
           <w:lang w:val="en-GB"/>
         </w:rPr>
-        <w:lastRenderedPageBreak/>
         <w:t>External</w:t>
       </w:r>
     </w:p>
@@ -7803,16 +7840,17 @@
           <w:lang w:val="en-GB"/>
         </w:rPr>
       </w:pPr>
-      <w:bookmarkStart w:id="14" w:name="_Toc503984856"/>
-      <w:bookmarkStart w:id="15" w:name="_Toc31356038"/>
-      <w:r>
-        <w:rPr>
-          <w:lang w:val="en-GB"/>
-        </w:rPr>
+      <w:bookmarkStart w:id="15" w:name="_Toc503984856"/>
+      <w:bookmarkStart w:id="16" w:name="_Toc34294221"/>
+      <w:r>
+        <w:rPr>
+          <w:lang w:val="en-GB"/>
+        </w:rPr>
+        <w:lastRenderedPageBreak/>
         <w:t>Auto Update</w:t>
       </w:r>
-      <w:bookmarkEnd w:id="14"/>
       <w:bookmarkEnd w:id="15"/>
+      <w:bookmarkEnd w:id="16"/>
     </w:p>
     <w:p>
       <w:pPr>
@@ -7934,7 +7972,6 @@
           <w:noProof/>
           <w:lang w:val="en-GB" w:eastAsia="en-GB"/>
         </w:rPr>
-        <w:lastRenderedPageBreak/>
         <w:drawing>
           <wp:inline distT="0" distB="0" distL="0" distR="0" wp14:anchorId="15F54A27" wp14:editId="314ECABA">
             <wp:extent cx="5731510" cy="3595370"/>
@@ -7991,6 +8028,7 @@
         <w:rPr>
           <w:lang w:val="en-GB"/>
         </w:rPr>
+        <w:lastRenderedPageBreak/>
         <w:t xml:space="preserve">If you think you have missed an update you can check by using “Help” </w:t>
       </w:r>
       <w:r>
@@ -8117,7 +8155,6 @@
           <w:noProof/>
           <w:lang w:val="en-GB" w:eastAsia="en-GB"/>
         </w:rPr>
-        <w:lastRenderedPageBreak/>
         <w:drawing>
           <wp:inline distT="0" distB="0" distL="0" distR="0" wp14:anchorId="2B57B6B6" wp14:editId="5E97623C">
             <wp:extent cx="4696482" cy="3296110"/>
@@ -8168,14 +8205,14 @@
           <w:lang w:val="en-GB"/>
         </w:rPr>
       </w:pPr>
-      <w:bookmarkStart w:id="16" w:name="_Toc31356039"/>
+      <w:bookmarkStart w:id="17" w:name="_Toc34294222"/>
       <w:r>
         <w:rPr>
           <w:lang w:val="en-GB"/>
         </w:rPr>
         <w:t>Legacy documents</w:t>
       </w:r>
-      <w:bookmarkEnd w:id="16"/>
+      <w:bookmarkEnd w:id="17"/>
     </w:p>
     <w:p>
       <w:pPr>
@@ -8232,7 +8269,8 @@
         <w:rPr>
           <w:lang w:val="en-GB"/>
         </w:rPr>
-        <w:t xml:space="preserve"> An automatic backup of the original document will be saved in the Backups folder inside the folder where your user settings are stored. Once this conversion has completed, the old version of Chem4Word will not be able to read the new document format. </w:t>
+        <w:lastRenderedPageBreak/>
+        <w:t xml:space="preserve">An automatic backup of the original document will be saved in the Backups folder inside the folder where your user settings are stored. Once this conversion has completed, the old version of Chem4Word will not be able to read the new document format. </w:t>
       </w:r>
     </w:p>
     <w:p>
@@ -8242,16 +8280,16 @@
           <w:lang w:val="en-GB"/>
         </w:rPr>
       </w:pPr>
-      <w:bookmarkStart w:id="17" w:name="_Toc503984858"/>
-      <w:bookmarkStart w:id="18" w:name="_Toc31356040"/>
+      <w:bookmarkStart w:id="18" w:name="_Toc503984858"/>
+      <w:bookmarkStart w:id="19" w:name="_Toc34294223"/>
       <w:r>
         <w:rPr>
           <w:lang w:val="en-GB"/>
         </w:rPr>
         <w:t>How to add a chemical structure to a document</w:t>
       </w:r>
-      <w:bookmarkEnd w:id="17"/>
       <w:bookmarkEnd w:id="18"/>
+      <w:bookmarkEnd w:id="19"/>
     </w:p>
     <w:p>
       <w:pPr>
@@ -8451,16 +8489,16 @@
           <w:lang w:val="en-GB"/>
         </w:rPr>
       </w:pPr>
-      <w:bookmarkStart w:id="19" w:name="_Toc503984863"/>
-      <w:bookmarkStart w:id="20" w:name="_Toc31356041"/>
+      <w:bookmarkStart w:id="20" w:name="_Toc503984863"/>
+      <w:bookmarkStart w:id="21" w:name="_Toc34294224"/>
       <w:r>
         <w:rPr>
           <w:lang w:val="en-GB"/>
         </w:rPr>
         <w:t>Import a structure from a file</w:t>
       </w:r>
-      <w:bookmarkEnd w:id="19"/>
       <w:bookmarkEnd w:id="20"/>
+      <w:bookmarkEnd w:id="21"/>
     </w:p>
     <w:p>
       <w:pPr>
@@ -8575,12 +8613,6 @@
         </w:rPr>
         <w:t>.</w:t>
       </w:r>
-      <w:r>
-        <w:rPr>
-          <w:lang w:val="en-GB"/>
-        </w:rPr>
-        <w:t xml:space="preserve">  </w:t>
-      </w:r>
     </w:p>
     <w:p>
       <w:pPr>
@@ -8602,16 +8634,16 @@
           <w:lang w:val="en-GB"/>
         </w:rPr>
       </w:pPr>
-      <w:bookmarkStart w:id="21" w:name="_Toc503984864"/>
-      <w:bookmarkStart w:id="22" w:name="_Toc31356042"/>
+      <w:bookmarkStart w:id="22" w:name="_Toc503984864"/>
+      <w:bookmarkStart w:id="23" w:name="_Toc34294225"/>
       <w:r>
         <w:rPr>
           <w:lang w:val="en-GB"/>
         </w:rPr>
         <w:t>Add a structure from a web-search</w:t>
       </w:r>
-      <w:bookmarkEnd w:id="21"/>
       <w:bookmarkEnd w:id="22"/>
+      <w:bookmarkEnd w:id="23"/>
     </w:p>
     <w:p>
       <w:pPr>
@@ -8630,12 +8662,6 @@
           <w:lang w:val="en-GB"/>
         </w:rPr>
         <w:t>:</w:t>
-      </w:r>
-      <w:r>
-        <w:rPr>
-          <w:lang w:val="en-GB"/>
-        </w:rPr>
-        <w:t xml:space="preserve">  </w:t>
       </w:r>
     </w:p>
     <w:tbl>
@@ -8660,7 +8686,6 @@
                 <w:noProof/>
                 <w:lang w:eastAsia="en-GB"/>
               </w:rPr>
-              <w:lastRenderedPageBreak/>
               <w:drawing>
                 <wp:inline distT="0" distB="0" distL="0" distR="0" wp14:anchorId="2BA2F5AF" wp14:editId="3D09D34B">
                   <wp:extent cx="1839600" cy="381600"/>
@@ -8956,6 +8981,9 @@
             <w:r>
               <w:t>OPSIN is a tool developed at the University of Cambridge that converts chemical names into chemical structures</w:t>
             </w:r>
+            <w:r>
+              <w:t>.</w:t>
+            </w:r>
           </w:p>
         </w:tc>
       </w:tr>
@@ -8974,16 +9002,16 @@
           <w:lang w:val="en-GB"/>
         </w:rPr>
       </w:pPr>
-      <w:bookmarkStart w:id="23" w:name="_Toc503984865"/>
-      <w:bookmarkStart w:id="24" w:name="_Toc31356043"/>
+      <w:bookmarkStart w:id="24" w:name="_Toc503984865"/>
+      <w:bookmarkStart w:id="25" w:name="_Toc34294226"/>
       <w:r>
         <w:rPr>
           <w:lang w:val="en-GB"/>
         </w:rPr>
         <w:t>PubChem search</w:t>
       </w:r>
-      <w:bookmarkEnd w:id="23"/>
       <w:bookmarkEnd w:id="24"/>
+      <w:bookmarkEnd w:id="25"/>
     </w:p>
     <w:p>
       <w:pPr>
@@ -9051,6 +9079,7 @@
           <w:noProof/>
           <w:lang w:val="en-GB" w:eastAsia="en-GB"/>
         </w:rPr>
+        <w:lastRenderedPageBreak/>
         <w:drawing>
           <wp:inline distT="0" distB="0" distL="0" distR="0" wp14:anchorId="2D1F070A" wp14:editId="188C6517">
             <wp:extent cx="5943600" cy="3989070"/>
@@ -9176,14 +9205,13 @@
           <w:lang w:val="en-GB"/>
         </w:rPr>
       </w:pPr>
-      <w:bookmarkStart w:id="25" w:name="_Toc503984866"/>
-      <w:bookmarkStart w:id="26" w:name="_Toc31356044"/>
+      <w:bookmarkStart w:id="26" w:name="_Toc503984866"/>
+      <w:bookmarkStart w:id="27" w:name="_Toc34294227"/>
       <w:proofErr w:type="spellStart"/>
       <w:r>
         <w:rPr>
           <w:lang w:val="en-GB"/>
         </w:rPr>
-        <w:lastRenderedPageBreak/>
         <w:t>ChEBI</w:t>
       </w:r>
       <w:proofErr w:type="spellEnd"/>
@@ -9193,8 +9221,8 @@
         </w:rPr>
         <w:t xml:space="preserve"> Search</w:t>
       </w:r>
-      <w:bookmarkEnd w:id="25"/>
       <w:bookmarkEnd w:id="26"/>
+      <w:bookmarkEnd w:id="27"/>
     </w:p>
     <w:p>
       <w:pPr>
@@ -9260,6 +9288,7 @@
           <w:noProof/>
           <w:lang w:val="en-GB" w:eastAsia="en-GB"/>
         </w:rPr>
+        <w:lastRenderedPageBreak/>
         <w:drawing>
           <wp:inline distT="0" distB="0" distL="0" distR="0" wp14:anchorId="52167DFA" wp14:editId="3A2F1478">
             <wp:extent cx="5943600" cy="3710305"/>
@@ -9336,16 +9365,16 @@
           <w:lang w:val="en-GB"/>
         </w:rPr>
       </w:pPr>
-      <w:bookmarkStart w:id="27" w:name="_Toc503984867"/>
-      <w:bookmarkStart w:id="28" w:name="_Toc31356045"/>
+      <w:bookmarkStart w:id="28" w:name="_Toc503984867"/>
+      <w:bookmarkStart w:id="29" w:name="_Toc34294228"/>
       <w:r>
         <w:rPr>
           <w:lang w:val="en-GB"/>
         </w:rPr>
         <w:t>How to edit an existing chemical structure</w:t>
       </w:r>
-      <w:bookmarkEnd w:id="27"/>
       <w:bookmarkEnd w:id="28"/>
+      <w:bookmarkEnd w:id="29"/>
     </w:p>
     <w:p>
       <w:pPr>
@@ -9467,35 +9496,28 @@
           <w:lang w:val="en-GB"/>
         </w:rPr>
       </w:pPr>
-      <w:bookmarkStart w:id="29" w:name="_Toc503984868"/>
-      <w:bookmarkStart w:id="30" w:name="_Toc31356046"/>
+      <w:bookmarkStart w:id="30" w:name="_Toc503984868"/>
+      <w:bookmarkStart w:id="31" w:name="_Toc34294229"/>
       <w:r>
         <w:rPr>
           <w:lang w:val="en-GB"/>
         </w:rPr>
         <w:t>Convert text to Chemistry</w:t>
       </w:r>
-      <w:bookmarkEnd w:id="29"/>
       <w:bookmarkEnd w:id="30"/>
-    </w:p>
-    <w:p>
-      <w:pPr>
-        <w:rPr>
-          <w:lang w:val="en-GB"/>
-        </w:rPr>
-      </w:pPr>
-      <w:r>
-        <w:rPr>
-          <w:lang w:val="en-GB"/>
-        </w:rPr>
-        <w:t xml:space="preserve">When you right click on a selection (which contains </w:t>
-      </w:r>
-      <w:r>
-        <w:rPr>
-          <w:lang w:val="en-GB"/>
-        </w:rPr>
-        <w:lastRenderedPageBreak/>
-        <w:t>up to 5 sentences of plain text) it is analysed to see if it contains the names of any structures within your library.</w:t>
+      <w:bookmarkEnd w:id="31"/>
+    </w:p>
+    <w:p>
+      <w:pPr>
+        <w:rPr>
+          <w:lang w:val="en-GB"/>
+        </w:rPr>
+      </w:pPr>
+      <w:r>
+        <w:rPr>
+          <w:lang w:val="en-GB"/>
+        </w:rPr>
+        <w:t>When you right click on a selection (which contains up to 5 sentences of plain text) it is analysed to see if it contains the names of any structures within your library.</w:t>
       </w:r>
     </w:p>
     <w:p>
@@ -9512,10 +9534,8 @@
           <w:alias w:val="Chemistry"/>
           <w:tag w:val="m1.n1:f8338965d1964c1882d9d4890bfe66e1"/>
           <w:id w:val="119815900"/>
-          <w:placeholder>
-            <w:docPart w:val="DefaultPlaceholder_-1854013440"/>
-          </w:placeholder>
         </w:sdtPr>
+        <w:sdtEndPr/>
         <w:sdtContent>
           <w:r>
             <w:t>alpha-</w:t>
@@ -9551,6 +9571,7 @@
           <w:noProof/>
           <w:lang w:val="en-GB" w:eastAsia="en-GB"/>
         </w:rPr>
+        <w:lastRenderedPageBreak/>
         <w:drawing>
           <wp:inline distT="0" distB="0" distL="0" distR="0" wp14:anchorId="3D412BF4" wp14:editId="3AD65E8E">
             <wp:extent cx="5943600" cy="4010025"/>
@@ -9666,16 +9687,16 @@
           <w:lang w:val="en-GB"/>
         </w:rPr>
       </w:pPr>
-      <w:bookmarkStart w:id="31" w:name="_Toc503984869"/>
-      <w:bookmarkStart w:id="32" w:name="_Toc31356047"/>
+      <w:bookmarkStart w:id="32" w:name="_Toc503984869"/>
+      <w:bookmarkStart w:id="33" w:name="_Toc34294230"/>
       <w:r>
         <w:rPr>
           <w:lang w:val="en-GB"/>
         </w:rPr>
         <w:t>Display options for Chemistry</w:t>
       </w:r>
-      <w:bookmarkEnd w:id="31"/>
       <w:bookmarkEnd w:id="32"/>
+      <w:bookmarkEnd w:id="33"/>
     </w:p>
     <w:p>
       <w:pPr>
@@ -9791,45 +9812,45 @@
         <w:rPr>
           <w:lang w:val="en-GB"/>
         </w:rPr>
+        <w:t>When you draw a structure in a document, the add-in searche</w:t>
+      </w:r>
+      <w:r>
+        <w:rPr>
+          <w:lang w:val="en-GB"/>
+        </w:rPr>
+        <w:t>s</w:t>
+      </w:r>
+      <w:r>
+        <w:rPr>
+          <w:lang w:val="en-GB"/>
+        </w:rPr>
+        <w:t xml:space="preserve"> PubChem to see if the structure is known, and any known names and synonyms are retrieved.  </w:t>
+      </w:r>
+    </w:p>
+    <w:p>
+      <w:pPr>
+        <w:rPr>
+          <w:lang w:val="en-GB"/>
+        </w:rPr>
+      </w:pPr>
+      <w:r>
+        <w:rPr>
+          <w:lang w:val="en-GB"/>
+        </w:rPr>
+        <w:t>You can also add your own synonyms and formulae to any structure using the Edit Labels button.</w:t>
+      </w:r>
+    </w:p>
+    <w:p>
+      <w:pPr>
+        <w:rPr>
+          <w:lang w:val="en-GB"/>
+        </w:rPr>
+      </w:pPr>
+      <w:r>
+        <w:rPr>
+          <w:lang w:val="en-GB"/>
+        </w:rPr>
         <w:lastRenderedPageBreak/>
-        <w:t>When you draw a structure in a document, the add-in searche</w:t>
-      </w:r>
-      <w:r>
-        <w:rPr>
-          <w:lang w:val="en-GB"/>
-        </w:rPr>
-        <w:t>s</w:t>
-      </w:r>
-      <w:r>
-        <w:rPr>
-          <w:lang w:val="en-GB"/>
-        </w:rPr>
-        <w:t xml:space="preserve"> PubChem to see if the structure is known, and any known names and synonyms are retrieved.  </w:t>
-      </w:r>
-    </w:p>
-    <w:p>
-      <w:pPr>
-        <w:rPr>
-          <w:lang w:val="en-GB"/>
-        </w:rPr>
-      </w:pPr>
-      <w:r>
-        <w:rPr>
-          <w:lang w:val="en-GB"/>
-        </w:rPr>
-        <w:t>You can also add your own synonyms and formulae to any structure using the Edit Labels button.</w:t>
-      </w:r>
-    </w:p>
-    <w:p>
-      <w:pPr>
-        <w:rPr>
-          <w:lang w:val="en-GB"/>
-        </w:rPr>
-      </w:pPr>
-      <w:r>
-        <w:rPr>
-          <w:lang w:val="en-GB"/>
-        </w:rPr>
         <w:t xml:space="preserve">The example on the right shows </w:t>
       </w:r>
       <w:r>
@@ -9933,7 +9954,13 @@
         <w:rPr>
           <w:lang w:val="en-GB"/>
         </w:rPr>
-        <w:t xml:space="preserve">those imported from PubChem.  The Edit Labels button also allows you to delete labels and create your own labels to use as identifiers in your document.  </w:t>
+        <w:t>those imported from PubChem.  The Edit Labels button also allows you to delete labels and create your own labels to use as identifiers i</w:t>
+      </w:r>
+      <w:r>
+        <w:rPr>
+          <w:lang w:val="en-GB"/>
+        </w:rPr>
+        <w:t>n your document.</w:t>
       </w:r>
     </w:p>
     <w:p>
@@ -9943,16 +9970,16 @@
           <w:lang w:val="en-GB"/>
         </w:rPr>
       </w:pPr>
-      <w:bookmarkStart w:id="33" w:name="_Toc503984870"/>
-      <w:bookmarkStart w:id="34" w:name="_Toc31356048"/>
+      <w:bookmarkStart w:id="34" w:name="_Toc503984870"/>
+      <w:bookmarkStart w:id="35" w:name="_Toc34294231"/>
       <w:r>
         <w:rPr>
           <w:lang w:val="en-GB"/>
         </w:rPr>
         <w:t>The Library</w:t>
       </w:r>
-      <w:bookmarkEnd w:id="33"/>
       <w:bookmarkEnd w:id="34"/>
+      <w:bookmarkEnd w:id="35"/>
     </w:p>
     <w:p>
       <w:pPr>
@@ -10182,8 +10209,8 @@
           <w:lang w:val="en-GB"/>
         </w:rPr>
       </w:pPr>
-      <w:bookmarkStart w:id="35" w:name="_Toc503984871"/>
-      <w:bookmarkStart w:id="36" w:name="_Toc31356049"/>
+      <w:bookmarkStart w:id="36" w:name="_Toc503984871"/>
+      <w:bookmarkStart w:id="37" w:name="_Toc34294232"/>
       <w:r>
         <w:rPr>
           <w:lang w:val="en-GB"/>
@@ -10191,7 +10218,7 @@
         <w:lastRenderedPageBreak/>
         <w:t>The Navigator</w:t>
       </w:r>
-      <w:bookmarkEnd w:id="35"/>
+      <w:bookmarkEnd w:id="36"/>
       <w:r>
         <w:rPr>
           <w:noProof/>
@@ -10253,7 +10280,7 @@
           </wp:anchor>
         </w:drawing>
       </w:r>
-      <w:bookmarkEnd w:id="36"/>
+      <w:bookmarkEnd w:id="37"/>
       <w:r>
         <w:rPr>
           <w:lang w:val="en-GB"/>
@@ -10285,7 +10312,13 @@
         <w:rPr>
           <w:lang w:val="en-GB"/>
         </w:rPr>
-        <w:t xml:space="preserve">The Navigator contains one panel for each unique structure in the current document.  Each panel in the Navigator shows the chemical structure and formula of each molecule. The buttons at the bottom of the panel add structures to the document, either by creating a linked copy or pasting a new copy of an existing structure at the current position in the document.  </w:t>
+        <w:t>The Navigator contains one panel for each unique structure in the current document.  Each panel in the Navigator shows the chemical structure and formula of each molecule. The buttons at the bottom of the panel add structures to the document, either by creating a linked copy or pasting a new copy of an existing structure at the cur</w:t>
+      </w:r>
+      <w:r>
+        <w:rPr>
+          <w:lang w:val="en-GB"/>
+        </w:rPr>
+        <w:t>rent position in the document.</w:t>
       </w:r>
     </w:p>
     <w:p>
@@ -10699,21 +10732,39 @@
     </w:p>
     <w:p>
       <w:pPr>
+        <w:rPr>
+          <w:rFonts w:asciiTheme="majorHAnsi" w:eastAsiaTheme="majorEastAsia" w:hAnsiTheme="majorHAnsi" w:cstheme="majorBidi"/>
+          <w:color w:val="2F5496" w:themeColor="accent1" w:themeShade="BF"/>
+          <w:sz w:val="32"/>
+          <w:szCs w:val="32"/>
+          <w:lang w:val="en-GB"/>
+        </w:rPr>
+      </w:pPr>
+      <w:bookmarkStart w:id="38" w:name="_Toc503984872"/>
+      <w:r>
+        <w:rPr>
+          <w:lang w:val="en-GB"/>
+        </w:rPr>
+        <w:br w:type="page"/>
+      </w:r>
+    </w:p>
+    <w:p>
+      <w:pPr>
         <w:pStyle w:val="Heading1"/>
         <w:rPr>
           <w:lang w:val="en-GB"/>
         </w:rPr>
       </w:pPr>
-      <w:bookmarkStart w:id="37" w:name="_Toc503984872"/>
-      <w:bookmarkStart w:id="38" w:name="_Toc31356050"/>
-      <w:r>
-        <w:rPr>
-          <w:lang w:val="en-GB"/>
-        </w:rPr>
+      <w:bookmarkStart w:id="39" w:name="_Toc34294233"/>
+      <w:r>
+        <w:rPr>
+          <w:lang w:val="en-GB"/>
+        </w:rPr>
+        <w:lastRenderedPageBreak/>
         <w:t>Exporting chemistry files</w:t>
       </w:r>
-      <w:bookmarkEnd w:id="37"/>
       <w:bookmarkEnd w:id="38"/>
+      <w:bookmarkEnd w:id="39"/>
     </w:p>
     <w:p>
       <w:pPr>
@@ -10726,7 +10777,6 @@
           <w:noProof/>
           <w:lang w:val="en-GB" w:eastAsia="en-GB"/>
         </w:rPr>
-        <w:lastRenderedPageBreak/>
         <w:drawing>
           <wp:anchor distT="0" distB="0" distL="114300" distR="114300" simplePos="0" relativeHeight="251658246" behindDoc="0" locked="0" layoutInCell="1" allowOverlap="1" wp14:anchorId="0506BBDF" wp14:editId="6E62071E">
             <wp:simplePos x="0" y="0"/>
@@ -10975,7 +11025,7 @@
           <w:lang w:val="en-GB"/>
         </w:rPr>
       </w:pPr>
-      <w:bookmarkStart w:id="39" w:name="_Toc31356051"/>
+      <w:bookmarkStart w:id="40" w:name="_Toc34294234"/>
       <w:r>
         <w:rPr>
           <w:lang w:val="en-GB"/>
@@ -10983,7 +11033,7 @@
         <w:lastRenderedPageBreak/>
         <w:t>Chem4Word Options</w:t>
       </w:r>
-      <w:bookmarkEnd w:id="39"/>
+      <w:bookmarkEnd w:id="40"/>
     </w:p>
     <w:p>
       <w:pPr>
@@ -10992,7 +11042,7 @@
           <w:lang w:val="en-GB"/>
         </w:rPr>
       </w:pPr>
-      <w:bookmarkStart w:id="40" w:name="_Toc31356052"/>
+      <w:bookmarkStart w:id="41" w:name="_Toc34294235"/>
       <w:r>
         <w:rPr>
           <w:lang w:val="en-GB"/>
@@ -11011,7 +11061,7 @@
         </w:rPr>
         <w:t>Ins Tab</w:t>
       </w:r>
-      <w:bookmarkEnd w:id="40"/>
+      <w:bookmarkEnd w:id="41"/>
     </w:p>
     <w:p>
       <w:r>
@@ -11077,7 +11127,7 @@
           <w:lang w:val="en-GB"/>
         </w:rPr>
       </w:pPr>
-      <w:bookmarkStart w:id="41" w:name="_Toc31356053"/>
+      <w:bookmarkStart w:id="42" w:name="_Toc34294236"/>
       <w:r>
         <w:rPr>
           <w:lang w:val="en-GB"/>
@@ -11085,25 +11135,23 @@
         <w:lastRenderedPageBreak/>
         <w:t>Editor Options</w:t>
       </w:r>
-      <w:bookmarkEnd w:id="41"/>
-    </w:p>
-    <w:p>
-      <w:pPr>
-        <w:rPr>
-          <w:highlight w:val="yellow"/>
-          <w:lang w:val="en-GB"/>
-        </w:rPr>
-      </w:pPr>
-      <w:r>
-        <w:rPr>
-          <w:noProof/>
-          <w:lang w:val="en-GB" w:eastAsia="en-GB"/>
+      <w:bookmarkEnd w:id="42"/>
+    </w:p>
+    <w:p>
+      <w:pPr>
+        <w:rPr>
+          <w:lang w:val="en-GB"/>
+        </w:rPr>
+      </w:pPr>
+      <w:r>
+        <w:rPr>
+          <w:lang w:val="en-GB"/>
         </w:rPr>
         <w:drawing>
-          <wp:inline distT="0" distB="0" distL="0" distR="0" wp14:anchorId="303BDBA8" wp14:editId="6C00D407">
-            <wp:extent cx="4153480" cy="2791215"/>
-            <wp:effectExtent l="0" t="0" r="0" b="9525"/>
-            <wp:docPr id="1258019270" name="Picture 35"/>
+          <wp:inline distT="0" distB="0" distL="0" distR="0" wp14:anchorId="6839FD34" wp14:editId="13B3AE8D">
+            <wp:extent cx="3677163" cy="3105583"/>
+            <wp:effectExtent l="0" t="0" r="0" b="0"/>
+            <wp:docPr id="1250911841" name="Picture 1250911841"/>
             <wp:cNvGraphicFramePr>
               <a:graphicFrameLocks xmlns:a="http://schemas.openxmlformats.org/drawingml/2006/main" noChangeAspect="1"/>
             </wp:cNvGraphicFramePr>
@@ -11111,17 +11159,11 @@
               <a:graphicData uri="http://schemas.openxmlformats.org/drawingml/2006/picture">
                 <pic:pic xmlns:pic="http://schemas.openxmlformats.org/drawingml/2006/picture">
                   <pic:nvPicPr>
-                    <pic:cNvPr id="0" name="Picture 35"/>
+                    <pic:cNvPr id="0" name=""/>
                     <pic:cNvPicPr/>
                   </pic:nvPicPr>
                   <pic:blipFill>
-                    <a:blip r:embed="rId45">
-                      <a:extLst>
-                        <a:ext uri="{28A0092B-C50C-407E-A947-70E740481C1C}">
-                          <a14:useLocalDpi xmlns:a14="http://schemas.microsoft.com/office/drawing/2010/main" val="0"/>
-                        </a:ext>
-                      </a:extLst>
-                    </a:blip>
+                    <a:blip r:embed="rId45"/>
                     <a:stretch>
                       <a:fillRect/>
                     </a:stretch>
@@ -11129,7 +11171,7 @@
                   <pic:spPr>
                     <a:xfrm>
                       <a:off x="0" y="0"/>
-                      <a:ext cx="4153480" cy="2791215"/>
+                      <a:ext cx="3677163" cy="3105583"/>
                     </a:xfrm>
                     <a:prstGeom prst="rect">
                       <a:avLst/>
@@ -11152,7 +11194,19 @@
         <w:rPr>
           <w:lang w:val="en-GB"/>
         </w:rPr>
-        <w:t>Here you can select your preferred bond length for new drawings and if you require grouping of molecules to be shown. These options do not affect existing structures in a document.</w:t>
+        <w:t xml:space="preserve">Here you can select your preferred bond length for new drawings and </w:t>
+      </w:r>
+      <w:r>
+        <w:rPr>
+          <w:lang w:val="en-GB"/>
+        </w:rPr>
+        <w:t>other visual elements</w:t>
+      </w:r>
+      <w:r>
+        <w:rPr>
+          <w:lang w:val="en-GB"/>
+        </w:rPr>
+        <w:t>. These options do not affect existing structures in a document.</w:t>
       </w:r>
     </w:p>
     <w:p>
@@ -11162,14 +11216,14 @@
           <w:lang w:val="en-GB"/>
         </w:rPr>
       </w:pPr>
-      <w:bookmarkStart w:id="42" w:name="_Toc31356054"/>
+      <w:bookmarkStart w:id="43" w:name="_Toc34294237"/>
       <w:r>
         <w:rPr>
           <w:lang w:val="en-GB"/>
         </w:rPr>
         <w:t>Renderer Options</w:t>
       </w:r>
-      <w:bookmarkEnd w:id="42"/>
+      <w:bookmarkEnd w:id="43"/>
     </w:p>
     <w:p>
       <w:pPr>
@@ -11180,14 +11234,13 @@
       </w:pPr>
       <w:r>
         <w:rPr>
-          <w:noProof/>
-          <w:lang w:val="en-GB" w:eastAsia="en-GB"/>
+          <w:lang w:val="en-GB"/>
         </w:rPr>
         <w:drawing>
-          <wp:inline distT="0" distB="0" distL="0" distR="0" wp14:anchorId="59C76AED" wp14:editId="3FA9911D">
-            <wp:extent cx="4153480" cy="2791215"/>
-            <wp:effectExtent l="0" t="0" r="0" b="9525"/>
-            <wp:docPr id="215180425" name="Picture 542169856"/>
+          <wp:inline distT="0" distB="0" distL="0" distR="0" wp14:anchorId="668E6537" wp14:editId="7FCDEF54">
+            <wp:extent cx="4153480" cy="2743583"/>
+            <wp:effectExtent l="0" t="0" r="0" b="0"/>
+            <wp:docPr id="1250911843" name="Picture 1250911843"/>
             <wp:cNvGraphicFramePr>
               <a:graphicFrameLocks xmlns:a="http://schemas.openxmlformats.org/drawingml/2006/main" noChangeAspect="1"/>
             </wp:cNvGraphicFramePr>
@@ -11195,17 +11248,11 @@
               <a:graphicData uri="http://schemas.openxmlformats.org/drawingml/2006/picture">
                 <pic:pic xmlns:pic="http://schemas.openxmlformats.org/drawingml/2006/picture">
                   <pic:nvPicPr>
-                    <pic:cNvPr id="0" name="Picture 542169856"/>
+                    <pic:cNvPr id="0" name=""/>
                     <pic:cNvPicPr/>
                   </pic:nvPicPr>
                   <pic:blipFill>
-                    <a:blip r:embed="rId46">
-                      <a:extLst>
-                        <a:ext uri="{28A0092B-C50C-407E-A947-70E740481C1C}">
-                          <a14:useLocalDpi xmlns:a14="http://schemas.microsoft.com/office/drawing/2010/main" val="0"/>
-                        </a:ext>
-                      </a:extLst>
-                    </a:blip>
+                    <a:blip r:embed="rId46"/>
                     <a:stretch>
                       <a:fillRect/>
                     </a:stretch>
@@ -11213,7 +11260,7 @@
                   <pic:spPr>
                     <a:xfrm>
                       <a:off x="0" y="0"/>
-                      <a:ext cx="4153480" cy="2791215"/>
+                      <a:ext cx="4153480" cy="2743583"/>
                     </a:xfrm>
                     <a:prstGeom prst="rect">
                       <a:avLst/>
@@ -11246,7 +11293,7 @@
           <w:lang w:val="en-GB"/>
         </w:rPr>
       </w:pPr>
-      <w:bookmarkStart w:id="43" w:name="_Toc31356055"/>
+      <w:bookmarkStart w:id="44" w:name="_Toc34294238"/>
       <w:r>
         <w:rPr>
           <w:lang w:val="en-GB"/>
@@ -11254,7 +11301,7 @@
         <w:lastRenderedPageBreak/>
         <w:t>Searcher Options</w:t>
       </w:r>
-      <w:bookmarkEnd w:id="43"/>
+      <w:bookmarkEnd w:id="44"/>
     </w:p>
     <w:p>
       <w:pPr>
@@ -11441,7 +11488,7 @@
           <w:lang w:val="en-GB"/>
         </w:rPr>
       </w:pPr>
-      <w:bookmarkStart w:id="44" w:name="_Toc31356056"/>
+      <w:bookmarkStart w:id="45" w:name="_Toc34294239"/>
       <w:r>
         <w:rPr>
           <w:lang w:val="en-GB"/>
@@ -11449,7 +11496,7 @@
         <w:lastRenderedPageBreak/>
         <w:t>General Tab</w:t>
       </w:r>
-      <w:bookmarkEnd w:id="44"/>
+      <w:bookmarkEnd w:id="45"/>
     </w:p>
     <w:p>
       <w:pPr>
@@ -11526,7 +11573,7 @@
           <w:lang w:val="en-GB"/>
         </w:rPr>
       </w:pPr>
-      <w:bookmarkStart w:id="45" w:name="_Toc31356057"/>
+      <w:bookmarkStart w:id="46" w:name="_Toc34294240"/>
       <w:r>
         <w:rPr>
           <w:lang w:val="en-GB"/>
@@ -11534,7 +11581,7 @@
         <w:lastRenderedPageBreak/>
         <w:t>Privacy Tab</w:t>
       </w:r>
-      <w:bookmarkEnd w:id="45"/>
+      <w:bookmarkEnd w:id="46"/>
     </w:p>
     <w:p>
       <w:pPr>
@@ -11611,7 +11658,7 @@
           <w:lang w:val="en-GB"/>
         </w:rPr>
       </w:pPr>
-      <w:bookmarkStart w:id="46" w:name="_Toc31356058"/>
+      <w:bookmarkStart w:id="47" w:name="_Toc34294241"/>
       <w:r>
         <w:rPr>
           <w:lang w:val="en-GB"/>
@@ -11619,7 +11666,7 @@
         <w:lastRenderedPageBreak/>
         <w:t>Library Tab</w:t>
       </w:r>
-      <w:bookmarkEnd w:id="46"/>
+      <w:bookmarkEnd w:id="47"/>
     </w:p>
     <w:p>
       <w:pPr>
@@ -11714,7 +11761,7 @@
           <w:lang w:val="en-GB"/>
         </w:rPr>
       </w:pPr>
-      <w:bookmarkStart w:id="47" w:name="_Toc31356059"/>
+      <w:bookmarkStart w:id="48" w:name="_Toc34294242"/>
       <w:r>
         <w:rPr>
           <w:lang w:val="en-GB"/>
@@ -11722,7 +11769,7 @@
         <w:lastRenderedPageBreak/>
         <w:t>Maintenance Tab</w:t>
       </w:r>
-      <w:bookmarkEnd w:id="47"/>
+      <w:bookmarkEnd w:id="48"/>
     </w:p>
     <w:p>
       <w:pPr>
@@ -11799,14 +11846,14 @@
           <w:lang w:val="en-GB"/>
         </w:rPr>
       </w:pPr>
-      <w:bookmarkStart w:id="48" w:name="_Toc31356060"/>
+      <w:bookmarkStart w:id="49" w:name="_Toc34294243"/>
       <w:r>
         <w:rPr>
           <w:lang w:val="en-GB"/>
         </w:rPr>
         <w:t>What is ACME?</w:t>
       </w:r>
-      <w:bookmarkEnd w:id="48"/>
+      <w:bookmarkEnd w:id="49"/>
     </w:p>
     <w:p>
       <w:pPr>
@@ -11872,14 +11919,14 @@
           <w:lang w:val="en-GB"/>
         </w:rPr>
       </w:pPr>
-      <w:bookmarkStart w:id="49" w:name="_Toc31356061"/>
+      <w:bookmarkStart w:id="50" w:name="_Toc34294244"/>
       <w:r>
         <w:rPr>
           <w:lang w:val="en-GB"/>
         </w:rPr>
         <w:t>‘Advanced’</w:t>
       </w:r>
-      <w:bookmarkEnd w:id="49"/>
+      <w:bookmarkEnd w:id="50"/>
     </w:p>
     <w:p>
       <w:pPr>
@@ -12029,14 +12076,14 @@
           <w:lang w:val="en-GB"/>
         </w:rPr>
       </w:pPr>
-      <w:bookmarkStart w:id="50" w:name="_Toc31356062"/>
+      <w:bookmarkStart w:id="51" w:name="_Toc34294245"/>
       <w:r>
         <w:rPr>
           <w:lang w:val="en-GB"/>
         </w:rPr>
         <w:t>‘CML-Based’</w:t>
       </w:r>
-      <w:bookmarkEnd w:id="50"/>
+      <w:bookmarkEnd w:id="51"/>
     </w:p>
     <w:p>
       <w:pPr>
@@ -12100,14 +12147,14 @@
           <w:lang w:val="en-GB"/>
         </w:rPr>
       </w:pPr>
-      <w:bookmarkStart w:id="51" w:name="_Toc31356063"/>
+      <w:bookmarkStart w:id="52" w:name="_Toc34294246"/>
       <w:r>
         <w:rPr>
           <w:lang w:val="en-GB"/>
         </w:rPr>
         <w:t>‘Molecule Editor’</w:t>
       </w:r>
-      <w:bookmarkEnd w:id="51"/>
+      <w:bookmarkEnd w:id="52"/>
     </w:p>
     <w:p>
       <w:pPr>
@@ -12129,14 +12176,14 @@
           <w:lang w:val="en-GB"/>
         </w:rPr>
       </w:pPr>
-      <w:bookmarkStart w:id="52" w:name="_Toc31356064"/>
+      <w:bookmarkStart w:id="53" w:name="_Toc34294247"/>
       <w:r>
         <w:rPr>
           <w:lang w:val="en-GB"/>
         </w:rPr>
         <w:t>What functions does ACME support?</w:t>
       </w:r>
-      <w:bookmarkEnd w:id="52"/>
+      <w:bookmarkEnd w:id="53"/>
     </w:p>
     <w:p>
       <w:pPr>
@@ -12345,7 +12392,7 @@
           <w:lang w:val="en-GB"/>
         </w:rPr>
       </w:pPr>
-      <w:bookmarkStart w:id="53" w:name="_Toc31356065"/>
+      <w:bookmarkStart w:id="54" w:name="_Toc34294248"/>
       <w:r>
         <w:rPr>
           <w:lang w:val="en-GB"/>
@@ -12365,7 +12412,7 @@
         </w:rPr>
         <w:t xml:space="preserve"> ACME support?</w:t>
       </w:r>
-      <w:bookmarkEnd w:id="53"/>
+      <w:bookmarkEnd w:id="54"/>
     </w:p>
     <w:p>
       <w:pPr>
@@ -12441,14 +12488,14 @@
           <w:lang w:val="en-GB"/>
         </w:rPr>
       </w:pPr>
-      <w:bookmarkStart w:id="54" w:name="_Toc31356066"/>
+      <w:bookmarkStart w:id="55" w:name="_Toc34294249"/>
       <w:r>
         <w:rPr>
           <w:lang w:val="en-GB"/>
         </w:rPr>
         <w:t>ACME User Interface</w:t>
       </w:r>
-      <w:bookmarkEnd w:id="54"/>
+      <w:bookmarkEnd w:id="55"/>
     </w:p>
     <w:p>
       <w:pPr>
@@ -12664,7 +12711,7 @@
           <w:lang w:val="en-GB"/>
         </w:rPr>
       </w:pPr>
-      <w:bookmarkStart w:id="55" w:name="_Toc31356067"/>
+      <w:bookmarkStart w:id="56" w:name="_Toc34294250"/>
       <w:r>
         <w:rPr>
           <w:lang w:val="en-GB"/>
@@ -12672,7 +12719,7 @@
         <w:lastRenderedPageBreak/>
         <w:t>Toolbar</w:t>
       </w:r>
-      <w:bookmarkEnd w:id="55"/>
+      <w:bookmarkEnd w:id="56"/>
     </w:p>
     <w:p>
       <w:pPr>
@@ -12748,14 +12795,27 @@
       <w:r>
         <w:t xml:space="preserve">Figure </w:t>
       </w:r>
-      <w:fldSimple w:instr=" SEQ Figure \* ARABIC ">
-        <w:r>
-          <w:rPr>
-            <w:noProof/>
-          </w:rPr>
-          <w:t>1</w:t>
-        </w:r>
-      </w:fldSimple>
+      <w:r>
+        <w:fldChar w:fldCharType="begin"/>
+      </w:r>
+      <w:r>
+        <w:instrText xml:space="preserve"> SEQ Figure \* ARABIC </w:instrText>
+      </w:r>
+      <w:r>
+        <w:fldChar w:fldCharType="separate"/>
+      </w:r>
+      <w:r>
+        <w:rPr>
+          <w:noProof/>
+        </w:rPr>
+        <w:t>1</w:t>
+      </w:r>
+      <w:r>
+        <w:rPr>
+          <w:noProof/>
+        </w:rPr>
+        <w:fldChar w:fldCharType="end"/>
+      </w:r>
       <w:r>
         <w:t>:  ACME layout</w:t>
       </w:r>
@@ -12895,14 +12955,14 @@
           <w:lang w:val="en-GB"/>
         </w:rPr>
       </w:pPr>
-      <w:bookmarkStart w:id="56" w:name="_Toc31356068"/>
+      <w:bookmarkStart w:id="57" w:name="_Toc34294251"/>
       <w:r>
         <w:rPr>
           <w:lang w:val="en-GB"/>
         </w:rPr>
         <w:t>Highlighting Active Atoms and Bonds</w:t>
       </w:r>
-      <w:bookmarkEnd w:id="56"/>
+      <w:bookmarkEnd w:id="57"/>
     </w:p>
     <w:p>
       <w:r>
@@ -12951,7 +13011,7 @@
           <w:lang w:val="en-GB"/>
         </w:rPr>
       </w:pPr>
-      <w:bookmarkStart w:id="57" w:name="_Toc31356069"/>
+      <w:bookmarkStart w:id="58" w:name="_Toc34294252"/>
       <w:r>
         <w:rPr>
           <w:lang w:val="en-GB"/>
@@ -12964,7 +13024,7 @@
         </w:rPr>
         <w:t xml:space="preserve"> and Periodic Table Picker</w:t>
       </w:r>
-      <w:bookmarkEnd w:id="57"/>
+      <w:bookmarkEnd w:id="58"/>
     </w:p>
     <w:p>
       <w:pPr>
@@ -13383,14 +13443,27 @@
       <w:r>
         <w:t xml:space="preserve">Figure </w:t>
       </w:r>
-      <w:fldSimple w:instr=" SEQ Figure \* ARABIC ">
-        <w:r>
-          <w:rPr>
-            <w:noProof/>
-          </w:rPr>
-          <w:t>2</w:t>
-        </w:r>
-      </w:fldSimple>
+      <w:r>
+        <w:fldChar w:fldCharType="begin"/>
+      </w:r>
+      <w:r>
+        <w:instrText xml:space="preserve"> SEQ Figure \* ARABIC </w:instrText>
+      </w:r>
+      <w:r>
+        <w:fldChar w:fldCharType="separate"/>
+      </w:r>
+      <w:r>
+        <w:rPr>
+          <w:noProof/>
+        </w:rPr>
+        <w:t>2</w:t>
+      </w:r>
+      <w:r>
+        <w:rPr>
+          <w:noProof/>
+        </w:rPr>
+        <w:fldChar w:fldCharType="end"/>
+      </w:r>
       <w:r>
         <w:t xml:space="preserve">: The </w:t>
       </w:r>
@@ -13456,14 +13529,14 @@
           <w:lang w:val="en-GB"/>
         </w:rPr>
       </w:pPr>
-      <w:bookmarkStart w:id="58" w:name="_Toc31356070"/>
+      <w:bookmarkStart w:id="59" w:name="_Toc34294253"/>
       <w:r>
         <w:rPr>
           <w:lang w:val="en-GB"/>
         </w:rPr>
         <w:t>Bond Dropdown</w:t>
       </w:r>
-      <w:bookmarkEnd w:id="58"/>
+      <w:bookmarkEnd w:id="59"/>
     </w:p>
     <w:p>
       <w:pPr>
@@ -14788,14 +14861,14 @@
           <w:lang w:val="en-GB"/>
         </w:rPr>
       </w:pPr>
-      <w:bookmarkStart w:id="59" w:name="_Toc31356071"/>
+      <w:bookmarkStart w:id="60" w:name="_Toc34294254"/>
       <w:r>
         <w:rPr>
           <w:lang w:val="en-GB"/>
         </w:rPr>
         <w:t>Draw Button</w:t>
       </w:r>
-      <w:bookmarkEnd w:id="59"/>
+      <w:bookmarkEnd w:id="60"/>
     </w:p>
     <w:p>
       <w:pPr>
@@ -14956,14 +15029,27 @@
       <w:r>
         <w:t xml:space="preserve">Figure </w:t>
       </w:r>
-      <w:fldSimple w:instr=" SEQ Figure \* ARABIC ">
-        <w:r>
-          <w:rPr>
-            <w:noProof/>
-          </w:rPr>
-          <w:t>3</w:t>
-        </w:r>
-      </w:fldSimple>
+      <w:r>
+        <w:fldChar w:fldCharType="begin"/>
+      </w:r>
+      <w:r>
+        <w:instrText xml:space="preserve"> SEQ Figure \* ARABIC </w:instrText>
+      </w:r>
+      <w:r>
+        <w:fldChar w:fldCharType="separate"/>
+      </w:r>
+      <w:r>
+        <w:rPr>
+          <w:noProof/>
+        </w:rPr>
+        <w:t>3</w:t>
+      </w:r>
+      <w:r>
+        <w:rPr>
+          <w:noProof/>
+        </w:rPr>
+        <w:fldChar w:fldCharType="end"/>
+      </w:r>
       <w:r>
         <w:t>: Dropping</w:t>
       </w:r>
@@ -15225,14 +15311,27 @@
       <w:r>
         <w:t xml:space="preserve">Figure </w:t>
       </w:r>
-      <w:fldSimple w:instr=" SEQ Figure \* ARABIC ">
-        <w:r>
-          <w:rPr>
-            <w:noProof/>
-          </w:rPr>
-          <w:t>4</w:t>
-        </w:r>
-      </w:fldSimple>
+      <w:r>
+        <w:fldChar w:fldCharType="begin"/>
+      </w:r>
+      <w:r>
+        <w:instrText xml:space="preserve"> SEQ Figure \* ARABIC </w:instrText>
+      </w:r>
+      <w:r>
+        <w:fldChar w:fldCharType="separate"/>
+      </w:r>
+      <w:r>
+        <w:rPr>
+          <w:noProof/>
+        </w:rPr>
+        <w:t>4</w:t>
+      </w:r>
+      <w:r>
+        <w:rPr>
+          <w:noProof/>
+        </w:rPr>
+        <w:fldChar w:fldCharType="end"/>
+      </w:r>
       <w:r>
         <w:t>: Setting a hatch bond by clicking</w:t>
       </w:r>
@@ -15314,14 +15413,27 @@
       <w:r>
         <w:t xml:space="preserve">Figure </w:t>
       </w:r>
-      <w:fldSimple w:instr=" SEQ Figure \* ARABIC ">
-        <w:r>
-          <w:rPr>
-            <w:noProof/>
-          </w:rPr>
-          <w:t>5</w:t>
-        </w:r>
-      </w:fldSimple>
+      <w:r>
+        <w:fldChar w:fldCharType="begin"/>
+      </w:r>
+      <w:r>
+        <w:instrText xml:space="preserve"> SEQ Figure \* ARABIC </w:instrText>
+      </w:r>
+      <w:r>
+        <w:fldChar w:fldCharType="separate"/>
+      </w:r>
+      <w:r>
+        <w:rPr>
+          <w:noProof/>
+        </w:rPr>
+        <w:t>5</w:t>
+      </w:r>
+      <w:r>
+        <w:rPr>
+          <w:noProof/>
+        </w:rPr>
+        <w:fldChar w:fldCharType="end"/>
+      </w:r>
       <w:r>
         <w:t xml:space="preserve">:  Inverting a </w:t>
       </w:r>
@@ -15448,12 +15560,6 @@
           <w:lang w:val="en-GB"/>
         </w:rPr>
         <w:t>drawing:</w:t>
-      </w:r>
-      <w:r>
-        <w:rPr>
-          <w:lang w:val="en-GB"/>
-        </w:rPr>
-        <w:t xml:space="preserve">  </w:t>
       </w:r>
     </w:p>
     <w:p>
@@ -15630,40 +15736,102 @@
     <w:p>
       <w:pPr>
         <w:pStyle w:val="Caption"/>
-        <w:rPr>
-          <w:lang w:val="en-GB"/>
-        </w:rPr>
       </w:pPr>
       <w:r>
         <w:t xml:space="preserve">Figure </w:t>
       </w:r>
-      <w:fldSimple w:instr=" SEQ Figure \* ARABIC ">
-        <w:r>
-          <w:rPr>
-            <w:noProof/>
-          </w:rPr>
-          <w:t>6</w:t>
-        </w:r>
-      </w:fldSimple>
+      <w:r>
+        <w:fldChar w:fldCharType="begin"/>
+      </w:r>
+      <w:r>
+        <w:instrText xml:space="preserve"> SEQ Figure \* ARABIC </w:instrText>
+      </w:r>
+      <w:r>
+        <w:fldChar w:fldCharType="separate"/>
+      </w:r>
+      <w:r>
+        <w:rPr>
+          <w:noProof/>
+        </w:rPr>
+        <w:t>6</w:t>
+      </w:r>
+      <w:r>
+        <w:rPr>
+          <w:noProof/>
+        </w:rPr>
+        <w:fldChar w:fldCharType="end"/>
+      </w:r>
       <w:r>
         <w:t>: Stroking over a single bond</w:t>
       </w:r>
     </w:p>
     <w:p>
+      <w:r>
+        <w:t xml:space="preserve">If Chem4Word detects an error in the </w:t>
+      </w:r>
+      <w:proofErr w:type="spellStart"/>
+      <w:r>
+        <w:t>valency</w:t>
+      </w:r>
+      <w:proofErr w:type="spellEnd"/>
+      <w:r>
+        <w:t xml:space="preserve"> count (too many bonds) of an atom then it is highlighted in the editor with a red spot as shown below.</w:t>
+      </w:r>
+    </w:p>
+    <w:p>
+      <w:r>
+        <w:drawing>
+          <wp:inline distT="0" distB="0" distL="0" distR="0" wp14:anchorId="1C53F41A" wp14:editId="5BC84F34">
+            <wp:extent cx="1857634" cy="1800476"/>
+            <wp:effectExtent l="0" t="0" r="9525" b="9525"/>
+            <wp:docPr id="1250911844" name="Picture 1250911844"/>
+            <wp:cNvGraphicFramePr>
+              <a:graphicFrameLocks xmlns:a="http://schemas.openxmlformats.org/drawingml/2006/main" noChangeAspect="1"/>
+            </wp:cNvGraphicFramePr>
+            <a:graphic xmlns:a="http://schemas.openxmlformats.org/drawingml/2006/main">
+              <a:graphicData uri="http://schemas.openxmlformats.org/drawingml/2006/picture">
+                <pic:pic xmlns:pic="http://schemas.openxmlformats.org/drawingml/2006/picture">
+                  <pic:nvPicPr>
+                    <pic:cNvPr id="0" name=""/>
+                    <pic:cNvPicPr/>
+                  </pic:nvPicPr>
+                  <pic:blipFill>
+                    <a:blip r:embed="rId77"/>
+                    <a:stretch>
+                      <a:fillRect/>
+                    </a:stretch>
+                  </pic:blipFill>
+                  <pic:spPr>
+                    <a:xfrm>
+                      <a:off x="0" y="0"/>
+                      <a:ext cx="1857634" cy="1800476"/>
+                    </a:xfrm>
+                    <a:prstGeom prst="rect">
+                      <a:avLst/>
+                    </a:prstGeom>
+                  </pic:spPr>
+                </pic:pic>
+              </a:graphicData>
+            </a:graphic>
+          </wp:inline>
+        </w:drawing>
+      </w:r>
+    </w:p>
+    <w:p>
       <w:pPr>
         <w:pStyle w:val="Heading3"/>
         <w:rPr>
           <w:lang w:val="en-GB"/>
         </w:rPr>
       </w:pPr>
-      <w:bookmarkStart w:id="60" w:name="_Toc31356072"/>
+      <w:bookmarkStart w:id="61" w:name="_Toc34294255"/>
       <w:r>
         <w:rPr>
           <w:lang w:val="en-GB"/>
         </w:rPr>
         <w:t>Select Button</w:t>
       </w:r>
-      <w:bookmarkEnd w:id="60"/>
+      <w:bookmarkEnd w:id="61"/>
     </w:p>
     <w:p>
       <w:pPr>
@@ -16018,7 +16186,7 @@
                     <pic:cNvPicPr/>
                   </pic:nvPicPr>
                   <pic:blipFill>
-                    <a:blip r:embed="rId77">
+                    <a:blip r:embed="rId78">
                       <a:extLst>
                         <a:ext uri="{28A0092B-C50C-407E-A947-70E740481C1C}">
                           <a14:useLocalDpi xmlns:a14="http://schemas.microsoft.com/office/drawing/2010/main" val="0"/>
@@ -16052,14 +16220,27 @@
       <w:r>
         <w:t xml:space="preserve">Figure </w:t>
       </w:r>
-      <w:fldSimple w:instr=" SEQ Figure \* ARABIC ">
-        <w:r>
-          <w:rPr>
-            <w:noProof/>
-          </w:rPr>
-          <w:t>7</w:t>
-        </w:r>
-      </w:fldSimple>
+      <w:r>
+        <w:fldChar w:fldCharType="begin"/>
+      </w:r>
+      <w:r>
+        <w:instrText xml:space="preserve"> SEQ Figure \* ARABIC </w:instrText>
+      </w:r>
+      <w:r>
+        <w:fldChar w:fldCharType="separate"/>
+      </w:r>
+      <w:r>
+        <w:rPr>
+          <w:noProof/>
+        </w:rPr>
+        <w:t>7</w:t>
+      </w:r>
+      <w:r>
+        <w:rPr>
+          <w:noProof/>
+        </w:rPr>
+        <w:fldChar w:fldCharType="end"/>
+      </w:r>
       <w:proofErr w:type="gramStart"/>
       <w:r>
         <w:t>:selecting</w:t>
@@ -16130,7 +16311,7 @@
                     <pic:cNvPicPr/>
                   </pic:nvPicPr>
                   <pic:blipFill>
-                    <a:blip r:embed="rId78">
+                    <a:blip r:embed="rId79">
                       <a:extLst>
                         <a:ext uri="{28A0092B-C50C-407E-A947-70E740481C1C}">
                           <a14:useLocalDpi xmlns:a14="http://schemas.microsoft.com/office/drawing/2010/main" val="0"/>
@@ -16215,7 +16396,7 @@
                     <pic:cNvPicPr/>
                   </pic:nvPicPr>
                   <pic:blipFill>
-                    <a:blip r:embed="rId79">
+                    <a:blip r:embed="rId80">
                       <a:extLst>
                         <a:ext uri="{28A0092B-C50C-407E-A947-70E740481C1C}">
                           <a14:useLocalDpi xmlns:a14="http://schemas.microsoft.com/office/drawing/2010/main" val="0"/>
@@ -16249,14 +16430,27 @@
       <w:r>
         <w:t xml:space="preserve">Figure </w:t>
       </w:r>
-      <w:fldSimple w:instr=" SEQ Figure \* ARABIC ">
-        <w:r>
-          <w:rPr>
-            <w:noProof/>
-          </w:rPr>
-          <w:t>8</w:t>
-        </w:r>
-      </w:fldSimple>
+      <w:r>
+        <w:fldChar w:fldCharType="begin"/>
+      </w:r>
+      <w:r>
+        <w:instrText xml:space="preserve"> SEQ Figure \* ARABIC </w:instrText>
+      </w:r>
+      <w:r>
+        <w:fldChar w:fldCharType="separate"/>
+      </w:r>
+      <w:r>
+        <w:rPr>
+          <w:noProof/>
+        </w:rPr>
+        <w:t>8</w:t>
+      </w:r>
+      <w:r>
+        <w:rPr>
+          <w:noProof/>
+        </w:rPr>
+        <w:fldChar w:fldCharType="end"/>
+      </w:r>
       <w:r>
         <w:t>: Lasso select</w:t>
       </w:r>
@@ -16312,7 +16506,7 @@
                     <pic:cNvPicPr/>
                   </pic:nvPicPr>
                   <pic:blipFill>
-                    <a:blip r:embed="rId80">
+                    <a:blip r:embed="rId81">
                       <a:extLst>
                         <a:ext uri="{28A0092B-C50C-407E-A947-70E740481C1C}">
                           <a14:useLocalDpi xmlns:a14="http://schemas.microsoft.com/office/drawing/2010/main" val="0"/>
@@ -16346,14 +16540,27 @@
       <w:r>
         <w:t xml:space="preserve">Figure </w:t>
       </w:r>
-      <w:fldSimple w:instr=" SEQ Figure \* ARABIC ">
-        <w:r>
-          <w:rPr>
-            <w:noProof/>
-          </w:rPr>
-          <w:t>9</w:t>
-        </w:r>
-      </w:fldSimple>
+      <w:r>
+        <w:fldChar w:fldCharType="begin"/>
+      </w:r>
+      <w:r>
+        <w:instrText xml:space="preserve"> SEQ Figure \* ARABIC </w:instrText>
+      </w:r>
+      <w:r>
+        <w:fldChar w:fldCharType="separate"/>
+      </w:r>
+      <w:r>
+        <w:rPr>
+          <w:noProof/>
+        </w:rPr>
+        <w:t>9</w:t>
+      </w:r>
+      <w:r>
+        <w:rPr>
+          <w:noProof/>
+        </w:rPr>
+        <w:fldChar w:fldCharType="end"/>
+      </w:r>
       <w:r>
         <w:t>:  Rect</w:t>
       </w:r>
@@ -16398,7 +16605,7 @@
                     <pic:cNvPicPr/>
                   </pic:nvPicPr>
                   <pic:blipFill>
-                    <a:blip r:embed="rId81">
+                    <a:blip r:embed="rId82">
                       <a:extLst>
                         <a:ext uri="{28A0092B-C50C-407E-A947-70E740481C1C}">
                           <a14:useLocalDpi xmlns:a14="http://schemas.microsoft.com/office/drawing/2010/main" val="0"/>
@@ -16435,14 +16642,27 @@
       <w:r>
         <w:t xml:space="preserve">Figure </w:t>
       </w:r>
-      <w:fldSimple w:instr=" SEQ Figure \* ARABIC ">
-        <w:r>
-          <w:rPr>
-            <w:noProof/>
-          </w:rPr>
-          <w:t>10</w:t>
-        </w:r>
-      </w:fldSimple>
+      <w:r>
+        <w:fldChar w:fldCharType="begin"/>
+      </w:r>
+      <w:r>
+        <w:instrText xml:space="preserve"> SEQ Figure \* ARABIC </w:instrText>
+      </w:r>
+      <w:r>
+        <w:fldChar w:fldCharType="separate"/>
+      </w:r>
+      <w:r>
+        <w:rPr>
+          <w:noProof/>
+        </w:rPr>
+        <w:t>10</w:t>
+      </w:r>
+      <w:r>
+        <w:rPr>
+          <w:noProof/>
+        </w:rPr>
+        <w:fldChar w:fldCharType="end"/>
+      </w:r>
       <w:r>
         <w:t xml:space="preserve">: </w:t>
       </w:r>
@@ -16553,7 +16773,7 @@
                     <pic:cNvPicPr/>
                   </pic:nvPicPr>
                   <pic:blipFill>
-                    <a:blip r:embed="rId82">
+                    <a:blip r:embed="rId83">
                       <a:extLst>
                         <a:ext uri="{28A0092B-C50C-407E-A947-70E740481C1C}">
                           <a14:useLocalDpi xmlns:a14="http://schemas.microsoft.com/office/drawing/2010/main" val="0"/>
@@ -16587,14 +16807,27 @@
       <w:r>
         <w:t xml:space="preserve">Figure </w:t>
       </w:r>
-      <w:fldSimple w:instr=" SEQ Figure \* ARABIC ">
-        <w:r>
-          <w:rPr>
-            <w:noProof/>
-          </w:rPr>
-          <w:t>11</w:t>
-        </w:r>
-      </w:fldSimple>
+      <w:r>
+        <w:fldChar w:fldCharType="begin"/>
+      </w:r>
+      <w:r>
+        <w:instrText xml:space="preserve"> SEQ Figure \* ARABIC </w:instrText>
+      </w:r>
+      <w:r>
+        <w:fldChar w:fldCharType="separate"/>
+      </w:r>
+      <w:r>
+        <w:rPr>
+          <w:noProof/>
+        </w:rPr>
+        <w:t>11</w:t>
+      </w:r>
+      <w:r>
+        <w:rPr>
+          <w:noProof/>
+        </w:rPr>
+        <w:fldChar w:fldCharType="end"/>
+      </w:r>
       <w:r>
         <w:t>:  Molecule Selection Highlighting</w:t>
       </w:r>
@@ -16680,7 +16913,7 @@
                     <pic:cNvPicPr/>
                   </pic:nvPicPr>
                   <pic:blipFill>
-                    <a:blip r:embed="rId83">
+                    <a:blip r:embed="rId84">
                       <a:extLst>
                         <a:ext uri="{28A0092B-C50C-407E-A947-70E740481C1C}">
                           <a14:useLocalDpi xmlns:a14="http://schemas.microsoft.com/office/drawing/2010/main" val="0"/>
@@ -16756,7 +16989,7 @@
                     <pic:cNvPicPr/>
                   </pic:nvPicPr>
                   <pic:blipFill>
-                    <a:blip r:embed="rId84"/>
+                    <a:blip r:embed="rId85"/>
                     <a:stretch>
                       <a:fillRect/>
                     </a:stretch>
@@ -16784,14 +17017,30 @@
       <w:r>
         <w:t xml:space="preserve">Figure </w:t>
       </w:r>
-      <w:fldSimple w:instr=" SEQ Figure \* ARABIC ">
-        <w:r>
-          <w:rPr>
-            <w:noProof/>
-          </w:rPr>
-          <w:t>13</w:t>
-        </w:r>
-      </w:fldSimple>
+      <w:r>
+        <w:fldChar w:fldCharType="begin"/>
+      </w:r>
+      <w:r>
+        <w:instrText xml:space="preserve"> SEQ Figure \* ARA</w:instrText>
+      </w:r>
+      <w:r>
+        <w:instrText xml:space="preserve">BIC </w:instrText>
+      </w:r>
+      <w:r>
+        <w:fldChar w:fldCharType="separate"/>
+      </w:r>
+      <w:r>
+        <w:rPr>
+          <w:noProof/>
+        </w:rPr>
+        <w:t>13</w:t>
+      </w:r>
+      <w:r>
+        <w:rPr>
+          <w:noProof/>
+        </w:rPr>
+        <w:fldChar w:fldCharType="end"/>
+      </w:r>
       <w:r>
         <w:t>: Pressing [Delete] removes the selected objects</w:t>
       </w:r>
@@ -16840,7 +17089,7 @@
                     <pic:cNvPicPr/>
                   </pic:nvPicPr>
                   <pic:blipFill>
-                    <a:blip r:embed="rId85">
+                    <a:blip r:embed="rId86">
                       <a:extLst>
                         <a:ext uri="{28A0092B-C50C-407E-A947-70E740481C1C}">
                           <a14:useLocalDpi xmlns:a14="http://schemas.microsoft.com/office/drawing/2010/main" val="0"/>
@@ -16874,14 +17123,27 @@
       <w:r>
         <w:t xml:space="preserve">Figure </w:t>
       </w:r>
-      <w:fldSimple w:instr=" SEQ Figure \* ARABIC ">
-        <w:r>
-          <w:rPr>
-            <w:noProof/>
-          </w:rPr>
-          <w:t>14</w:t>
-        </w:r>
-      </w:fldSimple>
+      <w:r>
+        <w:fldChar w:fldCharType="begin"/>
+      </w:r>
+      <w:r>
+        <w:instrText xml:space="preserve"> SEQ Figure \* ARABIC </w:instrText>
+      </w:r>
+      <w:r>
+        <w:fldChar w:fldCharType="separate"/>
+      </w:r>
+      <w:r>
+        <w:rPr>
+          <w:noProof/>
+        </w:rPr>
+        <w:t>14</w:t>
+      </w:r>
+      <w:r>
+        <w:rPr>
+          <w:noProof/>
+        </w:rPr>
+        <w:fldChar w:fldCharType="end"/>
+      </w:r>
       <w:r>
         <w:t>: Select the atoms</w:t>
       </w:r>
@@ -16928,7 +17190,7 @@
                     <pic:cNvPicPr/>
                   </pic:nvPicPr>
                   <pic:blipFill>
-                    <a:blip r:embed="rId86">
+                    <a:blip r:embed="rId87">
                       <a:extLst>
                         <a:ext uri="{28A0092B-C50C-407E-A947-70E740481C1C}">
                           <a14:useLocalDpi xmlns:a14="http://schemas.microsoft.com/office/drawing/2010/main" val="0"/>
@@ -16965,14 +17227,27 @@
       <w:r>
         <w:t xml:space="preserve">Figure </w:t>
       </w:r>
-      <w:fldSimple w:instr=" SEQ Figure \* ARABIC ">
-        <w:r>
-          <w:rPr>
-            <w:noProof/>
-          </w:rPr>
-          <w:t>15</w:t>
-        </w:r>
-      </w:fldSimple>
+      <w:r>
+        <w:fldChar w:fldCharType="begin"/>
+      </w:r>
+      <w:r>
+        <w:instrText xml:space="preserve"> SEQ Figure \* ARABIC </w:instrText>
+      </w:r>
+      <w:r>
+        <w:fldChar w:fldCharType="separate"/>
+      </w:r>
+      <w:r>
+        <w:rPr>
+          <w:noProof/>
+        </w:rPr>
+        <w:t>15</w:t>
+      </w:r>
+      <w:r>
+        <w:rPr>
+          <w:noProof/>
+        </w:rPr>
+        <w:fldChar w:fldCharType="end"/>
+      </w:r>
       <w:r>
         <w:t>: ACME changes the selected atoms to the chosen element</w:t>
       </w:r>
@@ -17039,7 +17314,7 @@
                     <pic:cNvPicPr/>
                   </pic:nvPicPr>
                   <pic:blipFill>
-                    <a:blip r:embed="rId87">
+                    <a:blip r:embed="rId88">
                       <a:extLst>
                         <a:ext uri="{28A0092B-C50C-407E-A947-70E740481C1C}">
                           <a14:useLocalDpi xmlns:a14="http://schemas.microsoft.com/office/drawing/2010/main" val="0"/>
@@ -17137,7 +17412,7 @@
                     <pic:cNvPicPr/>
                   </pic:nvPicPr>
                   <pic:blipFill>
-                    <a:blip r:embed="rId88">
+                    <a:blip r:embed="rId89">
                       <a:extLst>
                         <a:ext uri="{28A0092B-C50C-407E-A947-70E740481C1C}">
                           <a14:useLocalDpi xmlns:a14="http://schemas.microsoft.com/office/drawing/2010/main" val="0"/>
@@ -17206,7 +17481,7 @@
                     <pic:cNvPicPr/>
                   </pic:nvPicPr>
                   <pic:blipFill>
-                    <a:blip r:embed="rId89">
+                    <a:blip r:embed="rId90">
                       <a:extLst>
                         <a:ext uri="{28A0092B-C50C-407E-A947-70E740481C1C}">
                           <a14:useLocalDpi xmlns:a14="http://schemas.microsoft.com/office/drawing/2010/main" val="0"/>
@@ -17274,7 +17549,7 @@
                     <pic:cNvPicPr/>
                   </pic:nvPicPr>
                   <pic:blipFill>
-                    <a:blip r:embed="rId90">
+                    <a:blip r:embed="rId91">
                       <a:extLst>
                         <a:ext uri="{28A0092B-C50C-407E-A947-70E740481C1C}">
                           <a14:useLocalDpi xmlns:a14="http://schemas.microsoft.com/office/drawing/2010/main" val="0"/>
@@ -17315,14 +17590,14 @@
           <w:lang w:val="en-GB"/>
         </w:rPr>
       </w:pPr>
-      <w:bookmarkStart w:id="61" w:name="_Toc31356073"/>
+      <w:bookmarkStart w:id="62" w:name="_Toc34294256"/>
       <w:r>
         <w:rPr>
           <w:lang w:val="en-GB"/>
         </w:rPr>
         <w:t>Ring Button</w:t>
       </w:r>
-      <w:bookmarkEnd w:id="61"/>
+      <w:bookmarkEnd w:id="62"/>
     </w:p>
     <w:p>
       <w:pPr>
@@ -17456,7 +17731,7 @@
                     <pic:cNvPicPr/>
                   </pic:nvPicPr>
                   <pic:blipFill>
-                    <a:blip r:embed="rId91">
+                    <a:blip r:embed="rId92">
                       <a:extLst>
                         <a:ext uri="{28A0092B-C50C-407E-A947-70E740481C1C}">
                           <a14:useLocalDpi xmlns:a14="http://schemas.microsoft.com/office/drawing/2010/main" val="0"/>
@@ -17573,7 +17848,7 @@
                     <pic:cNvPicPr/>
                   </pic:nvPicPr>
                   <pic:blipFill>
-                    <a:blip r:embed="rId92">
+                    <a:blip r:embed="rId93">
                       <a:extLst>
                         <a:ext uri="{28A0092B-C50C-407E-A947-70E740481C1C}">
                           <a14:useLocalDpi xmlns:a14="http://schemas.microsoft.com/office/drawing/2010/main" val="0"/>
@@ -17610,14 +17885,27 @@
       <w:r>
         <w:t xml:space="preserve">Figure </w:t>
       </w:r>
-      <w:fldSimple w:instr=" SEQ Figure \* ARABIC ">
-        <w:r>
-          <w:rPr>
-            <w:noProof/>
-          </w:rPr>
-          <w:t>16</w:t>
-        </w:r>
-      </w:fldSimple>
+      <w:r>
+        <w:fldChar w:fldCharType="begin"/>
+      </w:r>
+      <w:r>
+        <w:instrText xml:space="preserve"> SEQ Figure \* ARABIC </w:instrText>
+      </w:r>
+      <w:r>
+        <w:fldChar w:fldCharType="separate"/>
+      </w:r>
+      <w:r>
+        <w:rPr>
+          <w:noProof/>
+        </w:rPr>
+        <w:t>16</w:t>
+      </w:r>
+      <w:r>
+        <w:rPr>
+          <w:noProof/>
+        </w:rPr>
+        <w:fldChar w:fldCharType="end"/>
+      </w:r>
       <w:r>
         <w:t xml:space="preserve">:  </w:t>
       </w:r>
@@ -17687,7 +17975,7 @@
                     <pic:cNvPicPr/>
                   </pic:nvPicPr>
                   <pic:blipFill>
-                    <a:blip r:embed="rId93">
+                    <a:blip r:embed="rId94">
                       <a:extLst>
                         <a:ext uri="{28A0092B-C50C-407E-A947-70E740481C1C}">
                           <a14:useLocalDpi xmlns:a14="http://schemas.microsoft.com/office/drawing/2010/main" val="0"/>
@@ -17775,7 +18063,7 @@
                     <pic:cNvPicPr/>
                   </pic:nvPicPr>
                   <pic:blipFill>
-                    <a:blip r:embed="rId94">
+                    <a:blip r:embed="rId95">
                       <a:extLst>
                         <a:ext uri="{28A0092B-C50C-407E-A947-70E740481C1C}">
                           <a14:useLocalDpi xmlns:a14="http://schemas.microsoft.com/office/drawing/2010/main" val="0"/>
@@ -17812,14 +18100,27 @@
       <w:r>
         <w:t xml:space="preserve">Figure </w:t>
       </w:r>
-      <w:fldSimple w:instr=" SEQ Figure \* ARABIC ">
-        <w:r>
-          <w:rPr>
-            <w:noProof/>
-          </w:rPr>
-          <w:t>17</w:t>
-        </w:r>
-      </w:fldSimple>
+      <w:r>
+        <w:fldChar w:fldCharType="begin"/>
+      </w:r>
+      <w:r>
+        <w:instrText xml:space="preserve"> SEQ Figure \* ARABIC </w:instrText>
+      </w:r>
+      <w:r>
+        <w:fldChar w:fldCharType="separate"/>
+      </w:r>
+      <w:r>
+        <w:rPr>
+          <w:noProof/>
+        </w:rPr>
+        <w:t>17</w:t>
+      </w:r>
+      <w:r>
+        <w:rPr>
+          <w:noProof/>
+        </w:rPr>
+        <w:fldChar w:fldCharType="end"/>
+      </w:r>
       <w:r>
         <w:t>: Drag to change ring size.</w:t>
       </w:r>
@@ -17859,7 +18160,7 @@
                     <pic:cNvPicPr/>
                   </pic:nvPicPr>
                   <pic:blipFill>
-                    <a:blip r:embed="rId95">
+                    <a:blip r:embed="rId96">
                       <a:extLst>
                         <a:ext uri="{28A0092B-C50C-407E-A947-70E740481C1C}">
                           <a14:useLocalDpi xmlns:a14="http://schemas.microsoft.com/office/drawing/2010/main" val="0"/>
@@ -17896,14 +18197,27 @@
       <w:r>
         <w:t xml:space="preserve">Figure </w:t>
       </w:r>
-      <w:fldSimple w:instr=" SEQ Figure \* ARABIC ">
-        <w:r>
-          <w:rPr>
-            <w:noProof/>
-          </w:rPr>
-          <w:t>18</w:t>
-        </w:r>
-      </w:fldSimple>
+      <w:r>
+        <w:fldChar w:fldCharType="begin"/>
+      </w:r>
+      <w:r>
+        <w:instrText xml:space="preserve"> SEQ Figure \* ARABIC </w:instrText>
+      </w:r>
+      <w:r>
+        <w:fldChar w:fldCharType="separate"/>
+      </w:r>
+      <w:r>
+        <w:rPr>
+          <w:noProof/>
+        </w:rPr>
+        <w:t>18</w:t>
+      </w:r>
+      <w:r>
+        <w:rPr>
+          <w:noProof/>
+        </w:rPr>
+        <w:fldChar w:fldCharType="end"/>
+      </w:r>
       <w:r>
         <w:t>: New ring drawn in place</w:t>
       </w:r>
@@ -17915,14 +18229,14 @@
           <w:lang w:val="en-GB"/>
         </w:rPr>
       </w:pPr>
-      <w:bookmarkStart w:id="62" w:name="_Toc31356074"/>
+      <w:bookmarkStart w:id="63" w:name="_Toc34294257"/>
       <w:r>
         <w:rPr>
           <w:lang w:val="en-GB"/>
         </w:rPr>
         <w:t>Chain Button</w:t>
       </w:r>
-      <w:bookmarkEnd w:id="62"/>
+      <w:bookmarkEnd w:id="63"/>
     </w:p>
     <w:p>
       <w:pPr>
@@ -17951,7 +18265,7 @@
                     <pic:cNvPicPr/>
                   </pic:nvPicPr>
                   <pic:blipFill>
-                    <a:blip r:embed="rId96">
+                    <a:blip r:embed="rId97">
                       <a:extLst>
                         <a:ext uri="{28A0092B-C50C-407E-A947-70E740481C1C}">
                           <a14:useLocalDpi xmlns:a14="http://schemas.microsoft.com/office/drawing/2010/main" val="0"/>
@@ -18081,7 +18395,7 @@
                     <pic:cNvPicPr/>
                   </pic:nvPicPr>
                   <pic:blipFill>
-                    <a:blip r:embed="rId97">
+                    <a:blip r:embed="rId98">
                       <a:extLst>
                         <a:ext uri="{28A0092B-C50C-407E-A947-70E740481C1C}">
                           <a14:useLocalDpi xmlns:a14="http://schemas.microsoft.com/office/drawing/2010/main" val="0"/>
@@ -18118,14 +18432,27 @@
       <w:r>
         <w:t xml:space="preserve">Figure </w:t>
       </w:r>
-      <w:fldSimple w:instr=" SEQ Figure \* ARABIC ">
-        <w:r>
-          <w:rPr>
-            <w:noProof/>
-          </w:rPr>
-          <w:t>19</w:t>
-        </w:r>
-      </w:fldSimple>
+      <w:r>
+        <w:fldChar w:fldCharType="begin"/>
+      </w:r>
+      <w:r>
+        <w:instrText xml:space="preserve"> SEQ Figure \* ARABIC </w:instrText>
+      </w:r>
+      <w:r>
+        <w:fldChar w:fldCharType="separate"/>
+      </w:r>
+      <w:r>
+        <w:rPr>
+          <w:noProof/>
+        </w:rPr>
+        <w:t>19</w:t>
+      </w:r>
+      <w:r>
+        <w:rPr>
+          <w:noProof/>
+        </w:rPr>
+        <w:fldChar w:fldCharType="end"/>
+      </w:r>
       <w:r>
         <w:t xml:space="preserve">:  Attaching a </w:t>
       </w:r>
@@ -18175,14 +18502,14 @@
           <w:lang w:val="en-GB"/>
         </w:rPr>
       </w:pPr>
-      <w:bookmarkStart w:id="63" w:name="_Toc31356075"/>
+      <w:bookmarkStart w:id="64" w:name="_Toc34294258"/>
       <w:r>
         <w:rPr>
           <w:lang w:val="en-GB"/>
         </w:rPr>
         <w:t>Erase Button</w:t>
       </w:r>
-      <w:bookmarkEnd w:id="63"/>
+      <w:bookmarkEnd w:id="64"/>
     </w:p>
     <w:p>
       <w:pPr>
@@ -18211,7 +18538,7 @@
                     <pic:cNvPicPr/>
                   </pic:nvPicPr>
                   <pic:blipFill>
-                    <a:blip r:embed="rId98">
+                    <a:blip r:embed="rId99">
                       <a:extLst>
                         <a:ext uri="{28A0092B-C50C-407E-A947-70E740481C1C}">
                           <a14:useLocalDpi xmlns:a14="http://schemas.microsoft.com/office/drawing/2010/main" val="0"/>
@@ -18308,83 +18635,6 @@
                 <pic:pic xmlns:pic="http://schemas.openxmlformats.org/drawingml/2006/picture">
                   <pic:nvPicPr>
                     <pic:cNvPr id="0" name="Picture 30"/>
-                    <pic:cNvPicPr/>
-                  </pic:nvPicPr>
-                  <pic:blipFill>
-                    <a:blip r:embed="rId99">
-                      <a:extLst>
-                        <a:ext uri="{28A0092B-C50C-407E-A947-70E740481C1C}">
-                          <a14:useLocalDpi xmlns:a14="http://schemas.microsoft.com/office/drawing/2010/main" val="0"/>
-                        </a:ext>
-                      </a:extLst>
-                    </a:blip>
-                    <a:stretch>
-                      <a:fillRect/>
-                    </a:stretch>
-                  </pic:blipFill>
-                  <pic:spPr>
-                    <a:xfrm>
-                      <a:off x="0" y="0"/>
-                      <a:ext cx="5943600" cy="2992755"/>
-                    </a:xfrm>
-                    <a:prstGeom prst="rect">
-                      <a:avLst/>
-                    </a:prstGeom>
-                  </pic:spPr>
-                </pic:pic>
-              </a:graphicData>
-            </a:graphic>
-          </wp:inline>
-        </w:drawing>
-      </w:r>
-    </w:p>
-    <w:p>
-      <w:pPr>
-        <w:pStyle w:val="Caption"/>
-        <w:rPr>
-          <w:lang w:val="en-GB"/>
-        </w:rPr>
-      </w:pPr>
-      <w:r>
-        <w:t xml:space="preserve">Figure </w:t>
-      </w:r>
-      <w:fldSimple w:instr=" SEQ Figure \* ARABIC ">
-        <w:r>
-          <w:rPr>
-            <w:noProof/>
-          </w:rPr>
-          <w:t>20</w:t>
-        </w:r>
-      </w:fldSimple>
-      <w:r>
-        <w:t xml:space="preserve">: Click to delete </w:t>
-      </w:r>
-      <w:r>
-        <w:t>a bond</w:t>
-      </w:r>
-    </w:p>
-    <w:p>
-      <w:pPr>
-        <w:keepNext/>
-      </w:pPr>
-      <w:r>
-        <w:rPr>
-          <w:noProof/>
-          <w:lang w:val="en-GB" w:eastAsia="en-GB"/>
-        </w:rPr>
-        <w:drawing>
-          <wp:inline distT="0" distB="0" distL="0" distR="0" wp14:anchorId="2F7BF717" wp14:editId="225E0F3E">
-            <wp:extent cx="5943600" cy="2992755"/>
-            <wp:effectExtent l="0" t="0" r="0" b="0"/>
-            <wp:docPr id="1186915077" name="Picture 31"/>
-            <wp:cNvGraphicFramePr>
-              <a:graphicFrameLocks xmlns:a="http://schemas.openxmlformats.org/drawingml/2006/main" noChangeAspect="1"/>
-            </wp:cNvGraphicFramePr>
-            <a:graphic xmlns:a="http://schemas.openxmlformats.org/drawingml/2006/main">
-              <a:graphicData uri="http://schemas.openxmlformats.org/drawingml/2006/picture">
-                <pic:pic xmlns:pic="http://schemas.openxmlformats.org/drawingml/2006/picture">
-                  <pic:nvPicPr>
-                    <pic:cNvPr id="0" name="Picture 31"/>
                     <pic:cNvPicPr/>
                   </pic:nvPicPr>
                   <pic:blipFill>
@@ -18425,14 +18675,117 @@
       <w:r>
         <w:t xml:space="preserve">Figure </w:t>
       </w:r>
-      <w:fldSimple w:instr=" SEQ Figure \* ARABIC ">
-        <w:r>
-          <w:rPr>
-            <w:noProof/>
-          </w:rPr>
-          <w:t>21</w:t>
-        </w:r>
-      </w:fldSimple>
+      <w:r>
+        <w:fldChar w:fldCharType="begin"/>
+      </w:r>
+      <w:r>
+        <w:instrText xml:space="preserve"> SEQ Figure \* ARABIC </w:instrText>
+      </w:r>
+      <w:r>
+        <w:fldChar w:fldCharType="separate"/>
+      </w:r>
+      <w:r>
+        <w:rPr>
+          <w:noProof/>
+        </w:rPr>
+        <w:t>20</w:t>
+      </w:r>
+      <w:r>
+        <w:rPr>
+          <w:noProof/>
+        </w:rPr>
+        <w:fldChar w:fldCharType="end"/>
+      </w:r>
+      <w:r>
+        <w:t xml:space="preserve">: Click to delete </w:t>
+      </w:r>
+      <w:r>
+        <w:t>a bond</w:t>
+      </w:r>
+    </w:p>
+    <w:p>
+      <w:pPr>
+        <w:keepNext/>
+      </w:pPr>
+      <w:r>
+        <w:rPr>
+          <w:noProof/>
+          <w:lang w:val="en-GB" w:eastAsia="en-GB"/>
+        </w:rPr>
+        <w:drawing>
+          <wp:inline distT="0" distB="0" distL="0" distR="0" wp14:anchorId="2F7BF717" wp14:editId="225E0F3E">
+            <wp:extent cx="5943600" cy="2992755"/>
+            <wp:effectExtent l="0" t="0" r="0" b="0"/>
+            <wp:docPr id="1186915077" name="Picture 31"/>
+            <wp:cNvGraphicFramePr>
+              <a:graphicFrameLocks xmlns:a="http://schemas.openxmlformats.org/drawingml/2006/main" noChangeAspect="1"/>
+            </wp:cNvGraphicFramePr>
+            <a:graphic xmlns:a="http://schemas.openxmlformats.org/drawingml/2006/main">
+              <a:graphicData uri="http://schemas.openxmlformats.org/drawingml/2006/picture">
+                <pic:pic xmlns:pic="http://schemas.openxmlformats.org/drawingml/2006/picture">
+                  <pic:nvPicPr>
+                    <pic:cNvPr id="0" name="Picture 31"/>
+                    <pic:cNvPicPr/>
+                  </pic:nvPicPr>
+                  <pic:blipFill>
+                    <a:blip r:embed="rId101">
+                      <a:extLst>
+                        <a:ext uri="{28A0092B-C50C-407E-A947-70E740481C1C}">
+                          <a14:useLocalDpi xmlns:a14="http://schemas.microsoft.com/office/drawing/2010/main" val="0"/>
+                        </a:ext>
+                      </a:extLst>
+                    </a:blip>
+                    <a:stretch>
+                      <a:fillRect/>
+                    </a:stretch>
+                  </pic:blipFill>
+                  <pic:spPr>
+                    <a:xfrm>
+                      <a:off x="0" y="0"/>
+                      <a:ext cx="5943600" cy="2992755"/>
+                    </a:xfrm>
+                    <a:prstGeom prst="rect">
+                      <a:avLst/>
+                    </a:prstGeom>
+                  </pic:spPr>
+                </pic:pic>
+              </a:graphicData>
+            </a:graphic>
+          </wp:inline>
+        </w:drawing>
+      </w:r>
+    </w:p>
+    <w:p>
+      <w:pPr>
+        <w:pStyle w:val="Caption"/>
+        <w:rPr>
+          <w:lang w:val="en-GB"/>
+        </w:rPr>
+      </w:pPr>
+      <w:r>
+        <w:t xml:space="preserve">Figure </w:t>
+      </w:r>
+      <w:r>
+        <w:fldChar w:fldCharType="begin"/>
+      </w:r>
+      <w:r>
+        <w:instrText xml:space="preserve"> SEQ Figure \* ARABIC </w:instrText>
+      </w:r>
+      <w:r>
+        <w:fldChar w:fldCharType="separate"/>
+      </w:r>
+      <w:r>
+        <w:rPr>
+          <w:noProof/>
+        </w:rPr>
+        <w:t>21</w:t>
+      </w:r>
+      <w:r>
+        <w:rPr>
+          <w:noProof/>
+        </w:rPr>
+        <w:fldChar w:fldCharType="end"/>
+      </w:r>
       <w:r>
         <w:t xml:space="preserve">:  After deleting </w:t>
       </w:r>
@@ -18447,14 +18800,14 @@
           <w:lang w:val="en-GB"/>
         </w:rPr>
       </w:pPr>
-      <w:bookmarkStart w:id="64" w:name="_Toc31356076"/>
+      <w:bookmarkStart w:id="65" w:name="_Toc34294259"/>
       <w:r>
         <w:rPr>
           <w:lang w:val="en-GB"/>
         </w:rPr>
         <w:t>Cut, Copy and Paste Buttons</w:t>
       </w:r>
-      <w:bookmarkEnd w:id="64"/>
+      <w:bookmarkEnd w:id="65"/>
     </w:p>
     <w:p>
       <w:pPr>
@@ -18483,7 +18836,7 @@
                     <pic:cNvPicPr/>
                   </pic:nvPicPr>
                   <pic:blipFill>
-                    <a:blip r:embed="rId101">
+                    <a:blip r:embed="rId102">
                       <a:extLst>
                         <a:ext uri="{28A0092B-C50C-407E-A947-70E740481C1C}">
                           <a14:useLocalDpi xmlns:a14="http://schemas.microsoft.com/office/drawing/2010/main" val="0"/>
@@ -18620,77 +18973,6 @@
                 <pic:pic xmlns:pic="http://schemas.openxmlformats.org/drawingml/2006/picture">
                   <pic:nvPicPr>
                     <pic:cNvPr id="0" name="Picture 542169888"/>
-                    <pic:cNvPicPr/>
-                  </pic:nvPicPr>
-                  <pic:blipFill>
-                    <a:blip r:embed="rId102">
-                      <a:extLst>
-                        <a:ext uri="{28A0092B-C50C-407E-A947-70E740481C1C}">
-                          <a14:useLocalDpi xmlns:a14="http://schemas.microsoft.com/office/drawing/2010/main" val="0"/>
-                        </a:ext>
-                      </a:extLst>
-                    </a:blip>
-                    <a:stretch>
-                      <a:fillRect/>
-                    </a:stretch>
-                  </pic:blipFill>
-                  <pic:spPr>
-                    <a:xfrm>
-                      <a:off x="0" y="0"/>
-                      <a:ext cx="5943600" cy="2858770"/>
-                    </a:xfrm>
-                    <a:prstGeom prst="rect">
-                      <a:avLst/>
-                    </a:prstGeom>
-                  </pic:spPr>
-                </pic:pic>
-              </a:graphicData>
-            </a:graphic>
-          </wp:inline>
-        </w:drawing>
-      </w:r>
-    </w:p>
-    <w:p>
-      <w:pPr>
-        <w:pStyle w:val="Caption"/>
-      </w:pPr>
-      <w:r>
-        <w:t xml:space="preserve">Figure </w:t>
-      </w:r>
-      <w:fldSimple w:instr=" SEQ Figure \* ARABIC ">
-        <w:r>
-          <w:rPr>
-            <w:noProof/>
-          </w:rPr>
-          <w:t>22</w:t>
-        </w:r>
-      </w:fldSimple>
-      <w:r>
-        <w:t>: Selecting a range of atoms prior to copying</w:t>
-      </w:r>
-    </w:p>
-    <w:p>
-      <w:pPr>
-        <w:keepNext/>
-      </w:pPr>
-      <w:r>
-        <w:rPr>
-          <w:noProof/>
-          <w:lang w:val="en-GB" w:eastAsia="en-GB"/>
-        </w:rPr>
-        <w:drawing>
-          <wp:inline distT="0" distB="0" distL="0" distR="0" wp14:anchorId="586A0E38" wp14:editId="33D63501">
-            <wp:extent cx="5943600" cy="2858770"/>
-            <wp:effectExtent l="0" t="0" r="0" b="0"/>
-            <wp:docPr id="1405699793" name="Picture 542169889"/>
-            <wp:cNvGraphicFramePr>
-              <a:graphicFrameLocks xmlns:a="http://schemas.openxmlformats.org/drawingml/2006/main" noChangeAspect="1"/>
-            </wp:cNvGraphicFramePr>
-            <a:graphic xmlns:a="http://schemas.openxmlformats.org/drawingml/2006/main">
-              <a:graphicData uri="http://schemas.openxmlformats.org/drawingml/2006/picture">
-                <pic:pic xmlns:pic="http://schemas.openxmlformats.org/drawingml/2006/picture">
-                  <pic:nvPicPr>
-                    <pic:cNvPr id="0" name="Picture 542169889"/>
                     <pic:cNvPicPr/>
                   </pic:nvPicPr>
                   <pic:blipFill>
@@ -18728,14 +19010,111 @@
       <w:r>
         <w:t xml:space="preserve">Figure </w:t>
       </w:r>
-      <w:fldSimple w:instr=" SEQ Figure \* ARABIC ">
-        <w:r>
-          <w:rPr>
-            <w:noProof/>
-          </w:rPr>
-          <w:t>23</w:t>
-        </w:r>
-      </w:fldSimple>
+      <w:r>
+        <w:fldChar w:fldCharType="begin"/>
+      </w:r>
+      <w:r>
+        <w:instrText xml:space="preserve"> SEQ Figure \* ARABIC </w:instrText>
+      </w:r>
+      <w:r>
+        <w:fldChar w:fldCharType="separate"/>
+      </w:r>
+      <w:r>
+        <w:rPr>
+          <w:noProof/>
+        </w:rPr>
+        <w:t>22</w:t>
+      </w:r>
+      <w:r>
+        <w:rPr>
+          <w:noProof/>
+        </w:rPr>
+        <w:fldChar w:fldCharType="end"/>
+      </w:r>
+      <w:r>
+        <w:t>: Selecting a range of atoms prior to copying</w:t>
+      </w:r>
+    </w:p>
+    <w:p>
+      <w:pPr>
+        <w:keepNext/>
+      </w:pPr>
+      <w:r>
+        <w:rPr>
+          <w:noProof/>
+          <w:lang w:val="en-GB" w:eastAsia="en-GB"/>
+        </w:rPr>
+        <w:drawing>
+          <wp:inline distT="0" distB="0" distL="0" distR="0" wp14:anchorId="586A0E38" wp14:editId="33D63501">
+            <wp:extent cx="5943600" cy="2858770"/>
+            <wp:effectExtent l="0" t="0" r="0" b="0"/>
+            <wp:docPr id="1405699793" name="Picture 542169889"/>
+            <wp:cNvGraphicFramePr>
+              <a:graphicFrameLocks xmlns:a="http://schemas.openxmlformats.org/drawingml/2006/main" noChangeAspect="1"/>
+            </wp:cNvGraphicFramePr>
+            <a:graphic xmlns:a="http://schemas.openxmlformats.org/drawingml/2006/main">
+              <a:graphicData uri="http://schemas.openxmlformats.org/drawingml/2006/picture">
+                <pic:pic xmlns:pic="http://schemas.openxmlformats.org/drawingml/2006/picture">
+                  <pic:nvPicPr>
+                    <pic:cNvPr id="0" name="Picture 542169889"/>
+                    <pic:cNvPicPr/>
+                  </pic:nvPicPr>
+                  <pic:blipFill>
+                    <a:blip r:embed="rId104">
+                      <a:extLst>
+                        <a:ext uri="{28A0092B-C50C-407E-A947-70E740481C1C}">
+                          <a14:useLocalDpi xmlns:a14="http://schemas.microsoft.com/office/drawing/2010/main" val="0"/>
+                        </a:ext>
+                      </a:extLst>
+                    </a:blip>
+                    <a:stretch>
+                      <a:fillRect/>
+                    </a:stretch>
+                  </pic:blipFill>
+                  <pic:spPr>
+                    <a:xfrm>
+                      <a:off x="0" y="0"/>
+                      <a:ext cx="5943600" cy="2858770"/>
+                    </a:xfrm>
+                    <a:prstGeom prst="rect">
+                      <a:avLst/>
+                    </a:prstGeom>
+                  </pic:spPr>
+                </pic:pic>
+              </a:graphicData>
+            </a:graphic>
+          </wp:inline>
+        </w:drawing>
+      </w:r>
+    </w:p>
+    <w:p>
+      <w:pPr>
+        <w:pStyle w:val="Caption"/>
+      </w:pPr>
+      <w:r>
+        <w:t xml:space="preserve">Figure </w:t>
+      </w:r>
+      <w:r>
+        <w:fldChar w:fldCharType="begin"/>
+      </w:r>
+      <w:r>
+        <w:instrText xml:space="preserve"> SEQ Figure \* ARABIC </w:instrText>
+      </w:r>
+      <w:r>
+        <w:fldChar w:fldCharType="separate"/>
+      </w:r>
+      <w:r>
+        <w:rPr>
+          <w:noProof/>
+        </w:rPr>
+        <w:t>23</w:t>
+      </w:r>
+      <w:r>
+        <w:rPr>
+          <w:noProof/>
+        </w:rPr>
+        <w:fldChar w:fldCharType="end"/>
+      </w:r>
       <w:r>
         <w:t>:  The result of copying and pasting the previous selection</w:t>
       </w:r>
@@ -18878,7 +19257,7 @@
                     <pic:cNvPicPr/>
                   </pic:nvPicPr>
                   <pic:blipFill>
-                    <a:blip r:embed="rId104" cstate="print">
+                    <a:blip r:embed="rId105" cstate="print">
                       <a:extLst>
                         <a:ext uri="{28A0092B-C50C-407E-A947-70E740481C1C}">
                           <a14:useLocalDpi xmlns:a14="http://schemas.microsoft.com/office/drawing/2010/main" val="0"/>
@@ -18915,14 +19294,27 @@
       <w:r>
         <w:t xml:space="preserve">Figure </w:t>
       </w:r>
-      <w:fldSimple w:instr=" SEQ Figure \* ARABIC ">
-        <w:r>
-          <w:rPr>
-            <w:noProof/>
-          </w:rPr>
-          <w:t>24</w:t>
-        </w:r>
-      </w:fldSimple>
+      <w:r>
+        <w:fldChar w:fldCharType="begin"/>
+      </w:r>
+      <w:r>
+        <w:instrText xml:space="preserve"> SEQ Figure \* ARABIC </w:instrText>
+      </w:r>
+      <w:r>
+        <w:fldChar w:fldCharType="separate"/>
+      </w:r>
+      <w:r>
+        <w:rPr>
+          <w:noProof/>
+        </w:rPr>
+        <w:t>24</w:t>
+      </w:r>
+      <w:r>
+        <w:rPr>
+          <w:noProof/>
+        </w:rPr>
+        <w:fldChar w:fldCharType="end"/>
+      </w:r>
       <w:r>
         <w:t>: CML pasted into Notepad from a co</w:t>
       </w:r>
@@ -18953,14 +19345,14 @@
           <w:lang w:val="en-GB"/>
         </w:rPr>
       </w:pPr>
-      <w:bookmarkStart w:id="65" w:name="_Toc31356077"/>
+      <w:bookmarkStart w:id="66" w:name="_Toc34294260"/>
       <w:r>
         <w:rPr>
           <w:lang w:val="en-GB"/>
         </w:rPr>
         <w:t>Undo and Redo Buttons</w:t>
       </w:r>
-      <w:bookmarkEnd w:id="65"/>
+      <w:bookmarkEnd w:id="66"/>
     </w:p>
     <w:p>
       <w:pPr>
@@ -18989,7 +19381,7 @@
                     <pic:cNvPicPr/>
                   </pic:nvPicPr>
                   <pic:blipFill>
-                    <a:blip r:embed="rId105">
+                    <a:blip r:embed="rId106">
                       <a:extLst>
                         <a:ext uri="{28A0092B-C50C-407E-A947-70E740481C1C}">
                           <a14:useLocalDpi xmlns:a14="http://schemas.microsoft.com/office/drawing/2010/main" val="0"/>
@@ -19036,14 +19428,14 @@
           <w:lang w:val="en-GB"/>
         </w:rPr>
       </w:pPr>
-      <w:bookmarkStart w:id="66" w:name="_Toc31356078"/>
+      <w:bookmarkStart w:id="67" w:name="_Toc34294261"/>
       <w:r>
         <w:rPr>
           <w:lang w:val="en-GB"/>
         </w:rPr>
         <w:t>Mirror Buttons</w:t>
       </w:r>
-      <w:bookmarkEnd w:id="66"/>
+      <w:bookmarkEnd w:id="67"/>
     </w:p>
     <w:p>
       <w:pPr>
@@ -19072,7 +19464,7 @@
                     <pic:cNvPicPr/>
                   </pic:nvPicPr>
                   <pic:blipFill>
-                    <a:blip r:embed="rId106">
+                    <a:blip r:embed="rId107">
                       <a:extLst>
                         <a:ext uri="{28A0092B-C50C-407E-A947-70E740481C1C}">
                           <a14:useLocalDpi xmlns:a14="http://schemas.microsoft.com/office/drawing/2010/main" val="0"/>
@@ -19162,7 +19554,7 @@
                     <pic:cNvPicPr/>
                   </pic:nvPicPr>
                   <pic:blipFill>
-                    <a:blip r:embed="rId107">
+                    <a:blip r:embed="rId108">
                       <a:extLst>
                         <a:ext uri="{28A0092B-C50C-407E-A947-70E740481C1C}">
                           <a14:useLocalDpi xmlns:a14="http://schemas.microsoft.com/office/drawing/2010/main" val="0"/>
@@ -19235,7 +19627,7 @@
           <w:lang w:val="en-GB"/>
         </w:rPr>
       </w:pPr>
-      <w:bookmarkStart w:id="67" w:name="_Toc31356079"/>
+      <w:bookmarkStart w:id="68" w:name="_Toc34294262"/>
       <w:r>
         <w:rPr>
           <w:lang w:val="en-GB"/>
@@ -19260,7 +19652,7 @@
         </w:rPr>
         <w:t>Explicit Hydrogens</w:t>
       </w:r>
-      <w:bookmarkEnd w:id="67"/>
+      <w:bookmarkEnd w:id="68"/>
     </w:p>
     <w:p>
       <w:pPr>
@@ -19289,7 +19681,7 @@
                     <pic:cNvPicPr/>
                   </pic:nvPicPr>
                   <pic:blipFill>
-                    <a:blip r:embed="rId108">
+                    <a:blip r:embed="rId109">
                       <a:extLst>
                         <a:ext uri="{28A0092B-C50C-407E-A947-70E740481C1C}">
                           <a14:useLocalDpi xmlns:a14="http://schemas.microsoft.com/office/drawing/2010/main" val="0"/>
@@ -19413,78 +19805,6 @@
                 <pic:pic xmlns:pic="http://schemas.openxmlformats.org/drawingml/2006/picture">
                   <pic:nvPicPr>
                     <pic:cNvPr id="0" name="Picture 2"/>
-                    <pic:cNvPicPr/>
-                  </pic:nvPicPr>
-                  <pic:blipFill>
-                    <a:blip r:embed="rId109">
-                      <a:extLst>
-                        <a:ext uri="{28A0092B-C50C-407E-A947-70E740481C1C}">
-                          <a14:useLocalDpi xmlns:a14="http://schemas.microsoft.com/office/drawing/2010/main" val="0"/>
-                        </a:ext>
-                      </a:extLst>
-                    </a:blip>
-                    <a:stretch>
-                      <a:fillRect/>
-                    </a:stretch>
-                  </pic:blipFill>
-                  <pic:spPr>
-                    <a:xfrm>
-                      <a:off x="0" y="0"/>
-                      <a:ext cx="5943600" cy="4424045"/>
-                    </a:xfrm>
-                    <a:prstGeom prst="rect">
-                      <a:avLst/>
-                    </a:prstGeom>
-                  </pic:spPr>
-                </pic:pic>
-              </a:graphicData>
-            </a:graphic>
-          </wp:inline>
-        </w:drawing>
-      </w:r>
-    </w:p>
-    <w:p>
-      <w:pPr>
-        <w:pStyle w:val="Caption"/>
-      </w:pPr>
-      <w:r>
-        <w:t xml:space="preserve">Figure </w:t>
-      </w:r>
-      <w:fldSimple w:instr=" SEQ Figure \* ARABIC ">
-        <w:r>
-          <w:rPr>
-            <w:noProof/>
-          </w:rPr>
-          <w:t>26</w:t>
-        </w:r>
-      </w:fldSimple>
-      <w:r>
-        <w:t>: Explicit hydrogens added</w:t>
-      </w:r>
-    </w:p>
-    <w:p>
-      <w:pPr>
-        <w:keepNext/>
-      </w:pPr>
-      <w:r>
-        <w:rPr>
-          <w:noProof/>
-          <w:lang w:val="en-GB" w:eastAsia="en-GB"/>
-        </w:rPr>
-        <w:lastRenderedPageBreak/>
-        <w:drawing>
-          <wp:inline distT="0" distB="0" distL="0" distR="0" wp14:anchorId="1CAFE2BD" wp14:editId="50ECBEF8">
-            <wp:extent cx="5943600" cy="4424045"/>
-            <wp:effectExtent l="0" t="0" r="0" b="0"/>
-            <wp:docPr id="310111447" name="Picture 11"/>
-            <wp:cNvGraphicFramePr>
-              <a:graphicFrameLocks xmlns:a="http://schemas.openxmlformats.org/drawingml/2006/main" noChangeAspect="1"/>
-            </wp:cNvGraphicFramePr>
-            <a:graphic xmlns:a="http://schemas.openxmlformats.org/drawingml/2006/main">
-              <a:graphicData uri="http://schemas.openxmlformats.org/drawingml/2006/picture">
-                <pic:pic xmlns:pic="http://schemas.openxmlformats.org/drawingml/2006/picture">
-                  <pic:nvPicPr>
-                    <pic:cNvPr id="0" name="Picture 11"/>
                     <pic:cNvPicPr/>
                   </pic:nvPicPr>
                   <pic:blipFill>
@@ -19522,14 +19842,112 @@
       <w:r>
         <w:t xml:space="preserve">Figure </w:t>
       </w:r>
-      <w:fldSimple w:instr=" SEQ Figure \* ARABIC ">
-        <w:r>
-          <w:rPr>
-            <w:noProof/>
-          </w:rPr>
-          <w:t>27</w:t>
-        </w:r>
-      </w:fldSimple>
+      <w:r>
+        <w:fldChar w:fldCharType="begin"/>
+      </w:r>
+      <w:r>
+        <w:instrText xml:space="preserve"> SEQ Figure \* ARABIC </w:instrText>
+      </w:r>
+      <w:r>
+        <w:fldChar w:fldCharType="separate"/>
+      </w:r>
+      <w:r>
+        <w:rPr>
+          <w:noProof/>
+        </w:rPr>
+        <w:t>26</w:t>
+      </w:r>
+      <w:r>
+        <w:rPr>
+          <w:noProof/>
+        </w:rPr>
+        <w:fldChar w:fldCharType="end"/>
+      </w:r>
+      <w:r>
+        <w:t>: Explicit hydrogens added</w:t>
+      </w:r>
+    </w:p>
+    <w:p>
+      <w:pPr>
+        <w:keepNext/>
+      </w:pPr>
+      <w:r>
+        <w:rPr>
+          <w:noProof/>
+          <w:lang w:val="en-GB" w:eastAsia="en-GB"/>
+        </w:rPr>
+        <w:lastRenderedPageBreak/>
+        <w:drawing>
+          <wp:inline distT="0" distB="0" distL="0" distR="0" wp14:anchorId="1CAFE2BD" wp14:editId="50ECBEF8">
+            <wp:extent cx="5943600" cy="4424045"/>
+            <wp:effectExtent l="0" t="0" r="0" b="0"/>
+            <wp:docPr id="310111447" name="Picture 11"/>
+            <wp:cNvGraphicFramePr>
+              <a:graphicFrameLocks xmlns:a="http://schemas.openxmlformats.org/drawingml/2006/main" noChangeAspect="1"/>
+            </wp:cNvGraphicFramePr>
+            <a:graphic xmlns:a="http://schemas.openxmlformats.org/drawingml/2006/main">
+              <a:graphicData uri="http://schemas.openxmlformats.org/drawingml/2006/picture">
+                <pic:pic xmlns:pic="http://schemas.openxmlformats.org/drawingml/2006/picture">
+                  <pic:nvPicPr>
+                    <pic:cNvPr id="0" name="Picture 11"/>
+                    <pic:cNvPicPr/>
+                  </pic:nvPicPr>
+                  <pic:blipFill>
+                    <a:blip r:embed="rId111">
+                      <a:extLst>
+                        <a:ext uri="{28A0092B-C50C-407E-A947-70E740481C1C}">
+                          <a14:useLocalDpi xmlns:a14="http://schemas.microsoft.com/office/drawing/2010/main" val="0"/>
+                        </a:ext>
+                      </a:extLst>
+                    </a:blip>
+                    <a:stretch>
+                      <a:fillRect/>
+                    </a:stretch>
+                  </pic:blipFill>
+                  <pic:spPr>
+                    <a:xfrm>
+                      <a:off x="0" y="0"/>
+                      <a:ext cx="5943600" cy="4424045"/>
+                    </a:xfrm>
+                    <a:prstGeom prst="rect">
+                      <a:avLst/>
+                    </a:prstGeom>
+                  </pic:spPr>
+                </pic:pic>
+              </a:graphicData>
+            </a:graphic>
+          </wp:inline>
+        </w:drawing>
+      </w:r>
+    </w:p>
+    <w:p>
+      <w:pPr>
+        <w:pStyle w:val="Caption"/>
+      </w:pPr>
+      <w:r>
+        <w:t xml:space="preserve">Figure </w:t>
+      </w:r>
+      <w:r>
+        <w:fldChar w:fldCharType="begin"/>
+      </w:r>
+      <w:r>
+        <w:instrText xml:space="preserve"> SEQ Figure \* ARABIC </w:instrText>
+      </w:r>
+      <w:r>
+        <w:fldChar w:fldCharType="separate"/>
+      </w:r>
+      <w:r>
+        <w:rPr>
+          <w:noProof/>
+        </w:rPr>
+        <w:t>27</w:t>
+      </w:r>
+      <w:r>
+        <w:rPr>
+          <w:noProof/>
+        </w:rPr>
+        <w:fldChar w:fldCharType="end"/>
+      </w:r>
       <w:proofErr w:type="gramStart"/>
       <w:r>
         <w:t>:Expl</w:t>
@@ -19583,14 +20001,14 @@
           <w:lang w:val="en-GB"/>
         </w:rPr>
       </w:pPr>
-      <w:bookmarkStart w:id="68" w:name="_Toc31356080"/>
+      <w:bookmarkStart w:id="69" w:name="_Toc34294263"/>
       <w:r>
         <w:rPr>
           <w:lang w:val="en-GB"/>
         </w:rPr>
         <w:t>Group and Ungroup Buttons</w:t>
       </w:r>
-      <w:bookmarkEnd w:id="68"/>
+      <w:bookmarkEnd w:id="69"/>
     </w:p>
     <w:p>
       <w:pPr>
@@ -19619,7 +20037,7 @@
                     <pic:cNvPicPr/>
                   </pic:nvPicPr>
                   <pic:blipFill>
-                    <a:blip r:embed="rId111">
+                    <a:blip r:embed="rId112">
                       <a:extLst>
                         <a:ext uri="{28A0092B-C50C-407E-A947-70E740481C1C}">
                           <a14:useLocalDpi xmlns:a14="http://schemas.microsoft.com/office/drawing/2010/main" val="0"/>
@@ -19742,91 +20160,6 @@
                 <pic:pic xmlns:pic="http://schemas.openxmlformats.org/drawingml/2006/picture">
                   <pic:nvPicPr>
                     <pic:cNvPr id="0" name="Picture 192023577"/>
-                    <pic:cNvPicPr/>
-                  </pic:nvPicPr>
-                  <pic:blipFill>
-                    <a:blip r:embed="rId112">
-                      <a:extLst>
-                        <a:ext uri="{28A0092B-C50C-407E-A947-70E740481C1C}">
-                          <a14:useLocalDpi xmlns:a14="http://schemas.microsoft.com/office/drawing/2010/main" val="0"/>
-                        </a:ext>
-                      </a:extLst>
-                    </a:blip>
-                    <a:stretch>
-                      <a:fillRect/>
-                    </a:stretch>
-                  </pic:blipFill>
-                  <pic:spPr>
-                    <a:xfrm>
-                      <a:off x="0" y="0"/>
-                      <a:ext cx="4096322" cy="1781424"/>
-                    </a:xfrm>
-                    <a:prstGeom prst="rect">
-                      <a:avLst/>
-                    </a:prstGeom>
-                  </pic:spPr>
-                </pic:pic>
-              </a:graphicData>
-            </a:graphic>
-          </wp:inline>
-        </w:drawing>
-      </w:r>
-      <w:r>
-        <w:rPr>
-          <w:lang w:val="en-GB"/>
-        </w:rPr>
-        <w:t xml:space="preserve"> </w:t>
-      </w:r>
-    </w:p>
-    <w:p>
-      <w:pPr>
-        <w:rPr>
-          <w:lang w:val="en-GB"/>
-        </w:rPr>
-      </w:pPr>
-      <w:r>
-        <w:rPr>
-          <w:lang w:val="en-GB"/>
-        </w:rPr>
-        <w:t xml:space="preserve"> ACME </w:t>
-      </w:r>
-      <w:r>
-        <w:rPr>
-          <w:lang w:val="en-GB"/>
-        </w:rPr>
-        <w:t xml:space="preserve">now </w:t>
-      </w:r>
-      <w:r>
-        <w:rPr>
-          <w:lang w:val="en-GB"/>
-        </w:rPr>
-        <w:t>displays the molecule as a group:</w:t>
-      </w:r>
-    </w:p>
-    <w:p>
-      <w:pPr>
-        <w:rPr>
-          <w:lang w:val="en-GB"/>
-        </w:rPr>
-      </w:pPr>
-      <w:r>
-        <w:rPr>
-          <w:noProof/>
-          <w:lang w:val="en-GB" w:eastAsia="en-GB"/>
-        </w:rPr>
-        <w:drawing>
-          <wp:inline distT="0" distB="0" distL="0" distR="0" wp14:anchorId="7EB001C0" wp14:editId="7C83278C">
-            <wp:extent cx="4096322" cy="1781424"/>
-            <wp:effectExtent l="0" t="0" r="0" b="9525"/>
-            <wp:docPr id="938119915" name="Picture 192023578"/>
-            <wp:cNvGraphicFramePr>
-              <a:graphicFrameLocks xmlns:a="http://schemas.openxmlformats.org/drawingml/2006/main" noChangeAspect="1"/>
-            </wp:cNvGraphicFramePr>
-            <a:graphic xmlns:a="http://schemas.openxmlformats.org/drawingml/2006/main">
-              <a:graphicData uri="http://schemas.openxmlformats.org/drawingml/2006/picture">
-                <pic:pic xmlns:pic="http://schemas.openxmlformats.org/drawingml/2006/picture">
-                  <pic:nvPicPr>
-                    <pic:cNvPr id="0" name="Picture 192023578"/>
                     <pic:cNvPicPr/>
                   </pic:nvPicPr>
                   <pic:blipFill>
@@ -19856,6 +20189,91 @@
           </wp:inline>
         </w:drawing>
       </w:r>
+      <w:r>
+        <w:rPr>
+          <w:lang w:val="en-GB"/>
+        </w:rPr>
+        <w:t xml:space="preserve"> </w:t>
+      </w:r>
+    </w:p>
+    <w:p>
+      <w:pPr>
+        <w:rPr>
+          <w:lang w:val="en-GB"/>
+        </w:rPr>
+      </w:pPr>
+      <w:r>
+        <w:rPr>
+          <w:lang w:val="en-GB"/>
+        </w:rPr>
+        <w:t xml:space="preserve"> ACME </w:t>
+      </w:r>
+      <w:r>
+        <w:rPr>
+          <w:lang w:val="en-GB"/>
+        </w:rPr>
+        <w:t xml:space="preserve">now </w:t>
+      </w:r>
+      <w:r>
+        <w:rPr>
+          <w:lang w:val="en-GB"/>
+        </w:rPr>
+        <w:t>displays the molecule as a group:</w:t>
+      </w:r>
+    </w:p>
+    <w:p>
+      <w:pPr>
+        <w:rPr>
+          <w:lang w:val="en-GB"/>
+        </w:rPr>
+      </w:pPr>
+      <w:r>
+        <w:rPr>
+          <w:noProof/>
+          <w:lang w:val="en-GB" w:eastAsia="en-GB"/>
+        </w:rPr>
+        <w:drawing>
+          <wp:inline distT="0" distB="0" distL="0" distR="0" wp14:anchorId="7EB001C0" wp14:editId="7C83278C">
+            <wp:extent cx="4096322" cy="1781424"/>
+            <wp:effectExtent l="0" t="0" r="0" b="9525"/>
+            <wp:docPr id="938119915" name="Picture 192023578"/>
+            <wp:cNvGraphicFramePr>
+              <a:graphicFrameLocks xmlns:a="http://schemas.openxmlformats.org/drawingml/2006/main" noChangeAspect="1"/>
+            </wp:cNvGraphicFramePr>
+            <a:graphic xmlns:a="http://schemas.openxmlformats.org/drawingml/2006/main">
+              <a:graphicData uri="http://schemas.openxmlformats.org/drawingml/2006/picture">
+                <pic:pic xmlns:pic="http://schemas.openxmlformats.org/drawingml/2006/picture">
+                  <pic:nvPicPr>
+                    <pic:cNvPr id="0" name="Picture 192023578"/>
+                    <pic:cNvPicPr/>
+                  </pic:nvPicPr>
+                  <pic:blipFill>
+                    <a:blip r:embed="rId114">
+                      <a:extLst>
+                        <a:ext uri="{28A0092B-C50C-407E-A947-70E740481C1C}">
+                          <a14:useLocalDpi xmlns:a14="http://schemas.microsoft.com/office/drawing/2010/main" val="0"/>
+                        </a:ext>
+                      </a:extLst>
+                    </a:blip>
+                    <a:stretch>
+                      <a:fillRect/>
+                    </a:stretch>
+                  </pic:blipFill>
+                  <pic:spPr>
+                    <a:xfrm>
+                      <a:off x="0" y="0"/>
+                      <a:ext cx="4096322" cy="1781424"/>
+                    </a:xfrm>
+                    <a:prstGeom prst="rect">
+                      <a:avLst/>
+                    </a:prstGeom>
+                  </pic:spPr>
+                </pic:pic>
+              </a:graphicData>
+            </a:graphic>
+          </wp:inline>
+        </w:drawing>
+      </w:r>
     </w:p>
     <w:p>
       <w:pPr>
@@ -19872,14 +20290,27 @@
       <w:r>
         <w:t xml:space="preserve">Figure </w:t>
       </w:r>
-      <w:fldSimple w:instr=" SEQ Figure \* ARABIC ">
-        <w:r>
-          <w:rPr>
-            <w:noProof/>
-          </w:rPr>
-          <w:t>28</w:t>
-        </w:r>
-      </w:fldSimple>
+      <w:r>
+        <w:fldChar w:fldCharType="begin"/>
+      </w:r>
+      <w:r>
+        <w:instrText xml:space="preserve"> SEQ Figure \* ARABIC </w:instrText>
+      </w:r>
+      <w:r>
+        <w:fldChar w:fldCharType="separate"/>
+      </w:r>
+      <w:r>
+        <w:rPr>
+          <w:noProof/>
+        </w:rPr>
+        <w:t>28</w:t>
+      </w:r>
+      <w:r>
+        <w:rPr>
+          <w:noProof/>
+        </w:rPr>
+        <w:fldChar w:fldCharType="end"/>
+      </w:r>
       <w:r>
         <w:t>: Grouped molecules:  note the shading and corner brackets</w:t>
       </w:r>
@@ -19932,7 +20363,7 @@
                     <pic:cNvPicPr/>
                   </pic:nvPicPr>
                   <pic:blipFill>
-                    <a:blip r:embed="rId114">
+                    <a:blip r:embed="rId115">
                       <a:extLst>
                         <a:ext uri="{28A0092B-C50C-407E-A947-70E740481C1C}">
                           <a14:useLocalDpi xmlns:a14="http://schemas.microsoft.com/office/drawing/2010/main" val="0"/>
@@ -19969,14 +20400,27 @@
       <w:r>
         <w:t xml:space="preserve">Figure </w:t>
       </w:r>
-      <w:fldSimple w:instr=" SEQ Figure \* ARABIC ">
-        <w:r>
-          <w:rPr>
-            <w:noProof/>
-          </w:rPr>
-          <w:t>29</w:t>
-        </w:r>
-      </w:fldSimple>
+      <w:r>
+        <w:fldChar w:fldCharType="begin"/>
+      </w:r>
+      <w:r>
+        <w:instrText xml:space="preserve"> SEQ Figure \* ARABIC </w:instrText>
+      </w:r>
+      <w:r>
+        <w:fldChar w:fldCharType="separate"/>
+      </w:r>
+      <w:r>
+        <w:rPr>
+          <w:noProof/>
+        </w:rPr>
+        <w:t>29</w:t>
+      </w:r>
+      <w:r>
+        <w:rPr>
+          <w:noProof/>
+        </w:rPr>
+        <w:fldChar w:fldCharType="end"/>
+      </w:r>
       <w:r>
         <w:t>: Selecting a group</w:t>
       </w:r>
@@ -20059,7 +20503,7 @@
                     <pic:cNvPicPr/>
                   </pic:nvPicPr>
                   <pic:blipFill>
-                    <a:blip r:embed="rId115">
+                    <a:blip r:embed="rId116">
                       <a:extLst>
                         <a:ext uri="{28A0092B-C50C-407E-A947-70E740481C1C}">
                           <a14:useLocalDpi xmlns:a14="http://schemas.microsoft.com/office/drawing/2010/main" val="0"/>
@@ -20106,7 +20550,7 @@
           <w:lang w:val="en-GB"/>
         </w:rPr>
       </w:pPr>
-      <w:bookmarkStart w:id="69" w:name="_Toc31356081"/>
+      <w:bookmarkStart w:id="70" w:name="_Toc34294264"/>
       <w:r>
         <w:rPr>
           <w:lang w:val="en-GB"/>
@@ -20119,7 +20563,7 @@
         </w:rPr>
         <w:t>Dropdown</w:t>
       </w:r>
-      <w:bookmarkEnd w:id="69"/>
+      <w:bookmarkEnd w:id="70"/>
     </w:p>
     <w:p>
       <w:pPr>
@@ -20148,7 +20592,7 @@
                     <pic:cNvPicPr/>
                   </pic:nvPicPr>
                   <pic:blipFill>
-                    <a:blip r:embed="rId116">
+                    <a:blip r:embed="rId117">
                       <a:extLst>
                         <a:ext uri="{28A0092B-C50C-407E-A947-70E740481C1C}">
                           <a14:useLocalDpi xmlns:a14="http://schemas.microsoft.com/office/drawing/2010/main" val="0"/>
@@ -20245,14 +20689,14 @@
           <w:lang w:val="en-GB"/>
         </w:rPr>
       </w:pPr>
-      <w:bookmarkStart w:id="70" w:name="_Toc31356082"/>
+      <w:bookmarkStart w:id="71" w:name="_Toc34294265"/>
       <w:r>
         <w:rPr>
           <w:lang w:val="en-GB"/>
         </w:rPr>
         <w:t>Settings Button</w:t>
       </w:r>
-      <w:bookmarkEnd w:id="70"/>
+      <w:bookmarkEnd w:id="71"/>
     </w:p>
     <w:p>
       <w:pPr>
@@ -20281,7 +20725,7 @@
                     <pic:cNvPicPr/>
                   </pic:nvPicPr>
                   <pic:blipFill>
-                    <a:blip r:embed="rId117">
+                    <a:blip r:embed="rId118">
                       <a:extLst>
                         <a:ext uri="{28A0092B-C50C-407E-A947-70E740481C1C}">
                           <a14:useLocalDpi xmlns:a14="http://schemas.microsoft.com/office/drawing/2010/main" val="0"/>
@@ -20325,14 +20769,13 @@
       </w:r>
       <w:r>
         <w:rPr>
-          <w:noProof/>
-          <w:lang w:val="en-GB" w:eastAsia="en-GB"/>
+          <w:lang w:val="en-GB"/>
         </w:rPr>
         <w:drawing>
-          <wp:inline distT="0" distB="0" distL="0" distR="0" wp14:anchorId="4102335F" wp14:editId="54E7CDFE">
-            <wp:extent cx="4153480" cy="2791215"/>
-            <wp:effectExtent l="0" t="0" r="0" b="9525"/>
-            <wp:docPr id="710911918" name="Picture 2"/>
+          <wp:inline distT="0" distB="0" distL="0" distR="0" wp14:anchorId="7B28A3A6" wp14:editId="611B0F57">
+            <wp:extent cx="3677163" cy="3105583"/>
+            <wp:effectExtent l="0" t="0" r="0" b="0"/>
+            <wp:docPr id="1250911842" name="Picture 1250911842"/>
             <wp:cNvGraphicFramePr>
               <a:graphicFrameLocks xmlns:a="http://schemas.openxmlformats.org/drawingml/2006/main" noChangeAspect="1"/>
             </wp:cNvGraphicFramePr>
@@ -20340,17 +20783,11 @@
               <a:graphicData uri="http://schemas.openxmlformats.org/drawingml/2006/picture">
                 <pic:pic xmlns:pic="http://schemas.openxmlformats.org/drawingml/2006/picture">
                   <pic:nvPicPr>
-                    <pic:cNvPr id="0" name="Picture 2"/>
+                    <pic:cNvPr id="0" name=""/>
                     <pic:cNvPicPr/>
                   </pic:nvPicPr>
                   <pic:blipFill>
-                    <a:blip r:embed="rId118">
-                      <a:extLst>
-                        <a:ext uri="{28A0092B-C50C-407E-A947-70E740481C1C}">
-                          <a14:useLocalDpi xmlns:a14="http://schemas.microsoft.com/office/drawing/2010/main" val="0"/>
-                        </a:ext>
-                      </a:extLst>
-                    </a:blip>
+                    <a:blip r:embed="rId45"/>
                     <a:stretch>
                       <a:fillRect/>
                     </a:stretch>
@@ -20358,7 +20795,7 @@
                   <pic:spPr>
                     <a:xfrm>
                       <a:off x="0" y="0"/>
-                      <a:ext cx="4153480" cy="2791215"/>
+                      <a:ext cx="3677163" cy="3105583"/>
                     </a:xfrm>
                     <a:prstGeom prst="rect">
                       <a:avLst/>
@@ -20504,12 +20941,6 @@
         <w:t>.</w:t>
       </w:r>
       <w:proofErr w:type="gramEnd"/>
-      <w:r>
-        <w:rPr>
-          <w:lang w:val="en-GB"/>
-        </w:rPr>
-        <w:t xml:space="preserve"> </w:t>
-      </w:r>
     </w:p>
     <w:p>
       <w:pPr>
@@ -20518,14 +20949,15 @@
           <w:lang w:val="en-GB"/>
         </w:rPr>
       </w:pPr>
-      <w:bookmarkStart w:id="71" w:name="_Toc31356083"/>
-      <w:r>
-        <w:rPr>
-          <w:lang w:val="en-GB"/>
-        </w:rPr>
+      <w:bookmarkStart w:id="72" w:name="_Toc34294266"/>
+      <w:r>
+        <w:rPr>
+          <w:lang w:val="en-GB"/>
+        </w:rPr>
+        <w:lastRenderedPageBreak/>
         <w:t>Atom properties</w:t>
       </w:r>
-      <w:bookmarkEnd w:id="71"/>
+      <w:bookmarkEnd w:id="72"/>
     </w:p>
     <w:p>
       <w:pPr>
@@ -20562,13 +20994,6 @@
       <w:pPr>
         <w:keepNext/>
       </w:pPr>
-      <w:r>
-        <w:rPr>
-          <w:lang w:val="en-GB"/>
-        </w:rPr>
-        <w:lastRenderedPageBreak/>
-        <w:t xml:space="preserve"> </w:t>
-      </w:r>
       <w:r>
         <w:rPr>
           <w:noProof/>
@@ -20627,14 +21052,27 @@
       <w:r>
         <w:t xml:space="preserve">Figure </w:t>
       </w:r>
-      <w:fldSimple w:instr=" SEQ Figure \* ARABIC ">
-        <w:r>
-          <w:rPr>
-            <w:noProof/>
-          </w:rPr>
-          <w:t>30</w:t>
-        </w:r>
-      </w:fldSimple>
+      <w:r>
+        <w:fldChar w:fldCharType="begin"/>
+      </w:r>
+      <w:r>
+        <w:instrText xml:space="preserve"> SEQ Figure \* ARABIC </w:instrText>
+      </w:r>
+      <w:r>
+        <w:fldChar w:fldCharType="separate"/>
+      </w:r>
+      <w:r>
+        <w:rPr>
+          <w:noProof/>
+        </w:rPr>
+        <w:t>30</w:t>
+      </w:r>
+      <w:r>
+        <w:rPr>
+          <w:noProof/>
+        </w:rPr>
+        <w:fldChar w:fldCharType="end"/>
+      </w:r>
       <w:r>
         <w:t>: Right-clicking on an atom shows the property dialogue</w:t>
       </w:r>
@@ -20646,7 +21084,7 @@
           <w:lang w:val="en-GB"/>
         </w:rPr>
       </w:pPr>
-      <w:bookmarkStart w:id="72" w:name="_Toc31356084"/>
+      <w:bookmarkStart w:id="73" w:name="_Toc34294267"/>
       <w:r>
         <w:rPr>
           <w:lang w:val="en-GB"/>
@@ -20665,7 +21103,7 @@
         </w:rPr>
         <w:t>lements or Functional groups</w:t>
       </w:r>
-      <w:bookmarkEnd w:id="72"/>
+      <w:bookmarkEnd w:id="73"/>
     </w:p>
     <w:p>
       <w:pPr>
@@ -20768,7 +21206,7 @@
           <w:lang w:val="en-GB"/>
         </w:rPr>
       </w:pPr>
-      <w:bookmarkStart w:id="73" w:name="_Toc31356085"/>
+      <w:bookmarkStart w:id="74" w:name="_Toc34294268"/>
       <w:r>
         <w:rPr>
           <w:lang w:val="en-GB"/>
@@ -20776,7 +21214,7 @@
         <w:lastRenderedPageBreak/>
         <w:t>Setting a Functional Group</w:t>
       </w:r>
-      <w:bookmarkEnd w:id="73"/>
+      <w:bookmarkEnd w:id="74"/>
     </w:p>
     <w:p>
       <w:pPr>
@@ -22127,14 +22565,14 @@
           <w:lang w:val="en-GB"/>
         </w:rPr>
       </w:pPr>
-      <w:bookmarkStart w:id="74" w:name="_Toc31356086"/>
+      <w:bookmarkStart w:id="75" w:name="_Toc34294269"/>
       <w:r>
         <w:rPr>
           <w:lang w:val="en-GB"/>
         </w:rPr>
         <w:t>Setting Charges</w:t>
       </w:r>
-      <w:bookmarkEnd w:id="74"/>
+      <w:bookmarkEnd w:id="75"/>
     </w:p>
     <w:p>
       <w:pPr>
@@ -22206,14 +22644,14 @@
           <w:lang w:val="en-GB"/>
         </w:rPr>
       </w:pPr>
-      <w:bookmarkStart w:id="75" w:name="_Toc31356087"/>
+      <w:bookmarkStart w:id="76" w:name="_Toc34294270"/>
       <w:r>
         <w:rPr>
           <w:lang w:val="en-GB"/>
         </w:rPr>
         <w:t>Setting Isotopes</w:t>
       </w:r>
-      <w:bookmarkEnd w:id="75"/>
+      <w:bookmarkEnd w:id="76"/>
     </w:p>
     <w:p>
       <w:pPr>
@@ -22265,14 +22703,14 @@
           <w:lang w:val="en-GB"/>
         </w:rPr>
       </w:pPr>
-      <w:bookmarkStart w:id="76" w:name="_Toc31356088"/>
+      <w:bookmarkStart w:id="77" w:name="_Toc34294271"/>
       <w:r>
         <w:rPr>
           <w:lang w:val="en-GB"/>
         </w:rPr>
         <w:t>Togging explicit carbon display</w:t>
       </w:r>
-      <w:bookmarkEnd w:id="76"/>
+      <w:bookmarkEnd w:id="77"/>
     </w:p>
     <w:p>
       <w:pPr>
@@ -22564,14 +23002,14 @@
           <w:lang w:val="en-GB"/>
         </w:rPr>
       </w:pPr>
-      <w:bookmarkStart w:id="77" w:name="_Toc31356089"/>
+      <w:bookmarkStart w:id="78" w:name="_Toc34294272"/>
       <w:r>
         <w:rPr>
           <w:lang w:val="en-GB"/>
         </w:rPr>
         <w:t>Bond Properties</w:t>
       </w:r>
-      <w:bookmarkEnd w:id="77"/>
+      <w:bookmarkEnd w:id="78"/>
     </w:p>
     <w:p>
       <w:pPr>
@@ -22680,7 +23118,7 @@
           <w:lang w:val="en-GB"/>
         </w:rPr>
       </w:pPr>
-      <w:bookmarkStart w:id="78" w:name="_Toc31356090"/>
+      <w:bookmarkStart w:id="79" w:name="_Toc34294273"/>
       <w:r>
         <w:rPr>
           <w:lang w:val="en-GB"/>
@@ -22688,7 +23126,7 @@
         <w:lastRenderedPageBreak/>
         <w:t>Setting Bond Order</w:t>
       </w:r>
-      <w:bookmarkEnd w:id="78"/>
+      <w:bookmarkEnd w:id="79"/>
     </w:p>
     <w:p>
       <w:pPr>
@@ -22754,7 +23192,7 @@
           <w:lang w:val="en-GB"/>
         </w:rPr>
       </w:pPr>
-      <w:bookmarkStart w:id="79" w:name="_Toc31356091"/>
+      <w:bookmarkStart w:id="80" w:name="_Toc34294274"/>
       <w:r>
         <w:rPr>
           <w:lang w:val="en-GB"/>
@@ -22767,7 +23205,7 @@
         </w:rPr>
         <w:t xml:space="preserve"> placement</w:t>
       </w:r>
-      <w:bookmarkEnd w:id="79"/>
+      <w:bookmarkEnd w:id="80"/>
     </w:p>
     <w:p>
       <w:pPr>
@@ -23016,14 +23454,27 @@
       <w:r>
         <w:t xml:space="preserve">Figure </w:t>
       </w:r>
-      <w:fldSimple w:instr=" SEQ Figure \* ARABIC ">
-        <w:r>
-          <w:rPr>
-            <w:noProof/>
-          </w:rPr>
-          <w:t>31</w:t>
-        </w:r>
-      </w:fldSimple>
+      <w:r>
+        <w:fldChar w:fldCharType="begin"/>
+      </w:r>
+      <w:r>
+        <w:instrText xml:space="preserve"> SEQ Figure \* ARABIC </w:instrText>
+      </w:r>
+      <w:r>
+        <w:fldChar w:fldCharType="separate"/>
+      </w:r>
+      <w:r>
+        <w:rPr>
+          <w:noProof/>
+        </w:rPr>
+        <w:t>31</w:t>
+      </w:r>
+      <w:r>
+        <w:rPr>
+          <w:noProof/>
+        </w:rPr>
+        <w:fldChar w:fldCharType="end"/>
+      </w:r>
       <w:r>
         <w:t xml:space="preserve">:  Setting the direction of a </w:t>
       </w:r>
@@ -23040,7 +23491,7 @@
           <w:lang w:val="en-GB"/>
         </w:rPr>
       </w:pPr>
-      <w:bookmarkStart w:id="80" w:name="_Toc31356092"/>
+      <w:bookmarkStart w:id="81" w:name="_Toc34294275"/>
       <w:r>
         <w:rPr>
           <w:lang w:val="en-GB"/>
@@ -23048,7 +23499,7 @@
         <w:lastRenderedPageBreak/>
         <w:t>Molecule properties</w:t>
       </w:r>
-      <w:bookmarkEnd w:id="80"/>
+      <w:bookmarkEnd w:id="81"/>
     </w:p>
     <w:p>
       <w:pPr>
@@ -23121,14 +23572,27 @@
       <w:r>
         <w:t xml:space="preserve">Figure </w:t>
       </w:r>
-      <w:fldSimple w:instr=" SEQ Figure \* ARABIC ">
-        <w:r>
-          <w:rPr>
-            <w:noProof/>
-          </w:rPr>
-          <w:t>32</w:t>
-        </w:r>
-      </w:fldSimple>
+      <w:r>
+        <w:fldChar w:fldCharType="begin"/>
+      </w:r>
+      <w:r>
+        <w:instrText xml:space="preserve"> SEQ Figure \* ARABIC </w:instrText>
+      </w:r>
+      <w:r>
+        <w:fldChar w:fldCharType="separate"/>
+      </w:r>
+      <w:r>
+        <w:rPr>
+          <w:noProof/>
+        </w:rPr>
+        <w:t>32</w:t>
+      </w:r>
+      <w:r>
+        <w:rPr>
+          <w:noProof/>
+        </w:rPr>
+        <w:fldChar w:fldCharType="end"/>
+      </w:r>
       <w:r>
         <w:t xml:space="preserve">: Molecule properties dialogue.  </w:t>
       </w:r>
@@ -23164,7 +23628,7 @@
           <w:lang w:val="en-GB"/>
         </w:rPr>
       </w:pPr>
-      <w:bookmarkStart w:id="81" w:name="_Toc31356093"/>
+      <w:bookmarkStart w:id="82" w:name="_Toc34294276"/>
       <w:r>
         <w:rPr>
           <w:lang w:val="en-GB"/>
@@ -23177,7 +23641,7 @@
         </w:rPr>
         <w:t>s and charges</w:t>
       </w:r>
-      <w:bookmarkEnd w:id="81"/>
+      <w:bookmarkEnd w:id="82"/>
     </w:p>
     <w:p>
       <w:pPr>
@@ -23243,14 +23707,14 @@
           <w:lang w:val="en-GB"/>
         </w:rPr>
       </w:pPr>
-      <w:bookmarkStart w:id="82" w:name="_Toc31356094"/>
+      <w:bookmarkStart w:id="83" w:name="_Toc34294277"/>
       <w:r>
         <w:rPr>
           <w:lang w:val="en-GB"/>
         </w:rPr>
         <w:t>Multiplicity</w:t>
       </w:r>
-      <w:bookmarkEnd w:id="82"/>
+      <w:bookmarkEnd w:id="83"/>
     </w:p>
     <w:p>
       <w:pPr>
@@ -23284,14 +23748,14 @@
           <w:lang w:val="en-GB"/>
         </w:rPr>
       </w:pPr>
-      <w:bookmarkStart w:id="83" w:name="_Toc31356095"/>
+      <w:bookmarkStart w:id="84" w:name="_Toc34294278"/>
       <w:r>
         <w:rPr>
           <w:lang w:val="en-GB"/>
         </w:rPr>
         <w:t>Bracketing</w:t>
       </w:r>
-      <w:bookmarkEnd w:id="83"/>
+      <w:bookmarkEnd w:id="84"/>
     </w:p>
     <w:p>
       <w:pPr>
@@ -23337,8 +23801,8 @@
           <w:lang w:val="en-GB"/>
         </w:rPr>
       </w:pPr>
-      <w:bookmarkStart w:id="84" w:name="_Toc31356096"/>
       <w:bookmarkStart w:id="85" w:name="_Toc503984859"/>
+      <w:bookmarkStart w:id="86" w:name="_Toc34294279"/>
       <w:proofErr w:type="spellStart"/>
       <w:r>
         <w:rPr>
@@ -23360,7 +23824,7 @@
         </w:rPr>
         <w:t>Sketcher</w:t>
       </w:r>
-      <w:bookmarkEnd w:id="84"/>
+      <w:bookmarkEnd w:id="86"/>
     </w:p>
     <w:p>
       <w:pPr>
@@ -23415,7 +23879,7 @@
           <w:lang w:val="en-GB"/>
         </w:rPr>
       </w:pPr>
-      <w:bookmarkStart w:id="86" w:name="_Toc31356097"/>
+      <w:bookmarkStart w:id="87" w:name="_Toc34294280"/>
       <w:r>
         <w:rPr>
           <w:lang w:val="en-GB"/>
@@ -23423,7 +23887,7 @@
         <w:t>Draw a structure</w:t>
       </w:r>
       <w:bookmarkEnd w:id="85"/>
-      <w:bookmarkEnd w:id="86"/>
+      <w:bookmarkEnd w:id="87"/>
     </w:p>
     <w:p>
       <w:pPr>
@@ -23446,7 +23910,8 @@
       </w:pPr>
       <w:r>
         <w:rPr>
-          <w:lang w:val="en-GB"/>
+          <w:noProof/>
+          <w:lang w:val="en-GB" w:eastAsia="en-GB"/>
         </w:rPr>
         <w:drawing>
           <wp:inline distT="0" distB="0" distL="0" distR="0" wp14:anchorId="1177E12D" wp14:editId="79552E75">
@@ -23495,21 +23960,7 @@
         <w:rPr>
           <w:lang w:val="en-GB"/>
         </w:rPr>
-        <w:t xml:space="preserve">Use the bonds, rings and atoms tools to create a structure; at present, radicals and lone pairs are not </w:t>
-      </w:r>
-      <w:proofErr w:type="gramStart"/>
-      <w:r>
-        <w:rPr>
-          <w:lang w:val="en-GB"/>
-        </w:rPr>
-        <w:t>supported</w:t>
-      </w:r>
-      <w:proofErr w:type="gramEnd"/>
-      <w:r>
-        <w:rPr>
-          <w:lang w:val="en-GB"/>
-        </w:rPr>
-        <w:t xml:space="preserve"> in Chem4Word. </w:t>
+        <w:t xml:space="preserve">Use the bonds, rings and atoms tools to create a structure; at present, radicals and lone pairs are not supported in Chem4Word. </w:t>
       </w:r>
     </w:p>
     <w:p>
@@ -23551,6 +24002,10 @@
           </w:tcPr>
           <w:p>
             <w:r>
+              <w:rPr>
+                <w:noProof/>
+                <w:lang w:eastAsia="en-GB"/>
+              </w:rPr>
               <w:lastRenderedPageBreak/>
               <w:drawing>
                 <wp:inline distT="0" distB="0" distL="0" distR="0" wp14:anchorId="6D2448B2" wp14:editId="2405C249">
@@ -23656,18 +24111,18 @@
           <w:lang w:val="en-GB"/>
         </w:rPr>
       </w:pPr>
-      <w:bookmarkStart w:id="87" w:name="_Toc451368723"/>
-      <w:bookmarkStart w:id="88" w:name="_Toc503984860"/>
-      <w:bookmarkStart w:id="89" w:name="_Toc31356098"/>
+      <w:bookmarkStart w:id="88" w:name="_Toc451368723"/>
+      <w:bookmarkStart w:id="89" w:name="_Toc503984860"/>
+      <w:bookmarkStart w:id="90" w:name="_Toc34294281"/>
       <w:r>
         <w:rPr>
           <w:lang w:val="en-GB"/>
         </w:rPr>
         <w:t>Hydrogen Display</w:t>
       </w:r>
-      <w:bookmarkEnd w:id="87"/>
       <w:bookmarkEnd w:id="88"/>
       <w:bookmarkEnd w:id="89"/>
+      <w:bookmarkEnd w:id="90"/>
     </w:p>
     <w:p>
       <w:pPr>
@@ -23734,7 +24189,8 @@
       </w:pPr>
       <w:r>
         <w:rPr>
-          <w:lang w:val="en-GB"/>
+          <w:noProof/>
+          <w:lang w:val="en-GB" w:eastAsia="en-GB"/>
         </w:rPr>
         <w:drawing>
           <wp:inline distT="0" distB="0" distL="0" distR="0" wp14:anchorId="50D6C4D7" wp14:editId="5A4A50BC">
@@ -23810,7 +24266,8 @@
       </w:pPr>
       <w:r>
         <w:rPr>
-          <w:lang w:val="en-GB"/>
+          <w:noProof/>
+          <w:lang w:val="en-GB" w:eastAsia="en-GB"/>
         </w:rPr>
         <w:drawing>
           <wp:inline distT="0" distB="0" distL="0" distR="0" wp14:anchorId="7976B6A3" wp14:editId="5A497F47">
@@ -24027,6 +24484,7 @@
             <w:id w:val="30700720"/>
             <w:lock w:val="contentLocked"/>
           </w:sdtPr>
+          <w:sdtEndPr/>
           <w:sdtContent>
             <w:tc>
               <w:tcPr>
@@ -26869,6 +27327,7 @@
               <w:id w:val="-482073818"/>
               <w:lock w:val="contentLocked"/>
             </w:sdtPr>
+            <w:sdtEndPr/>
             <w:sdtContent>
               <w:p>
                 <w:pPr>
@@ -28911,6 +29370,7 @@
               <w:id w:val="514734007"/>
               <w:lock w:val="contentLocked"/>
             </w:sdtPr>
+            <w:sdtEndPr/>
             <w:sdtContent>
               <w:p>
                 <w:pPr>
@@ -31013,18 +31473,18 @@
           <w:lang w:val="en-GB"/>
         </w:rPr>
       </w:pPr>
-      <w:bookmarkStart w:id="90" w:name="_Toc451368725"/>
-      <w:bookmarkStart w:id="91" w:name="_Toc503984861"/>
-      <w:bookmarkStart w:id="92" w:name="_Toc31356099"/>
+      <w:bookmarkStart w:id="91" w:name="_Toc451368725"/>
+      <w:bookmarkStart w:id="92" w:name="_Toc503984861"/>
+      <w:bookmarkStart w:id="93" w:name="_Toc34294282"/>
       <w:r>
         <w:rPr>
           <w:lang w:val="en-GB"/>
         </w:rPr>
         <w:t>Flipping and mirroring structures.</w:t>
       </w:r>
-      <w:bookmarkEnd w:id="90"/>
       <w:bookmarkEnd w:id="91"/>
       <w:bookmarkEnd w:id="92"/>
+      <w:bookmarkEnd w:id="93"/>
     </w:p>
     <w:p>
       <w:pPr>
@@ -31049,7 +31509,8 @@
       </w:r>
       <w:r>
         <w:rPr>
-          <w:lang w:val="en-GB"/>
+          <w:noProof/>
+          <w:lang w:val="en-GB" w:eastAsia="en-GB"/>
         </w:rPr>
         <w:drawing>
           <wp:inline distT="0" distB="0" distL="0" distR="0" wp14:anchorId="4E098434" wp14:editId="5E219E6C">
@@ -31095,18 +31556,18 @@
           <w:lang w:val="en-GB"/>
         </w:rPr>
       </w:pPr>
-      <w:bookmarkStart w:id="93" w:name="_Toc451368726"/>
-      <w:bookmarkStart w:id="94" w:name="_Toc503984862"/>
-      <w:bookmarkStart w:id="95" w:name="_Toc31356100"/>
+      <w:bookmarkStart w:id="94" w:name="_Toc451368726"/>
+      <w:bookmarkStart w:id="95" w:name="_Toc503984862"/>
+      <w:bookmarkStart w:id="96" w:name="_Toc34294283"/>
       <w:r>
         <w:rPr>
           <w:lang w:val="en-GB"/>
         </w:rPr>
         <w:t>Bond Lengths</w:t>
       </w:r>
-      <w:bookmarkEnd w:id="93"/>
       <w:bookmarkEnd w:id="94"/>
       <w:bookmarkEnd w:id="95"/>
+      <w:bookmarkEnd w:id="96"/>
     </w:p>
     <w:p>
       <w:pPr>
@@ -31379,8 +31840,6 @@
         </w:rPr>
         <w:t xml:space="preserve">also </w:t>
       </w:r>
-      <w:bookmarkStart w:id="96" w:name="_GoBack"/>
-      <w:bookmarkEnd w:id="96"/>
       <w:r>
         <w:rPr>
           <w:lang w:val="en-GB"/>
@@ -31396,8 +31855,8 @@
         </w:rPr>
       </w:pPr>
       <w:bookmarkStart w:id="97" w:name="_Toc503984873"/>
-      <w:bookmarkStart w:id="98" w:name="_Toc31356101"/>
-      <w:bookmarkStart w:id="99" w:name="_Hlk503010986"/>
+      <w:bookmarkStart w:id="98" w:name="_Hlk503010986"/>
+      <w:bookmarkStart w:id="99" w:name="_Toc34294284"/>
       <w:proofErr w:type="spellStart"/>
       <w:r>
         <w:rPr>
@@ -31413,9 +31872,9 @@
         <w:t xml:space="preserve"> Web Commands</w:t>
       </w:r>
       <w:bookmarkEnd w:id="97"/>
-      <w:bookmarkEnd w:id="98"/>
-    </w:p>
-    <w:bookmarkEnd w:id="99"/>
+      <w:bookmarkEnd w:id="99"/>
+    </w:p>
+    <w:bookmarkEnd w:id="98"/>
     <w:p>
       <w:pPr>
         <w:spacing w:line="270" w:lineRule="atLeast"/>
@@ -33435,7 +33894,7 @@
       <w:rPr>
         <w:noProof/>
       </w:rPr>
-      <w:t>51</w:t>
+      <w:t>4</w:t>
     </w:r>
     <w:r>
       <w:fldChar w:fldCharType="end"/>
@@ -38279,675 +38738,6 @@
 </w:styles>
 </file>
 
-<file path=word/glossary/document.xml><?xml version="1.0" encoding="utf-8"?>
-<w:glossaryDocument xmlns:wpc="http://schemas.microsoft.com/office/word/2010/wordprocessingCanvas" xmlns:mc="http://schemas.openxmlformats.org/markup-compatibility/2006" xmlns:o="urn:schemas-microsoft-com:office:office" xmlns:r="http://schemas.openxmlformats.org/officeDocument/2006/relationships" xmlns:m="http://schemas.openxmlformats.org/officeDocument/2006/math" xmlns:v="urn:schemas-microsoft-com:vml" xmlns:wp14="http://schemas.microsoft.com/office/word/2010/wordprocessingDrawing" xmlns:wp="http://schemas.openxmlformats.org/drawingml/2006/wordprocessingDrawing" xmlns:w10="urn:schemas-microsoft-com:office:word" xmlns:w="http://schemas.openxmlformats.org/wordprocessingml/2006/main" xmlns:w14="http://schemas.microsoft.com/office/word/2010/wordml" xmlns:wpg="http://schemas.microsoft.com/office/word/2010/wordprocessingGroup" xmlns:wpi="http://schemas.microsoft.com/office/word/2010/wordprocessingInk" xmlns:wne="http://schemas.microsoft.com/office/word/2006/wordml" xmlns:wps="http://schemas.microsoft.com/office/word/2010/wordprocessingShape" mc:Ignorable="w14 wp14"/>
-</file>
-
-<file path=word/glossary/fontTable.xml><?xml version="1.0" encoding="utf-8"?>
-<w:fonts xmlns:mc="http://schemas.openxmlformats.org/markup-compatibility/2006" xmlns:r="http://schemas.openxmlformats.org/officeDocument/2006/relationships" xmlns:w="http://schemas.openxmlformats.org/wordprocessingml/2006/main" xmlns:w14="http://schemas.microsoft.com/office/word/2010/wordml" mc:Ignorable="w14">
-  <w:font w:name="Symbol">
-    <w:panose1 w:val="05050102010706020507"/>
-    <w:charset w:val="02"/>
-    <w:family w:val="roman"/>
-    <w:pitch w:val="variable"/>
-    <w:sig w:usb0="00000000" w:usb1="10000000" w:usb2="00000000" w:usb3="00000000" w:csb0="80000000" w:csb1="00000000"/>
-  </w:font>
-  <w:font w:name="Times New Roman">
-    <w:panose1 w:val="02020603050405020304"/>
-    <w:charset w:val="00"/>
-    <w:family w:val="roman"/>
-    <w:pitch w:val="variable"/>
-    <w:sig w:usb0="E0002EFF" w:usb1="C000785B" w:usb2="00000009" w:usb3="00000000" w:csb0="000001FF" w:csb1="00000000"/>
-  </w:font>
-  <w:font w:name="Courier New">
-    <w:panose1 w:val="02070309020205020404"/>
-    <w:charset w:val="00"/>
-    <w:family w:val="modern"/>
-    <w:pitch w:val="fixed"/>
-    <w:sig w:usb0="E0002EFF" w:usb1="C0007843" w:usb2="00000009" w:usb3="00000000" w:csb0="000001FF" w:csb1="00000000"/>
-  </w:font>
-  <w:font w:name="Wingdings">
-    <w:panose1 w:val="05000000000000000000"/>
-    <w:charset w:val="02"/>
-    <w:family w:val="auto"/>
-    <w:pitch w:val="variable"/>
-    <w:sig w:usb0="00000000" w:usb1="10000000" w:usb2="00000000" w:usb3="00000000" w:csb0="80000000" w:csb1="00000000"/>
-  </w:font>
-  <w:font w:name="Calibri">
-    <w:panose1 w:val="020F0502020204030204"/>
-    <w:charset w:val="00"/>
-    <w:family w:val="swiss"/>
-    <w:pitch w:val="variable"/>
-    <w:sig w:usb0="E0002AFF" w:usb1="C000247B" w:usb2="00000009" w:usb3="00000000" w:csb0="000001FF" w:csb1="00000000"/>
-  </w:font>
-  <w:font w:name="Arial">
-    <w:panose1 w:val="020B0604020202020204"/>
-    <w:charset w:val="00"/>
-    <w:family w:val="swiss"/>
-    <w:pitch w:val="variable"/>
-    <w:sig w:usb0="E0002EFF" w:usb1="C0007843" w:usb2="00000009" w:usb3="00000000" w:csb0="000001FF" w:csb1="00000000"/>
-  </w:font>
-  <w:font w:name="Calibri Light">
-    <w:panose1 w:val="020F0302020204030204"/>
-    <w:charset w:val="00"/>
-    <w:family w:val="swiss"/>
-    <w:pitch w:val="variable"/>
-    <w:sig w:usb0="E0002AFF" w:usb1="C000247B" w:usb2="00000009" w:usb3="00000000" w:csb0="000001FF" w:csb1="00000000"/>
-  </w:font>
-  <w:font w:name="MS Gothic">
-    <w:altName w:val="ＭＳ ゴシック"/>
-    <w:panose1 w:val="020B0609070205080204"/>
-    <w:charset w:val="80"/>
-    <w:family w:val="modern"/>
-    <w:pitch w:val="fixed"/>
-    <w:sig w:usb0="E00002FF" w:usb1="6AC7FDFB" w:usb2="08000012" w:usb3="00000000" w:csb0="0002009F" w:csb1="00000000"/>
-  </w:font>
-  <w:font w:name="Segoe UI">
-    <w:panose1 w:val="020B0502040204020203"/>
-    <w:charset w:val="00"/>
-    <w:family w:val="swiss"/>
-    <w:pitch w:val="variable"/>
-    <w:sig w:usb0="E4002EFF" w:usb1="C000E47F" w:usb2="00000009" w:usb3="00000000" w:csb0="000001FF" w:csb1="00000000"/>
-  </w:font>
-  <w:font w:name="MS Mincho">
-    <w:altName w:val="ＭＳ 明朝"/>
-    <w:panose1 w:val="02020609040205080304"/>
-    <w:charset w:val="80"/>
-    <w:family w:val="roman"/>
-    <w:notTrueType/>
-    <w:pitch w:val="fixed"/>
-    <w:sig w:usb0="00000001" w:usb1="08070000" w:usb2="00000010" w:usb3="00000000" w:csb0="00020000" w:csb1="00000000"/>
-  </w:font>
-  <w:font w:name="Verdana">
-    <w:panose1 w:val="020B0604030504040204"/>
-    <w:charset w:val="00"/>
-    <w:family w:val="swiss"/>
-    <w:pitch w:val="variable"/>
-    <w:sig w:usb0="A10006FF" w:usb1="4000205B" w:usb2="00000010" w:usb3="00000000" w:csb0="0000019F" w:csb1="00000000"/>
-  </w:font>
-  <w:font w:name="Cambria Math">
-    <w:panose1 w:val="02040503050406030204"/>
-    <w:charset w:val="00"/>
-    <w:family w:val="roman"/>
-    <w:pitch w:val="variable"/>
-    <w:sig w:usb0="E00002FF" w:usb1="420024FF" w:usb2="00000000" w:usb3="00000000" w:csb0="0000019F" w:csb1="00000000"/>
-  </w:font>
-  <w:font w:name="Helvetica">
-    <w:panose1 w:val="020B0604020202020204"/>
-    <w:charset w:val="00"/>
-    <w:family w:val="swiss"/>
-    <w:pitch w:val="variable"/>
-    <w:sig w:usb0="E0002EFF" w:usb1="C0007843" w:usb2="00000009" w:usb3="00000000" w:csb0="000001FF" w:csb1="00000000"/>
-  </w:font>
-  <w:font w:name="Cambria">
-    <w:panose1 w:val="02040503050406030204"/>
-    <w:charset w:val="00"/>
-    <w:family w:val="roman"/>
-    <w:pitch w:val="variable"/>
-    <w:sig w:usb0="E00002FF" w:usb1="400004FF" w:usb2="00000000" w:usb3="00000000" w:csb0="0000019F" w:csb1="00000000"/>
-  </w:font>
-</w:fonts>
-</file>
-
-<file path=word/glossary/settings.xml><?xml version="1.0" encoding="utf-8"?>
-<w:settings xmlns:mc="http://schemas.openxmlformats.org/markup-compatibility/2006" xmlns:o="urn:schemas-microsoft-com:office:office" xmlns:r="http://schemas.openxmlformats.org/officeDocument/2006/relationships" xmlns:m="http://schemas.openxmlformats.org/officeDocument/2006/math" xmlns:v="urn:schemas-microsoft-com:vml" xmlns:w10="urn:schemas-microsoft-com:office:word" xmlns:w="http://schemas.openxmlformats.org/wordprocessingml/2006/main" xmlns:w14="http://schemas.microsoft.com/office/word/2010/wordml" xmlns:sl="http://schemas.openxmlformats.org/schemaLibrary/2006/main" mc:Ignorable="w14">
-  <w:view w:val="normal"/>
-  <w:defaultTabStop w:val="720"/>
-  <w:characterSpacingControl w:val="doNotCompress"/>
-  <w:compat>
-    <w:useFELayout/>
-    <w:compatSetting w:name="compatibilityMode" w:uri="http://schemas.microsoft.com/office/word" w:val="14"/>
-    <w:compatSetting w:name="overrideTableStyleFontSizeAndJustification" w:uri="http://schemas.microsoft.com/office/word" w:val="1"/>
-    <w:compatSetting w:name="enableOpenTypeFeatures" w:uri="http://schemas.microsoft.com/office/word" w:val="1"/>
-    <w:compatSetting w:name="doNotFlipMirrorIndents" w:uri="http://schemas.microsoft.com/office/word" w:val="1"/>
-  </w:compat>
-  <w:rsids>
-    <w:rsidRoot w:val="009E33A3"/>
-    <w:rsid w:val="000F6130"/>
-    <w:rsid w:val="00126309"/>
-    <w:rsid w:val="00147172"/>
-    <w:rsid w:val="00185736"/>
-    <w:rsid w:val="001E0398"/>
-    <w:rsid w:val="00203F7A"/>
-    <w:rsid w:val="00237891"/>
-    <w:rsid w:val="00321CC7"/>
-    <w:rsid w:val="0047797A"/>
-    <w:rsid w:val="004A3903"/>
-    <w:rsid w:val="00571071"/>
-    <w:rsid w:val="00592B9D"/>
-    <w:rsid w:val="005B7248"/>
-    <w:rsid w:val="00611FD6"/>
-    <w:rsid w:val="00694D59"/>
-    <w:rsid w:val="006B65EB"/>
-    <w:rsid w:val="006C3220"/>
-    <w:rsid w:val="006C38E1"/>
-    <w:rsid w:val="007944BC"/>
-    <w:rsid w:val="007D7D59"/>
-    <w:rsid w:val="007F2BC8"/>
-    <w:rsid w:val="007F3312"/>
-    <w:rsid w:val="008238F2"/>
-    <w:rsid w:val="00871D26"/>
-    <w:rsid w:val="008B1409"/>
-    <w:rsid w:val="00906AED"/>
-    <w:rsid w:val="00976F28"/>
-    <w:rsid w:val="009903DC"/>
-    <w:rsid w:val="009E33A3"/>
-    <w:rsid w:val="009F5FBE"/>
-    <w:rsid w:val="00A261C4"/>
-    <w:rsid w:val="00B66C0F"/>
-    <w:rsid w:val="00B8506C"/>
-    <w:rsid w:val="00B90F25"/>
-    <w:rsid w:val="00C0137F"/>
-    <w:rsid w:val="00C16FC1"/>
-    <w:rsid w:val="00C26890"/>
-    <w:rsid w:val="00CE0EF0"/>
-    <w:rsid w:val="00D51B8D"/>
-    <w:rsid w:val="00DB5486"/>
-    <w:rsid w:val="00E0728B"/>
-    <w:rsid w:val="00EE3AC3"/>
-    <w:rsid w:val="00F80D29"/>
-  </w:rsids>
-  <m:mathPr>
-    <m:mathFont m:val="Cambria Math"/>
-    <m:brkBin m:val="before"/>
-    <m:brkBinSub m:val="--"/>
-    <m:smallFrac m:val="0"/>
-    <m:dispDef/>
-    <m:lMargin m:val="0"/>
-    <m:rMargin m:val="0"/>
-    <m:defJc m:val="centerGroup"/>
-    <m:wrapIndent m:val="1440"/>
-    <m:intLim m:val="subSup"/>
-    <m:naryLim m:val="undOvr"/>
-  </m:mathPr>
-  <w:themeFontLang w:val="en-GB" w:eastAsia="ja-JP" w:bidi="ar-SA"/>
-  <w:clrSchemeMapping w:bg1="light1" w:t1="dark1" w:bg2="light2" w:t2="dark2" w:accent1="accent1" w:accent2="accent2" w:accent3="accent3" w:accent4="accent4" w:accent5="accent5" w:accent6="accent6" w:hyperlink="hyperlink" w:followedHyperlink="followedHyperlink"/>
-  <w:decimalSymbol w:val="."/>
-  <w:listSeparator w:val=","/>
-</w:settings>
-</file>
-
-<file path=word/glossary/styles.xml><?xml version="1.0" encoding="utf-8"?>
-<w:styles xmlns:mc="http://schemas.openxmlformats.org/markup-compatibility/2006" xmlns:r="http://schemas.openxmlformats.org/officeDocument/2006/relationships" xmlns:w="http://schemas.openxmlformats.org/wordprocessingml/2006/main" xmlns:w14="http://schemas.microsoft.com/office/word/2010/wordml" mc:Ignorable="w14">
-  <w:docDefaults>
-    <w:rPrDefault>
-      <w:rPr>
-        <w:rFonts w:asciiTheme="minorHAnsi" w:eastAsiaTheme="minorEastAsia" w:hAnsiTheme="minorHAnsi" w:cstheme="minorBidi"/>
-        <w:sz w:val="22"/>
-        <w:szCs w:val="22"/>
-        <w:lang w:val="en-GB" w:eastAsia="en-GB" w:bidi="ar-SA"/>
-      </w:rPr>
-    </w:rPrDefault>
-    <w:pPrDefault>
-      <w:pPr>
-        <w:spacing w:after="160" w:line="259" w:lineRule="auto"/>
-      </w:pPr>
-    </w:pPrDefault>
-  </w:docDefaults>
-  <w:latentStyles w:defLockedState="0" w:defUIPriority="99" w:defSemiHidden="1" w:defUnhideWhenUsed="1" w:defQFormat="0" w:count="267">
-    <w:lsdException w:name="Normal" w:semiHidden="0" w:uiPriority="0" w:unhideWhenUsed="0" w:qFormat="1"/>
-    <w:lsdException w:name="heading 1" w:semiHidden="0" w:uiPriority="9" w:unhideWhenUsed="0" w:qFormat="1"/>
-    <w:lsdException w:name="heading 2" w:uiPriority="9" w:qFormat="1"/>
-    <w:lsdException w:name="heading 3" w:uiPriority="9" w:qFormat="1"/>
-    <w:lsdException w:name="heading 4" w:uiPriority="9" w:qFormat="1"/>
-    <w:lsdException w:name="heading 5" w:uiPriority="9" w:qFormat="1"/>
-    <w:lsdException w:name="heading 6" w:uiPriority="9" w:qFormat="1"/>
-    <w:lsdException w:name="heading 7" w:uiPriority="9" w:qFormat="1"/>
-    <w:lsdException w:name="heading 8" w:uiPriority="9" w:qFormat="1"/>
-    <w:lsdException w:name="heading 9" w:uiPriority="9" w:qFormat="1"/>
-    <w:lsdException w:name="toc 1" w:uiPriority="39"/>
-    <w:lsdException w:name="toc 2" w:uiPriority="39"/>
-    <w:lsdException w:name="toc 3" w:uiPriority="39"/>
-    <w:lsdException w:name="toc 4" w:uiPriority="39"/>
-    <w:lsdException w:name="toc 5" w:uiPriority="39"/>
-    <w:lsdException w:name="toc 6" w:uiPriority="39"/>
-    <w:lsdException w:name="toc 7" w:uiPriority="39"/>
-    <w:lsdException w:name="toc 8" w:uiPriority="39"/>
-    <w:lsdException w:name="toc 9" w:uiPriority="39"/>
-    <w:lsdException w:name="caption" w:uiPriority="35" w:qFormat="1"/>
-    <w:lsdException w:name="Title" w:semiHidden="0" w:uiPriority="10" w:unhideWhenUsed="0" w:qFormat="1"/>
-    <w:lsdException w:name="Default Paragraph Font" w:uiPriority="1"/>
-    <w:lsdException w:name="Subtitle" w:semiHidden="0" w:uiPriority="11" w:unhideWhenUsed="0" w:qFormat="1"/>
-    <w:lsdException w:name="Strong" w:semiHidden="0" w:uiPriority="22" w:unhideWhenUsed="0" w:qFormat="1"/>
-    <w:lsdException w:name="Emphasis" w:semiHidden="0" w:uiPriority="20" w:unhideWhenUsed="0" w:qFormat="1"/>
-    <w:lsdException w:name="Table Grid" w:semiHidden="0" w:uiPriority="39" w:unhideWhenUsed="0"/>
-    <w:lsdException w:name="Placeholder Text" w:unhideWhenUsed="0"/>
-    <w:lsdException w:name="No Spacing" w:semiHidden="0" w:uiPriority="1" w:unhideWhenUsed="0" w:qFormat="1"/>
-    <w:lsdException w:name="Light Shading" w:semiHidden="0" w:uiPriority="60" w:unhideWhenUsed="0"/>
-    <w:lsdException w:name="Light List" w:semiHidden="0" w:uiPriority="61" w:unhideWhenUsed="0"/>
-    <w:lsdException w:name="Light Grid" w:semiHidden="0" w:uiPriority="62" w:unhideWhenUsed="0"/>
-    <w:lsdException w:name="Medium Shading 1" w:semiHidden="0" w:uiPriority="63" w:unhideWhenUsed="0"/>
-    <w:lsdException w:name="Medium Shading 2" w:semiHidden="0" w:uiPriority="64" w:unhideWhenUsed="0"/>
-    <w:lsdException w:name="Medium List 1" w:semiHidden="0" w:uiPriority="65" w:unhideWhenUsed="0"/>
-    <w:lsdException w:name="Medium List 2" w:semiHidden="0" w:uiPriority="66" w:unhideWhenUsed="0"/>
-    <w:lsdException w:name="Medium Grid 1" w:semiHidden="0" w:uiPriority="67" w:unhideWhenUsed="0"/>
-    <w:lsdException w:name="Medium Grid 2" w:semiHidden="0" w:uiPriority="68" w:unhideWhenUsed="0"/>
-    <w:lsdException w:name="Medium Grid 3" w:semiHidden="0" w:uiPriority="69" w:unhideWhenUsed="0"/>
-    <w:lsdException w:name="Dark List" w:semiHidden="0" w:uiPriority="70" w:unhideWhenUsed="0"/>
-    <w:lsdException w:name="Colorful Shading" w:semiHidden="0" w:uiPriority="71" w:unhideWhenUsed="0"/>
-    <w:lsdException w:name="Colorful List" w:semiHidden="0" w:uiPriority="72" w:unhideWhenUsed="0"/>
-    <w:lsdException w:name="Colorful Grid" w:semiHidden="0" w:uiPriority="73" w:unhideWhenUsed="0"/>
-    <w:lsdException w:name="Light Shading Accent 1" w:semiHidden="0" w:uiPriority="60" w:unhideWhenUsed="0"/>
-    <w:lsdException w:name="Light List Accent 1" w:semiHidden="0" w:uiPriority="61" w:unhideWhenUsed="0"/>
-    <w:lsdException w:name="Light Grid Accent 1" w:semiHidden="0" w:uiPriority="62" w:unhideWhenUsed="0"/>
-    <w:lsdException w:name="Medium Shading 1 Accent 1" w:semiHidden="0" w:uiPriority="63" w:unhideWhenUsed="0"/>
-    <w:lsdException w:name="Medium Shading 2 Accent 1" w:semiHidden="0" w:uiPriority="64" w:unhideWhenUsed="0"/>
-    <w:lsdException w:name="Medium List 1 Accent 1" w:semiHidden="0" w:uiPriority="65" w:unhideWhenUsed="0"/>
-    <w:lsdException w:name="Revision" w:unhideWhenUsed="0"/>
-    <w:lsdException w:name="List Paragraph" w:semiHidden="0" w:uiPriority="34" w:unhideWhenUsed="0" w:qFormat="1"/>
-    <w:lsdException w:name="Quote" w:semiHidden="0" w:uiPriority="29" w:unhideWhenUsed="0" w:qFormat="1"/>
-    <w:lsdException w:name="Intense Quote" w:semiHidden="0" w:uiPriority="30" w:unhideWhenUsed="0" w:qFormat="1"/>
-    <w:lsdException w:name="Medium List 2 Accent 1" w:semiHidden="0" w:uiPriority="66" w:unhideWhenUsed="0"/>
-    <w:lsdException w:name="Medium Grid 1 Accent 1" w:semiHidden="0" w:uiPriority="67" w:unhideWhenUsed="0"/>
-    <w:lsdException w:name="Medium Grid 2 Accent 1" w:semiHidden="0" w:uiPriority="68" w:unhideWhenUsed="0"/>
-    <w:lsdException w:name="Medium Grid 3 Accent 1" w:semiHidden="0" w:uiPriority="69" w:unhideWhenUsed="0"/>
-    <w:lsdException w:name="Dark List Accent 1" w:semiHidden="0" w:uiPriority="70" w:unhideWhenUsed="0"/>
-    <w:lsdException w:name="Colorful Shading Accent 1" w:semiHidden="0" w:uiPriority="71" w:unhideWhenUsed="0"/>
-    <w:lsdException w:name="Colorful List Accent 1" w:semiHidden="0" w:uiPriority="72" w:unhideWhenUsed="0"/>
-    <w:lsdException w:name="Colorful Grid Accent 1" w:semiHidden="0" w:uiPriority="73" w:unhideWhenUsed="0"/>
-    <w:lsdException w:name="Light Shading Accent 2" w:semiHidden="0" w:uiPriority="60" w:unhideWhenUsed="0"/>
-    <w:lsdException w:name="Light List Accent 2" w:semiHidden="0" w:uiPriority="61" w:unhideWhenUsed="0"/>
-    <w:lsdException w:name="Light Grid Accent 2" w:semiHidden="0" w:uiPriority="62" w:unhideWhenUsed="0"/>
-    <w:lsdException w:name="Medium Shading 1 Accent 2" w:semiHidden="0" w:uiPriority="63" w:unhideWhenUsed="0"/>
-    <w:lsdException w:name="Medium Shading 2 Accent 2" w:semiHidden="0" w:uiPriority="64" w:unhideWhenUsed="0"/>
-    <w:lsdException w:name="Medium List 1 Accent 2" w:semiHidden="0" w:uiPriority="65" w:unhideWhenUsed="0"/>
-    <w:lsdException w:name="Medium List 2 Accent 2" w:semiHidden="0" w:uiPriority="66" w:unhideWhenUsed="0"/>
-    <w:lsdException w:name="Medium Grid 1 Accent 2" w:semiHidden="0" w:uiPriority="67" w:unhideWhenUsed="0"/>
-    <w:lsdException w:name="Medium Grid 2 Accent 2" w:semiHidden="0" w:uiPriority="68" w:unhideWhenUsed="0"/>
-    <w:lsdException w:name="Medium Grid 3 Accent 2" w:semiHidden="0" w:uiPriority="69" w:unhideWhenUsed="0"/>
-    <w:lsdException w:name="Dark List Accent 2" w:semiHidden="0" w:uiPriority="70" w:unhideWhenUsed="0"/>
-    <w:lsdException w:name="Colorful Shading Accent 2" w:semiHidden="0" w:uiPriority="71" w:unhideWhenUsed="0"/>
-    <w:lsdException w:name="Colorful List Accent 2" w:semiHidden="0" w:uiPriority="72" w:unhideWhenUsed="0"/>
-    <w:lsdException w:name="Colorful Grid Accent 2" w:semiHidden="0" w:uiPriority="73" w:unhideWhenUsed="0"/>
-    <w:lsdException w:name="Light Shading Accent 3" w:semiHidden="0" w:uiPriority="60" w:unhideWhenUsed="0"/>
-    <w:lsdException w:name="Light List Accent 3" w:semiHidden="0" w:uiPriority="61" w:unhideWhenUsed="0"/>
-    <w:lsdException w:name="Light Grid Accent 3" w:semiHidden="0" w:uiPriority="62" w:unhideWhenUsed="0"/>
-    <w:lsdException w:name="Medium Shading 1 Accent 3" w:semiHidden="0" w:uiPriority="63" w:unhideWhenUsed="0"/>
-    <w:lsdException w:name="Medium Shading 2 Accent 3" w:semiHidden="0" w:uiPriority="64" w:unhideWhenUsed="0"/>
-    <w:lsdException w:name="Medium List 1 Accent 3" w:semiHidden="0" w:uiPriority="65" w:unhideWhenUsed="0"/>
-    <w:lsdException w:name="Medium List 2 Accent 3" w:semiHidden="0" w:uiPriority="66" w:unhideWhenUsed="0"/>
-    <w:lsdException w:name="Medium Grid 1 Accent 3" w:semiHidden="0" w:uiPriority="67" w:unhideWhenUsed="0"/>
-    <w:lsdException w:name="Medium Grid 2 Accent 3" w:semiHidden="0" w:uiPriority="68" w:unhideWhenUsed="0"/>
-    <w:lsdException w:name="Medium Grid 3 Accent 3" w:semiHidden="0" w:uiPriority="69" w:unhideWhenUsed="0"/>
-    <w:lsdException w:name="Dark List Accent 3" w:semiHidden="0" w:uiPriority="70" w:unhideWhenUsed="0"/>
-    <w:lsdException w:name="Colorful Shading Accent 3" w:semiHidden="0" w:uiPriority="71" w:unhideWhenUsed="0"/>
-    <w:lsdException w:name="Colorful List Accent 3" w:semiHidden="0" w:uiPriority="72" w:unhideWhenUsed="0"/>
-    <w:lsdException w:name="Colorful Grid Accent 3" w:semiHidden="0" w:uiPriority="73" w:unhideWhenUsed="0"/>
-    <w:lsdException w:name="Light Shading Accent 4" w:semiHidden="0" w:uiPriority="60" w:unhideWhenUsed="0"/>
-    <w:lsdException w:name="Light List Accent 4" w:semiHidden="0" w:uiPriority="61" w:unhideWhenUsed="0"/>
-    <w:lsdException w:name="Light Grid Accent 4" w:semiHidden="0" w:uiPriority="62" w:unhideWhenUsed="0"/>
-    <w:lsdException w:name="Medium Shading 1 Accent 4" w:semiHidden="0" w:uiPriority="63" w:unhideWhenUsed="0"/>
-    <w:lsdException w:name="Medium Shading 2 Accent 4" w:semiHidden="0" w:uiPriority="64" w:unhideWhenUsed="0"/>
-    <w:lsdException w:name="Medium List 1 Accent 4" w:semiHidden="0" w:uiPriority="65" w:unhideWhenUsed="0"/>
-    <w:lsdException w:name="Medium List 2 Accent 4" w:semiHidden="0" w:uiPriority="66" w:unhideWhenUsed="0"/>
-    <w:lsdException w:name="Medium Grid 1 Accent 4" w:semiHidden="0" w:uiPriority="67" w:unhideWhenUsed="0"/>
-    <w:lsdException w:name="Medium Grid 2 Accent 4" w:semiHidden="0" w:uiPriority="68" w:unhideWhenUsed="0"/>
-    <w:lsdException w:name="Medium Grid 3 Accent 4" w:semiHidden="0" w:uiPriority="69" w:unhideWhenUsed="0"/>
-    <w:lsdException w:name="Dark List Accent 4" w:semiHidden="0" w:uiPriority="70" w:unhideWhenUsed="0"/>
-    <w:lsdException w:name="Colorful Shading Accent 4" w:semiHidden="0" w:uiPriority="71" w:unhideWhenUsed="0"/>
-    <w:lsdException w:name="Colorful List Accent 4" w:semiHidden="0" w:uiPriority="72" w:unhideWhenUsed="0"/>
-    <w:lsdException w:name="Colorful Grid Accent 4" w:semiHidden="0" w:uiPriority="73" w:unhideWhenUsed="0"/>
-    <w:lsdException w:name="Light Shading Accent 5" w:semiHidden="0" w:uiPriority="60" w:unhideWhenUsed="0"/>
-    <w:lsdException w:name="Light List Accent 5" w:semiHidden="0" w:uiPriority="61" w:unhideWhenUsed="0"/>
-    <w:lsdException w:name="Light Grid Accent 5" w:semiHidden="0" w:uiPriority="62" w:unhideWhenUsed="0"/>
-    <w:lsdException w:name="Medium Shading 1 Accent 5" w:semiHidden="0" w:uiPriority="63" w:unhideWhenUsed="0"/>
-    <w:lsdException w:name="Medium Shading 2 Accent 5" w:semiHidden="0" w:uiPriority="64" w:unhideWhenUsed="0"/>
-    <w:lsdException w:name="Medium List 1 Accent 5" w:semiHidden="0" w:uiPriority="65" w:unhideWhenUsed="0"/>
-    <w:lsdException w:name="Medium List 2 Accent 5" w:semiHidden="0" w:uiPriority="66" w:unhideWhenUsed="0"/>
-    <w:lsdException w:name="Medium Grid 1 Accent 5" w:semiHidden="0" w:uiPriority="67" w:unhideWhenUsed="0"/>
-    <w:lsdException w:name="Medium Grid 2 Accent 5" w:semiHidden="0" w:uiPriority="68" w:unhideWhenUsed="0"/>
-    <w:lsdException w:name="Medium Grid 3 Accent 5" w:semiHidden="0" w:uiPriority="69" w:unhideWhenUsed="0"/>
-    <w:lsdException w:name="Dark List Accent 5" w:semiHidden="0" w:uiPriority="70" w:unhideWhenUsed="0"/>
-    <w:lsdException w:name="Colorful Shading Accent 5" w:semiHidden="0" w:uiPriority="71" w:unhideWhenUsed="0"/>
-    <w:lsdException w:name="Colorful List Accent 5" w:semiHidden="0" w:uiPriority="72" w:unhideWhenUsed="0"/>
-    <w:lsdException w:name="Colorful Grid Accent 5" w:semiHidden="0" w:uiPriority="73" w:unhideWhenUsed="0"/>
-    <w:lsdException w:name="Light Shading Accent 6" w:semiHidden="0" w:uiPriority="60" w:unhideWhenUsed="0"/>
-    <w:lsdException w:name="Light List Accent 6" w:semiHidden="0" w:uiPriority="61" w:unhideWhenUsed="0"/>
-    <w:lsdException w:name="Light Grid Accent 6" w:semiHidden="0" w:uiPriority="62" w:unhideWhenUsed="0"/>
-    <w:lsdException w:name="Medium Shading 1 Accent 6" w:semiHidden="0" w:uiPriority="63" w:unhideWhenUsed="0"/>
-    <w:lsdException w:name="Medium Shading 2 Accent 6" w:semiHidden="0" w:uiPriority="64" w:unhideWhenUsed="0"/>
-    <w:lsdException w:name="Medium List 1 Accent 6" w:semiHidden="0" w:uiPriority="65" w:unhideWhenUsed="0"/>
-    <w:lsdException w:name="Medium List 2 Accent 6" w:semiHidden="0" w:uiPriority="66" w:unhideWhenUsed="0"/>
-    <w:lsdException w:name="Medium Grid 1 Accent 6" w:semiHidden="0" w:uiPriority="67" w:unhideWhenUsed="0"/>
-    <w:lsdException w:name="Medium Grid 2 Accent 6" w:semiHidden="0" w:uiPriority="68" w:unhideWhenUsed="0"/>
-    <w:lsdException w:name="Medium Grid 3 Accent 6" w:semiHidden="0" w:uiPriority="69" w:unhideWhenUsed="0"/>
-    <w:lsdException w:name="Dark List Accent 6" w:semiHidden="0" w:uiPriority="70" w:unhideWhenUsed="0"/>
-    <w:lsdException w:name="Colorful Shading Accent 6" w:semiHidden="0" w:uiPriority="71" w:unhideWhenUsed="0"/>
-    <w:lsdException w:name="Colorful List Accent 6" w:semiHidden="0" w:uiPriority="72" w:unhideWhenUsed="0"/>
-    <w:lsdException w:name="Colorful Grid Accent 6" w:semiHidden="0" w:uiPriority="73" w:unhideWhenUsed="0"/>
-    <w:lsdException w:name="Subtle Emphasis" w:semiHidden="0" w:uiPriority="19" w:unhideWhenUsed="0" w:qFormat="1"/>
-    <w:lsdException w:name="Intense Emphasis" w:semiHidden="0" w:uiPriority="21" w:unhideWhenUsed="0" w:qFormat="1"/>
-    <w:lsdException w:name="Subtle Reference" w:semiHidden="0" w:uiPriority="31" w:unhideWhenUsed="0" w:qFormat="1"/>
-    <w:lsdException w:name="Intense Reference" w:semiHidden="0" w:uiPriority="32" w:unhideWhenUsed="0" w:qFormat="1"/>
-    <w:lsdException w:name="Book Title" w:semiHidden="0" w:uiPriority="33" w:unhideWhenUsed="0" w:qFormat="1"/>
-    <w:lsdException w:name="Bibliography" w:uiPriority="37"/>
-    <w:lsdException w:name="TOC Heading" w:uiPriority="39" w:qFormat="1"/>
-  </w:latentStyles>
-  <w:style w:type="paragraph" w:default="1" w:styleId="Normal">
-    <w:name w:val="Normal"/>
-    <w:qFormat/>
-  </w:style>
-  <w:style w:type="character" w:default="1" w:styleId="DefaultParagraphFont">
-    <w:name w:val="Default Paragraph Font"/>
-    <w:uiPriority w:val="1"/>
-    <w:semiHidden/>
-    <w:unhideWhenUsed/>
-  </w:style>
-  <w:style w:type="table" w:default="1" w:styleId="TableNormal">
-    <w:name w:val="Normal Table"/>
-    <w:uiPriority w:val="99"/>
-    <w:semiHidden/>
-    <w:unhideWhenUsed/>
-    <w:tblPr>
-      <w:tblInd w:w="0" w:type="dxa"/>
-      <w:tblCellMar>
-        <w:top w:w="0" w:type="dxa"/>
-        <w:left w:w="108" w:type="dxa"/>
-        <w:bottom w:w="0" w:type="dxa"/>
-        <w:right w:w="108" w:type="dxa"/>
-      </w:tblCellMar>
-    </w:tblPr>
-  </w:style>
-  <w:style w:type="numbering" w:default="1" w:styleId="NoList">
-    <w:name w:val="No List"/>
-    <w:uiPriority w:val="99"/>
-    <w:semiHidden/>
-    <w:unhideWhenUsed/>
-  </w:style>
-  <w:style w:type="paragraph" w:customStyle="1" w:styleId="26D5D519B1D74DE28CE085CEC3496A3E">
-    <w:name w:val="26D5D519B1D74DE28CE085CEC3496A3E"/>
-  </w:style>
-  <w:style w:type="character" w:styleId="PlaceholderText">
-    <w:name w:val="Placeholder Text"/>
-    <w:basedOn w:val="DefaultParagraphFont"/>
-    <w:uiPriority w:val="99"/>
-    <w:semiHidden/>
-    <w:rsid w:val="00694D59"/>
-    <w:rPr>
-      <w:color w:val="808080"/>
-    </w:rPr>
-  </w:style>
-  <w:style w:type="paragraph" w:customStyle="1" w:styleId="CCFE68EAA1984C3B901CD4D69894A540">
-    <w:name w:val="CCFE68EAA1984C3B901CD4D69894A540"/>
-  </w:style>
-  <w:style w:type="paragraph" w:customStyle="1" w:styleId="BDBAD7D9099D414584736A5B845A9381">
-    <w:name w:val="BDBAD7D9099D414584736A5B845A9381"/>
-  </w:style>
-  <w:style w:type="paragraph" w:customStyle="1" w:styleId="E8E15E5E1B444D6A9D791AAD610929A5">
-    <w:name w:val="E8E15E5E1B444D6A9D791AAD610929A5"/>
-  </w:style>
-  <w:style w:type="paragraph" w:customStyle="1" w:styleId="54BA4462F1BA4ED4B3E28CE5CEC46FEF">
-    <w:name w:val="54BA4462F1BA4ED4B3E28CE5CEC46FEF"/>
-  </w:style>
-  <w:style w:type="paragraph" w:customStyle="1" w:styleId="E54594FEF2584E6FB57010915C78AD07">
-    <w:name w:val="E54594FEF2584E6FB57010915C78AD07"/>
-  </w:style>
-  <w:style w:type="paragraph" w:customStyle="1" w:styleId="5D568122174548A8A857CD10854EC8D9">
-    <w:name w:val="5D568122174548A8A857CD10854EC8D9"/>
-  </w:style>
-  <w:style w:type="paragraph" w:customStyle="1" w:styleId="D8FBACD2F94E4228BC85731AD30EE47E">
-    <w:name w:val="D8FBACD2F94E4228BC85731AD30EE47E"/>
-  </w:style>
-  <w:style w:type="paragraph" w:customStyle="1" w:styleId="B3AB77FFB5884C4CA6E678CAC14BA7AD">
-    <w:name w:val="B3AB77FFB5884C4CA6E678CAC14BA7AD"/>
-  </w:style>
-  <w:style w:type="paragraph" w:customStyle="1" w:styleId="23A43C57DF184E4DA99267C4CEAC2BA6">
-    <w:name w:val="23A43C57DF184E4DA99267C4CEAC2BA6"/>
-  </w:style>
-  <w:style w:type="paragraph" w:customStyle="1" w:styleId="A995FE8A6217487796BE43F5DFE05355">
-    <w:name w:val="A995FE8A6217487796BE43F5DFE05355"/>
-  </w:style>
-  <w:style w:type="paragraph" w:customStyle="1" w:styleId="60E16B6794AC48C396B467ACCB7A8DB0">
-    <w:name w:val="60E16B6794AC48C396B467ACCB7A8DB0"/>
-    <w:rsid w:val="00B90F25"/>
-  </w:style>
-</w:styles>
-</file>
-
-<file path=word/glossary/stylesWithEffects.xml><?xml version="1.0" encoding="utf-8"?>
-<w:styles xmlns:wpc="http://schemas.microsoft.com/office/word/2010/wordprocessingCanvas" xmlns:mc="http://schemas.openxmlformats.org/markup-compatibility/2006" xmlns:o="urn:schemas-microsoft-com:office:office" xmlns:r="http://schemas.openxmlformats.org/officeDocument/2006/relationships" xmlns:m="http://schemas.openxmlformats.org/officeDocument/2006/math" xmlns:v="urn:schemas-microsoft-com:vml" xmlns:wp14="http://schemas.microsoft.com/office/word/2010/wordprocessingDrawing" xmlns:wp="http://schemas.openxmlformats.org/drawingml/2006/wordprocessingDrawing" xmlns:w10="urn:schemas-microsoft-com:office:word" xmlns:w="http://schemas.openxmlformats.org/wordprocessingml/2006/main" xmlns:w14="http://schemas.microsoft.com/office/word/2010/wordml" xmlns:wpg="http://schemas.microsoft.com/office/word/2010/wordprocessingGroup" xmlns:wpi="http://schemas.microsoft.com/office/word/2010/wordprocessingInk" xmlns:wne="http://schemas.microsoft.com/office/word/2006/wordml" xmlns:wps="http://schemas.microsoft.com/office/word/2010/wordprocessingShape" mc:Ignorable="w14 wp14">
-  <w:docDefaults>
-    <w:rPrDefault>
-      <w:rPr>
-        <w:rFonts w:asciiTheme="minorHAnsi" w:eastAsiaTheme="minorEastAsia" w:hAnsiTheme="minorHAnsi" w:cstheme="minorBidi"/>
-        <w:sz w:val="22"/>
-        <w:szCs w:val="22"/>
-        <w:lang w:val="en-GB" w:eastAsia="en-GB" w:bidi="ar-SA"/>
-      </w:rPr>
-    </w:rPrDefault>
-    <w:pPrDefault>
-      <w:pPr>
-        <w:spacing w:after="160" w:line="259" w:lineRule="auto"/>
-      </w:pPr>
-    </w:pPrDefault>
-  </w:docDefaults>
-  <w:latentStyles w:defLockedState="0" w:defUIPriority="99" w:defSemiHidden="1" w:defUnhideWhenUsed="1" w:defQFormat="0" w:count="267">
-    <w:lsdException w:name="Normal" w:semiHidden="0" w:uiPriority="0" w:unhideWhenUsed="0" w:qFormat="1"/>
-    <w:lsdException w:name="heading 1" w:semiHidden="0" w:uiPriority="9" w:unhideWhenUsed="0" w:qFormat="1"/>
-    <w:lsdException w:name="heading 2" w:uiPriority="9" w:qFormat="1"/>
-    <w:lsdException w:name="heading 3" w:uiPriority="9" w:qFormat="1"/>
-    <w:lsdException w:name="heading 4" w:uiPriority="9" w:qFormat="1"/>
-    <w:lsdException w:name="heading 5" w:uiPriority="9" w:qFormat="1"/>
-    <w:lsdException w:name="heading 6" w:uiPriority="9" w:qFormat="1"/>
-    <w:lsdException w:name="heading 7" w:uiPriority="9" w:qFormat="1"/>
-    <w:lsdException w:name="heading 8" w:uiPriority="9" w:qFormat="1"/>
-    <w:lsdException w:name="heading 9" w:uiPriority="9" w:qFormat="1"/>
-    <w:lsdException w:name="toc 1" w:uiPriority="39"/>
-    <w:lsdException w:name="toc 2" w:uiPriority="39"/>
-    <w:lsdException w:name="toc 3" w:uiPriority="39"/>
-    <w:lsdException w:name="toc 4" w:uiPriority="39"/>
-    <w:lsdException w:name="toc 5" w:uiPriority="39"/>
-    <w:lsdException w:name="toc 6" w:uiPriority="39"/>
-    <w:lsdException w:name="toc 7" w:uiPriority="39"/>
-    <w:lsdException w:name="toc 8" w:uiPriority="39"/>
-    <w:lsdException w:name="toc 9" w:uiPriority="39"/>
-    <w:lsdException w:name="caption" w:uiPriority="35" w:qFormat="1"/>
-    <w:lsdException w:name="Title" w:semiHidden="0" w:uiPriority="10" w:unhideWhenUsed="0" w:qFormat="1"/>
-    <w:lsdException w:name="Default Paragraph Font" w:uiPriority="1"/>
-    <w:lsdException w:name="Subtitle" w:semiHidden="0" w:uiPriority="11" w:unhideWhenUsed="0" w:qFormat="1"/>
-    <w:lsdException w:name="Strong" w:semiHidden="0" w:uiPriority="22" w:unhideWhenUsed="0" w:qFormat="1"/>
-    <w:lsdException w:name="Emphasis" w:semiHidden="0" w:uiPriority="20" w:unhideWhenUsed="0" w:qFormat="1"/>
-    <w:lsdException w:name="Table Grid" w:semiHidden="0" w:uiPriority="39" w:unhideWhenUsed="0"/>
-    <w:lsdException w:name="Placeholder Text" w:unhideWhenUsed="0"/>
-    <w:lsdException w:name="No Spacing" w:semiHidden="0" w:uiPriority="1" w:unhideWhenUsed="0" w:qFormat="1"/>
-    <w:lsdException w:name="Light Shading" w:semiHidden="0" w:uiPriority="60" w:unhideWhenUsed="0"/>
-    <w:lsdException w:name="Light List" w:semiHidden="0" w:uiPriority="61" w:unhideWhenUsed="0"/>
-    <w:lsdException w:name="Light Grid" w:semiHidden="0" w:uiPriority="62" w:unhideWhenUsed="0"/>
-    <w:lsdException w:name="Medium Shading 1" w:semiHidden="0" w:uiPriority="63" w:unhideWhenUsed="0"/>
-    <w:lsdException w:name="Medium Shading 2" w:semiHidden="0" w:uiPriority="64" w:unhideWhenUsed="0"/>
-    <w:lsdException w:name="Medium List 1" w:semiHidden="0" w:uiPriority="65" w:unhideWhenUsed="0"/>
-    <w:lsdException w:name="Medium List 2" w:semiHidden="0" w:uiPriority="66" w:unhideWhenUsed="0"/>
-    <w:lsdException w:name="Medium Grid 1" w:semiHidden="0" w:uiPriority="67" w:unhideWhenUsed="0"/>
-    <w:lsdException w:name="Medium Grid 2" w:semiHidden="0" w:uiPriority="68" w:unhideWhenUsed="0"/>
-    <w:lsdException w:name="Medium Grid 3" w:semiHidden="0" w:uiPriority="69" w:unhideWhenUsed="0"/>
-    <w:lsdException w:name="Dark List" w:semiHidden="0" w:uiPriority="70" w:unhideWhenUsed="0"/>
-    <w:lsdException w:name="Colorful Shading" w:semiHidden="0" w:uiPriority="71" w:unhideWhenUsed="0"/>
-    <w:lsdException w:name="Colorful List" w:semiHidden="0" w:uiPriority="72" w:unhideWhenUsed="0"/>
-    <w:lsdException w:name="Colorful Grid" w:semiHidden="0" w:uiPriority="73" w:unhideWhenUsed="0"/>
-    <w:lsdException w:name="Light Shading Accent 1" w:semiHidden="0" w:uiPriority="60" w:unhideWhenUsed="0"/>
-    <w:lsdException w:name="Light List Accent 1" w:semiHidden="0" w:uiPriority="61" w:unhideWhenUsed="0"/>
-    <w:lsdException w:name="Light Grid Accent 1" w:semiHidden="0" w:uiPriority="62" w:unhideWhenUsed="0"/>
-    <w:lsdException w:name="Medium Shading 1 Accent 1" w:semiHidden="0" w:uiPriority="63" w:unhideWhenUsed="0"/>
-    <w:lsdException w:name="Medium Shading 2 Accent 1" w:semiHidden="0" w:uiPriority="64" w:unhideWhenUsed="0"/>
-    <w:lsdException w:name="Medium List 1 Accent 1" w:semiHidden="0" w:uiPriority="65" w:unhideWhenUsed="0"/>
-    <w:lsdException w:name="Revision" w:unhideWhenUsed="0"/>
-    <w:lsdException w:name="List Paragraph" w:semiHidden="0" w:uiPriority="34" w:unhideWhenUsed="0" w:qFormat="1"/>
-    <w:lsdException w:name="Quote" w:semiHidden="0" w:uiPriority="29" w:unhideWhenUsed="0" w:qFormat="1"/>
-    <w:lsdException w:name="Intense Quote" w:semiHidden="0" w:uiPriority="30" w:unhideWhenUsed="0" w:qFormat="1"/>
-    <w:lsdException w:name="Medium List 2 Accent 1" w:semiHidden="0" w:uiPriority="66" w:unhideWhenUsed="0"/>
-    <w:lsdException w:name="Medium Grid 1 Accent 1" w:semiHidden="0" w:uiPriority="67" w:unhideWhenUsed="0"/>
-    <w:lsdException w:name="Medium Grid 2 Accent 1" w:semiHidden="0" w:uiPriority="68" w:unhideWhenUsed="0"/>
-    <w:lsdException w:name="Medium Grid 3 Accent 1" w:semiHidden="0" w:uiPriority="69" w:unhideWhenUsed="0"/>
-    <w:lsdException w:name="Dark List Accent 1" w:semiHidden="0" w:uiPriority="70" w:unhideWhenUsed="0"/>
-    <w:lsdException w:name="Colorful Shading Accent 1" w:semiHidden="0" w:uiPriority="71" w:unhideWhenUsed="0"/>
-    <w:lsdException w:name="Colorful List Accent 1" w:semiHidden="0" w:uiPriority="72" w:unhideWhenUsed="0"/>
-    <w:lsdException w:name="Colorful Grid Accent 1" w:semiHidden="0" w:uiPriority="73" w:unhideWhenUsed="0"/>
-    <w:lsdException w:name="Light Shading Accent 2" w:semiHidden="0" w:uiPriority="60" w:unhideWhenUsed="0"/>
-    <w:lsdException w:name="Light List Accent 2" w:semiHidden="0" w:uiPriority="61" w:unhideWhenUsed="0"/>
-    <w:lsdException w:name="Light Grid Accent 2" w:semiHidden="0" w:uiPriority="62" w:unhideWhenUsed="0"/>
-    <w:lsdException w:name="Medium Shading 1 Accent 2" w:semiHidden="0" w:uiPriority="63" w:unhideWhenUsed="0"/>
-    <w:lsdException w:name="Medium Shading 2 Accent 2" w:semiHidden="0" w:uiPriority="64" w:unhideWhenUsed="0"/>
-    <w:lsdException w:name="Medium List 1 Accent 2" w:semiHidden="0" w:uiPriority="65" w:unhideWhenUsed="0"/>
-    <w:lsdException w:name="Medium List 2 Accent 2" w:semiHidden="0" w:uiPriority="66" w:unhideWhenUsed="0"/>
-    <w:lsdException w:name="Medium Grid 1 Accent 2" w:semiHidden="0" w:uiPriority="67" w:unhideWhenUsed="0"/>
-    <w:lsdException w:name="Medium Grid 2 Accent 2" w:semiHidden="0" w:uiPriority="68" w:unhideWhenUsed="0"/>
-    <w:lsdException w:name="Medium Grid 3 Accent 2" w:semiHidden="0" w:uiPriority="69" w:unhideWhenUsed="0"/>
-    <w:lsdException w:name="Dark List Accent 2" w:semiHidden="0" w:uiPriority="70" w:unhideWhenUsed="0"/>
-    <w:lsdException w:name="Colorful Shading Accent 2" w:semiHidden="0" w:uiPriority="71" w:unhideWhenUsed="0"/>
-    <w:lsdException w:name="Colorful List Accent 2" w:semiHidden="0" w:uiPriority="72" w:unhideWhenUsed="0"/>
-    <w:lsdException w:name="Colorful Grid Accent 2" w:semiHidden="0" w:uiPriority="73" w:unhideWhenUsed="0"/>
-    <w:lsdException w:name="Light Shading Accent 3" w:semiHidden="0" w:uiPriority="60" w:unhideWhenUsed="0"/>
-    <w:lsdException w:name="Light List Accent 3" w:semiHidden="0" w:uiPriority="61" w:unhideWhenUsed="0"/>
-    <w:lsdException w:name="Light Grid Accent 3" w:semiHidden="0" w:uiPriority="62" w:unhideWhenUsed="0"/>
-    <w:lsdException w:name="Medium Shading 1 Accent 3" w:semiHidden="0" w:uiPriority="63" w:unhideWhenUsed="0"/>
-    <w:lsdException w:name="Medium Shading 2 Accent 3" w:semiHidden="0" w:uiPriority="64" w:unhideWhenUsed="0"/>
-    <w:lsdException w:name="Medium List 1 Accent 3" w:semiHidden="0" w:uiPriority="65" w:unhideWhenUsed="0"/>
-    <w:lsdException w:name="Medium List 2 Accent 3" w:semiHidden="0" w:uiPriority="66" w:unhideWhenUsed="0"/>
-    <w:lsdException w:name="Medium Grid 1 Accent 3" w:semiHidden="0" w:uiPriority="67" w:unhideWhenUsed="0"/>
-    <w:lsdException w:name="Medium Grid 2 Accent 3" w:semiHidden="0" w:uiPriority="68" w:unhideWhenUsed="0"/>
-    <w:lsdException w:name="Medium Grid 3 Accent 3" w:semiHidden="0" w:uiPriority="69" w:unhideWhenUsed="0"/>
-    <w:lsdException w:name="Dark List Accent 3" w:semiHidden="0" w:uiPriority="70" w:unhideWhenUsed="0"/>
-    <w:lsdException w:name="Colorful Shading Accent 3" w:semiHidden="0" w:uiPriority="71" w:unhideWhenUsed="0"/>
-    <w:lsdException w:name="Colorful List Accent 3" w:semiHidden="0" w:uiPriority="72" w:unhideWhenUsed="0"/>
-    <w:lsdException w:name="Colorful Grid Accent 3" w:semiHidden="0" w:uiPriority="73" w:unhideWhenUsed="0"/>
-    <w:lsdException w:name="Light Shading Accent 4" w:semiHidden="0" w:uiPriority="60" w:unhideWhenUsed="0"/>
-    <w:lsdException w:name="Light List Accent 4" w:semiHidden="0" w:uiPriority="61" w:unhideWhenUsed="0"/>
-    <w:lsdException w:name="Light Grid Accent 4" w:semiHidden="0" w:uiPriority="62" w:unhideWhenUsed="0"/>
-    <w:lsdException w:name="Medium Shading 1 Accent 4" w:semiHidden="0" w:uiPriority="63" w:unhideWhenUsed="0"/>
-    <w:lsdException w:name="Medium Shading 2 Accent 4" w:semiHidden="0" w:uiPriority="64" w:unhideWhenUsed="0"/>
-    <w:lsdException w:name="Medium List 1 Accent 4" w:semiHidden="0" w:uiPriority="65" w:unhideWhenUsed="0"/>
-    <w:lsdException w:name="Medium List 2 Accent 4" w:semiHidden="0" w:uiPriority="66" w:unhideWhenUsed="0"/>
-    <w:lsdException w:name="Medium Grid 1 Accent 4" w:semiHidden="0" w:uiPriority="67" w:unhideWhenUsed="0"/>
-    <w:lsdException w:name="Medium Grid 2 Accent 4" w:semiHidden="0" w:uiPriority="68" w:unhideWhenUsed="0"/>
-    <w:lsdException w:name="Medium Grid 3 Accent 4" w:semiHidden="0" w:uiPriority="69" w:unhideWhenUsed="0"/>
-    <w:lsdException w:name="Dark List Accent 4" w:semiHidden="0" w:uiPriority="70" w:unhideWhenUsed="0"/>
-    <w:lsdException w:name="Colorful Shading Accent 4" w:semiHidden="0" w:uiPriority="71" w:unhideWhenUsed="0"/>
-    <w:lsdException w:name="Colorful List Accent 4" w:semiHidden="0" w:uiPriority="72" w:unhideWhenUsed="0"/>
-    <w:lsdException w:name="Colorful Grid Accent 4" w:semiHidden="0" w:uiPriority="73" w:unhideWhenUsed="0"/>
-    <w:lsdException w:name="Light Shading Accent 5" w:semiHidden="0" w:uiPriority="60" w:unhideWhenUsed="0"/>
-    <w:lsdException w:name="Light List Accent 5" w:semiHidden="0" w:uiPriority="61" w:unhideWhenUsed="0"/>
-    <w:lsdException w:name="Light Grid Accent 5" w:semiHidden="0" w:uiPriority="62" w:unhideWhenUsed="0"/>
-    <w:lsdException w:name="Medium Shading 1 Accent 5" w:semiHidden="0" w:uiPriority="63" w:unhideWhenUsed="0"/>
-    <w:lsdException w:name="Medium Shading 2 Accent 5" w:semiHidden="0" w:uiPriority="64" w:unhideWhenUsed="0"/>
-    <w:lsdException w:name="Medium List 1 Accent 5" w:semiHidden="0" w:uiPriority="65" w:unhideWhenUsed="0"/>
-    <w:lsdException w:name="Medium List 2 Accent 5" w:semiHidden="0" w:uiPriority="66" w:unhideWhenUsed="0"/>
-    <w:lsdException w:name="Medium Grid 1 Accent 5" w:semiHidden="0" w:uiPriority="67" w:unhideWhenUsed="0"/>
-    <w:lsdException w:name="Medium Grid 2 Accent 5" w:semiHidden="0" w:uiPriority="68" w:unhideWhenUsed="0"/>
-    <w:lsdException w:name="Medium Grid 3 Accent 5" w:semiHidden="0" w:uiPriority="69" w:unhideWhenUsed="0"/>
-    <w:lsdException w:name="Dark List Accent 5" w:semiHidden="0" w:uiPriority="70" w:unhideWhenUsed="0"/>
-    <w:lsdException w:name="Colorful Shading Accent 5" w:semiHidden="0" w:uiPriority="71" w:unhideWhenUsed="0"/>
-    <w:lsdException w:name="Colorful List Accent 5" w:semiHidden="0" w:uiPriority="72" w:unhideWhenUsed="0"/>
-    <w:lsdException w:name="Colorful Grid Accent 5" w:semiHidden="0" w:uiPriority="73" w:unhideWhenUsed="0"/>
-    <w:lsdException w:name="Light Shading Accent 6" w:semiHidden="0" w:uiPriority="60" w:unhideWhenUsed="0"/>
-    <w:lsdException w:name="Light List Accent 6" w:semiHidden="0" w:uiPriority="61" w:unhideWhenUsed="0"/>
-    <w:lsdException w:name="Light Grid Accent 6" w:semiHidden="0" w:uiPriority="62" w:unhideWhenUsed="0"/>
-    <w:lsdException w:name="Medium Shading 1 Accent 6" w:semiHidden="0" w:uiPriority="63" w:unhideWhenUsed="0"/>
-    <w:lsdException w:name="Medium Shading 2 Accent 6" w:semiHidden="0" w:uiPriority="64" w:unhideWhenUsed="0"/>
-    <w:lsdException w:name="Medium List 1 Accent 6" w:semiHidden="0" w:uiPriority="65" w:unhideWhenUsed="0"/>
-    <w:lsdException w:name="Medium List 2 Accent 6" w:semiHidden="0" w:uiPriority="66" w:unhideWhenUsed="0"/>
-    <w:lsdException w:name="Medium Grid 1 Accent 6" w:semiHidden="0" w:uiPriority="67" w:unhideWhenUsed="0"/>
-    <w:lsdException w:name="Medium Grid 2 Accent 6" w:semiHidden="0" w:uiPriority="68" w:unhideWhenUsed="0"/>
-    <w:lsdException w:name="Medium Grid 3 Accent 6" w:semiHidden="0" w:uiPriority="69" w:unhideWhenUsed="0"/>
-    <w:lsdException w:name="Dark List Accent 6" w:semiHidden="0" w:uiPriority="70" w:unhideWhenUsed="0"/>
-    <w:lsdException w:name="Colorful Shading Accent 6" w:semiHidden="0" w:uiPriority="71" w:unhideWhenUsed="0"/>
-    <w:lsdException w:name="Colorful List Accent 6" w:semiHidden="0" w:uiPriority="72" w:unhideWhenUsed="0"/>
-    <w:lsdException w:name="Colorful Grid Accent 6" w:semiHidden="0" w:uiPriority="73" w:unhideWhenUsed="0"/>
-    <w:lsdException w:name="Subtle Emphasis" w:semiHidden="0" w:uiPriority="19" w:unhideWhenUsed="0" w:qFormat="1"/>
-    <w:lsdException w:name="Intense Emphasis" w:semiHidden="0" w:uiPriority="21" w:unhideWhenUsed="0" w:qFormat="1"/>
-    <w:lsdException w:name="Subtle Reference" w:semiHidden="0" w:uiPriority="31" w:unhideWhenUsed="0" w:qFormat="1"/>
-    <w:lsdException w:name="Intense Reference" w:semiHidden="0" w:uiPriority="32" w:unhideWhenUsed="0" w:qFormat="1"/>
-    <w:lsdException w:name="Book Title" w:semiHidden="0" w:uiPriority="33" w:unhideWhenUsed="0" w:qFormat="1"/>
-    <w:lsdException w:name="Bibliography" w:uiPriority="37"/>
-    <w:lsdException w:name="TOC Heading" w:uiPriority="39" w:qFormat="1"/>
-  </w:latentStyles>
-  <w:style w:type="paragraph" w:default="1" w:styleId="Normal">
-    <w:name w:val="Normal"/>
-    <w:qFormat/>
-  </w:style>
-  <w:style w:type="character" w:default="1" w:styleId="DefaultParagraphFont">
-    <w:name w:val="Default Paragraph Font"/>
-    <w:uiPriority w:val="1"/>
-    <w:semiHidden/>
-    <w:unhideWhenUsed/>
-  </w:style>
-  <w:style w:type="table" w:default="1" w:styleId="TableNormal">
-    <w:name w:val="Normal Table"/>
-    <w:uiPriority w:val="99"/>
-    <w:semiHidden/>
-    <w:unhideWhenUsed/>
-    <w:tblPr>
-      <w:tblInd w:w="0" w:type="dxa"/>
-      <w:tblCellMar>
-        <w:top w:w="0" w:type="dxa"/>
-        <w:left w:w="108" w:type="dxa"/>
-        <w:bottom w:w="0" w:type="dxa"/>
-        <w:right w:w="108" w:type="dxa"/>
-      </w:tblCellMar>
-    </w:tblPr>
-  </w:style>
-  <w:style w:type="numbering" w:default="1" w:styleId="NoList">
-    <w:name w:val="No List"/>
-    <w:uiPriority w:val="99"/>
-    <w:semiHidden/>
-    <w:unhideWhenUsed/>
-  </w:style>
-  <w:style w:type="paragraph" w:customStyle="1" w:styleId="26D5D519B1D74DE28CE085CEC3496A3E">
-    <w:name w:val="26D5D519B1D74DE28CE085CEC3496A3E"/>
-  </w:style>
-  <w:style w:type="character" w:styleId="PlaceholderText">
-    <w:name w:val="Placeholder Text"/>
-    <w:basedOn w:val="DefaultParagraphFont"/>
-    <w:uiPriority w:val="99"/>
-    <w:semiHidden/>
-    <w:rsid w:val="00694D59"/>
-    <w:rPr>
-      <w:color w:val="808080"/>
-    </w:rPr>
-  </w:style>
-  <w:style w:type="paragraph" w:customStyle="1" w:styleId="CCFE68EAA1984C3B901CD4D69894A540">
-    <w:name w:val="CCFE68EAA1984C3B901CD4D69894A540"/>
-  </w:style>
-  <w:style w:type="paragraph" w:customStyle="1" w:styleId="BDBAD7D9099D414584736A5B845A9381">
-    <w:name w:val="BDBAD7D9099D414584736A5B845A9381"/>
-  </w:style>
-  <w:style w:type="paragraph" w:customStyle="1" w:styleId="E8E15E5E1B444D6A9D791AAD610929A5">
-    <w:name w:val="E8E15E5E1B444D6A9D791AAD610929A5"/>
-  </w:style>
-  <w:style w:type="paragraph" w:customStyle="1" w:styleId="54BA4462F1BA4ED4B3E28CE5CEC46FEF">
-    <w:name w:val="54BA4462F1BA4ED4B3E28CE5CEC46FEF"/>
-  </w:style>
-  <w:style w:type="paragraph" w:customStyle="1" w:styleId="E54594FEF2584E6FB57010915C78AD07">
-    <w:name w:val="E54594FEF2584E6FB57010915C78AD07"/>
-  </w:style>
-  <w:style w:type="paragraph" w:customStyle="1" w:styleId="5D568122174548A8A857CD10854EC8D9">
-    <w:name w:val="5D568122174548A8A857CD10854EC8D9"/>
-  </w:style>
-  <w:style w:type="paragraph" w:customStyle="1" w:styleId="D8FBACD2F94E4228BC85731AD30EE47E">
-    <w:name w:val="D8FBACD2F94E4228BC85731AD30EE47E"/>
-  </w:style>
-  <w:style w:type="paragraph" w:customStyle="1" w:styleId="B3AB77FFB5884C4CA6E678CAC14BA7AD">
-    <w:name w:val="B3AB77FFB5884C4CA6E678CAC14BA7AD"/>
-  </w:style>
-  <w:style w:type="paragraph" w:customStyle="1" w:styleId="23A43C57DF184E4DA99267C4CEAC2BA6">
-    <w:name w:val="23A43C57DF184E4DA99267C4CEAC2BA6"/>
-  </w:style>
-  <w:style w:type="paragraph" w:customStyle="1" w:styleId="A995FE8A6217487796BE43F5DFE05355">
-    <w:name w:val="A995FE8A6217487796BE43F5DFE05355"/>
-  </w:style>
-  <w:style w:type="paragraph" w:customStyle="1" w:styleId="60E16B6794AC48C396B467ACCB7A8DB0">
-    <w:name w:val="60E16B6794AC48C396B467ACCB7A8DB0"/>
-    <w:rsid w:val="00B90F25"/>
-  </w:style>
-</w:styles>
-</file>
-
-<file path=word/glossary/webSettings.xml><?xml version="1.0" encoding="utf-8"?>
-<w:webSettings xmlns:mc="http://schemas.openxmlformats.org/markup-compatibility/2006" xmlns:r="http://schemas.openxmlformats.org/officeDocument/2006/relationships" xmlns:w="http://schemas.openxmlformats.org/wordprocessingml/2006/main" xmlns:w14="http://schemas.microsoft.com/office/word/2010/wordml" mc:Ignorable="w14">
-  <w:optimizeForBrowser/>
-  <w:allowPNG/>
-</w:webSettings>
-</file>
-
 <file path=word/theme/theme1.xml><?xml version="1.0" encoding="utf-8"?>
 <a:theme xmlns:a="http://schemas.openxmlformats.org/drawingml/2006/main" name="Office Theme">
   <a:themeElements>
@@ -39267,50 +39057,6 @@
 
 <file path=customXml/item2.xml><?xml version="1.0" encoding="utf-8"?>
 <cml:cml xmlns:conventions="http://www.xml-cml.org/convention/" xmlns:cml="http://www.xml-cml.org/schema" xmlns:cmlDict="http://www.xml-cml.org/dictionary/cml/" xmlns:nameDict="http://www.xml-cml.org/dictionary/cml/name/" xmlns:c4w="http://www.chem4word.com/cml" conventions="convention:molecular">
-  <c4w:customXmlPartGuid>f2cf27b3c0ce4fdb98a4ceac250ed78f</c4w:customXmlPartGuid>
-  <cml:molecule id="m1">
-    <cml:formula id="m1.f0" concise="C 7 H 6 O 4"/>
-    <cml:name id="m1.n1" dictRef="pc:CID">4696</cml:name>
-    <cml:name id="m1.n2" dictRef="pc:iupac">4-hydroxy-4,6-dihydrofuro[3,2-c]pyran-2-one</cml:name>
-    <cml:name id="m1.n3" dictRef="pc:iupac">4-hydroxy-4,6-dihydrofuro[3,2-c]pyran-2-one</cml:name>
-    <cml:name id="m1.n4" dictRef="pc:iupac">4-hydroxy-4,6-dihydrofuro[3,2-c]pyran-2-one</cml:name>
-    <cml:name id="m1.n5" dictRef="pc:iupac">4-oxidanyl-4,6-dihydrofuro[3,2-c]pyran-2-one</cml:name>
-    <cml:name id="m1.n6" dictRef="pc:iupac">4-hydroxy-4,6-dihydrofuro[3,2-c]pyran-2-one</cml:name>
-    <cml:name id="m1.n7" dictRef="nameDict:inchikey">ZRWPUFFVAOMMNM-UHFFFAOYSA-N</cml:name>
-    <cml:name id="m1.n8" dictRef="nameDict:chemspider">4-Hydroxy-4H-furo[3,2-c]pyran-2(6H)-one</cml:name>
-    <cml:atomArray>
-      <cml:atom id="a1" elementType="O" x2="280.6262" y2="180.2604"/>
-      <cml:atom id="a2" elementType="C" x2="300.4881" y2="191.728"/>
-      <cml:atom id="a3" elementType="O" x2="300.4881" y2="214.6632"/>
-      <cml:atom id="a4" elementType="C" x2="320.35" y2="180.2604"/>
-      <cml:atom id="a5" elementType="C" x2="320.35" y2="157.3252"/>
-      <cml:atom id="a6" elementType="O" x2="342.0536" y2="150.3368"/>
-      <cml:atom id="a7" elementType="C" x2="355.4386" y2="168.7928"/>
-      <cml:atom id="a8" elementType="O" x2="378.3738" y2="168.7928"/>
-      <cml:atom id="a9" elementType="C" x2="342.0536" y2="187.2487"/>
-      <cml:atom id="a10" elementType="C" x2="300.4881" y2="145.8576"/>
-      <cml:atom id="a11" elementType="C" x2="280.6262" y2="157.3252"/>
-    </cml:atomArray>
-    <cml:bondArray>
-      <cml:bond id="b1" atomRefs2="a1 a2" order="S"/>
-      <cml:bond id="b2" atomRefs2="a1 a11" order="S"/>
-      <cml:bond id="b3" atomRefs2="a3 a2" order="S"/>
-      <cml:bond id="b4" atomRefs2="a4 a2" order="S"/>
-      <cml:bond id="b5" atomRefs2="a4 a5" order="S"/>
-      <cml:bond id="b6" atomRefs2="a4 a9" order="D"/>
-      <cml:bond id="b7" atomRefs2="a6 a5" order="S"/>
-      <cml:bond id="b8" atomRefs2="a5 a10" order="D"/>
-      <cml:bond id="b9" atomRefs2="a6 a7" order="S"/>
-      <cml:bond id="b10" atomRefs2="a8 a7" order="D"/>
-      <cml:bond id="b11" atomRefs2="a9 a7" order="S"/>
-      <cml:bond id="b12" atomRefs2="a11 a10" order="S"/>
-    </cml:bondArray>
-  </cml:molecule>
-</cml:cml>
-</file>
-
-<file path=customXml/item3.xml><?xml version="1.0" encoding="utf-8"?>
-<cml:cml xmlns:conventions="http://www.xml-cml.org/convention/" xmlns:cml="http://www.xml-cml.org/schema" xmlns:cmlDict="http://www.xml-cml.org/dictionary/cml/" xmlns:nameDict="http://www.xml-cml.org/dictionary/cml/name/" xmlns:c4w="http://www.chem4word.com/cml" conventions="convention:molecular">
   <c4w:customXmlPartGuid>f8338965d1964c1882d9d4890bfe66e1</c4w:customXmlPartGuid>
   <cml:molecule id="m1">
     <cml:formula id="m1.f0" concise="C 10 H 16"/>
@@ -39354,7 +39100,7 @@
 </cml:cml>
 </file>
 
-<file path=customXml/item4.xml><?xml version="1.0" encoding="utf-8"?>
+<file path=customXml/item3.xml><?xml version="1.0" encoding="utf-8"?>
 <cml:cml xmlns:conventions="http://www.xml-cml.org/convention/" xmlns:cml="http://www.xml-cml.org/schema" xmlns:cmlDict="http://www.xml-cml.org/dictionary/cml/" xmlns:nameDict="http://www.xml-cml.org/dictionary/cml/name/" xmlns:c4w="http://www.chem4word.com/cml" conventions="convention:molecular">
   <c4w:customXmlPartGuid>cc8adfa88e3543a2b118157a3bf34c45</c4w:customXmlPartGuid>
   <cml:molecule id="m1">
@@ -39398,6 +39144,50 @@
 </cml:cml>
 </file>
 
+<file path=customXml/item4.xml><?xml version="1.0" encoding="utf-8"?>
+<cml:cml xmlns:conventions="http://www.xml-cml.org/convention/" xmlns:cml="http://www.xml-cml.org/schema" xmlns:cmlDict="http://www.xml-cml.org/dictionary/cml/" xmlns:nameDict="http://www.xml-cml.org/dictionary/cml/name/" xmlns:c4w="http://www.chem4word.com/cml" conventions="convention:molecular">
+  <c4w:customXmlPartGuid>f2cf27b3c0ce4fdb98a4ceac250ed78f</c4w:customXmlPartGuid>
+  <cml:molecule id="m1">
+    <cml:formula id="m1.f0" concise="C 7 H 6 O 4"/>
+    <cml:name id="m1.n1" dictRef="pc:CID">4696</cml:name>
+    <cml:name id="m1.n2" dictRef="pc:iupac">4-hydroxy-4,6-dihydrofuro[3,2-c]pyran-2-one</cml:name>
+    <cml:name id="m1.n3" dictRef="pc:iupac">4-hydroxy-4,6-dihydrofuro[3,2-c]pyran-2-one</cml:name>
+    <cml:name id="m1.n4" dictRef="pc:iupac">4-hydroxy-4,6-dihydrofuro[3,2-c]pyran-2-one</cml:name>
+    <cml:name id="m1.n5" dictRef="pc:iupac">4-oxidanyl-4,6-dihydrofuro[3,2-c]pyran-2-one</cml:name>
+    <cml:name id="m1.n6" dictRef="pc:iupac">4-hydroxy-4,6-dihydrofuro[3,2-c]pyran-2-one</cml:name>
+    <cml:name id="m1.n7" dictRef="nameDict:inchikey">ZRWPUFFVAOMMNM-UHFFFAOYSA-N</cml:name>
+    <cml:name id="m1.n8" dictRef="nameDict:chemspider">4-Hydroxy-4H-furo[3,2-c]pyran-2(6H)-one</cml:name>
+    <cml:atomArray>
+      <cml:atom id="a1" elementType="O" x2="280.6262" y2="180.2604"/>
+      <cml:atom id="a2" elementType="C" x2="300.4881" y2="191.728"/>
+      <cml:atom id="a3" elementType="O" x2="300.4881" y2="214.6632"/>
+      <cml:atom id="a4" elementType="C" x2="320.35" y2="180.2604"/>
+      <cml:atom id="a5" elementType="C" x2="320.35" y2="157.3252"/>
+      <cml:atom id="a6" elementType="O" x2="342.0536" y2="150.3368"/>
+      <cml:atom id="a7" elementType="C" x2="355.4386" y2="168.7928"/>
+      <cml:atom id="a8" elementType="O" x2="378.3738" y2="168.7928"/>
+      <cml:atom id="a9" elementType="C" x2="342.0536" y2="187.2487"/>
+      <cml:atom id="a10" elementType="C" x2="300.4881" y2="145.8576"/>
+      <cml:atom id="a11" elementType="C" x2="280.6262" y2="157.3252"/>
+    </cml:atomArray>
+    <cml:bondArray>
+      <cml:bond id="b1" atomRefs2="a1 a2" order="S"/>
+      <cml:bond id="b2" atomRefs2="a1 a11" order="S"/>
+      <cml:bond id="b3" atomRefs2="a3 a2" order="S"/>
+      <cml:bond id="b4" atomRefs2="a4 a2" order="S"/>
+      <cml:bond id="b5" atomRefs2="a4 a5" order="S"/>
+      <cml:bond id="b6" atomRefs2="a4 a9" order="D"/>
+      <cml:bond id="b7" atomRefs2="a6 a5" order="S"/>
+      <cml:bond id="b8" atomRefs2="a5 a10" order="D"/>
+      <cml:bond id="b9" atomRefs2="a6 a7" order="S"/>
+      <cml:bond id="b10" atomRefs2="a8 a7" order="D"/>
+      <cml:bond id="b11" atomRefs2="a9 a7" order="S"/>
+      <cml:bond id="b12" atomRefs2="a11 a10" order="S"/>
+    </cml:bondArray>
+  </cml:molecule>
+</cml:cml>
+</file>
+
 <file path=customXml/item5.xml><?xml version="1.0" encoding="utf-8"?>
 <b:Sources xmlns:b="http://schemas.openxmlformats.org/officeDocument/2006/bibliography" xmlns="http://schemas.openxmlformats.org/officeDocument/2006/bibliography" SelectedStyle="\TURABIAN.XSL" StyleName="Turabian" Version="6"/>
 </file>
@@ -39415,6 +39205,30 @@
 </file>
 
 <file path=customXml/itemProps2.xml><?xml version="1.0" encoding="utf-8"?>
+<ds:datastoreItem xmlns:ds="http://schemas.openxmlformats.org/officeDocument/2006/customXml" ds:itemID="{1EECF06C-10A1-45EC-9193-3BF2838CE2E0}">
+  <ds:schemaRefs>
+    <ds:schemaRef ds:uri="http://www.xml-cml.org/convention/"/>
+    <ds:schemaRef ds:uri="http://www.xml-cml.org/schema"/>
+    <ds:schemaRef ds:uri="http://www.xml-cml.org/dictionary/cml/"/>
+    <ds:schemaRef ds:uri="http://www.xml-cml.org/dictionary/cml/name/"/>
+    <ds:schemaRef ds:uri="http://www.chem4word.com/cml"/>
+  </ds:schemaRefs>
+</ds:datastoreItem>
+</file>
+
+<file path=customXml/itemProps3.xml><?xml version="1.0" encoding="utf-8"?>
+<ds:datastoreItem xmlns:ds="http://schemas.openxmlformats.org/officeDocument/2006/customXml" ds:itemID="{EE1B5DCD-697D-41FE-9115-4A29D2162B5A}">
+  <ds:schemaRefs>
+    <ds:schemaRef ds:uri="http://www.xml-cml.org/convention/"/>
+    <ds:schemaRef ds:uri="http://www.xml-cml.org/schema"/>
+    <ds:schemaRef ds:uri="http://www.xml-cml.org/dictionary/cml/"/>
+    <ds:schemaRef ds:uri="http://www.xml-cml.org/dictionary/cml/name/"/>
+    <ds:schemaRef ds:uri="http://www.chem4word.com/cml"/>
+  </ds:schemaRefs>
+</ds:datastoreItem>
+</file>
+
+<file path=customXml/itemProps4.xml><?xml version="1.0" encoding="utf-8"?>
 <ds:datastoreItem xmlns:ds="http://schemas.openxmlformats.org/officeDocument/2006/customXml" ds:itemID="{AB5811D9-DF71-45B1-AD45-649DA19A1434}">
   <ds:schemaRefs>
     <ds:schemaRef ds:uri="http://www.xml-cml.org/convention/"/>
@@ -39426,32 +39240,8 @@
 </ds:datastoreItem>
 </file>
 
-<file path=customXml/itemProps3.xml><?xml version="1.0" encoding="utf-8"?>
-<ds:datastoreItem xmlns:ds="http://schemas.openxmlformats.org/officeDocument/2006/customXml" ds:itemID="{1EECF06C-10A1-45EC-9193-3BF2838CE2E0}">
-  <ds:schemaRefs>
-    <ds:schemaRef ds:uri="http://www.xml-cml.org/convention/"/>
-    <ds:schemaRef ds:uri="http://www.xml-cml.org/schema"/>
-    <ds:schemaRef ds:uri="http://www.xml-cml.org/dictionary/cml/"/>
-    <ds:schemaRef ds:uri="http://www.xml-cml.org/dictionary/cml/name/"/>
-    <ds:schemaRef ds:uri="http://www.chem4word.com/cml"/>
-  </ds:schemaRefs>
-</ds:datastoreItem>
-</file>
-
-<file path=customXml/itemProps4.xml><?xml version="1.0" encoding="utf-8"?>
-<ds:datastoreItem xmlns:ds="http://schemas.openxmlformats.org/officeDocument/2006/customXml" ds:itemID="{EE1B5DCD-697D-41FE-9115-4A29D2162B5A}">
-  <ds:schemaRefs>
-    <ds:schemaRef ds:uri="http://www.xml-cml.org/convention/"/>
-    <ds:schemaRef ds:uri="http://www.xml-cml.org/schema"/>
-    <ds:schemaRef ds:uri="http://www.xml-cml.org/dictionary/cml/"/>
-    <ds:schemaRef ds:uri="http://www.xml-cml.org/dictionary/cml/name/"/>
-    <ds:schemaRef ds:uri="http://www.chem4word.com/cml"/>
-  </ds:schemaRefs>
-</ds:datastoreItem>
-</file>
-
 <file path=customXml/itemProps5.xml><?xml version="1.0" encoding="utf-8"?>
-<ds:datastoreItem xmlns:ds="http://schemas.openxmlformats.org/officeDocument/2006/customXml" ds:itemID="{4F49D871-A154-47DC-A182-273ED5DAC097}">
+<ds:datastoreItem xmlns:ds="http://schemas.openxmlformats.org/officeDocument/2006/customXml" ds:itemID="{5575A9B1-1C1F-4DAB-B633-A7177EBCD868}">
   <ds:schemaRefs>
     <ds:schemaRef ds:uri="http://schemas.openxmlformats.org/officeDocument/2006/bibliography"/>
   </ds:schemaRefs>

--- a/docs/Chem4Word-Version3-1-User-Manual.docx
+++ b/docs/Chem4Word-Version3-1-User-Manual.docx
@@ -244,6 +244,8 @@
           <w:r>
             <w:t>Table of Contents</w:t>
           </w:r>
+          <w:bookmarkStart w:id="1" w:name="_GoBack"/>
+          <w:bookmarkEnd w:id="1"/>
         </w:p>
         <w:p>
           <w:pPr>
@@ -276,134 +278,14 @@
             </w:rPr>
             <w:fldChar w:fldCharType="separate"/>
           </w:r>
-          <w:bookmarkStart w:id="1" w:name="_GoBack"/>
-          <w:bookmarkEnd w:id="1"/>
-          <w:r>
-            <w:rPr>
-              <w:rStyle w:val="Hyperlink"/>
-              <w:noProof/>
-            </w:rPr>
-            <w:fldChar w:fldCharType="begin"/>
-          </w:r>
-          <w:r>
-            <w:rPr>
-              <w:rStyle w:val="Hyperlink"/>
-              <w:noProof/>
-            </w:rPr>
-            <w:instrText xml:space="preserve"> </w:instrText>
-          </w:r>
-          <w:r>
-            <w:rPr>
-              <w:noProof/>
-            </w:rPr>
-            <w:instrText>HYPERLINK \l "_Toc34294216"</w:instrText>
-          </w:r>
-          <w:r>
-            <w:rPr>
-              <w:rStyle w:val="Hyperlink"/>
-              <w:noProof/>
-            </w:rPr>
-            <w:instrText xml:space="preserve"> </w:instrText>
-          </w:r>
-          <w:r>
-            <w:rPr>
-              <w:rStyle w:val="Hyperlink"/>
-              <w:noProof/>
-            </w:rPr>
-          </w:r>
-          <w:r>
-            <w:rPr>
-              <w:rStyle w:val="Hyperlink"/>
-              <w:noProof/>
-            </w:rPr>
-            <w:fldChar w:fldCharType="separate"/>
-          </w:r>
-          <w:r>
-            <w:rPr>
-              <w:rStyle w:val="Hyperlink"/>
-              <w:noProof/>
-              <w:lang w:val="en-GB"/>
-            </w:rPr>
-            <w:t>Introduction</w:t>
-          </w:r>
-          <w:r>
-            <w:rPr>
-              <w:noProof/>
-              <w:webHidden/>
-            </w:rPr>
-            <w:tab/>
-          </w:r>
-          <w:r>
-            <w:rPr>
-              <w:noProof/>
-              <w:webHidden/>
-            </w:rPr>
-            <w:fldChar w:fldCharType="begin"/>
-          </w:r>
-          <w:r>
-            <w:rPr>
-              <w:noProof/>
-              <w:webHidden/>
-            </w:rPr>
-            <w:instrText xml:space="preserve"> PAGEREF _Toc34294216 \h </w:instrText>
-          </w:r>
-          <w:r>
-            <w:rPr>
-              <w:noProof/>
-              <w:webHidden/>
-            </w:rPr>
-          </w:r>
-          <w:r>
-            <w:rPr>
-              <w:noProof/>
-              <w:webHidden/>
-            </w:rPr>
-            <w:fldChar w:fldCharType="separate"/>
-          </w:r>
-          <w:r>
-            <w:rPr>
-              <w:noProof/>
-              <w:webHidden/>
-            </w:rPr>
-            <w:t>4</w:t>
-          </w:r>
-          <w:r>
-            <w:rPr>
-              <w:noProof/>
-              <w:webHidden/>
-            </w:rPr>
-            <w:fldChar w:fldCharType="end"/>
-          </w:r>
-          <w:r>
-            <w:rPr>
-              <w:rStyle w:val="Hyperlink"/>
-              <w:noProof/>
-            </w:rPr>
-            <w:fldChar w:fldCharType="end"/>
-          </w:r>
-        </w:p>
-        <w:p>
-          <w:pPr>
-            <w:pStyle w:val="TOC2"/>
-            <w:tabs>
-              <w:tab w:val="right" w:leader="dot" w:pos="9350"/>
-            </w:tabs>
-            <w:rPr>
-              <w:rFonts w:eastAsiaTheme="minorEastAsia" w:cstheme="minorBidi"/>
-              <w:b w:val="0"/>
-              <w:bCs w:val="0"/>
-              <w:noProof/>
-              <w:lang w:val="en-GB" w:eastAsia="en-GB"/>
-            </w:rPr>
-          </w:pPr>
-          <w:hyperlink w:anchor="_Toc34294217" w:history="1">
+          <w:hyperlink w:anchor="_Toc48643360" w:history="1">
             <w:r>
               <w:rPr>
                 <w:rStyle w:val="Hyperlink"/>
                 <w:noProof/>
                 <w:lang w:val="en-GB"/>
               </w:rPr>
-              <w:t>Prerequisites</w:t>
+              <w:t>Introduction</w:t>
             </w:r>
             <w:r>
               <w:rPr>
@@ -424,7 +306,7 @@
                 <w:noProof/>
                 <w:webHidden/>
               </w:rPr>
-              <w:instrText xml:space="preserve"> PAGEREF _Toc34294217 \h </w:instrText>
+              <w:instrText xml:space="preserve"> PAGEREF _Toc48643360 \h </w:instrText>
             </w:r>
             <w:r>
               <w:rPr>
@@ -444,7 +326,7 @@
                 <w:noProof/>
                 <w:webHidden/>
               </w:rPr>
-              <w:t>5</w:t>
+              <w:t>4</w:t>
             </w:r>
             <w:r>
               <w:rPr>
@@ -469,14 +351,14 @@
               <w:lang w:val="en-GB" w:eastAsia="en-GB"/>
             </w:rPr>
           </w:pPr>
-          <w:hyperlink w:anchor="_Toc34294218" w:history="1">
+          <w:hyperlink w:anchor="_Toc48643361" w:history="1">
             <w:r>
               <w:rPr>
                 <w:rStyle w:val="Hyperlink"/>
                 <w:noProof/>
                 <w:lang w:val="en-GB"/>
               </w:rPr>
-              <w:t>System Requirements</w:t>
+              <w:t>Prerequisites</w:t>
             </w:r>
             <w:r>
               <w:rPr>
@@ -497,7 +379,7 @@
                 <w:noProof/>
                 <w:webHidden/>
               </w:rPr>
-              <w:instrText xml:space="preserve"> PAGEREF _Toc34294218 \h </w:instrText>
+              <w:instrText xml:space="preserve"> PAGEREF _Toc48643361 \h </w:instrText>
             </w:r>
             <w:r>
               <w:rPr>
@@ -542,13 +424,86 @@
               <w:lang w:val="en-GB" w:eastAsia="en-GB"/>
             </w:rPr>
           </w:pPr>
-          <w:hyperlink w:anchor="_Toc34294219" w:history="1">
+          <w:hyperlink w:anchor="_Toc48643362" w:history="1">
             <w:r>
               <w:rPr>
                 <w:rStyle w:val="Hyperlink"/>
                 <w:noProof/>
                 <w:lang w:val="en-GB"/>
               </w:rPr>
+              <w:t>System Requirements</w:t>
+            </w:r>
+            <w:r>
+              <w:rPr>
+                <w:noProof/>
+                <w:webHidden/>
+              </w:rPr>
+              <w:tab/>
+            </w:r>
+            <w:r>
+              <w:rPr>
+                <w:noProof/>
+                <w:webHidden/>
+              </w:rPr>
+              <w:fldChar w:fldCharType="begin"/>
+            </w:r>
+            <w:r>
+              <w:rPr>
+                <w:noProof/>
+                <w:webHidden/>
+              </w:rPr>
+              <w:instrText xml:space="preserve"> PAGEREF _Toc48643362 \h </w:instrText>
+            </w:r>
+            <w:r>
+              <w:rPr>
+                <w:noProof/>
+                <w:webHidden/>
+              </w:rPr>
+            </w:r>
+            <w:r>
+              <w:rPr>
+                <w:noProof/>
+                <w:webHidden/>
+              </w:rPr>
+              <w:fldChar w:fldCharType="separate"/>
+            </w:r>
+            <w:r>
+              <w:rPr>
+                <w:noProof/>
+                <w:webHidden/>
+              </w:rPr>
+              <w:t>5</w:t>
+            </w:r>
+            <w:r>
+              <w:rPr>
+                <w:noProof/>
+                <w:webHidden/>
+              </w:rPr>
+              <w:fldChar w:fldCharType="end"/>
+            </w:r>
+          </w:hyperlink>
+        </w:p>
+        <w:p>
+          <w:pPr>
+            <w:pStyle w:val="TOC2"/>
+            <w:tabs>
+              <w:tab w:val="right" w:leader="dot" w:pos="9350"/>
+            </w:tabs>
+            <w:rPr>
+              <w:rFonts w:eastAsiaTheme="minorEastAsia" w:cstheme="minorBidi"/>
+              <w:b w:val="0"/>
+              <w:bCs w:val="0"/>
+              <w:noProof/>
+              <w:lang w:val="en-GB" w:eastAsia="en-GB"/>
+            </w:rPr>
+          </w:pPr>
+          <w:hyperlink w:anchor="_Toc48643363" w:history="1">
+            <w:r>
+              <w:rPr>
+                <w:rStyle w:val="Hyperlink"/>
+                <w:noProof/>
+                <w:lang w:val="en-GB"/>
+              </w:rPr>
               <w:t>Installation</w:t>
             </w:r>
             <w:r>
@@ -570,7 +525,7 @@
                 <w:noProof/>
                 <w:webHidden/>
               </w:rPr>
-              <w:instrText xml:space="preserve"> PAGEREF _Toc34294219 \h </w:instrText>
+              <w:instrText xml:space="preserve"> PAGEREF _Toc48643363 \h </w:instrText>
             </w:r>
             <w:r>
               <w:rPr>
@@ -615,7 +570,7 @@
               <w:lang w:val="en-GB" w:eastAsia="en-GB"/>
             </w:rPr>
           </w:pPr>
-          <w:hyperlink w:anchor="_Toc34294220" w:history="1">
+          <w:hyperlink w:anchor="_Toc48643364" w:history="1">
             <w:r>
               <w:rPr>
                 <w:rStyle w:val="Hyperlink"/>
@@ -643,7 +598,7 @@
                 <w:noProof/>
                 <w:webHidden/>
               </w:rPr>
-              <w:instrText xml:space="preserve"> PAGEREF _Toc34294220 \h </w:instrText>
+              <w:instrText xml:space="preserve"> PAGEREF _Toc48643364 \h </w:instrText>
             </w:r>
             <w:r>
               <w:rPr>
@@ -692,7 +647,7 @@
               <w:lang w:val="en-GB" w:eastAsia="en-GB"/>
             </w:rPr>
           </w:pPr>
-          <w:hyperlink w:anchor="_Toc34294221" w:history="1">
+          <w:hyperlink w:anchor="_Toc48643365" w:history="1">
             <w:r>
               <w:rPr>
                 <w:rStyle w:val="Hyperlink"/>
@@ -720,7 +675,7 @@
                 <w:noProof/>
                 <w:webHidden/>
               </w:rPr>
-              <w:instrText xml:space="preserve"> PAGEREF _Toc34294221 \h </w:instrText>
+              <w:instrText xml:space="preserve"> PAGEREF _Toc48643365 \h </w:instrText>
             </w:r>
             <w:r>
               <w:rPr>
@@ -769,7 +724,7 @@
               <w:lang w:val="en-GB" w:eastAsia="en-GB"/>
             </w:rPr>
           </w:pPr>
-          <w:hyperlink w:anchor="_Toc34294222" w:history="1">
+          <w:hyperlink w:anchor="_Toc48643366" w:history="1">
             <w:r>
               <w:rPr>
                 <w:rStyle w:val="Hyperlink"/>
@@ -797,7 +752,7 @@
                 <w:noProof/>
                 <w:webHidden/>
               </w:rPr>
-              <w:instrText xml:space="preserve"> PAGEREF _Toc34294222 \h </w:instrText>
+              <w:instrText xml:space="preserve"> PAGEREF _Toc48643366 \h </w:instrText>
             </w:r>
             <w:r>
               <w:rPr>
@@ -846,7 +801,7 @@
               <w:lang w:val="en-GB" w:eastAsia="en-GB"/>
             </w:rPr>
           </w:pPr>
-          <w:hyperlink w:anchor="_Toc34294223" w:history="1">
+          <w:hyperlink w:anchor="_Toc48643367" w:history="1">
             <w:r>
               <w:rPr>
                 <w:rStyle w:val="Hyperlink"/>
@@ -874,7 +829,7 @@
                 <w:noProof/>
                 <w:webHidden/>
               </w:rPr>
-              <w:instrText xml:space="preserve"> PAGEREF _Toc34294223 \h </w:instrText>
+              <w:instrText xml:space="preserve"> PAGEREF _Toc48643367 \h </w:instrText>
             </w:r>
             <w:r>
               <w:rPr>
@@ -919,7 +874,7 @@
               <w:lang w:val="en-GB" w:eastAsia="en-GB"/>
             </w:rPr>
           </w:pPr>
-          <w:hyperlink w:anchor="_Toc34294224" w:history="1">
+          <w:hyperlink w:anchor="_Toc48643368" w:history="1">
             <w:r>
               <w:rPr>
                 <w:rStyle w:val="Hyperlink"/>
@@ -947,7 +902,7 @@
                 <w:noProof/>
                 <w:webHidden/>
               </w:rPr>
-              <w:instrText xml:space="preserve"> PAGEREF _Toc34294224 \h </w:instrText>
+              <w:instrText xml:space="preserve"> PAGEREF _Toc48643368 \h </w:instrText>
             </w:r>
             <w:r>
               <w:rPr>
@@ -992,7 +947,7 @@
               <w:lang w:val="en-GB" w:eastAsia="en-GB"/>
             </w:rPr>
           </w:pPr>
-          <w:hyperlink w:anchor="_Toc34294225" w:history="1">
+          <w:hyperlink w:anchor="_Toc48643369" w:history="1">
             <w:r>
               <w:rPr>
                 <w:rStyle w:val="Hyperlink"/>
@@ -1020,7 +975,7 @@
                 <w:noProof/>
                 <w:webHidden/>
               </w:rPr>
-              <w:instrText xml:space="preserve"> PAGEREF _Toc34294225 \h </w:instrText>
+              <w:instrText xml:space="preserve"> PAGEREF _Toc48643369 \h </w:instrText>
             </w:r>
             <w:r>
               <w:rPr>
@@ -1065,7 +1020,7 @@
               <w:lang w:val="en-GB" w:eastAsia="en-GB"/>
             </w:rPr>
           </w:pPr>
-          <w:hyperlink w:anchor="_Toc34294226" w:history="1">
+          <w:hyperlink w:anchor="_Toc48643370" w:history="1">
             <w:r>
               <w:rPr>
                 <w:rStyle w:val="Hyperlink"/>
@@ -1093,7 +1048,7 @@
                 <w:noProof/>
                 <w:webHidden/>
               </w:rPr>
-              <w:instrText xml:space="preserve"> PAGEREF _Toc34294226 \h </w:instrText>
+              <w:instrText xml:space="preserve"> PAGEREF _Toc48643370 \h </w:instrText>
             </w:r>
             <w:r>
               <w:rPr>
@@ -1138,7 +1093,7 @@
               <w:lang w:val="en-GB" w:eastAsia="en-GB"/>
             </w:rPr>
           </w:pPr>
-          <w:hyperlink w:anchor="_Toc34294227" w:history="1">
+          <w:hyperlink w:anchor="_Toc48643371" w:history="1">
             <w:r>
               <w:rPr>
                 <w:rStyle w:val="Hyperlink"/>
@@ -1166,7 +1121,7 @@
                 <w:noProof/>
                 <w:webHidden/>
               </w:rPr>
-              <w:instrText xml:space="preserve"> PAGEREF _Toc34294227 \h </w:instrText>
+              <w:instrText xml:space="preserve"> PAGEREF _Toc48643371 \h </w:instrText>
             </w:r>
             <w:r>
               <w:rPr>
@@ -1211,7 +1166,7 @@
               <w:lang w:val="en-GB" w:eastAsia="en-GB"/>
             </w:rPr>
           </w:pPr>
-          <w:hyperlink w:anchor="_Toc34294228" w:history="1">
+          <w:hyperlink w:anchor="_Toc48643372" w:history="1">
             <w:r>
               <w:rPr>
                 <w:rStyle w:val="Hyperlink"/>
@@ -1239,7 +1194,7 @@
                 <w:noProof/>
                 <w:webHidden/>
               </w:rPr>
-              <w:instrText xml:space="preserve"> PAGEREF _Toc34294228 \h </w:instrText>
+              <w:instrText xml:space="preserve"> PAGEREF _Toc48643372 \h </w:instrText>
             </w:r>
             <w:r>
               <w:rPr>
@@ -1284,7 +1239,7 @@
               <w:lang w:val="en-GB" w:eastAsia="en-GB"/>
             </w:rPr>
           </w:pPr>
-          <w:hyperlink w:anchor="_Toc34294229" w:history="1">
+          <w:hyperlink w:anchor="_Toc48643373" w:history="1">
             <w:r>
               <w:rPr>
                 <w:rStyle w:val="Hyperlink"/>
@@ -1312,7 +1267,7 @@
                 <w:noProof/>
                 <w:webHidden/>
               </w:rPr>
-              <w:instrText xml:space="preserve"> PAGEREF _Toc34294229 \h </w:instrText>
+              <w:instrText xml:space="preserve"> PAGEREF _Toc48643373 \h </w:instrText>
             </w:r>
             <w:r>
               <w:rPr>
@@ -1361,7 +1316,7 @@
               <w:lang w:val="en-GB" w:eastAsia="en-GB"/>
             </w:rPr>
           </w:pPr>
-          <w:hyperlink w:anchor="_Toc34294230" w:history="1">
+          <w:hyperlink w:anchor="_Toc48643374" w:history="1">
             <w:r>
               <w:rPr>
                 <w:rStyle w:val="Hyperlink"/>
@@ -1389,7 +1344,7 @@
                 <w:noProof/>
                 <w:webHidden/>
               </w:rPr>
-              <w:instrText xml:space="preserve"> PAGEREF _Toc34294230 \h </w:instrText>
+              <w:instrText xml:space="preserve"> PAGEREF _Toc48643374 \h </w:instrText>
             </w:r>
             <w:r>
               <w:rPr>
@@ -1438,7 +1393,7 @@
               <w:lang w:val="en-GB" w:eastAsia="en-GB"/>
             </w:rPr>
           </w:pPr>
-          <w:hyperlink w:anchor="_Toc34294231" w:history="1">
+          <w:hyperlink w:anchor="_Toc48643375" w:history="1">
             <w:r>
               <w:rPr>
                 <w:rStyle w:val="Hyperlink"/>
@@ -1466,7 +1421,7 @@
                 <w:noProof/>
                 <w:webHidden/>
               </w:rPr>
-              <w:instrText xml:space="preserve"> PAGEREF _Toc34294231 \h </w:instrText>
+              <w:instrText xml:space="preserve"> PAGEREF _Toc48643375 \h </w:instrText>
             </w:r>
             <w:r>
               <w:rPr>
@@ -1515,7 +1470,7 @@
               <w:lang w:val="en-GB" w:eastAsia="en-GB"/>
             </w:rPr>
           </w:pPr>
-          <w:hyperlink w:anchor="_Toc34294232" w:history="1">
+          <w:hyperlink w:anchor="_Toc48643376" w:history="1">
             <w:r>
               <w:rPr>
                 <w:rStyle w:val="Hyperlink"/>
@@ -1543,7 +1498,7 @@
                 <w:noProof/>
                 <w:webHidden/>
               </w:rPr>
-              <w:instrText xml:space="preserve"> PAGEREF _Toc34294232 \h </w:instrText>
+              <w:instrText xml:space="preserve"> PAGEREF _Toc48643376 \h </w:instrText>
             </w:r>
             <w:r>
               <w:rPr>
@@ -1592,7 +1547,7 @@
               <w:lang w:val="en-GB" w:eastAsia="en-GB"/>
             </w:rPr>
           </w:pPr>
-          <w:hyperlink w:anchor="_Toc34294233" w:history="1">
+          <w:hyperlink w:anchor="_Toc48643377" w:history="1">
             <w:r>
               <w:rPr>
                 <w:rStyle w:val="Hyperlink"/>
@@ -1620,7 +1575,7 @@
                 <w:noProof/>
                 <w:webHidden/>
               </w:rPr>
-              <w:instrText xml:space="preserve"> PAGEREF _Toc34294233 \h </w:instrText>
+              <w:instrText xml:space="preserve"> PAGEREF _Toc48643377 \h </w:instrText>
             </w:r>
             <w:r>
               <w:rPr>
@@ -1669,7 +1624,7 @@
               <w:lang w:val="en-GB" w:eastAsia="en-GB"/>
             </w:rPr>
           </w:pPr>
-          <w:hyperlink w:anchor="_Toc34294234" w:history="1">
+          <w:hyperlink w:anchor="_Toc48643378" w:history="1">
             <w:r>
               <w:rPr>
                 <w:rStyle w:val="Hyperlink"/>
@@ -1697,7 +1652,7 @@
                 <w:noProof/>
                 <w:webHidden/>
               </w:rPr>
-              <w:instrText xml:space="preserve"> PAGEREF _Toc34294234 \h </w:instrText>
+              <w:instrText xml:space="preserve"> PAGEREF _Toc48643378 \h </w:instrText>
             </w:r>
             <w:r>
               <w:rPr>
@@ -1742,7 +1697,7 @@
               <w:lang w:val="en-GB" w:eastAsia="en-GB"/>
             </w:rPr>
           </w:pPr>
-          <w:hyperlink w:anchor="_Toc34294235" w:history="1">
+          <w:hyperlink w:anchor="_Toc48643379" w:history="1">
             <w:r>
               <w:rPr>
                 <w:rStyle w:val="Hyperlink"/>
@@ -1770,7 +1725,7 @@
                 <w:noProof/>
                 <w:webHidden/>
               </w:rPr>
-              <w:instrText xml:space="preserve"> PAGEREF _Toc34294235 \h </w:instrText>
+              <w:instrText xml:space="preserve"> PAGEREF _Toc48643379 \h </w:instrText>
             </w:r>
             <w:r>
               <w:rPr>
@@ -1815,7 +1770,7 @@
               <w:lang w:val="en-GB" w:eastAsia="en-GB"/>
             </w:rPr>
           </w:pPr>
-          <w:hyperlink w:anchor="_Toc34294236" w:history="1">
+          <w:hyperlink w:anchor="_Toc48643380" w:history="1">
             <w:r>
               <w:rPr>
                 <w:rStyle w:val="Hyperlink"/>
@@ -1843,7 +1798,7 @@
                 <w:noProof/>
                 <w:webHidden/>
               </w:rPr>
-              <w:instrText xml:space="preserve"> PAGEREF _Toc34294236 \h </w:instrText>
+              <w:instrText xml:space="preserve"> PAGEREF _Toc48643380 \h </w:instrText>
             </w:r>
             <w:r>
               <w:rPr>
@@ -1888,7 +1843,7 @@
               <w:lang w:val="en-GB" w:eastAsia="en-GB"/>
             </w:rPr>
           </w:pPr>
-          <w:hyperlink w:anchor="_Toc34294237" w:history="1">
+          <w:hyperlink w:anchor="_Toc48643381" w:history="1">
             <w:r>
               <w:rPr>
                 <w:rStyle w:val="Hyperlink"/>
@@ -1916,7 +1871,7 @@
                 <w:noProof/>
                 <w:webHidden/>
               </w:rPr>
-              <w:instrText xml:space="preserve"> PAGEREF _Toc34294237 \h </w:instrText>
+              <w:instrText xml:space="preserve"> PAGEREF _Toc48643381 \h </w:instrText>
             </w:r>
             <w:r>
               <w:rPr>
@@ -1961,7 +1916,7 @@
               <w:lang w:val="en-GB" w:eastAsia="en-GB"/>
             </w:rPr>
           </w:pPr>
-          <w:hyperlink w:anchor="_Toc34294238" w:history="1">
+          <w:hyperlink w:anchor="_Toc48643382" w:history="1">
             <w:r>
               <w:rPr>
                 <w:rStyle w:val="Hyperlink"/>
@@ -1989,7 +1944,7 @@
                 <w:noProof/>
                 <w:webHidden/>
               </w:rPr>
-              <w:instrText xml:space="preserve"> PAGEREF _Toc34294238 \h </w:instrText>
+              <w:instrText xml:space="preserve"> PAGEREF _Toc48643382 \h </w:instrText>
             </w:r>
             <w:r>
               <w:rPr>
@@ -2034,7 +1989,7 @@
               <w:lang w:val="en-GB" w:eastAsia="en-GB"/>
             </w:rPr>
           </w:pPr>
-          <w:hyperlink w:anchor="_Toc34294239" w:history="1">
+          <w:hyperlink w:anchor="_Toc48643383" w:history="1">
             <w:r>
               <w:rPr>
                 <w:rStyle w:val="Hyperlink"/>
@@ -2062,7 +2017,7 @@
                 <w:noProof/>
                 <w:webHidden/>
               </w:rPr>
-              <w:instrText xml:space="preserve"> PAGEREF _Toc34294239 \h </w:instrText>
+              <w:instrText xml:space="preserve"> PAGEREF _Toc48643383 \h </w:instrText>
             </w:r>
             <w:r>
               <w:rPr>
@@ -2107,7 +2062,7 @@
               <w:lang w:val="en-GB" w:eastAsia="en-GB"/>
             </w:rPr>
           </w:pPr>
-          <w:hyperlink w:anchor="_Toc34294240" w:history="1">
+          <w:hyperlink w:anchor="_Toc48643384" w:history="1">
             <w:r>
               <w:rPr>
                 <w:rStyle w:val="Hyperlink"/>
@@ -2135,7 +2090,7 @@
                 <w:noProof/>
                 <w:webHidden/>
               </w:rPr>
-              <w:instrText xml:space="preserve"> PAGEREF _Toc34294240 \h </w:instrText>
+              <w:instrText xml:space="preserve"> PAGEREF _Toc48643384 \h </w:instrText>
             </w:r>
             <w:r>
               <w:rPr>
@@ -2180,7 +2135,7 @@
               <w:lang w:val="en-GB" w:eastAsia="en-GB"/>
             </w:rPr>
           </w:pPr>
-          <w:hyperlink w:anchor="_Toc34294241" w:history="1">
+          <w:hyperlink w:anchor="_Toc48643385" w:history="1">
             <w:r>
               <w:rPr>
                 <w:rStyle w:val="Hyperlink"/>
@@ -2208,7 +2163,7 @@
                 <w:noProof/>
                 <w:webHidden/>
               </w:rPr>
-              <w:instrText xml:space="preserve"> PAGEREF _Toc34294241 \h </w:instrText>
+              <w:instrText xml:space="preserve"> PAGEREF _Toc48643385 \h </w:instrText>
             </w:r>
             <w:r>
               <w:rPr>
@@ -2253,7 +2208,7 @@
               <w:lang w:val="en-GB" w:eastAsia="en-GB"/>
             </w:rPr>
           </w:pPr>
-          <w:hyperlink w:anchor="_Toc34294242" w:history="1">
+          <w:hyperlink w:anchor="_Toc48643386" w:history="1">
             <w:r>
               <w:rPr>
                 <w:rStyle w:val="Hyperlink"/>
@@ -2281,7 +2236,7 @@
                 <w:noProof/>
                 <w:webHidden/>
               </w:rPr>
-              <w:instrText xml:space="preserve"> PAGEREF _Toc34294242 \h </w:instrText>
+              <w:instrText xml:space="preserve"> PAGEREF _Toc48643386 \h </w:instrText>
             </w:r>
             <w:r>
               <w:rPr>
@@ -2330,7 +2285,7 @@
               <w:lang w:val="en-GB" w:eastAsia="en-GB"/>
             </w:rPr>
           </w:pPr>
-          <w:hyperlink w:anchor="_Toc34294243" w:history="1">
+          <w:hyperlink w:anchor="_Toc48643387" w:history="1">
             <w:r>
               <w:rPr>
                 <w:rStyle w:val="Hyperlink"/>
@@ -2358,7 +2313,7 @@
                 <w:noProof/>
                 <w:webHidden/>
               </w:rPr>
-              <w:instrText xml:space="preserve"> PAGEREF _Toc34294243 \h </w:instrText>
+              <w:instrText xml:space="preserve"> PAGEREF _Toc48643387 \h </w:instrText>
             </w:r>
             <w:r>
               <w:rPr>
@@ -2403,7 +2358,7 @@
               <w:lang w:val="en-GB" w:eastAsia="en-GB"/>
             </w:rPr>
           </w:pPr>
-          <w:hyperlink w:anchor="_Toc34294244" w:history="1">
+          <w:hyperlink w:anchor="_Toc48643388" w:history="1">
             <w:r>
               <w:rPr>
                 <w:rStyle w:val="Hyperlink"/>
@@ -2431,7 +2386,7 @@
                 <w:noProof/>
                 <w:webHidden/>
               </w:rPr>
-              <w:instrText xml:space="preserve"> PAGEREF _Toc34294244 \h </w:instrText>
+              <w:instrText xml:space="preserve"> PAGEREF _Toc48643388 \h </w:instrText>
             </w:r>
             <w:r>
               <w:rPr>
@@ -2476,7 +2431,7 @@
               <w:lang w:val="en-GB" w:eastAsia="en-GB"/>
             </w:rPr>
           </w:pPr>
-          <w:hyperlink w:anchor="_Toc34294245" w:history="1">
+          <w:hyperlink w:anchor="_Toc48643389" w:history="1">
             <w:r>
               <w:rPr>
                 <w:rStyle w:val="Hyperlink"/>
@@ -2504,7 +2459,7 @@
                 <w:noProof/>
                 <w:webHidden/>
               </w:rPr>
-              <w:instrText xml:space="preserve"> PAGEREF _Toc34294245 \h </w:instrText>
+              <w:instrText xml:space="preserve"> PAGEREF _Toc48643389 \h </w:instrText>
             </w:r>
             <w:r>
               <w:rPr>
@@ -2549,7 +2504,7 @@
               <w:lang w:val="en-GB" w:eastAsia="en-GB"/>
             </w:rPr>
           </w:pPr>
-          <w:hyperlink w:anchor="_Toc34294246" w:history="1">
+          <w:hyperlink w:anchor="_Toc48643390" w:history="1">
             <w:r>
               <w:rPr>
                 <w:rStyle w:val="Hyperlink"/>
@@ -2577,7 +2532,7 @@
                 <w:noProof/>
                 <w:webHidden/>
               </w:rPr>
-              <w:instrText xml:space="preserve"> PAGEREF _Toc34294246 \h </w:instrText>
+              <w:instrText xml:space="preserve"> PAGEREF _Toc48643390 \h </w:instrText>
             </w:r>
             <w:r>
               <w:rPr>
@@ -2622,7 +2577,7 @@
               <w:lang w:val="en-GB" w:eastAsia="en-GB"/>
             </w:rPr>
           </w:pPr>
-          <w:hyperlink w:anchor="_Toc34294247" w:history="1">
+          <w:hyperlink w:anchor="_Toc48643391" w:history="1">
             <w:r>
               <w:rPr>
                 <w:rStyle w:val="Hyperlink"/>
@@ -2650,7 +2605,7 @@
                 <w:noProof/>
                 <w:webHidden/>
               </w:rPr>
-              <w:instrText xml:space="preserve"> PAGEREF _Toc34294247 \h </w:instrText>
+              <w:instrText xml:space="preserve"> PAGEREF _Toc48643391 \h </w:instrText>
             </w:r>
             <w:r>
               <w:rPr>
@@ -2695,7 +2650,7 @@
               <w:lang w:val="en-GB" w:eastAsia="en-GB"/>
             </w:rPr>
           </w:pPr>
-          <w:hyperlink w:anchor="_Toc34294248" w:history="1">
+          <w:hyperlink w:anchor="_Toc48643392" w:history="1">
             <w:r>
               <w:rPr>
                 <w:rStyle w:val="Hyperlink"/>
@@ -2740,7 +2695,7 @@
                 <w:noProof/>
                 <w:webHidden/>
               </w:rPr>
-              <w:instrText xml:space="preserve"> PAGEREF _Toc34294248 \h </w:instrText>
+              <w:instrText xml:space="preserve"> PAGEREF _Toc48643392 \h </w:instrText>
             </w:r>
             <w:r>
               <w:rPr>
@@ -2789,7 +2744,7 @@
               <w:lang w:val="en-GB" w:eastAsia="en-GB"/>
             </w:rPr>
           </w:pPr>
-          <w:hyperlink w:anchor="_Toc34294249" w:history="1">
+          <w:hyperlink w:anchor="_Toc48643393" w:history="1">
             <w:r>
               <w:rPr>
                 <w:rStyle w:val="Hyperlink"/>
@@ -2817,7 +2772,7 @@
                 <w:noProof/>
                 <w:webHidden/>
               </w:rPr>
-              <w:instrText xml:space="preserve"> PAGEREF _Toc34294249 \h </w:instrText>
+              <w:instrText xml:space="preserve"> PAGEREF _Toc48643393 \h </w:instrText>
             </w:r>
             <w:r>
               <w:rPr>
@@ -2862,7 +2817,7 @@
               <w:lang w:val="en-GB" w:eastAsia="en-GB"/>
             </w:rPr>
           </w:pPr>
-          <w:hyperlink w:anchor="_Toc34294250" w:history="1">
+          <w:hyperlink w:anchor="_Toc48643394" w:history="1">
             <w:r>
               <w:rPr>
                 <w:rStyle w:val="Hyperlink"/>
@@ -2890,7 +2845,7 @@
                 <w:noProof/>
                 <w:webHidden/>
               </w:rPr>
-              <w:instrText xml:space="preserve"> PAGEREF _Toc34294250 \h </w:instrText>
+              <w:instrText xml:space="preserve"> PAGEREF _Toc48643394 \h </w:instrText>
             </w:r>
             <w:r>
               <w:rPr>
@@ -2935,7 +2890,7 @@
               <w:lang w:val="en-GB" w:eastAsia="en-GB"/>
             </w:rPr>
           </w:pPr>
-          <w:hyperlink w:anchor="_Toc34294251" w:history="1">
+          <w:hyperlink w:anchor="_Toc48643395" w:history="1">
             <w:r>
               <w:rPr>
                 <w:rStyle w:val="Hyperlink"/>
@@ -2963,7 +2918,7 @@
                 <w:noProof/>
                 <w:webHidden/>
               </w:rPr>
-              <w:instrText xml:space="preserve"> PAGEREF _Toc34294251 \h </w:instrText>
+              <w:instrText xml:space="preserve"> PAGEREF _Toc48643395 \h </w:instrText>
             </w:r>
             <w:r>
               <w:rPr>
@@ -3008,7 +2963,7 @@
               <w:lang w:val="en-GB" w:eastAsia="en-GB"/>
             </w:rPr>
           </w:pPr>
-          <w:hyperlink w:anchor="_Toc34294252" w:history="1">
+          <w:hyperlink w:anchor="_Toc48643396" w:history="1">
             <w:r>
               <w:rPr>
                 <w:rStyle w:val="Hyperlink"/>
@@ -3036,7 +2991,7 @@
                 <w:noProof/>
                 <w:webHidden/>
               </w:rPr>
-              <w:instrText xml:space="preserve"> PAGEREF _Toc34294252 \h </w:instrText>
+              <w:instrText xml:space="preserve"> PAGEREF _Toc48643396 \h </w:instrText>
             </w:r>
             <w:r>
               <w:rPr>
@@ -3081,7 +3036,7 @@
               <w:lang w:val="en-GB" w:eastAsia="en-GB"/>
             </w:rPr>
           </w:pPr>
-          <w:hyperlink w:anchor="_Toc34294253" w:history="1">
+          <w:hyperlink w:anchor="_Toc48643397" w:history="1">
             <w:r>
               <w:rPr>
                 <w:rStyle w:val="Hyperlink"/>
@@ -3109,7 +3064,7 @@
                 <w:noProof/>
                 <w:webHidden/>
               </w:rPr>
-              <w:instrText xml:space="preserve"> PAGEREF _Toc34294253 \h </w:instrText>
+              <w:instrText xml:space="preserve"> PAGEREF _Toc48643397 \h </w:instrText>
             </w:r>
             <w:r>
               <w:rPr>
@@ -3154,7 +3109,7 @@
               <w:lang w:val="en-GB" w:eastAsia="en-GB"/>
             </w:rPr>
           </w:pPr>
-          <w:hyperlink w:anchor="_Toc34294254" w:history="1">
+          <w:hyperlink w:anchor="_Toc48643398" w:history="1">
             <w:r>
               <w:rPr>
                 <w:rStyle w:val="Hyperlink"/>
@@ -3182,7 +3137,7 @@
                 <w:noProof/>
                 <w:webHidden/>
               </w:rPr>
-              <w:instrText xml:space="preserve"> PAGEREF _Toc34294254 \h </w:instrText>
+              <w:instrText xml:space="preserve"> PAGEREF _Toc48643398 \h </w:instrText>
             </w:r>
             <w:r>
               <w:rPr>
@@ -3227,7 +3182,7 @@
               <w:lang w:val="en-GB" w:eastAsia="en-GB"/>
             </w:rPr>
           </w:pPr>
-          <w:hyperlink w:anchor="_Toc34294255" w:history="1">
+          <w:hyperlink w:anchor="_Toc48643399" w:history="1">
             <w:r>
               <w:rPr>
                 <w:rStyle w:val="Hyperlink"/>
@@ -3255,7 +3210,7 @@
                 <w:noProof/>
                 <w:webHidden/>
               </w:rPr>
-              <w:instrText xml:space="preserve"> PAGEREF _Toc34294255 \h </w:instrText>
+              <w:instrText xml:space="preserve"> PAGEREF _Toc48643399 \h </w:instrText>
             </w:r>
             <w:r>
               <w:rPr>
@@ -3300,7 +3255,7 @@
               <w:lang w:val="en-GB" w:eastAsia="en-GB"/>
             </w:rPr>
           </w:pPr>
-          <w:hyperlink w:anchor="_Toc34294256" w:history="1">
+          <w:hyperlink w:anchor="_Toc48643400" w:history="1">
             <w:r>
               <w:rPr>
                 <w:rStyle w:val="Hyperlink"/>
@@ -3328,7 +3283,7 @@
                 <w:noProof/>
                 <w:webHidden/>
               </w:rPr>
-              <w:instrText xml:space="preserve"> PAGEREF _Toc34294256 \h </w:instrText>
+              <w:instrText xml:space="preserve"> PAGEREF _Toc48643400 \h </w:instrText>
             </w:r>
             <w:r>
               <w:rPr>
@@ -3373,7 +3328,7 @@
               <w:lang w:val="en-GB" w:eastAsia="en-GB"/>
             </w:rPr>
           </w:pPr>
-          <w:hyperlink w:anchor="_Toc34294257" w:history="1">
+          <w:hyperlink w:anchor="_Toc48643401" w:history="1">
             <w:r>
               <w:rPr>
                 <w:rStyle w:val="Hyperlink"/>
@@ -3401,7 +3356,7 @@
                 <w:noProof/>
                 <w:webHidden/>
               </w:rPr>
-              <w:instrText xml:space="preserve"> PAGEREF _Toc34294257 \h </w:instrText>
+              <w:instrText xml:space="preserve"> PAGEREF _Toc48643401 \h </w:instrText>
             </w:r>
             <w:r>
               <w:rPr>
@@ -3446,7 +3401,7 @@
               <w:lang w:val="en-GB" w:eastAsia="en-GB"/>
             </w:rPr>
           </w:pPr>
-          <w:hyperlink w:anchor="_Toc34294258" w:history="1">
+          <w:hyperlink w:anchor="_Toc48643402" w:history="1">
             <w:r>
               <w:rPr>
                 <w:rStyle w:val="Hyperlink"/>
@@ -3474,7 +3429,7 @@
                 <w:noProof/>
                 <w:webHidden/>
               </w:rPr>
-              <w:instrText xml:space="preserve"> PAGEREF _Toc34294258 \h </w:instrText>
+              <w:instrText xml:space="preserve"> PAGEREF _Toc48643402 \h </w:instrText>
             </w:r>
             <w:r>
               <w:rPr>
@@ -3519,7 +3474,7 @@
               <w:lang w:val="en-GB" w:eastAsia="en-GB"/>
             </w:rPr>
           </w:pPr>
-          <w:hyperlink w:anchor="_Toc34294259" w:history="1">
+          <w:hyperlink w:anchor="_Toc48643403" w:history="1">
             <w:r>
               <w:rPr>
                 <w:rStyle w:val="Hyperlink"/>
@@ -3547,7 +3502,7 @@
                 <w:noProof/>
                 <w:webHidden/>
               </w:rPr>
-              <w:instrText xml:space="preserve"> PAGEREF _Toc34294259 \h </w:instrText>
+              <w:instrText xml:space="preserve"> PAGEREF _Toc48643403 \h </w:instrText>
             </w:r>
             <w:r>
               <w:rPr>
@@ -3567,7 +3522,7 @@
                 <w:noProof/>
                 <w:webHidden/>
               </w:rPr>
-              <w:t>41</w:t>
+              <w:t>42</w:t>
             </w:r>
             <w:r>
               <w:rPr>
@@ -3592,7 +3547,7 @@
               <w:lang w:val="en-GB" w:eastAsia="en-GB"/>
             </w:rPr>
           </w:pPr>
-          <w:hyperlink w:anchor="_Toc34294260" w:history="1">
+          <w:hyperlink w:anchor="_Toc48643404" w:history="1">
             <w:r>
               <w:rPr>
                 <w:rStyle w:val="Hyperlink"/>
@@ -3620,7 +3575,7 @@
                 <w:noProof/>
                 <w:webHidden/>
               </w:rPr>
-              <w:instrText xml:space="preserve"> PAGEREF _Toc34294260 \h </w:instrText>
+              <w:instrText xml:space="preserve"> PAGEREF _Toc48643404 \h </w:instrText>
             </w:r>
             <w:r>
               <w:rPr>
@@ -3640,7 +3595,7 @@
                 <w:noProof/>
                 <w:webHidden/>
               </w:rPr>
-              <w:t>43</w:t>
+              <w:t>44</w:t>
             </w:r>
             <w:r>
               <w:rPr>
@@ -3665,7 +3620,7 @@
               <w:lang w:val="en-GB" w:eastAsia="en-GB"/>
             </w:rPr>
           </w:pPr>
-          <w:hyperlink w:anchor="_Toc34294261" w:history="1">
+          <w:hyperlink w:anchor="_Toc48643405" w:history="1">
             <w:r>
               <w:rPr>
                 <w:rStyle w:val="Hyperlink"/>
@@ -3693,7 +3648,7 @@
                 <w:noProof/>
                 <w:webHidden/>
               </w:rPr>
-              <w:instrText xml:space="preserve"> PAGEREF _Toc34294261 \h </w:instrText>
+              <w:instrText xml:space="preserve"> PAGEREF _Toc48643405 \h </w:instrText>
             </w:r>
             <w:r>
               <w:rPr>
@@ -3713,7 +3668,7 @@
                 <w:noProof/>
                 <w:webHidden/>
               </w:rPr>
-              <w:t>43</w:t>
+              <w:t>44</w:t>
             </w:r>
             <w:r>
               <w:rPr>
@@ -3738,7 +3693,7 @@
               <w:lang w:val="en-GB" w:eastAsia="en-GB"/>
             </w:rPr>
           </w:pPr>
-          <w:hyperlink w:anchor="_Toc34294262" w:history="1">
+          <w:hyperlink w:anchor="_Toc48643406" w:history="1">
             <w:r>
               <w:rPr>
                 <w:rStyle w:val="Hyperlink"/>
@@ -3766,7 +3721,7 @@
                 <w:noProof/>
                 <w:webHidden/>
               </w:rPr>
-              <w:instrText xml:space="preserve"> PAGEREF _Toc34294262 \h </w:instrText>
+              <w:instrText xml:space="preserve"> PAGEREF _Toc48643406 \h </w:instrText>
             </w:r>
             <w:r>
               <w:rPr>
@@ -3786,7 +3741,7 @@
                 <w:noProof/>
                 <w:webHidden/>
               </w:rPr>
-              <w:t>44</w:t>
+              <w:t>45</w:t>
             </w:r>
             <w:r>
               <w:rPr>
@@ -3811,7 +3766,7 @@
               <w:lang w:val="en-GB" w:eastAsia="en-GB"/>
             </w:rPr>
           </w:pPr>
-          <w:hyperlink w:anchor="_Toc34294263" w:history="1">
+          <w:hyperlink w:anchor="_Toc48643407" w:history="1">
             <w:r>
               <w:rPr>
                 <w:rStyle w:val="Hyperlink"/>
@@ -3839,7 +3794,7 @@
                 <w:noProof/>
                 <w:webHidden/>
               </w:rPr>
-              <w:instrText xml:space="preserve"> PAGEREF _Toc34294263 \h </w:instrText>
+              <w:instrText xml:space="preserve"> PAGEREF _Toc48643407 \h </w:instrText>
             </w:r>
             <w:r>
               <w:rPr>
@@ -3884,7 +3839,7 @@
               <w:lang w:val="en-GB" w:eastAsia="en-GB"/>
             </w:rPr>
           </w:pPr>
-          <w:hyperlink w:anchor="_Toc34294264" w:history="1">
+          <w:hyperlink w:anchor="_Toc48643408" w:history="1">
             <w:r>
               <w:rPr>
                 <w:rStyle w:val="Hyperlink"/>
@@ -3912,7 +3867,7 @@
                 <w:noProof/>
                 <w:webHidden/>
               </w:rPr>
-              <w:instrText xml:space="preserve"> PAGEREF _Toc34294264 \h </w:instrText>
+              <w:instrText xml:space="preserve"> PAGEREF _Toc48643408 \h </w:instrText>
             </w:r>
             <w:r>
               <w:rPr>
@@ -3957,7 +3912,7 @@
               <w:lang w:val="en-GB" w:eastAsia="en-GB"/>
             </w:rPr>
           </w:pPr>
-          <w:hyperlink w:anchor="_Toc34294265" w:history="1">
+          <w:hyperlink w:anchor="_Toc48643409" w:history="1">
             <w:r>
               <w:rPr>
                 <w:rStyle w:val="Hyperlink"/>
@@ -3985,7 +3940,7 @@
                 <w:noProof/>
                 <w:webHidden/>
               </w:rPr>
-              <w:instrText xml:space="preserve"> PAGEREF _Toc34294265 \h </w:instrText>
+              <w:instrText xml:space="preserve"> PAGEREF _Toc48643409 \h </w:instrText>
             </w:r>
             <w:r>
               <w:rPr>
@@ -4034,7 +3989,7 @@
               <w:lang w:val="en-GB" w:eastAsia="en-GB"/>
             </w:rPr>
           </w:pPr>
-          <w:hyperlink w:anchor="_Toc34294266" w:history="1">
+          <w:hyperlink w:anchor="_Toc48643410" w:history="1">
             <w:r>
               <w:rPr>
                 <w:rStyle w:val="Hyperlink"/>
@@ -4062,7 +4017,7 @@
                 <w:noProof/>
                 <w:webHidden/>
               </w:rPr>
-              <w:instrText xml:space="preserve"> PAGEREF _Toc34294266 \h </w:instrText>
+              <w:instrText xml:space="preserve"> PAGEREF _Toc48643410 \h </w:instrText>
             </w:r>
             <w:r>
               <w:rPr>
@@ -4107,7 +4062,7 @@
               <w:lang w:val="en-GB" w:eastAsia="en-GB"/>
             </w:rPr>
           </w:pPr>
-          <w:hyperlink w:anchor="_Toc34294267" w:history="1">
+          <w:hyperlink w:anchor="_Toc48643411" w:history="1">
             <w:r>
               <w:rPr>
                 <w:rStyle w:val="Hyperlink"/>
@@ -4135,7 +4090,7 @@
                 <w:noProof/>
                 <w:webHidden/>
               </w:rPr>
-              <w:instrText xml:space="preserve"> PAGEREF _Toc34294267 \h </w:instrText>
+              <w:instrText xml:space="preserve"> PAGEREF _Toc48643411 \h </w:instrText>
             </w:r>
             <w:r>
               <w:rPr>
@@ -4180,7 +4135,7 @@
               <w:lang w:val="en-GB" w:eastAsia="en-GB"/>
             </w:rPr>
           </w:pPr>
-          <w:hyperlink w:anchor="_Toc34294268" w:history="1">
+          <w:hyperlink w:anchor="_Toc48643412" w:history="1">
             <w:r>
               <w:rPr>
                 <w:rStyle w:val="Hyperlink"/>
@@ -4208,7 +4163,7 @@
                 <w:noProof/>
                 <w:webHidden/>
               </w:rPr>
-              <w:instrText xml:space="preserve"> PAGEREF _Toc34294268 \h </w:instrText>
+              <w:instrText xml:space="preserve"> PAGEREF _Toc48643412 \h </w:instrText>
             </w:r>
             <w:r>
               <w:rPr>
@@ -4253,7 +4208,7 @@
               <w:lang w:val="en-GB" w:eastAsia="en-GB"/>
             </w:rPr>
           </w:pPr>
-          <w:hyperlink w:anchor="_Toc34294269" w:history="1">
+          <w:hyperlink w:anchor="_Toc48643413" w:history="1">
             <w:r>
               <w:rPr>
                 <w:rStyle w:val="Hyperlink"/>
@@ -4281,7 +4236,7 @@
                 <w:noProof/>
                 <w:webHidden/>
               </w:rPr>
-              <w:instrText xml:space="preserve"> PAGEREF _Toc34294269 \h </w:instrText>
+              <w:instrText xml:space="preserve"> PAGEREF _Toc48643413 \h </w:instrText>
             </w:r>
             <w:r>
               <w:rPr>
@@ -4326,7 +4281,7 @@
               <w:lang w:val="en-GB" w:eastAsia="en-GB"/>
             </w:rPr>
           </w:pPr>
-          <w:hyperlink w:anchor="_Toc34294270" w:history="1">
+          <w:hyperlink w:anchor="_Toc48643414" w:history="1">
             <w:r>
               <w:rPr>
                 <w:rStyle w:val="Hyperlink"/>
@@ -4354,7 +4309,7 @@
                 <w:noProof/>
                 <w:webHidden/>
               </w:rPr>
-              <w:instrText xml:space="preserve"> PAGEREF _Toc34294270 \h </w:instrText>
+              <w:instrText xml:space="preserve"> PAGEREF _Toc48643414 \h </w:instrText>
             </w:r>
             <w:r>
               <w:rPr>
@@ -4399,7 +4354,7 @@
               <w:lang w:val="en-GB" w:eastAsia="en-GB"/>
             </w:rPr>
           </w:pPr>
-          <w:hyperlink w:anchor="_Toc34294271" w:history="1">
+          <w:hyperlink w:anchor="_Toc48643415" w:history="1">
             <w:r>
               <w:rPr>
                 <w:rStyle w:val="Hyperlink"/>
@@ -4427,7 +4382,7 @@
                 <w:noProof/>
                 <w:webHidden/>
               </w:rPr>
-              <w:instrText xml:space="preserve"> PAGEREF _Toc34294271 \h </w:instrText>
+              <w:instrText xml:space="preserve"> PAGEREF _Toc48643415 \h </w:instrText>
             </w:r>
             <w:r>
               <w:rPr>
@@ -4476,7 +4431,7 @@
               <w:lang w:val="en-GB" w:eastAsia="en-GB"/>
             </w:rPr>
           </w:pPr>
-          <w:hyperlink w:anchor="_Toc34294272" w:history="1">
+          <w:hyperlink w:anchor="_Toc48643416" w:history="1">
             <w:r>
               <w:rPr>
                 <w:rStyle w:val="Hyperlink"/>
@@ -4504,7 +4459,7 @@
                 <w:noProof/>
                 <w:webHidden/>
               </w:rPr>
-              <w:instrText xml:space="preserve"> PAGEREF _Toc34294272 \h </w:instrText>
+              <w:instrText xml:space="preserve"> PAGEREF _Toc48643416 \h </w:instrText>
             </w:r>
             <w:r>
               <w:rPr>
@@ -4549,7 +4504,7 @@
               <w:lang w:val="en-GB" w:eastAsia="en-GB"/>
             </w:rPr>
           </w:pPr>
-          <w:hyperlink w:anchor="_Toc34294273" w:history="1">
+          <w:hyperlink w:anchor="_Toc48643417" w:history="1">
             <w:r>
               <w:rPr>
                 <w:rStyle w:val="Hyperlink"/>
@@ -4577,7 +4532,7 @@
                 <w:noProof/>
                 <w:webHidden/>
               </w:rPr>
-              <w:instrText xml:space="preserve"> PAGEREF _Toc34294273 \h </w:instrText>
+              <w:instrText xml:space="preserve"> PAGEREF _Toc48643417 \h </w:instrText>
             </w:r>
             <w:r>
               <w:rPr>
@@ -4622,7 +4577,7 @@
               <w:lang w:val="en-GB" w:eastAsia="en-GB"/>
             </w:rPr>
           </w:pPr>
-          <w:hyperlink w:anchor="_Toc34294274" w:history="1">
+          <w:hyperlink w:anchor="_Toc48643418" w:history="1">
             <w:r>
               <w:rPr>
                 <w:rStyle w:val="Hyperlink"/>
@@ -4650,7 +4605,7 @@
                 <w:noProof/>
                 <w:webHidden/>
               </w:rPr>
-              <w:instrText xml:space="preserve"> PAGEREF _Toc34294274 \h </w:instrText>
+              <w:instrText xml:space="preserve"> PAGEREF _Toc48643418 \h </w:instrText>
             </w:r>
             <w:r>
               <w:rPr>
@@ -4699,7 +4654,7 @@
               <w:lang w:val="en-GB" w:eastAsia="en-GB"/>
             </w:rPr>
           </w:pPr>
-          <w:hyperlink w:anchor="_Toc34294275" w:history="1">
+          <w:hyperlink w:anchor="_Toc48643419" w:history="1">
             <w:r>
               <w:rPr>
                 <w:rStyle w:val="Hyperlink"/>
@@ -4727,7 +4682,7 @@
                 <w:noProof/>
                 <w:webHidden/>
               </w:rPr>
-              <w:instrText xml:space="preserve"> PAGEREF _Toc34294275 \h </w:instrText>
+              <w:instrText xml:space="preserve"> PAGEREF _Toc48643419 \h </w:instrText>
             </w:r>
             <w:r>
               <w:rPr>
@@ -4772,7 +4727,7 @@
               <w:lang w:val="en-GB" w:eastAsia="en-GB"/>
             </w:rPr>
           </w:pPr>
-          <w:hyperlink w:anchor="_Toc34294276" w:history="1">
+          <w:hyperlink w:anchor="_Toc48643420" w:history="1">
             <w:r>
               <w:rPr>
                 <w:rStyle w:val="Hyperlink"/>
@@ -4800,7 +4755,7 @@
                 <w:noProof/>
                 <w:webHidden/>
               </w:rPr>
-              <w:instrText xml:space="preserve"> PAGEREF _Toc34294276 \h </w:instrText>
+              <w:instrText xml:space="preserve"> PAGEREF _Toc48643420 \h </w:instrText>
             </w:r>
             <w:r>
               <w:rPr>
@@ -4845,7 +4800,7 @@
               <w:lang w:val="en-GB" w:eastAsia="en-GB"/>
             </w:rPr>
           </w:pPr>
-          <w:hyperlink w:anchor="_Toc34294277" w:history="1">
+          <w:hyperlink w:anchor="_Toc48643421" w:history="1">
             <w:r>
               <w:rPr>
                 <w:rStyle w:val="Hyperlink"/>
@@ -4873,7 +4828,7 @@
                 <w:noProof/>
                 <w:webHidden/>
               </w:rPr>
-              <w:instrText xml:space="preserve"> PAGEREF _Toc34294277 \h </w:instrText>
+              <w:instrText xml:space="preserve"> PAGEREF _Toc48643421 \h </w:instrText>
             </w:r>
             <w:r>
               <w:rPr>
@@ -4918,7 +4873,7 @@
               <w:lang w:val="en-GB" w:eastAsia="en-GB"/>
             </w:rPr>
           </w:pPr>
-          <w:hyperlink w:anchor="_Toc34294278" w:history="1">
+          <w:hyperlink w:anchor="_Toc48643422" w:history="1">
             <w:r>
               <w:rPr>
                 <w:rStyle w:val="Hyperlink"/>
@@ -4946,7 +4901,7 @@
                 <w:noProof/>
                 <w:webHidden/>
               </w:rPr>
-              <w:instrText xml:space="preserve"> PAGEREF _Toc34294278 \h </w:instrText>
+              <w:instrText xml:space="preserve"> PAGEREF _Toc48643422 \h </w:instrText>
             </w:r>
             <w:r>
               <w:rPr>
@@ -4995,7 +4950,7 @@
               <w:lang w:val="en-GB" w:eastAsia="en-GB"/>
             </w:rPr>
           </w:pPr>
-          <w:hyperlink w:anchor="_Toc34294279" w:history="1">
+          <w:hyperlink w:anchor="_Toc48643423" w:history="1">
             <w:r>
               <w:rPr>
                 <w:rStyle w:val="Hyperlink"/>
@@ -5023,7 +4978,7 @@
                 <w:noProof/>
                 <w:webHidden/>
               </w:rPr>
-              <w:instrText xml:space="preserve"> PAGEREF _Toc34294279 \h </w:instrText>
+              <w:instrText xml:space="preserve"> PAGEREF _Toc48643423 \h </w:instrText>
             </w:r>
             <w:r>
               <w:rPr>
@@ -5068,7 +5023,7 @@
               <w:lang w:val="en-GB" w:eastAsia="en-GB"/>
             </w:rPr>
           </w:pPr>
-          <w:hyperlink w:anchor="_Toc34294280" w:history="1">
+          <w:hyperlink w:anchor="_Toc48643424" w:history="1">
             <w:r>
               <w:rPr>
                 <w:rStyle w:val="Hyperlink"/>
@@ -5096,7 +5051,7 @@
                 <w:noProof/>
                 <w:webHidden/>
               </w:rPr>
-              <w:instrText xml:space="preserve"> PAGEREF _Toc34294280 \h </w:instrText>
+              <w:instrText xml:space="preserve"> PAGEREF _Toc48643424 \h </w:instrText>
             </w:r>
             <w:r>
               <w:rPr>
@@ -5141,7 +5096,7 @@
               <w:lang w:val="en-GB" w:eastAsia="en-GB"/>
             </w:rPr>
           </w:pPr>
-          <w:hyperlink w:anchor="_Toc34294281" w:history="1">
+          <w:hyperlink w:anchor="_Toc48643425" w:history="1">
             <w:r>
               <w:rPr>
                 <w:rStyle w:val="Hyperlink"/>
@@ -5169,7 +5124,7 @@
                 <w:noProof/>
                 <w:webHidden/>
               </w:rPr>
-              <w:instrText xml:space="preserve"> PAGEREF _Toc34294281 \h </w:instrText>
+              <w:instrText xml:space="preserve"> PAGEREF _Toc48643425 \h </w:instrText>
             </w:r>
             <w:r>
               <w:rPr>
@@ -5214,7 +5169,7 @@
               <w:lang w:val="en-GB" w:eastAsia="en-GB"/>
             </w:rPr>
           </w:pPr>
-          <w:hyperlink w:anchor="_Toc34294282" w:history="1">
+          <w:hyperlink w:anchor="_Toc48643426" w:history="1">
             <w:r>
               <w:rPr>
                 <w:rStyle w:val="Hyperlink"/>
@@ -5242,7 +5197,7 @@
                 <w:noProof/>
                 <w:webHidden/>
               </w:rPr>
-              <w:instrText xml:space="preserve"> PAGEREF _Toc34294282 \h </w:instrText>
+              <w:instrText xml:space="preserve"> PAGEREF _Toc48643426 \h </w:instrText>
             </w:r>
             <w:r>
               <w:rPr>
@@ -5287,7 +5242,7 @@
               <w:lang w:val="en-GB" w:eastAsia="en-GB"/>
             </w:rPr>
           </w:pPr>
-          <w:hyperlink w:anchor="_Toc34294283" w:history="1">
+          <w:hyperlink w:anchor="_Toc48643427" w:history="1">
             <w:r>
               <w:rPr>
                 <w:rStyle w:val="Hyperlink"/>
@@ -5315,7 +5270,7 @@
                 <w:noProof/>
                 <w:webHidden/>
               </w:rPr>
-              <w:instrText xml:space="preserve"> PAGEREF _Toc34294283 \h </w:instrText>
+              <w:instrText xml:space="preserve"> PAGEREF _Toc48643427 \h </w:instrText>
             </w:r>
             <w:r>
               <w:rPr>
@@ -5364,13 +5319,90 @@
               <w:lang w:val="en-GB" w:eastAsia="en-GB"/>
             </w:rPr>
           </w:pPr>
-          <w:hyperlink w:anchor="_Toc34294284" w:history="1">
+          <w:hyperlink w:anchor="_Toc48643428" w:history="1">
             <w:r>
               <w:rPr>
                 <w:rStyle w:val="Hyperlink"/>
                 <w:noProof/>
                 <w:lang w:val="en-GB"/>
               </w:rPr>
+              <w:t>Label Editor</w:t>
+            </w:r>
+            <w:r>
+              <w:rPr>
+                <w:noProof/>
+                <w:webHidden/>
+              </w:rPr>
+              <w:tab/>
+            </w:r>
+            <w:r>
+              <w:rPr>
+                <w:noProof/>
+                <w:webHidden/>
+              </w:rPr>
+              <w:fldChar w:fldCharType="begin"/>
+            </w:r>
+            <w:r>
+              <w:rPr>
+                <w:noProof/>
+                <w:webHidden/>
+              </w:rPr>
+              <w:instrText xml:space="preserve"> PAGEREF _Toc48643428 \h </w:instrText>
+            </w:r>
+            <w:r>
+              <w:rPr>
+                <w:noProof/>
+                <w:webHidden/>
+              </w:rPr>
+            </w:r>
+            <w:r>
+              <w:rPr>
+                <w:noProof/>
+                <w:webHidden/>
+              </w:rPr>
+              <w:fldChar w:fldCharType="separate"/>
+            </w:r>
+            <w:r>
+              <w:rPr>
+                <w:noProof/>
+                <w:webHidden/>
+              </w:rPr>
+              <w:t>59</w:t>
+            </w:r>
+            <w:r>
+              <w:rPr>
+                <w:noProof/>
+                <w:webHidden/>
+              </w:rPr>
+              <w:fldChar w:fldCharType="end"/>
+            </w:r>
+          </w:hyperlink>
+        </w:p>
+        <w:p>
+          <w:pPr>
+            <w:pStyle w:val="TOC1"/>
+            <w:tabs>
+              <w:tab w:val="right" w:leader="dot" w:pos="9350"/>
+            </w:tabs>
+            <w:rPr>
+              <w:rFonts w:eastAsiaTheme="minorEastAsia" w:cstheme="minorBidi"/>
+              <w:b w:val="0"/>
+              <w:bCs w:val="0"/>
+              <w:i w:val="0"/>
+              <w:iCs w:val="0"/>
+              <w:noProof/>
+              <w:sz w:val="22"/>
+              <w:szCs w:val="22"/>
+              <w:lang w:val="en-GB" w:eastAsia="en-GB"/>
+            </w:rPr>
+          </w:pPr>
+          <w:hyperlink w:anchor="_Toc48643429" w:history="1">
+            <w:r>
+              <w:rPr>
+                <w:rStyle w:val="Hyperlink"/>
+                <w:noProof/>
+                <w:lang w:val="en-GB"/>
+              </w:rPr>
               <w:t>ChemDoodle Web Commands</w:t>
             </w:r>
             <w:r>
@@ -5392,7 +5424,7 @@
                 <w:noProof/>
                 <w:webHidden/>
               </w:rPr>
-              <w:instrText xml:space="preserve"> PAGEREF _Toc34294284 \h </w:instrText>
+              <w:instrText xml:space="preserve"> PAGEREF _Toc48643429 \h </w:instrText>
             </w:r>
             <w:r>
               <w:rPr>
@@ -5412,7 +5444,7 @@
                 <w:noProof/>
                 <w:webHidden/>
               </w:rPr>
-              <w:t>59</w:t>
+              <w:t>60</w:t>
             </w:r>
             <w:r>
               <w:rPr>
@@ -5451,12 +5483,11 @@
           <w:lang w:val="en-GB"/>
         </w:rPr>
       </w:pPr>
-      <w:bookmarkStart w:id="2" w:name="_Toc34294216"/>
-      <w:r>
-        <w:rPr>
-          <w:lang w:val="en-GB"/>
-        </w:rPr>
-        <w:lastRenderedPageBreak/>
+      <w:bookmarkStart w:id="2" w:name="_Toc48643360"/>
+      <w:r>
+        <w:rPr>
+          <w:lang w:val="en-GB"/>
+        </w:rPr>
         <w:t>Introduction</w:t>
       </w:r>
       <w:bookmarkEnd w:id="0"/>
@@ -5465,7 +5496,6 @@
     <w:p>
       <w:pPr>
         <w:pStyle w:val="BodyText"/>
-        <w:jc w:val="both"/>
         <w:rPr>
           <w:lang w:val="en-GB"/>
         </w:rPr>
@@ -5492,7 +5522,6 @@
     <w:p>
       <w:pPr>
         <w:pStyle w:val="BodyTextLink"/>
-        <w:jc w:val="both"/>
         <w:rPr>
           <w:lang w:val="en-GB"/>
         </w:rPr>
@@ -5519,7 +5548,6 @@
     <w:p>
       <w:pPr>
         <w:pStyle w:val="BulletList"/>
-        <w:jc w:val="both"/>
         <w:rPr>
           <w:b/>
         </w:rPr>
@@ -5535,7 +5563,6 @@
     <w:p>
       <w:pPr>
         <w:pStyle w:val="BodyTextIndent"/>
-        <w:jc w:val="both"/>
         <w:rPr>
           <w:lang w:val="en-GB"/>
         </w:rPr>
@@ -5648,7 +5675,6 @@
     <w:p>
       <w:pPr>
         <w:pStyle w:val="BulletList"/>
-        <w:jc w:val="both"/>
         <w:rPr>
           <w:b/>
         </w:rPr>
@@ -5664,7 +5690,6 @@
     <w:p>
       <w:pPr>
         <w:pStyle w:val="BodyTextIndent"/>
-        <w:jc w:val="both"/>
         <w:rPr>
           <w:lang w:val="en-GB"/>
         </w:rPr>
@@ -5715,7 +5740,6 @@
     <w:p>
       <w:pPr>
         <w:pStyle w:val="BulletList"/>
-        <w:jc w:val="both"/>
         <w:rPr>
           <w:b/>
         </w:rPr>
@@ -5731,7 +5755,6 @@
     <w:p>
       <w:pPr>
         <w:pStyle w:val="BodyTextIndent"/>
-        <w:jc w:val="both"/>
         <w:rPr>
           <w:lang w:val="en-GB"/>
         </w:rPr>
@@ -5921,7 +5944,6 @@
     <w:p>
       <w:pPr>
         <w:pStyle w:val="BodyTextIndent"/>
-        <w:jc w:val="both"/>
         <w:rPr>
           <w:lang w:val="en-GB"/>
         </w:rPr>
@@ -6016,7 +6038,6 @@
     <w:p>
       <w:pPr>
         <w:pStyle w:val="BulletList"/>
-        <w:jc w:val="both"/>
         <w:rPr>
           <w:b/>
         </w:rPr>
@@ -6032,7 +6053,6 @@
     <w:p>
       <w:pPr>
         <w:pStyle w:val="BodyTextIndent"/>
-        <w:jc w:val="both"/>
         <w:rPr>
           <w:lang w:val="en-GB"/>
         </w:rPr>
@@ -6128,7 +6148,6 @@
     <w:p>
       <w:pPr>
         <w:pStyle w:val="BulletList"/>
-        <w:jc w:val="both"/>
         <w:rPr>
           <w:b/>
         </w:rPr>
@@ -6144,7 +6163,6 @@
     <w:p>
       <w:pPr>
         <w:pStyle w:val="BodyTextIndent"/>
-        <w:jc w:val="both"/>
         <w:rPr>
           <w:lang w:val="en-GB"/>
         </w:rPr>
@@ -6189,7 +6207,6 @@
           <w:ilvl w:val="0"/>
           <w:numId w:val="10"/>
         </w:numPr>
-        <w:jc w:val="both"/>
         <w:rPr>
           <w:b/>
         </w:rPr>
@@ -6205,7 +6222,6 @@
     <w:p>
       <w:pPr>
         <w:pStyle w:val="BodyTextIndent"/>
-        <w:jc w:val="both"/>
         <w:rPr>
           <w:lang w:val="en-GB"/>
         </w:rPr>
@@ -6292,7 +6308,6 @@
     <w:p>
       <w:pPr>
         <w:pStyle w:val="BulletList"/>
-        <w:jc w:val="both"/>
         <w:rPr>
           <w:b/>
         </w:rPr>
@@ -6308,7 +6323,6 @@
     <w:p>
       <w:pPr>
         <w:pStyle w:val="BodyTextIndent"/>
-        <w:jc w:val="both"/>
         <w:rPr>
           <w:lang w:val="en-GB"/>
         </w:rPr>
@@ -6335,7 +6349,6 @@
     <w:p>
       <w:pPr>
         <w:pStyle w:val="BulletList"/>
-        <w:jc w:val="both"/>
         <w:rPr>
           <w:b/>
         </w:rPr>
@@ -6351,7 +6364,6 @@
     <w:p>
       <w:pPr>
         <w:pStyle w:val="BodyTextIndent"/>
-        <w:jc w:val="both"/>
         <w:rPr>
           <w:lang w:val="en-GB"/>
         </w:rPr>
@@ -6381,15 +6393,15 @@
     <w:p>
       <w:pPr>
         <w:pStyle w:val="BodyText"/>
-        <w:jc w:val="both"/>
-        <w:rPr>
-          <w:lang w:val="en-GB"/>
-        </w:rPr>
-      </w:pPr>
-      <w:r>
-        <w:rPr>
-          <w:lang w:val="en-GB"/>
-        </w:rPr>
+        <w:rPr>
+          <w:lang w:val="en-GB"/>
+        </w:rPr>
+      </w:pPr>
+      <w:r>
+        <w:rPr>
+          <w:lang w:val="en-GB"/>
+        </w:rPr>
+        <w:lastRenderedPageBreak/>
         <w:t xml:space="preserve">This manual describes how to use Chem4Word to include chemical </w:t>
       </w:r>
       <w:r>
@@ -6408,12 +6420,11 @@
       </w:pPr>
       <w:bookmarkStart w:id="3" w:name="_Toc455575280"/>
       <w:bookmarkStart w:id="4" w:name="_Toc503984852"/>
-      <w:bookmarkStart w:id="5" w:name="_Toc34294217"/>
-      <w:r>
-        <w:rPr>
-          <w:lang w:val="en-GB"/>
-        </w:rPr>
-        <w:lastRenderedPageBreak/>
+      <w:bookmarkStart w:id="5" w:name="_Toc48643361"/>
+      <w:r>
+        <w:rPr>
+          <w:lang w:val="en-GB"/>
+        </w:rPr>
         <w:t>Prerequisites</w:t>
       </w:r>
       <w:bookmarkEnd w:id="3"/>
@@ -6423,7 +6434,6 @@
     <w:p>
       <w:pPr>
         <w:pStyle w:val="BodyTextLink"/>
-        <w:jc w:val="both"/>
         <w:rPr>
           <w:lang w:val="en-GB"/>
         </w:rPr>
@@ -6438,7 +6448,6 @@
     <w:p>
       <w:pPr>
         <w:pStyle w:val="BulletList"/>
-        <w:jc w:val="both"/>
       </w:pPr>
       <w:r>
         <w:rPr>
@@ -6450,7 +6459,6 @@
     <w:p>
       <w:pPr>
         <w:pStyle w:val="BulletList"/>
-        <w:jc w:val="both"/>
       </w:pPr>
       <w:r>
         <w:rPr>
@@ -6471,7 +6479,6 @@
     <w:p>
       <w:pPr>
         <w:pStyle w:val="BodyText"/>
-        <w:jc w:val="both"/>
         <w:rPr>
           <w:lang w:val="en-GB"/>
         </w:rPr>
@@ -6492,7 +6499,7 @@
       </w:pPr>
       <w:bookmarkStart w:id="6" w:name="_Toc455575281"/>
       <w:bookmarkStart w:id="7" w:name="_Toc503984853"/>
-      <w:bookmarkStart w:id="8" w:name="_Toc34294218"/>
+      <w:bookmarkStart w:id="8" w:name="_Toc48643362"/>
       <w:r>
         <w:rPr>
           <w:lang w:val="en-GB"/>
@@ -6506,7 +6513,6 @@
     <w:p>
       <w:pPr>
         <w:pStyle w:val="DT"/>
-        <w:jc w:val="both"/>
         <w:rPr>
           <w:lang w:val="en-GB"/>
         </w:rPr>
@@ -6523,7 +6529,6 @@
     <w:p>
       <w:pPr>
         <w:pStyle w:val="DL"/>
-        <w:jc w:val="both"/>
         <w:rPr>
           <w:lang w:val="en-GB"/>
         </w:rPr>
@@ -6552,7 +6557,6 @@
     <w:p>
       <w:pPr>
         <w:pStyle w:val="DT"/>
-        <w:jc w:val="both"/>
         <w:rPr>
           <w:lang w:val="en-GB"/>
         </w:rPr>
@@ -6567,7 +6571,6 @@
     <w:p>
       <w:pPr>
         <w:pStyle w:val="DL"/>
-        <w:jc w:val="both"/>
         <w:rPr>
           <w:lang w:val="en-GB"/>
         </w:rPr>
@@ -6608,7 +6611,6 @@
     <w:p>
       <w:pPr>
         <w:pStyle w:val="BulletList2"/>
-        <w:jc w:val="both"/>
         <w:rPr>
           <w:lang w:val="en-GB"/>
         </w:rPr>
@@ -6623,32 +6625,12 @@
     <w:p>
       <w:pPr>
         <w:pStyle w:val="BulletList2"/>
-        <w:jc w:val="both"/>
       </w:pPr>
       <w:r>
         <w:rPr>
           <w:lang w:val="en-GB"/>
         </w:rPr>
         <w:t>.NET Framework 4.6.2 or greater.</w:t>
-      </w:r>
-    </w:p>
-    <w:p>
-      <w:pPr>
-        <w:pStyle w:val="BulletList2"/>
-        <w:numPr>
-          <w:ilvl w:val="0"/>
-          <w:numId w:val="0"/>
-        </w:numPr>
-        <w:jc w:val="both"/>
-        <w:rPr>
-          <w:lang w:val="en-GB"/>
-        </w:rPr>
-      </w:pPr>
-      <w:r>
-        <w:rPr>
-          <w:lang w:val="en-GB"/>
-        </w:rPr>
-        <w:t>Installation will be halted if Word is detected as running.</w:t>
       </w:r>
     </w:p>
     <w:p>
@@ -6699,7 +6681,7 @@
       </w:pPr>
       <w:bookmarkStart w:id="10" w:name="_Toc455575282"/>
       <w:bookmarkStart w:id="11" w:name="_Toc503984854"/>
-      <w:bookmarkStart w:id="12" w:name="_Toc34294219"/>
+      <w:bookmarkStart w:id="12" w:name="_Toc48643363"/>
       <w:r>
         <w:rPr>
           <w:lang w:val="en-GB"/>
@@ -6717,7 +6699,6 @@
           <w:ilvl w:val="0"/>
           <w:numId w:val="0"/>
         </w:numPr>
-        <w:jc w:val="both"/>
         <w:rPr>
           <w:lang w:val="en-GB"/>
         </w:rPr>
@@ -6749,7 +6730,7 @@
         </w:rPr>
       </w:pPr>
       <w:bookmarkStart w:id="13" w:name="_Toc503984855"/>
-      <w:bookmarkStart w:id="14" w:name="_Toc34294220"/>
+      <w:bookmarkStart w:id="14" w:name="_Toc48643364"/>
       <w:r>
         <w:rPr>
           <w:lang w:val="en-GB"/>
@@ -6772,7 +6753,6 @@
           <w:ilvl w:val="0"/>
           <w:numId w:val="1"/>
         </w:numPr>
-        <w:jc w:val="both"/>
         <w:rPr>
           <w:szCs w:val="22"/>
           <w:lang w:val="en-GB"/>
@@ -6792,7 +6772,6 @@
           <w:ilvl w:val="0"/>
           <w:numId w:val="1"/>
         </w:numPr>
-        <w:jc w:val="both"/>
         <w:rPr>
           <w:lang w:val="en-GB"/>
         </w:rPr>
@@ -6858,7 +6837,6 @@
           <w:ilvl w:val="0"/>
           <w:numId w:val="1"/>
         </w:numPr>
-        <w:jc w:val="both"/>
         <w:rPr>
           <w:lang w:val="en-GB"/>
         </w:rPr>
@@ -6885,7 +6863,6 @@
           <w:ilvl w:val="0"/>
           <w:numId w:val="1"/>
         </w:numPr>
-        <w:jc w:val="both"/>
         <w:rPr>
           <w:szCs w:val="22"/>
           <w:lang w:val="en-GB"/>
@@ -6917,7 +6894,6 @@
           <w:ilvl w:val="0"/>
           <w:numId w:val="1"/>
         </w:numPr>
-        <w:jc w:val="both"/>
         <w:rPr>
           <w:lang w:val="en-GB"/>
         </w:rPr>
@@ -6947,7 +6923,6 @@
     <w:p>
       <w:pPr>
         <w:pStyle w:val="BodyText"/>
-        <w:jc w:val="both"/>
         <w:rPr>
           <w:lang w:val="en-GB"/>
         </w:rPr>
@@ -7073,7 +7048,6 @@
     <w:p>
       <w:pPr>
         <w:pStyle w:val="BodyText"/>
-        <w:jc w:val="both"/>
         <w:rPr>
           <w:lang w:val="en-GB"/>
         </w:rPr>
@@ -7094,7 +7068,6 @@
         </w:numPr>
         <w:spacing w:after="0"/>
         <w:ind w:hanging="357"/>
-        <w:jc w:val="both"/>
         <w:rPr>
           <w:b/>
           <w:bCs/>
@@ -7118,7 +7091,6 @@
         </w:numPr>
         <w:spacing w:after="0"/>
         <w:ind w:hanging="357"/>
-        <w:jc w:val="both"/>
         <w:rPr>
           <w:lang w:val="en-GB"/>
         </w:rPr>
@@ -7175,7 +7147,6 @@
         </w:numPr>
         <w:spacing w:after="0"/>
         <w:ind w:hanging="357"/>
-        <w:jc w:val="both"/>
       </w:pPr>
       <w:r>
         <w:rPr>
@@ -7207,7 +7178,6 @@
         </w:numPr>
         <w:spacing w:after="0"/>
         <w:ind w:hanging="357"/>
-        <w:jc w:val="both"/>
       </w:pPr>
       <w:r>
         <w:rPr>
@@ -7247,7 +7217,6 @@
         </w:numPr>
         <w:spacing w:after="0"/>
         <w:ind w:hanging="357"/>
-        <w:jc w:val="both"/>
         <w:rPr>
           <w:b/>
           <w:bCs/>
@@ -7271,7 +7240,6 @@
         </w:numPr>
         <w:spacing w:after="0"/>
         <w:ind w:hanging="357"/>
-        <w:jc w:val="both"/>
       </w:pPr>
       <w:r>
         <w:rPr>
@@ -7309,7 +7277,6 @@
         </w:numPr>
         <w:spacing w:after="0"/>
         <w:ind w:hanging="357"/>
-        <w:jc w:val="both"/>
       </w:pPr>
       <w:r>
         <w:rPr>
@@ -7353,7 +7320,6 @@
         </w:numPr>
         <w:spacing w:after="0"/>
         <w:ind w:hanging="357"/>
-        <w:jc w:val="both"/>
         <w:rPr>
           <w:b/>
           <w:bCs/>
@@ -7377,7 +7343,6 @@
         </w:numPr>
         <w:spacing w:after="0"/>
         <w:ind w:hanging="357"/>
-        <w:jc w:val="both"/>
         <w:rPr>
           <w:b/>
           <w:bCs/>
@@ -7402,7 +7367,6 @@
         </w:numPr>
         <w:spacing w:after="0"/>
         <w:ind w:hanging="357"/>
-        <w:jc w:val="both"/>
       </w:pPr>
       <w:r>
         <w:rPr>
@@ -7434,7 +7398,6 @@
         </w:numPr>
         <w:spacing w:after="0"/>
         <w:ind w:hanging="357"/>
-        <w:jc w:val="both"/>
         <w:rPr>
           <w:lang w:val="en-GB"/>
         </w:rPr>
@@ -7469,7 +7432,6 @@
         </w:numPr>
         <w:spacing w:after="0"/>
         <w:ind w:hanging="357"/>
-        <w:jc w:val="both"/>
       </w:pPr>
       <w:r>
         <w:rPr>
@@ -7495,7 +7457,6 @@
         </w:numPr>
         <w:spacing w:after="0"/>
         <w:ind w:hanging="357"/>
-        <w:jc w:val="both"/>
       </w:pPr>
       <w:r>
         <w:rPr>
@@ -7521,7 +7482,6 @@
         </w:numPr>
         <w:spacing w:after="0"/>
         <w:ind w:hanging="357"/>
-        <w:jc w:val="both"/>
       </w:pPr>
       <w:r>
         <w:rPr>
@@ -7547,7 +7507,6 @@
         </w:numPr>
         <w:spacing w:after="0"/>
         <w:ind w:hanging="357"/>
-        <w:jc w:val="both"/>
         <w:rPr>
           <w:b/>
           <w:bCs/>
@@ -7571,7 +7530,6 @@
         </w:numPr>
         <w:spacing w:after="0"/>
         <w:ind w:hanging="357"/>
-        <w:jc w:val="both"/>
       </w:pPr>
       <w:r>
         <w:rPr>
@@ -7603,7 +7561,6 @@
         </w:numPr>
         <w:spacing w:after="0"/>
         <w:ind w:hanging="357"/>
-        <w:jc w:val="both"/>
       </w:pPr>
       <w:r>
         <w:rPr>
@@ -7623,7 +7580,6 @@
         </w:numPr>
         <w:spacing w:after="0"/>
         <w:ind w:hanging="357"/>
-        <w:jc w:val="both"/>
       </w:pPr>
       <w:r>
         <w:rPr>
@@ -7642,7 +7598,6 @@
           <w:numId w:val="10"/>
         </w:numPr>
         <w:spacing w:after="0"/>
-        <w:jc w:val="both"/>
         <w:rPr>
           <w:lang w:val="en-GB"/>
         </w:rPr>
@@ -7671,7 +7626,6 @@
         </w:numPr>
         <w:spacing w:after="0"/>
         <w:ind w:hanging="357"/>
-        <w:jc w:val="both"/>
         <w:rPr>
           <w:lang w:val="en-GB"/>
         </w:rPr>
@@ -7711,7 +7665,6 @@
           <w:numId w:val="10"/>
         </w:numPr>
         <w:spacing w:after="0"/>
-        <w:jc w:val="both"/>
         <w:rPr>
           <w:b/>
           <w:bCs/>
@@ -7737,7 +7690,6 @@
         </w:numPr>
         <w:spacing w:after="0"/>
         <w:ind w:hanging="357"/>
-        <w:jc w:val="both"/>
       </w:pPr>
       <w:r>
         <w:rPr>
@@ -7763,7 +7715,6 @@
         </w:numPr>
         <w:spacing w:after="0"/>
         <w:ind w:hanging="357"/>
-        <w:jc w:val="both"/>
         <w:rPr>
           <w:lang w:val="en-GB"/>
         </w:rPr>
@@ -7798,7 +7749,6 @@
         </w:numPr>
         <w:spacing w:after="0"/>
         <w:ind w:hanging="357"/>
-        <w:jc w:val="both"/>
         <w:rPr>
           <w:lang w:val="en-GB"/>
         </w:rPr>
@@ -7815,7 +7765,19 @@
         <w:rPr>
           <w:lang w:val="en-GB"/>
         </w:rPr>
-        <w:t xml:space="preserve"> … - If the buttons are disable this will </w:t>
+        <w:t xml:space="preserve"> … </w:t>
+      </w:r>
+      <w:r>
+        <w:rPr>
+          <w:lang w:val="en-GB"/>
+        </w:rPr>
+        <w:t>–</w:t>
+      </w:r>
+      <w:r>
+        <w:rPr>
+          <w:lang w:val="en-GB"/>
+        </w:rPr>
+        <w:t xml:space="preserve"> If the buttons are disable this will </w:t>
       </w:r>
       <w:r>
         <w:rPr>
@@ -7841,7 +7803,7 @@
         </w:rPr>
       </w:pPr>
       <w:bookmarkStart w:id="15" w:name="_Toc503984856"/>
-      <w:bookmarkStart w:id="16" w:name="_Toc34294221"/>
+      <w:bookmarkStart w:id="16" w:name="_Toc48643365"/>
       <w:r>
         <w:rPr>
           <w:lang w:val="en-GB"/>
@@ -7856,16 +7818,21 @@
       <w:pPr>
         <w:pStyle w:val="BodyText"/>
         <w:keepNext/>
-        <w:jc w:val="both"/>
-        <w:rPr>
-          <w:lang w:val="en-GB"/>
-        </w:rPr>
-      </w:pPr>
-      <w:r>
-        <w:rPr>
-          <w:lang w:val="en-GB"/>
-        </w:rPr>
-        <w:t xml:space="preserve">Chem4Word checks for newer versions every 7 days during normal use and will prompt you to download updates. If an error occurs, it performs an immediate check for updates. </w:t>
+        <w:rPr>
+          <w:lang w:val="en-GB"/>
+        </w:rPr>
+      </w:pPr>
+      <w:r>
+        <w:rPr>
+          <w:lang w:val="en-GB"/>
+        </w:rPr>
+        <w:t xml:space="preserve">Chem4Word checks for newer versions every 7 days during normal use and will prompt you to download updates. If an error occurs, it performs </w:t>
+      </w:r>
+      <w:r>
+        <w:rPr>
+          <w:lang w:val="en-GB"/>
+        </w:rPr>
+        <w:t>an immediate check for updates.</w:t>
       </w:r>
     </w:p>
     <w:p>
@@ -7947,7 +7914,6 @@
     <w:p>
       <w:pPr>
         <w:pStyle w:val="BodyText"/>
-        <w:jc w:val="both"/>
         <w:rPr>
           <w:lang w:val="en-GB"/>
         </w:rPr>
@@ -8019,7 +7985,6 @@
       <w:pPr>
         <w:pStyle w:val="BodyText"/>
         <w:keepNext/>
-        <w:jc w:val="both"/>
         <w:rPr>
           <w:lang w:val="en-GB"/>
         </w:rPr>
@@ -8100,7 +8065,6 @@
     <w:p>
       <w:pPr>
         <w:pStyle w:val="BodyText"/>
-        <w:jc w:val="both"/>
         <w:rPr>
           <w:lang w:val="en-GB"/>
         </w:rPr>
@@ -8130,7 +8094,6 @@
     <w:p>
       <w:pPr>
         <w:pStyle w:val="BodyText"/>
-        <w:jc w:val="both"/>
         <w:rPr>
           <w:lang w:val="en-GB"/>
         </w:rPr>
@@ -8205,7 +8168,7 @@
           <w:lang w:val="en-GB"/>
         </w:rPr>
       </w:pPr>
-      <w:bookmarkStart w:id="17" w:name="_Toc34294222"/>
+      <w:bookmarkStart w:id="17" w:name="_Toc48643366"/>
       <w:r>
         <w:rPr>
           <w:lang w:val="en-GB"/>
@@ -8281,7 +8244,7 @@
         </w:rPr>
       </w:pPr>
       <w:bookmarkStart w:id="18" w:name="_Toc503984858"/>
-      <w:bookmarkStart w:id="19" w:name="_Toc34294223"/>
+      <w:bookmarkStart w:id="19" w:name="_Toc48643367"/>
       <w:r>
         <w:rPr>
           <w:lang w:val="en-GB"/>
@@ -8490,7 +8453,7 @@
         </w:rPr>
       </w:pPr>
       <w:bookmarkStart w:id="20" w:name="_Toc503984863"/>
-      <w:bookmarkStart w:id="21" w:name="_Toc34294224"/>
+      <w:bookmarkStart w:id="21" w:name="_Toc48643368"/>
       <w:r>
         <w:rPr>
           <w:lang w:val="en-GB"/>
@@ -8635,7 +8598,7 @@
         </w:rPr>
       </w:pPr>
       <w:bookmarkStart w:id="22" w:name="_Toc503984864"/>
-      <w:bookmarkStart w:id="23" w:name="_Toc34294225"/>
+      <w:bookmarkStart w:id="23" w:name="_Toc48643369"/>
       <w:r>
         <w:rPr>
           <w:lang w:val="en-GB"/>
@@ -9003,7 +8966,7 @@
         </w:rPr>
       </w:pPr>
       <w:bookmarkStart w:id="24" w:name="_Toc503984865"/>
-      <w:bookmarkStart w:id="25" w:name="_Toc34294226"/>
+      <w:bookmarkStart w:id="25" w:name="_Toc48643370"/>
       <w:r>
         <w:rPr>
           <w:lang w:val="en-GB"/>
@@ -9188,6 +9151,12 @@
         <w:rPr>
           <w:lang w:val="en-GB"/>
         </w:rPr>
+        <w:t>t</w:t>
+      </w:r>
+      <w:r>
+        <w:rPr>
+          <w:lang w:val="en-GB"/>
+        </w:rPr>
         <w:t>he</w:t>
       </w:r>
       <w:proofErr w:type="gramEnd"/>
@@ -9206,7 +9175,7 @@
         </w:rPr>
       </w:pPr>
       <w:bookmarkStart w:id="26" w:name="_Toc503984866"/>
-      <w:bookmarkStart w:id="27" w:name="_Toc34294227"/>
+      <w:bookmarkStart w:id="27" w:name="_Toc48643371"/>
       <w:proofErr w:type="spellStart"/>
       <w:r>
         <w:rPr>
@@ -9366,7 +9335,7 @@
         </w:rPr>
       </w:pPr>
       <w:bookmarkStart w:id="28" w:name="_Toc503984867"/>
-      <w:bookmarkStart w:id="29" w:name="_Toc34294228"/>
+      <w:bookmarkStart w:id="29" w:name="_Toc48643372"/>
       <w:r>
         <w:rPr>
           <w:lang w:val="en-GB"/>
@@ -9497,7 +9466,7 @@
         </w:rPr>
       </w:pPr>
       <w:bookmarkStart w:id="30" w:name="_Toc503984868"/>
-      <w:bookmarkStart w:id="31" w:name="_Toc34294229"/>
+      <w:bookmarkStart w:id="31" w:name="_Toc48643373"/>
       <w:r>
         <w:rPr>
           <w:lang w:val="en-GB"/>
@@ -9535,7 +9504,6 @@
           <w:tag w:val="m1.n1:f8338965d1964c1882d9d4890bfe66e1"/>
           <w:id w:val="119815900"/>
         </w:sdtPr>
-        <w:sdtEndPr/>
         <w:sdtContent>
           <w:r>
             <w:t>alpha-</w:t>
@@ -9688,7 +9656,7 @@
         </w:rPr>
       </w:pPr>
       <w:bookmarkStart w:id="32" w:name="_Toc503984869"/>
-      <w:bookmarkStart w:id="33" w:name="_Toc34294230"/>
+      <w:bookmarkStart w:id="33" w:name="_Toc48643374"/>
       <w:r>
         <w:rPr>
           <w:lang w:val="en-GB"/>
@@ -9824,7 +9792,13 @@
         <w:rPr>
           <w:lang w:val="en-GB"/>
         </w:rPr>
-        <w:t xml:space="preserve"> PubChem to see if the structure is known, and any known names and synonyms are retrieved.  </w:t>
+        <w:t xml:space="preserve"> PubChem to see if the structure is known, and any known nam</w:t>
+      </w:r>
+      <w:r>
+        <w:rPr>
+          <w:lang w:val="en-GB"/>
+        </w:rPr>
+        <w:t>es and synonyms are retrieved.</w:t>
       </w:r>
     </w:p>
     <w:p>
@@ -9904,57 +9878,31 @@
         <w:rPr>
           <w:lang w:val="en-GB"/>
         </w:rPr>
-        <w:t>A</w:t>
-      </w:r>
-      <w:r>
-        <w:rPr>
-          <w:lang w:val="en-GB"/>
-        </w:rPr>
-        <w:t>dding other chemistry objects to the document that are linked to another chemistry object</w:t>
-      </w:r>
-      <w:r>
-        <w:rPr>
-          <w:lang w:val="en-GB"/>
-        </w:rPr>
-        <w:t xml:space="preserve"> updates </w:t>
-      </w:r>
-      <w:r>
-        <w:rPr>
-          <w:lang w:val="en-GB"/>
-        </w:rPr>
-        <w:t>to the formula label</w:t>
-      </w:r>
-      <w:r>
-        <w:rPr>
-          <w:lang w:val="en-GB"/>
-        </w:rPr>
-        <w:t xml:space="preserve"> </w:t>
-      </w:r>
-      <w:proofErr w:type="gramStart"/>
-      <w:r>
-        <w:rPr>
-          <w:lang w:val="en-GB"/>
-        </w:rPr>
-        <w:t>automatically</w:t>
-      </w:r>
-      <w:r>
-        <w:rPr>
-          <w:lang w:val="en-GB"/>
-        </w:rPr>
-        <w:t xml:space="preserve">  It</w:t>
-      </w:r>
-      <w:proofErr w:type="gramEnd"/>
-      <w:r>
-        <w:rPr>
-          <w:lang w:val="en-GB"/>
-        </w:rPr>
-        <w:t xml:space="preserve"> also updates </w:t>
-      </w:r>
-      <w:r>
-        <w:rPr>
-          <w:lang w:val="en-GB"/>
-        </w:rPr>
-        <w:t>those imported from PubChem.  The Edit Labels button also allows you to delete labels and create your own labels to use as identifiers i</w:t>
+        <w:t xml:space="preserve">The Edit Labels button also allows you to delete </w:t>
+      </w:r>
+      <w:r>
+        <w:rPr>
+          <w:lang w:val="en-GB"/>
+        </w:rPr>
+        <w:t xml:space="preserve">any unused </w:t>
+      </w:r>
+      <w:r>
+        <w:rPr>
+          <w:lang w:val="en-GB"/>
+        </w:rPr>
+        <w:t>labels and create</w:t>
+      </w:r>
+      <w:r>
+        <w:rPr>
+          <w:lang w:val="en-GB"/>
+        </w:rPr>
+        <w:t xml:space="preserve"> and edit</w:t>
+      </w:r>
+      <w:r>
+        <w:rPr>
+          <w:lang w:val="en-GB"/>
+        </w:rPr>
+        <w:t xml:space="preserve"> your own labels to use as identifiers i</w:t>
       </w:r>
       <w:r>
         <w:rPr>
@@ -9971,7 +9919,7 @@
         </w:rPr>
       </w:pPr>
       <w:bookmarkStart w:id="34" w:name="_Toc503984870"/>
-      <w:bookmarkStart w:id="35" w:name="_Toc34294231"/>
+      <w:bookmarkStart w:id="35" w:name="_Toc48643375"/>
       <w:r>
         <w:rPr>
           <w:lang w:val="en-GB"/>
@@ -10210,7 +10158,7 @@
         </w:rPr>
       </w:pPr>
       <w:bookmarkStart w:id="36" w:name="_Toc503984871"/>
-      <w:bookmarkStart w:id="37" w:name="_Toc34294232"/>
+      <w:bookmarkStart w:id="37" w:name="_Toc48643376"/>
       <w:r>
         <w:rPr>
           <w:lang w:val="en-GB"/>
@@ -10281,12 +10229,6 @@
         </w:drawing>
       </w:r>
       <w:bookmarkEnd w:id="37"/>
-      <w:r>
-        <w:rPr>
-          <w:lang w:val="en-GB"/>
-        </w:rPr>
-        <w:t xml:space="preserve"> </w:t>
-      </w:r>
     </w:p>
     <w:p>
       <w:pPr>
@@ -10755,7 +10697,7 @@
           <w:lang w:val="en-GB"/>
         </w:rPr>
       </w:pPr>
-      <w:bookmarkStart w:id="39" w:name="_Toc34294233"/>
+      <w:bookmarkStart w:id="39" w:name="_Toc48643377"/>
       <w:r>
         <w:rPr>
           <w:lang w:val="en-GB"/>
@@ -11025,7 +10967,7 @@
           <w:lang w:val="en-GB"/>
         </w:rPr>
       </w:pPr>
-      <w:bookmarkStart w:id="40" w:name="_Toc34294234"/>
+      <w:bookmarkStart w:id="40" w:name="_Toc48643378"/>
       <w:r>
         <w:rPr>
           <w:lang w:val="en-GB"/>
@@ -11042,7 +10984,7 @@
           <w:lang w:val="en-GB"/>
         </w:rPr>
       </w:pPr>
-      <w:bookmarkStart w:id="41" w:name="_Toc34294235"/>
+      <w:bookmarkStart w:id="41" w:name="_Toc48643379"/>
       <w:r>
         <w:rPr>
           <w:lang w:val="en-GB"/>
@@ -11127,7 +11069,7 @@
           <w:lang w:val="en-GB"/>
         </w:rPr>
       </w:pPr>
-      <w:bookmarkStart w:id="42" w:name="_Toc34294236"/>
+      <w:bookmarkStart w:id="42" w:name="_Toc48643380"/>
       <w:r>
         <w:rPr>
           <w:lang w:val="en-GB"/>
@@ -11145,7 +11087,8 @@
       </w:pPr>
       <w:r>
         <w:rPr>
-          <w:lang w:val="en-GB"/>
+          <w:noProof/>
+          <w:lang w:val="en-GB" w:eastAsia="en-GB"/>
         </w:rPr>
         <w:drawing>
           <wp:inline distT="0" distB="0" distL="0" distR="0" wp14:anchorId="6839FD34" wp14:editId="13B3AE8D">
@@ -11216,7 +11159,7 @@
           <w:lang w:val="en-GB"/>
         </w:rPr>
       </w:pPr>
-      <w:bookmarkStart w:id="43" w:name="_Toc34294237"/>
+      <w:bookmarkStart w:id="43" w:name="_Toc48643381"/>
       <w:r>
         <w:rPr>
           <w:lang w:val="en-GB"/>
@@ -11234,7 +11177,8 @@
       </w:pPr>
       <w:r>
         <w:rPr>
-          <w:lang w:val="en-GB"/>
+          <w:noProof/>
+          <w:lang w:val="en-GB" w:eastAsia="en-GB"/>
         </w:rPr>
         <w:drawing>
           <wp:inline distT="0" distB="0" distL="0" distR="0" wp14:anchorId="668E6537" wp14:editId="7FCDEF54">
@@ -11293,7 +11237,7 @@
           <w:lang w:val="en-GB"/>
         </w:rPr>
       </w:pPr>
-      <w:bookmarkStart w:id="44" w:name="_Toc34294238"/>
+      <w:bookmarkStart w:id="44" w:name="_Toc48643382"/>
       <w:r>
         <w:rPr>
           <w:lang w:val="en-GB"/>
@@ -11478,7 +11422,13 @@
         <w:rPr>
           <w:lang w:val="en-GB"/>
         </w:rPr>
-        <w:t xml:space="preserve">Here you can set the display order and the URLs for our preferred molecule search services.  You should not need to change these URLs. </w:t>
+        <w:t>Here you can set the display order and the URLs for our preferred molecule search services.  You should</w:t>
+      </w:r>
+      <w:r>
+        <w:rPr>
+          <w:lang w:val="en-GB"/>
+        </w:rPr>
+        <w:t xml:space="preserve"> not need to change these URLs.</w:t>
       </w:r>
     </w:p>
     <w:p>
@@ -11488,7 +11438,7 @@
           <w:lang w:val="en-GB"/>
         </w:rPr>
       </w:pPr>
-      <w:bookmarkStart w:id="45" w:name="_Toc34294239"/>
+      <w:bookmarkStart w:id="45" w:name="_Toc48643383"/>
       <w:r>
         <w:rPr>
           <w:lang w:val="en-GB"/>
@@ -11573,7 +11523,7 @@
           <w:lang w:val="en-GB"/>
         </w:rPr>
       </w:pPr>
-      <w:bookmarkStart w:id="46" w:name="_Toc34294240"/>
+      <w:bookmarkStart w:id="46" w:name="_Toc48643384"/>
       <w:r>
         <w:rPr>
           <w:lang w:val="en-GB"/>
@@ -11658,7 +11608,7 @@
           <w:lang w:val="en-GB"/>
         </w:rPr>
       </w:pPr>
-      <w:bookmarkStart w:id="47" w:name="_Toc34294241"/>
+      <w:bookmarkStart w:id="47" w:name="_Toc48643385"/>
       <w:r>
         <w:rPr>
           <w:lang w:val="en-GB"/>
@@ -11761,7 +11711,7 @@
           <w:lang w:val="en-GB"/>
         </w:rPr>
       </w:pPr>
-      <w:bookmarkStart w:id="48" w:name="_Toc34294242"/>
+      <w:bookmarkStart w:id="48" w:name="_Toc48643386"/>
       <w:r>
         <w:rPr>
           <w:lang w:val="en-GB"/>
@@ -11846,7 +11796,7 @@
           <w:lang w:val="en-GB"/>
         </w:rPr>
       </w:pPr>
-      <w:bookmarkStart w:id="49" w:name="_Toc34294243"/>
+      <w:bookmarkStart w:id="49" w:name="_Toc48643387"/>
       <w:r>
         <w:rPr>
           <w:lang w:val="en-GB"/>
@@ -11865,7 +11815,65 @@
         <w:rPr>
           <w:lang w:val="en-GB"/>
         </w:rPr>
-        <w:t>Chem4Word now contains a brand-new editor, ACME. ACME Stands for Advanced CML-Based Molecule Editor</w:t>
+        <w:t xml:space="preserve">Chem4Word now contains a brand-new editor, ACME. ACME Stands for </w:t>
+      </w:r>
+      <w:r>
+        <w:rPr>
+          <w:b/>
+          <w:lang w:val="en-GB"/>
+        </w:rPr>
+        <w:t>A</w:t>
+      </w:r>
+      <w:r>
+        <w:rPr>
+          <w:lang w:val="en-GB"/>
+        </w:rPr>
+        <w:t xml:space="preserve">dvanced </w:t>
+      </w:r>
+      <w:r>
+        <w:rPr>
+          <w:b/>
+          <w:lang w:val="en-GB"/>
+        </w:rPr>
+        <w:t>C</w:t>
+      </w:r>
+      <w:r>
+        <w:rPr>
+          <w:lang w:val="en-GB"/>
+        </w:rPr>
+        <w:t xml:space="preserve">ML-Based </w:t>
+      </w:r>
+      <w:r>
+        <w:rPr>
+          <w:b/>
+          <w:lang w:val="en-GB"/>
+        </w:rPr>
+        <w:t>M</w:t>
+      </w:r>
+      <w:r>
+        <w:rPr>
+          <w:lang w:val="en-GB"/>
+        </w:rPr>
+        <w:t xml:space="preserve">olecule </w:t>
+      </w:r>
+      <w:r>
+        <w:rPr>
+          <w:b/>
+          <w:lang w:val="en-GB"/>
+        </w:rPr>
+        <w:t>E</w:t>
+      </w:r>
+      <w:r>
+        <w:rPr>
+          <w:lang w:val="en-GB"/>
+        </w:rPr>
+        <w:t>ditor</w:t>
+      </w:r>
+      <w:r>
+        <w:rPr>
+          <w:lang w:val="en-GB"/>
+        </w:rPr>
+        <w:t>.</w:t>
       </w:r>
     </w:p>
     <w:p>
@@ -11919,7 +11927,7 @@
           <w:lang w:val="en-GB"/>
         </w:rPr>
       </w:pPr>
-      <w:bookmarkStart w:id="50" w:name="_Toc34294244"/>
+      <w:bookmarkStart w:id="50" w:name="_Toc48643388"/>
       <w:r>
         <w:rPr>
           <w:lang w:val="en-GB"/>
@@ -12076,7 +12084,7 @@
           <w:lang w:val="en-GB"/>
         </w:rPr>
       </w:pPr>
-      <w:bookmarkStart w:id="51" w:name="_Toc34294245"/>
+      <w:bookmarkStart w:id="51" w:name="_Toc48643389"/>
       <w:r>
         <w:rPr>
           <w:lang w:val="en-GB"/>
@@ -12147,7 +12155,7 @@
           <w:lang w:val="en-GB"/>
         </w:rPr>
       </w:pPr>
-      <w:bookmarkStart w:id="52" w:name="_Toc34294246"/>
+      <w:bookmarkStart w:id="52" w:name="_Toc48643390"/>
       <w:r>
         <w:rPr>
           <w:lang w:val="en-GB"/>
@@ -12176,7 +12184,7 @@
           <w:lang w:val="en-GB"/>
         </w:rPr>
       </w:pPr>
-      <w:bookmarkStart w:id="53" w:name="_Toc34294247"/>
+      <w:bookmarkStart w:id="53" w:name="_Toc48643391"/>
       <w:r>
         <w:rPr>
           <w:lang w:val="en-GB"/>
@@ -12392,7 +12400,7 @@
           <w:lang w:val="en-GB"/>
         </w:rPr>
       </w:pPr>
-      <w:bookmarkStart w:id="54" w:name="_Toc34294248"/>
+      <w:bookmarkStart w:id="54" w:name="_Toc48643392"/>
       <w:r>
         <w:rPr>
           <w:lang w:val="en-GB"/>
@@ -12442,7 +12450,7 @@
         <w:rPr>
           <w:lang w:val="en-GB"/>
         </w:rPr>
-        <w:t xml:space="preserve">Functional group expansion </w:t>
+        <w:t>Functional group expansion</w:t>
       </w:r>
     </w:p>
     <w:p>
@@ -12488,7 +12496,7 @@
           <w:lang w:val="en-GB"/>
         </w:rPr>
       </w:pPr>
-      <w:bookmarkStart w:id="55" w:name="_Toc34294249"/>
+      <w:bookmarkStart w:id="55" w:name="_Toc48643393"/>
       <w:r>
         <w:rPr>
           <w:lang w:val="en-GB"/>
@@ -12711,7 +12719,7 @@
           <w:lang w:val="en-GB"/>
         </w:rPr>
       </w:pPr>
-      <w:bookmarkStart w:id="56" w:name="_Toc34294250"/>
+      <w:bookmarkStart w:id="56" w:name="_Toc48643394"/>
       <w:r>
         <w:rPr>
           <w:lang w:val="en-GB"/>
@@ -12937,7 +12945,10 @@
         <w:t>e.g.</w:t>
       </w:r>
       <w:r>
-        <w:t xml:space="preserve"> flipping a molecule is only possible if it is selected.  </w:t>
+        <w:t xml:space="preserve"> flipping a molecule is on</w:t>
+      </w:r>
+      <w:r>
+        <w:t>ly possible if it is selected.</w:t>
       </w:r>
     </w:p>
     <w:p>
@@ -12955,7 +12966,7 @@
           <w:lang w:val="en-GB"/>
         </w:rPr>
       </w:pPr>
-      <w:bookmarkStart w:id="57" w:name="_Toc34294251"/>
+      <w:bookmarkStart w:id="57" w:name="_Toc48643395"/>
       <w:r>
         <w:rPr>
           <w:lang w:val="en-GB"/>
@@ -13011,7 +13022,7 @@
           <w:lang w:val="en-GB"/>
         </w:rPr>
       </w:pPr>
-      <w:bookmarkStart w:id="58" w:name="_Toc34294252"/>
+      <w:bookmarkStart w:id="58" w:name="_Toc48643396"/>
       <w:r>
         <w:rPr>
           <w:lang w:val="en-GB"/>
@@ -13305,7 +13316,13 @@
         <w:rPr>
           <w:lang w:val="en-GB"/>
         </w:rPr>
-        <w:t xml:space="preserve">allows selection of additional elements. </w:t>
+        <w:t>allows se</w:t>
+      </w:r>
+      <w:r>
+        <w:rPr>
+          <w:lang w:val="en-GB"/>
+        </w:rPr>
+        <w:t>lection of additional elements.</w:t>
       </w:r>
     </w:p>
     <w:p>
@@ -13529,7 +13546,7 @@
           <w:lang w:val="en-GB"/>
         </w:rPr>
       </w:pPr>
-      <w:bookmarkStart w:id="59" w:name="_Toc34294253"/>
+      <w:bookmarkStart w:id="59" w:name="_Toc48643397"/>
       <w:r>
         <w:rPr>
           <w:lang w:val="en-GB"/>
@@ -14861,7 +14878,7 @@
           <w:lang w:val="en-GB"/>
         </w:rPr>
       </w:pPr>
-      <w:bookmarkStart w:id="60" w:name="_Toc34294254"/>
+      <w:bookmarkStart w:id="60" w:name="_Toc48643398"/>
       <w:r>
         <w:rPr>
           <w:lang w:val="en-GB"/>
@@ -15178,6 +15195,7 @@
         <w:rPr>
           <w:lang w:val="en-GB"/>
         </w:rPr>
+        <w:lastRenderedPageBreak/>
         <w:t>Sprout a single atom chain ending in the currently selected element – if the clicked atom is the same as the selected element:</w:t>
       </w:r>
       <w:r>
@@ -15188,7 +15206,6 @@
           <w:noProof/>
           <w:lang w:val="en-GB" w:eastAsia="en-GB"/>
         </w:rPr>
-        <w:lastRenderedPageBreak/>
         <w:drawing>
           <wp:inline distT="0" distB="0" distL="0" distR="0" wp14:anchorId="115C1027" wp14:editId="2D88331C">
             <wp:extent cx="5155209" cy="3629025"/>
@@ -15231,9 +15248,6 @@
           </wp:inline>
         </w:drawing>
       </w:r>
-      <w:r>
-        <w:br/>
-      </w:r>
     </w:p>
     <w:p>
       <w:pPr>
@@ -15309,6 +15323,7 @@
         </w:rPr>
       </w:pPr>
       <w:r>
+        <w:lastRenderedPageBreak/>
         <w:t xml:space="preserve">Figure </w:t>
       </w:r>
       <w:r>
@@ -15349,7 +15364,6 @@
         <w:rPr>
           <w:lang w:val="en-GB"/>
         </w:rPr>
-        <w:lastRenderedPageBreak/>
         <w:t>Clicking on a wedge or hatch stereo bond with the same stereo selected will invert the direction of the bond:</w:t>
       </w:r>
       <w:r>
@@ -15780,6 +15794,10 @@
     </w:p>
     <w:p>
       <w:r>
+        <w:rPr>
+          <w:noProof/>
+          <w:lang w:val="en-GB" w:eastAsia="en-GB"/>
+        </w:rPr>
         <w:drawing>
           <wp:inline distT="0" distB="0" distL="0" distR="0" wp14:anchorId="1C53F41A" wp14:editId="5BC84F34">
             <wp:extent cx="1857634" cy="1800476"/>
@@ -15824,7 +15842,7 @@
           <w:lang w:val="en-GB"/>
         </w:rPr>
       </w:pPr>
-      <w:bookmarkStart w:id="61" w:name="_Toc34294255"/>
+      <w:bookmarkStart w:id="61" w:name="_Toc48643399"/>
       <w:r>
         <w:rPr>
           <w:lang w:val="en-GB"/>
@@ -16241,13 +16259,14 @@
         </w:rPr>
         <w:fldChar w:fldCharType="end"/>
       </w:r>
-      <w:proofErr w:type="gramStart"/>
-      <w:r>
-        <w:t>:selecting</w:t>
-      </w:r>
-      <w:proofErr w:type="gramEnd"/>
-      <w:r>
-        <w:t xml:space="preserve"> a range of atoms and bonds</w:t>
+      <w:r>
+        <w:t>:</w:t>
+      </w:r>
+      <w:r>
+        <w:t xml:space="preserve"> S</w:t>
+      </w:r>
+      <w:r>
+        <w:t>electing a range of atoms and bonds</w:t>
       </w:r>
     </w:p>
     <w:p>
@@ -16271,16 +16290,14 @@
         <w:rPr>
           <w:lang w:val="en-GB"/>
         </w:rPr>
-        <w:t xml:space="preserve">To switch between lasso and </w:t>
-      </w:r>
-      <w:proofErr w:type="spellStart"/>
-      <w:r>
-        <w:rPr>
-          <w:lang w:val="en-GB"/>
-        </w:rPr>
-        <w:t>rect</w:t>
-      </w:r>
-      <w:proofErr w:type="spellEnd"/>
+        <w:t>To switch between lasso and rect</w:t>
+      </w:r>
+      <w:r>
+        <w:rPr>
+          <w:lang w:val="en-GB"/>
+        </w:rPr>
+        <w:t>angle</w:t>
+      </w:r>
       <w:r>
         <w:rPr>
           <w:lang w:val="en-GB"/>
@@ -16838,12 +16855,6 @@
           <w:lang w:val="en-GB"/>
         </w:rPr>
       </w:pPr>
-      <w:r>
-        <w:rPr>
-          <w:lang w:val="en-GB"/>
-        </w:rPr>
-        <w:t xml:space="preserve"> </w:t>
-      </w:r>
     </w:p>
     <w:p>
       <w:pPr>
@@ -16968,6 +16979,11 @@
       <w:r>
         <w:t>: selecting atoms prior to deletion</w:t>
       </w:r>
+    </w:p>
+    <w:p>
+      <w:pPr>
+        <w:pStyle w:val="Caption"/>
+      </w:pPr>
       <w:r>
         <w:rPr>
           <w:noProof/>
@@ -17021,10 +17037,7 @@
         <w:fldChar w:fldCharType="begin"/>
       </w:r>
       <w:r>
-        <w:instrText xml:space="preserve"> SEQ Figure \* ARA</w:instrText>
-      </w:r>
-      <w:r>
-        <w:instrText xml:space="preserve">BIC </w:instrText>
+        <w:instrText xml:space="preserve"> SEQ Figure \* ARABIC </w:instrText>
       </w:r>
       <w:r>
         <w:fldChar w:fldCharType="separate"/>
@@ -17053,14 +17066,8 @@
         <w:rPr>
           <w:lang w:val="en-GB"/>
         </w:rPr>
-        <w:t xml:space="preserve">If atoms and bonds are selected, then changing either the current atom or bond using the selector controls will modify the selected objects.  If you select multiple elements, then ACME will show a blank </w:t>
-      </w:r>
-      <w:r>
-        <w:rPr>
-          <w:lang w:val="en-GB"/>
-        </w:rPr>
         <w:lastRenderedPageBreak/>
-        <w:t>element selector value:</w:t>
+        <w:t>If atoms and bonds are selected, then changing either the current atom or bond using the selector controls will modify the selected objects.  If you select multiple elements, then ACME will show a blank element selector value:</w:t>
       </w:r>
       <w:r>
         <w:br/>
@@ -17578,19 +17585,12 @@
     </w:p>
     <w:p>
       <w:pPr>
-        <w:rPr>
-          <w:lang w:val="en-GB"/>
-        </w:rPr>
-      </w:pPr>
-    </w:p>
-    <w:p>
-      <w:pPr>
         <w:pStyle w:val="Heading3"/>
         <w:rPr>
           <w:lang w:val="en-GB"/>
         </w:rPr>
       </w:pPr>
-      <w:bookmarkStart w:id="62" w:name="_Toc34294256"/>
+      <w:bookmarkStart w:id="62" w:name="_Toc48643400"/>
       <w:r>
         <w:rPr>
           <w:lang w:val="en-GB"/>
@@ -17768,33 +17768,33 @@
         <w:rPr>
           <w:lang w:val="en-GB"/>
         </w:rPr>
+        <w:t xml:space="preserve">ACME can draw either fixed or variable rings.  </w:t>
+      </w:r>
+      <w:r>
+        <w:rPr>
+          <w:lang w:val="en-GB"/>
+        </w:rPr>
+        <w:t xml:space="preserve">The ring button shows the currently selected fixed ring.  You can choose the </w:t>
+      </w:r>
+      <w:r>
+        <w:rPr>
+          <w:lang w:val="en-GB"/>
+        </w:rPr>
+        <w:t>ring type by clicking the small dropdown arrow next to it and then clicking a ring in the panel.</w:t>
+      </w:r>
+    </w:p>
+    <w:p>
+      <w:pPr>
+        <w:pStyle w:val="Heading4"/>
+        <w:rPr>
+          <w:lang w:val="en-GB"/>
+        </w:rPr>
+      </w:pPr>
+      <w:r>
+        <w:rPr>
+          <w:lang w:val="en-GB"/>
+        </w:rPr>
         <w:lastRenderedPageBreak/>
-        <w:t xml:space="preserve">ACME can draw either fixed or variable rings.  </w:t>
-      </w:r>
-      <w:r>
-        <w:rPr>
-          <w:lang w:val="en-GB"/>
-        </w:rPr>
-        <w:t xml:space="preserve">The ring button shows the currently selected fixed ring.  You can choose the </w:t>
-      </w:r>
-      <w:r>
-        <w:rPr>
-          <w:lang w:val="en-GB"/>
-        </w:rPr>
-        <w:t>ring type by clicking the small dropdown arrow next to it and then clicking a ring in the panel.</w:t>
-      </w:r>
-    </w:p>
-    <w:p>
-      <w:pPr>
-        <w:pStyle w:val="Heading4"/>
-        <w:rPr>
-          <w:lang w:val="en-GB"/>
-        </w:rPr>
-      </w:pPr>
-      <w:r>
-        <w:rPr>
-          <w:lang w:val="en-GB"/>
-        </w:rPr>
         <w:t>Fixed rings</w:t>
       </w:r>
     </w:p>
@@ -18040,9 +18040,6 @@
         <w:keepNext/>
       </w:pPr>
       <w:r>
-        <w:br/>
-      </w:r>
-      <w:r>
         <w:rPr>
           <w:noProof/>
           <w:lang w:val="en-GB" w:eastAsia="en-GB"/>
@@ -18229,7 +18226,7 @@
           <w:lang w:val="en-GB"/>
         </w:rPr>
       </w:pPr>
-      <w:bookmarkStart w:id="63" w:name="_Toc34294257"/>
+      <w:bookmarkStart w:id="63" w:name="_Toc48643401"/>
       <w:r>
         <w:rPr>
           <w:lang w:val="en-GB"/>
@@ -18372,7 +18369,13 @@
         <w:rPr>
           <w:lang w:val="en-GB"/>
         </w:rPr>
-        <w:t xml:space="preserve">Click on an atom and drag to attach a chain.  </w:t>
+        <w:t>Click on an at</w:t>
+      </w:r>
+      <w:r>
+        <w:rPr>
+          <w:lang w:val="en-GB"/>
+        </w:rPr>
+        <w:t>om and drag to attach a chain.</w:t>
       </w:r>
       <w:r>
         <w:rPr>
@@ -18502,7 +18505,7 @@
           <w:lang w:val="en-GB"/>
         </w:rPr>
       </w:pPr>
-      <w:bookmarkStart w:id="64" w:name="_Toc34294258"/>
+      <w:bookmarkStart w:id="64" w:name="_Toc48643402"/>
       <w:r>
         <w:rPr>
           <w:lang w:val="en-GB"/>
@@ -18795,16 +18798,34 @@
     </w:p>
     <w:p>
       <w:pPr>
+        <w:rPr>
+          <w:rFonts w:asciiTheme="majorHAnsi" w:eastAsiaTheme="majorEastAsia" w:hAnsiTheme="majorHAnsi" w:cstheme="majorBidi"/>
+          <w:color w:val="1F3763" w:themeColor="accent1" w:themeShade="7F"/>
+          <w:sz w:val="24"/>
+          <w:szCs w:val="24"/>
+          <w:lang w:val="en-GB"/>
+        </w:rPr>
+      </w:pPr>
+      <w:r>
+        <w:rPr>
+          <w:lang w:val="en-GB"/>
+        </w:rPr>
+        <w:br w:type="page"/>
+      </w:r>
+    </w:p>
+    <w:p>
+      <w:pPr>
         <w:pStyle w:val="Heading3"/>
         <w:rPr>
           <w:lang w:val="en-GB"/>
         </w:rPr>
       </w:pPr>
-      <w:bookmarkStart w:id="65" w:name="_Toc34294259"/>
-      <w:r>
-        <w:rPr>
-          <w:lang w:val="en-GB"/>
-        </w:rPr>
+      <w:bookmarkStart w:id="65" w:name="_Toc48643403"/>
+      <w:r>
+        <w:rPr>
+          <w:lang w:val="en-GB"/>
+        </w:rPr>
+        <w:lastRenderedPageBreak/>
         <w:t>Cut, Copy and Paste Buttons</w:t>
       </w:r>
       <w:bookmarkEnd w:id="65"/>
@@ -18873,7 +18894,6 @@
         <w:rPr>
           <w:lang w:val="en-GB"/>
         </w:rPr>
-        <w:lastRenderedPageBreak/>
         <w:t xml:space="preserve">The cut, copy and paste buttons allow you to transfer chemistry into or out of ACME, and to remove or add to it.  Both operations use the Windows Clipboard.  </w:t>
       </w:r>
       <w:r>
@@ -19044,6 +19064,7 @@
           <w:noProof/>
           <w:lang w:val="en-GB" w:eastAsia="en-GB"/>
         </w:rPr>
+        <w:lastRenderedPageBreak/>
         <w:drawing>
           <wp:inline distT="0" distB="0" distL="0" distR="0" wp14:anchorId="586A0E38" wp14:editId="33D63501">
             <wp:extent cx="5943600" cy="2858770"/>
@@ -19119,7 +19140,6 @@
         <w:t>:  The result of copying and pasting the previous selection</w:t>
       </w:r>
     </w:p>
-    <w:p/>
     <w:p>
       <w:pPr>
         <w:pStyle w:val="Heading4"/>
@@ -19222,15 +19242,6 @@
         </w:rPr>
         <w:t>.</w:t>
       </w:r>
-    </w:p>
-    <w:p>
-      <w:pPr>
-        <w:keepNext/>
-        <w:rPr>
-          <w:noProof/>
-          <w:lang w:val="en-GB"/>
-        </w:rPr>
-      </w:pPr>
     </w:p>
     <w:p>
       <w:pPr>
@@ -19334,9 +19345,19 @@
     <w:p>
       <w:pPr>
         <w:rPr>
-          <w:lang w:val="en-GB"/>
-        </w:rPr>
-      </w:pPr>
+          <w:rFonts w:asciiTheme="majorHAnsi" w:eastAsiaTheme="majorEastAsia" w:hAnsiTheme="majorHAnsi" w:cstheme="majorBidi"/>
+          <w:color w:val="1F3763" w:themeColor="accent1" w:themeShade="7F"/>
+          <w:sz w:val="24"/>
+          <w:szCs w:val="24"/>
+          <w:lang w:val="en-GB"/>
+        </w:rPr>
+      </w:pPr>
+      <w:r>
+        <w:rPr>
+          <w:lang w:val="en-GB"/>
+        </w:rPr>
+        <w:br w:type="page"/>
+      </w:r>
     </w:p>
     <w:p>
       <w:pPr>
@@ -19345,11 +19366,12 @@
           <w:lang w:val="en-GB"/>
         </w:rPr>
       </w:pPr>
-      <w:bookmarkStart w:id="66" w:name="_Toc34294260"/>
-      <w:r>
-        <w:rPr>
-          <w:lang w:val="en-GB"/>
-        </w:rPr>
+      <w:bookmarkStart w:id="66" w:name="_Toc48643404"/>
+      <w:r>
+        <w:rPr>
+          <w:lang w:val="en-GB"/>
+        </w:rPr>
+        <w:lastRenderedPageBreak/>
         <w:t>Undo and Redo Buttons</w:t>
       </w:r>
       <w:bookmarkEnd w:id="66"/>
@@ -19428,7 +19450,7 @@
           <w:lang w:val="en-GB"/>
         </w:rPr>
       </w:pPr>
-      <w:bookmarkStart w:id="67" w:name="_Toc34294261"/>
+      <w:bookmarkStart w:id="67" w:name="_Toc48643405"/>
       <w:r>
         <w:rPr>
           <w:lang w:val="en-GB"/>
@@ -19501,7 +19523,13 @@
         <w:rPr>
           <w:lang w:val="en-GB"/>
         </w:rPr>
-        <w:t xml:space="preserve">The Mirror buttons allow you to invert a selected molecule, either horizontally or vertically. Mirroring does not preserve absolute stereochemistry by default. </w:t>
+        <w:t>The Mirror buttons allow you to invert a selected molecule, either horizontally or vertically. Mirroring does not preserve absol</w:t>
+      </w:r>
+      <w:r>
+        <w:rPr>
+          <w:lang w:val="en-GB"/>
+        </w:rPr>
+        <w:t>ute stereochemistry by default.</w:t>
       </w:r>
     </w:p>
     <w:p>
@@ -19509,8 +19537,7 @@
         <w:pStyle w:val="NB"/>
       </w:pPr>
       <w:r>
-        <w:lastRenderedPageBreak/>
-        <w:t xml:space="preserve"> To preserve absolute stereochemistry, hold down [Shift] </w:t>
+        <w:t xml:space="preserve">To preserve absolute stereochemistry, hold down [Shift] </w:t>
       </w:r>
       <w:r>
         <w:rPr>
@@ -19616,9 +19643,19 @@
     <w:p>
       <w:pPr>
         <w:rPr>
-          <w:lang w:val="en-GB"/>
-        </w:rPr>
-      </w:pPr>
+          <w:rFonts w:asciiTheme="majorHAnsi" w:eastAsiaTheme="majorEastAsia" w:hAnsiTheme="majorHAnsi" w:cstheme="majorBidi"/>
+          <w:color w:val="1F3763" w:themeColor="accent1" w:themeShade="7F"/>
+          <w:sz w:val="24"/>
+          <w:szCs w:val="24"/>
+          <w:lang w:val="en-GB"/>
+        </w:rPr>
+      </w:pPr>
+      <w:r>
+        <w:rPr>
+          <w:lang w:val="en-GB"/>
+        </w:rPr>
+        <w:br w:type="page"/>
+      </w:r>
     </w:p>
     <w:p>
       <w:pPr>
@@ -19627,11 +19664,12 @@
           <w:lang w:val="en-GB"/>
         </w:rPr>
       </w:pPr>
-      <w:bookmarkStart w:id="68" w:name="_Toc34294262"/>
-      <w:r>
-        <w:rPr>
-          <w:lang w:val="en-GB"/>
-        </w:rPr>
+      <w:bookmarkStart w:id="68" w:name="_Toc48643406"/>
+      <w:r>
+        <w:rPr>
+          <w:lang w:val="en-GB"/>
+        </w:rPr>
+        <w:lastRenderedPageBreak/>
         <w:t>Add</w:t>
       </w:r>
       <w:r>
@@ -19791,7 +19829,6 @@
           <w:noProof/>
           <w:lang w:val="en-GB" w:eastAsia="en-GB"/>
         </w:rPr>
-        <w:lastRenderedPageBreak/>
         <w:drawing>
           <wp:inline distT="0" distB="0" distL="0" distR="0" wp14:anchorId="26FCA0E7" wp14:editId="7E46668F">
             <wp:extent cx="5943600" cy="4424045"/>
@@ -20001,7 +20038,7 @@
           <w:lang w:val="en-GB"/>
         </w:rPr>
       </w:pPr>
-      <w:bookmarkStart w:id="69" w:name="_Toc34294263"/>
+      <w:bookmarkStart w:id="69" w:name="_Toc48643407"/>
       <w:r>
         <w:rPr>
           <w:lang w:val="en-GB"/>
@@ -20110,6 +20147,23 @@
     </w:p>
     <w:p>
       <w:pPr>
+        <w:rPr>
+          <w:rFonts w:asciiTheme="majorHAnsi" w:eastAsiaTheme="majorEastAsia" w:hAnsiTheme="majorHAnsi" w:cstheme="majorBidi"/>
+          <w:i/>
+          <w:iCs/>
+          <w:color w:val="2F5496" w:themeColor="accent1" w:themeShade="BF"/>
+          <w:lang w:val="en-GB"/>
+        </w:rPr>
+      </w:pPr>
+      <w:r>
+        <w:rPr>
+          <w:lang w:val="en-GB"/>
+        </w:rPr>
+        <w:br w:type="page"/>
+      </w:r>
+    </w:p>
+    <w:p>
+      <w:pPr>
         <w:pStyle w:val="Heading4"/>
         <w:rPr>
           <w:lang w:val="en-GB"/>
@@ -20119,6 +20173,7 @@
         <w:rPr>
           <w:lang w:val="en-GB"/>
         </w:rPr>
+        <w:lastRenderedPageBreak/>
         <w:t>Grouping Molecules</w:t>
       </w:r>
     </w:p>
@@ -20146,7 +20201,6 @@
           <w:noProof/>
           <w:lang w:val="en-GB" w:eastAsia="en-GB"/>
         </w:rPr>
-        <w:lastRenderedPageBreak/>
         <w:drawing>
           <wp:inline distT="0" distB="0" distL="0" distR="0" wp14:anchorId="7DAAE7CD" wp14:editId="5A297DEB">
             <wp:extent cx="4096322" cy="1781424"/>
@@ -20206,7 +20260,7 @@
         <w:rPr>
           <w:lang w:val="en-GB"/>
         </w:rPr>
-        <w:t xml:space="preserve"> ACME </w:t>
+        <w:t xml:space="preserve">ACME </w:t>
       </w:r>
       <w:r>
         <w:rPr>
@@ -20435,7 +20489,7 @@
         <w:rPr>
           <w:lang w:val="en-GB"/>
         </w:rPr>
-        <w:t xml:space="preserve"> Grouped molecules can be flipped, resized and rotated like ungrouped molecules.</w:t>
+        <w:t>Grouped molecules can be flipped, resized and rotated like ungrouped molecules.</w:t>
       </w:r>
     </w:p>
     <w:p>
@@ -20550,7 +20604,7 @@
           <w:lang w:val="en-GB"/>
         </w:rPr>
       </w:pPr>
-      <w:bookmarkStart w:id="70" w:name="_Toc34294264"/>
+      <w:bookmarkStart w:id="70" w:name="_Toc48643408"/>
       <w:r>
         <w:rPr>
           <w:lang w:val="en-GB"/>
@@ -20689,7 +20743,7 @@
           <w:lang w:val="en-GB"/>
         </w:rPr>
       </w:pPr>
-      <w:bookmarkStart w:id="71" w:name="_Toc34294265"/>
+      <w:bookmarkStart w:id="71" w:name="_Toc48643409"/>
       <w:r>
         <w:rPr>
           <w:lang w:val="en-GB"/>
@@ -20769,7 +20823,8 @@
       </w:r>
       <w:r>
         <w:rPr>
-          <w:lang w:val="en-GB"/>
+          <w:noProof/>
+          <w:lang w:val="en-GB" w:eastAsia="en-GB"/>
         </w:rPr>
         <w:drawing>
           <wp:inline distT="0" distB="0" distL="0" distR="0" wp14:anchorId="7B28A3A6" wp14:editId="611B0F57">
@@ -20949,7 +21004,7 @@
           <w:lang w:val="en-GB"/>
         </w:rPr>
       </w:pPr>
-      <w:bookmarkStart w:id="72" w:name="_Toc34294266"/>
+      <w:bookmarkStart w:id="72" w:name="_Toc48643410"/>
       <w:r>
         <w:rPr>
           <w:lang w:val="en-GB"/>
@@ -21084,7 +21139,7 @@
           <w:lang w:val="en-GB"/>
         </w:rPr>
       </w:pPr>
-      <w:bookmarkStart w:id="73" w:name="_Toc34294267"/>
+      <w:bookmarkStart w:id="73" w:name="_Toc48643411"/>
       <w:r>
         <w:rPr>
           <w:lang w:val="en-GB"/>
@@ -21206,7 +21261,7 @@
           <w:lang w:val="en-GB"/>
         </w:rPr>
       </w:pPr>
-      <w:bookmarkStart w:id="74" w:name="_Toc34294268"/>
+      <w:bookmarkStart w:id="74" w:name="_Toc48643412"/>
       <w:r>
         <w:rPr>
           <w:lang w:val="en-GB"/>
@@ -21926,25 +21981,6 @@
                 <mc:Fallback>
                   <w:pict>
                     <v:group id="Canvas 25" o:spid="_x0000_s1026" editas="canvas" style="width:138.25pt;height:99.75pt;mso-position-horizontal-relative:char;mso-position-vertical-relative:line" coordsize="17551,12661" o:gfxdata="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">
-                      <v:shapetype id="_x0000_t75" coordsize="21600,21600" o:spt="75" o:preferrelative="t" path="m@4@5l@4@11@9@11@9@5xe" filled="f" stroked="f">
-                        <v:stroke joinstyle="miter"/>
-                        <v:formulas>
-                          <v:f eqn="if lineDrawn pixelLineWidth 0"/>
-                          <v:f eqn="sum @0 1 0"/>
-                          <v:f eqn="sum 0 0 @1"/>
-                          <v:f eqn="prod @2 1 2"/>
-                          <v:f eqn="prod @3 21600 pixelWidth"/>
-                          <v:f eqn="prod @3 21600 pixelHeight"/>
-                          <v:f eqn="sum @0 0 1"/>
-                          <v:f eqn="prod @6 1 2"/>
-                          <v:f eqn="prod @7 21600 pixelWidth"/>
-                          <v:f eqn="sum @8 21600 0"/>
-                          <v:f eqn="prod @7 21600 pixelHeight"/>
-                          <v:f eqn="sum @10 21600 0"/>
-                        </v:formulas>
-                        <v:path o:extrusionok="f" gradientshapeok="t" o:connecttype="rect"/>
-                        <o:lock v:ext="edit" aspectratio="t"/>
-                      </v:shapetype>
                       <v:shape id="_x0000_s1027" type="#_x0000_t75" style="position:absolute;width:17551;height:12661;visibility:visible;mso-wrap-style:square" filled="t">
                         <v:fill o:detectmouseclick="t"/>
                         <v:path o:connecttype="none"/>
@@ -22084,7 +22120,6 @@
               </mc:AlternateContent>
             </w:r>
           </w:p>
-          <w:p/>
         </w:tc>
         <w:tc>
           <w:tcPr>
@@ -22097,7 +22132,6 @@
                 <w:noProof/>
                 <w:lang w:eastAsia="en-GB"/>
               </w:rPr>
-              <w:lastRenderedPageBreak/>
               <mc:AlternateContent>
                 <mc:Choice Requires="wpc">
                   <w:drawing>
@@ -22553,23 +22587,17 @@
     </w:tbl>
     <w:p>
       <w:pPr>
-        <w:rPr>
-          <w:lang w:val="en-GB"/>
-        </w:rPr>
-      </w:pPr>
-    </w:p>
-    <w:p>
-      <w:pPr>
         <w:pStyle w:val="Heading2"/>
         <w:rPr>
           <w:lang w:val="en-GB"/>
         </w:rPr>
       </w:pPr>
-      <w:bookmarkStart w:id="75" w:name="_Toc34294269"/>
-      <w:r>
-        <w:rPr>
-          <w:lang w:val="en-GB"/>
-        </w:rPr>
+      <w:bookmarkStart w:id="75" w:name="_Toc48643413"/>
+      <w:r>
+        <w:rPr>
+          <w:lang w:val="en-GB"/>
+        </w:rPr>
+        <w:lastRenderedPageBreak/>
         <w:t>Setting Charges</w:t>
       </w:r>
       <w:bookmarkEnd w:id="75"/>
@@ -22644,7 +22672,7 @@
           <w:lang w:val="en-GB"/>
         </w:rPr>
       </w:pPr>
-      <w:bookmarkStart w:id="76" w:name="_Toc34294270"/>
+      <w:bookmarkStart w:id="76" w:name="_Toc48643414"/>
       <w:r>
         <w:rPr>
           <w:lang w:val="en-GB"/>
@@ -22703,7 +22731,7 @@
           <w:lang w:val="en-GB"/>
         </w:rPr>
       </w:pPr>
-      <w:bookmarkStart w:id="77" w:name="_Toc34294271"/>
+      <w:bookmarkStart w:id="77" w:name="_Toc48643415"/>
       <w:r>
         <w:rPr>
           <w:lang w:val="en-GB"/>
@@ -22747,12 +22775,6 @@
           <w:lang w:val="en-GB"/>
         </w:rPr>
         <w:t>.  Click repeatedly to cycle through these settings.</w:t>
-      </w:r>
-      <w:r>
-        <w:rPr>
-          <w:lang w:val="en-GB"/>
-        </w:rPr>
-        <w:br/>
       </w:r>
     </w:p>
     <w:tbl>
@@ -22859,7 +22881,6 @@
                 <w:noProof/>
                 <w:lang w:eastAsia="en-GB"/>
               </w:rPr>
-              <w:lastRenderedPageBreak/>
               <w:drawing>
                 <wp:inline distT="0" distB="0" distL="0" distR="0" wp14:anchorId="1878A55B" wp14:editId="11AA0AFF">
                   <wp:extent cx="2034934" cy="1581150"/>
@@ -22929,6 +22950,7 @@
                 <w:noProof/>
                 <w:lang w:eastAsia="en-GB"/>
               </w:rPr>
+              <w:lastRenderedPageBreak/>
               <w:drawing>
                 <wp:inline distT="0" distB="0" distL="0" distR="0" wp14:anchorId="3864EFEC" wp14:editId="0D3EED50">
                   <wp:extent cx="2047875" cy="1591205"/>
@@ -22990,19 +23012,12 @@
     </w:tbl>
     <w:p>
       <w:pPr>
-        <w:rPr>
-          <w:lang w:val="en-GB"/>
-        </w:rPr>
-      </w:pPr>
-    </w:p>
-    <w:p>
-      <w:pPr>
         <w:pStyle w:val="Heading1"/>
         <w:rPr>
           <w:lang w:val="en-GB"/>
         </w:rPr>
       </w:pPr>
-      <w:bookmarkStart w:id="78" w:name="_Toc34294272"/>
+      <w:bookmarkStart w:id="78" w:name="_Toc48643416"/>
       <w:r>
         <w:rPr>
           <w:lang w:val="en-GB"/>
@@ -23118,7 +23133,7 @@
           <w:lang w:val="en-GB"/>
         </w:rPr>
       </w:pPr>
-      <w:bookmarkStart w:id="79" w:name="_Toc34294273"/>
+      <w:bookmarkStart w:id="79" w:name="_Toc48643417"/>
       <w:r>
         <w:rPr>
           <w:lang w:val="en-GB"/>
@@ -23192,7 +23207,7 @@
           <w:lang w:val="en-GB"/>
         </w:rPr>
       </w:pPr>
-      <w:bookmarkStart w:id="80" w:name="_Toc34294274"/>
+      <w:bookmarkStart w:id="80" w:name="_Toc48643418"/>
       <w:r>
         <w:rPr>
           <w:lang w:val="en-GB"/>
@@ -23491,7 +23506,7 @@
           <w:lang w:val="en-GB"/>
         </w:rPr>
       </w:pPr>
-      <w:bookmarkStart w:id="81" w:name="_Toc34294275"/>
+      <w:bookmarkStart w:id="81" w:name="_Toc48643419"/>
       <w:r>
         <w:rPr>
           <w:lang w:val="en-GB"/>
@@ -23628,7 +23643,7 @@
           <w:lang w:val="en-GB"/>
         </w:rPr>
       </w:pPr>
-      <w:bookmarkStart w:id="82" w:name="_Toc34294276"/>
+      <w:bookmarkStart w:id="82" w:name="_Toc48643420"/>
       <w:r>
         <w:rPr>
           <w:lang w:val="en-GB"/>
@@ -23707,7 +23722,7 @@
           <w:lang w:val="en-GB"/>
         </w:rPr>
       </w:pPr>
-      <w:bookmarkStart w:id="83" w:name="_Toc34294277"/>
+      <w:bookmarkStart w:id="83" w:name="_Toc48643421"/>
       <w:r>
         <w:rPr>
           <w:lang w:val="en-GB"/>
@@ -23748,7 +23763,7 @@
           <w:lang w:val="en-GB"/>
         </w:rPr>
       </w:pPr>
-      <w:bookmarkStart w:id="84" w:name="_Toc34294278"/>
+      <w:bookmarkStart w:id="84" w:name="_Toc48643422"/>
       <w:r>
         <w:rPr>
           <w:lang w:val="en-GB"/>
@@ -23802,7 +23817,7 @@
         </w:rPr>
       </w:pPr>
       <w:bookmarkStart w:id="85" w:name="_Toc503984859"/>
-      <w:bookmarkStart w:id="86" w:name="_Toc34294279"/>
+      <w:bookmarkStart w:id="86" w:name="_Toc48643423"/>
       <w:proofErr w:type="spellStart"/>
       <w:r>
         <w:rPr>
@@ -23879,7 +23894,7 @@
           <w:lang w:val="en-GB"/>
         </w:rPr>
       </w:pPr>
-      <w:bookmarkStart w:id="87" w:name="_Toc34294280"/>
+      <w:bookmarkStart w:id="87" w:name="_Toc48643424"/>
       <w:r>
         <w:rPr>
           <w:lang w:val="en-GB"/>
@@ -23899,7 +23914,19 @@
         <w:rPr>
           <w:lang w:val="en-GB"/>
         </w:rPr>
-        <w:t>To draw a structure in a document, click the Draw button on the Chemistry Ribbon.  This will activate the Chem4Word Editor tool.</w:t>
+        <w:t xml:space="preserve">To draw a structure in a document, click the Draw button on the Chemistry Ribbon.  This will activate the </w:t>
+      </w:r>
+      <w:r>
+        <w:rPr>
+          <w:lang w:val="en-GB"/>
+        </w:rPr>
+        <w:t xml:space="preserve">selected </w:t>
+      </w:r>
+      <w:r>
+        <w:rPr>
+          <w:lang w:val="en-GB"/>
+        </w:rPr>
+        <w:t>Chem4Word Editor tool.</w:t>
       </w:r>
     </w:p>
     <w:p>
@@ -23960,20 +23987,32 @@
         <w:rPr>
           <w:lang w:val="en-GB"/>
         </w:rPr>
-        <w:t xml:space="preserve">Use the bonds, rings and atoms tools to create a structure; at present, radicals and lone pairs are not supported in Chem4Word. </w:t>
-      </w:r>
-    </w:p>
-    <w:p>
-      <w:pPr>
-        <w:rPr>
-          <w:lang w:val="en-GB"/>
-        </w:rPr>
-      </w:pPr>
-      <w:r>
-        <w:rPr>
-          <w:lang w:val="en-GB"/>
-        </w:rPr>
-        <w:t xml:space="preserve">It is possible to change the default bond length in the drawing tool.  Explicit hydrogen atoms can be added or removed from a structure by clicking the + and – buttons in this tool.  There are also buttons to flip the structure horizontally or vertically.  </w:t>
+        <w:t>Use the bonds, rings and ato</w:t>
+      </w:r>
+      <w:r>
+        <w:rPr>
+          <w:lang w:val="en-GB"/>
+        </w:rPr>
+        <w:t>ms tools to create a structure.</w:t>
+      </w:r>
+    </w:p>
+    <w:p>
+      <w:pPr>
+        <w:rPr>
+          <w:lang w:val="en-GB"/>
+        </w:rPr>
+      </w:pPr>
+      <w:r>
+        <w:rPr>
+          <w:lang w:val="en-GB"/>
+        </w:rPr>
+        <w:t>It is possible to change the default bond length in the drawing tool.  Explicit hydrogen atoms can be added or removed from a structure by clicking the + and – buttons in this tool.  There are also buttons to flip the structu</w:t>
+      </w:r>
+      <w:r>
+        <w:rPr>
+          <w:lang w:val="en-GB"/>
+        </w:rPr>
+        <w:t>re horizontally or vertically.</w:t>
       </w:r>
     </w:p>
     <w:tbl>
@@ -24058,7 +24097,7 @@
               <w:t>the</w:t>
             </w:r>
             <w:r>
-              <w:t xml:space="preserve"> drawing tool, it is also possible to draw multiple structures in the same window.  Clicking this button changes the drawing mode to multiple molecules.  </w:t>
+              <w:t xml:space="preserve"> drawing tool, it is also possible to draw multiple structures in the same window.  Clicking this button changes the drawing mode to multiple molecules.</w:t>
             </w:r>
           </w:p>
         </w:tc>
@@ -24099,13 +24138,6 @@
     </w:p>
     <w:p>
       <w:pPr>
-        <w:rPr>
-          <w:lang w:val="en-GB"/>
-        </w:rPr>
-      </w:pPr>
-    </w:p>
-    <w:p>
-      <w:pPr>
         <w:pStyle w:val="Heading3"/>
         <w:rPr>
           <w:lang w:val="en-GB"/>
@@ -24113,7 +24145,7 @@
       </w:pPr>
       <w:bookmarkStart w:id="88" w:name="_Toc451368723"/>
       <w:bookmarkStart w:id="89" w:name="_Toc503984860"/>
-      <w:bookmarkStart w:id="90" w:name="_Toc34294281"/>
+      <w:bookmarkStart w:id="90" w:name="_Toc48643425"/>
       <w:r>
         <w:rPr>
           <w:lang w:val="en-GB"/>
@@ -24343,7 +24375,6 @@
         <w:rPr>
           <w:lang w:val="en-GB"/>
         </w:rPr>
-        <w:lastRenderedPageBreak/>
         <w:t>This table shows the effect of these actions on structural display for a typical organic molecule (</w:t>
       </w:r>
       <w:proofErr w:type="spellStart"/>
@@ -24392,6 +24423,7 @@
               <w:rPr>
                 <w:b/>
               </w:rPr>
+              <w:lastRenderedPageBreak/>
               <w:t>Implicit Hydrogen</w:t>
             </w:r>
           </w:p>
@@ -24484,7 +24516,6 @@
             <w:id w:val="30700720"/>
             <w:lock w:val="contentLocked"/>
           </w:sdtPr>
-          <w:sdtEndPr/>
           <w:sdtContent>
             <w:tc>
               <w:tcPr>
@@ -27327,7 +27358,6 @@
               <w:id w:val="-482073818"/>
               <w:lock w:val="contentLocked"/>
             </w:sdtPr>
-            <w:sdtEndPr/>
             <w:sdtContent>
               <w:p>
                 <w:pPr>
@@ -29370,7 +29400,6 @@
               <w:id w:val="514734007"/>
               <w:lock w:val="contentLocked"/>
             </w:sdtPr>
-            <w:sdtEndPr/>
             <w:sdtContent>
               <w:p>
                 <w:pPr>
@@ -31475,7 +31504,7 @@
       </w:pPr>
       <w:bookmarkStart w:id="91" w:name="_Toc451368725"/>
       <w:bookmarkStart w:id="92" w:name="_Toc503984861"/>
-      <w:bookmarkStart w:id="93" w:name="_Toc34294282"/>
+      <w:bookmarkStart w:id="93" w:name="_Toc48643426"/>
       <w:r>
         <w:rPr>
           <w:lang w:val="en-GB"/>
@@ -31558,7 +31587,7 @@
       </w:pPr>
       <w:bookmarkStart w:id="94" w:name="_Toc451368726"/>
       <w:bookmarkStart w:id="95" w:name="_Toc503984862"/>
-      <w:bookmarkStart w:id="96" w:name="_Toc34294283"/>
+      <w:bookmarkStart w:id="96" w:name="_Toc48643427"/>
       <w:r>
         <w:rPr>
           <w:lang w:val="en-GB"/>
@@ -31639,6 +31668,40 @@
     <w:p>
       <w:pPr>
         <w:rPr>
+          <w:rFonts w:asciiTheme="majorHAnsi" w:eastAsiaTheme="majorEastAsia" w:hAnsiTheme="majorHAnsi" w:cstheme="majorBidi"/>
+          <w:color w:val="2F5496" w:themeColor="accent1" w:themeShade="BF"/>
+          <w:sz w:val="26"/>
+          <w:szCs w:val="26"/>
+          <w:lang w:val="en-GB"/>
+        </w:rPr>
+      </w:pPr>
+      <w:r>
+        <w:rPr>
+          <w:lang w:val="en-GB"/>
+        </w:rPr>
+        <w:br w:type="page"/>
+      </w:r>
+    </w:p>
+    <w:p>
+      <w:pPr>
+        <w:pStyle w:val="Heading1"/>
+        <w:rPr>
+          <w:lang w:val="en-GB"/>
+        </w:rPr>
+      </w:pPr>
+      <w:bookmarkStart w:id="97" w:name="_Toc48643428"/>
+      <w:r>
+        <w:rPr>
+          <w:lang w:val="en-GB"/>
+        </w:rPr>
+        <w:lastRenderedPageBreak/>
+        <w:t>Label Editor</w:t>
+      </w:r>
+      <w:bookmarkEnd w:id="97"/>
+    </w:p>
+    <w:p>
+      <w:pPr>
+        <w:rPr>
           <w:lang w:val="en-GB"/>
         </w:rPr>
       </w:pPr>
@@ -31672,7 +31735,6 @@
           <w:noProof/>
           <w:lang w:val="en-GB" w:eastAsia="en-GB"/>
         </w:rPr>
-        <w:lastRenderedPageBreak/>
         <w:drawing>
           <wp:inline distT="0" distB="0" distL="0" distR="0" wp14:anchorId="07617409" wp14:editId="34F1AF52">
             <wp:extent cx="5943600" cy="4177030"/>
@@ -31849,19 +31911,37 @@
     </w:p>
     <w:p>
       <w:pPr>
+        <w:rPr>
+          <w:rFonts w:asciiTheme="majorHAnsi" w:eastAsiaTheme="majorEastAsia" w:hAnsiTheme="majorHAnsi" w:cstheme="majorBidi"/>
+          <w:color w:val="2F5496" w:themeColor="accent1" w:themeShade="BF"/>
+          <w:sz w:val="32"/>
+          <w:szCs w:val="32"/>
+          <w:lang w:val="en-GB"/>
+        </w:rPr>
+      </w:pPr>
+      <w:bookmarkStart w:id="98" w:name="_Toc503984873"/>
+      <w:bookmarkStart w:id="99" w:name="_Hlk503010986"/>
+      <w:r>
+        <w:rPr>
+          <w:lang w:val="en-GB"/>
+        </w:rPr>
+        <w:br w:type="page"/>
+      </w:r>
+    </w:p>
+    <w:p>
+      <w:pPr>
         <w:pStyle w:val="Heading1"/>
         <w:rPr>
           <w:lang w:val="en-GB"/>
         </w:rPr>
       </w:pPr>
-      <w:bookmarkStart w:id="97" w:name="_Toc503984873"/>
-      <w:bookmarkStart w:id="98" w:name="_Hlk503010986"/>
-      <w:bookmarkStart w:id="99" w:name="_Toc34294284"/>
+      <w:bookmarkStart w:id="100" w:name="_Toc48643429"/>
       <w:proofErr w:type="spellStart"/>
       <w:r>
         <w:rPr>
           <w:lang w:val="en-GB"/>
         </w:rPr>
+        <w:lastRenderedPageBreak/>
         <w:t>ChemDoodle</w:t>
       </w:r>
       <w:proofErr w:type="spellEnd"/>
@@ -31871,10 +31951,10 @@
         </w:rPr>
         <w:t xml:space="preserve"> Web Commands</w:t>
       </w:r>
-      <w:bookmarkEnd w:id="97"/>
-      <w:bookmarkEnd w:id="99"/>
-    </w:p>
-    <w:bookmarkEnd w:id="98"/>
+      <w:bookmarkEnd w:id="98"/>
+      <w:bookmarkEnd w:id="100"/>
+    </w:p>
+    <w:bookmarkEnd w:id="99"/>
     <w:p>
       <w:pPr>
         <w:spacing w:line="270" w:lineRule="atLeast"/>
@@ -32188,7 +32268,6 @@
           <w:color w:val="201F1F"/>
           <w:lang w:val="en-GB" w:eastAsia="en-GB"/>
         </w:rPr>
-        <w:lastRenderedPageBreak/>
         <w:drawing>
           <wp:inline distT="0" distB="0" distL="0" distR="0" wp14:anchorId="5E81C64D" wp14:editId="33A15602">
             <wp:extent cx="253968" cy="253968"/>
@@ -32530,17 +32609,6 @@
           <w:lang w:val="en-GB" w:eastAsia="en-GB"/>
         </w:rPr>
       </w:pPr>
-    </w:p>
-    <w:p>
-      <w:pPr>
-        <w:spacing w:line="270" w:lineRule="atLeast"/>
-        <w:textAlignment w:val="baseline"/>
-        <w:rPr>
-          <w:rFonts w:eastAsia="Times New Roman" w:cs="Helvetica"/>
-          <w:color w:val="201F1F"/>
-          <w:lang w:val="en-GB" w:eastAsia="en-GB"/>
-        </w:rPr>
-      </w:pPr>
       <w:r>
         <w:rPr>
           <w:noProof/>
@@ -32788,17 +32856,6 @@
           <w:lang w:val="en-GB" w:eastAsia="en-GB"/>
         </w:rPr>
       </w:pPr>
-    </w:p>
-    <w:p>
-      <w:pPr>
-        <w:spacing w:line="270" w:lineRule="atLeast"/>
-        <w:textAlignment w:val="baseline"/>
-        <w:rPr>
-          <w:rFonts w:eastAsia="Times New Roman" w:cs="Helvetica"/>
-          <w:color w:val="201F1F"/>
-          <w:lang w:val="en-GB" w:eastAsia="en-GB"/>
-        </w:rPr>
-      </w:pPr>
       <w:r>
         <w:rPr>
           <w:rFonts w:eastAsia="Times New Roman" w:cs="Helvetica"/>
@@ -32936,17 +32993,6 @@
           <w:lang w:val="en-GB" w:eastAsia="en-GB"/>
         </w:rPr>
       </w:pPr>
-    </w:p>
-    <w:p>
-      <w:pPr>
-        <w:spacing w:line="270" w:lineRule="atLeast"/>
-        <w:textAlignment w:val="baseline"/>
-        <w:rPr>
-          <w:rFonts w:eastAsia="Times New Roman" w:cs="Helvetica"/>
-          <w:color w:val="201F1F"/>
-          <w:lang w:val="en-GB" w:eastAsia="en-GB"/>
-        </w:rPr>
-      </w:pPr>
       <w:r>
         <w:rPr>
           <w:rFonts w:eastAsia="Times New Roman" w:cs="Helvetica"/>
@@ -32954,6 +33000,7 @@
           <w:color w:val="201F1F"/>
           <w:lang w:val="en-GB" w:eastAsia="en-GB"/>
         </w:rPr>
+        <w:lastRenderedPageBreak/>
         <w:drawing>
           <wp:inline distT="0" distB="0" distL="0" distR="0" wp14:anchorId="0BBDDA2B" wp14:editId="0D676CC1">
             <wp:extent cx="1381318" cy="266737"/>
@@ -33033,7 +33080,15 @@
           <w:color w:val="201F1F"/>
           <w:lang w:val="en-GB" w:eastAsia="en-GB"/>
         </w:rPr>
-        <w:t xml:space="preserve"> an atom and press the mouse down to begin drawing a new ring of that type. Drag and place the preview to the preferred position and then release the mouse to place the ring. The optimize zone (blue circle) is provided to help place the ring in the optimal position when the mouse pointer is within the bounds of the circle. Hover a bond and press the mouse down to begin drawing a ring from that bond. Drag the preview to either side of the bond and then release the mouse to place the ring. Hold down the </w:t>
+        <w:t xml:space="preserve"> an atom and press the mouse down to begin drawing a new ring of that type. Drag and place the preview to the preferred position and then release the mouse to place the ring. The optimize zone (blue circle) is provided to help place the ring in the optimal position when the mouse pointer is within the bounds of the circle. Hover a bond and press the mouse down to begin drawing a ring from that bond. Drag the preview to either side of the bond and then release the mouse t</w:t>
+      </w:r>
+      <w:r>
+        <w:rPr>
+          <w:rFonts w:eastAsia="Times New Roman" w:cs="Helvetica"/>
+          <w:color w:val="201F1F"/>
+          <w:lang w:val="en-GB" w:eastAsia="en-GB"/>
+        </w:rPr>
+        <w:t xml:space="preserve">o place the ring. Hold down the </w:t>
       </w:r>
       <w:r>
         <w:rPr>
@@ -33052,7 +33107,15 @@
           <w:color w:val="201F1F"/>
           <w:lang w:val="en-GB" w:eastAsia="en-GB"/>
         </w:rPr>
-        <w:t> key to modify standard lengths and hold down the </w:t>
+        <w:t xml:space="preserve"> </w:t>
+      </w:r>
+      <w:r>
+        <w:rPr>
+          <w:rFonts w:eastAsia="Times New Roman" w:cs="Helvetica"/>
+          <w:color w:val="201F1F"/>
+          <w:lang w:val="en-GB" w:eastAsia="en-GB"/>
+        </w:rPr>
+        <w:t>key to modify standard lengths and hold down the </w:t>
       </w:r>
       <w:r>
         <w:rPr>
@@ -33073,13 +33136,6 @@
         </w:rPr>
         <w:t> key to modify standard angles.</w:t>
       </w:r>
-    </w:p>
-    <w:p>
-      <w:pPr>
-        <w:rPr>
-          <w:lang w:val="en-GB"/>
-        </w:rPr>
-      </w:pPr>
     </w:p>
     <w:p>
       <w:pPr>
@@ -33199,280 +33255,28 @@
     </w:p>
     <w:p>
       <w:pPr>
-        <w:pStyle w:val="NormalWeb"/>
-        <w:spacing w:after="0" w:line="270" w:lineRule="atLeast"/>
-        <w:textAlignment w:val="baseline"/>
-        <w:rPr>
-          <w:rFonts w:asciiTheme="minorHAnsi" w:hAnsiTheme="minorHAnsi" w:cs="Helvetica"/>
-          <w:color w:val="201F1F"/>
-          <w:sz w:val="22"/>
-          <w:szCs w:val="22"/>
-          <w:lang w:val="en-GB"/>
-        </w:rPr>
-      </w:pPr>
-      <w:r>
         <w:rPr>
           <w:rStyle w:val="apple-converted-space"/>
-          <w:rFonts w:asciiTheme="minorHAnsi" w:hAnsiTheme="minorHAnsi" w:cs="Helvetica"/>
-          <w:noProof/>
-          <w:color w:val="201F1F"/>
-          <w:sz w:val="22"/>
-          <w:szCs w:val="22"/>
-          <w:lang w:val="en-GB" w:eastAsia="en-GB"/>
-        </w:rPr>
-        <w:lastRenderedPageBreak/>
-        <w:drawing>
-          <wp:inline distT="0" distB="0" distL="0" distR="0" wp14:anchorId="03FF01B1" wp14:editId="68F09ABF">
-            <wp:extent cx="419159" cy="209579"/>
-            <wp:effectExtent l="0" t="0" r="0" b="0"/>
-            <wp:docPr id="277" name="Picture 277"/>
-            <wp:cNvGraphicFramePr>
-              <a:graphicFrameLocks xmlns:a="http://schemas.openxmlformats.org/drawingml/2006/main" noChangeAspect="1"/>
-            </wp:cNvGraphicFramePr>
-            <a:graphic xmlns:a="http://schemas.openxmlformats.org/drawingml/2006/main">
-              <a:graphicData uri="http://schemas.openxmlformats.org/drawingml/2006/picture">
-                <pic:pic xmlns:pic="http://schemas.openxmlformats.org/drawingml/2006/picture">
-                  <pic:nvPicPr>
-                    <pic:cNvPr id="0" name=""/>
-                    <pic:cNvPicPr/>
-                  </pic:nvPicPr>
-                  <pic:blipFill>
-                    <a:blip r:embed="rId148"/>
-                    <a:stretch>
-                      <a:fillRect/>
-                    </a:stretch>
-                  </pic:blipFill>
-                  <pic:spPr>
-                    <a:xfrm>
-                      <a:off x="0" y="0"/>
-                      <a:ext cx="419159" cy="209579"/>
-                    </a:xfrm>
-                    <a:prstGeom prst="rect">
-                      <a:avLst/>
-                    </a:prstGeom>
-                  </pic:spPr>
-                </pic:pic>
-              </a:graphicData>
-            </a:graphic>
-          </wp:inline>
-        </w:drawing>
-      </w:r>
-      <w:r>
+          <w:lang w:val="en-GB"/>
+        </w:rPr>
+      </w:pPr>
+      <w:bookmarkStart w:id="101" w:name="_Toc451368716"/>
+    </w:p>
+    <w:p>
+      <w:pPr>
         <w:rPr>
           <w:rStyle w:val="apple-converted-space"/>
-          <w:rFonts w:asciiTheme="minorHAnsi" w:hAnsiTheme="minorHAnsi" w:cs="Helvetica"/>
-          <w:color w:val="201F1F"/>
-          <w:sz w:val="22"/>
-          <w:szCs w:val="22"/>
-          <w:lang w:val="en-GB"/>
-        </w:rPr>
-        <w:t> </w:t>
-      </w:r>
-      <w:r>
-        <w:rPr>
-          <w:rStyle w:val="Strong"/>
-          <w:rFonts w:asciiTheme="minorHAnsi" w:eastAsia="MS Mincho" w:hAnsiTheme="minorHAnsi" w:cs="Helvetica"/>
-          <w:color w:val="1C1C1C"/>
-          <w:sz w:val="22"/>
-          <w:szCs w:val="22"/>
-          <w:bdr w:val="none" w:sz="0" w:space="0" w:color="auto" w:frame="1"/>
-          <w:lang w:val="en-GB"/>
-        </w:rPr>
-        <w:t>Lone Pairs</w:t>
-      </w:r>
+          <w:lang w:val="en-GB"/>
+        </w:rPr>
+      </w:pPr>
       <w:r>
         <w:rPr>
           <w:rStyle w:val="apple-converted-space"/>
-          <w:rFonts w:asciiTheme="minorHAnsi" w:hAnsiTheme="minorHAnsi" w:cs="Helvetica"/>
-          <w:color w:val="201F1F"/>
-          <w:sz w:val="22"/>
-          <w:szCs w:val="22"/>
-          <w:lang w:val="en-GB"/>
-        </w:rPr>
-        <w:t> </w:t>
-      </w:r>
-      <w:r>
-        <w:rPr>
-          <w:rFonts w:asciiTheme="minorHAnsi" w:hAnsiTheme="minorHAnsi" w:cs="Helvetica"/>
-          <w:color w:val="201F1F"/>
-          <w:sz w:val="22"/>
-          <w:szCs w:val="22"/>
-          <w:lang w:val="en-GB"/>
-        </w:rPr>
-        <w:t xml:space="preserve">– After a lone pair icon has been selected, </w:t>
-      </w:r>
-      <w:proofErr w:type="gramStart"/>
-      <w:r>
-        <w:rPr>
-          <w:rFonts w:asciiTheme="minorHAnsi" w:hAnsiTheme="minorHAnsi" w:cs="Helvetica"/>
-          <w:color w:val="201F1F"/>
-          <w:sz w:val="22"/>
-          <w:szCs w:val="22"/>
-          <w:lang w:val="en-GB"/>
-        </w:rPr>
-        <w:t>hover</w:t>
-      </w:r>
-      <w:proofErr w:type="gramEnd"/>
-      <w:r>
-        <w:rPr>
-          <w:rFonts w:asciiTheme="minorHAnsi" w:hAnsiTheme="minorHAnsi" w:cs="Helvetica"/>
-          <w:color w:val="201F1F"/>
-          <w:sz w:val="22"/>
-          <w:szCs w:val="22"/>
-          <w:lang w:val="en-GB"/>
-        </w:rPr>
-        <w:t xml:space="preserve"> an atom and click the mouse to add or remove a lone pair from that atom.</w:t>
-      </w:r>
-    </w:p>
-    <w:p>
-      <w:pPr>
-        <w:pStyle w:val="NormalWeb"/>
-        <w:spacing w:after="0" w:line="270" w:lineRule="atLeast"/>
-        <w:textAlignment w:val="baseline"/>
-        <w:rPr>
-          <w:rFonts w:asciiTheme="minorHAnsi" w:hAnsiTheme="minorHAnsi" w:cs="Helvetica"/>
-          <w:color w:val="201F1F"/>
-          <w:sz w:val="22"/>
-          <w:szCs w:val="22"/>
-          <w:lang w:val="en-GB"/>
-        </w:rPr>
-      </w:pPr>
-      <w:r>
-        <w:rPr>
-          <w:rStyle w:val="apple-converted-space"/>
-          <w:rFonts w:asciiTheme="minorHAnsi" w:hAnsiTheme="minorHAnsi" w:cs="Helvetica"/>
-          <w:noProof/>
-          <w:color w:val="201F1F"/>
-          <w:sz w:val="22"/>
-          <w:szCs w:val="22"/>
-          <w:lang w:val="en-GB" w:eastAsia="en-GB"/>
-        </w:rPr>
-        <w:drawing>
-          <wp:inline distT="0" distB="0" distL="0" distR="0" wp14:anchorId="716D7B1C" wp14:editId="1018C654">
-            <wp:extent cx="352474" cy="247685"/>
-            <wp:effectExtent l="0" t="0" r="0" b="0"/>
-            <wp:docPr id="278" name="Picture 278"/>
-            <wp:cNvGraphicFramePr>
-              <a:graphicFrameLocks xmlns:a="http://schemas.openxmlformats.org/drawingml/2006/main" noChangeAspect="1"/>
-            </wp:cNvGraphicFramePr>
-            <a:graphic xmlns:a="http://schemas.openxmlformats.org/drawingml/2006/main">
-              <a:graphicData uri="http://schemas.openxmlformats.org/drawingml/2006/picture">
-                <pic:pic xmlns:pic="http://schemas.openxmlformats.org/drawingml/2006/picture">
-                  <pic:nvPicPr>
-                    <pic:cNvPr id="0" name=""/>
-                    <pic:cNvPicPr/>
-                  </pic:nvPicPr>
-                  <pic:blipFill>
-                    <a:blip r:embed="rId149"/>
-                    <a:stretch>
-                      <a:fillRect/>
-                    </a:stretch>
-                  </pic:blipFill>
-                  <pic:spPr>
-                    <a:xfrm>
-                      <a:off x="0" y="0"/>
-                      <a:ext cx="352474" cy="247685"/>
-                    </a:xfrm>
-                    <a:prstGeom prst="rect">
-                      <a:avLst/>
-                    </a:prstGeom>
-                  </pic:spPr>
-                </pic:pic>
-              </a:graphicData>
-            </a:graphic>
-          </wp:inline>
-        </w:drawing>
-      </w:r>
-      <w:r>
-        <w:rPr>
-          <w:rStyle w:val="apple-converted-space"/>
-          <w:rFonts w:asciiTheme="minorHAnsi" w:hAnsiTheme="minorHAnsi" w:cs="Helvetica"/>
-          <w:color w:val="201F1F"/>
-          <w:sz w:val="22"/>
-          <w:szCs w:val="22"/>
-          <w:lang w:val="en-GB"/>
-        </w:rPr>
-        <w:t> </w:t>
-      </w:r>
-      <w:r>
-        <w:rPr>
-          <w:rStyle w:val="Strong"/>
-          <w:rFonts w:asciiTheme="minorHAnsi" w:eastAsia="MS Mincho" w:hAnsiTheme="minorHAnsi" w:cs="Helvetica"/>
-          <w:color w:val="1C1C1C"/>
-          <w:sz w:val="22"/>
-          <w:szCs w:val="22"/>
-          <w:bdr w:val="none" w:sz="0" w:space="0" w:color="auto" w:frame="1"/>
-          <w:lang w:val="en-GB"/>
-        </w:rPr>
-        <w:t>Radicals</w:t>
-      </w:r>
-      <w:r>
-        <w:rPr>
-          <w:rStyle w:val="apple-converted-space"/>
-          <w:rFonts w:asciiTheme="minorHAnsi" w:hAnsiTheme="minorHAnsi" w:cs="Helvetica"/>
-          <w:color w:val="201F1F"/>
-          <w:sz w:val="22"/>
-          <w:szCs w:val="22"/>
-          <w:lang w:val="en-GB"/>
-        </w:rPr>
-        <w:t> </w:t>
-      </w:r>
-      <w:r>
-        <w:rPr>
-          <w:rFonts w:asciiTheme="minorHAnsi" w:hAnsiTheme="minorHAnsi" w:cs="Helvetica"/>
-          <w:color w:val="201F1F"/>
-          <w:sz w:val="22"/>
-          <w:szCs w:val="22"/>
-          <w:lang w:val="en-GB"/>
-        </w:rPr>
-        <w:t xml:space="preserve">– After a lone pair icon has been selected, </w:t>
-      </w:r>
-      <w:proofErr w:type="gramStart"/>
-      <w:r>
-        <w:rPr>
-          <w:rFonts w:asciiTheme="minorHAnsi" w:hAnsiTheme="minorHAnsi" w:cs="Helvetica"/>
-          <w:color w:val="201F1F"/>
-          <w:sz w:val="22"/>
-          <w:szCs w:val="22"/>
-          <w:lang w:val="en-GB"/>
-        </w:rPr>
-        <w:t>hover</w:t>
-      </w:r>
-      <w:proofErr w:type="gramEnd"/>
-      <w:r>
-        <w:rPr>
-          <w:rFonts w:asciiTheme="minorHAnsi" w:hAnsiTheme="minorHAnsi" w:cs="Helvetica"/>
-          <w:color w:val="201F1F"/>
-          <w:sz w:val="22"/>
-          <w:szCs w:val="22"/>
-          <w:lang w:val="en-GB"/>
-        </w:rPr>
-        <w:t xml:space="preserve"> an atom and click the mouse to add or remove a lone pair from that atom.</w:t>
-      </w:r>
-    </w:p>
-    <w:p>
-      <w:pPr>
-        <w:rPr>
-          <w:lang w:val="en-GB"/>
-        </w:rPr>
-      </w:pPr>
-    </w:p>
-    <w:p>
-      <w:pPr>
-        <w:rPr>
-          <w:rStyle w:val="apple-converted-space"/>
-          <w:lang w:val="en-GB"/>
-        </w:rPr>
-      </w:pPr>
-      <w:bookmarkStart w:id="100" w:name="_Toc451368716"/>
-      <w:r>
-        <w:rPr>
-          <w:rStyle w:val="apple-converted-space"/>
           <w:lang w:val="en-GB"/>
         </w:rPr>
         <w:t>Group Buttons</w:t>
       </w:r>
-      <w:bookmarkEnd w:id="100"/>
+      <w:bookmarkEnd w:id="101"/>
     </w:p>
     <w:p>
       <w:pPr>
@@ -33508,7 +33312,7 @@
                     <pic:cNvPicPr/>
                   </pic:nvPicPr>
                   <pic:blipFill>
-                    <a:blip r:embed="rId150">
+                    <a:blip r:embed="rId148">
                       <a:extLst>
                         <a:ext uri="{28A0092B-C50C-407E-A947-70E740481C1C}">
                           <a14:useLocalDpi xmlns:a14="http://schemas.microsoft.com/office/drawing/2010/main" val="0"/>
@@ -33571,12 +33375,12 @@
       </w:pPr>
     </w:p>
     <w:sectPr>
-      <w:headerReference w:type="even" r:id="rId151"/>
-      <w:headerReference w:type="default" r:id="rId152"/>
-      <w:footerReference w:type="even" r:id="rId153"/>
-      <w:footerReference w:type="default" r:id="rId154"/>
-      <w:headerReference w:type="first" r:id="rId155"/>
-      <w:footerReference w:type="first" r:id="rId156"/>
+      <w:headerReference w:type="even" r:id="rId149"/>
+      <w:headerReference w:type="default" r:id="rId150"/>
+      <w:footerReference w:type="even" r:id="rId151"/>
+      <w:footerReference w:type="default" r:id="rId152"/>
+      <w:headerReference w:type="first" r:id="rId153"/>
+      <w:footerReference w:type="first" r:id="rId154"/>
       <w:pgSz w:w="12240" w:h="15840"/>
       <w:pgMar w:top="1440" w:right="1440" w:bottom="1440" w:left="1440" w:header="720" w:footer="720" w:gutter="0"/>
       <w:cols w:space="720"/>
@@ -33894,7 +33698,7 @@
       <w:rPr>
         <w:noProof/>
       </w:rPr>
-      <w:t>4</w:t>
+      <w:t>2</w:t>
     </w:r>
     <w:r>
       <w:fldChar w:fldCharType="end"/>
@@ -34181,6 +33985,32 @@
 
 <file path=word/numbering.xml><?xml version="1.0" encoding="utf-8"?>
 <w:numbering xmlns:wpc="http://schemas.microsoft.com/office/word/2010/wordprocessingCanvas" xmlns:mc="http://schemas.openxmlformats.org/markup-compatibility/2006" xmlns:o="urn:schemas-microsoft-com:office:office" xmlns:r="http://schemas.openxmlformats.org/officeDocument/2006/relationships" xmlns:m="http://schemas.openxmlformats.org/officeDocument/2006/math" xmlns:v="urn:schemas-microsoft-com:vml" xmlns:wp14="http://schemas.microsoft.com/office/word/2010/wordprocessingDrawing" xmlns:wp="http://schemas.openxmlformats.org/drawingml/2006/wordprocessingDrawing" xmlns:w10="urn:schemas-microsoft-com:office:word" xmlns:w="http://schemas.openxmlformats.org/wordprocessingml/2006/main" xmlns:w14="http://schemas.microsoft.com/office/word/2010/wordml" xmlns:wpg="http://schemas.microsoft.com/office/word/2010/wordprocessingGroup" xmlns:wpi="http://schemas.microsoft.com/office/word/2010/wordprocessingInk" xmlns:wne="http://schemas.microsoft.com/office/word/2006/wordml" xmlns:wps="http://schemas.microsoft.com/office/word/2010/wordprocessingShape" mc:Ignorable="w14 wp14">
+  <w:numPicBullet w:numPicBulletId="0">
+    <w:pict>
+      <v:shapetype id="_x0000_t75" coordsize="21600,21600" o:spt="75" o:preferrelative="t" path="m@4@5l@4@11@9@11@9@5xe" filled="f" stroked="f">
+        <v:stroke joinstyle="miter"/>
+        <v:formulas>
+          <v:f eqn="if lineDrawn pixelLineWidth 0"/>
+          <v:f eqn="sum @0 1 0"/>
+          <v:f eqn="sum 0 0 @1"/>
+          <v:f eqn="prod @2 1 2"/>
+          <v:f eqn="prod @3 21600 pixelWidth"/>
+          <v:f eqn="prod @3 21600 pixelHeight"/>
+          <v:f eqn="sum @0 0 1"/>
+          <v:f eqn="prod @6 1 2"/>
+          <v:f eqn="prod @7 21600 pixelWidth"/>
+          <v:f eqn="sum @8 21600 0"/>
+          <v:f eqn="prod @7 21600 pixelHeight"/>
+          <v:f eqn="sum @10 21600 0"/>
+        </v:formulas>
+        <v:path o:extrusionok="f" gradientshapeok="t" o:connecttype="rect"/>
+        <o:lock v:ext="edit" aspectratio="t"/>
+      </v:shapetype>
+      <v:shape id="Picture 276" o:spid="_x0000_i1029" type="#_x0000_t75" style="width:31.65pt;height:15.65pt;visibility:visible;mso-wrap-style:square" o:bullet="t">
+        <v:imagedata r:id="rId1" o:title=""/>
+      </v:shape>
+    </w:pict>
+  </w:numPicBullet>
   <w:abstractNum w:abstractNumId="0">
     <w:nsid w:val="2E56595D"/>
     <w:multiLevelType w:val="hybridMultilevel"/>
@@ -36704,7 +36534,6 @@
     <w:name w:val="Normal (Web)"/>
     <w:basedOn w:val="Normal"/>
     <w:uiPriority w:val="99"/>
-    <w:semiHidden/>
     <w:unhideWhenUsed/>
     <w:rsid w:val="004D3A43"/>
     <w:pPr>
@@ -38248,7 +38077,6 @@
     <w:name w:val="Normal (Web)"/>
     <w:basedOn w:val="Normal"/>
     <w:uiPriority w:val="99"/>
-    <w:semiHidden/>
     <w:unhideWhenUsed/>
     <w:rsid w:val="004D3A43"/>
     <w:pPr>
@@ -39057,6 +38885,94 @@
 
 <file path=customXml/item2.xml><?xml version="1.0" encoding="utf-8"?>
 <cml:cml xmlns:conventions="http://www.xml-cml.org/convention/" xmlns:cml="http://www.xml-cml.org/schema" xmlns:cmlDict="http://www.xml-cml.org/dictionary/cml/" xmlns:nameDict="http://www.xml-cml.org/dictionary/cml/name/" xmlns:c4w="http://www.chem4word.com/cml" conventions="convention:molecular">
+  <c4w:customXmlPartGuid>cc8adfa88e3543a2b118157a3bf34c45</c4w:customXmlPartGuid>
+  <cml:molecule id="m1">
+    <cml:formula id="m1.f0" concise="C 7 H 6 O 4"/>
+    <cml:name id="m1.n1" dictRef="pc:CID">4696</cml:name>
+    <cml:name id="m1.n2" dictRef="pc:iupac">4-hydroxy-4,6-dihydrofuro[3,2-c]pyran-2-one</cml:name>
+    <cml:name id="m1.n3" dictRef="pc:iupac">4-hydroxy-4,6-dihydrofuro[3,2-c]pyran-2-one</cml:name>
+    <cml:name id="m1.n4" dictRef="pc:iupac">4-hydroxy-4,6-dihydrofuro[3,2-c]pyran-2-one</cml:name>
+    <cml:name id="m1.n5" dictRef="pc:iupac">4-oxidanyl-4,6-dihydrofuro[3,2-c]pyran-2-one</cml:name>
+    <cml:name id="m1.n6" dictRef="pc:iupac">4-hydroxy-4,6-dihydrofuro[3,2-c]pyran-2-one</cml:name>
+    <cml:name id="m1.n7" dictRef="nameDict:inchikey">ZRWPUFFVAOMMNM-UHFFFAOYSA-N</cml:name>
+    <cml:name id="m1.n8" dictRef="nameDict:chemspider">4-Hydroxy-4H-furo[3,2-c]pyran-2(6H)-one</cml:name>
+    <cml:atomArray>
+      <cml:atom id="a1" elementType="O" x2="241.1208" y2="139.0539"/>
+      <cml:atom id="a2" elementType="C" x2="262.8137" y2="151.5787"/>
+      <cml:atom id="a3" elementType="O" x2="262.8137" y2="176.6281"/>
+      <cml:atom id="a4" elementType="C" x2="284.5065" y2="139.0539"/>
+      <cml:atom id="a5" elementType="C" x2="284.5065" y2="114.0044"/>
+      <cml:atom id="a6" elementType="O" x2="308.2108" y2="106.3719"/>
+      <cml:atom id="a7" elementType="C" x2="322.8297" y2="126.5292"/>
+      <cml:atom id="a8" elementType="O" x2="347.8792" y2="126.5292"/>
+      <cml:atom id="a9" elementType="C" x2="308.2108" y2="146.6865"/>
+      <cml:atom id="a10" elementType="C" x2="262.8137" y2="101.4797"/>
+      <cml:atom id="a11" elementType="C" x2="241.1208" y2="114.0044"/>
+    </cml:atomArray>
+    <cml:bondArray>
+      <cml:bond id="b1" atomRefs2="a1 a2" order="S"/>
+      <cml:bond id="b2" atomRefs2="a1 a11" order="S"/>
+      <cml:bond id="b3" atomRefs2="a3 a2" order="S"/>
+      <cml:bond id="b4" atomRefs2="a4 a2" order="S"/>
+      <cml:bond id="b5" atomRefs2="a4 a5" order="S"/>
+      <cml:bond id="b6" atomRefs2="a4 a9" order="D"/>
+      <cml:bond id="b7" atomRefs2="a6 a5" order="S"/>
+      <cml:bond id="b8" atomRefs2="a5 a10" order="D"/>
+      <cml:bond id="b9" atomRefs2="a6 a7" order="S"/>
+      <cml:bond id="b10" atomRefs2="a8 a7" order="D"/>
+      <cml:bond id="b11" atomRefs2="a9 a7" order="S"/>
+      <cml:bond id="b12" atomRefs2="a11 a10" order="S"/>
+    </cml:bondArray>
+  </cml:molecule>
+</cml:cml>
+</file>
+
+<file path=customXml/item3.xml><?xml version="1.0" encoding="utf-8"?>
+<cml:cml xmlns:conventions="http://www.xml-cml.org/convention/" xmlns:cml="http://www.xml-cml.org/schema" xmlns:cmlDict="http://www.xml-cml.org/dictionary/cml/" xmlns:nameDict="http://www.xml-cml.org/dictionary/cml/name/" xmlns:c4w="http://www.chem4word.com/cml" conventions="convention:molecular">
+  <c4w:customXmlPartGuid>f2cf27b3c0ce4fdb98a4ceac250ed78f</c4w:customXmlPartGuid>
+  <cml:molecule id="m1">
+    <cml:formula id="m1.f0" concise="C 7 H 6 O 4"/>
+    <cml:name id="m1.n1" dictRef="pc:CID">4696</cml:name>
+    <cml:name id="m1.n2" dictRef="pc:iupac">4-hydroxy-4,6-dihydrofuro[3,2-c]pyran-2-one</cml:name>
+    <cml:name id="m1.n3" dictRef="pc:iupac">4-hydroxy-4,6-dihydrofuro[3,2-c]pyran-2-one</cml:name>
+    <cml:name id="m1.n4" dictRef="pc:iupac">4-hydroxy-4,6-dihydrofuro[3,2-c]pyran-2-one</cml:name>
+    <cml:name id="m1.n5" dictRef="pc:iupac">4-oxidanyl-4,6-dihydrofuro[3,2-c]pyran-2-one</cml:name>
+    <cml:name id="m1.n6" dictRef="pc:iupac">4-hydroxy-4,6-dihydrofuro[3,2-c]pyran-2-one</cml:name>
+    <cml:name id="m1.n7" dictRef="nameDict:inchikey">ZRWPUFFVAOMMNM-UHFFFAOYSA-N</cml:name>
+    <cml:name id="m1.n8" dictRef="nameDict:chemspider">4-Hydroxy-4H-furo[3,2-c]pyran-2(6H)-one</cml:name>
+    <cml:atomArray>
+      <cml:atom id="a1" elementType="O" x2="280.6262" y2="180.2604"/>
+      <cml:atom id="a2" elementType="C" x2="300.4881" y2="191.728"/>
+      <cml:atom id="a3" elementType="O" x2="300.4881" y2="214.6632"/>
+      <cml:atom id="a4" elementType="C" x2="320.35" y2="180.2604"/>
+      <cml:atom id="a5" elementType="C" x2="320.35" y2="157.3252"/>
+      <cml:atom id="a6" elementType="O" x2="342.0536" y2="150.3368"/>
+      <cml:atom id="a7" elementType="C" x2="355.4386" y2="168.7928"/>
+      <cml:atom id="a8" elementType="O" x2="378.3738" y2="168.7928"/>
+      <cml:atom id="a9" elementType="C" x2="342.0536" y2="187.2487"/>
+      <cml:atom id="a10" elementType="C" x2="300.4881" y2="145.8576"/>
+      <cml:atom id="a11" elementType="C" x2="280.6262" y2="157.3252"/>
+    </cml:atomArray>
+    <cml:bondArray>
+      <cml:bond id="b1" atomRefs2="a1 a2" order="S"/>
+      <cml:bond id="b2" atomRefs2="a1 a11" order="S"/>
+      <cml:bond id="b3" atomRefs2="a3 a2" order="S"/>
+      <cml:bond id="b4" atomRefs2="a4 a2" order="S"/>
+      <cml:bond id="b5" atomRefs2="a4 a5" order="S"/>
+      <cml:bond id="b6" atomRefs2="a4 a9" order="D"/>
+      <cml:bond id="b7" atomRefs2="a6 a5" order="S"/>
+      <cml:bond id="b8" atomRefs2="a5 a10" order="D"/>
+      <cml:bond id="b9" atomRefs2="a6 a7" order="S"/>
+      <cml:bond id="b10" atomRefs2="a8 a7" order="D"/>
+      <cml:bond id="b11" atomRefs2="a9 a7" order="S"/>
+      <cml:bond id="b12" atomRefs2="a11 a10" order="S"/>
+    </cml:bondArray>
+  </cml:molecule>
+</cml:cml>
+</file>
+
+<file path=customXml/item4.xml><?xml version="1.0" encoding="utf-8"?>
+<cml:cml xmlns:conventions="http://www.xml-cml.org/convention/" xmlns:cml="http://www.xml-cml.org/schema" xmlns:cmlDict="http://www.xml-cml.org/dictionary/cml/" xmlns:nameDict="http://www.xml-cml.org/dictionary/cml/name/" xmlns:c4w="http://www.chem4word.com/cml" conventions="convention:molecular">
   <c4w:customXmlPartGuid>f8338965d1964c1882d9d4890bfe66e1</c4w:customXmlPartGuid>
   <cml:molecule id="m1">
     <cml:formula id="m1.f0" concise="C 10 H 16"/>
@@ -39100,94 +39016,6 @@
 </cml:cml>
 </file>
 
-<file path=customXml/item3.xml><?xml version="1.0" encoding="utf-8"?>
-<cml:cml xmlns:conventions="http://www.xml-cml.org/convention/" xmlns:cml="http://www.xml-cml.org/schema" xmlns:cmlDict="http://www.xml-cml.org/dictionary/cml/" xmlns:nameDict="http://www.xml-cml.org/dictionary/cml/name/" xmlns:c4w="http://www.chem4word.com/cml" conventions="convention:molecular">
-  <c4w:customXmlPartGuid>cc8adfa88e3543a2b118157a3bf34c45</c4w:customXmlPartGuid>
-  <cml:molecule id="m1">
-    <cml:formula id="m1.f0" concise="C 7 H 6 O 4"/>
-    <cml:name id="m1.n1" dictRef="pc:CID">4696</cml:name>
-    <cml:name id="m1.n2" dictRef="pc:iupac">4-hydroxy-4,6-dihydrofuro[3,2-c]pyran-2-one</cml:name>
-    <cml:name id="m1.n3" dictRef="pc:iupac">4-hydroxy-4,6-dihydrofuro[3,2-c]pyran-2-one</cml:name>
-    <cml:name id="m1.n4" dictRef="pc:iupac">4-hydroxy-4,6-dihydrofuro[3,2-c]pyran-2-one</cml:name>
-    <cml:name id="m1.n5" dictRef="pc:iupac">4-oxidanyl-4,6-dihydrofuro[3,2-c]pyran-2-one</cml:name>
-    <cml:name id="m1.n6" dictRef="pc:iupac">4-hydroxy-4,6-dihydrofuro[3,2-c]pyran-2-one</cml:name>
-    <cml:name id="m1.n7" dictRef="nameDict:inchikey">ZRWPUFFVAOMMNM-UHFFFAOYSA-N</cml:name>
-    <cml:name id="m1.n8" dictRef="nameDict:chemspider">4-Hydroxy-4H-furo[3,2-c]pyran-2(6H)-one</cml:name>
-    <cml:atomArray>
-      <cml:atom id="a1" elementType="O" x2="241.1208" y2="139.0539"/>
-      <cml:atom id="a2" elementType="C" x2="262.8137" y2="151.5787"/>
-      <cml:atom id="a3" elementType="O" x2="262.8137" y2="176.6281"/>
-      <cml:atom id="a4" elementType="C" x2="284.5065" y2="139.0539"/>
-      <cml:atom id="a5" elementType="C" x2="284.5065" y2="114.0044"/>
-      <cml:atom id="a6" elementType="O" x2="308.2108" y2="106.3719"/>
-      <cml:atom id="a7" elementType="C" x2="322.8297" y2="126.5292"/>
-      <cml:atom id="a8" elementType="O" x2="347.8792" y2="126.5292"/>
-      <cml:atom id="a9" elementType="C" x2="308.2108" y2="146.6865"/>
-      <cml:atom id="a10" elementType="C" x2="262.8137" y2="101.4797"/>
-      <cml:atom id="a11" elementType="C" x2="241.1208" y2="114.0044"/>
-    </cml:atomArray>
-    <cml:bondArray>
-      <cml:bond id="b1" atomRefs2="a1 a2" order="S"/>
-      <cml:bond id="b2" atomRefs2="a1 a11" order="S"/>
-      <cml:bond id="b3" atomRefs2="a3 a2" order="S"/>
-      <cml:bond id="b4" atomRefs2="a4 a2" order="S"/>
-      <cml:bond id="b5" atomRefs2="a4 a5" order="S"/>
-      <cml:bond id="b6" atomRefs2="a4 a9" order="D"/>
-      <cml:bond id="b7" atomRefs2="a6 a5" order="S"/>
-      <cml:bond id="b8" atomRefs2="a5 a10" order="D"/>
-      <cml:bond id="b9" atomRefs2="a6 a7" order="S"/>
-      <cml:bond id="b10" atomRefs2="a8 a7" order="D"/>
-      <cml:bond id="b11" atomRefs2="a9 a7" order="S"/>
-      <cml:bond id="b12" atomRefs2="a11 a10" order="S"/>
-    </cml:bondArray>
-  </cml:molecule>
-</cml:cml>
-</file>
-
-<file path=customXml/item4.xml><?xml version="1.0" encoding="utf-8"?>
-<cml:cml xmlns:conventions="http://www.xml-cml.org/convention/" xmlns:cml="http://www.xml-cml.org/schema" xmlns:cmlDict="http://www.xml-cml.org/dictionary/cml/" xmlns:nameDict="http://www.xml-cml.org/dictionary/cml/name/" xmlns:c4w="http://www.chem4word.com/cml" conventions="convention:molecular">
-  <c4w:customXmlPartGuid>f2cf27b3c0ce4fdb98a4ceac250ed78f</c4w:customXmlPartGuid>
-  <cml:molecule id="m1">
-    <cml:formula id="m1.f0" concise="C 7 H 6 O 4"/>
-    <cml:name id="m1.n1" dictRef="pc:CID">4696</cml:name>
-    <cml:name id="m1.n2" dictRef="pc:iupac">4-hydroxy-4,6-dihydrofuro[3,2-c]pyran-2-one</cml:name>
-    <cml:name id="m1.n3" dictRef="pc:iupac">4-hydroxy-4,6-dihydrofuro[3,2-c]pyran-2-one</cml:name>
-    <cml:name id="m1.n4" dictRef="pc:iupac">4-hydroxy-4,6-dihydrofuro[3,2-c]pyran-2-one</cml:name>
-    <cml:name id="m1.n5" dictRef="pc:iupac">4-oxidanyl-4,6-dihydrofuro[3,2-c]pyran-2-one</cml:name>
-    <cml:name id="m1.n6" dictRef="pc:iupac">4-hydroxy-4,6-dihydrofuro[3,2-c]pyran-2-one</cml:name>
-    <cml:name id="m1.n7" dictRef="nameDict:inchikey">ZRWPUFFVAOMMNM-UHFFFAOYSA-N</cml:name>
-    <cml:name id="m1.n8" dictRef="nameDict:chemspider">4-Hydroxy-4H-furo[3,2-c]pyran-2(6H)-one</cml:name>
-    <cml:atomArray>
-      <cml:atom id="a1" elementType="O" x2="280.6262" y2="180.2604"/>
-      <cml:atom id="a2" elementType="C" x2="300.4881" y2="191.728"/>
-      <cml:atom id="a3" elementType="O" x2="300.4881" y2="214.6632"/>
-      <cml:atom id="a4" elementType="C" x2="320.35" y2="180.2604"/>
-      <cml:atom id="a5" elementType="C" x2="320.35" y2="157.3252"/>
-      <cml:atom id="a6" elementType="O" x2="342.0536" y2="150.3368"/>
-      <cml:atom id="a7" elementType="C" x2="355.4386" y2="168.7928"/>
-      <cml:atom id="a8" elementType="O" x2="378.3738" y2="168.7928"/>
-      <cml:atom id="a9" elementType="C" x2="342.0536" y2="187.2487"/>
-      <cml:atom id="a10" elementType="C" x2="300.4881" y2="145.8576"/>
-      <cml:atom id="a11" elementType="C" x2="280.6262" y2="157.3252"/>
-    </cml:atomArray>
-    <cml:bondArray>
-      <cml:bond id="b1" atomRefs2="a1 a2" order="S"/>
-      <cml:bond id="b2" atomRefs2="a1 a11" order="S"/>
-      <cml:bond id="b3" atomRefs2="a3 a2" order="S"/>
-      <cml:bond id="b4" atomRefs2="a4 a2" order="S"/>
-      <cml:bond id="b5" atomRefs2="a4 a5" order="S"/>
-      <cml:bond id="b6" atomRefs2="a4 a9" order="D"/>
-      <cml:bond id="b7" atomRefs2="a6 a5" order="S"/>
-      <cml:bond id="b8" atomRefs2="a5 a10" order="D"/>
-      <cml:bond id="b9" atomRefs2="a6 a7" order="S"/>
-      <cml:bond id="b10" atomRefs2="a8 a7" order="D"/>
-      <cml:bond id="b11" atomRefs2="a9 a7" order="S"/>
-      <cml:bond id="b12" atomRefs2="a11 a10" order="S"/>
-    </cml:bondArray>
-  </cml:molecule>
-</cml:cml>
-</file>
-
 <file path=customXml/item5.xml><?xml version="1.0" encoding="utf-8"?>
 <b:Sources xmlns:b="http://schemas.openxmlformats.org/officeDocument/2006/bibliography" xmlns="http://schemas.openxmlformats.org/officeDocument/2006/bibliography" SelectedStyle="\TURABIAN.XSL" StyleName="Turabian" Version="6"/>
 </file>
@@ -39205,6 +39033,30 @@
 </file>
 
 <file path=customXml/itemProps2.xml><?xml version="1.0" encoding="utf-8"?>
+<ds:datastoreItem xmlns:ds="http://schemas.openxmlformats.org/officeDocument/2006/customXml" ds:itemID="{EE1B5DCD-697D-41FE-9115-4A29D2162B5A}">
+  <ds:schemaRefs>
+    <ds:schemaRef ds:uri="http://www.xml-cml.org/convention/"/>
+    <ds:schemaRef ds:uri="http://www.xml-cml.org/schema"/>
+    <ds:schemaRef ds:uri="http://www.xml-cml.org/dictionary/cml/"/>
+    <ds:schemaRef ds:uri="http://www.xml-cml.org/dictionary/cml/name/"/>
+    <ds:schemaRef ds:uri="http://www.chem4word.com/cml"/>
+  </ds:schemaRefs>
+</ds:datastoreItem>
+</file>
+
+<file path=customXml/itemProps3.xml><?xml version="1.0" encoding="utf-8"?>
+<ds:datastoreItem xmlns:ds="http://schemas.openxmlformats.org/officeDocument/2006/customXml" ds:itemID="{AB5811D9-DF71-45B1-AD45-649DA19A1434}">
+  <ds:schemaRefs>
+    <ds:schemaRef ds:uri="http://www.xml-cml.org/convention/"/>
+    <ds:schemaRef ds:uri="http://www.xml-cml.org/schema"/>
+    <ds:schemaRef ds:uri="http://www.xml-cml.org/dictionary/cml/"/>
+    <ds:schemaRef ds:uri="http://www.xml-cml.org/dictionary/cml/name/"/>
+    <ds:schemaRef ds:uri="http://www.chem4word.com/cml"/>
+  </ds:schemaRefs>
+</ds:datastoreItem>
+</file>
+
+<file path=customXml/itemProps4.xml><?xml version="1.0" encoding="utf-8"?>
 <ds:datastoreItem xmlns:ds="http://schemas.openxmlformats.org/officeDocument/2006/customXml" ds:itemID="{1EECF06C-10A1-45EC-9193-3BF2838CE2E0}">
   <ds:schemaRefs>
     <ds:schemaRef ds:uri="http://www.xml-cml.org/convention/"/>
@@ -39216,32 +39068,8 @@
 </ds:datastoreItem>
 </file>
 
-<file path=customXml/itemProps3.xml><?xml version="1.0" encoding="utf-8"?>
-<ds:datastoreItem xmlns:ds="http://schemas.openxmlformats.org/officeDocument/2006/customXml" ds:itemID="{EE1B5DCD-697D-41FE-9115-4A29D2162B5A}">
-  <ds:schemaRefs>
-    <ds:schemaRef ds:uri="http://www.xml-cml.org/convention/"/>
-    <ds:schemaRef ds:uri="http://www.xml-cml.org/schema"/>
-    <ds:schemaRef ds:uri="http://www.xml-cml.org/dictionary/cml/"/>
-    <ds:schemaRef ds:uri="http://www.xml-cml.org/dictionary/cml/name/"/>
-    <ds:schemaRef ds:uri="http://www.chem4word.com/cml"/>
-  </ds:schemaRefs>
-</ds:datastoreItem>
-</file>
-
-<file path=customXml/itemProps4.xml><?xml version="1.0" encoding="utf-8"?>
-<ds:datastoreItem xmlns:ds="http://schemas.openxmlformats.org/officeDocument/2006/customXml" ds:itemID="{AB5811D9-DF71-45B1-AD45-649DA19A1434}">
-  <ds:schemaRefs>
-    <ds:schemaRef ds:uri="http://www.xml-cml.org/convention/"/>
-    <ds:schemaRef ds:uri="http://www.xml-cml.org/schema"/>
-    <ds:schemaRef ds:uri="http://www.xml-cml.org/dictionary/cml/"/>
-    <ds:schemaRef ds:uri="http://www.xml-cml.org/dictionary/cml/name/"/>
-    <ds:schemaRef ds:uri="http://www.chem4word.com/cml"/>
-  </ds:schemaRefs>
-</ds:datastoreItem>
-</file>
-
 <file path=customXml/itemProps5.xml><?xml version="1.0" encoding="utf-8"?>
-<ds:datastoreItem xmlns:ds="http://schemas.openxmlformats.org/officeDocument/2006/customXml" ds:itemID="{5575A9B1-1C1F-4DAB-B633-A7177EBCD868}">
+<ds:datastoreItem xmlns:ds="http://schemas.openxmlformats.org/officeDocument/2006/customXml" ds:itemID="{8F495A4A-DC76-4651-805A-1D8C80B06406}">
   <ds:schemaRefs>
     <ds:schemaRef ds:uri="http://schemas.openxmlformats.org/officeDocument/2006/bibliography"/>
   </ds:schemaRefs>

--- a/docs/Chem4Word-Version3-1-User-Manual.docx
+++ b/docs/Chem4Word-Version3-1-User-Manual.docx
@@ -1,6 +1,6 @@
 
 <file path=word/document.xml><?xml version="1.0" encoding="utf-8"?>
-<w:document xmlns:wpc="http://schemas.microsoft.com/office/word/2010/wordprocessingCanvas" xmlns:cx="http://schemas.microsoft.com/office/drawing/2014/chartex" xmlns:cx1="http://schemas.microsoft.com/office/drawing/2015/9/8/chartex" xmlns:cx2="http://schemas.microsoft.com/office/drawing/2015/10/21/chartex" xmlns:cx3="http://schemas.microsoft.com/office/drawing/2016/5/9/chartex" xmlns:cx4="http://schemas.microsoft.com/office/drawing/2016/5/10/chartex" xmlns:cx5="http://schemas.microsoft.com/office/drawing/2016/5/11/chartex" xmlns:cx6="http://schemas.microsoft.com/office/drawing/2016/5/12/chartex" xmlns:cx7="http://schemas.microsoft.com/office/drawing/2016/5/13/chartex" xmlns:cx8="http://schemas.microsoft.com/office/drawing/2016/5/14/chartex" xmlns:mc="http://schemas.openxmlformats.org/markup-compatibility/2006" xmlns:aink="http://schemas.microsoft.com/office/drawing/2016/ink" xmlns:am3d="http://schemas.microsoft.com/office/drawing/2017/model3d" xmlns:o="urn:schemas-microsoft-com:office:office" xmlns:r="http://schemas.openxmlformats.org/officeDocument/2006/relationships" xmlns:m="http://schemas.openxmlformats.org/officeDocument/2006/math" xmlns:v="urn:schemas-microsoft-com:vml" xmlns:wp14="http://schemas.microsoft.com/office/word/2010/wordprocessingDrawing" xmlns:wp="http://schemas.openxmlformats.org/drawingml/2006/wordprocessingDrawing" xmlns:w10="urn:schemas-microsoft-com:office:word" xmlns:w="http://schemas.openxmlformats.org/wordprocessingml/2006/main" xmlns:w14="http://schemas.microsoft.com/office/word/2010/wordml" xmlns:w15="http://schemas.microsoft.com/office/word/2012/wordml" xmlns:w16cex="http://schemas.microsoft.com/office/word/2018/wordml/cex" xmlns:w16cid="http://schemas.microsoft.com/office/word/2016/wordml/cid" xmlns:w16="http://schemas.microsoft.com/office/word/2018/wordml" xmlns:w16se="http://schemas.microsoft.com/office/word/2015/wordml/symex" xmlns:wpg="http://schemas.microsoft.com/office/word/2010/wordprocessingGroup" xmlns:wpi="http://schemas.microsoft.com/office/word/2010/wordprocessingInk" xmlns:wne="http://schemas.microsoft.com/office/word/2006/wordml" xmlns:wps="http://schemas.microsoft.com/office/word/2010/wordprocessingShape" mc:Ignorable="w14 w15 w16se w16cid w16 w16cex wp14">
+<w:document xmlns:wpc="http://schemas.microsoft.com/office/word/2010/wordprocessingCanvas" xmlns:mc="http://schemas.openxmlformats.org/markup-compatibility/2006" xmlns:o="urn:schemas-microsoft-com:office:office" xmlns:r="http://schemas.openxmlformats.org/officeDocument/2006/relationships" xmlns:m="http://schemas.openxmlformats.org/officeDocument/2006/math" xmlns:v="urn:schemas-microsoft-com:vml" xmlns:wp14="http://schemas.microsoft.com/office/word/2010/wordprocessingDrawing" xmlns:wp="http://schemas.openxmlformats.org/drawingml/2006/wordprocessingDrawing" xmlns:w10="urn:schemas-microsoft-com:office:word" xmlns:w="http://schemas.openxmlformats.org/wordprocessingml/2006/main" xmlns:w14="http://schemas.microsoft.com/office/word/2010/wordml" xmlns:wpg="http://schemas.microsoft.com/office/word/2010/wordprocessingGroup" xmlns:wpi="http://schemas.microsoft.com/office/word/2010/wordprocessingInk" xmlns:wne="http://schemas.microsoft.com/office/word/2006/wordml" xmlns:wps="http://schemas.microsoft.com/office/word/2010/wordprocessingShape" mc:Ignorable="w14 wp14">
   <w:body>
     <w:p>
       <w:pPr>
@@ -98,7 +98,7 @@
                     <pic:cNvPicPr/>
                   </pic:nvPicPr>
                   <pic:blipFill>
-                    <a:blip r:embed="rId12">
+                    <a:blip r:embed="rId13">
                       <a:extLst>
                         <a:ext uri="{28A0092B-C50C-407E-A947-70E740481C1C}">
                           <a14:useLocalDpi xmlns:a14="http://schemas.microsoft.com/office/drawing/2010/main" val="0"/>
@@ -129,14 +129,6 @@
             </wp14:sizeRelV>
           </wp:anchor>
         </w:drawing>
-      </w:r>
-      <w:r>
-        <w:rPr>
-          <w:b/>
-          <w:noProof/>
-          <w:lang w:eastAsia="en-GB"/>
-        </w:rPr>
-        <w:t>F</w:t>
       </w:r>
       <w:r>
         <w:rPr>
@@ -284,14 +276,134 @@
             </w:rPr>
             <w:fldChar w:fldCharType="separate"/>
           </w:r>
-          <w:hyperlink w:anchor="_Toc48643360" w:history="1">
+          <w:bookmarkStart w:id="1" w:name="_GoBack"/>
+          <w:bookmarkEnd w:id="1"/>
+          <w:r>
+            <w:rPr>
+              <w:rStyle w:val="Hyperlink"/>
+              <w:noProof/>
+            </w:rPr>
+            <w:fldChar w:fldCharType="begin"/>
+          </w:r>
+          <w:r>
+            <w:rPr>
+              <w:rStyle w:val="Hyperlink"/>
+              <w:noProof/>
+            </w:rPr>
+            <w:instrText xml:space="preserve"> </w:instrText>
+          </w:r>
+          <w:r>
+            <w:rPr>
+              <w:noProof/>
+            </w:rPr>
+            <w:instrText>HYPERLINK \l "_Toc52282900"</w:instrText>
+          </w:r>
+          <w:r>
+            <w:rPr>
+              <w:rStyle w:val="Hyperlink"/>
+              <w:noProof/>
+            </w:rPr>
+            <w:instrText xml:space="preserve"> </w:instrText>
+          </w:r>
+          <w:r>
+            <w:rPr>
+              <w:rStyle w:val="Hyperlink"/>
+              <w:noProof/>
+            </w:rPr>
+          </w:r>
+          <w:r>
+            <w:rPr>
+              <w:rStyle w:val="Hyperlink"/>
+              <w:noProof/>
+            </w:rPr>
+            <w:fldChar w:fldCharType="separate"/>
+          </w:r>
+          <w:r>
+            <w:rPr>
+              <w:rStyle w:val="Hyperlink"/>
+              <w:noProof/>
+              <w:lang w:val="en-GB"/>
+            </w:rPr>
+            <w:t>Introduction</w:t>
+          </w:r>
+          <w:r>
+            <w:rPr>
+              <w:noProof/>
+              <w:webHidden/>
+            </w:rPr>
+            <w:tab/>
+          </w:r>
+          <w:r>
+            <w:rPr>
+              <w:noProof/>
+              <w:webHidden/>
+            </w:rPr>
+            <w:fldChar w:fldCharType="begin"/>
+          </w:r>
+          <w:r>
+            <w:rPr>
+              <w:noProof/>
+              <w:webHidden/>
+            </w:rPr>
+            <w:instrText xml:space="preserve"> PAGEREF _Toc52282900 \h </w:instrText>
+          </w:r>
+          <w:r>
+            <w:rPr>
+              <w:noProof/>
+              <w:webHidden/>
+            </w:rPr>
+          </w:r>
+          <w:r>
+            <w:rPr>
+              <w:noProof/>
+              <w:webHidden/>
+            </w:rPr>
+            <w:fldChar w:fldCharType="separate"/>
+          </w:r>
+          <w:r>
+            <w:rPr>
+              <w:noProof/>
+              <w:webHidden/>
+            </w:rPr>
+            <w:t>4</w:t>
+          </w:r>
+          <w:r>
+            <w:rPr>
+              <w:noProof/>
+              <w:webHidden/>
+            </w:rPr>
+            <w:fldChar w:fldCharType="end"/>
+          </w:r>
+          <w:r>
+            <w:rPr>
+              <w:rStyle w:val="Hyperlink"/>
+              <w:noProof/>
+            </w:rPr>
+            <w:fldChar w:fldCharType="end"/>
+          </w:r>
+        </w:p>
+        <w:p>
+          <w:pPr>
+            <w:pStyle w:val="TOC2"/>
+            <w:tabs>
+              <w:tab w:val="right" w:leader="dot" w:pos="9350"/>
+            </w:tabs>
+            <w:rPr>
+              <w:rFonts w:eastAsiaTheme="minorEastAsia" w:cstheme="minorBidi"/>
+              <w:b w:val="0"/>
+              <w:bCs w:val="0"/>
+              <w:noProof/>
+              <w:lang w:val="en-GB" w:eastAsia="en-GB"/>
+            </w:rPr>
+          </w:pPr>
+          <w:hyperlink w:anchor="_Toc52282901" w:history="1">
             <w:r>
               <w:rPr>
                 <w:rStyle w:val="Hyperlink"/>
                 <w:noProof/>
                 <w:lang w:val="en-GB"/>
               </w:rPr>
-              <w:t>Introduction</w:t>
+              <w:t>Prerequisites</w:t>
             </w:r>
             <w:r>
               <w:rPr>
@@ -312,7 +424,7 @@
                 <w:noProof/>
                 <w:webHidden/>
               </w:rPr>
-              <w:instrText xml:space="preserve"> PAGEREF _Toc48643360 \h </w:instrText>
+              <w:instrText xml:space="preserve"> PAGEREF _Toc52282901 \h </w:instrText>
             </w:r>
             <w:r>
               <w:rPr>
@@ -332,7 +444,7 @@
                 <w:noProof/>
                 <w:webHidden/>
               </w:rPr>
-              <w:t>4</w:t>
+              <w:t>5</w:t>
             </w:r>
             <w:r>
               <w:rPr>
@@ -357,14 +469,14 @@
               <w:lang w:val="en-GB" w:eastAsia="en-GB"/>
             </w:rPr>
           </w:pPr>
-          <w:hyperlink w:anchor="_Toc48643361" w:history="1">
+          <w:hyperlink w:anchor="_Toc52282902" w:history="1">
             <w:r>
               <w:rPr>
                 <w:rStyle w:val="Hyperlink"/>
                 <w:noProof/>
                 <w:lang w:val="en-GB"/>
               </w:rPr>
-              <w:t>Prerequisites</w:t>
+              <w:t>System Requirements</w:t>
             </w:r>
             <w:r>
               <w:rPr>
@@ -385,7 +497,7 @@
                 <w:noProof/>
                 <w:webHidden/>
               </w:rPr>
-              <w:instrText xml:space="preserve"> PAGEREF _Toc48643361 \h </w:instrText>
+              <w:instrText xml:space="preserve"> PAGEREF _Toc52282902 \h </w:instrText>
             </w:r>
             <w:r>
               <w:rPr>
@@ -430,14 +542,14 @@
               <w:lang w:val="en-GB" w:eastAsia="en-GB"/>
             </w:rPr>
           </w:pPr>
-          <w:hyperlink w:anchor="_Toc48643362" w:history="1">
+          <w:hyperlink w:anchor="_Toc52282903" w:history="1">
             <w:r>
               <w:rPr>
                 <w:rStyle w:val="Hyperlink"/>
                 <w:noProof/>
                 <w:lang w:val="en-GB"/>
               </w:rPr>
-              <w:t>System Requirements</w:t>
+              <w:t>Installation</w:t>
             </w:r>
             <w:r>
               <w:rPr>
@@ -458,80 +570,7 @@
                 <w:noProof/>
                 <w:webHidden/>
               </w:rPr>
-              <w:instrText xml:space="preserve"> PAGEREF _Toc48643362 \h </w:instrText>
-            </w:r>
-            <w:r>
-              <w:rPr>
-                <w:noProof/>
-                <w:webHidden/>
-              </w:rPr>
-            </w:r>
-            <w:r>
-              <w:rPr>
-                <w:noProof/>
-                <w:webHidden/>
-              </w:rPr>
-              <w:fldChar w:fldCharType="separate"/>
-            </w:r>
-            <w:r>
-              <w:rPr>
-                <w:noProof/>
-                <w:webHidden/>
-              </w:rPr>
-              <w:t>5</w:t>
-            </w:r>
-            <w:r>
-              <w:rPr>
-                <w:noProof/>
-                <w:webHidden/>
-              </w:rPr>
-              <w:fldChar w:fldCharType="end"/>
-            </w:r>
-          </w:hyperlink>
-        </w:p>
-        <w:p>
-          <w:pPr>
-            <w:pStyle w:val="TOC2"/>
-            <w:tabs>
-              <w:tab w:val="right" w:leader="dot" w:pos="9350"/>
-            </w:tabs>
-            <w:rPr>
-              <w:rFonts w:eastAsiaTheme="minorEastAsia" w:cstheme="minorBidi"/>
-              <w:b w:val="0"/>
-              <w:bCs w:val="0"/>
-              <w:noProof/>
-              <w:lang w:val="en-GB" w:eastAsia="en-GB"/>
-            </w:rPr>
-          </w:pPr>
-          <w:hyperlink w:anchor="_Toc48643363" w:history="1">
-            <w:r>
-              <w:rPr>
-                <w:rStyle w:val="Hyperlink"/>
-                <w:noProof/>
-                <w:lang w:val="en-GB"/>
-              </w:rPr>
-              <w:t>Installation</w:t>
-            </w:r>
-            <w:r>
-              <w:rPr>
-                <w:noProof/>
-                <w:webHidden/>
-              </w:rPr>
-              <w:tab/>
-            </w:r>
-            <w:r>
-              <w:rPr>
-                <w:noProof/>
-                <w:webHidden/>
-              </w:rPr>
-              <w:fldChar w:fldCharType="begin"/>
-            </w:r>
-            <w:r>
-              <w:rPr>
-                <w:noProof/>
-                <w:webHidden/>
-              </w:rPr>
-              <w:instrText xml:space="preserve"> PAGEREF _Toc48643363 \h </w:instrText>
+              <w:instrText xml:space="preserve"> PAGEREF _Toc52282903 \h </w:instrText>
             </w:r>
             <w:r>
               <w:rPr>
@@ -576,7 +615,7 @@
               <w:lang w:val="en-GB" w:eastAsia="en-GB"/>
             </w:rPr>
           </w:pPr>
-          <w:hyperlink w:anchor="_Toc48643364" w:history="1">
+          <w:hyperlink w:anchor="_Toc52282904" w:history="1">
             <w:r>
               <w:rPr>
                 <w:rStyle w:val="Hyperlink"/>
@@ -604,7 +643,7 @@
                 <w:noProof/>
                 <w:webHidden/>
               </w:rPr>
-              <w:instrText xml:space="preserve"> PAGEREF _Toc48643364 \h </w:instrText>
+              <w:instrText xml:space="preserve"> PAGEREF _Toc52282904 \h </w:instrText>
             </w:r>
             <w:r>
               <w:rPr>
@@ -653,7 +692,7 @@
               <w:lang w:val="en-GB" w:eastAsia="en-GB"/>
             </w:rPr>
           </w:pPr>
-          <w:hyperlink w:anchor="_Toc48643365" w:history="1">
+          <w:hyperlink w:anchor="_Toc52282905" w:history="1">
             <w:r>
               <w:rPr>
                 <w:rStyle w:val="Hyperlink"/>
@@ -681,7 +720,7 @@
                 <w:noProof/>
                 <w:webHidden/>
               </w:rPr>
-              <w:instrText xml:space="preserve"> PAGEREF _Toc48643365 \h </w:instrText>
+              <w:instrText xml:space="preserve"> PAGEREF _Toc52282905 \h </w:instrText>
             </w:r>
             <w:r>
               <w:rPr>
@@ -730,7 +769,7 @@
               <w:lang w:val="en-GB" w:eastAsia="en-GB"/>
             </w:rPr>
           </w:pPr>
-          <w:hyperlink w:anchor="_Toc48643366" w:history="1">
+          <w:hyperlink w:anchor="_Toc52282906" w:history="1">
             <w:r>
               <w:rPr>
                 <w:rStyle w:val="Hyperlink"/>
@@ -758,7 +797,7 @@
                 <w:noProof/>
                 <w:webHidden/>
               </w:rPr>
-              <w:instrText xml:space="preserve"> PAGEREF _Toc48643366 \h </w:instrText>
+              <w:instrText xml:space="preserve"> PAGEREF _Toc52282906 \h </w:instrText>
             </w:r>
             <w:r>
               <w:rPr>
@@ -807,7 +846,7 @@
               <w:lang w:val="en-GB" w:eastAsia="en-GB"/>
             </w:rPr>
           </w:pPr>
-          <w:hyperlink w:anchor="_Toc48643367" w:history="1">
+          <w:hyperlink w:anchor="_Toc52282907" w:history="1">
             <w:r>
               <w:rPr>
                 <w:rStyle w:val="Hyperlink"/>
@@ -835,7 +874,7 @@
                 <w:noProof/>
                 <w:webHidden/>
               </w:rPr>
-              <w:instrText xml:space="preserve"> PAGEREF _Toc48643367 \h </w:instrText>
+              <w:instrText xml:space="preserve"> PAGEREF _Toc52282907 \h </w:instrText>
             </w:r>
             <w:r>
               <w:rPr>
@@ -880,7 +919,7 @@
               <w:lang w:val="en-GB" w:eastAsia="en-GB"/>
             </w:rPr>
           </w:pPr>
-          <w:hyperlink w:anchor="_Toc48643368" w:history="1">
+          <w:hyperlink w:anchor="_Toc52282908" w:history="1">
             <w:r>
               <w:rPr>
                 <w:rStyle w:val="Hyperlink"/>
@@ -908,7 +947,7 @@
                 <w:noProof/>
                 <w:webHidden/>
               </w:rPr>
-              <w:instrText xml:space="preserve"> PAGEREF _Toc48643368 \h </w:instrText>
+              <w:instrText xml:space="preserve"> PAGEREF _Toc52282908 \h </w:instrText>
             </w:r>
             <w:r>
               <w:rPr>
@@ -953,7 +992,7 @@
               <w:lang w:val="en-GB" w:eastAsia="en-GB"/>
             </w:rPr>
           </w:pPr>
-          <w:hyperlink w:anchor="_Toc48643369" w:history="1">
+          <w:hyperlink w:anchor="_Toc52282909" w:history="1">
             <w:r>
               <w:rPr>
                 <w:rStyle w:val="Hyperlink"/>
@@ -981,7 +1020,7 @@
                 <w:noProof/>
                 <w:webHidden/>
               </w:rPr>
-              <w:instrText xml:space="preserve"> PAGEREF _Toc48643369 \h </w:instrText>
+              <w:instrText xml:space="preserve"> PAGEREF _Toc52282909 \h </w:instrText>
             </w:r>
             <w:r>
               <w:rPr>
@@ -1026,7 +1065,7 @@
               <w:lang w:val="en-GB" w:eastAsia="en-GB"/>
             </w:rPr>
           </w:pPr>
-          <w:hyperlink w:anchor="_Toc48643370" w:history="1">
+          <w:hyperlink w:anchor="_Toc52282910" w:history="1">
             <w:r>
               <w:rPr>
                 <w:rStyle w:val="Hyperlink"/>
@@ -1054,7 +1093,7 @@
                 <w:noProof/>
                 <w:webHidden/>
               </w:rPr>
-              <w:instrText xml:space="preserve"> PAGEREF _Toc48643370 \h </w:instrText>
+              <w:instrText xml:space="preserve"> PAGEREF _Toc52282910 \h </w:instrText>
             </w:r>
             <w:r>
               <w:rPr>
@@ -1099,7 +1138,7 @@
               <w:lang w:val="en-GB" w:eastAsia="en-GB"/>
             </w:rPr>
           </w:pPr>
-          <w:hyperlink w:anchor="_Toc48643371" w:history="1">
+          <w:hyperlink w:anchor="_Toc52282911" w:history="1">
             <w:r>
               <w:rPr>
                 <w:rStyle w:val="Hyperlink"/>
@@ -1127,7 +1166,7 @@
                 <w:noProof/>
                 <w:webHidden/>
               </w:rPr>
-              <w:instrText xml:space="preserve"> PAGEREF _Toc48643371 \h </w:instrText>
+              <w:instrText xml:space="preserve"> PAGEREF _Toc52282911 \h </w:instrText>
             </w:r>
             <w:r>
               <w:rPr>
@@ -1172,7 +1211,7 @@
               <w:lang w:val="en-GB" w:eastAsia="en-GB"/>
             </w:rPr>
           </w:pPr>
-          <w:hyperlink w:anchor="_Toc48643372" w:history="1">
+          <w:hyperlink w:anchor="_Toc52282912" w:history="1">
             <w:r>
               <w:rPr>
                 <w:rStyle w:val="Hyperlink"/>
@@ -1200,7 +1239,7 @@
                 <w:noProof/>
                 <w:webHidden/>
               </w:rPr>
-              <w:instrText xml:space="preserve"> PAGEREF _Toc48643372 \h </w:instrText>
+              <w:instrText xml:space="preserve"> PAGEREF _Toc52282912 \h </w:instrText>
             </w:r>
             <w:r>
               <w:rPr>
@@ -1245,7 +1284,7 @@
               <w:lang w:val="en-GB" w:eastAsia="en-GB"/>
             </w:rPr>
           </w:pPr>
-          <w:hyperlink w:anchor="_Toc48643373" w:history="1">
+          <w:hyperlink w:anchor="_Toc52282913" w:history="1">
             <w:r>
               <w:rPr>
                 <w:rStyle w:val="Hyperlink"/>
@@ -1273,7 +1312,7 @@
                 <w:noProof/>
                 <w:webHidden/>
               </w:rPr>
-              <w:instrText xml:space="preserve"> PAGEREF _Toc48643373 \h </w:instrText>
+              <w:instrText xml:space="preserve"> PAGEREF _Toc52282913 \h </w:instrText>
             </w:r>
             <w:r>
               <w:rPr>
@@ -1322,7 +1361,7 @@
               <w:lang w:val="en-GB" w:eastAsia="en-GB"/>
             </w:rPr>
           </w:pPr>
-          <w:hyperlink w:anchor="_Toc48643374" w:history="1">
+          <w:hyperlink w:anchor="_Toc52282914" w:history="1">
             <w:r>
               <w:rPr>
                 <w:rStyle w:val="Hyperlink"/>
@@ -1350,7 +1389,7 @@
                 <w:noProof/>
                 <w:webHidden/>
               </w:rPr>
-              <w:instrText xml:space="preserve"> PAGEREF _Toc48643374 \h </w:instrText>
+              <w:instrText xml:space="preserve"> PAGEREF _Toc52282914 \h </w:instrText>
             </w:r>
             <w:r>
               <w:rPr>
@@ -1399,7 +1438,7 @@
               <w:lang w:val="en-GB" w:eastAsia="en-GB"/>
             </w:rPr>
           </w:pPr>
-          <w:hyperlink w:anchor="_Toc48643375" w:history="1">
+          <w:hyperlink w:anchor="_Toc52282915" w:history="1">
             <w:r>
               <w:rPr>
                 <w:rStyle w:val="Hyperlink"/>
@@ -1427,7 +1466,7 @@
                 <w:noProof/>
                 <w:webHidden/>
               </w:rPr>
-              <w:instrText xml:space="preserve"> PAGEREF _Toc48643375 \h </w:instrText>
+              <w:instrText xml:space="preserve"> PAGEREF _Toc52282915 \h </w:instrText>
             </w:r>
             <w:r>
               <w:rPr>
@@ -1476,7 +1515,7 @@
               <w:lang w:val="en-GB" w:eastAsia="en-GB"/>
             </w:rPr>
           </w:pPr>
-          <w:hyperlink w:anchor="_Toc48643376" w:history="1">
+          <w:hyperlink w:anchor="_Toc52282916" w:history="1">
             <w:r>
               <w:rPr>
                 <w:rStyle w:val="Hyperlink"/>
@@ -1504,7 +1543,7 @@
                 <w:noProof/>
                 <w:webHidden/>
               </w:rPr>
-              <w:instrText xml:space="preserve"> PAGEREF _Toc48643376 \h </w:instrText>
+              <w:instrText xml:space="preserve"> PAGEREF _Toc52282916 \h </w:instrText>
             </w:r>
             <w:r>
               <w:rPr>
@@ -1553,7 +1592,7 @@
               <w:lang w:val="en-GB" w:eastAsia="en-GB"/>
             </w:rPr>
           </w:pPr>
-          <w:hyperlink w:anchor="_Toc48643377" w:history="1">
+          <w:hyperlink w:anchor="_Toc52282917" w:history="1">
             <w:r>
               <w:rPr>
                 <w:rStyle w:val="Hyperlink"/>
@@ -1581,7 +1620,7 @@
                 <w:noProof/>
                 <w:webHidden/>
               </w:rPr>
-              <w:instrText xml:space="preserve"> PAGEREF _Toc48643377 \h </w:instrText>
+              <w:instrText xml:space="preserve"> PAGEREF _Toc52282917 \h </w:instrText>
             </w:r>
             <w:r>
               <w:rPr>
@@ -1630,7 +1669,7 @@
               <w:lang w:val="en-GB" w:eastAsia="en-GB"/>
             </w:rPr>
           </w:pPr>
-          <w:hyperlink w:anchor="_Toc48643378" w:history="1">
+          <w:hyperlink w:anchor="_Toc52282918" w:history="1">
             <w:r>
               <w:rPr>
                 <w:rStyle w:val="Hyperlink"/>
@@ -1658,7 +1697,7 @@
                 <w:noProof/>
                 <w:webHidden/>
               </w:rPr>
-              <w:instrText xml:space="preserve"> PAGEREF _Toc48643378 \h </w:instrText>
+              <w:instrText xml:space="preserve"> PAGEREF _Toc52282918 \h </w:instrText>
             </w:r>
             <w:r>
               <w:rPr>
@@ -1703,7 +1742,7 @@
               <w:lang w:val="en-GB" w:eastAsia="en-GB"/>
             </w:rPr>
           </w:pPr>
-          <w:hyperlink w:anchor="_Toc48643379" w:history="1">
+          <w:hyperlink w:anchor="_Toc52282919" w:history="1">
             <w:r>
               <w:rPr>
                 <w:rStyle w:val="Hyperlink"/>
@@ -1731,7 +1770,7 @@
                 <w:noProof/>
                 <w:webHidden/>
               </w:rPr>
-              <w:instrText xml:space="preserve"> PAGEREF _Toc48643379 \h </w:instrText>
+              <w:instrText xml:space="preserve"> PAGEREF _Toc52282919 \h </w:instrText>
             </w:r>
             <w:r>
               <w:rPr>
@@ -1776,7 +1815,7 @@
               <w:lang w:val="en-GB" w:eastAsia="en-GB"/>
             </w:rPr>
           </w:pPr>
-          <w:hyperlink w:anchor="_Toc48643380" w:history="1">
+          <w:hyperlink w:anchor="_Toc52282920" w:history="1">
             <w:r>
               <w:rPr>
                 <w:rStyle w:val="Hyperlink"/>
@@ -1804,7 +1843,7 @@
                 <w:noProof/>
                 <w:webHidden/>
               </w:rPr>
-              <w:instrText xml:space="preserve"> PAGEREF _Toc48643380 \h </w:instrText>
+              <w:instrText xml:space="preserve"> PAGEREF _Toc52282920 \h </w:instrText>
             </w:r>
             <w:r>
               <w:rPr>
@@ -1849,7 +1888,7 @@
               <w:lang w:val="en-GB" w:eastAsia="en-GB"/>
             </w:rPr>
           </w:pPr>
-          <w:hyperlink w:anchor="_Toc48643381" w:history="1">
+          <w:hyperlink w:anchor="_Toc52282921" w:history="1">
             <w:r>
               <w:rPr>
                 <w:rStyle w:val="Hyperlink"/>
@@ -1877,7 +1916,7 @@
                 <w:noProof/>
                 <w:webHidden/>
               </w:rPr>
-              <w:instrText xml:space="preserve"> PAGEREF _Toc48643381 \h </w:instrText>
+              <w:instrText xml:space="preserve"> PAGEREF _Toc52282921 \h </w:instrText>
             </w:r>
             <w:r>
               <w:rPr>
@@ -1922,7 +1961,7 @@
               <w:lang w:val="en-GB" w:eastAsia="en-GB"/>
             </w:rPr>
           </w:pPr>
-          <w:hyperlink w:anchor="_Toc48643382" w:history="1">
+          <w:hyperlink w:anchor="_Toc52282922" w:history="1">
             <w:r>
               <w:rPr>
                 <w:rStyle w:val="Hyperlink"/>
@@ -1950,7 +1989,7 @@
                 <w:noProof/>
                 <w:webHidden/>
               </w:rPr>
-              <w:instrText xml:space="preserve"> PAGEREF _Toc48643382 \h </w:instrText>
+              <w:instrText xml:space="preserve"> PAGEREF _Toc52282922 \h </w:instrText>
             </w:r>
             <w:r>
               <w:rPr>
@@ -1995,7 +2034,7 @@
               <w:lang w:val="en-GB" w:eastAsia="en-GB"/>
             </w:rPr>
           </w:pPr>
-          <w:hyperlink w:anchor="_Toc48643383" w:history="1">
+          <w:hyperlink w:anchor="_Toc52282923" w:history="1">
             <w:r>
               <w:rPr>
                 <w:rStyle w:val="Hyperlink"/>
@@ -2023,7 +2062,7 @@
                 <w:noProof/>
                 <w:webHidden/>
               </w:rPr>
-              <w:instrText xml:space="preserve"> PAGEREF _Toc48643383 \h </w:instrText>
+              <w:instrText xml:space="preserve"> PAGEREF _Toc52282923 \h </w:instrText>
             </w:r>
             <w:r>
               <w:rPr>
@@ -2068,7 +2107,7 @@
               <w:lang w:val="en-GB" w:eastAsia="en-GB"/>
             </w:rPr>
           </w:pPr>
-          <w:hyperlink w:anchor="_Toc48643384" w:history="1">
+          <w:hyperlink w:anchor="_Toc52282924" w:history="1">
             <w:r>
               <w:rPr>
                 <w:rStyle w:val="Hyperlink"/>
@@ -2096,7 +2135,7 @@
                 <w:noProof/>
                 <w:webHidden/>
               </w:rPr>
-              <w:instrText xml:space="preserve"> PAGEREF _Toc48643384 \h </w:instrText>
+              <w:instrText xml:space="preserve"> PAGEREF _Toc52282924 \h </w:instrText>
             </w:r>
             <w:r>
               <w:rPr>
@@ -2141,7 +2180,7 @@
               <w:lang w:val="en-GB" w:eastAsia="en-GB"/>
             </w:rPr>
           </w:pPr>
-          <w:hyperlink w:anchor="_Toc48643385" w:history="1">
+          <w:hyperlink w:anchor="_Toc52282925" w:history="1">
             <w:r>
               <w:rPr>
                 <w:rStyle w:val="Hyperlink"/>
@@ -2169,7 +2208,7 @@
                 <w:noProof/>
                 <w:webHidden/>
               </w:rPr>
-              <w:instrText xml:space="preserve"> PAGEREF _Toc48643385 \h </w:instrText>
+              <w:instrText xml:space="preserve"> PAGEREF _Toc52282925 \h </w:instrText>
             </w:r>
             <w:r>
               <w:rPr>
@@ -2214,7 +2253,7 @@
               <w:lang w:val="en-GB" w:eastAsia="en-GB"/>
             </w:rPr>
           </w:pPr>
-          <w:hyperlink w:anchor="_Toc48643386" w:history="1">
+          <w:hyperlink w:anchor="_Toc52282926" w:history="1">
             <w:r>
               <w:rPr>
                 <w:rStyle w:val="Hyperlink"/>
@@ -2242,7 +2281,7 @@
                 <w:noProof/>
                 <w:webHidden/>
               </w:rPr>
-              <w:instrText xml:space="preserve"> PAGEREF _Toc48643386 \h </w:instrText>
+              <w:instrText xml:space="preserve"> PAGEREF _Toc52282926 \h </w:instrText>
             </w:r>
             <w:r>
               <w:rPr>
@@ -2291,7 +2330,7 @@
               <w:lang w:val="en-GB" w:eastAsia="en-GB"/>
             </w:rPr>
           </w:pPr>
-          <w:hyperlink w:anchor="_Toc48643387" w:history="1">
+          <w:hyperlink w:anchor="_Toc52282927" w:history="1">
             <w:r>
               <w:rPr>
                 <w:rStyle w:val="Hyperlink"/>
@@ -2319,7 +2358,7 @@
                 <w:noProof/>
                 <w:webHidden/>
               </w:rPr>
-              <w:instrText xml:space="preserve"> PAGEREF _Toc48643387 \h </w:instrText>
+              <w:instrText xml:space="preserve"> PAGEREF _Toc52282927 \h </w:instrText>
             </w:r>
             <w:r>
               <w:rPr>
@@ -2364,7 +2403,7 @@
               <w:lang w:val="en-GB" w:eastAsia="en-GB"/>
             </w:rPr>
           </w:pPr>
-          <w:hyperlink w:anchor="_Toc48643388" w:history="1">
+          <w:hyperlink w:anchor="_Toc52282928" w:history="1">
             <w:r>
               <w:rPr>
                 <w:rStyle w:val="Hyperlink"/>
@@ -2392,7 +2431,7 @@
                 <w:noProof/>
                 <w:webHidden/>
               </w:rPr>
-              <w:instrText xml:space="preserve"> PAGEREF _Toc48643388 \h </w:instrText>
+              <w:instrText xml:space="preserve"> PAGEREF _Toc52282928 \h </w:instrText>
             </w:r>
             <w:r>
               <w:rPr>
@@ -2437,7 +2476,7 @@
               <w:lang w:val="en-GB" w:eastAsia="en-GB"/>
             </w:rPr>
           </w:pPr>
-          <w:hyperlink w:anchor="_Toc48643389" w:history="1">
+          <w:hyperlink w:anchor="_Toc52282929" w:history="1">
             <w:r>
               <w:rPr>
                 <w:rStyle w:val="Hyperlink"/>
@@ -2465,7 +2504,7 @@
                 <w:noProof/>
                 <w:webHidden/>
               </w:rPr>
-              <w:instrText xml:space="preserve"> PAGEREF _Toc48643389 \h </w:instrText>
+              <w:instrText xml:space="preserve"> PAGEREF _Toc52282929 \h </w:instrText>
             </w:r>
             <w:r>
               <w:rPr>
@@ -2510,7 +2549,7 @@
               <w:lang w:val="en-GB" w:eastAsia="en-GB"/>
             </w:rPr>
           </w:pPr>
-          <w:hyperlink w:anchor="_Toc48643390" w:history="1">
+          <w:hyperlink w:anchor="_Toc52282930" w:history="1">
             <w:r>
               <w:rPr>
                 <w:rStyle w:val="Hyperlink"/>
@@ -2538,7 +2577,7 @@
                 <w:noProof/>
                 <w:webHidden/>
               </w:rPr>
-              <w:instrText xml:space="preserve"> PAGEREF _Toc48643390 \h </w:instrText>
+              <w:instrText xml:space="preserve"> PAGEREF _Toc52282930 \h </w:instrText>
             </w:r>
             <w:r>
               <w:rPr>
@@ -2583,7 +2622,7 @@
               <w:lang w:val="en-GB" w:eastAsia="en-GB"/>
             </w:rPr>
           </w:pPr>
-          <w:hyperlink w:anchor="_Toc48643391" w:history="1">
+          <w:hyperlink w:anchor="_Toc52282931" w:history="1">
             <w:r>
               <w:rPr>
                 <w:rStyle w:val="Hyperlink"/>
@@ -2611,7 +2650,7 @@
                 <w:noProof/>
                 <w:webHidden/>
               </w:rPr>
-              <w:instrText xml:space="preserve"> PAGEREF _Toc48643391 \h </w:instrText>
+              <w:instrText xml:space="preserve"> PAGEREF _Toc52282931 \h </w:instrText>
             </w:r>
             <w:r>
               <w:rPr>
@@ -2656,7 +2695,7 @@
               <w:lang w:val="en-GB" w:eastAsia="en-GB"/>
             </w:rPr>
           </w:pPr>
-          <w:hyperlink w:anchor="_Toc48643392" w:history="1">
+          <w:hyperlink w:anchor="_Toc52282932" w:history="1">
             <w:r>
               <w:rPr>
                 <w:rStyle w:val="Hyperlink"/>
@@ -2701,7 +2740,7 @@
                 <w:noProof/>
                 <w:webHidden/>
               </w:rPr>
-              <w:instrText xml:space="preserve"> PAGEREF _Toc48643392 \h </w:instrText>
+              <w:instrText xml:space="preserve"> PAGEREF _Toc52282932 \h </w:instrText>
             </w:r>
             <w:r>
               <w:rPr>
@@ -2750,7 +2789,7 @@
               <w:lang w:val="en-GB" w:eastAsia="en-GB"/>
             </w:rPr>
           </w:pPr>
-          <w:hyperlink w:anchor="_Toc48643393" w:history="1">
+          <w:hyperlink w:anchor="_Toc52282933" w:history="1">
             <w:r>
               <w:rPr>
                 <w:rStyle w:val="Hyperlink"/>
@@ -2778,7 +2817,7 @@
                 <w:noProof/>
                 <w:webHidden/>
               </w:rPr>
-              <w:instrText xml:space="preserve"> PAGEREF _Toc48643393 \h </w:instrText>
+              <w:instrText xml:space="preserve"> PAGEREF _Toc52282933 \h </w:instrText>
             </w:r>
             <w:r>
               <w:rPr>
@@ -2823,7 +2862,7 @@
               <w:lang w:val="en-GB" w:eastAsia="en-GB"/>
             </w:rPr>
           </w:pPr>
-          <w:hyperlink w:anchor="_Toc48643394" w:history="1">
+          <w:hyperlink w:anchor="_Toc52282934" w:history="1">
             <w:r>
               <w:rPr>
                 <w:rStyle w:val="Hyperlink"/>
@@ -2851,7 +2890,7 @@
                 <w:noProof/>
                 <w:webHidden/>
               </w:rPr>
-              <w:instrText xml:space="preserve"> PAGEREF _Toc48643394 \h </w:instrText>
+              <w:instrText xml:space="preserve"> PAGEREF _Toc52282934 \h </w:instrText>
             </w:r>
             <w:r>
               <w:rPr>
@@ -2896,7 +2935,7 @@
               <w:lang w:val="en-GB" w:eastAsia="en-GB"/>
             </w:rPr>
           </w:pPr>
-          <w:hyperlink w:anchor="_Toc48643395" w:history="1">
+          <w:hyperlink w:anchor="_Toc52282935" w:history="1">
             <w:r>
               <w:rPr>
                 <w:rStyle w:val="Hyperlink"/>
@@ -2924,7 +2963,7 @@
                 <w:noProof/>
                 <w:webHidden/>
               </w:rPr>
-              <w:instrText xml:space="preserve"> PAGEREF _Toc48643395 \h </w:instrText>
+              <w:instrText xml:space="preserve"> PAGEREF _Toc52282935 \h </w:instrText>
             </w:r>
             <w:r>
               <w:rPr>
@@ -2969,7 +3008,7 @@
               <w:lang w:val="en-GB" w:eastAsia="en-GB"/>
             </w:rPr>
           </w:pPr>
-          <w:hyperlink w:anchor="_Toc48643396" w:history="1">
+          <w:hyperlink w:anchor="_Toc52282936" w:history="1">
             <w:r>
               <w:rPr>
                 <w:rStyle w:val="Hyperlink"/>
@@ -2997,7 +3036,7 @@
                 <w:noProof/>
                 <w:webHidden/>
               </w:rPr>
-              <w:instrText xml:space="preserve"> PAGEREF _Toc48643396 \h </w:instrText>
+              <w:instrText xml:space="preserve"> PAGEREF _Toc52282936 \h </w:instrText>
             </w:r>
             <w:r>
               <w:rPr>
@@ -3042,7 +3081,7 @@
               <w:lang w:val="en-GB" w:eastAsia="en-GB"/>
             </w:rPr>
           </w:pPr>
-          <w:hyperlink w:anchor="_Toc48643397" w:history="1">
+          <w:hyperlink w:anchor="_Toc52282937" w:history="1">
             <w:r>
               <w:rPr>
                 <w:rStyle w:val="Hyperlink"/>
@@ -3070,7 +3109,7 @@
                 <w:noProof/>
                 <w:webHidden/>
               </w:rPr>
-              <w:instrText xml:space="preserve"> PAGEREF _Toc48643397 \h </w:instrText>
+              <w:instrText xml:space="preserve"> PAGEREF _Toc52282937 \h </w:instrText>
             </w:r>
             <w:r>
               <w:rPr>
@@ -3115,7 +3154,7 @@
               <w:lang w:val="en-GB" w:eastAsia="en-GB"/>
             </w:rPr>
           </w:pPr>
-          <w:hyperlink w:anchor="_Toc48643398" w:history="1">
+          <w:hyperlink w:anchor="_Toc52282938" w:history="1">
             <w:r>
               <w:rPr>
                 <w:rStyle w:val="Hyperlink"/>
@@ -3143,7 +3182,7 @@
                 <w:noProof/>
                 <w:webHidden/>
               </w:rPr>
-              <w:instrText xml:space="preserve"> PAGEREF _Toc48643398 \h </w:instrText>
+              <w:instrText xml:space="preserve"> PAGEREF _Toc52282938 \h </w:instrText>
             </w:r>
             <w:r>
               <w:rPr>
@@ -3188,7 +3227,7 @@
               <w:lang w:val="en-GB" w:eastAsia="en-GB"/>
             </w:rPr>
           </w:pPr>
-          <w:hyperlink w:anchor="_Toc48643399" w:history="1">
+          <w:hyperlink w:anchor="_Toc52282939" w:history="1">
             <w:r>
               <w:rPr>
                 <w:rStyle w:val="Hyperlink"/>
@@ -3216,7 +3255,7 @@
                 <w:noProof/>
                 <w:webHidden/>
               </w:rPr>
-              <w:instrText xml:space="preserve"> PAGEREF _Toc48643399 \h </w:instrText>
+              <w:instrText xml:space="preserve"> PAGEREF _Toc52282939 \h </w:instrText>
             </w:r>
             <w:r>
               <w:rPr>
@@ -3261,7 +3300,7 @@
               <w:lang w:val="en-GB" w:eastAsia="en-GB"/>
             </w:rPr>
           </w:pPr>
-          <w:hyperlink w:anchor="_Toc48643400" w:history="1">
+          <w:hyperlink w:anchor="_Toc52282940" w:history="1">
             <w:r>
               <w:rPr>
                 <w:rStyle w:val="Hyperlink"/>
@@ -3289,7 +3328,7 @@
                 <w:noProof/>
                 <w:webHidden/>
               </w:rPr>
-              <w:instrText xml:space="preserve"> PAGEREF _Toc48643400 \h </w:instrText>
+              <w:instrText xml:space="preserve"> PAGEREF _Toc52282940 \h </w:instrText>
             </w:r>
             <w:r>
               <w:rPr>
@@ -3334,7 +3373,7 @@
               <w:lang w:val="en-GB" w:eastAsia="en-GB"/>
             </w:rPr>
           </w:pPr>
-          <w:hyperlink w:anchor="_Toc48643401" w:history="1">
+          <w:hyperlink w:anchor="_Toc52282941" w:history="1">
             <w:r>
               <w:rPr>
                 <w:rStyle w:val="Hyperlink"/>
@@ -3362,7 +3401,7 @@
                 <w:noProof/>
                 <w:webHidden/>
               </w:rPr>
-              <w:instrText xml:space="preserve"> PAGEREF _Toc48643401 \h </w:instrText>
+              <w:instrText xml:space="preserve"> PAGEREF _Toc52282941 \h </w:instrText>
             </w:r>
             <w:r>
               <w:rPr>
@@ -3407,7 +3446,7 @@
               <w:lang w:val="en-GB" w:eastAsia="en-GB"/>
             </w:rPr>
           </w:pPr>
-          <w:hyperlink w:anchor="_Toc48643402" w:history="1">
+          <w:hyperlink w:anchor="_Toc52282942" w:history="1">
             <w:r>
               <w:rPr>
                 <w:rStyle w:val="Hyperlink"/>
@@ -3435,7 +3474,7 @@
                 <w:noProof/>
                 <w:webHidden/>
               </w:rPr>
-              <w:instrText xml:space="preserve"> PAGEREF _Toc48643402 \h </w:instrText>
+              <w:instrText xml:space="preserve"> PAGEREF _Toc52282942 \h </w:instrText>
             </w:r>
             <w:r>
               <w:rPr>
@@ -3480,7 +3519,7 @@
               <w:lang w:val="en-GB" w:eastAsia="en-GB"/>
             </w:rPr>
           </w:pPr>
-          <w:hyperlink w:anchor="_Toc48643403" w:history="1">
+          <w:hyperlink w:anchor="_Toc52282943" w:history="1">
             <w:r>
               <w:rPr>
                 <w:rStyle w:val="Hyperlink"/>
@@ -3508,7 +3547,7 @@
                 <w:noProof/>
                 <w:webHidden/>
               </w:rPr>
-              <w:instrText xml:space="preserve"> PAGEREF _Toc48643403 \h </w:instrText>
+              <w:instrText xml:space="preserve"> PAGEREF _Toc52282943 \h </w:instrText>
             </w:r>
             <w:r>
               <w:rPr>
@@ -3553,7 +3592,7 @@
               <w:lang w:val="en-GB" w:eastAsia="en-GB"/>
             </w:rPr>
           </w:pPr>
-          <w:hyperlink w:anchor="_Toc48643404" w:history="1">
+          <w:hyperlink w:anchor="_Toc52282944" w:history="1">
             <w:r>
               <w:rPr>
                 <w:rStyle w:val="Hyperlink"/>
@@ -3581,7 +3620,7 @@
                 <w:noProof/>
                 <w:webHidden/>
               </w:rPr>
-              <w:instrText xml:space="preserve"> PAGEREF _Toc48643404 \h </w:instrText>
+              <w:instrText xml:space="preserve"> PAGEREF _Toc52282944 \h </w:instrText>
             </w:r>
             <w:r>
               <w:rPr>
@@ -3626,7 +3665,7 @@
               <w:lang w:val="en-GB" w:eastAsia="en-GB"/>
             </w:rPr>
           </w:pPr>
-          <w:hyperlink w:anchor="_Toc48643405" w:history="1">
+          <w:hyperlink w:anchor="_Toc52282945" w:history="1">
             <w:r>
               <w:rPr>
                 <w:rStyle w:val="Hyperlink"/>
@@ -3654,7 +3693,7 @@
                 <w:noProof/>
                 <w:webHidden/>
               </w:rPr>
-              <w:instrText xml:space="preserve"> PAGEREF _Toc48643405 \h </w:instrText>
+              <w:instrText xml:space="preserve"> PAGEREF _Toc52282945 \h </w:instrText>
             </w:r>
             <w:r>
               <w:rPr>
@@ -3699,7 +3738,7 @@
               <w:lang w:val="en-GB" w:eastAsia="en-GB"/>
             </w:rPr>
           </w:pPr>
-          <w:hyperlink w:anchor="_Toc48643406" w:history="1">
+          <w:hyperlink w:anchor="_Toc52282946" w:history="1">
             <w:r>
               <w:rPr>
                 <w:rStyle w:val="Hyperlink"/>
@@ -3727,7 +3766,7 @@
                 <w:noProof/>
                 <w:webHidden/>
               </w:rPr>
-              <w:instrText xml:space="preserve"> PAGEREF _Toc48643406 \h </w:instrText>
+              <w:instrText xml:space="preserve"> PAGEREF _Toc52282946 \h </w:instrText>
             </w:r>
             <w:r>
               <w:rPr>
@@ -3772,7 +3811,7 @@
               <w:lang w:val="en-GB" w:eastAsia="en-GB"/>
             </w:rPr>
           </w:pPr>
-          <w:hyperlink w:anchor="_Toc48643407" w:history="1">
+          <w:hyperlink w:anchor="_Toc52282947" w:history="1">
             <w:r>
               <w:rPr>
                 <w:rStyle w:val="Hyperlink"/>
@@ -3800,7 +3839,7 @@
                 <w:noProof/>
                 <w:webHidden/>
               </w:rPr>
-              <w:instrText xml:space="preserve"> PAGEREF _Toc48643407 \h </w:instrText>
+              <w:instrText xml:space="preserve"> PAGEREF _Toc52282947 \h </w:instrText>
             </w:r>
             <w:r>
               <w:rPr>
@@ -3845,7 +3884,7 @@
               <w:lang w:val="en-GB" w:eastAsia="en-GB"/>
             </w:rPr>
           </w:pPr>
-          <w:hyperlink w:anchor="_Toc48643408" w:history="1">
+          <w:hyperlink w:anchor="_Toc52282948" w:history="1">
             <w:r>
               <w:rPr>
                 <w:rStyle w:val="Hyperlink"/>
@@ -3873,7 +3912,7 @@
                 <w:noProof/>
                 <w:webHidden/>
               </w:rPr>
-              <w:instrText xml:space="preserve"> PAGEREF _Toc48643408 \h </w:instrText>
+              <w:instrText xml:space="preserve"> PAGEREF _Toc52282948 \h </w:instrText>
             </w:r>
             <w:r>
               <w:rPr>
@@ -3918,7 +3957,7 @@
               <w:lang w:val="en-GB" w:eastAsia="en-GB"/>
             </w:rPr>
           </w:pPr>
-          <w:hyperlink w:anchor="_Toc48643409" w:history="1">
+          <w:hyperlink w:anchor="_Toc52282949" w:history="1">
             <w:r>
               <w:rPr>
                 <w:rStyle w:val="Hyperlink"/>
@@ -3946,7 +3985,7 @@
                 <w:noProof/>
                 <w:webHidden/>
               </w:rPr>
-              <w:instrText xml:space="preserve"> PAGEREF _Toc48643409 \h </w:instrText>
+              <w:instrText xml:space="preserve"> PAGEREF _Toc52282949 \h </w:instrText>
             </w:r>
             <w:r>
               <w:rPr>
@@ -3995,7 +4034,7 @@
               <w:lang w:val="en-GB" w:eastAsia="en-GB"/>
             </w:rPr>
           </w:pPr>
-          <w:hyperlink w:anchor="_Toc48643410" w:history="1">
+          <w:hyperlink w:anchor="_Toc52282950" w:history="1">
             <w:r>
               <w:rPr>
                 <w:rStyle w:val="Hyperlink"/>
@@ -4023,7 +4062,7 @@
                 <w:noProof/>
                 <w:webHidden/>
               </w:rPr>
-              <w:instrText xml:space="preserve"> PAGEREF _Toc48643410 \h </w:instrText>
+              <w:instrText xml:space="preserve"> PAGEREF _Toc52282950 \h </w:instrText>
             </w:r>
             <w:r>
               <w:rPr>
@@ -4068,7 +4107,7 @@
               <w:lang w:val="en-GB" w:eastAsia="en-GB"/>
             </w:rPr>
           </w:pPr>
-          <w:hyperlink w:anchor="_Toc48643411" w:history="1">
+          <w:hyperlink w:anchor="_Toc52282951" w:history="1">
             <w:r>
               <w:rPr>
                 <w:rStyle w:val="Hyperlink"/>
@@ -4096,7 +4135,7 @@
                 <w:noProof/>
                 <w:webHidden/>
               </w:rPr>
-              <w:instrText xml:space="preserve"> PAGEREF _Toc48643411 \h </w:instrText>
+              <w:instrText xml:space="preserve"> PAGEREF _Toc52282951 \h </w:instrText>
             </w:r>
             <w:r>
               <w:rPr>
@@ -4141,7 +4180,7 @@
               <w:lang w:val="en-GB" w:eastAsia="en-GB"/>
             </w:rPr>
           </w:pPr>
-          <w:hyperlink w:anchor="_Toc48643412" w:history="1">
+          <w:hyperlink w:anchor="_Toc52282952" w:history="1">
             <w:r>
               <w:rPr>
                 <w:rStyle w:val="Hyperlink"/>
@@ -4169,7 +4208,7 @@
                 <w:noProof/>
                 <w:webHidden/>
               </w:rPr>
-              <w:instrText xml:space="preserve"> PAGEREF _Toc48643412 \h </w:instrText>
+              <w:instrText xml:space="preserve"> PAGEREF _Toc52282952 \h </w:instrText>
             </w:r>
             <w:r>
               <w:rPr>
@@ -4214,7 +4253,7 @@
               <w:lang w:val="en-GB" w:eastAsia="en-GB"/>
             </w:rPr>
           </w:pPr>
-          <w:hyperlink w:anchor="_Toc48643413" w:history="1">
+          <w:hyperlink w:anchor="_Toc52282953" w:history="1">
             <w:r>
               <w:rPr>
                 <w:rStyle w:val="Hyperlink"/>
@@ -4242,7 +4281,7 @@
                 <w:noProof/>
                 <w:webHidden/>
               </w:rPr>
-              <w:instrText xml:space="preserve"> PAGEREF _Toc48643413 \h </w:instrText>
+              <w:instrText xml:space="preserve"> PAGEREF _Toc52282953 \h </w:instrText>
             </w:r>
             <w:r>
               <w:rPr>
@@ -4287,7 +4326,7 @@
               <w:lang w:val="en-GB" w:eastAsia="en-GB"/>
             </w:rPr>
           </w:pPr>
-          <w:hyperlink w:anchor="_Toc48643414" w:history="1">
+          <w:hyperlink w:anchor="_Toc52282954" w:history="1">
             <w:r>
               <w:rPr>
                 <w:rStyle w:val="Hyperlink"/>
@@ -4315,7 +4354,7 @@
                 <w:noProof/>
                 <w:webHidden/>
               </w:rPr>
-              <w:instrText xml:space="preserve"> PAGEREF _Toc48643414 \h </w:instrText>
+              <w:instrText xml:space="preserve"> PAGEREF _Toc52282954 \h </w:instrText>
             </w:r>
             <w:r>
               <w:rPr>
@@ -4360,7 +4399,7 @@
               <w:lang w:val="en-GB" w:eastAsia="en-GB"/>
             </w:rPr>
           </w:pPr>
-          <w:hyperlink w:anchor="_Toc48643415" w:history="1">
+          <w:hyperlink w:anchor="_Toc52282955" w:history="1">
             <w:r>
               <w:rPr>
                 <w:rStyle w:val="Hyperlink"/>
@@ -4388,7 +4427,7 @@
                 <w:noProof/>
                 <w:webHidden/>
               </w:rPr>
-              <w:instrText xml:space="preserve"> PAGEREF _Toc48643415 \h </w:instrText>
+              <w:instrText xml:space="preserve"> PAGEREF _Toc52282955 \h </w:instrText>
             </w:r>
             <w:r>
               <w:rPr>
@@ -4437,7 +4476,7 @@
               <w:lang w:val="en-GB" w:eastAsia="en-GB"/>
             </w:rPr>
           </w:pPr>
-          <w:hyperlink w:anchor="_Toc48643416" w:history="1">
+          <w:hyperlink w:anchor="_Toc52282956" w:history="1">
             <w:r>
               <w:rPr>
                 <w:rStyle w:val="Hyperlink"/>
@@ -4465,7 +4504,7 @@
                 <w:noProof/>
                 <w:webHidden/>
               </w:rPr>
-              <w:instrText xml:space="preserve"> PAGEREF _Toc48643416 \h </w:instrText>
+              <w:instrText xml:space="preserve"> PAGEREF _Toc52282956 \h </w:instrText>
             </w:r>
             <w:r>
               <w:rPr>
@@ -4510,7 +4549,7 @@
               <w:lang w:val="en-GB" w:eastAsia="en-GB"/>
             </w:rPr>
           </w:pPr>
-          <w:hyperlink w:anchor="_Toc48643417" w:history="1">
+          <w:hyperlink w:anchor="_Toc52282957" w:history="1">
             <w:r>
               <w:rPr>
                 <w:rStyle w:val="Hyperlink"/>
@@ -4538,7 +4577,7 @@
                 <w:noProof/>
                 <w:webHidden/>
               </w:rPr>
-              <w:instrText xml:space="preserve"> PAGEREF _Toc48643417 \h </w:instrText>
+              <w:instrText xml:space="preserve"> PAGEREF _Toc52282957 \h </w:instrText>
             </w:r>
             <w:r>
               <w:rPr>
@@ -4583,7 +4622,7 @@
               <w:lang w:val="en-GB" w:eastAsia="en-GB"/>
             </w:rPr>
           </w:pPr>
-          <w:hyperlink w:anchor="_Toc48643418" w:history="1">
+          <w:hyperlink w:anchor="_Toc52282958" w:history="1">
             <w:r>
               <w:rPr>
                 <w:rStyle w:val="Hyperlink"/>
@@ -4611,7 +4650,7 @@
                 <w:noProof/>
                 <w:webHidden/>
               </w:rPr>
-              <w:instrText xml:space="preserve"> PAGEREF _Toc48643418 \h </w:instrText>
+              <w:instrText xml:space="preserve"> PAGEREF _Toc52282958 \h </w:instrText>
             </w:r>
             <w:r>
               <w:rPr>
@@ -4660,7 +4699,7 @@
               <w:lang w:val="en-GB" w:eastAsia="en-GB"/>
             </w:rPr>
           </w:pPr>
-          <w:hyperlink w:anchor="_Toc48643419" w:history="1">
+          <w:hyperlink w:anchor="_Toc52282959" w:history="1">
             <w:r>
               <w:rPr>
                 <w:rStyle w:val="Hyperlink"/>
@@ -4688,7 +4727,7 @@
                 <w:noProof/>
                 <w:webHidden/>
               </w:rPr>
-              <w:instrText xml:space="preserve"> PAGEREF _Toc48643419 \h </w:instrText>
+              <w:instrText xml:space="preserve"> PAGEREF _Toc52282959 \h </w:instrText>
             </w:r>
             <w:r>
               <w:rPr>
@@ -4733,7 +4772,7 @@
               <w:lang w:val="en-GB" w:eastAsia="en-GB"/>
             </w:rPr>
           </w:pPr>
-          <w:hyperlink w:anchor="_Toc48643420" w:history="1">
+          <w:hyperlink w:anchor="_Toc52282960" w:history="1">
             <w:r>
               <w:rPr>
                 <w:rStyle w:val="Hyperlink"/>
@@ -4761,7 +4800,7 @@
                 <w:noProof/>
                 <w:webHidden/>
               </w:rPr>
-              <w:instrText xml:space="preserve"> PAGEREF _Toc48643420 \h </w:instrText>
+              <w:instrText xml:space="preserve"> PAGEREF _Toc52282960 \h </w:instrText>
             </w:r>
             <w:r>
               <w:rPr>
@@ -4806,7 +4845,7 @@
               <w:lang w:val="en-GB" w:eastAsia="en-GB"/>
             </w:rPr>
           </w:pPr>
-          <w:hyperlink w:anchor="_Toc48643421" w:history="1">
+          <w:hyperlink w:anchor="_Toc52282961" w:history="1">
             <w:r>
               <w:rPr>
                 <w:rStyle w:val="Hyperlink"/>
@@ -4834,7 +4873,7 @@
                 <w:noProof/>
                 <w:webHidden/>
               </w:rPr>
-              <w:instrText xml:space="preserve"> PAGEREF _Toc48643421 \h </w:instrText>
+              <w:instrText xml:space="preserve"> PAGEREF _Toc52282961 \h </w:instrText>
             </w:r>
             <w:r>
               <w:rPr>
@@ -4879,7 +4918,7 @@
               <w:lang w:val="en-GB" w:eastAsia="en-GB"/>
             </w:rPr>
           </w:pPr>
-          <w:hyperlink w:anchor="_Toc48643422" w:history="1">
+          <w:hyperlink w:anchor="_Toc52282962" w:history="1">
             <w:r>
               <w:rPr>
                 <w:rStyle w:val="Hyperlink"/>
@@ -4907,7 +4946,7 @@
                 <w:noProof/>
                 <w:webHidden/>
               </w:rPr>
-              <w:instrText xml:space="preserve"> PAGEREF _Toc48643422 \h </w:instrText>
+              <w:instrText xml:space="preserve"> PAGEREF _Toc52282962 \h </w:instrText>
             </w:r>
             <w:r>
               <w:rPr>
@@ -4956,7 +4995,7 @@
               <w:lang w:val="en-GB" w:eastAsia="en-GB"/>
             </w:rPr>
           </w:pPr>
-          <w:hyperlink w:anchor="_Toc48643423" w:history="1">
+          <w:hyperlink w:anchor="_Toc52282963" w:history="1">
             <w:r>
               <w:rPr>
                 <w:rStyle w:val="Hyperlink"/>
@@ -4984,7 +5023,7 @@
                 <w:noProof/>
                 <w:webHidden/>
               </w:rPr>
-              <w:instrText xml:space="preserve"> PAGEREF _Toc48643423 \h </w:instrText>
+              <w:instrText xml:space="preserve"> PAGEREF _Toc52282963 \h </w:instrText>
             </w:r>
             <w:r>
               <w:rPr>
@@ -5029,7 +5068,7 @@
               <w:lang w:val="en-GB" w:eastAsia="en-GB"/>
             </w:rPr>
           </w:pPr>
-          <w:hyperlink w:anchor="_Toc48643424" w:history="1">
+          <w:hyperlink w:anchor="_Toc52282964" w:history="1">
             <w:r>
               <w:rPr>
                 <w:rStyle w:val="Hyperlink"/>
@@ -5057,7 +5096,7 @@
                 <w:noProof/>
                 <w:webHidden/>
               </w:rPr>
-              <w:instrText xml:space="preserve"> PAGEREF _Toc48643424 \h </w:instrText>
+              <w:instrText xml:space="preserve"> PAGEREF _Toc52282964 \h </w:instrText>
             </w:r>
             <w:r>
               <w:rPr>
@@ -5102,7 +5141,7 @@
               <w:lang w:val="en-GB" w:eastAsia="en-GB"/>
             </w:rPr>
           </w:pPr>
-          <w:hyperlink w:anchor="_Toc48643425" w:history="1">
+          <w:hyperlink w:anchor="_Toc52282965" w:history="1">
             <w:r>
               <w:rPr>
                 <w:rStyle w:val="Hyperlink"/>
@@ -5130,7 +5169,7 @@
                 <w:noProof/>
                 <w:webHidden/>
               </w:rPr>
-              <w:instrText xml:space="preserve"> PAGEREF _Toc48643425 \h </w:instrText>
+              <w:instrText xml:space="preserve"> PAGEREF _Toc52282965 \h </w:instrText>
             </w:r>
             <w:r>
               <w:rPr>
@@ -5175,7 +5214,7 @@
               <w:lang w:val="en-GB" w:eastAsia="en-GB"/>
             </w:rPr>
           </w:pPr>
-          <w:hyperlink w:anchor="_Toc48643426" w:history="1">
+          <w:hyperlink w:anchor="_Toc52282966" w:history="1">
             <w:r>
               <w:rPr>
                 <w:rStyle w:val="Hyperlink"/>
@@ -5203,7 +5242,7 @@
                 <w:noProof/>
                 <w:webHidden/>
               </w:rPr>
-              <w:instrText xml:space="preserve"> PAGEREF _Toc48643426 \h </w:instrText>
+              <w:instrText xml:space="preserve"> PAGEREF _Toc52282966 \h </w:instrText>
             </w:r>
             <w:r>
               <w:rPr>
@@ -5248,7 +5287,7 @@
               <w:lang w:val="en-GB" w:eastAsia="en-GB"/>
             </w:rPr>
           </w:pPr>
-          <w:hyperlink w:anchor="_Toc48643427" w:history="1">
+          <w:hyperlink w:anchor="_Toc52282967" w:history="1">
             <w:r>
               <w:rPr>
                 <w:rStyle w:val="Hyperlink"/>
@@ -5276,7 +5315,7 @@
                 <w:noProof/>
                 <w:webHidden/>
               </w:rPr>
-              <w:instrText xml:space="preserve"> PAGEREF _Toc48643427 \h </w:instrText>
+              <w:instrText xml:space="preserve"> PAGEREF _Toc52282967 \h </w:instrText>
             </w:r>
             <w:r>
               <w:rPr>
@@ -5325,7 +5364,7 @@
               <w:lang w:val="en-GB" w:eastAsia="en-GB"/>
             </w:rPr>
           </w:pPr>
-          <w:hyperlink w:anchor="_Toc48643428" w:history="1">
+          <w:hyperlink w:anchor="_Toc52282968" w:history="1">
             <w:r>
               <w:rPr>
                 <w:rStyle w:val="Hyperlink"/>
@@ -5353,7 +5392,7 @@
                 <w:noProof/>
                 <w:webHidden/>
               </w:rPr>
-              <w:instrText xml:space="preserve"> PAGEREF _Toc48643428 \h </w:instrText>
+              <w:instrText xml:space="preserve"> PAGEREF _Toc52282968 \h </w:instrText>
             </w:r>
             <w:r>
               <w:rPr>
@@ -5402,7 +5441,7 @@
               <w:lang w:val="en-GB" w:eastAsia="en-GB"/>
             </w:rPr>
           </w:pPr>
-          <w:hyperlink w:anchor="_Toc48643429" w:history="1">
+          <w:hyperlink w:anchor="_Toc52282969" w:history="1">
             <w:r>
               <w:rPr>
                 <w:rStyle w:val="Hyperlink"/>
@@ -5430,7 +5469,7 @@
                 <w:noProof/>
                 <w:webHidden/>
               </w:rPr>
-              <w:instrText xml:space="preserve"> PAGEREF _Toc48643429 \h </w:instrText>
+              <w:instrText xml:space="preserve"> PAGEREF _Toc52282969 \h </w:instrText>
             </w:r>
             <w:r>
               <w:rPr>
@@ -5489,7 +5528,7 @@
           <w:lang w:val="en-GB"/>
         </w:rPr>
       </w:pPr>
-      <w:bookmarkStart w:id="1" w:name="_Toc48643360"/>
+      <w:bookmarkStart w:id="2" w:name="_Toc52282900"/>
       <w:r>
         <w:rPr>
           <w:lang w:val="en-GB"/>
@@ -5497,7 +5536,7 @@
         <w:t>Introduction</w:t>
       </w:r>
       <w:bookmarkEnd w:id="0"/>
-      <w:bookmarkEnd w:id="1"/>
+      <w:bookmarkEnd w:id="2"/>
     </w:p>
     <w:p>
       <w:pPr>
@@ -6201,7 +6240,7 @@
         </w:rPr>
         <w:t xml:space="preserve"> option in the ribbon, you can look up existing molecular structures from the NCBI’s PubChem (</w:t>
       </w:r>
-      <w:hyperlink r:id="rId13">
+      <w:hyperlink r:id="rId14">
         <w:r>
           <w:rPr>
             <w:rStyle w:val="Hyperlink"/>
@@ -6216,7 +6255,7 @@
         </w:rPr>
         <w:t>), the Unilever Centre’s OPSIN (</w:t>
       </w:r>
-      <w:hyperlink r:id="rId14">
+      <w:hyperlink r:id="rId15">
         <w:r>
           <w:rPr>
             <w:rStyle w:val="Hyperlink"/>
@@ -6231,7 +6270,7 @@
         </w:rPr>
         <w:t>) or the European Bioinformatics Institute’s ChEBI (</w:t>
       </w:r>
-      <w:hyperlink r:id="rId15">
+      <w:hyperlink r:id="rId16">
         <w:r>
           <w:rPr>
             <w:rStyle w:val="Hyperlink"/>
@@ -6360,18 +6399,18 @@
           <w:lang w:val="en-GB"/>
         </w:rPr>
       </w:pPr>
-      <w:bookmarkStart w:id="2" w:name="_Toc455575280"/>
-      <w:bookmarkStart w:id="3" w:name="_Toc503984852"/>
-      <w:bookmarkStart w:id="4" w:name="_Toc48643361"/>
+      <w:bookmarkStart w:id="3" w:name="_Toc455575280"/>
+      <w:bookmarkStart w:id="4" w:name="_Toc503984852"/>
+      <w:bookmarkStart w:id="5" w:name="_Toc52282901"/>
       <w:r>
         <w:rPr>
           <w:lang w:val="en-GB"/>
         </w:rPr>
         <w:t>Prerequisites</w:t>
       </w:r>
-      <w:bookmarkEnd w:id="2"/>
       <w:bookmarkEnd w:id="3"/>
       <w:bookmarkEnd w:id="4"/>
+      <w:bookmarkEnd w:id="5"/>
     </w:p>
     <w:p>
       <w:pPr>
@@ -6439,18 +6478,18 @@
           <w:lang w:val="en-GB"/>
         </w:rPr>
       </w:pPr>
-      <w:bookmarkStart w:id="5" w:name="_Toc455575281"/>
-      <w:bookmarkStart w:id="6" w:name="_Toc503984853"/>
-      <w:bookmarkStart w:id="7" w:name="_Toc48643362"/>
+      <w:bookmarkStart w:id="6" w:name="_Toc455575281"/>
+      <w:bookmarkStart w:id="7" w:name="_Toc503984853"/>
+      <w:bookmarkStart w:id="8" w:name="_Toc52282902"/>
       <w:r>
         <w:rPr>
           <w:lang w:val="en-GB"/>
         </w:rPr>
         <w:t>System Requirements</w:t>
       </w:r>
-      <w:bookmarkEnd w:id="5"/>
       <w:bookmarkEnd w:id="6"/>
       <w:bookmarkEnd w:id="7"/>
+      <w:bookmarkEnd w:id="8"/>
     </w:p>
     <w:p>
       <w:pPr>
@@ -6459,14 +6498,14 @@
           <w:lang w:val="en-GB"/>
         </w:rPr>
       </w:pPr>
-      <w:bookmarkStart w:id="8" w:name="_Toc224699171"/>
+      <w:bookmarkStart w:id="9" w:name="_Toc224699171"/>
       <w:r>
         <w:rPr>
           <w:lang w:val="en-GB"/>
         </w:rPr>
         <w:t>Hardware Requirements</w:t>
       </w:r>
-      <w:bookmarkEnd w:id="8"/>
+      <w:bookmarkEnd w:id="9"/>
     </w:p>
     <w:p>
       <w:pPr>
@@ -6583,7 +6622,7 @@
       <w:r>
         <w:t xml:space="preserve">4Word needs an internet connection to function properly.  Access to </w:t>
       </w:r>
-      <w:hyperlink r:id="rId16">
+      <w:hyperlink r:id="rId17">
         <w:r>
           <w:rPr>
             <w:rStyle w:val="Hyperlink"/>
@@ -6619,18 +6658,18 @@
           <w:lang w:val="en-GB"/>
         </w:rPr>
       </w:pPr>
-      <w:bookmarkStart w:id="9" w:name="_Toc455575282"/>
-      <w:bookmarkStart w:id="10" w:name="_Toc503984854"/>
-      <w:bookmarkStart w:id="11" w:name="_Toc48643363"/>
+      <w:bookmarkStart w:id="10" w:name="_Toc455575282"/>
+      <w:bookmarkStart w:id="11" w:name="_Toc503984854"/>
+      <w:bookmarkStart w:id="12" w:name="_Toc52282903"/>
       <w:r>
         <w:rPr>
           <w:lang w:val="en-GB"/>
         </w:rPr>
         <w:t>Installation</w:t>
       </w:r>
-      <w:bookmarkEnd w:id="9"/>
       <w:bookmarkEnd w:id="10"/>
       <w:bookmarkEnd w:id="11"/>
+      <w:bookmarkEnd w:id="12"/>
     </w:p>
     <w:p>
       <w:pPr>
@@ -6669,8 +6708,8 @@
           <w:lang w:val="en-GB"/>
         </w:rPr>
       </w:pPr>
-      <w:bookmarkStart w:id="12" w:name="_Toc503984855"/>
-      <w:bookmarkStart w:id="13" w:name="_Toc48643364"/>
+      <w:bookmarkStart w:id="13" w:name="_Toc503984855"/>
+      <w:bookmarkStart w:id="14" w:name="_Toc52282904"/>
       <w:r>
         <w:rPr>
           <w:lang w:val="en-GB"/>
@@ -6683,8 +6722,8 @@
         </w:rPr>
         <w:t>Chem4Word</w:t>
       </w:r>
-      <w:bookmarkEnd w:id="12"/>
       <w:bookmarkEnd w:id="13"/>
+      <w:bookmarkEnd w:id="14"/>
     </w:p>
     <w:p>
       <w:pPr>
@@ -6736,7 +6775,7 @@
         </w:rPr>
         <w:t xml:space="preserve"> to your hard drive from our releases area on GitHub via </w:t>
       </w:r>
-      <w:hyperlink r:id="rId17">
+      <w:hyperlink r:id="rId18">
         <w:r>
           <w:rPr>
             <w:rStyle w:val="Hyperlink"/>
@@ -6912,7 +6951,7 @@
                     </pic:cNvPicPr>
                   </pic:nvPicPr>
                   <pic:blipFill>
-                    <a:blip r:embed="rId18" cstate="print">
+                    <a:blip r:embed="rId19" cstate="print">
                       <a:extLst>
                         <a:ext uri="{28A0092B-C50C-407E-A947-70E740481C1C}">
                           <a14:useLocalDpi xmlns:a14="http://schemas.microsoft.com/office/drawing/2010/main" val="0"/>
@@ -6964,7 +7003,7 @@
                     <pic:cNvPicPr/>
                   </pic:nvPicPr>
                   <pic:blipFill>
-                    <a:blip r:embed="rId19"/>
+                    <a:blip r:embed="rId20"/>
                     <a:stretch>
                       <a:fillRect/>
                     </a:stretch>
@@ -7712,8 +7751,8 @@
           <w:lang w:val="en-GB"/>
         </w:rPr>
       </w:pPr>
-      <w:bookmarkStart w:id="14" w:name="_Toc503984856"/>
-      <w:bookmarkStart w:id="15" w:name="_Toc48643365"/>
+      <w:bookmarkStart w:id="15" w:name="_Toc503984856"/>
+      <w:bookmarkStart w:id="16" w:name="_Toc52282905"/>
       <w:r>
         <w:rPr>
           <w:lang w:val="en-GB"/>
@@ -7721,8 +7760,8 @@
         <w:lastRenderedPageBreak/>
         <w:t>Auto Update</w:t>
       </w:r>
-      <w:bookmarkEnd w:id="14"/>
       <w:bookmarkEnd w:id="15"/>
+      <w:bookmarkEnd w:id="16"/>
     </w:p>
     <w:p>
       <w:pPr>
@@ -7794,7 +7833,7 @@
                     <pic:cNvPicPr/>
                   </pic:nvPicPr>
                   <pic:blipFill>
-                    <a:blip r:embed="rId20">
+                    <a:blip r:embed="rId21">
                       <a:extLst>
                         <a:ext uri="{28A0092B-C50C-407E-A947-70E740481C1C}">
                           <a14:useLocalDpi xmlns:a14="http://schemas.microsoft.com/office/drawing/2010/main" val="0"/>
@@ -7864,7 +7903,7 @@
                     <pic:cNvPicPr/>
                   </pic:nvPicPr>
                   <pic:blipFill>
-                    <a:blip r:embed="rId21">
+                    <a:blip r:embed="rId22">
                       <a:extLst>
                         <a:ext uri="{28A0092B-C50C-407E-A947-70E740481C1C}">
                           <a14:useLocalDpi xmlns:a14="http://schemas.microsoft.com/office/drawing/2010/main" val="0"/>
@@ -7945,7 +7984,7 @@
                     <pic:cNvPicPr/>
                   </pic:nvPicPr>
                   <pic:blipFill>
-                    <a:blip r:embed="rId22">
+                    <a:blip r:embed="rId23">
                       <a:extLst>
                         <a:ext uri="{28A0092B-C50C-407E-A947-70E740481C1C}">
                           <a14:useLocalDpi xmlns:a14="http://schemas.microsoft.com/office/drawing/2010/main" val="0"/>
@@ -7985,7 +8024,7 @@
         </w:rPr>
         <w:t xml:space="preserve">Clicking on “Update Now” will start the update downloading.  If this fails, you may need to visit our </w:t>
       </w:r>
-      <w:hyperlink r:id="rId23" w:history="1">
+      <w:hyperlink r:id="rId24" w:history="1">
         <w:r>
           <w:rPr>
             <w:rStyle w:val="Hyperlink"/>
@@ -8044,7 +8083,7 @@
                     <pic:cNvPicPr/>
                   </pic:nvPicPr>
                   <pic:blipFill>
-                    <a:blip r:embed="rId24">
+                    <a:blip r:embed="rId25">
                       <a:extLst>
                         <a:ext uri="{28A0092B-C50C-407E-A947-70E740481C1C}">
                           <a14:useLocalDpi xmlns:a14="http://schemas.microsoft.com/office/drawing/2010/main" val="0"/>
@@ -8078,14 +8117,14 @@
           <w:lang w:val="en-GB"/>
         </w:rPr>
       </w:pPr>
-      <w:bookmarkStart w:id="16" w:name="_Toc48643366"/>
+      <w:bookmarkStart w:id="17" w:name="_Toc52282906"/>
       <w:r>
         <w:rPr>
           <w:lang w:val="en-GB"/>
         </w:rPr>
         <w:t>Legacy documents</w:t>
       </w:r>
-      <w:bookmarkEnd w:id="16"/>
+      <w:bookmarkEnd w:id="17"/>
     </w:p>
     <w:p>
       <w:pPr>
@@ -8153,16 +8192,16 @@
           <w:lang w:val="en-GB"/>
         </w:rPr>
       </w:pPr>
-      <w:bookmarkStart w:id="17" w:name="_Toc503984858"/>
-      <w:bookmarkStart w:id="18" w:name="_Toc48643367"/>
+      <w:bookmarkStart w:id="18" w:name="_Toc503984858"/>
+      <w:bookmarkStart w:id="19" w:name="_Toc52282907"/>
       <w:r>
         <w:rPr>
           <w:lang w:val="en-GB"/>
         </w:rPr>
         <w:t>How to add a chemical structure to a document</w:t>
       </w:r>
-      <w:bookmarkEnd w:id="17"/>
       <w:bookmarkEnd w:id="18"/>
+      <w:bookmarkEnd w:id="19"/>
     </w:p>
     <w:p>
       <w:pPr>
@@ -8334,16 +8373,16 @@
           <w:lang w:val="en-GB"/>
         </w:rPr>
       </w:pPr>
-      <w:bookmarkStart w:id="19" w:name="_Toc503984863"/>
-      <w:bookmarkStart w:id="20" w:name="_Toc48643368"/>
+      <w:bookmarkStart w:id="20" w:name="_Toc503984863"/>
+      <w:bookmarkStart w:id="21" w:name="_Toc52282908"/>
       <w:r>
         <w:rPr>
           <w:lang w:val="en-GB"/>
         </w:rPr>
         <w:t>Import a structure from a file</w:t>
       </w:r>
-      <w:bookmarkEnd w:id="19"/>
       <w:bookmarkEnd w:id="20"/>
+      <w:bookmarkEnd w:id="21"/>
     </w:p>
     <w:p>
       <w:pPr>
@@ -8380,7 +8419,7 @@
                     <pic:cNvPicPr/>
                   </pic:nvPicPr>
                   <pic:blipFill>
-                    <a:blip r:embed="rId25">
+                    <a:blip r:embed="rId26">
                       <a:extLst>
                         <a:ext uri="{28A0092B-C50C-407E-A947-70E740481C1C}">
                           <a14:useLocalDpi xmlns:a14="http://schemas.microsoft.com/office/drawing/2010/main" val="0"/>
@@ -8451,16 +8490,16 @@
           <w:lang w:val="en-GB"/>
         </w:rPr>
       </w:pPr>
-      <w:bookmarkStart w:id="21" w:name="_Toc503984864"/>
-      <w:bookmarkStart w:id="22" w:name="_Toc48643369"/>
+      <w:bookmarkStart w:id="22" w:name="_Toc503984864"/>
+      <w:bookmarkStart w:id="23" w:name="_Toc52282909"/>
       <w:r>
         <w:rPr>
           <w:lang w:val="en-GB"/>
         </w:rPr>
         <w:t>Add a structure from a web-search</w:t>
       </w:r>
-      <w:bookmarkEnd w:id="21"/>
       <w:bookmarkEnd w:id="22"/>
+      <w:bookmarkEnd w:id="23"/>
     </w:p>
     <w:p>
       <w:pPr>
@@ -8519,7 +8558,7 @@
                           <pic:cNvPicPr/>
                         </pic:nvPicPr>
                         <pic:blipFill>
-                          <a:blip r:embed="rId26">
+                          <a:blip r:embed="rId27">
                             <a:extLst>
                               <a:ext uri="{28A0092B-C50C-407E-A947-70E740481C1C}">
                                 <a14:useLocalDpi xmlns:a14="http://schemas.microsoft.com/office/drawing/2010/main" val="0"/>
@@ -8616,7 +8655,7 @@
                           </pic:cNvPicPr>
                         </pic:nvPicPr>
                         <pic:blipFill>
-                          <a:blip r:embed="rId27">
+                          <a:blip r:embed="rId28">
                             <a:extLst>
                               <a:ext uri="{28A0092B-C50C-407E-A947-70E740481C1C}">
                                 <a14:useLocalDpi xmlns:a14="http://schemas.microsoft.com/office/drawing/2010/main" val="0"/>
@@ -8731,7 +8770,7 @@
                           </pic:cNvPicPr>
                         </pic:nvPicPr>
                         <pic:blipFill>
-                          <a:blip r:embed="rId28">
+                          <a:blip r:embed="rId29">
                             <a:extLst>
                               <a:ext uri="{28A0092B-C50C-407E-A947-70E740481C1C}">
                                 <a14:useLocalDpi xmlns:a14="http://schemas.microsoft.com/office/drawing/2010/main" val="0"/>
@@ -8801,16 +8840,16 @@
           <w:lang w:val="en-GB"/>
         </w:rPr>
       </w:pPr>
-      <w:bookmarkStart w:id="23" w:name="_Toc503984865"/>
-      <w:bookmarkStart w:id="24" w:name="_Toc48643370"/>
+      <w:bookmarkStart w:id="24" w:name="_Toc503984865"/>
+      <w:bookmarkStart w:id="25" w:name="_Toc52282910"/>
       <w:r>
         <w:rPr>
           <w:lang w:val="en-GB"/>
         </w:rPr>
         <w:t>PubChem search</w:t>
       </w:r>
-      <w:bookmarkEnd w:id="23"/>
       <w:bookmarkEnd w:id="24"/>
+      <w:bookmarkEnd w:id="25"/>
     </w:p>
     <w:p>
       <w:pPr>
@@ -8895,7 +8934,7 @@
                     <pic:cNvPicPr/>
                   </pic:nvPicPr>
                   <pic:blipFill>
-                    <a:blip r:embed="rId29">
+                    <a:blip r:embed="rId30">
                       <a:extLst>
                         <a:ext uri="{28A0092B-C50C-407E-A947-70E740481C1C}">
                           <a14:useLocalDpi xmlns:a14="http://schemas.microsoft.com/office/drawing/2010/main" val="0"/>
@@ -9002,16 +9041,16 @@
           <w:lang w:val="en-GB"/>
         </w:rPr>
       </w:pPr>
-      <w:bookmarkStart w:id="25" w:name="_Toc503984866"/>
-      <w:bookmarkStart w:id="26" w:name="_Toc48643371"/>
+      <w:bookmarkStart w:id="26" w:name="_Toc503984866"/>
+      <w:bookmarkStart w:id="27" w:name="_Toc52282911"/>
       <w:r>
         <w:rPr>
           <w:lang w:val="en-GB"/>
         </w:rPr>
         <w:t>ChEBI Search</w:t>
       </w:r>
-      <w:bookmarkEnd w:id="25"/>
       <w:bookmarkEnd w:id="26"/>
+      <w:bookmarkEnd w:id="27"/>
     </w:p>
     <w:p>
       <w:pPr>
@@ -9066,7 +9105,7 @@
                     <pic:cNvPicPr/>
                   </pic:nvPicPr>
                   <pic:blipFill>
-                    <a:blip r:embed="rId30">
+                    <a:blip r:embed="rId31">
                       <a:extLst>
                         <a:ext uri="{28A0092B-C50C-407E-A947-70E740481C1C}">
                           <a14:useLocalDpi xmlns:a14="http://schemas.microsoft.com/office/drawing/2010/main" val="0"/>
@@ -9126,16 +9165,16 @@
           <w:lang w:val="en-GB"/>
         </w:rPr>
       </w:pPr>
-      <w:bookmarkStart w:id="27" w:name="_Toc503984867"/>
-      <w:bookmarkStart w:id="28" w:name="_Toc48643372"/>
+      <w:bookmarkStart w:id="28" w:name="_Toc503984867"/>
+      <w:bookmarkStart w:id="29" w:name="_Toc52282912"/>
       <w:r>
         <w:rPr>
           <w:lang w:val="en-GB"/>
         </w:rPr>
         <w:t>How to edit an existing chemical structure</w:t>
       </w:r>
-      <w:bookmarkEnd w:id="27"/>
       <w:bookmarkEnd w:id="28"/>
+      <w:bookmarkEnd w:id="29"/>
     </w:p>
     <w:p>
       <w:pPr>
@@ -9217,7 +9256,7 @@
                     <pic:cNvPicPr/>
                   </pic:nvPicPr>
                   <pic:blipFill>
-                    <a:blip r:embed="rId31">
+                    <a:blip r:embed="rId32">
                       <a:extLst>
                         <a:ext uri="{28A0092B-C50C-407E-A947-70E740481C1C}">
                           <a14:useLocalDpi xmlns:a14="http://schemas.microsoft.com/office/drawing/2010/main" val="0"/>
@@ -9257,16 +9296,16 @@
           <w:lang w:val="en-GB"/>
         </w:rPr>
       </w:pPr>
-      <w:bookmarkStart w:id="29" w:name="_Toc503984868"/>
-      <w:bookmarkStart w:id="30" w:name="_Toc48643373"/>
+      <w:bookmarkStart w:id="30" w:name="_Toc503984868"/>
+      <w:bookmarkStart w:id="31" w:name="_Toc52282913"/>
       <w:r>
         <w:rPr>
           <w:lang w:val="en-GB"/>
         </w:rPr>
         <w:t>Convert text to Chemistry</w:t>
       </w:r>
-      <w:bookmarkEnd w:id="29"/>
       <w:bookmarkEnd w:id="30"/>
+      <w:bookmarkEnd w:id="31"/>
     </w:p>
     <w:p>
       <w:pPr>
@@ -9296,7 +9335,6 @@
           <w:tag w:val="m1.n1:f8338965d1964c1882d9d4890bfe66e1"/>
           <w:id w:val="119815900"/>
         </w:sdtPr>
-        <w:sdtEndPr/>
         <w:sdtContent>
           <w:r>
             <w:t>alpha-pinene</w:t>
@@ -9344,7 +9382,7 @@
                     <pic:cNvPicPr/>
                   </pic:nvPicPr>
                   <pic:blipFill>
-                    <a:blip r:embed="rId32"/>
+                    <a:blip r:embed="rId33"/>
                     <a:stretch>
                       <a:fillRect/>
                     </a:stretch>
@@ -9410,7 +9448,7 @@
                     <pic:cNvPicPr/>
                   </pic:nvPicPr>
                   <pic:blipFill>
-                    <a:blip r:embed="rId33"/>
+                    <a:blip r:embed="rId34"/>
                     <a:stretch>
                       <a:fillRect/>
                     </a:stretch>
@@ -9443,16 +9481,16 @@
           <w:lang w:val="en-GB"/>
         </w:rPr>
       </w:pPr>
-      <w:bookmarkStart w:id="31" w:name="_Toc503984869"/>
-      <w:bookmarkStart w:id="32" w:name="_Toc48643374"/>
+      <w:bookmarkStart w:id="32" w:name="_Toc503984869"/>
+      <w:bookmarkStart w:id="33" w:name="_Toc52282914"/>
       <w:r>
         <w:rPr>
           <w:lang w:val="en-GB"/>
         </w:rPr>
         <w:t>Display options for Chemistry</w:t>
       </w:r>
-      <w:bookmarkEnd w:id="31"/>
       <w:bookmarkEnd w:id="32"/>
+      <w:bookmarkEnd w:id="33"/>
     </w:p>
     <w:p>
       <w:pPr>
@@ -9519,7 +9557,7 @@
                     <pic:cNvPicPr/>
                   </pic:nvPicPr>
                   <pic:blipFill>
-                    <a:blip r:embed="rId34">
+                    <a:blip r:embed="rId35">
                       <a:extLst>
                         <a:ext uri="{28A0092B-C50C-407E-A947-70E740481C1C}">
                           <a14:useLocalDpi xmlns:a14="http://schemas.microsoft.com/office/drawing/2010/main" val="0"/>
@@ -9678,16 +9716,16 @@
           <w:lang w:val="en-GB"/>
         </w:rPr>
       </w:pPr>
-      <w:bookmarkStart w:id="33" w:name="_Toc503984870"/>
-      <w:bookmarkStart w:id="34" w:name="_Toc48643375"/>
+      <w:bookmarkStart w:id="34" w:name="_Toc503984870"/>
+      <w:bookmarkStart w:id="35" w:name="_Toc52282915"/>
       <w:r>
         <w:rPr>
           <w:lang w:val="en-GB"/>
         </w:rPr>
         <w:t>The Library</w:t>
       </w:r>
-      <w:bookmarkEnd w:id="33"/>
       <w:bookmarkEnd w:id="34"/>
+      <w:bookmarkEnd w:id="35"/>
     </w:p>
     <w:p>
       <w:pPr>
@@ -9737,7 +9775,7 @@
                     <pic:cNvPicPr/>
                   </pic:nvPicPr>
                   <pic:blipFill>
-                    <a:blip r:embed="rId35">
+                    <a:blip r:embed="rId36">
                       <a:extLst>
                         <a:ext uri="{28A0092B-C50C-407E-A947-70E740481C1C}">
                           <a14:useLocalDpi xmlns:a14="http://schemas.microsoft.com/office/drawing/2010/main" val="0"/>
@@ -9822,7 +9860,7 @@
                     <pic:cNvPicPr/>
                   </pic:nvPicPr>
                   <pic:blipFill>
-                    <a:blip r:embed="rId36">
+                    <a:blip r:embed="rId37">
                       <a:extLst>
                         <a:ext uri="{28A0092B-C50C-407E-A947-70E740481C1C}">
                           <a14:useLocalDpi xmlns:a14="http://schemas.microsoft.com/office/drawing/2010/main" val="0"/>
@@ -9917,8 +9955,8 @@
           <w:lang w:val="en-GB"/>
         </w:rPr>
       </w:pPr>
-      <w:bookmarkStart w:id="35" w:name="_Toc503984871"/>
-      <w:bookmarkStart w:id="36" w:name="_Toc48643376"/>
+      <w:bookmarkStart w:id="36" w:name="_Toc503984871"/>
+      <w:bookmarkStart w:id="37" w:name="_Toc52282916"/>
       <w:r>
         <w:rPr>
           <w:lang w:val="en-GB"/>
@@ -9926,7 +9964,7 @@
         <w:lastRenderedPageBreak/>
         <w:t>The Navigator</w:t>
       </w:r>
-      <w:bookmarkEnd w:id="35"/>
+      <w:bookmarkEnd w:id="36"/>
       <w:r>
         <w:rPr>
           <w:noProof/>
@@ -9956,7 +9994,7 @@
                     <pic:cNvPicPr/>
                   </pic:nvPicPr>
                   <pic:blipFill>
-                    <a:blip r:embed="rId37">
+                    <a:blip r:embed="rId38">
                       <a:extLst>
                         <a:ext uri="{28A0092B-C50C-407E-A947-70E740481C1C}">
                           <a14:useLocalDpi xmlns:a14="http://schemas.microsoft.com/office/drawing/2010/main" val="0"/>
@@ -9988,7 +10026,7 @@
           </wp:anchor>
         </w:drawing>
       </w:r>
-      <w:bookmarkEnd w:id="36"/>
+      <w:bookmarkEnd w:id="37"/>
     </w:p>
     <w:p>
       <w:pPr>
@@ -10127,7 +10165,7 @@
                           <pic:cNvPicPr/>
                         </pic:nvPicPr>
                         <pic:blipFill>
-                          <a:blip r:embed="rId36">
+                          <a:blip r:embed="rId37">
                             <a:extLst>
                               <a:ext uri="{28A0092B-C50C-407E-A947-70E740481C1C}">
                                 <a14:useLocalDpi xmlns:a14="http://schemas.microsoft.com/office/drawing/2010/main" val="0"/>
@@ -10203,85 +10241,6 @@
                       <pic:pic xmlns:pic="http://schemas.openxmlformats.org/drawingml/2006/picture">
                         <pic:nvPicPr>
                           <pic:cNvPr id="0" name="Picture 9"/>
-                          <pic:cNvPicPr/>
-                        </pic:nvPicPr>
-                        <pic:blipFill>
-                          <a:blip r:embed="rId38">
-                            <a:extLst>
-                              <a:ext uri="{28A0092B-C50C-407E-A947-70E740481C1C}">
-                                <a14:useLocalDpi xmlns:a14="http://schemas.microsoft.com/office/drawing/2010/main" val="0"/>
-                              </a:ext>
-                            </a:extLst>
-                          </a:blip>
-                          <a:stretch>
-                            <a:fillRect/>
-                          </a:stretch>
-                        </pic:blipFill>
-                        <pic:spPr>
-                          <a:xfrm>
-                            <a:off x="0" y="0"/>
-                            <a:ext cx="223200" cy="223200"/>
-                          </a:xfrm>
-                          <a:prstGeom prst="rect">
-                            <a:avLst/>
-                          </a:prstGeom>
-                        </pic:spPr>
-                      </pic:pic>
-                    </a:graphicData>
-                  </a:graphic>
-                </wp:inline>
-              </w:drawing>
-            </w:r>
-          </w:p>
-        </w:tc>
-        <w:tc>
-          <w:tcPr>
-            <w:tcW w:w="8075" w:type="dxa"/>
-            <w:vAlign w:val="center"/>
-          </w:tcPr>
-          <w:p>
-            <w:pPr>
-              <w:keepNext/>
-              <w:keepLines/>
-            </w:pPr>
-            <w:r>
-              <w:t>Add a linked copy of the structure to the document at the currently selected position.</w:t>
-            </w:r>
-          </w:p>
-        </w:tc>
-      </w:tr>
-      <w:tr>
-        <w:trPr>
-          <w:trHeight w:val="494"/>
-        </w:trPr>
-        <w:tc>
-          <w:tcPr>
-            <w:tcW w:w="816" w:type="dxa"/>
-            <w:vAlign w:val="center"/>
-          </w:tcPr>
-          <w:p>
-            <w:pPr>
-              <w:keepNext/>
-              <w:keepLines/>
-            </w:pPr>
-            <w:r>
-              <w:rPr>
-                <w:noProof/>
-                <w:lang w:eastAsia="en-GB"/>
-              </w:rPr>
-              <w:drawing>
-                <wp:inline distT="0" distB="0" distL="0" distR="0" wp14:anchorId="6C3B3527" wp14:editId="7E044C09">
-                  <wp:extent cx="223200" cy="223200"/>
-                  <wp:effectExtent l="0" t="0" r="5715" b="5715"/>
-                  <wp:docPr id="1124941095" name="Picture 12"/>
-                  <wp:cNvGraphicFramePr>
-                    <a:graphicFrameLocks xmlns:a="http://schemas.openxmlformats.org/drawingml/2006/main" noChangeAspect="1"/>
-                  </wp:cNvGraphicFramePr>
-                  <a:graphic xmlns:a="http://schemas.openxmlformats.org/drawingml/2006/main">
-                    <a:graphicData uri="http://schemas.openxmlformats.org/drawingml/2006/picture">
-                      <pic:pic xmlns:pic="http://schemas.openxmlformats.org/drawingml/2006/picture">
-                        <pic:nvPicPr>
-                          <pic:cNvPr id="0" name="Picture 12"/>
                           <pic:cNvPicPr/>
                         </pic:nvPicPr>
                         <pic:blipFill>
@@ -10324,7 +10283,7 @@
               <w:keepLines/>
             </w:pPr>
             <w:r>
-              <w:t>Move to the previous linked structure in the document.</w:t>
+              <w:t>Add a linked copy of the structure to the document at the currently selected position.</w:t>
             </w:r>
           </w:p>
         </w:tc>
@@ -10349,10 +10308,10 @@
                 <w:lang w:eastAsia="en-GB"/>
               </w:rPr>
               <w:drawing>
-                <wp:inline distT="0" distB="0" distL="0" distR="0" wp14:anchorId="750F0C62" wp14:editId="76C7305D">
+                <wp:inline distT="0" distB="0" distL="0" distR="0" wp14:anchorId="6C3B3527" wp14:editId="7E044C09">
                   <wp:extent cx="223200" cy="223200"/>
                   <wp:effectExtent l="0" t="0" r="5715" b="5715"/>
-                  <wp:docPr id="1663405212" name="Picture 4"/>
+                  <wp:docPr id="1124941095" name="Picture 12"/>
                   <wp:cNvGraphicFramePr>
                     <a:graphicFrameLocks xmlns:a="http://schemas.openxmlformats.org/drawingml/2006/main" noChangeAspect="1"/>
                   </wp:cNvGraphicFramePr>
@@ -10360,7 +10319,7 @@
                     <a:graphicData uri="http://schemas.openxmlformats.org/drawingml/2006/picture">
                       <pic:pic xmlns:pic="http://schemas.openxmlformats.org/drawingml/2006/picture">
                         <pic:nvPicPr>
-                          <pic:cNvPr id="0" name="Picture 4"/>
+                          <pic:cNvPr id="0" name="Picture 12"/>
                           <pic:cNvPicPr/>
                         </pic:nvPicPr>
                         <pic:blipFill>
@@ -10401,6 +10360,85 @@
             <w:pPr>
               <w:keepNext/>
               <w:keepLines/>
+            </w:pPr>
+            <w:r>
+              <w:t>Move to the previous linked structure in the document.</w:t>
+            </w:r>
+          </w:p>
+        </w:tc>
+      </w:tr>
+      <w:tr>
+        <w:trPr>
+          <w:trHeight w:val="494"/>
+        </w:trPr>
+        <w:tc>
+          <w:tcPr>
+            <w:tcW w:w="816" w:type="dxa"/>
+            <w:vAlign w:val="center"/>
+          </w:tcPr>
+          <w:p>
+            <w:pPr>
+              <w:keepNext/>
+              <w:keepLines/>
+            </w:pPr>
+            <w:r>
+              <w:rPr>
+                <w:noProof/>
+                <w:lang w:eastAsia="en-GB"/>
+              </w:rPr>
+              <w:drawing>
+                <wp:inline distT="0" distB="0" distL="0" distR="0" wp14:anchorId="750F0C62" wp14:editId="76C7305D">
+                  <wp:extent cx="223200" cy="223200"/>
+                  <wp:effectExtent l="0" t="0" r="5715" b="5715"/>
+                  <wp:docPr id="1663405212" name="Picture 4"/>
+                  <wp:cNvGraphicFramePr>
+                    <a:graphicFrameLocks xmlns:a="http://schemas.openxmlformats.org/drawingml/2006/main" noChangeAspect="1"/>
+                  </wp:cNvGraphicFramePr>
+                  <a:graphic xmlns:a="http://schemas.openxmlformats.org/drawingml/2006/main">
+                    <a:graphicData uri="http://schemas.openxmlformats.org/drawingml/2006/picture">
+                      <pic:pic xmlns:pic="http://schemas.openxmlformats.org/drawingml/2006/picture">
+                        <pic:nvPicPr>
+                          <pic:cNvPr id="0" name="Picture 4"/>
+                          <pic:cNvPicPr/>
+                        </pic:nvPicPr>
+                        <pic:blipFill>
+                          <a:blip r:embed="rId41">
+                            <a:extLst>
+                              <a:ext uri="{28A0092B-C50C-407E-A947-70E740481C1C}">
+                                <a14:useLocalDpi xmlns:a14="http://schemas.microsoft.com/office/drawing/2010/main" val="0"/>
+                              </a:ext>
+                            </a:extLst>
+                          </a:blip>
+                          <a:stretch>
+                            <a:fillRect/>
+                          </a:stretch>
+                        </pic:blipFill>
+                        <pic:spPr>
+                          <a:xfrm>
+                            <a:off x="0" y="0"/>
+                            <a:ext cx="223200" cy="223200"/>
+                          </a:xfrm>
+                          <a:prstGeom prst="rect">
+                            <a:avLst/>
+                          </a:prstGeom>
+                        </pic:spPr>
+                      </pic:pic>
+                    </a:graphicData>
+                  </a:graphic>
+                </wp:inline>
+              </w:drawing>
+            </w:r>
+          </w:p>
+        </w:tc>
+        <w:tc>
+          <w:tcPr>
+            <w:tcW w:w="8075" w:type="dxa"/>
+            <w:vAlign w:val="center"/>
+          </w:tcPr>
+          <w:p>
+            <w:pPr>
+              <w:keepNext/>
+              <w:keepLines/>
               <w:rPr>
                 <w:b/>
               </w:rPr>
@@ -10442,7 +10480,7 @@
           <w:lang w:val="en-GB"/>
         </w:rPr>
       </w:pPr>
-      <w:bookmarkStart w:id="37" w:name="_Toc503984872"/>
+      <w:bookmarkStart w:id="38" w:name="_Toc503984872"/>
       <w:r>
         <w:rPr>
           <w:lang w:val="en-GB"/>
@@ -10457,7 +10495,7 @@
           <w:lang w:val="en-GB"/>
         </w:rPr>
       </w:pPr>
-      <w:bookmarkStart w:id="38" w:name="_Toc48643377"/>
+      <w:bookmarkStart w:id="39" w:name="_Toc52282917"/>
       <w:r>
         <w:rPr>
           <w:lang w:val="en-GB"/>
@@ -10465,8 +10503,8 @@
         <w:lastRenderedPageBreak/>
         <w:t>Exporting chemistry files</w:t>
       </w:r>
-      <w:bookmarkEnd w:id="37"/>
       <w:bookmarkEnd w:id="38"/>
+      <w:bookmarkEnd w:id="39"/>
     </w:p>
     <w:p>
       <w:pPr>
@@ -10503,7 +10541,7 @@
                     <pic:cNvPicPr/>
                   </pic:nvPicPr>
                   <pic:blipFill>
-                    <a:blip r:embed="rId41" cstate="print">
+                    <a:blip r:embed="rId42" cstate="print">
                       <a:extLst>
                         <a:ext uri="{28A0092B-C50C-407E-A947-70E740481C1C}">
                           <a14:useLocalDpi xmlns:a14="http://schemas.microsoft.com/office/drawing/2010/main" val="0"/>
@@ -10615,7 +10653,7 @@
                     <pic:cNvPicPr/>
                   </pic:nvPicPr>
                   <pic:blipFill>
-                    <a:blip r:embed="rId42">
+                    <a:blip r:embed="rId43">
                       <a:extLst>
                         <a:ext uri="{28A0092B-C50C-407E-A947-70E740481C1C}">
                           <a14:useLocalDpi xmlns:a14="http://schemas.microsoft.com/office/drawing/2010/main" val="0"/>
@@ -10717,7 +10755,7 @@
           <w:lang w:val="en-GB"/>
         </w:rPr>
       </w:pPr>
-      <w:bookmarkStart w:id="39" w:name="_Toc48643378"/>
+      <w:bookmarkStart w:id="40" w:name="_Toc52282918"/>
       <w:r>
         <w:rPr>
           <w:lang w:val="en-GB"/>
@@ -10725,7 +10763,7 @@
         <w:lastRenderedPageBreak/>
         <w:t>Chem4Word Options</w:t>
       </w:r>
-      <w:bookmarkEnd w:id="39"/>
+      <w:bookmarkEnd w:id="40"/>
     </w:p>
     <w:p>
       <w:pPr>
@@ -10734,7 +10772,7 @@
           <w:lang w:val="en-GB"/>
         </w:rPr>
       </w:pPr>
-      <w:bookmarkStart w:id="40" w:name="_Toc48643379"/>
+      <w:bookmarkStart w:id="41" w:name="_Toc52282919"/>
       <w:r>
         <w:rPr>
           <w:lang w:val="en-GB"/>
@@ -10753,7 +10791,7 @@
         </w:rPr>
         <w:t>Ins Tab</w:t>
       </w:r>
-      <w:bookmarkEnd w:id="40"/>
+      <w:bookmarkEnd w:id="41"/>
     </w:p>
     <w:p>
       <w:r>
@@ -10777,7 +10815,7 @@
                     <pic:cNvPicPr/>
                   </pic:nvPicPr>
                   <pic:blipFill>
-                    <a:blip r:embed="rId43">
+                    <a:blip r:embed="rId44">
                       <a:extLst>
                         <a:ext uri="{28A0092B-C50C-407E-A947-70E740481C1C}">
                           <a14:useLocalDpi xmlns:a14="http://schemas.microsoft.com/office/drawing/2010/main" val="0"/>
@@ -10819,7 +10857,7 @@
           <w:lang w:val="en-GB"/>
         </w:rPr>
       </w:pPr>
-      <w:bookmarkStart w:id="41" w:name="_Toc48643380"/>
+      <w:bookmarkStart w:id="42" w:name="_Toc52282920"/>
       <w:r>
         <w:rPr>
           <w:lang w:val="en-GB"/>
@@ -10827,7 +10865,7 @@
         <w:lastRenderedPageBreak/>
         <w:t>Editor Options</w:t>
       </w:r>
-      <w:bookmarkEnd w:id="41"/>
+      <w:bookmarkEnd w:id="42"/>
     </w:p>
     <w:p>
       <w:pPr>
@@ -10845,96 +10883,6 @@
             <wp:extent cx="3677163" cy="3105583"/>
             <wp:effectExtent l="0" t="0" r="0" b="0"/>
             <wp:docPr id="1250911841" name="Picture 1250911841"/>
-            <wp:cNvGraphicFramePr>
-              <a:graphicFrameLocks xmlns:a="http://schemas.openxmlformats.org/drawingml/2006/main" noChangeAspect="1"/>
-            </wp:cNvGraphicFramePr>
-            <a:graphic xmlns:a="http://schemas.openxmlformats.org/drawingml/2006/main">
-              <a:graphicData uri="http://schemas.openxmlformats.org/drawingml/2006/picture">
-                <pic:pic xmlns:pic="http://schemas.openxmlformats.org/drawingml/2006/picture">
-                  <pic:nvPicPr>
-                    <pic:cNvPr id="0" name=""/>
-                    <pic:cNvPicPr/>
-                  </pic:nvPicPr>
-                  <pic:blipFill>
-                    <a:blip r:embed="rId44"/>
-                    <a:stretch>
-                      <a:fillRect/>
-                    </a:stretch>
-                  </pic:blipFill>
-                  <pic:spPr>
-                    <a:xfrm>
-                      <a:off x="0" y="0"/>
-                      <a:ext cx="3677163" cy="3105583"/>
-                    </a:xfrm>
-                    <a:prstGeom prst="rect">
-                      <a:avLst/>
-                    </a:prstGeom>
-                  </pic:spPr>
-                </pic:pic>
-              </a:graphicData>
-            </a:graphic>
-          </wp:inline>
-        </w:drawing>
-      </w:r>
-    </w:p>
-    <w:p>
-      <w:pPr>
-        <w:rPr>
-          <w:lang w:val="en-GB"/>
-        </w:rPr>
-      </w:pPr>
-      <w:r>
-        <w:rPr>
-          <w:lang w:val="en-GB"/>
-        </w:rPr>
-        <w:t xml:space="preserve">Here you can select your preferred bond length for new drawings and </w:t>
-      </w:r>
-      <w:r>
-        <w:rPr>
-          <w:lang w:val="en-GB"/>
-        </w:rPr>
-        <w:t>other visual elements</w:t>
-      </w:r>
-      <w:r>
-        <w:rPr>
-          <w:lang w:val="en-GB"/>
-        </w:rPr>
-        <w:t>. These options do not affect existing structures in a document.</w:t>
-      </w:r>
-    </w:p>
-    <w:p>
-      <w:pPr>
-        <w:pStyle w:val="Heading3"/>
-        <w:rPr>
-          <w:lang w:val="en-GB"/>
-        </w:rPr>
-      </w:pPr>
-      <w:bookmarkStart w:id="42" w:name="_Toc48643381"/>
-      <w:r>
-        <w:rPr>
-          <w:lang w:val="en-GB"/>
-        </w:rPr>
-        <w:t>Renderer Options</w:t>
-      </w:r>
-      <w:bookmarkEnd w:id="42"/>
-    </w:p>
-    <w:p>
-      <w:pPr>
-        <w:rPr>
-          <w:highlight w:val="yellow"/>
-          <w:lang w:val="en-GB"/>
-        </w:rPr>
-      </w:pPr>
-      <w:r>
-        <w:rPr>
-          <w:noProof/>
-          <w:lang w:val="en-GB" w:eastAsia="en-GB"/>
-        </w:rPr>
-        <w:drawing>
-          <wp:inline distT="0" distB="0" distL="0" distR="0" wp14:anchorId="668E6537" wp14:editId="7FCDEF54">
-            <wp:extent cx="4153480" cy="2743583"/>
-            <wp:effectExtent l="0" t="0" r="0" b="0"/>
-            <wp:docPr id="1250911843" name="Picture 1250911843"/>
             <wp:cNvGraphicFramePr>
               <a:graphicFrameLocks xmlns:a="http://schemas.openxmlformats.org/drawingml/2006/main" noChangeAspect="1"/>
             </wp:cNvGraphicFramePr>
@@ -10954,6 +10902,96 @@
                   <pic:spPr>
                     <a:xfrm>
                       <a:off x="0" y="0"/>
+                      <a:ext cx="3677163" cy="3105583"/>
+                    </a:xfrm>
+                    <a:prstGeom prst="rect">
+                      <a:avLst/>
+                    </a:prstGeom>
+                  </pic:spPr>
+                </pic:pic>
+              </a:graphicData>
+            </a:graphic>
+          </wp:inline>
+        </w:drawing>
+      </w:r>
+    </w:p>
+    <w:p>
+      <w:pPr>
+        <w:rPr>
+          <w:lang w:val="en-GB"/>
+        </w:rPr>
+      </w:pPr>
+      <w:r>
+        <w:rPr>
+          <w:lang w:val="en-GB"/>
+        </w:rPr>
+        <w:t xml:space="preserve">Here you can select your preferred bond length for new drawings and </w:t>
+      </w:r>
+      <w:r>
+        <w:rPr>
+          <w:lang w:val="en-GB"/>
+        </w:rPr>
+        <w:t>other visual elements</w:t>
+      </w:r>
+      <w:r>
+        <w:rPr>
+          <w:lang w:val="en-GB"/>
+        </w:rPr>
+        <w:t>. These options do not affect existing structures in a document.</w:t>
+      </w:r>
+    </w:p>
+    <w:p>
+      <w:pPr>
+        <w:pStyle w:val="Heading3"/>
+        <w:rPr>
+          <w:lang w:val="en-GB"/>
+        </w:rPr>
+      </w:pPr>
+      <w:bookmarkStart w:id="43" w:name="_Toc52282921"/>
+      <w:r>
+        <w:rPr>
+          <w:lang w:val="en-GB"/>
+        </w:rPr>
+        <w:t>Renderer Options</w:t>
+      </w:r>
+      <w:bookmarkEnd w:id="43"/>
+    </w:p>
+    <w:p>
+      <w:pPr>
+        <w:rPr>
+          <w:highlight w:val="yellow"/>
+          <w:lang w:val="en-GB"/>
+        </w:rPr>
+      </w:pPr>
+      <w:r>
+        <w:rPr>
+          <w:noProof/>
+          <w:lang w:val="en-GB" w:eastAsia="en-GB"/>
+        </w:rPr>
+        <w:drawing>
+          <wp:inline distT="0" distB="0" distL="0" distR="0" wp14:anchorId="668E6537" wp14:editId="7FCDEF54">
+            <wp:extent cx="4153480" cy="2743583"/>
+            <wp:effectExtent l="0" t="0" r="0" b="0"/>
+            <wp:docPr id="1250911843" name="Picture 1250911843"/>
+            <wp:cNvGraphicFramePr>
+              <a:graphicFrameLocks xmlns:a="http://schemas.openxmlformats.org/drawingml/2006/main" noChangeAspect="1"/>
+            </wp:cNvGraphicFramePr>
+            <a:graphic xmlns:a="http://schemas.openxmlformats.org/drawingml/2006/main">
+              <a:graphicData uri="http://schemas.openxmlformats.org/drawingml/2006/picture">
+                <pic:pic xmlns:pic="http://schemas.openxmlformats.org/drawingml/2006/picture">
+                  <pic:nvPicPr>
+                    <pic:cNvPr id="0" name=""/>
+                    <pic:cNvPicPr/>
+                  </pic:nvPicPr>
+                  <pic:blipFill>
+                    <a:blip r:embed="rId46"/>
+                    <a:stretch>
+                      <a:fillRect/>
+                    </a:stretch>
+                  </pic:blipFill>
+                  <pic:spPr>
+                    <a:xfrm>
+                      <a:off x="0" y="0"/>
                       <a:ext cx="4153480" cy="2743583"/>
                     </a:xfrm>
                     <a:prstGeom prst="rect">
@@ -10987,7 +11025,7 @@
           <w:lang w:val="en-GB"/>
         </w:rPr>
       </w:pPr>
-      <w:bookmarkStart w:id="43" w:name="_Toc48643382"/>
+      <w:bookmarkStart w:id="44" w:name="_Toc52282922"/>
       <w:r>
         <w:rPr>
           <w:lang w:val="en-GB"/>
@@ -10995,7 +11033,7 @@
         <w:lastRenderedPageBreak/>
         <w:t>Searcher Options</w:t>
       </w:r>
-      <w:bookmarkEnd w:id="43"/>
+      <w:bookmarkEnd w:id="44"/>
     </w:p>
     <w:p>
       <w:pPr>
@@ -11025,7 +11063,7 @@
                     <pic:cNvPicPr/>
                   </pic:nvPicPr>
                   <pic:blipFill>
-                    <a:blip r:embed="rId46">
+                    <a:blip r:embed="rId47">
                       <a:extLst>
                         <a:ext uri="{28A0092B-C50C-407E-A947-70E740481C1C}">
                           <a14:useLocalDpi xmlns:a14="http://schemas.microsoft.com/office/drawing/2010/main" val="0"/>
@@ -11080,7 +11118,7 @@
                     <pic:cNvPicPr/>
                   </pic:nvPicPr>
                   <pic:blipFill>
-                    <a:blip r:embed="rId47">
+                    <a:blip r:embed="rId48">
                       <a:extLst>
                         <a:ext uri="{28A0092B-C50C-407E-A947-70E740481C1C}">
                           <a14:useLocalDpi xmlns:a14="http://schemas.microsoft.com/office/drawing/2010/main" val="0"/>
@@ -11116,14 +11154,13 @@
       </w:pPr>
       <w:r>
         <w:rPr>
-          <w:noProof/>
-          <w:lang w:val="en-GB" w:eastAsia="en-GB"/>
+          <w:lang w:val="en-GB"/>
         </w:rPr>
         <w:drawing>
-          <wp:inline distT="0" distB="0" distL="0" distR="0" wp14:anchorId="1D939EE0" wp14:editId="72AB550B">
-            <wp:extent cx="4801272" cy="1686160"/>
-            <wp:effectExtent l="0" t="0" r="0" b="9525"/>
-            <wp:docPr id="1530428407" name="Picture 542169862"/>
+          <wp:inline distT="0" distB="0" distL="0" distR="0" wp14:anchorId="75067C11" wp14:editId="14D29622">
+            <wp:extent cx="4801270" cy="1638529"/>
+            <wp:effectExtent l="0" t="0" r="0" b="0"/>
+            <wp:docPr id="1250911845" name="Picture 1250911845"/>
             <wp:cNvGraphicFramePr>
               <a:graphicFrameLocks xmlns:a="http://schemas.openxmlformats.org/drawingml/2006/main" noChangeAspect="1"/>
             </wp:cNvGraphicFramePr>
@@ -11131,17 +11168,11 @@
               <a:graphicData uri="http://schemas.openxmlformats.org/drawingml/2006/picture">
                 <pic:pic xmlns:pic="http://schemas.openxmlformats.org/drawingml/2006/picture">
                   <pic:nvPicPr>
-                    <pic:cNvPr id="0" name="Picture 542169862"/>
+                    <pic:cNvPr id="0" name=""/>
                     <pic:cNvPicPr/>
                   </pic:nvPicPr>
                   <pic:blipFill>
-                    <a:blip r:embed="rId48">
-                      <a:extLst>
-                        <a:ext uri="{28A0092B-C50C-407E-A947-70E740481C1C}">
-                          <a14:useLocalDpi xmlns:a14="http://schemas.microsoft.com/office/drawing/2010/main" val="0"/>
-                        </a:ext>
-                      </a:extLst>
-                    </a:blip>
+                    <a:blip r:embed="rId49"/>
                     <a:stretch>
                       <a:fillRect/>
                     </a:stretch>
@@ -11149,7 +11180,7 @@
                   <pic:spPr>
                     <a:xfrm>
                       <a:off x="0" y="0"/>
-                      <a:ext cx="4801272" cy="1686160"/>
+                      <a:ext cx="4801270" cy="1638529"/>
                     </a:xfrm>
                     <a:prstGeom prst="rect">
                       <a:avLst/>
@@ -11188,7 +11219,7 @@
           <w:lang w:val="en-GB"/>
         </w:rPr>
       </w:pPr>
-      <w:bookmarkStart w:id="44" w:name="_Toc48643383"/>
+      <w:bookmarkStart w:id="45" w:name="_Toc52282923"/>
       <w:r>
         <w:rPr>
           <w:lang w:val="en-GB"/>
@@ -11196,7 +11227,7 @@
         <w:lastRenderedPageBreak/>
         <w:t>General Tab</w:t>
       </w:r>
-      <w:bookmarkEnd w:id="44"/>
+      <w:bookmarkEnd w:id="45"/>
     </w:p>
     <w:p>
       <w:pPr>
@@ -11223,91 +11254,6 @@
                 <pic:pic xmlns:pic="http://schemas.openxmlformats.org/drawingml/2006/picture">
                   <pic:nvPicPr>
                     <pic:cNvPr id="0" name="Picture 542169863"/>
-                    <pic:cNvPicPr/>
-                  </pic:nvPicPr>
-                  <pic:blipFill>
-                    <a:blip r:embed="rId49">
-                      <a:extLst>
-                        <a:ext uri="{28A0092B-C50C-407E-A947-70E740481C1C}">
-                          <a14:useLocalDpi xmlns:a14="http://schemas.microsoft.com/office/drawing/2010/main" val="0"/>
-                        </a:ext>
-                      </a:extLst>
-                    </a:blip>
-                    <a:stretch>
-                      <a:fillRect/>
-                    </a:stretch>
-                  </pic:blipFill>
-                  <pic:spPr>
-                    <a:xfrm>
-                      <a:off x="0" y="0"/>
-                      <a:ext cx="5943600" cy="4484370"/>
-                    </a:xfrm>
-                    <a:prstGeom prst="rect">
-                      <a:avLst/>
-                    </a:prstGeom>
-                  </pic:spPr>
-                </pic:pic>
-              </a:graphicData>
-            </a:graphic>
-          </wp:inline>
-        </w:drawing>
-      </w:r>
-    </w:p>
-    <w:p>
-      <w:pPr>
-        <w:rPr>
-          <w:lang w:val="en-GB"/>
-        </w:rPr>
-      </w:pPr>
-      <w:r>
-        <w:rPr>
-          <w:lang w:val="en-GB"/>
-        </w:rPr>
-        <w:t>Here you can set what happens to explicit hydrogens and bond size when a structure is inserted into your document. These options do not affect existing structures in a document.</w:t>
-      </w:r>
-    </w:p>
-    <w:p>
-      <w:pPr>
-        <w:pStyle w:val="Heading2"/>
-        <w:rPr>
-          <w:lang w:val="en-GB"/>
-        </w:rPr>
-      </w:pPr>
-      <w:bookmarkStart w:id="45" w:name="_Toc48643384"/>
-      <w:r>
-        <w:rPr>
-          <w:lang w:val="en-GB"/>
-        </w:rPr>
-        <w:lastRenderedPageBreak/>
-        <w:t>Privacy Tab</w:t>
-      </w:r>
-      <w:bookmarkEnd w:id="45"/>
-    </w:p>
-    <w:p>
-      <w:pPr>
-        <w:rPr>
-          <w:highlight w:val="yellow"/>
-          <w:lang w:val="en-GB"/>
-        </w:rPr>
-      </w:pPr>
-      <w:r>
-        <w:rPr>
-          <w:noProof/>
-          <w:lang w:val="en-GB" w:eastAsia="en-GB"/>
-        </w:rPr>
-        <w:drawing>
-          <wp:inline distT="0" distB="0" distL="0" distR="0" wp14:anchorId="1F34F3BB" wp14:editId="7521D0F9">
-            <wp:extent cx="5943600" cy="4484370"/>
-            <wp:effectExtent l="0" t="0" r="0" b="0"/>
-            <wp:docPr id="1407680211" name="Picture 542169864"/>
-            <wp:cNvGraphicFramePr>
-              <a:graphicFrameLocks xmlns:a="http://schemas.openxmlformats.org/drawingml/2006/main" noChangeAspect="1"/>
-            </wp:cNvGraphicFramePr>
-            <a:graphic xmlns:a="http://schemas.openxmlformats.org/drawingml/2006/main">
-              <a:graphicData uri="http://schemas.openxmlformats.org/drawingml/2006/picture">
-                <pic:pic xmlns:pic="http://schemas.openxmlformats.org/drawingml/2006/picture">
-                  <pic:nvPicPr>
-                    <pic:cNvPr id="0" name="Picture 542169864"/>
                     <pic:cNvPicPr/>
                   </pic:nvPicPr>
                   <pic:blipFill>
@@ -11348,7 +11294,7 @@
         <w:rPr>
           <w:lang w:val="en-GB"/>
         </w:rPr>
-        <w:t>Here you can select whether you wish us to have access to application usage data. For beta releases it is always set. For production releases it is recommended that this be left set.</w:t>
+        <w:t>Here you can set what happens to explicit hydrogens and bond size when a structure is inserted into your document. These options do not affect existing structures in a document.</w:t>
       </w:r>
     </w:p>
     <w:p>
@@ -11358,13 +11304,13 @@
           <w:lang w:val="en-GB"/>
         </w:rPr>
       </w:pPr>
-      <w:bookmarkStart w:id="46" w:name="_Toc48643385"/>
+      <w:bookmarkStart w:id="46" w:name="_Toc52282924"/>
       <w:r>
         <w:rPr>
           <w:lang w:val="en-GB"/>
         </w:rPr>
         <w:lastRenderedPageBreak/>
-        <w:t>Library Tab</w:t>
+        <w:t>Privacy Tab</w:t>
       </w:r>
       <w:bookmarkEnd w:id="46"/>
     </w:p>
@@ -11381,10 +11327,10 @@
           <w:lang w:val="en-GB" w:eastAsia="en-GB"/>
         </w:rPr>
         <w:drawing>
-          <wp:inline distT="0" distB="0" distL="0" distR="0" wp14:anchorId="0D183D9B" wp14:editId="2FA74801">
+          <wp:inline distT="0" distB="0" distL="0" distR="0" wp14:anchorId="1F34F3BB" wp14:editId="7521D0F9">
             <wp:extent cx="5943600" cy="4484370"/>
             <wp:effectExtent l="0" t="0" r="0" b="0"/>
-            <wp:docPr id="1770768200" name="Picture 542169865"/>
+            <wp:docPr id="1407680211" name="Picture 542169864"/>
             <wp:cNvGraphicFramePr>
               <a:graphicFrameLocks xmlns:a="http://schemas.openxmlformats.org/drawingml/2006/main" noChangeAspect="1"/>
             </wp:cNvGraphicFramePr>
@@ -11392,7 +11338,7 @@
               <a:graphicData uri="http://schemas.openxmlformats.org/drawingml/2006/picture">
                 <pic:pic xmlns:pic="http://schemas.openxmlformats.org/drawingml/2006/picture">
                   <pic:nvPicPr>
-                    <pic:cNvPr id="0" name="Picture 542169865"/>
+                    <pic:cNvPr id="0" name="Picture 542169864"/>
                     <pic:cNvPicPr/>
                   </pic:nvPicPr>
                   <pic:blipFill>
@@ -11433,25 +11379,7 @@
         <w:rPr>
           <w:lang w:val="en-GB"/>
         </w:rPr>
-        <w:t xml:space="preserve">Here you can import and export a set of structures from your library to or from a folder on your hard disk.  </w:t>
-      </w:r>
-      <w:r>
-        <w:rPr>
-          <w:lang w:val="en-GB"/>
-        </w:rPr>
-        <w:t>(</w:t>
-      </w:r>
-      <w:r>
-        <w:rPr>
-          <w:lang w:val="en-GB"/>
-        </w:rPr>
-        <w:t>The Clear button is mainly for internal use during development, but as we believe it may be of use for production it has been retained.</w:t>
-      </w:r>
-      <w:r>
-        <w:rPr>
-          <w:lang w:val="en-GB"/>
-        </w:rPr>
-        <w:t>)</w:t>
+        <w:t>Here you can select whether you wish us to have access to application usage data. For beta releases it is always set. For production releases it is recommended that this be left set.</w:t>
       </w:r>
     </w:p>
     <w:p>
@@ -11461,13 +11389,13 @@
           <w:lang w:val="en-GB"/>
         </w:rPr>
       </w:pPr>
-      <w:bookmarkStart w:id="47" w:name="_Toc48643386"/>
+      <w:bookmarkStart w:id="47" w:name="_Toc52282925"/>
       <w:r>
         <w:rPr>
           <w:lang w:val="en-GB"/>
         </w:rPr>
         <w:lastRenderedPageBreak/>
-        <w:t>Maintenance Tab</w:t>
+        <w:t>Library Tab</w:t>
       </w:r>
       <w:bookmarkEnd w:id="47"/>
     </w:p>
@@ -11484,10 +11412,10 @@
           <w:lang w:val="en-GB" w:eastAsia="en-GB"/>
         </w:rPr>
         <w:drawing>
-          <wp:inline distT="0" distB="0" distL="0" distR="0" wp14:anchorId="3ABA4C26" wp14:editId="08B0DE4C">
+          <wp:inline distT="0" distB="0" distL="0" distR="0" wp14:anchorId="0D183D9B" wp14:editId="2FA74801">
             <wp:extent cx="5943600" cy="4484370"/>
             <wp:effectExtent l="0" t="0" r="0" b="0"/>
-            <wp:docPr id="1057184923" name="Picture 542169866"/>
+            <wp:docPr id="1770768200" name="Picture 542169865"/>
             <wp:cNvGraphicFramePr>
               <a:graphicFrameLocks xmlns:a="http://schemas.openxmlformats.org/drawingml/2006/main" noChangeAspect="1"/>
             </wp:cNvGraphicFramePr>
@@ -11495,7 +11423,7 @@
               <a:graphicData uri="http://schemas.openxmlformats.org/drawingml/2006/picture">
                 <pic:pic xmlns:pic="http://schemas.openxmlformats.org/drawingml/2006/picture">
                   <pic:nvPicPr>
-                    <pic:cNvPr id="0" name="Picture 542169866"/>
+                    <pic:cNvPr id="0" name="Picture 542169865"/>
                     <pic:cNvPicPr/>
                   </pic:nvPicPr>
                   <pic:blipFill>
@@ -11536,6 +11464,109 @@
         <w:rPr>
           <w:lang w:val="en-GB"/>
         </w:rPr>
+        <w:t xml:space="preserve">Here you can import and export a set of structures from your library to or from a folder on your hard disk.  </w:t>
+      </w:r>
+      <w:r>
+        <w:rPr>
+          <w:lang w:val="en-GB"/>
+        </w:rPr>
+        <w:t>(</w:t>
+      </w:r>
+      <w:r>
+        <w:rPr>
+          <w:lang w:val="en-GB"/>
+        </w:rPr>
+        <w:t>The Clear button is mainly for internal use during development, but as we believe it may be of use for production it has been retained.</w:t>
+      </w:r>
+      <w:r>
+        <w:rPr>
+          <w:lang w:val="en-GB"/>
+        </w:rPr>
+        <w:t>)</w:t>
+      </w:r>
+    </w:p>
+    <w:p>
+      <w:pPr>
+        <w:pStyle w:val="Heading2"/>
+        <w:rPr>
+          <w:lang w:val="en-GB"/>
+        </w:rPr>
+      </w:pPr>
+      <w:bookmarkStart w:id="48" w:name="_Toc52282926"/>
+      <w:r>
+        <w:rPr>
+          <w:lang w:val="en-GB"/>
+        </w:rPr>
+        <w:lastRenderedPageBreak/>
+        <w:t>Maintenance Tab</w:t>
+      </w:r>
+      <w:bookmarkEnd w:id="48"/>
+    </w:p>
+    <w:p>
+      <w:pPr>
+        <w:rPr>
+          <w:highlight w:val="yellow"/>
+          <w:lang w:val="en-GB"/>
+        </w:rPr>
+      </w:pPr>
+      <w:r>
+        <w:rPr>
+          <w:noProof/>
+          <w:lang w:val="en-GB" w:eastAsia="en-GB"/>
+        </w:rPr>
+        <w:drawing>
+          <wp:inline distT="0" distB="0" distL="0" distR="0" wp14:anchorId="3ABA4C26" wp14:editId="08B0DE4C">
+            <wp:extent cx="5943600" cy="4484370"/>
+            <wp:effectExtent l="0" t="0" r="0" b="0"/>
+            <wp:docPr id="1057184923" name="Picture 542169866"/>
+            <wp:cNvGraphicFramePr>
+              <a:graphicFrameLocks xmlns:a="http://schemas.openxmlformats.org/drawingml/2006/main" noChangeAspect="1"/>
+            </wp:cNvGraphicFramePr>
+            <a:graphic xmlns:a="http://schemas.openxmlformats.org/drawingml/2006/main">
+              <a:graphicData uri="http://schemas.openxmlformats.org/drawingml/2006/picture">
+                <pic:pic xmlns:pic="http://schemas.openxmlformats.org/drawingml/2006/picture">
+                  <pic:nvPicPr>
+                    <pic:cNvPr id="0" name="Picture 542169866"/>
+                    <pic:cNvPicPr/>
+                  </pic:nvPicPr>
+                  <pic:blipFill>
+                    <a:blip r:embed="rId53">
+                      <a:extLst>
+                        <a:ext uri="{28A0092B-C50C-407E-A947-70E740481C1C}">
+                          <a14:useLocalDpi xmlns:a14="http://schemas.microsoft.com/office/drawing/2010/main" val="0"/>
+                        </a:ext>
+                      </a:extLst>
+                    </a:blip>
+                    <a:stretch>
+                      <a:fillRect/>
+                    </a:stretch>
+                  </pic:blipFill>
+                  <pic:spPr>
+                    <a:xfrm>
+                      <a:off x="0" y="0"/>
+                      <a:ext cx="5943600" cy="4484370"/>
+                    </a:xfrm>
+                    <a:prstGeom prst="rect">
+                      <a:avLst/>
+                    </a:prstGeom>
+                  </pic:spPr>
+                </pic:pic>
+              </a:graphicData>
+            </a:graphic>
+          </wp:inline>
+        </w:drawing>
+      </w:r>
+    </w:p>
+    <w:p>
+      <w:pPr>
+        <w:rPr>
+          <w:lang w:val="en-GB"/>
+        </w:rPr>
+      </w:pPr>
+      <w:r>
+        <w:rPr>
+          <w:lang w:val="en-GB"/>
+        </w:rPr>
         <w:t>Here you can get quick access to the folders on your system where Chem4Word stores data.</w:t>
       </w:r>
     </w:p>
@@ -11546,14 +11577,14 @@
           <w:lang w:val="en-GB"/>
         </w:rPr>
       </w:pPr>
-      <w:bookmarkStart w:id="48" w:name="_Toc48643387"/>
+      <w:bookmarkStart w:id="49" w:name="_Toc52282927"/>
       <w:r>
         <w:rPr>
           <w:lang w:val="en-GB"/>
         </w:rPr>
         <w:t>What is ACME?</w:t>
       </w:r>
-      <w:bookmarkEnd w:id="48"/>
+      <w:bookmarkEnd w:id="49"/>
     </w:p>
     <w:p>
       <w:pPr>
@@ -11669,14 +11700,14 @@
           <w:lang w:val="en-GB"/>
         </w:rPr>
       </w:pPr>
-      <w:bookmarkStart w:id="49" w:name="_Toc48643388"/>
+      <w:bookmarkStart w:id="50" w:name="_Toc52282928"/>
       <w:r>
         <w:rPr>
           <w:lang w:val="en-GB"/>
         </w:rPr>
         <w:t>‘Advanced’</w:t>
       </w:r>
-      <w:bookmarkEnd w:id="49"/>
+      <w:bookmarkEnd w:id="50"/>
     </w:p>
     <w:p>
       <w:pPr>
@@ -11826,14 +11857,14 @@
           <w:lang w:val="en-GB"/>
         </w:rPr>
       </w:pPr>
-      <w:bookmarkStart w:id="50" w:name="_Toc48643389"/>
+      <w:bookmarkStart w:id="51" w:name="_Toc52282929"/>
       <w:r>
         <w:rPr>
           <w:lang w:val="en-GB"/>
         </w:rPr>
         <w:t>‘CML-Based’</w:t>
       </w:r>
-      <w:bookmarkEnd w:id="50"/>
+      <w:bookmarkEnd w:id="51"/>
     </w:p>
     <w:p>
       <w:pPr>
@@ -11897,14 +11928,14 @@
           <w:lang w:val="en-GB"/>
         </w:rPr>
       </w:pPr>
-      <w:bookmarkStart w:id="51" w:name="_Toc48643390"/>
+      <w:bookmarkStart w:id="52" w:name="_Toc52282930"/>
       <w:r>
         <w:rPr>
           <w:lang w:val="en-GB"/>
         </w:rPr>
         <w:t>‘Molecule Editor’</w:t>
       </w:r>
-      <w:bookmarkEnd w:id="51"/>
+      <w:bookmarkEnd w:id="52"/>
     </w:p>
     <w:p>
       <w:pPr>
@@ -11926,14 +11957,14 @@
           <w:lang w:val="en-GB"/>
         </w:rPr>
       </w:pPr>
-      <w:bookmarkStart w:id="52" w:name="_Toc48643391"/>
+      <w:bookmarkStart w:id="53" w:name="_Toc52282931"/>
       <w:r>
         <w:rPr>
           <w:lang w:val="en-GB"/>
         </w:rPr>
         <w:t>What functions does ACME support?</w:t>
       </w:r>
-      <w:bookmarkEnd w:id="52"/>
+      <w:bookmarkEnd w:id="53"/>
     </w:p>
     <w:p>
       <w:pPr>
@@ -12142,7 +12173,7 @@
           <w:lang w:val="en-GB"/>
         </w:rPr>
       </w:pPr>
-      <w:bookmarkStart w:id="53" w:name="_Toc48643392"/>
+      <w:bookmarkStart w:id="54" w:name="_Toc52282932"/>
       <w:r>
         <w:rPr>
           <w:lang w:val="en-GB"/>
@@ -12162,7 +12193,7 @@
         </w:rPr>
         <w:t xml:space="preserve"> ACME support?</w:t>
       </w:r>
-      <w:bookmarkEnd w:id="53"/>
+      <w:bookmarkEnd w:id="54"/>
     </w:p>
     <w:p>
       <w:pPr>
@@ -12238,14 +12269,14 @@
           <w:lang w:val="en-GB"/>
         </w:rPr>
       </w:pPr>
-      <w:bookmarkStart w:id="54" w:name="_Toc48643393"/>
+      <w:bookmarkStart w:id="55" w:name="_Toc52282933"/>
       <w:r>
         <w:rPr>
           <w:lang w:val="en-GB"/>
         </w:rPr>
         <w:t>ACME User Interface</w:t>
       </w:r>
-      <w:bookmarkEnd w:id="54"/>
+      <w:bookmarkEnd w:id="55"/>
     </w:p>
     <w:p>
       <w:pPr>
@@ -12420,7 +12451,7 @@
                     <pic:cNvPicPr/>
                   </pic:nvPicPr>
                   <pic:blipFill>
-                    <a:blip r:embed="rId53">
+                    <a:blip r:embed="rId54">
                       <a:extLst>
                         <a:ext uri="{28A0092B-C50C-407E-A947-70E740481C1C}">
                           <a14:useLocalDpi xmlns:a14="http://schemas.microsoft.com/office/drawing/2010/main" val="0"/>
@@ -12461,7 +12492,7 @@
           <w:lang w:val="en-GB"/>
         </w:rPr>
       </w:pPr>
-      <w:bookmarkStart w:id="55" w:name="_Toc48643394"/>
+      <w:bookmarkStart w:id="56" w:name="_Toc52282934"/>
       <w:r>
         <w:rPr>
           <w:lang w:val="en-GB"/>
@@ -12469,7 +12500,7 @@
         <w:lastRenderedPageBreak/>
         <w:t>Toolbar</w:t>
       </w:r>
-      <w:bookmarkEnd w:id="55"/>
+      <w:bookmarkEnd w:id="56"/>
     </w:p>
     <w:p>
       <w:pPr>
@@ -12508,7 +12539,7 @@
                     <pic:cNvPicPr/>
                   </pic:nvPicPr>
                   <pic:blipFill>
-                    <a:blip r:embed="rId54">
+                    <a:blip r:embed="rId55">
                       <a:extLst>
                         <a:ext uri="{28A0092B-C50C-407E-A947-70E740481C1C}">
                           <a14:useLocalDpi xmlns:a14="http://schemas.microsoft.com/office/drawing/2010/main" val="0"/>
@@ -12695,14 +12726,14 @@
           <w:lang w:val="en-GB"/>
         </w:rPr>
       </w:pPr>
-      <w:bookmarkStart w:id="56" w:name="_Toc48643395"/>
+      <w:bookmarkStart w:id="57" w:name="_Toc52282935"/>
       <w:r>
         <w:rPr>
           <w:lang w:val="en-GB"/>
         </w:rPr>
         <w:t>Highlighting Active Atoms and Bonds</w:t>
       </w:r>
-      <w:bookmarkEnd w:id="56"/>
+      <w:bookmarkEnd w:id="57"/>
     </w:p>
     <w:p>
       <w:r>
@@ -12751,7 +12782,7 @@
           <w:lang w:val="en-GB"/>
         </w:rPr>
       </w:pPr>
-      <w:bookmarkStart w:id="57" w:name="_Toc48643396"/>
+      <w:bookmarkStart w:id="58" w:name="_Toc52282936"/>
       <w:r>
         <w:rPr>
           <w:lang w:val="en-GB"/>
@@ -12764,7 +12795,7 @@
         </w:rPr>
         <w:t xml:space="preserve"> and Periodic Table Picker</w:t>
       </w:r>
-      <w:bookmarkEnd w:id="57"/>
+      <w:bookmarkEnd w:id="58"/>
     </w:p>
     <w:p>
       <w:pPr>
@@ -12793,7 +12824,7 @@
                     <pic:cNvPicPr/>
                   </pic:nvPicPr>
                   <pic:blipFill>
-                    <a:blip r:embed="rId55">
+                    <a:blip r:embed="rId56">
                       <a:extLst>
                         <a:ext uri="{28A0092B-C50C-407E-A947-70E740481C1C}">
                           <a14:useLocalDpi xmlns:a14="http://schemas.microsoft.com/office/drawing/2010/main" val="0"/>
@@ -13152,7 +13183,7 @@
                     <pic:cNvPicPr/>
                   </pic:nvPicPr>
                   <pic:blipFill>
-                    <a:blip r:embed="rId56">
+                    <a:blip r:embed="rId57">
                       <a:extLst>
                         <a:ext uri="{28A0092B-C50C-407E-A947-70E740481C1C}">
                           <a14:useLocalDpi xmlns:a14="http://schemas.microsoft.com/office/drawing/2010/main" val="0"/>
@@ -13262,14 +13293,14 @@
           <w:lang w:val="en-GB"/>
         </w:rPr>
       </w:pPr>
-      <w:bookmarkStart w:id="58" w:name="_Toc48643397"/>
+      <w:bookmarkStart w:id="59" w:name="_Toc52282937"/>
       <w:r>
         <w:rPr>
           <w:lang w:val="en-GB"/>
         </w:rPr>
         <w:t>Bond Dropdown</w:t>
       </w:r>
-      <w:bookmarkEnd w:id="58"/>
+      <w:bookmarkEnd w:id="59"/>
     </w:p>
     <w:p>
       <w:pPr>
@@ -13298,7 +13329,7 @@
                     <pic:cNvPicPr/>
                   </pic:nvPicPr>
                   <pic:blipFill>
-                    <a:blip r:embed="rId57">
+                    <a:blip r:embed="rId58">
                       <a:extLst>
                         <a:ext uri="{28A0092B-C50C-407E-A947-70E740481C1C}">
                           <a14:useLocalDpi xmlns:a14="http://schemas.microsoft.com/office/drawing/2010/main" val="0"/>
@@ -13498,7 +13529,7 @@
                           <pic:cNvPicPr/>
                         </pic:nvPicPr>
                         <pic:blipFill>
-                          <a:blip r:embed="rId58">
+                          <a:blip r:embed="rId59">
                             <a:extLst>
                               <a:ext uri="{28A0092B-C50C-407E-A947-70E740481C1C}">
                                 <a14:useLocalDpi xmlns:a14="http://schemas.microsoft.com/office/drawing/2010/main" val="0"/>
@@ -13592,7 +13623,7 @@
                           <pic:cNvPicPr/>
                         </pic:nvPicPr>
                         <pic:blipFill>
-                          <a:blip r:embed="rId59">
+                          <a:blip r:embed="rId60">
                             <a:extLst>
                               <a:ext uri="{28A0092B-C50C-407E-A947-70E740481C1C}">
                                 <a14:useLocalDpi xmlns:a14="http://schemas.microsoft.com/office/drawing/2010/main" val="0"/>
@@ -13686,7 +13717,7 @@
                           <pic:cNvPicPr/>
                         </pic:nvPicPr>
                         <pic:blipFill>
-                          <a:blip r:embed="rId60">
+                          <a:blip r:embed="rId61">
                             <a:extLst>
                               <a:ext uri="{28A0092B-C50C-407E-A947-70E740481C1C}">
                                 <a14:useLocalDpi xmlns:a14="http://schemas.microsoft.com/office/drawing/2010/main" val="0"/>
@@ -13781,7 +13812,7 @@
                           <pic:cNvPicPr/>
                         </pic:nvPicPr>
                         <pic:blipFill>
-                          <a:blip r:embed="rId61">
+                          <a:blip r:embed="rId62">
                             <a:extLst>
                               <a:ext uri="{28A0092B-C50C-407E-A947-70E740481C1C}">
                                 <a14:useLocalDpi xmlns:a14="http://schemas.microsoft.com/office/drawing/2010/main" val="0"/>
@@ -13881,7 +13912,7 @@
                           <pic:cNvPicPr/>
                         </pic:nvPicPr>
                         <pic:blipFill>
-                          <a:blip r:embed="rId62">
+                          <a:blip r:embed="rId63">
                             <a:extLst>
                               <a:ext uri="{28A0092B-C50C-407E-A947-70E740481C1C}">
                                 <a14:useLocalDpi xmlns:a14="http://schemas.microsoft.com/office/drawing/2010/main" val="0"/>
@@ -13981,7 +14012,7 @@
                           <pic:cNvPicPr/>
                         </pic:nvPicPr>
                         <pic:blipFill>
-                          <a:blip r:embed="rId63">
+                          <a:blip r:embed="rId64">
                             <a:extLst>
                               <a:ext uri="{28A0092B-C50C-407E-A947-70E740481C1C}">
                                 <a14:useLocalDpi xmlns:a14="http://schemas.microsoft.com/office/drawing/2010/main" val="0"/>
@@ -14081,7 +14112,7 @@
                           <pic:cNvPicPr/>
                         </pic:nvPicPr>
                         <pic:blipFill>
-                          <a:blip r:embed="rId64">
+                          <a:blip r:embed="rId65">
                             <a:extLst>
                               <a:ext uri="{28A0092B-C50C-407E-A947-70E740481C1C}">
                                 <a14:useLocalDpi xmlns:a14="http://schemas.microsoft.com/office/drawing/2010/main" val="0"/>
@@ -14182,7 +14213,7 @@
                           <pic:cNvPicPr/>
                         </pic:nvPicPr>
                         <pic:blipFill>
-                          <a:blip r:embed="rId65">
+                          <a:blip r:embed="rId66">
                             <a:extLst>
                               <a:ext uri="{28A0092B-C50C-407E-A947-70E740481C1C}">
                                 <a14:useLocalDpi xmlns:a14="http://schemas.microsoft.com/office/drawing/2010/main" val="0"/>
@@ -14289,7 +14320,7 @@
                           <pic:cNvPicPr/>
                         </pic:nvPicPr>
                         <pic:blipFill>
-                          <a:blip r:embed="rId66">
+                          <a:blip r:embed="rId67">
                             <a:extLst>
                               <a:ext uri="{28A0092B-C50C-407E-A947-70E740481C1C}">
                                 <a14:useLocalDpi xmlns:a14="http://schemas.microsoft.com/office/drawing/2010/main" val="0"/>
@@ -14384,7 +14415,7 @@
                           <pic:cNvPicPr/>
                         </pic:nvPicPr>
                         <pic:blipFill>
-                          <a:blip r:embed="rId67">
+                          <a:blip r:embed="rId68">
                             <a:extLst>
                               <a:ext uri="{28A0092B-C50C-407E-A947-70E740481C1C}">
                                 <a14:useLocalDpi xmlns:a14="http://schemas.microsoft.com/office/drawing/2010/main" val="0"/>
@@ -14479,7 +14510,7 @@
                           <pic:cNvPicPr/>
                         </pic:nvPicPr>
                         <pic:blipFill>
-                          <a:blip r:embed="rId68">
+                          <a:blip r:embed="rId69">
                             <a:extLst>
                               <a:ext uri="{28A0092B-C50C-407E-A947-70E740481C1C}">
                                 <a14:useLocalDpi xmlns:a14="http://schemas.microsoft.com/office/drawing/2010/main" val="0"/>
@@ -14592,14 +14623,14 @@
           <w:lang w:val="en-GB"/>
         </w:rPr>
       </w:pPr>
-      <w:bookmarkStart w:id="59" w:name="_Toc48643398"/>
+      <w:bookmarkStart w:id="60" w:name="_Toc52282938"/>
       <w:r>
         <w:rPr>
           <w:lang w:val="en-GB"/>
         </w:rPr>
         <w:t>Draw Button</w:t>
       </w:r>
-      <w:bookmarkEnd w:id="59"/>
+      <w:bookmarkEnd w:id="60"/>
     </w:p>
     <w:p>
       <w:pPr>
@@ -14628,7 +14659,7 @@
                     <pic:cNvPicPr/>
                   </pic:nvPicPr>
                   <pic:blipFill>
-                    <a:blip r:embed="rId69">
+                    <a:blip r:embed="rId70">
                       <a:extLst>
                         <a:ext uri="{28A0092B-C50C-407E-A947-70E740481C1C}">
                           <a14:useLocalDpi xmlns:a14="http://schemas.microsoft.com/office/drawing/2010/main" val="0"/>
@@ -14721,7 +14752,7 @@
                     <pic:cNvPicPr/>
                   </pic:nvPicPr>
                   <pic:blipFill>
-                    <a:blip r:embed="rId70">
+                    <a:blip r:embed="rId71">
                       <a:extLst>
                         <a:ext uri="{28A0092B-C50C-407E-A947-70E740481C1C}">
                           <a14:useLocalDpi xmlns:a14="http://schemas.microsoft.com/office/drawing/2010/main" val="0"/>
@@ -14850,7 +14881,7 @@
                     <pic:cNvPicPr/>
                   </pic:nvPicPr>
                   <pic:blipFill>
-                    <a:blip r:embed="rId71">
+                    <a:blip r:embed="rId72">
                       <a:extLst>
                         <a:ext uri="{28A0092B-C50C-407E-A947-70E740481C1C}">
                           <a14:useLocalDpi xmlns:a14="http://schemas.microsoft.com/office/drawing/2010/main" val="0"/>
@@ -14923,7 +14954,7 @@
                     <pic:cNvPicPr/>
                   </pic:nvPicPr>
                   <pic:blipFill>
-                    <a:blip r:embed="rId72">
+                    <a:blip r:embed="rId73">
                       <a:extLst>
                         <a:ext uri="{28A0092B-C50C-407E-A947-70E740481C1C}">
                           <a14:useLocalDpi xmlns:a14="http://schemas.microsoft.com/office/drawing/2010/main" val="0"/>
@@ -14989,7 +15020,7 @@
                     <pic:cNvPicPr/>
                   </pic:nvPicPr>
                   <pic:blipFill>
-                    <a:blip r:embed="rId73">
+                    <a:blip r:embed="rId74">
                       <a:extLst>
                         <a:ext uri="{28A0092B-C50C-407E-A947-70E740481C1C}">
                           <a14:useLocalDpi xmlns:a14="http://schemas.microsoft.com/office/drawing/2010/main" val="0"/>
@@ -15078,7 +15109,7 @@
                     <pic:cNvPicPr/>
                   </pic:nvPicPr>
                   <pic:blipFill>
-                    <a:blip r:embed="rId74">
+                    <a:blip r:embed="rId75">
                       <a:extLst>
                         <a:ext uri="{28A0092B-C50C-407E-A947-70E740481C1C}">
                           <a14:useLocalDpi xmlns:a14="http://schemas.microsoft.com/office/drawing/2010/main" val="0"/>
@@ -15390,7 +15421,7 @@
                     <pic:cNvPicPr/>
                   </pic:nvPicPr>
                   <pic:blipFill>
-                    <a:blip r:embed="rId75">
+                    <a:blip r:embed="rId76">
                       <a:extLst>
                         <a:ext uri="{28A0092B-C50C-407E-A947-70E740481C1C}">
                           <a14:useLocalDpi xmlns:a14="http://schemas.microsoft.com/office/drawing/2010/main" val="0"/>
@@ -15463,7 +15494,7 @@
                     <pic:cNvPicPr/>
                   </pic:nvPicPr>
                   <pic:blipFill>
-                    <a:blip r:embed="rId76"/>
+                    <a:blip r:embed="rId77"/>
                     <a:stretch>
                       <a:fillRect/>
                     </a:stretch>
@@ -15491,14 +15522,14 @@
           <w:lang w:val="en-GB"/>
         </w:rPr>
       </w:pPr>
-      <w:bookmarkStart w:id="60" w:name="_Toc48643399"/>
+      <w:bookmarkStart w:id="61" w:name="_Toc52282939"/>
       <w:r>
         <w:rPr>
           <w:lang w:val="en-GB"/>
         </w:rPr>
         <w:t>Select Button</w:t>
       </w:r>
-      <w:bookmarkEnd w:id="60"/>
+      <w:bookmarkEnd w:id="61"/>
     </w:p>
     <w:p>
       <w:pPr>
@@ -15853,7 +15884,7 @@
                     <pic:cNvPicPr/>
                   </pic:nvPicPr>
                   <pic:blipFill>
-                    <a:blip r:embed="rId77">
+                    <a:blip r:embed="rId78">
                       <a:extLst>
                         <a:ext uri="{28A0092B-C50C-407E-A947-70E740481C1C}">
                           <a14:useLocalDpi xmlns:a14="http://schemas.microsoft.com/office/drawing/2010/main" val="0"/>
@@ -15964,7 +15995,7 @@
                     <pic:cNvPicPr/>
                   </pic:nvPicPr>
                   <pic:blipFill>
-                    <a:blip r:embed="rId78">
+                    <a:blip r:embed="rId79">
                       <a:extLst>
                         <a:ext uri="{28A0092B-C50C-407E-A947-70E740481C1C}">
                           <a14:useLocalDpi xmlns:a14="http://schemas.microsoft.com/office/drawing/2010/main" val="0"/>
@@ -16049,7 +16080,7 @@
                     <pic:cNvPicPr/>
                   </pic:nvPicPr>
                   <pic:blipFill>
-                    <a:blip r:embed="rId79">
+                    <a:blip r:embed="rId80">
                       <a:extLst>
                         <a:ext uri="{28A0092B-C50C-407E-A947-70E740481C1C}">
                           <a14:useLocalDpi xmlns:a14="http://schemas.microsoft.com/office/drawing/2010/main" val="0"/>
@@ -16146,7 +16177,7 @@
                     <pic:cNvPicPr/>
                   </pic:nvPicPr>
                   <pic:blipFill>
-                    <a:blip r:embed="rId80">
+                    <a:blip r:embed="rId81">
                       <a:extLst>
                         <a:ext uri="{28A0092B-C50C-407E-A947-70E740481C1C}">
                           <a14:useLocalDpi xmlns:a14="http://schemas.microsoft.com/office/drawing/2010/main" val="0"/>
@@ -16232,7 +16263,7 @@
                     <pic:cNvPicPr/>
                   </pic:nvPicPr>
                   <pic:blipFill>
-                    <a:blip r:embed="rId81">
+                    <a:blip r:embed="rId82">
                       <a:extLst>
                         <a:ext uri="{28A0092B-C50C-407E-A947-70E740481C1C}">
                           <a14:useLocalDpi xmlns:a14="http://schemas.microsoft.com/office/drawing/2010/main" val="0"/>
@@ -16387,7 +16418,7 @@
                     <pic:cNvPicPr/>
                   </pic:nvPicPr>
                   <pic:blipFill>
-                    <a:blip r:embed="rId82">
+                    <a:blip r:embed="rId83">
                       <a:extLst>
                         <a:ext uri="{28A0092B-C50C-407E-A947-70E740481C1C}">
                           <a14:useLocalDpi xmlns:a14="http://schemas.microsoft.com/office/drawing/2010/main" val="0"/>
@@ -16508,7 +16539,7 @@
                     <pic:cNvPicPr/>
                   </pic:nvPicPr>
                   <pic:blipFill>
-                    <a:blip r:embed="rId83">
+                    <a:blip r:embed="rId84">
                       <a:extLst>
                         <a:ext uri="{28A0092B-C50C-407E-A947-70E740481C1C}">
                           <a14:useLocalDpi xmlns:a14="http://schemas.microsoft.com/office/drawing/2010/main" val="0"/>
@@ -16589,7 +16620,7 @@
                     <pic:cNvPicPr/>
                   </pic:nvPicPr>
                   <pic:blipFill>
-                    <a:blip r:embed="rId84"/>
+                    <a:blip r:embed="rId85"/>
                     <a:stretch>
                       <a:fillRect/>
                     </a:stretch>
@@ -16667,7 +16698,7 @@
                     <pic:cNvPicPr/>
                   </pic:nvPicPr>
                   <pic:blipFill>
-                    <a:blip r:embed="rId85">
+                    <a:blip r:embed="rId86">
                       <a:extLst>
                         <a:ext uri="{28A0092B-C50C-407E-A947-70E740481C1C}">
                           <a14:useLocalDpi xmlns:a14="http://schemas.microsoft.com/office/drawing/2010/main" val="0"/>
@@ -16747,7 +16778,7 @@
                     <pic:cNvPicPr/>
                   </pic:nvPicPr>
                   <pic:blipFill>
-                    <a:blip r:embed="rId86">
+                    <a:blip r:embed="rId87">
                       <a:extLst>
                         <a:ext uri="{28A0092B-C50C-407E-A947-70E740481C1C}">
                           <a14:useLocalDpi xmlns:a14="http://schemas.microsoft.com/office/drawing/2010/main" val="0"/>
@@ -16850,7 +16881,7 @@
                     <pic:cNvPicPr/>
                   </pic:nvPicPr>
                   <pic:blipFill>
-                    <a:blip r:embed="rId87">
+                    <a:blip r:embed="rId88">
                       <a:extLst>
                         <a:ext uri="{28A0092B-C50C-407E-A947-70E740481C1C}">
                           <a14:useLocalDpi xmlns:a14="http://schemas.microsoft.com/office/drawing/2010/main" val="0"/>
@@ -16948,7 +16979,7 @@
                     <pic:cNvPicPr/>
                   </pic:nvPicPr>
                   <pic:blipFill>
-                    <a:blip r:embed="rId88">
+                    <a:blip r:embed="rId89">
                       <a:extLst>
                         <a:ext uri="{28A0092B-C50C-407E-A947-70E740481C1C}">
                           <a14:useLocalDpi xmlns:a14="http://schemas.microsoft.com/office/drawing/2010/main" val="0"/>
@@ -17017,7 +17048,7 @@
                     <pic:cNvPicPr/>
                   </pic:nvPicPr>
                   <pic:blipFill>
-                    <a:blip r:embed="rId89">
+                    <a:blip r:embed="rId90">
                       <a:extLst>
                         <a:ext uri="{28A0092B-C50C-407E-A947-70E740481C1C}">
                           <a14:useLocalDpi xmlns:a14="http://schemas.microsoft.com/office/drawing/2010/main" val="0"/>
@@ -17085,7 +17116,7 @@
                     <pic:cNvPicPr/>
                   </pic:nvPicPr>
                   <pic:blipFill>
-                    <a:blip r:embed="rId90">
+                    <a:blip r:embed="rId91">
                       <a:extLst>
                         <a:ext uri="{28A0092B-C50C-407E-A947-70E740481C1C}">
                           <a14:useLocalDpi xmlns:a14="http://schemas.microsoft.com/office/drawing/2010/main" val="0"/>
@@ -17119,14 +17150,14 @@
           <w:lang w:val="en-GB"/>
         </w:rPr>
       </w:pPr>
-      <w:bookmarkStart w:id="61" w:name="_Toc48643400"/>
+      <w:bookmarkStart w:id="62" w:name="_Toc52282940"/>
       <w:r>
         <w:rPr>
           <w:lang w:val="en-GB"/>
         </w:rPr>
         <w:t>Ring Button</w:t>
       </w:r>
-      <w:bookmarkEnd w:id="61"/>
+      <w:bookmarkEnd w:id="62"/>
     </w:p>
     <w:p>
       <w:pPr>
@@ -17260,7 +17291,7 @@
                     <pic:cNvPicPr/>
                   </pic:nvPicPr>
                   <pic:blipFill>
-                    <a:blip r:embed="rId91">
+                    <a:blip r:embed="rId92">
                       <a:extLst>
                         <a:ext uri="{28A0092B-C50C-407E-A947-70E740481C1C}">
                           <a14:useLocalDpi xmlns:a14="http://schemas.microsoft.com/office/drawing/2010/main" val="0"/>
@@ -17337,7 +17368,19 @@
         <w:rPr>
           <w:lang w:val="en-GB"/>
         </w:rPr>
-        <w:t xml:space="preserve">Click on a ring type to draw a ring.  Then either click on a blank area of the canvas, an atom or a bond to place the ring.  ACME will show a placeholder if it can </w:t>
+        <w:t>Click on a ring type to draw a ring.  Then either click on a blank area of the canvas, an atom or a bond to place the ring.  ACME will show a</w:t>
+      </w:r>
+      <w:r>
+        <w:rPr>
+          <w:lang w:val="en-GB"/>
+        </w:rPr>
+        <w:t>n orange</w:t>
+      </w:r>
+      <w:r>
+        <w:rPr>
+          <w:lang w:val="en-GB"/>
+        </w:rPr>
+        <w:t xml:space="preserve"> placeholder if it can </w:t>
       </w:r>
       <w:r>
         <w:rPr>
@@ -17352,57 +17395,135 @@
         <w:t>:</w:t>
       </w:r>
     </w:p>
-    <w:p>
-      <w:pPr>
-        <w:keepNext/>
-      </w:pPr>
-      <w:r>
-        <w:rPr>
-          <w:noProof/>
-          <w:lang w:val="en-GB" w:eastAsia="en-GB"/>
-        </w:rPr>
-        <w:drawing>
-          <wp:inline distT="0" distB="0" distL="0" distR="0" wp14:anchorId="5273ED77" wp14:editId="6A5442C7">
-            <wp:extent cx="1562100" cy="914400"/>
-            <wp:effectExtent l="0" t="0" r="0" b="0"/>
-            <wp:docPr id="1169291450" name="Picture 192023573"/>
-            <wp:cNvGraphicFramePr>
-              <a:graphicFrameLocks xmlns:a="http://schemas.openxmlformats.org/drawingml/2006/main" noChangeAspect="1"/>
-            </wp:cNvGraphicFramePr>
-            <a:graphic xmlns:a="http://schemas.openxmlformats.org/drawingml/2006/main">
-              <a:graphicData uri="http://schemas.openxmlformats.org/drawingml/2006/picture">
-                <pic:pic xmlns:pic="http://schemas.openxmlformats.org/drawingml/2006/picture">
-                  <pic:nvPicPr>
-                    <pic:cNvPr id="0" name="Picture 192023573"/>
-                    <pic:cNvPicPr/>
-                  </pic:nvPicPr>
-                  <pic:blipFill>
-                    <a:blip r:embed="rId92">
-                      <a:extLst>
-                        <a:ext uri="{28A0092B-C50C-407E-A947-70E740481C1C}">
-                          <a14:useLocalDpi xmlns:a14="http://schemas.microsoft.com/office/drawing/2010/main" val="0"/>
-                        </a:ext>
-                      </a:extLst>
-                    </a:blip>
-                    <a:stretch>
-                      <a:fillRect/>
-                    </a:stretch>
-                  </pic:blipFill>
-                  <pic:spPr>
-                    <a:xfrm>
-                      <a:off x="0" y="0"/>
-                      <a:ext cx="1562100" cy="914400"/>
-                    </a:xfrm>
-                    <a:prstGeom prst="rect">
-                      <a:avLst/>
-                    </a:prstGeom>
-                  </pic:spPr>
-                </pic:pic>
-              </a:graphicData>
-            </a:graphic>
-          </wp:inline>
-        </w:drawing>
-      </w:r>
+    <w:tbl>
+      <w:tblPr>
+        <w:tblStyle w:val="TableGrid"/>
+        <w:tblW w:w="0" w:type="auto"/>
+        <w:tblLook w:val="04A0" w:firstRow="1" w:lastRow="0" w:firstColumn="1" w:lastColumn="0" w:noHBand="0" w:noVBand="1"/>
+      </w:tblPr>
+      <w:tblGrid>
+        <w:gridCol w:w="3085"/>
+        <w:gridCol w:w="2977"/>
+      </w:tblGrid>
+      <w:tr>
+        <w:tc>
+          <w:tcPr>
+            <w:tcW w:w="3085" w:type="dxa"/>
+          </w:tcPr>
+          <w:p>
+            <w:r>
+              <w:drawing>
+                <wp:inline distT="0" distB="0" distL="0" distR="0" wp14:anchorId="3818BD49" wp14:editId="28226666">
+                  <wp:extent cx="1562318" cy="1019317"/>
+                  <wp:effectExtent l="0" t="0" r="0" b="9525"/>
+                  <wp:docPr id="1250911846" name="Picture 1250911846"/>
+                  <wp:cNvGraphicFramePr>
+                    <a:graphicFrameLocks xmlns:a="http://schemas.openxmlformats.org/drawingml/2006/main" noChangeAspect="1"/>
+                  </wp:cNvGraphicFramePr>
+                  <a:graphic xmlns:a="http://schemas.openxmlformats.org/drawingml/2006/main">
+                    <a:graphicData uri="http://schemas.openxmlformats.org/drawingml/2006/picture">
+                      <pic:pic xmlns:pic="http://schemas.openxmlformats.org/drawingml/2006/picture">
+                        <pic:nvPicPr>
+                          <pic:cNvPr id="0" name=""/>
+                          <pic:cNvPicPr/>
+                        </pic:nvPicPr>
+                        <pic:blipFill>
+                          <a:blip r:embed="rId93"/>
+                          <a:stretch>
+                            <a:fillRect/>
+                          </a:stretch>
+                        </pic:blipFill>
+                        <pic:spPr>
+                          <a:xfrm>
+                            <a:off x="0" y="0"/>
+                            <a:ext cx="1562318" cy="1019317"/>
+                          </a:xfrm>
+                          <a:prstGeom prst="rect">
+                            <a:avLst/>
+                          </a:prstGeom>
+                        </pic:spPr>
+                      </pic:pic>
+                    </a:graphicData>
+                  </a:graphic>
+                </wp:inline>
+              </w:drawing>
+            </w:r>
+          </w:p>
+        </w:tc>
+        <w:tc>
+          <w:tcPr>
+            <w:tcW w:w="2977" w:type="dxa"/>
+          </w:tcPr>
+          <w:p>
+            <w:r>
+              <w:drawing>
+                <wp:inline distT="0" distB="0" distL="0" distR="0" wp14:anchorId="4ABF1877" wp14:editId="201A7D07">
+                  <wp:extent cx="1600423" cy="1133633"/>
+                  <wp:effectExtent l="0" t="0" r="0" b="9525"/>
+                  <wp:docPr id="1250911847" name="Picture 1250911847"/>
+                  <wp:cNvGraphicFramePr>
+                    <a:graphicFrameLocks xmlns:a="http://schemas.openxmlformats.org/drawingml/2006/main" noChangeAspect="1"/>
+                  </wp:cNvGraphicFramePr>
+                  <a:graphic xmlns:a="http://schemas.openxmlformats.org/drawingml/2006/main">
+                    <a:graphicData uri="http://schemas.openxmlformats.org/drawingml/2006/picture">
+                      <pic:pic xmlns:pic="http://schemas.openxmlformats.org/drawingml/2006/picture">
+                        <pic:nvPicPr>
+                          <pic:cNvPr id="0" name=""/>
+                          <pic:cNvPicPr/>
+                        </pic:nvPicPr>
+                        <pic:blipFill>
+                          <a:blip r:embed="rId94"/>
+                          <a:stretch>
+                            <a:fillRect/>
+                          </a:stretch>
+                        </pic:blipFill>
+                        <pic:spPr>
+                          <a:xfrm>
+                            <a:off x="0" y="0"/>
+                            <a:ext cx="1600423" cy="1133633"/>
+                          </a:xfrm>
+                          <a:prstGeom prst="rect">
+                            <a:avLst/>
+                          </a:prstGeom>
+                        </pic:spPr>
+                      </pic:pic>
+                    </a:graphicData>
+                  </a:graphic>
+                </wp:inline>
+              </w:drawing>
+            </w:r>
+          </w:p>
+        </w:tc>
+      </w:tr>
+      <w:tr>
+        <w:tc>
+          <w:tcPr>
+            <w:tcW w:w="3085" w:type="dxa"/>
+          </w:tcPr>
+          <w:p>
+            <w:r>
+              <w:t>Allowed</w:t>
+            </w:r>
+          </w:p>
+        </w:tc>
+        <w:tc>
+          <w:tcPr>
+            <w:tcW w:w="2977" w:type="dxa"/>
+          </w:tcPr>
+          <w:p>
+            <w:r>
+              <w:t>Not Allowed</w:t>
+            </w:r>
+          </w:p>
+        </w:tc>
+      </w:tr>
+    </w:tbl>
+    <w:p>
+      <w:pPr>
+        <w:rPr>
+          <w:lang w:val="en-GB"/>
+        </w:rPr>
+      </w:pPr>
     </w:p>
     <w:p>
       <w:pPr>
@@ -17491,7 +17612,7 @@
                     <pic:cNvPicPr/>
                   </pic:nvPicPr>
                   <pic:blipFill>
-                    <a:blip r:embed="rId93">
+                    <a:blip r:embed="rId95">
                       <a:extLst>
                         <a:ext uri="{28A0092B-C50C-407E-A947-70E740481C1C}">
                           <a14:useLocalDpi xmlns:a14="http://schemas.microsoft.com/office/drawing/2010/main" val="0"/>
@@ -17520,13 +17641,6 @@
     </w:p>
     <w:p>
       <w:pPr>
-        <w:rPr>
-          <w:lang w:val="en-GB"/>
-        </w:rPr>
-      </w:pPr>
-    </w:p>
-    <w:p>
-      <w:pPr>
         <w:keepNext/>
         <w:rPr>
           <w:lang w:val="en-GB"/>
@@ -17551,57 +17665,155 @@
         <w:t>:</w:t>
       </w:r>
     </w:p>
+    <w:tbl>
+      <w:tblPr>
+        <w:tblStyle w:val="TableGrid"/>
+        <w:tblW w:w="0" w:type="auto"/>
+        <w:tblLook w:val="04A0" w:firstRow="1" w:lastRow="0" w:firstColumn="1" w:lastColumn="0" w:noHBand="0" w:noVBand="1"/>
+      </w:tblPr>
+      <w:tblGrid>
+        <w:gridCol w:w="3794"/>
+        <w:gridCol w:w="2977"/>
+      </w:tblGrid>
+      <w:tr>
+        <w:tc>
+          <w:tcPr>
+            <w:tcW w:w="3794" w:type="dxa"/>
+          </w:tcPr>
+          <w:p>
+            <w:pPr>
+              <w:keepNext/>
+            </w:pPr>
+            <w:r>
+              <w:rPr>
+                <w:noProof/>
+                <w:lang w:eastAsia="en-GB"/>
+              </w:rPr>
+              <w:drawing>
+                <wp:inline distT="0" distB="0" distL="0" distR="0" wp14:anchorId="7BC2E7BD" wp14:editId="7F413D56">
+                  <wp:extent cx="2190750" cy="2019300"/>
+                  <wp:effectExtent l="0" t="0" r="0" b="0"/>
+                  <wp:docPr id="1502796077" name="Picture 192023568"/>
+                  <wp:cNvGraphicFramePr>
+                    <a:graphicFrameLocks xmlns:a="http://schemas.openxmlformats.org/drawingml/2006/main" noChangeAspect="1"/>
+                  </wp:cNvGraphicFramePr>
+                  <a:graphic xmlns:a="http://schemas.openxmlformats.org/drawingml/2006/main">
+                    <a:graphicData uri="http://schemas.openxmlformats.org/drawingml/2006/picture">
+                      <pic:pic xmlns:pic="http://schemas.openxmlformats.org/drawingml/2006/picture">
+                        <pic:nvPicPr>
+                          <pic:cNvPr id="0" name="Picture 192023568"/>
+                          <pic:cNvPicPr/>
+                        </pic:nvPicPr>
+                        <pic:blipFill>
+                          <a:blip r:embed="rId96">
+                            <a:extLst>
+                              <a:ext uri="{28A0092B-C50C-407E-A947-70E740481C1C}">
+                                <a14:useLocalDpi xmlns:a14="http://schemas.microsoft.com/office/drawing/2010/main" val="0"/>
+                              </a:ext>
+                            </a:extLst>
+                          </a:blip>
+                          <a:stretch>
+                            <a:fillRect/>
+                          </a:stretch>
+                        </pic:blipFill>
+                        <pic:spPr>
+                          <a:xfrm>
+                            <a:off x="0" y="0"/>
+                            <a:ext cx="2190750" cy="2019300"/>
+                          </a:xfrm>
+                          <a:prstGeom prst="rect">
+                            <a:avLst/>
+                          </a:prstGeom>
+                        </pic:spPr>
+                      </pic:pic>
+                    </a:graphicData>
+                  </a:graphic>
+                </wp:inline>
+              </w:drawing>
+            </w:r>
+          </w:p>
+        </w:tc>
+        <w:tc>
+          <w:tcPr>
+            <w:tcW w:w="2977" w:type="dxa"/>
+          </w:tcPr>
+          <w:p>
+            <w:pPr>
+              <w:keepNext/>
+            </w:pPr>
+            <w:r>
+              <w:drawing>
+                <wp:inline distT="0" distB="0" distL="0" distR="0" wp14:anchorId="04DAF9DE" wp14:editId="5FB0633B">
+                  <wp:extent cx="1486107" cy="1486107"/>
+                  <wp:effectExtent l="0" t="0" r="0" b="0"/>
+                  <wp:docPr id="1250911849" name="Picture 1250911849"/>
+                  <wp:cNvGraphicFramePr>
+                    <a:graphicFrameLocks xmlns:a="http://schemas.openxmlformats.org/drawingml/2006/main" noChangeAspect="1"/>
+                  </wp:cNvGraphicFramePr>
+                  <a:graphic xmlns:a="http://schemas.openxmlformats.org/drawingml/2006/main">
+                    <a:graphicData uri="http://schemas.openxmlformats.org/drawingml/2006/picture">
+                      <pic:pic xmlns:pic="http://schemas.openxmlformats.org/drawingml/2006/picture">
+                        <pic:nvPicPr>
+                          <pic:cNvPr id="0" name=""/>
+                          <pic:cNvPicPr/>
+                        </pic:nvPicPr>
+                        <pic:blipFill>
+                          <a:blip r:embed="rId97"/>
+                          <a:stretch>
+                            <a:fillRect/>
+                          </a:stretch>
+                        </pic:blipFill>
+                        <pic:spPr>
+                          <a:xfrm>
+                            <a:off x="0" y="0"/>
+                            <a:ext cx="1486107" cy="1486107"/>
+                          </a:xfrm>
+                          <a:prstGeom prst="rect">
+                            <a:avLst/>
+                          </a:prstGeom>
+                        </pic:spPr>
+                      </pic:pic>
+                    </a:graphicData>
+                  </a:graphic>
+                </wp:inline>
+              </w:drawing>
+            </w:r>
+          </w:p>
+        </w:tc>
+      </w:tr>
+      <w:tr>
+        <w:tc>
+          <w:tcPr>
+            <w:tcW w:w="3794" w:type="dxa"/>
+          </w:tcPr>
+          <w:p>
+            <w:pPr>
+              <w:keepNext/>
+            </w:pPr>
+            <w:r>
+              <w:t>Allowed</w:t>
+            </w:r>
+          </w:p>
+        </w:tc>
+        <w:tc>
+          <w:tcPr>
+            <w:tcW w:w="2977" w:type="dxa"/>
+          </w:tcPr>
+          <w:p>
+            <w:pPr>
+              <w:keepNext/>
+            </w:pPr>
+            <w:r>
+              <w:t>Not Allowed</w:t>
+            </w:r>
+          </w:p>
+        </w:tc>
+      </w:tr>
+    </w:tbl>
     <w:p>
       <w:pPr>
         <w:keepNext/>
       </w:pPr>
-      <w:r>
-        <w:rPr>
-          <w:noProof/>
-          <w:lang w:val="en-GB" w:eastAsia="en-GB"/>
-        </w:rPr>
-        <w:drawing>
-          <wp:inline distT="0" distB="0" distL="0" distR="0" wp14:anchorId="0BE83D26" wp14:editId="71EE9262">
-            <wp:extent cx="2190750" cy="2019300"/>
-            <wp:effectExtent l="0" t="0" r="0" b="0"/>
-            <wp:docPr id="1502796077" name="Picture 192023568"/>
-            <wp:cNvGraphicFramePr>
-              <a:graphicFrameLocks xmlns:a="http://schemas.openxmlformats.org/drawingml/2006/main" noChangeAspect="1"/>
-            </wp:cNvGraphicFramePr>
-            <a:graphic xmlns:a="http://schemas.openxmlformats.org/drawingml/2006/main">
-              <a:graphicData uri="http://schemas.openxmlformats.org/drawingml/2006/picture">
-                <pic:pic xmlns:pic="http://schemas.openxmlformats.org/drawingml/2006/picture">
-                  <pic:nvPicPr>
-                    <pic:cNvPr id="0" name="Picture 192023568"/>
-                    <pic:cNvPicPr/>
-                  </pic:nvPicPr>
-                  <pic:blipFill>
-                    <a:blip r:embed="rId94">
-                      <a:extLst>
-                        <a:ext uri="{28A0092B-C50C-407E-A947-70E740481C1C}">
-                          <a14:useLocalDpi xmlns:a14="http://schemas.microsoft.com/office/drawing/2010/main" val="0"/>
-                        </a:ext>
-                      </a:extLst>
-                    </a:blip>
-                    <a:stretch>
-                      <a:fillRect/>
-                    </a:stretch>
-                  </pic:blipFill>
-                  <pic:spPr>
-                    <a:xfrm>
-                      <a:off x="0" y="0"/>
-                      <a:ext cx="2190750" cy="2019300"/>
-                    </a:xfrm>
-                    <a:prstGeom prst="rect">
-                      <a:avLst/>
-                    </a:prstGeom>
-                  </pic:spPr>
-                </pic:pic>
-              </a:graphicData>
-            </a:graphic>
-          </wp:inline>
-        </w:drawing>
-      </w:r>
     </w:p>
     <w:p>
       <w:pPr>
@@ -17634,7 +17846,19 @@
           <w:lang w:val="en-GB"/>
         </w:rPr>
         <w:lastRenderedPageBreak/>
-        <w:t>Release the mouse button when the ring is the correct size:</w:t>
+        <w:t xml:space="preserve">Release the mouse button when the ring is </w:t>
+      </w:r>
+      <w:r>
+        <w:rPr>
+          <w:lang w:val="en-GB"/>
+        </w:rPr>
+        <w:t xml:space="preserve">orange and </w:t>
+      </w:r>
+      <w:r>
+        <w:rPr>
+          <w:lang w:val="en-GB"/>
+        </w:rPr>
+        <w:t>the correct size:</w:t>
       </w:r>
       <w:r>
         <w:br/>
@@ -17660,7 +17884,7 @@
                     <pic:cNvPicPr/>
                   </pic:nvPicPr>
                   <pic:blipFill>
-                    <a:blip r:embed="rId95">
+                    <a:blip r:embed="rId98">
                       <a:extLst>
                         <a:ext uri="{28A0092B-C50C-407E-A947-70E740481C1C}">
                           <a14:useLocalDpi xmlns:a14="http://schemas.microsoft.com/office/drawing/2010/main" val="0"/>
@@ -17716,14 +17940,14 @@
           <w:lang w:val="en-GB"/>
         </w:rPr>
       </w:pPr>
-      <w:bookmarkStart w:id="62" w:name="_Toc48643401"/>
+      <w:bookmarkStart w:id="63" w:name="_Toc52282941"/>
       <w:r>
         <w:rPr>
           <w:lang w:val="en-GB"/>
         </w:rPr>
         <w:t>Chain Button</w:t>
       </w:r>
-      <w:bookmarkEnd w:id="62"/>
+      <w:bookmarkEnd w:id="63"/>
     </w:p>
     <w:p>
       <w:pPr>
@@ -17752,7 +17976,7 @@
                     <pic:cNvPicPr/>
                   </pic:nvPicPr>
                   <pic:blipFill>
-                    <a:blip r:embed="rId96">
+                    <a:blip r:embed="rId99">
                       <a:extLst>
                         <a:ext uri="{28A0092B-C50C-407E-A947-70E740481C1C}">
                           <a14:useLocalDpi xmlns:a14="http://schemas.microsoft.com/office/drawing/2010/main" val="0"/>
@@ -17867,53 +18091,146 @@
         </w:rPr>
         <w:t>om and drag to attach a chain.</w:t>
       </w:r>
-      <w:r>
-        <w:rPr>
-          <w:noProof/>
-          <w:lang w:val="en-GB" w:eastAsia="en-GB"/>
-        </w:rPr>
-        <w:drawing>
-          <wp:inline distT="0" distB="0" distL="0" distR="0" wp14:anchorId="4BFD2A29" wp14:editId="2583AAEC">
-            <wp:extent cx="3124636" cy="1705213"/>
-            <wp:effectExtent l="0" t="0" r="0" b="9525"/>
-            <wp:docPr id="1250911855" name="Picture 192023572"/>
-            <wp:cNvGraphicFramePr>
-              <a:graphicFrameLocks xmlns:a="http://schemas.openxmlformats.org/drawingml/2006/main" noChangeAspect="1"/>
-            </wp:cNvGraphicFramePr>
-            <a:graphic xmlns:a="http://schemas.openxmlformats.org/drawingml/2006/main">
-              <a:graphicData uri="http://schemas.openxmlformats.org/drawingml/2006/picture">
-                <pic:pic xmlns:pic="http://schemas.openxmlformats.org/drawingml/2006/picture">
-                  <pic:nvPicPr>
-                    <pic:cNvPr id="0" name="Picture 192023572"/>
-                    <pic:cNvPicPr/>
-                  </pic:nvPicPr>
-                  <pic:blipFill>
-                    <a:blip r:embed="rId97">
-                      <a:extLst>
-                        <a:ext uri="{28A0092B-C50C-407E-A947-70E740481C1C}">
-                          <a14:useLocalDpi xmlns:a14="http://schemas.microsoft.com/office/drawing/2010/main" val="0"/>
-                        </a:ext>
-                      </a:extLst>
-                    </a:blip>
-                    <a:stretch>
-                      <a:fillRect/>
-                    </a:stretch>
-                  </pic:blipFill>
-                  <pic:spPr>
-                    <a:xfrm>
-                      <a:off x="0" y="0"/>
-                      <a:ext cx="3124636" cy="1705213"/>
-                    </a:xfrm>
-                    <a:prstGeom prst="rect">
-                      <a:avLst/>
-                    </a:prstGeom>
-                  </pic:spPr>
-                </pic:pic>
-              </a:graphicData>
-            </a:graphic>
-          </wp:inline>
-        </w:drawing>
-      </w:r>
+    </w:p>
+    <w:tbl>
+      <w:tblPr>
+        <w:tblStyle w:val="TableGrid"/>
+        <w:tblW w:w="0" w:type="auto"/>
+        <w:tblLook w:val="04A0" w:firstRow="1" w:lastRow="0" w:firstColumn="1" w:lastColumn="0" w:noHBand="0" w:noVBand="1"/>
+      </w:tblPr>
+      <w:tblGrid>
+        <w:gridCol w:w="4710"/>
+        <w:gridCol w:w="4866"/>
+      </w:tblGrid>
+      <w:tr>
+        <w:tc>
+          <w:tcPr>
+            <w:tcW w:w="4788" w:type="dxa"/>
+          </w:tcPr>
+          <w:p>
+            <w:pPr>
+              <w:keepNext/>
+            </w:pPr>
+            <w:r>
+              <w:drawing>
+                <wp:inline distT="0" distB="0" distL="0" distR="0" wp14:anchorId="44FD92C2" wp14:editId="020EFE27">
+                  <wp:extent cx="2753109" cy="1362265"/>
+                  <wp:effectExtent l="0" t="0" r="9525" b="9525"/>
+                  <wp:docPr id="1250911850" name="Picture 1250911850"/>
+                  <wp:cNvGraphicFramePr>
+                    <a:graphicFrameLocks xmlns:a="http://schemas.openxmlformats.org/drawingml/2006/main" noChangeAspect="1"/>
+                  </wp:cNvGraphicFramePr>
+                  <a:graphic xmlns:a="http://schemas.openxmlformats.org/drawingml/2006/main">
+                    <a:graphicData uri="http://schemas.openxmlformats.org/drawingml/2006/picture">
+                      <pic:pic xmlns:pic="http://schemas.openxmlformats.org/drawingml/2006/picture">
+                        <pic:nvPicPr>
+                          <pic:cNvPr id="0" name=""/>
+                          <pic:cNvPicPr/>
+                        </pic:nvPicPr>
+                        <pic:blipFill>
+                          <a:blip r:embed="rId100"/>
+                          <a:stretch>
+                            <a:fillRect/>
+                          </a:stretch>
+                        </pic:blipFill>
+                        <pic:spPr>
+                          <a:xfrm>
+                            <a:off x="0" y="0"/>
+                            <a:ext cx="2753109" cy="1362265"/>
+                          </a:xfrm>
+                          <a:prstGeom prst="rect">
+                            <a:avLst/>
+                          </a:prstGeom>
+                        </pic:spPr>
+                      </pic:pic>
+                    </a:graphicData>
+                  </a:graphic>
+                </wp:inline>
+              </w:drawing>
+            </w:r>
+          </w:p>
+        </w:tc>
+        <w:tc>
+          <w:tcPr>
+            <w:tcW w:w="4788" w:type="dxa"/>
+          </w:tcPr>
+          <w:p>
+            <w:pPr>
+              <w:keepNext/>
+            </w:pPr>
+            <w:r>
+              <w:drawing>
+                <wp:inline distT="0" distB="0" distL="0" distR="0" wp14:anchorId="78213AD5" wp14:editId="2DDB04ED">
+                  <wp:extent cx="2953162" cy="1467055"/>
+                  <wp:effectExtent l="0" t="0" r="0" b="0"/>
+                  <wp:docPr id="1250911851" name="Picture 1250911851"/>
+                  <wp:cNvGraphicFramePr>
+                    <a:graphicFrameLocks xmlns:a="http://schemas.openxmlformats.org/drawingml/2006/main" noChangeAspect="1"/>
+                  </wp:cNvGraphicFramePr>
+                  <a:graphic xmlns:a="http://schemas.openxmlformats.org/drawingml/2006/main">
+                    <a:graphicData uri="http://schemas.openxmlformats.org/drawingml/2006/picture">
+                      <pic:pic xmlns:pic="http://schemas.openxmlformats.org/drawingml/2006/picture">
+                        <pic:nvPicPr>
+                          <pic:cNvPr id="0" name=""/>
+                          <pic:cNvPicPr/>
+                        </pic:nvPicPr>
+                        <pic:blipFill>
+                          <a:blip r:embed="rId101"/>
+                          <a:stretch>
+                            <a:fillRect/>
+                          </a:stretch>
+                        </pic:blipFill>
+                        <pic:spPr>
+                          <a:xfrm>
+                            <a:off x="0" y="0"/>
+                            <a:ext cx="2953162" cy="1467055"/>
+                          </a:xfrm>
+                          <a:prstGeom prst="rect">
+                            <a:avLst/>
+                          </a:prstGeom>
+                        </pic:spPr>
+                      </pic:pic>
+                    </a:graphicData>
+                  </a:graphic>
+                </wp:inline>
+              </w:drawing>
+            </w:r>
+          </w:p>
+        </w:tc>
+      </w:tr>
+      <w:tr>
+        <w:tc>
+          <w:tcPr>
+            <w:tcW w:w="4788" w:type="dxa"/>
+          </w:tcPr>
+          <w:p>
+            <w:pPr>
+              <w:keepNext/>
+            </w:pPr>
+            <w:r>
+              <w:t>Allowed</w:t>
+            </w:r>
+          </w:p>
+        </w:tc>
+        <w:tc>
+          <w:tcPr>
+            <w:tcW w:w="4788" w:type="dxa"/>
+          </w:tcPr>
+          <w:p>
+            <w:pPr>
+              <w:keepNext/>
+            </w:pPr>
+            <w:r>
+              <w:t>Not Allowed</w:t>
+            </w:r>
+          </w:p>
+        </w:tc>
+      </w:tr>
+    </w:tbl>
+    <w:p>
+      <w:pPr>
+        <w:keepNext/>
+      </w:pPr>
     </w:p>
     <w:p>
       <w:pPr>
@@ -17982,14 +18299,14 @@
           <w:lang w:val="en-GB"/>
         </w:rPr>
       </w:pPr>
-      <w:bookmarkStart w:id="63" w:name="_Toc48643402"/>
+      <w:bookmarkStart w:id="64" w:name="_Toc52282942"/>
       <w:r>
         <w:rPr>
           <w:lang w:val="en-GB"/>
         </w:rPr>
         <w:t>Erase Button</w:t>
       </w:r>
-      <w:bookmarkEnd w:id="63"/>
+      <w:bookmarkEnd w:id="64"/>
     </w:p>
     <w:p>
       <w:pPr>
@@ -18018,7 +18335,7 @@
                     <pic:cNvPicPr/>
                   </pic:nvPicPr>
                   <pic:blipFill>
-                    <a:blip r:embed="rId98">
+                    <a:blip r:embed="rId102">
                       <a:extLst>
                         <a:ext uri="{28A0092B-C50C-407E-A947-70E740481C1C}">
                           <a14:useLocalDpi xmlns:a14="http://schemas.microsoft.com/office/drawing/2010/main" val="0"/>
@@ -18047,6 +18364,7 @@
     </w:p>
     <w:p>
       <w:r>
+        <w:lastRenderedPageBreak/>
         <w:t xml:space="preserve">The erase button puts ACME into </w:t>
       </w:r>
       <w:r>
@@ -18091,7 +18409,6 @@
         <w:rPr>
           <w:lang w:val="en-GB"/>
         </w:rPr>
-        <w:lastRenderedPageBreak/>
         <w:t>Clicking the Erase button shows a cursor like a small eraser.  Hover over a bond or atom and click it to delete it:</w:t>
       </w:r>
       <w:r>
@@ -18118,7 +18435,7 @@
                     <pic:cNvPicPr/>
                   </pic:nvPicPr>
                   <pic:blipFill>
-                    <a:blip r:embed="rId99">
+                    <a:blip r:embed="rId103">
                       <a:extLst>
                         <a:ext uri="{28A0092B-C50C-407E-A947-70E740481C1C}">
                           <a14:useLocalDpi xmlns:a14="http://schemas.microsoft.com/office/drawing/2010/main" val="0"/>
@@ -18195,7 +18512,7 @@
                     <pic:cNvPicPr/>
                   </pic:nvPicPr>
                   <pic:blipFill>
-                    <a:blip r:embed="rId100">
+                    <a:blip r:embed="rId104">
                       <a:extLst>
                         <a:ext uri="{28A0092B-C50C-407E-A947-70E740481C1C}">
                           <a14:useLocalDpi xmlns:a14="http://schemas.microsoft.com/office/drawing/2010/main" val="0"/>
@@ -18271,7 +18588,7 @@
           <w:lang w:val="en-GB"/>
         </w:rPr>
       </w:pPr>
-      <w:bookmarkStart w:id="64" w:name="_Toc48643403"/>
+      <w:bookmarkStart w:id="65" w:name="_Toc52282943"/>
       <w:r>
         <w:rPr>
           <w:lang w:val="en-GB"/>
@@ -18279,7 +18596,7 @@
         <w:lastRenderedPageBreak/>
         <w:t>Cut, Copy and Paste Buttons</w:t>
       </w:r>
-      <w:bookmarkEnd w:id="64"/>
+      <w:bookmarkEnd w:id="65"/>
     </w:p>
     <w:p>
       <w:pPr>
@@ -18308,7 +18625,7 @@
                     <pic:cNvPicPr/>
                   </pic:nvPicPr>
                   <pic:blipFill>
-                    <a:blip r:embed="rId101">
+                    <a:blip r:embed="rId105">
                       <a:extLst>
                         <a:ext uri="{28A0092B-C50C-407E-A947-70E740481C1C}">
                           <a14:useLocalDpi xmlns:a14="http://schemas.microsoft.com/office/drawing/2010/main" val="0"/>
@@ -18447,7 +18764,7 @@
                     <pic:cNvPicPr/>
                   </pic:nvPicPr>
                   <pic:blipFill>
-                    <a:blip r:embed="rId102">
+                    <a:blip r:embed="rId106">
                       <a:extLst>
                         <a:ext uri="{28A0092B-C50C-407E-A947-70E740481C1C}">
                           <a14:useLocalDpi xmlns:a14="http://schemas.microsoft.com/office/drawing/2010/main" val="0"/>
@@ -18519,7 +18836,7 @@
                     <pic:cNvPicPr/>
                   </pic:nvPicPr>
                   <pic:blipFill>
-                    <a:blip r:embed="rId103">
+                    <a:blip r:embed="rId107">
                       <a:extLst>
                         <a:ext uri="{28A0092B-C50C-407E-A947-70E740481C1C}">
                           <a14:useLocalDpi xmlns:a14="http://schemas.microsoft.com/office/drawing/2010/main" val="0"/>
@@ -18679,7 +18996,7 @@
                     <pic:cNvPicPr/>
                   </pic:nvPicPr>
                   <pic:blipFill>
-                    <a:blip r:embed="rId104" cstate="print">
+                    <a:blip r:embed="rId108" cstate="print">
                       <a:extLst>
                         <a:ext uri="{28A0092B-C50C-407E-A947-70E740481C1C}">
                           <a14:useLocalDpi xmlns:a14="http://schemas.microsoft.com/office/drawing/2010/main" val="0"/>
@@ -18764,7 +19081,7 @@
           <w:lang w:val="en-GB"/>
         </w:rPr>
       </w:pPr>
-      <w:bookmarkStart w:id="65" w:name="_Toc48643404"/>
+      <w:bookmarkStart w:id="66" w:name="_Toc52282944"/>
       <w:r>
         <w:rPr>
           <w:lang w:val="en-GB"/>
@@ -18772,7 +19089,7 @@
         <w:lastRenderedPageBreak/>
         <w:t>Undo and Redo Buttons</w:t>
       </w:r>
-      <w:bookmarkEnd w:id="65"/>
+      <w:bookmarkEnd w:id="66"/>
     </w:p>
     <w:p>
       <w:pPr>
@@ -18801,7 +19118,7 @@
                     <pic:cNvPicPr/>
                   </pic:nvPicPr>
                   <pic:blipFill>
-                    <a:blip r:embed="rId105">
+                    <a:blip r:embed="rId109">
                       <a:extLst>
                         <a:ext uri="{28A0092B-C50C-407E-A947-70E740481C1C}">
                           <a14:useLocalDpi xmlns:a14="http://schemas.microsoft.com/office/drawing/2010/main" val="0"/>
@@ -18848,14 +19165,14 @@
           <w:lang w:val="en-GB"/>
         </w:rPr>
       </w:pPr>
-      <w:bookmarkStart w:id="66" w:name="_Toc48643405"/>
+      <w:bookmarkStart w:id="67" w:name="_Toc52282945"/>
       <w:r>
         <w:rPr>
           <w:lang w:val="en-GB"/>
         </w:rPr>
         <w:t>Mirror Buttons</w:t>
       </w:r>
-      <w:bookmarkEnd w:id="66"/>
+      <w:bookmarkEnd w:id="67"/>
     </w:p>
     <w:p>
       <w:pPr>
@@ -18884,7 +19201,7 @@
                     <pic:cNvPicPr/>
                   </pic:nvPicPr>
                   <pic:blipFill>
-                    <a:blip r:embed="rId106">
+                    <a:blip r:embed="rId110">
                       <a:extLst>
                         <a:ext uri="{28A0092B-C50C-407E-A947-70E740481C1C}">
                           <a14:useLocalDpi xmlns:a14="http://schemas.microsoft.com/office/drawing/2010/main" val="0"/>
@@ -18979,7 +19296,7 @@
                     <pic:cNvPicPr/>
                   </pic:nvPicPr>
                   <pic:blipFill>
-                    <a:blip r:embed="rId107">
+                    <a:blip r:embed="rId111">
                       <a:extLst>
                         <a:ext uri="{28A0092B-C50C-407E-A947-70E740481C1C}">
                           <a14:useLocalDpi xmlns:a14="http://schemas.microsoft.com/office/drawing/2010/main" val="0"/>
@@ -19062,7 +19379,7 @@
           <w:lang w:val="en-GB"/>
         </w:rPr>
       </w:pPr>
-      <w:bookmarkStart w:id="67" w:name="_Toc48643406"/>
+      <w:bookmarkStart w:id="68" w:name="_Toc52282946"/>
       <w:r>
         <w:rPr>
           <w:lang w:val="en-GB"/>
@@ -19088,7 +19405,7 @@
         </w:rPr>
         <w:t>Explicit Hydrogens</w:t>
       </w:r>
-      <w:bookmarkEnd w:id="67"/>
+      <w:bookmarkEnd w:id="68"/>
     </w:p>
     <w:p>
       <w:pPr>
@@ -19117,7 +19434,7 @@
                     <pic:cNvPicPr/>
                   </pic:nvPicPr>
                   <pic:blipFill>
-                    <a:blip r:embed="rId108">
+                    <a:blip r:embed="rId112">
                       <a:extLst>
                         <a:ext uri="{28A0092B-C50C-407E-A947-70E740481C1C}">
                           <a14:useLocalDpi xmlns:a14="http://schemas.microsoft.com/office/drawing/2010/main" val="0"/>
@@ -19243,7 +19560,7 @@
                     <pic:cNvPicPr/>
                   </pic:nvPicPr>
                   <pic:blipFill>
-                    <a:blip r:embed="rId109">
+                    <a:blip r:embed="rId113">
                       <a:extLst>
                         <a:ext uri="{28A0092B-C50C-407E-A947-70E740481C1C}">
                           <a14:useLocalDpi xmlns:a14="http://schemas.microsoft.com/office/drawing/2010/main" val="0"/>
@@ -19315,7 +19632,7 @@
                     <pic:cNvPicPr/>
                   </pic:nvPicPr>
                   <pic:blipFill>
-                    <a:blip r:embed="rId110">
+                    <a:blip r:embed="rId114">
                       <a:extLst>
                         <a:ext uri="{28A0092B-C50C-407E-A947-70E740481C1C}">
                           <a14:useLocalDpi xmlns:a14="http://schemas.microsoft.com/office/drawing/2010/main" val="0"/>
@@ -19405,14 +19722,14 @@
           <w:lang w:val="en-GB"/>
         </w:rPr>
       </w:pPr>
-      <w:bookmarkStart w:id="68" w:name="_Toc48643407"/>
+      <w:bookmarkStart w:id="69" w:name="_Toc52282947"/>
       <w:r>
         <w:rPr>
           <w:lang w:val="en-GB"/>
         </w:rPr>
         <w:t>Group and Ungroup Buttons</w:t>
       </w:r>
-      <w:bookmarkEnd w:id="68"/>
+      <w:bookmarkEnd w:id="69"/>
     </w:p>
     <w:p>
       <w:pPr>
@@ -19441,7 +19758,7 @@
                     <pic:cNvPicPr/>
                   </pic:nvPicPr>
                   <pic:blipFill>
-                    <a:blip r:embed="rId111">
+                    <a:blip r:embed="rId115">
                       <a:extLst>
                         <a:ext uri="{28A0092B-C50C-407E-A947-70E740481C1C}">
                           <a14:useLocalDpi xmlns:a14="http://schemas.microsoft.com/office/drawing/2010/main" val="0"/>
@@ -19584,7 +19901,7 @@
                     <pic:cNvPicPr/>
                   </pic:nvPicPr>
                   <pic:blipFill>
-                    <a:blip r:embed="rId112">
+                    <a:blip r:embed="rId116">
                       <a:extLst>
                         <a:ext uri="{28A0092B-C50C-407E-A947-70E740481C1C}">
                           <a14:useLocalDpi xmlns:a14="http://schemas.microsoft.com/office/drawing/2010/main" val="0"/>
@@ -19669,7 +19986,7 @@
                     <pic:cNvPicPr/>
                   </pic:nvPicPr>
                   <pic:blipFill>
-                    <a:blip r:embed="rId113">
+                    <a:blip r:embed="rId117">
                       <a:extLst>
                         <a:ext uri="{28A0092B-C50C-407E-A947-70E740481C1C}">
                           <a14:useLocalDpi xmlns:a14="http://schemas.microsoft.com/office/drawing/2010/main" val="0"/>
@@ -19771,7 +20088,7 @@
                     <pic:cNvPicPr/>
                   </pic:nvPicPr>
                   <pic:blipFill>
-                    <a:blip r:embed="rId114">
+                    <a:blip r:embed="rId118">
                       <a:extLst>
                         <a:ext uri="{28A0092B-C50C-407E-A947-70E740481C1C}">
                           <a14:useLocalDpi xmlns:a14="http://schemas.microsoft.com/office/drawing/2010/main" val="0"/>
@@ -19884,7 +20201,7 @@
                     <pic:cNvPicPr/>
                   </pic:nvPicPr>
                   <pic:blipFill>
-                    <a:blip r:embed="rId115">
+                    <a:blip r:embed="rId119">
                       <a:extLst>
                         <a:ext uri="{28A0092B-C50C-407E-A947-70E740481C1C}">
                           <a14:useLocalDpi xmlns:a14="http://schemas.microsoft.com/office/drawing/2010/main" val="0"/>
@@ -19931,7 +20248,7 @@
           <w:lang w:val="en-GB"/>
         </w:rPr>
       </w:pPr>
-      <w:bookmarkStart w:id="69" w:name="_Toc48643408"/>
+      <w:bookmarkStart w:id="70" w:name="_Toc52282948"/>
       <w:r>
         <w:rPr>
           <w:lang w:val="en-GB"/>
@@ -19944,7 +20261,7 @@
         </w:rPr>
         <w:t>Dropdown</w:t>
       </w:r>
-      <w:bookmarkEnd w:id="69"/>
+      <w:bookmarkEnd w:id="70"/>
     </w:p>
     <w:p>
       <w:pPr>
@@ -19973,7 +20290,7 @@
                     <pic:cNvPicPr/>
                   </pic:nvPicPr>
                   <pic:blipFill>
-                    <a:blip r:embed="rId116">
+                    <a:blip r:embed="rId120">
                       <a:extLst>
                         <a:ext uri="{28A0092B-C50C-407E-A947-70E740481C1C}">
                           <a14:useLocalDpi xmlns:a14="http://schemas.microsoft.com/office/drawing/2010/main" val="0"/>
@@ -20070,14 +20387,14 @@
           <w:lang w:val="en-GB"/>
         </w:rPr>
       </w:pPr>
-      <w:bookmarkStart w:id="70" w:name="_Toc48643409"/>
+      <w:bookmarkStart w:id="71" w:name="_Toc52282949"/>
       <w:r>
         <w:rPr>
           <w:lang w:val="en-GB"/>
         </w:rPr>
         <w:t>Settings Button</w:t>
       </w:r>
-      <w:bookmarkEnd w:id="70"/>
+      <w:bookmarkEnd w:id="71"/>
     </w:p>
     <w:p>
       <w:pPr>
@@ -20106,7 +20423,7 @@
                     <pic:cNvPicPr/>
                   </pic:nvPicPr>
                   <pic:blipFill>
-                    <a:blip r:embed="rId117">
+                    <a:blip r:embed="rId121">
                       <a:extLst>
                         <a:ext uri="{28A0092B-C50C-407E-A947-70E740481C1C}">
                           <a14:useLocalDpi xmlns:a14="http://schemas.microsoft.com/office/drawing/2010/main" val="0"/>
@@ -20169,7 +20486,7 @@
                     <pic:cNvPicPr/>
                   </pic:nvPicPr>
                   <pic:blipFill>
-                    <a:blip r:embed="rId44"/>
+                    <a:blip r:embed="rId45"/>
                     <a:stretch>
                       <a:fillRect/>
                     </a:stretch>
@@ -20323,7 +20640,7 @@
           <w:lang w:val="en-GB"/>
         </w:rPr>
       </w:pPr>
-      <w:bookmarkStart w:id="71" w:name="_Toc48643410"/>
+      <w:bookmarkStart w:id="72" w:name="_Toc52282950"/>
       <w:r>
         <w:rPr>
           <w:lang w:val="en-GB"/>
@@ -20331,7 +20648,7 @@
         <w:lastRenderedPageBreak/>
         <w:t>Atom properties</w:t>
       </w:r>
-      <w:bookmarkEnd w:id="71"/>
+      <w:bookmarkEnd w:id="72"/>
     </w:p>
     <w:p>
       <w:pPr>
@@ -20389,7 +20706,7 @@
                     <pic:cNvPicPr/>
                   </pic:nvPicPr>
                   <pic:blipFill>
-                    <a:blip r:embed="rId118">
+                    <a:blip r:embed="rId122">
                       <a:extLst>
                         <a:ext uri="{28A0092B-C50C-407E-A947-70E740481C1C}">
                           <a14:useLocalDpi xmlns:a14="http://schemas.microsoft.com/office/drawing/2010/main" val="0"/>
@@ -20445,7 +20762,7 @@
           <w:lang w:val="en-GB"/>
         </w:rPr>
       </w:pPr>
-      <w:bookmarkStart w:id="72" w:name="_Toc48643411"/>
+      <w:bookmarkStart w:id="73" w:name="_Toc52282951"/>
       <w:r>
         <w:rPr>
           <w:lang w:val="en-GB"/>
@@ -20464,7 +20781,7 @@
         </w:rPr>
         <w:t>lements or Functional groups</w:t>
       </w:r>
-      <w:bookmarkEnd w:id="72"/>
+      <w:bookmarkEnd w:id="73"/>
     </w:p>
     <w:p>
       <w:pPr>
@@ -20524,7 +20841,7 @@
                     <pic:cNvPicPr/>
                   </pic:nvPicPr>
                   <pic:blipFill>
-                    <a:blip r:embed="rId119">
+                    <a:blip r:embed="rId123">
                       <a:extLst>
                         <a:ext uri="{28A0092B-C50C-407E-A947-70E740481C1C}">
                           <a14:useLocalDpi xmlns:a14="http://schemas.microsoft.com/office/drawing/2010/main" val="0"/>
@@ -20567,7 +20884,7 @@
           <w:lang w:val="en-GB"/>
         </w:rPr>
       </w:pPr>
-      <w:bookmarkStart w:id="73" w:name="_Toc48643412"/>
+      <w:bookmarkStart w:id="74" w:name="_Toc52282952"/>
       <w:r>
         <w:rPr>
           <w:lang w:val="en-GB"/>
@@ -20575,7 +20892,7 @@
         <w:lastRenderedPageBreak/>
         <w:t>Setting a Functional Group</w:t>
       </w:r>
-      <w:bookmarkEnd w:id="73"/>
+      <w:bookmarkEnd w:id="74"/>
     </w:p>
     <w:p>
       <w:pPr>
@@ -20659,7 +20976,7 @@
                     <pic:cNvPicPr/>
                   </pic:nvPicPr>
                   <pic:blipFill>
-                    <a:blip r:embed="rId120">
+                    <a:blip r:embed="rId124">
                       <a:extLst>
                         <a:ext uri="{28A0092B-C50C-407E-A947-70E740481C1C}">
                           <a14:useLocalDpi xmlns:a14="http://schemas.microsoft.com/office/drawing/2010/main" val="0"/>
@@ -20860,6 +21177,20 @@
         <w:rPr>
           <w:lang w:val="en-GB"/>
         </w:rPr>
+        <w:br w:type="page"/>
+      </w:r>
+    </w:p>
+    <w:p>
+      <w:pPr>
+        <w:rPr>
+          <w:lang w:val="en-GB"/>
+        </w:rPr>
+      </w:pPr>
+      <w:r>
+        <w:rPr>
+          <w:lang w:val="en-GB"/>
+        </w:rPr>
+        <w:lastRenderedPageBreak/>
         <w:t>When a Functional group</w:t>
       </w:r>
       <w:r>
@@ -21010,7 +21341,6 @@
                 <w:noProof/>
                 <w:lang w:eastAsia="en-GB"/>
               </w:rPr>
-              <w:lastRenderedPageBreak/>
               <mc:AlternateContent>
                 <mc:Choice Requires="wpc">
                   <w:drawing>
@@ -21325,19 +21655,19 @@
                 </mc:Choice>
                 <mc:Fallback>
                   <w:pict>
-                    <v:group w14:anchorId="0B37CCEF" id="Canvas 25" o:spid="_x0000_s1026" editas="canvas" style="width:138.25pt;height:99.75pt;mso-position-horizontal-relative:char;mso-position-vertical-relative:line" coordsize="17551,12661" o:gfxdata="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">
+                    <v:group id="Canvas 25" o:spid="_x0000_s1026" editas="canvas" style="width:138.25pt;height:99.75pt;mso-position-horizontal-relative:char;mso-position-vertical-relative:line" coordsize="17551,12661" o:gfxdata="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">
                       <v:shape id="_x0000_s1027" type="#_x0000_t75" style="position:absolute;width:17551;height:12661;visibility:visible;mso-wrap-style:square" filled="t">
                         <v:fill o:detectmouseclick="t"/>
                         <v:path o:connecttype="none"/>
                       </v:shape>
-                      <v:line id="Straight Connector 4" o:spid="_x0000_s1028" style="position:absolute;visibility:visible;mso-wrap-style:square" from="3797,3816" to="3797,8864" o:connectortype="straight" o:gfxdata="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" strokecolor="windowText" strokeweight="1.5pt">
+                      <v:line id="Straight Connector 4" o:spid="_x0000_s1028" style="position:absolute;visibility:visible;mso-wrap-style:square" from="3797,3816" to="3797,8864" o:connectortype="straight" o:gfxdata="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" strokecolor="windowText" strokeweight="1.5pt">
                         <v:stroke joinstyle="miter"/>
                       </v:line>
                       <v:shapetype id="_x0000_t202" coordsize="21600,21600" o:spt="202" path="m,l,21600r21600,l21600,xe">
                         <v:stroke joinstyle="miter"/>
                         <v:path gradientshapeok="t" o:connecttype="rect"/>
                       </v:shapetype>
-                      <v:shape id="Text Box 5" o:spid="_x0000_s1029" type="#_x0000_t202" style="position:absolute;left:8074;top:4187;width:3962;height:3629;visibility:visible;mso-wrap-style:none;v-text-anchor:top" o:gfxdata="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" fillcolor="window" stroked="f" strokeweight=".5pt">
+                      <v:shape id="Text Box 5" o:spid="_x0000_s1029" type="#_x0000_t202" style="position:absolute;left:8074;top:4187;width:3962;height:3629;visibility:visible;mso-wrap-style:none;v-text-anchor:top" o:gfxdata="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" fillcolor="window" stroked="f" strokeweight=".5pt">
                         <v:textbox>
                           <w:txbxContent>
                             <w:p>
@@ -21366,10 +21696,10 @@
                           </w:txbxContent>
                         </v:textbox>
                       </v:shape>
-                      <v:line id="Straight Connector 7" o:spid="_x0000_s1030" style="position:absolute;visibility:visible;mso-wrap-style:square" from="9782,6664" to="9782,11712" o:connectortype="straight" o:gfxdata="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" strokecolor="windowText" strokeweight="1.5pt">
+                      <v:line id="Straight Connector 7" o:spid="_x0000_s1030" style="position:absolute;visibility:visible;mso-wrap-style:square" from="9782,6664" to="9782,11712" o:connectortype="straight" o:gfxdata="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" strokecolor="windowText" strokeweight="1.5pt">
                         <v:stroke joinstyle="miter"/>
                       </v:line>
-                      <v:shape id="Text Box 5" o:spid="_x0000_s1031" type="#_x0000_t202" style="position:absolute;left:5684;top:958;width:3962;height:2858;visibility:visible;mso-wrap-style:none;v-text-anchor:top" o:gfxdata="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" fillcolor="window" strokecolor="#0070c0" strokeweight=".5pt">
+                      <v:shape id="Text Box 5" o:spid="_x0000_s1031" type="#_x0000_t202" style="position:absolute;left:5684;top:958;width:3962;height:2858;visibility:visible;mso-wrap-style:none;v-text-anchor:top" o:gfxdata="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" fillcolor="window" strokecolor="#0070c0" strokeweight=".5pt">
                         <v:textbox>
                           <w:txbxContent>
                             <w:p>
@@ -21398,7 +21728,7 @@
                           </w:txbxContent>
                         </v:textbox>
                       </v:shape>
-                      <v:shape id="Text Box 5" o:spid="_x0000_s1032" type="#_x0000_t202" style="position:absolute;left:9691;top:958;width:2902;height:2858;visibility:visible;mso-wrap-style:none;v-text-anchor:top" o:gfxdata="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" fillcolor="window" strokecolor="#0070c0" strokeweight=".5pt">
+                      <v:shape id="Text Box 5" o:spid="_x0000_s1032" type="#_x0000_t202" style="position:absolute;left:9691;top:958;width:2902;height:2858;visibility:visible;mso-wrap-style:none;v-text-anchor:top" o:gfxdata="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" fillcolor="window" strokecolor="#0070c0" strokeweight=".5pt">
                         <v:textbox>
                           <w:txbxContent>
                             <w:p>
@@ -21420,7 +21750,7 @@
                           </w:txbxContent>
                         </v:textbox>
                       </v:shape>
-                      <v:shape id="Text Box 5" o:spid="_x0000_s1033" type="#_x0000_t202" style="position:absolute;left:12593;top:965;width:2769;height:2851;visibility:visible;mso-wrap-style:none;v-text-anchor:top" o:gfxdata="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" fillcolor="window" strokecolor="#0070c0" strokeweight=".5pt">
+                      <v:shape id="Text Box 5" o:spid="_x0000_s1033" type="#_x0000_t202" style="position:absolute;left:12593;top:965;width:2769;height:2851;visibility:visible;mso-wrap-style:none;v-text-anchor:top" o:gfxdata="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" fillcolor="window" strokecolor="#0070c0" strokeweight=".5pt">
                         <v:textbox>
                           <w:txbxContent>
                             <w:p>
@@ -21441,7 +21771,7 @@
                           </w:txbxContent>
                         </v:textbox>
                       </v:shape>
-                      <v:shape id="Text Box 5" o:spid="_x0000_s1034" type="#_x0000_t202" style="position:absolute;left:1702;top:958;width:3962;height:2858;visibility:visible;mso-wrap-style:none;v-text-anchor:top" o:gfxdata="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" fillcolor="window" strokecolor="red" strokeweight=".5pt">
+                      <v:shape id="Text Box 5" o:spid="_x0000_s1034" type="#_x0000_t202" style="position:absolute;left:1702;top:958;width:3962;height:2858;visibility:visible;mso-wrap-style:none;v-text-anchor:top" o:gfxdata="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" fillcolor="window" strokecolor="red" strokeweight=".5pt">
                         <v:textbox>
                           <w:txbxContent>
                             <w:p>
@@ -21791,15 +22121,15 @@
                 </mc:Choice>
                 <mc:Fallback>
                   <w:pict>
-                    <v:group w14:anchorId="183E20BA" id="Canvas 466336482" o:spid="_x0000_s1035" editas="canvas" style="width:175.7pt;height:103.85pt;mso-position-horizontal-relative:char;mso-position-vertical-relative:line" coordsize="22307,13182" o:gfxdata="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">
+                    <v:group id="Canvas 466336482" o:spid="_x0000_s1035" editas="canvas" style="width:175.7pt;height:103.85pt;mso-position-horizontal-relative:char;mso-position-vertical-relative:line" coordsize="22307,13182" o:gfxdata="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">
                       <v:shape id="_x0000_s1036" type="#_x0000_t75" style="position:absolute;width:22307;height:13182;visibility:visible;mso-wrap-style:square" filled="t">
                         <v:fill o:detectmouseclick="t"/>
                         <v:path o:connecttype="none"/>
                       </v:shape>
-                      <v:line id="Straight Connector 6" o:spid="_x0000_s1037" style="position:absolute;visibility:visible;mso-wrap-style:square" from="12489,4334" to="12489,9382" o:connectortype="straight" o:gfxdata="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" strokecolor="windowText" strokeweight="1.5pt">
+                      <v:line id="Straight Connector 6" o:spid="_x0000_s1037" style="position:absolute;visibility:visible;mso-wrap-style:square" from="12489,4334" to="12489,9382" o:connectortype="straight" o:gfxdata="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" strokecolor="windowText" strokeweight="1.5pt">
                         <v:stroke joinstyle="miter"/>
                       </v:line>
-                      <v:shape id="Text Box 5" o:spid="_x0000_s1038" type="#_x0000_t202" style="position:absolute;left:16765;top:4705;width:3962;height:3629;visibility:visible;mso-wrap-style:none;v-text-anchor:top" o:gfxdata="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" fillcolor="window" stroked="f" strokeweight=".5pt">
+                      <v:shape id="Text Box 5" o:spid="_x0000_s1038" type="#_x0000_t202" style="position:absolute;left:16765;top:4705;width:3962;height:3629;visibility:visible;mso-wrap-style:none;v-text-anchor:top" o:gfxdata="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" fillcolor="window" stroked="f" strokeweight=".5pt">
                         <v:textbox>
                           <w:txbxContent>
                             <w:p>
@@ -21828,10 +22158,10 @@
                           </w:txbxContent>
                         </v:textbox>
                       </v:shape>
-                      <v:line id="Straight Connector 15" o:spid="_x0000_s1039" style="position:absolute;visibility:visible;mso-wrap-style:square" from="18473,7181" to="18473,12230" o:connectortype="straight" o:gfxdata="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" strokecolor="windowText" strokeweight="1.5pt">
+                      <v:line id="Straight Connector 15" o:spid="_x0000_s1039" style="position:absolute;visibility:visible;mso-wrap-style:square" from="18473,7181" to="18473,12230" o:connectortype="straight" o:gfxdata="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" strokecolor="windowText" strokeweight="1.5pt">
                         <v:stroke joinstyle="miter"/>
                       </v:line>
-                      <v:shape id="Text Box 5" o:spid="_x0000_s1040" type="#_x0000_t202" style="position:absolute;left:6498;top:1476;width:3963;height:2857;visibility:visible;mso-wrap-style:none;v-text-anchor:top" o:gfxdata="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" fillcolor="window" strokecolor="#0070c0" strokeweight=".5pt">
+                      <v:shape id="Text Box 5" o:spid="_x0000_s1040" type="#_x0000_t202" style="position:absolute;left:6498;top:1476;width:3963;height:2857;visibility:visible;mso-wrap-style:none;v-text-anchor:top" o:gfxdata="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" fillcolor="window" strokecolor="#0070c0" strokeweight=".5pt">
                         <v:textbox>
                           <w:txbxContent>
                             <w:p>
@@ -21860,7 +22190,7 @@
                           </w:txbxContent>
                         </v:textbox>
                       </v:shape>
-                      <v:shape id="Text Box 5" o:spid="_x0000_s1041" type="#_x0000_t202" style="position:absolute;left:3715;top:1475;width:2902;height:2863;visibility:visible;mso-wrap-style:none;v-text-anchor:top" o:gfxdata="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" fillcolor="window" strokecolor="#0070c0" strokeweight=".5pt">
+                      <v:shape id="Text Box 5" o:spid="_x0000_s1041" type="#_x0000_t202" style="position:absolute;left:3715;top:1475;width:2902;height:2863;visibility:visible;mso-wrap-style:none;v-text-anchor:top" o:gfxdata="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" fillcolor="window" strokecolor="#0070c0" strokeweight=".5pt">
                         <v:textbox>
                           <w:txbxContent>
                             <w:p>
@@ -21882,7 +22212,7 @@
                           </w:txbxContent>
                         </v:textbox>
                       </v:shape>
-                      <v:shape id="Text Box 5" o:spid="_x0000_s1042" type="#_x0000_t202" style="position:absolute;left:1050;top:1476;width:2769;height:2851;visibility:visible;mso-wrap-style:none;v-text-anchor:top" o:gfxdata="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" fillcolor="window" strokecolor="#0070c0" strokeweight=".5pt">
+                      <v:shape id="Text Box 5" o:spid="_x0000_s1042" type="#_x0000_t202" style="position:absolute;left:1050;top:1476;width:2769;height:2851;visibility:visible;mso-wrap-style:none;v-text-anchor:top" o:gfxdata="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" fillcolor="window" strokecolor="#0070c0" strokeweight=".5pt">
                         <v:textbox>
                           <w:txbxContent>
                             <w:p>
@@ -21903,7 +22233,7 @@
                           </w:txbxContent>
                         </v:textbox>
                       </v:shape>
-                      <v:shape id="Text Box 13" o:spid="_x0000_s1043" type="#_x0000_t202" style="position:absolute;left:10393;top:1476;width:3962;height:2857;visibility:visible;mso-wrap-style:none;v-text-anchor:top" o:gfxdata="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" fillcolor="window" strokecolor="red" strokeweight=".5pt">
+                      <v:shape id="Text Box 13" o:spid="_x0000_s1043" type="#_x0000_t202" style="position:absolute;left:10393;top:1476;width:3962;height:2857;visibility:visible;mso-wrap-style:none;v-text-anchor:top" o:gfxdata="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" fillcolor="window" strokecolor="red" strokeweight=".5pt">
                         <v:textbox>
                           <w:txbxContent>
                             <w:p>
@@ -21937,14 +22267,14 @@
           <w:lang w:val="en-GB"/>
         </w:rPr>
       </w:pPr>
-      <w:bookmarkStart w:id="74" w:name="_Toc48643413"/>
+      <w:bookmarkStart w:id="75" w:name="_Toc52282953"/>
       <w:r>
         <w:rPr>
           <w:lang w:val="en-GB"/>
         </w:rPr>
         <w:t>Setting Charges</w:t>
       </w:r>
-      <w:bookmarkEnd w:id="74"/>
+      <w:bookmarkEnd w:id="75"/>
     </w:p>
     <w:p>
       <w:pPr>
@@ -21982,7 +22312,7 @@
                     <pic:cNvPicPr/>
                   </pic:nvPicPr>
                   <pic:blipFill>
-                    <a:blip r:embed="rId121">
+                    <a:blip r:embed="rId125">
                       <a:extLst>
                         <a:ext uri="{28A0092B-C50C-407E-A947-70E740481C1C}">
                           <a14:useLocalDpi xmlns:a14="http://schemas.microsoft.com/office/drawing/2010/main" val="0"/>
@@ -22016,14 +22346,14 @@
           <w:lang w:val="en-GB"/>
         </w:rPr>
       </w:pPr>
-      <w:bookmarkStart w:id="75" w:name="_Toc48643414"/>
+      <w:bookmarkStart w:id="76" w:name="_Toc52282954"/>
       <w:r>
         <w:rPr>
           <w:lang w:val="en-GB"/>
         </w:rPr>
         <w:t>Setting Isotopes</w:t>
       </w:r>
-      <w:bookmarkEnd w:id="75"/>
+      <w:bookmarkEnd w:id="76"/>
     </w:p>
     <w:p>
       <w:pPr>
@@ -22075,14 +22405,14 @@
           <w:lang w:val="en-GB"/>
         </w:rPr>
       </w:pPr>
-      <w:bookmarkStart w:id="76" w:name="_Toc48643415"/>
+      <w:bookmarkStart w:id="77" w:name="_Toc52282955"/>
       <w:r>
         <w:rPr>
           <w:lang w:val="en-GB"/>
         </w:rPr>
         <w:t>Togging explicit carbon display</w:t>
       </w:r>
-      <w:bookmarkEnd w:id="76"/>
+      <w:bookmarkEnd w:id="77"/>
     </w:p>
     <w:p>
       <w:pPr>
@@ -22142,6 +22472,7 @@
                 <w:noProof/>
                 <w:lang w:eastAsia="en-GB"/>
               </w:rPr>
+              <w:lastRenderedPageBreak/>
               <w:drawing>
                 <wp:inline distT="0" distB="0" distL="0" distR="0" wp14:anchorId="61AB0428" wp14:editId="3C39B95D">
                   <wp:extent cx="2047193" cy="1590675"/>
@@ -22158,7 +22489,7 @@
                           <pic:cNvPicPr/>
                         </pic:nvPicPr>
                         <pic:blipFill>
-                          <a:blip r:embed="rId122">
+                          <a:blip r:embed="rId126">
                             <a:extLst>
                               <a:ext uri="{28A0092B-C50C-407E-A947-70E740481C1C}">
                                 <a14:useLocalDpi xmlns:a14="http://schemas.microsoft.com/office/drawing/2010/main" val="0"/>
@@ -22217,7 +22548,6 @@
                 <w:noProof/>
                 <w:lang w:eastAsia="en-GB"/>
               </w:rPr>
-              <w:lastRenderedPageBreak/>
               <w:drawing>
                 <wp:inline distT="0" distB="0" distL="0" distR="0" wp14:anchorId="1878A55B" wp14:editId="11AA0AFF">
                   <wp:extent cx="2034934" cy="1581150"/>
@@ -22234,7 +22564,7 @@
                           <pic:cNvPicPr/>
                         </pic:nvPicPr>
                         <pic:blipFill>
-                          <a:blip r:embed="rId123">
+                          <a:blip r:embed="rId127">
                             <a:extLst>
                               <a:ext uri="{28A0092B-C50C-407E-A947-70E740481C1C}">
                                 <a14:useLocalDpi xmlns:a14="http://schemas.microsoft.com/office/drawing/2010/main" val="0"/>
@@ -22268,7 +22598,10 @@
           </w:tcPr>
           <w:p>
             <w:r>
-              <w:t>Acme hides a</w:t>
+              <w:t>ACME</w:t>
+            </w:r>
+            <w:r>
+              <w:t xml:space="preserve"> hides a</w:t>
             </w:r>
             <w:r>
               <w:t xml:space="preserve">toms labels </w:t>
@@ -22303,7 +22636,7 @@
                           <pic:cNvPicPr/>
                         </pic:nvPicPr>
                         <pic:blipFill>
-                          <a:blip r:embed="rId124">
+                          <a:blip r:embed="rId128">
                             <a:extLst>
                               <a:ext uri="{28A0092B-C50C-407E-A947-70E740481C1C}">
                                 <a14:useLocalDpi xmlns:a14="http://schemas.microsoft.com/office/drawing/2010/main" val="0"/>
@@ -22353,14 +22686,14 @@
           <w:lang w:val="en-GB"/>
         </w:rPr>
       </w:pPr>
-      <w:bookmarkStart w:id="77" w:name="_Toc48643416"/>
+      <w:bookmarkStart w:id="78" w:name="_Toc52282956"/>
       <w:r>
         <w:rPr>
           <w:lang w:val="en-GB"/>
         </w:rPr>
         <w:t>Bond Properties</w:t>
       </w:r>
-      <w:bookmarkEnd w:id="77"/>
+      <w:bookmarkEnd w:id="78"/>
     </w:p>
     <w:p>
       <w:pPr>
@@ -22402,7 +22735,7 @@
                     <pic:cNvPicPr/>
                   </pic:nvPicPr>
                   <pic:blipFill>
-                    <a:blip r:embed="rId125"/>
+                    <a:blip r:embed="rId129"/>
                     <a:stretch>
                       <a:fillRect/>
                     </a:stretch>
@@ -22446,6 +22779,7 @@
         <w:rPr>
           <w:lang w:val="en-GB"/>
         </w:rPr>
+        <w:lastRenderedPageBreak/>
         <w:t>If you change the angle of a terminal bond only that bond will be changed.</w:t>
       </w:r>
     </w:p>
@@ -22469,15 +22803,14 @@
           <w:lang w:val="en-GB"/>
         </w:rPr>
       </w:pPr>
-      <w:bookmarkStart w:id="78" w:name="_Toc48643417"/>
-      <w:r>
-        <w:rPr>
-          <w:lang w:val="en-GB"/>
-        </w:rPr>
-        <w:lastRenderedPageBreak/>
+      <w:bookmarkStart w:id="79" w:name="_Toc52282957"/>
+      <w:r>
+        <w:rPr>
+          <w:lang w:val="en-GB"/>
+        </w:rPr>
         <w:t>Setting Bond Order</w:t>
       </w:r>
-      <w:bookmarkEnd w:id="78"/>
+      <w:bookmarkEnd w:id="79"/>
     </w:p>
     <w:p>
       <w:pPr>
@@ -22515,7 +22848,7 @@
                     <pic:cNvPicPr/>
                   </pic:nvPicPr>
                   <pic:blipFill>
-                    <a:blip r:embed="rId126"/>
+                    <a:blip r:embed="rId130"/>
                     <a:stretch>
                       <a:fillRect/>
                     </a:stretch>
@@ -22543,7 +22876,7 @@
           <w:lang w:val="en-GB"/>
         </w:rPr>
       </w:pPr>
-      <w:bookmarkStart w:id="79" w:name="_Toc48643418"/>
+      <w:bookmarkStart w:id="80" w:name="_Toc52282958"/>
       <w:r>
         <w:rPr>
           <w:lang w:val="en-GB"/>
@@ -22556,7 +22889,7 @@
         </w:rPr>
         <w:t xml:space="preserve"> placement</w:t>
       </w:r>
-      <w:bookmarkEnd w:id="79"/>
+      <w:bookmarkEnd w:id="80"/>
     </w:p>
     <w:p>
       <w:pPr>
@@ -22768,7 +23101,7 @@
                     <pic:cNvPicPr/>
                   </pic:nvPicPr>
                   <pic:blipFill>
-                    <a:blip r:embed="rId127">
+                    <a:blip r:embed="rId131">
                       <a:extLst>
                         <a:ext uri="{28A0092B-C50C-407E-A947-70E740481C1C}">
                           <a14:useLocalDpi xmlns:a14="http://schemas.microsoft.com/office/drawing/2010/main" val="0"/>
@@ -22824,7 +23157,7 @@
           <w:lang w:val="en-GB"/>
         </w:rPr>
       </w:pPr>
-      <w:bookmarkStart w:id="80" w:name="_Toc48643419"/>
+      <w:bookmarkStart w:id="81" w:name="_Toc52282959"/>
       <w:r>
         <w:rPr>
           <w:lang w:val="en-GB"/>
@@ -22832,7 +23165,7 @@
         <w:lastRenderedPageBreak/>
         <w:t>Molecule properties</w:t>
       </w:r>
-      <w:bookmarkEnd w:id="80"/>
+      <w:bookmarkEnd w:id="81"/>
     </w:p>
     <w:p>
       <w:pPr>
@@ -22868,7 +23201,7 @@
                     <pic:cNvPicPr/>
                   </pic:nvPicPr>
                   <pic:blipFill>
-                    <a:blip r:embed="rId128">
+                    <a:blip r:embed="rId132">
                       <a:extLst>
                         <a:ext uri="{28A0092B-C50C-407E-A947-70E740481C1C}">
                           <a14:useLocalDpi xmlns:a14="http://schemas.microsoft.com/office/drawing/2010/main" val="0"/>
@@ -22948,7 +23281,7 @@
           <w:lang w:val="en-GB"/>
         </w:rPr>
       </w:pPr>
-      <w:bookmarkStart w:id="81" w:name="_Toc48643420"/>
+      <w:bookmarkStart w:id="82" w:name="_Toc52282960"/>
       <w:r>
         <w:rPr>
           <w:lang w:val="en-GB"/>
@@ -22961,7 +23294,7 @@
         </w:rPr>
         <w:t>s and charges</w:t>
       </w:r>
-      <w:bookmarkEnd w:id="81"/>
+      <w:bookmarkEnd w:id="82"/>
     </w:p>
     <w:p>
       <w:pPr>
@@ -23013,14 +23346,14 @@
           <w:lang w:val="en-GB"/>
         </w:rPr>
       </w:pPr>
-      <w:bookmarkStart w:id="82" w:name="_Toc48643421"/>
+      <w:bookmarkStart w:id="83" w:name="_Toc52282961"/>
       <w:r>
         <w:rPr>
           <w:lang w:val="en-GB"/>
         </w:rPr>
         <w:t>Multiplicity</w:t>
       </w:r>
-      <w:bookmarkEnd w:id="82"/>
+      <w:bookmarkEnd w:id="83"/>
     </w:p>
     <w:p>
       <w:pPr>
@@ -23054,14 +23387,14 @@
           <w:lang w:val="en-GB"/>
         </w:rPr>
       </w:pPr>
-      <w:bookmarkStart w:id="83" w:name="_Toc48643422"/>
+      <w:bookmarkStart w:id="84" w:name="_Toc52282962"/>
       <w:r>
         <w:rPr>
           <w:lang w:val="en-GB"/>
         </w:rPr>
         <w:t>Bracketing</w:t>
       </w:r>
-      <w:bookmarkEnd w:id="83"/>
+      <w:bookmarkEnd w:id="84"/>
     </w:p>
     <w:p>
       <w:pPr>
@@ -23107,8 +23440,8 @@
           <w:lang w:val="en-GB"/>
         </w:rPr>
       </w:pPr>
-      <w:bookmarkStart w:id="84" w:name="_Toc48643423"/>
       <w:bookmarkStart w:id="85" w:name="_Toc503984859"/>
+      <w:bookmarkStart w:id="86" w:name="_Toc52282963"/>
       <w:r>
         <w:rPr>
           <w:lang w:val="en-GB"/>
@@ -23122,7 +23455,7 @@
         </w:rPr>
         <w:t>Sketcher</w:t>
       </w:r>
-      <w:bookmarkEnd w:id="84"/>
+      <w:bookmarkEnd w:id="86"/>
     </w:p>
     <w:p>
       <w:pPr>
@@ -23169,7 +23502,7 @@
           <w:lang w:val="en-GB"/>
         </w:rPr>
       </w:pPr>
-      <w:bookmarkStart w:id="86" w:name="_Toc48643424"/>
+      <w:bookmarkStart w:id="87" w:name="_Toc52282964"/>
       <w:r>
         <w:rPr>
           <w:lang w:val="en-GB"/>
@@ -23177,7 +23510,7 @@
         <w:t>Draw a structure</w:t>
       </w:r>
       <w:bookmarkEnd w:id="85"/>
-      <w:bookmarkEnd w:id="86"/>
+      <w:bookmarkEnd w:id="87"/>
     </w:p>
     <w:p>
       <w:pPr>
@@ -23231,7 +23564,7 @@
                     <pic:cNvPicPr/>
                   </pic:nvPicPr>
                   <pic:blipFill>
-                    <a:blip r:embed="rId129"/>
+                    <a:blip r:embed="rId133"/>
                     <a:stretch>
                       <a:fillRect/>
                     </a:stretch>
@@ -23337,7 +23670,7 @@
                           <pic:cNvPicPr/>
                         </pic:nvPicPr>
                         <pic:blipFill>
-                          <a:blip r:embed="rId130"/>
+                          <a:blip r:embed="rId134"/>
                           <a:stretch>
                             <a:fillRect/>
                           </a:stretch>
@@ -23418,18 +23751,18 @@
           <w:lang w:val="en-GB"/>
         </w:rPr>
       </w:pPr>
-      <w:bookmarkStart w:id="87" w:name="_Toc451368723"/>
-      <w:bookmarkStart w:id="88" w:name="_Toc503984860"/>
-      <w:bookmarkStart w:id="89" w:name="_Toc48643425"/>
+      <w:bookmarkStart w:id="88" w:name="_Toc451368723"/>
+      <w:bookmarkStart w:id="89" w:name="_Toc503984860"/>
+      <w:bookmarkStart w:id="90" w:name="_Toc52282965"/>
       <w:r>
         <w:rPr>
           <w:lang w:val="en-GB"/>
         </w:rPr>
         <w:t>Hydrogen Display</w:t>
       </w:r>
-      <w:bookmarkEnd w:id="87"/>
       <w:bookmarkEnd w:id="88"/>
       <w:bookmarkEnd w:id="89"/>
+      <w:bookmarkEnd w:id="90"/>
     </w:p>
     <w:p>
       <w:pPr>
@@ -23515,7 +23848,7 @@
                     <pic:cNvPicPr/>
                   </pic:nvPicPr>
                   <pic:blipFill>
-                    <a:blip r:embed="rId131"/>
+                    <a:blip r:embed="rId135"/>
                     <a:stretch>
                       <a:fillRect/>
                     </a:stretch>
@@ -23592,7 +23925,7 @@
                     <pic:cNvPicPr/>
                   </pic:nvPicPr>
                   <pic:blipFill>
-                    <a:blip r:embed="rId132"/>
+                    <a:blip r:embed="rId136"/>
                     <a:stretch>
                       <a:fillRect/>
                     </a:stretch>
@@ -23777,7 +24110,6 @@
             <w:id w:val="30700720"/>
             <w:lock w:val="contentLocked"/>
           </w:sdtPr>
-          <w:sdtEndPr/>
           <w:sdtContent>
             <w:tc>
               <w:tcPr>
@@ -26454,7 +26786,7 @@
                         </wp:inline>
                       </w:drawing>
                     </mc:Choice>
-                    <mc:Fallback>
+                    <mc:Fallback xmlns:cx="http://schemas.microsoft.com/office/drawing/2014/chartex" xmlns:cx1="http://schemas.microsoft.com/office/drawing/2015/9/8/chartex" xmlns:cx2="http://schemas.microsoft.com/office/drawing/2015/10/21/chartex" xmlns:cx3="http://schemas.microsoft.com/office/drawing/2016/5/9/chartex" xmlns:cx4="http://schemas.microsoft.com/office/drawing/2016/5/10/chartex" xmlns:cx5="http://schemas.microsoft.com/office/drawing/2016/5/11/chartex" xmlns:cx6="http://schemas.microsoft.com/office/drawing/2016/5/12/chartex" xmlns:cx7="http://schemas.microsoft.com/office/drawing/2016/5/13/chartex" xmlns:cx8="http://schemas.microsoft.com/office/drawing/2016/5/14/chartex" xmlns:aink="http://schemas.microsoft.com/office/drawing/2016/ink" xmlns:am3d="http://schemas.microsoft.com/office/drawing/2017/model3d" xmlns:w15="http://schemas.microsoft.com/office/word/2012/wordml" xmlns:w16cex="http://schemas.microsoft.com/office/word/2018/wordml/cex" xmlns:w16cid="http://schemas.microsoft.com/office/word/2016/wordml/cid" xmlns:w16="http://schemas.microsoft.com/office/word/2018/wordml" xmlns:w16se="http://schemas.microsoft.com/office/word/2015/wordml/symex">
                       <w:pict>
                         <v:group w14:anchorId="101693A6" id="moleculeGroup" o:spid="_x0000_s1026" style="width:97.2pt;height:81.95pt;mso-position-horizontal-relative:char;mso-position-vertical-relative:line" coordsize="12343,10406" o:gfxdata="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">
                           <v:shape id="AtomLabel2" o:spid="_x0000_s1027" style="position:absolute;left:1728;top:5056;width:854;height:925;visibility:visible;mso-wrap-style:square;v-text-anchor:top" coordsize="85425,92475" o:gfxdata="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" path="m-4,47428l741,36910,2981,27600,6713,19497r5226,-6895l18345,7097,25619,3164,33762,805,42773,18r6033,370l54534,1496r5423,1847l65076,5929r4671,3247l73828,13006r3491,4412l80219,22413r2279,5463l84127,33694r977,6172l85429,46392r-343,6615l84058,59265r-1714,5899l79945,70706r-3028,5037l73318,80128r-4171,3735l64406,86946r-5127,2412l53955,91082r-5522,1034l42712,92460r-6139,-380l30768,90937,25299,89033,20165,86367,15500,83042,11436,79161,7974,74724,5114,69731,2874,64383,1275,58884,315,53232,-4,47428r,xm12182,47610r543,7646l14353,62045r2714,5932l20866,73052r4618,4066l30654,80022r5722,1742l42651,82345r6378,-587l54816,79999r5197,-2933l64619,72960r3772,-5183l71086,61611r1617,-7149l73242,46331r-231,-5281l72320,36116,71168,31529,69555,27288,67498,23449,65015,20067,62105,17142,58769,14674,55111,12714,51236,11315r-4093,-840l42834,10195r-6058,539l31157,12350r-5182,2695l21232,18817r-3960,5034l14445,30327r-1697,7920l12182,47610r,xe" fillcolor="red" stroked="f">
@@ -26620,7 +26952,6 @@
               <w:id w:val="-482073818"/>
               <w:lock w:val="contentLocked"/>
             </w:sdtPr>
-            <w:sdtEndPr/>
             <w:sdtContent>
               <w:p>
                 <w:pPr>
@@ -28534,7 +28865,7 @@
                         </wp:inline>
                       </w:drawing>
                     </mc:Choice>
-                    <mc:Fallback>
+                    <mc:Fallback xmlns:cx="http://schemas.microsoft.com/office/drawing/2014/chartex" xmlns:cx1="http://schemas.microsoft.com/office/drawing/2015/9/8/chartex" xmlns:cx2="http://schemas.microsoft.com/office/drawing/2015/10/21/chartex" xmlns:cx3="http://schemas.microsoft.com/office/drawing/2016/5/9/chartex" xmlns:cx4="http://schemas.microsoft.com/office/drawing/2016/5/10/chartex" xmlns:cx5="http://schemas.microsoft.com/office/drawing/2016/5/11/chartex" xmlns:cx6="http://schemas.microsoft.com/office/drawing/2016/5/12/chartex" xmlns:cx7="http://schemas.microsoft.com/office/drawing/2016/5/13/chartex" xmlns:cx8="http://schemas.microsoft.com/office/drawing/2016/5/14/chartex" xmlns:aink="http://schemas.microsoft.com/office/drawing/2016/ink" xmlns:am3d="http://schemas.microsoft.com/office/drawing/2017/model3d" xmlns:w15="http://schemas.microsoft.com/office/word/2012/wordml" xmlns:w16cex="http://schemas.microsoft.com/office/word/2018/wordml/cex" xmlns:w16cid="http://schemas.microsoft.com/office/word/2016/wordml/cid" xmlns:w16="http://schemas.microsoft.com/office/word/2018/wordml" xmlns:w16se="http://schemas.microsoft.com/office/word/2015/wordml/symex">
                       <w:pict>
                         <v:group w14:anchorId="2A347432" id="moleculeGroup" o:spid="_x0000_s1026" style="width:87.3pt;height:62.9pt;mso-position-horizontal-relative:char;mso-position-vertical-relative:line" coordsize="11090,7985" o:gfxdata="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">
                           <v:shape id="AtomLabel2" o:spid="_x0000_s1027" style="position:absolute;left:475;top:3317;width:854;height:925;visibility:visible;mso-wrap-style:square;v-text-anchor:top" coordsize="85425,92475" o:gfxdata="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" path="m-4,47428l741,36910,2981,27600,6713,19497r5226,-6895l18345,7097,25619,3164,33762,805,42773,18r6033,370l54534,1496r5423,1847l65076,5929r4671,3247l73828,13006r3491,4412l80219,22413r2279,5463l84127,33694r977,6172l85429,46392r-343,6615l84058,59265r-1714,5899l79945,70706r-3028,5037l73318,80128r-4171,3735l64406,86946r-5127,2412l53955,91082r-5522,1034l42712,92460r-6139,-380l30768,90937,25299,89033,20165,86367,15500,83042,11436,79161,7974,74724,5114,69731,2874,64383,1275,58884,315,53232,-4,47428r,xm12182,47610r543,7646l14353,62045r2714,5932l20866,73052r4618,4066l30654,80022r5722,1742l42651,82345r6378,-587l54816,79999r5197,-2933l64619,72960r3772,-5183l71086,61611r1617,-7149l73242,46331r-231,-5281l72320,36116,71168,31529,69555,27288,67498,23449,65015,20067,62105,17142,58769,14674,55111,12714,51236,11315r-4093,-840l42834,10195r-6058,539l31157,12350r-5182,2695l21232,18817r-3960,5034l14445,30327r-1697,7920l12182,47610r,xe" fillcolor="red" stroked="f">
@@ -28663,7 +28994,6 @@
               <w:id w:val="514734007"/>
               <w:lock w:val="contentLocked"/>
             </w:sdtPr>
-            <w:sdtEndPr/>
             <w:sdtContent>
               <w:p>
                 <w:pPr>
@@ -30656,7 +30986,7 @@
                         </wp:inline>
                       </w:drawing>
                     </mc:Choice>
-                    <mc:Fallback>
+                    <mc:Fallback xmlns:cx="http://schemas.microsoft.com/office/drawing/2014/chartex" xmlns:cx1="http://schemas.microsoft.com/office/drawing/2015/9/8/chartex" xmlns:cx2="http://schemas.microsoft.com/office/drawing/2015/10/21/chartex" xmlns:cx3="http://schemas.microsoft.com/office/drawing/2016/5/9/chartex" xmlns:cx4="http://schemas.microsoft.com/office/drawing/2016/5/10/chartex" xmlns:cx5="http://schemas.microsoft.com/office/drawing/2016/5/11/chartex" xmlns:cx6="http://schemas.microsoft.com/office/drawing/2016/5/12/chartex" xmlns:cx7="http://schemas.microsoft.com/office/drawing/2016/5/13/chartex" xmlns:cx8="http://schemas.microsoft.com/office/drawing/2016/5/14/chartex" xmlns:aink="http://schemas.microsoft.com/office/drawing/2016/ink" xmlns:am3d="http://schemas.microsoft.com/office/drawing/2017/model3d" xmlns:w15="http://schemas.microsoft.com/office/word/2012/wordml" xmlns:w16cex="http://schemas.microsoft.com/office/word/2018/wordml/cex" xmlns:w16cid="http://schemas.microsoft.com/office/word/2016/wordml/cid" xmlns:w16="http://schemas.microsoft.com/office/word/2018/wordml" xmlns:w16se="http://schemas.microsoft.com/office/word/2015/wordml/symex">
                       <w:pict>
                         <v:group w14:anchorId="45D31294" id="moleculeGroup" o:spid="_x0000_s1026" style="width:94.05pt;height:67.3pt;mso-position-horizontal-relative:char;mso-position-vertical-relative:line" coordsize="11946,8549" o:gfxdata="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">
                           <v:shape id="AtomLabel2" o:spid="_x0000_s1027" style="position:absolute;left:475;top:3579;width:854;height:925;visibility:visible;mso-wrap-style:square;v-text-anchor:top" coordsize="85425,92475" o:gfxdata="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" path="m-4,47428l741,36910,2981,27600,6713,19497r5226,-6895l18345,7097,25619,3164,33762,805,42773,18r6033,370l54534,1496r5423,1847l65076,5929r4671,3247l73828,13006r3491,4412l80219,22413r2279,5463l84127,33694r977,6172l85429,46392r-343,6615l84058,59265r-1714,5899l79945,70706r-3028,5037l73318,80128r-4171,3735l64406,86946r-5127,2412l53955,91082r-5522,1034l42712,92460r-6139,-380l30768,90937,25299,89033,20165,86367,15500,83042,11436,79161,7974,74724,5114,69731,2874,64383,1275,58884,315,53232,-4,47428r,xm12182,47610r543,7646l14353,62045r2714,5932l20866,73052r4618,4066l30654,80022r5722,1742l42651,82345r6378,-587l54816,79999r5197,-2933l64619,72960r3772,-5183l71086,61611r1617,-7149l73242,46331r-231,-5281l72320,36116,71168,31529,69555,27288,67498,23449,65015,20067,62105,17142,58769,14674,55111,12714,51236,11315r-4093,-840l42834,10195r-6058,539l31157,12350r-5182,2695l21232,18817r-3960,5034l14445,30327r-1697,7920l12182,47610r,xe" fillcolor="red" stroked="f">
@@ -30766,18 +31096,18 @@
           <w:lang w:val="en-GB"/>
         </w:rPr>
       </w:pPr>
-      <w:bookmarkStart w:id="90" w:name="_Toc451368725"/>
-      <w:bookmarkStart w:id="91" w:name="_Toc503984861"/>
-      <w:bookmarkStart w:id="92" w:name="_Toc48643426"/>
+      <w:bookmarkStart w:id="91" w:name="_Toc451368725"/>
+      <w:bookmarkStart w:id="92" w:name="_Toc503984861"/>
+      <w:bookmarkStart w:id="93" w:name="_Toc52282966"/>
       <w:r>
         <w:rPr>
           <w:lang w:val="en-GB"/>
         </w:rPr>
         <w:t>Flipping and mirroring structures.</w:t>
       </w:r>
-      <w:bookmarkEnd w:id="90"/>
       <w:bookmarkEnd w:id="91"/>
       <w:bookmarkEnd w:id="92"/>
+      <w:bookmarkEnd w:id="93"/>
     </w:p>
     <w:p>
       <w:pPr>
@@ -30821,7 +31151,7 @@
                     <pic:cNvPicPr/>
                   </pic:nvPicPr>
                   <pic:blipFill>
-                    <a:blip r:embed="rId133"/>
+                    <a:blip r:embed="rId137"/>
                     <a:stretch>
                       <a:fillRect/>
                     </a:stretch>
@@ -30849,18 +31179,18 @@
           <w:lang w:val="en-GB"/>
         </w:rPr>
       </w:pPr>
-      <w:bookmarkStart w:id="93" w:name="_Toc451368726"/>
-      <w:bookmarkStart w:id="94" w:name="_Toc503984862"/>
-      <w:bookmarkStart w:id="95" w:name="_Toc48643427"/>
+      <w:bookmarkStart w:id="94" w:name="_Toc451368726"/>
+      <w:bookmarkStart w:id="95" w:name="_Toc503984862"/>
+      <w:bookmarkStart w:id="96" w:name="_Toc52282967"/>
       <w:r>
         <w:rPr>
           <w:lang w:val="en-GB"/>
         </w:rPr>
         <w:t>Bond Lengths</w:t>
       </w:r>
-      <w:bookmarkEnd w:id="93"/>
       <w:bookmarkEnd w:id="94"/>
       <w:bookmarkEnd w:id="95"/>
+      <w:bookmarkEnd w:id="96"/>
     </w:p>
     <w:p>
       <w:pPr>
@@ -30925,7 +31255,7 @@
           <w:lang w:val="en-GB"/>
         </w:rPr>
       </w:pPr>
-      <w:bookmarkStart w:id="96" w:name="_Toc48643428"/>
+      <w:bookmarkStart w:id="97" w:name="_Toc52282968"/>
       <w:r>
         <w:rPr>
           <w:lang w:val="en-GB"/>
@@ -30933,7 +31263,7 @@
         <w:lastRenderedPageBreak/>
         <w:t>Label Editor</w:t>
       </w:r>
-      <w:bookmarkEnd w:id="96"/>
+      <w:bookmarkEnd w:id="97"/>
     </w:p>
     <w:p>
       <w:pPr>
@@ -30987,7 +31317,7 @@
                     <pic:cNvPicPr/>
                   </pic:nvPicPr>
                   <pic:blipFill>
-                    <a:blip r:embed="rId134">
+                    <a:blip r:embed="rId138">
                       <a:extLst>
                         <a:ext uri="{28A0092B-C50C-407E-A947-70E740481C1C}">
                           <a14:useLocalDpi xmlns:a14="http://schemas.microsoft.com/office/drawing/2010/main" val="0"/>
@@ -31153,8 +31483,8 @@
           <w:lang w:val="en-GB"/>
         </w:rPr>
       </w:pPr>
-      <w:bookmarkStart w:id="97" w:name="_Toc503984873"/>
-      <w:bookmarkStart w:id="98" w:name="_Hlk503010986"/>
+      <w:bookmarkStart w:id="98" w:name="_Toc503984873"/>
+      <w:bookmarkStart w:id="99" w:name="_Hlk503010986"/>
       <w:r>
         <w:rPr>
           <w:lang w:val="en-GB"/>
@@ -31169,7 +31499,7 @@
           <w:lang w:val="en-GB"/>
         </w:rPr>
       </w:pPr>
-      <w:bookmarkStart w:id="99" w:name="_Toc48643429"/>
+      <w:bookmarkStart w:id="100" w:name="_Toc52282969"/>
       <w:r>
         <w:rPr>
           <w:lang w:val="en-GB"/>
@@ -31177,10 +31507,10 @@
         <w:lastRenderedPageBreak/>
         <w:t>ChemDoodle Web Commands</w:t>
       </w:r>
-      <w:bookmarkEnd w:id="97"/>
-      <w:bookmarkEnd w:id="99"/>
-    </w:p>
-    <w:bookmarkEnd w:id="98"/>
+      <w:bookmarkEnd w:id="98"/>
+      <w:bookmarkEnd w:id="100"/>
+    </w:p>
+    <w:bookmarkEnd w:id="99"/>
     <w:p>
       <w:pPr>
         <w:spacing w:line="270" w:lineRule="atLeast"/>
@@ -31246,354 +31576,6 @@
                 <pic:pic xmlns:pic="http://schemas.openxmlformats.org/drawingml/2006/picture">
                   <pic:nvPicPr>
                     <pic:cNvPr id="0" name="hand.png"/>
-                    <pic:cNvPicPr/>
-                  </pic:nvPicPr>
-                  <pic:blipFill>
-                    <a:blip r:embed="rId135">
-                      <a:extLst>
-                        <a:ext uri="{28A0092B-C50C-407E-A947-70E740481C1C}">
-                          <a14:useLocalDpi xmlns:a14="http://schemas.microsoft.com/office/drawing/2010/main" val="0"/>
-                        </a:ext>
-                      </a:extLst>
-                    </a:blip>
-                    <a:stretch>
-                      <a:fillRect/>
-                    </a:stretch>
-                  </pic:blipFill>
-                  <pic:spPr>
-                    <a:xfrm>
-                      <a:off x="0" y="0"/>
-                      <a:ext cx="253968" cy="253968"/>
-                    </a:xfrm>
-                    <a:prstGeom prst="rect">
-                      <a:avLst/>
-                    </a:prstGeom>
-                  </pic:spPr>
-                </pic:pic>
-              </a:graphicData>
-            </a:graphic>
-          </wp:inline>
-        </w:drawing>
-      </w:r>
-      <w:r>
-        <w:rPr>
-          <w:rFonts w:eastAsia="Times New Roman" w:cs="Helvetica"/>
-          <w:color w:val="201F1F"/>
-          <w:lang w:val="en-GB" w:eastAsia="en-GB"/>
-        </w:rPr>
-        <w:t> </w:t>
-      </w:r>
-      <w:r>
-        <w:rPr>
-          <w:rFonts w:eastAsia="Times New Roman" w:cs="Helvetica"/>
-          <w:b/>
-          <w:bCs/>
-          <w:color w:val="1C1C1C"/>
-          <w:bdr w:val="none" w:sz="0" w:space="0" w:color="auto" w:frame="1"/>
-          <w:lang w:val="en-GB" w:eastAsia="en-GB"/>
-        </w:rPr>
-        <w:t>Move</w:t>
-      </w:r>
-      <w:r>
-        <w:rPr>
-          <w:rFonts w:eastAsia="Times New Roman" w:cs="Helvetica"/>
-          <w:color w:val="201F1F"/>
-          <w:lang w:val="en-GB" w:eastAsia="en-GB"/>
-        </w:rPr>
-        <w:t> – Puts the sketcher into move mode. Highlighting an atom or bond and then pressing the mouse down and dragging will translate those objects. This tool is only available in the Single Molecule Sketcher.</w:t>
-      </w:r>
-    </w:p>
-    <w:p>
-      <w:pPr>
-        <w:spacing w:line="270" w:lineRule="atLeast"/>
-        <w:textAlignment w:val="baseline"/>
-        <w:rPr>
-          <w:rFonts w:eastAsia="Times New Roman" w:cs="Helvetica"/>
-          <w:color w:val="201F1F"/>
-          <w:lang w:val="en-GB" w:eastAsia="en-GB"/>
-        </w:rPr>
-      </w:pPr>
-      <w:r>
-        <w:rPr>
-          <w:rFonts w:eastAsia="Times New Roman" w:cs="Helvetica"/>
-          <w:noProof/>
-          <w:color w:val="201F1F"/>
-          <w:lang w:val="en-GB" w:eastAsia="en-GB"/>
-        </w:rPr>
-        <w:drawing>
-          <wp:inline distT="0" distB="0" distL="0" distR="0" wp14:anchorId="1652AAE1" wp14:editId="7C72335B">
-            <wp:extent cx="253968" cy="253968"/>
-            <wp:effectExtent l="0" t="0" r="0" b="0"/>
-            <wp:docPr id="266" name="Picture 266"/>
-            <wp:cNvGraphicFramePr>
-              <a:graphicFrameLocks xmlns:a="http://schemas.openxmlformats.org/drawingml/2006/main" noChangeAspect="1"/>
-            </wp:cNvGraphicFramePr>
-            <a:graphic xmlns:a="http://schemas.openxmlformats.org/drawingml/2006/main">
-              <a:graphicData uri="http://schemas.openxmlformats.org/drawingml/2006/picture">
-                <pic:pic xmlns:pic="http://schemas.openxmlformats.org/drawingml/2006/picture">
-                  <pic:nvPicPr>
-                    <pic:cNvPr id="0" name="clear.png"/>
-                    <pic:cNvPicPr/>
-                  </pic:nvPicPr>
-                  <pic:blipFill>
-                    <a:blip r:embed="rId136">
-                      <a:extLst>
-                        <a:ext uri="{28A0092B-C50C-407E-A947-70E740481C1C}">
-                          <a14:useLocalDpi xmlns:a14="http://schemas.microsoft.com/office/drawing/2010/main" val="0"/>
-                        </a:ext>
-                      </a:extLst>
-                    </a:blip>
-                    <a:stretch>
-                      <a:fillRect/>
-                    </a:stretch>
-                  </pic:blipFill>
-                  <pic:spPr>
-                    <a:xfrm>
-                      <a:off x="0" y="0"/>
-                      <a:ext cx="253968" cy="253968"/>
-                    </a:xfrm>
-                    <a:prstGeom prst="rect">
-                      <a:avLst/>
-                    </a:prstGeom>
-                  </pic:spPr>
-                </pic:pic>
-              </a:graphicData>
-            </a:graphic>
-          </wp:inline>
-        </w:drawing>
-      </w:r>
-      <w:r>
-        <w:rPr>
-          <w:rFonts w:eastAsia="Times New Roman" w:cs="Helvetica"/>
-          <w:color w:val="201F1F"/>
-          <w:lang w:val="en-GB" w:eastAsia="en-GB"/>
-        </w:rPr>
-        <w:t> </w:t>
-      </w:r>
-      <w:r>
-        <w:rPr>
-          <w:rFonts w:eastAsia="Times New Roman" w:cs="Helvetica"/>
-          <w:b/>
-          <w:bCs/>
-          <w:color w:val="1C1C1C"/>
-          <w:bdr w:val="none" w:sz="0" w:space="0" w:color="auto" w:frame="1"/>
-          <w:lang w:val="en-GB" w:eastAsia="en-GB"/>
-        </w:rPr>
-        <w:t>Clear</w:t>
-      </w:r>
-      <w:r>
-        <w:rPr>
-          <w:rFonts w:eastAsia="Times New Roman" w:cs="Helvetica"/>
-          <w:color w:val="201F1F"/>
-          <w:lang w:val="en-GB" w:eastAsia="en-GB"/>
-        </w:rPr>
-        <w:t> – Clears the sketcher. In the Single Molecule Sketcher, this leaves a single carbon atom.</w:t>
-      </w:r>
-    </w:p>
-    <w:p>
-      <w:pPr>
-        <w:spacing w:line="270" w:lineRule="atLeast"/>
-        <w:textAlignment w:val="baseline"/>
-        <w:rPr>
-          <w:rFonts w:eastAsia="Times New Roman" w:cs="Helvetica"/>
-          <w:color w:val="201F1F"/>
-          <w:lang w:val="en-GB" w:eastAsia="en-GB"/>
-        </w:rPr>
-      </w:pPr>
-      <w:r>
-        <w:rPr>
-          <w:rFonts w:eastAsia="Times New Roman" w:cs="Helvetica"/>
-          <w:noProof/>
-          <w:color w:val="201F1F"/>
-          <w:lang w:val="en-GB" w:eastAsia="en-GB"/>
-        </w:rPr>
-        <w:drawing>
-          <wp:inline distT="0" distB="0" distL="0" distR="0" wp14:anchorId="44291E0C" wp14:editId="78729317">
-            <wp:extent cx="253968" cy="253968"/>
-            <wp:effectExtent l="0" t="0" r="0" b="0"/>
-            <wp:docPr id="267" name="Picture 267"/>
-            <wp:cNvGraphicFramePr>
-              <a:graphicFrameLocks xmlns:a="http://schemas.openxmlformats.org/drawingml/2006/main" noChangeAspect="1"/>
-            </wp:cNvGraphicFramePr>
-            <a:graphic xmlns:a="http://schemas.openxmlformats.org/drawingml/2006/main">
-              <a:graphicData uri="http://schemas.openxmlformats.org/drawingml/2006/picture">
-                <pic:pic xmlns:pic="http://schemas.openxmlformats.org/drawingml/2006/picture">
-                  <pic:nvPicPr>
-                    <pic:cNvPr id="0" name="eraser.png"/>
-                    <pic:cNvPicPr/>
-                  </pic:nvPicPr>
-                  <pic:blipFill>
-                    <a:blip r:embed="rId137">
-                      <a:extLst>
-                        <a:ext uri="{28A0092B-C50C-407E-A947-70E740481C1C}">
-                          <a14:useLocalDpi xmlns:a14="http://schemas.microsoft.com/office/drawing/2010/main" val="0"/>
-                        </a:ext>
-                      </a:extLst>
-                    </a:blip>
-                    <a:stretch>
-                      <a:fillRect/>
-                    </a:stretch>
-                  </pic:blipFill>
-                  <pic:spPr>
-                    <a:xfrm>
-                      <a:off x="0" y="0"/>
-                      <a:ext cx="253968" cy="253968"/>
-                    </a:xfrm>
-                    <a:prstGeom prst="rect">
-                      <a:avLst/>
-                    </a:prstGeom>
-                  </pic:spPr>
-                </pic:pic>
-              </a:graphicData>
-            </a:graphic>
-          </wp:inline>
-        </w:drawing>
-      </w:r>
-      <w:r>
-        <w:rPr>
-          <w:rFonts w:eastAsia="Times New Roman" w:cs="Helvetica"/>
-          <w:color w:val="201F1F"/>
-          <w:lang w:val="en-GB" w:eastAsia="en-GB"/>
-        </w:rPr>
-        <w:t> </w:t>
-      </w:r>
-      <w:r>
-        <w:rPr>
-          <w:rFonts w:eastAsia="Times New Roman" w:cs="Helvetica"/>
-          <w:b/>
-          <w:bCs/>
-          <w:color w:val="1C1C1C"/>
-          <w:bdr w:val="none" w:sz="0" w:space="0" w:color="auto" w:frame="1"/>
-          <w:lang w:val="en-GB" w:eastAsia="en-GB"/>
-        </w:rPr>
-        <w:t>Erase</w:t>
-      </w:r>
-      <w:r>
-        <w:rPr>
-          <w:rFonts w:eastAsia="Times New Roman" w:cs="Helvetica"/>
-          <w:color w:val="201F1F"/>
-          <w:lang w:val="en-GB" w:eastAsia="en-GB"/>
-        </w:rPr>
-        <w:t> – Puts the sketcher into erase mode. In the Full Sketcher, deleting a bond will remove that bond and deleting an atom will remove that atom and any attached bonds. In the Single Molecule Sketcher, highlighting an atom and clicking will remove that atom and any small disconnected fragments, leaving the largest fragment remaining. Highlighting a bond and clicking will only have an effect if that bond is part of a ring, and in that case it will remove that bond.</w:t>
-      </w:r>
-    </w:p>
-    <w:p>
-      <w:pPr>
-        <w:spacing w:line="270" w:lineRule="atLeast"/>
-        <w:textAlignment w:val="baseline"/>
-        <w:rPr>
-          <w:rFonts w:eastAsia="Times New Roman" w:cs="Helvetica"/>
-          <w:color w:val="201F1F"/>
-          <w:lang w:val="en-GB" w:eastAsia="en-GB"/>
-        </w:rPr>
-      </w:pPr>
-      <w:r>
-        <w:rPr>
-          <w:rFonts w:eastAsia="Times New Roman" w:cs="Helvetica"/>
-          <w:noProof/>
-          <w:color w:val="201F1F"/>
-          <w:lang w:val="en-GB" w:eastAsia="en-GB"/>
-        </w:rPr>
-        <w:drawing>
-          <wp:inline distT="0" distB="0" distL="0" distR="0" wp14:anchorId="5E81C64D" wp14:editId="33A15602">
-            <wp:extent cx="253968" cy="253968"/>
-            <wp:effectExtent l="0" t="0" r="0" b="0"/>
-            <wp:docPr id="268" name="Picture 268"/>
-            <wp:cNvGraphicFramePr>
-              <a:graphicFrameLocks xmlns:a="http://schemas.openxmlformats.org/drawingml/2006/main" noChangeAspect="1"/>
-            </wp:cNvGraphicFramePr>
-            <a:graphic xmlns:a="http://schemas.openxmlformats.org/drawingml/2006/main">
-              <a:graphicData uri="http://schemas.openxmlformats.org/drawingml/2006/picture">
-                <pic:pic xmlns:pic="http://schemas.openxmlformats.org/drawingml/2006/picture">
-                  <pic:nvPicPr>
-                    <pic:cNvPr id="0" name="undo.png"/>
-                    <pic:cNvPicPr/>
-                  </pic:nvPicPr>
-                  <pic:blipFill>
-                    <a:blip r:embed="rId138">
-                      <a:extLst>
-                        <a:ext uri="{28A0092B-C50C-407E-A947-70E740481C1C}">
-                          <a14:useLocalDpi xmlns:a14="http://schemas.microsoft.com/office/drawing/2010/main" val="0"/>
-                        </a:ext>
-                      </a:extLst>
-                    </a:blip>
-                    <a:stretch>
-                      <a:fillRect/>
-                    </a:stretch>
-                  </pic:blipFill>
-                  <pic:spPr>
-                    <a:xfrm>
-                      <a:off x="0" y="0"/>
-                      <a:ext cx="253968" cy="253968"/>
-                    </a:xfrm>
-                    <a:prstGeom prst="rect">
-                      <a:avLst/>
-                    </a:prstGeom>
-                  </pic:spPr>
-                </pic:pic>
-              </a:graphicData>
-            </a:graphic>
-          </wp:inline>
-        </w:drawing>
-      </w:r>
-      <w:r>
-        <w:rPr>
-          <w:rFonts w:eastAsia="Times New Roman" w:cs="Helvetica"/>
-          <w:color w:val="201F1F"/>
-          <w:lang w:val="en-GB" w:eastAsia="en-GB"/>
-        </w:rPr>
-        <w:t> </w:t>
-      </w:r>
-      <w:r>
-        <w:rPr>
-          <w:rFonts w:eastAsia="Times New Roman" w:cs="Helvetica"/>
-          <w:b/>
-          <w:bCs/>
-          <w:color w:val="1C1C1C"/>
-          <w:bdr w:val="none" w:sz="0" w:space="0" w:color="auto" w:frame="1"/>
-          <w:lang w:val="en-GB" w:eastAsia="en-GB"/>
-        </w:rPr>
-        <w:t>Undo</w:t>
-      </w:r>
-      <w:r>
-        <w:rPr>
-          <w:rFonts w:eastAsia="Times New Roman" w:cs="Helvetica"/>
-          <w:color w:val="201F1F"/>
-          <w:lang w:val="en-GB" w:eastAsia="en-GB"/>
-        </w:rPr>
-        <w:t> – Undoes the last performed action.</w:t>
-      </w:r>
-    </w:p>
-    <w:p>
-      <w:pPr>
-        <w:spacing w:line="270" w:lineRule="atLeast"/>
-        <w:textAlignment w:val="baseline"/>
-        <w:rPr>
-          <w:rFonts w:eastAsia="Times New Roman" w:cs="Helvetica"/>
-          <w:color w:val="201F1F"/>
-          <w:lang w:val="en-GB" w:eastAsia="en-GB"/>
-        </w:rPr>
-      </w:pPr>
-      <w:r>
-        <w:rPr>
-          <w:rFonts w:eastAsia="Times New Roman" w:cs="Helvetica"/>
-          <w:noProof/>
-          <w:color w:val="201F1F"/>
-          <w:lang w:val="en-GB" w:eastAsia="en-GB"/>
-        </w:rPr>
-        <w:drawing>
-          <wp:inline distT="0" distB="0" distL="0" distR="0" wp14:anchorId="4F6D62FE" wp14:editId="327B8311">
-            <wp:extent cx="253968" cy="253968"/>
-            <wp:effectExtent l="0" t="0" r="0" b="0"/>
-            <wp:docPr id="269" name="Picture 269"/>
-            <wp:cNvGraphicFramePr>
-              <a:graphicFrameLocks xmlns:a="http://schemas.openxmlformats.org/drawingml/2006/main" noChangeAspect="1"/>
-            </wp:cNvGraphicFramePr>
-            <a:graphic xmlns:a="http://schemas.openxmlformats.org/drawingml/2006/main">
-              <a:graphicData uri="http://schemas.openxmlformats.org/drawingml/2006/picture">
-                <pic:pic xmlns:pic="http://schemas.openxmlformats.org/drawingml/2006/picture">
-                  <pic:nvPicPr>
-                    <pic:cNvPr id="0" name="redo.png"/>
                     <pic:cNvPicPr/>
                   </pic:nvPicPr>
                   <pic:blipFill>
@@ -31640,7 +31622,7 @@
           <w:bdr w:val="none" w:sz="0" w:space="0" w:color="auto" w:frame="1"/>
           <w:lang w:val="en-GB" w:eastAsia="en-GB"/>
         </w:rPr>
-        <w:t>Redo</w:t>
+        <w:t>Move</w:t>
       </w:r>
       <w:r>
         <w:rPr>
@@ -31648,7 +31630,7 @@
           <w:color w:val="201F1F"/>
           <w:lang w:val="en-GB" w:eastAsia="en-GB"/>
         </w:rPr>
-        <w:t> – Redoes the last undone action.</w:t>
+        <w:t> – Puts the sketcher into move mode. Highlighting an atom or bond and then pressing the mouse down and dragging will translate those objects. This tool is only available in the Single Molecule Sketcher.</w:t>
       </w:r>
     </w:p>
     <w:p>
@@ -31669,10 +31651,10 @@
           <w:lang w:val="en-GB" w:eastAsia="en-GB"/>
         </w:rPr>
         <w:drawing>
-          <wp:inline distT="0" distB="0" distL="0" distR="0" wp14:anchorId="475FE004" wp14:editId="4421E62D">
+          <wp:inline distT="0" distB="0" distL="0" distR="0" wp14:anchorId="1652AAE1" wp14:editId="7C72335B">
             <wp:extent cx="253968" cy="253968"/>
             <wp:effectExtent l="0" t="0" r="0" b="0"/>
-            <wp:docPr id="270" name="Picture 270"/>
+            <wp:docPr id="266" name="Picture 266"/>
             <wp:cNvGraphicFramePr>
               <a:graphicFrameLocks xmlns:a="http://schemas.openxmlformats.org/drawingml/2006/main" noChangeAspect="1"/>
             </wp:cNvGraphicFramePr>
@@ -31680,7 +31662,7 @@
               <a:graphicData uri="http://schemas.openxmlformats.org/drawingml/2006/picture">
                 <pic:pic xmlns:pic="http://schemas.openxmlformats.org/drawingml/2006/picture">
                   <pic:nvPicPr>
-                    <pic:cNvPr id="0" name="zoomin.png"/>
+                    <pic:cNvPr id="0" name="clear.png"/>
                     <pic:cNvPicPr/>
                   </pic:nvPicPr>
                   <pic:blipFill>
@@ -31727,7 +31709,7 @@
           <w:bdr w:val="none" w:sz="0" w:space="0" w:color="auto" w:frame="1"/>
           <w:lang w:val="en-GB" w:eastAsia="en-GB"/>
         </w:rPr>
-        <w:t>Zoom in</w:t>
+        <w:t>Clear</w:t>
       </w:r>
       <w:r>
         <w:rPr>
@@ -31735,7 +31717,7 @@
           <w:color w:val="201F1F"/>
           <w:lang w:val="en-GB" w:eastAsia="en-GB"/>
         </w:rPr>
-        <w:t> – Increases the rendering scale of the sketcher.</w:t>
+        <w:t> – Clears the sketcher. In the Single Molecule Sketcher, this leaves a single carbon atom.</w:t>
       </w:r>
     </w:p>
     <w:p>
@@ -31756,10 +31738,10 @@
           <w:lang w:val="en-GB" w:eastAsia="en-GB"/>
         </w:rPr>
         <w:drawing>
-          <wp:inline distT="0" distB="0" distL="0" distR="0" wp14:anchorId="63881553" wp14:editId="76A70E34">
+          <wp:inline distT="0" distB="0" distL="0" distR="0" wp14:anchorId="44291E0C" wp14:editId="78729317">
             <wp:extent cx="253968" cy="253968"/>
             <wp:effectExtent l="0" t="0" r="0" b="0"/>
-            <wp:docPr id="271" name="Picture 271"/>
+            <wp:docPr id="267" name="Picture 267"/>
             <wp:cNvGraphicFramePr>
               <a:graphicFrameLocks xmlns:a="http://schemas.openxmlformats.org/drawingml/2006/main" noChangeAspect="1"/>
             </wp:cNvGraphicFramePr>
@@ -31767,7 +31749,7 @@
               <a:graphicData uri="http://schemas.openxmlformats.org/drawingml/2006/picture">
                 <pic:pic xmlns:pic="http://schemas.openxmlformats.org/drawingml/2006/picture">
                   <pic:nvPicPr>
-                    <pic:cNvPr id="0" name="zoomout.png"/>
+                    <pic:cNvPr id="0" name="eraser.png"/>
                     <pic:cNvPicPr/>
                   </pic:nvPicPr>
                   <pic:blipFill>
@@ -31814,7 +31796,7 @@
           <w:bdr w:val="none" w:sz="0" w:space="0" w:color="auto" w:frame="1"/>
           <w:lang w:val="en-GB" w:eastAsia="en-GB"/>
         </w:rPr>
-        <w:t>Zoom Out</w:t>
+        <w:t>Erase</w:t>
       </w:r>
       <w:r>
         <w:rPr>
@@ -31822,7 +31804,7 @@
           <w:color w:val="201F1F"/>
           <w:lang w:val="en-GB" w:eastAsia="en-GB"/>
         </w:rPr>
-        <w:t> – Decreases the rendering scale of the sketcher.</w:t>
+        <w:t> – Puts the sketcher into erase mode. In the Full Sketcher, deleting a bond will remove that bond and deleting an atom will remove that atom and any attached bonds. In the Single Molecule Sketcher, highlighting an atom and clicking will remove that atom and any small disconnected fragments, leaving the largest fragment remaining. Highlighting a bond and clicking will only have an effect if that bond is part of a ring, and in that case it will remove that bond.</w:t>
       </w:r>
     </w:p>
     <w:p>
@@ -31837,14 +31819,16 @@
       </w:pPr>
       <w:r>
         <w:rPr>
+          <w:rFonts w:eastAsia="Times New Roman" w:cs="Helvetica"/>
           <w:noProof/>
+          <w:color w:val="201F1F"/>
           <w:lang w:val="en-GB" w:eastAsia="en-GB"/>
         </w:rPr>
         <w:drawing>
-          <wp:inline distT="0" distB="0" distL="0" distR="0" wp14:anchorId="01D8E72B" wp14:editId="5C5B7850">
-            <wp:extent cx="1952898" cy="219106"/>
-            <wp:effectExtent l="0" t="0" r="0" b="9525"/>
-            <wp:docPr id="76199365" name="Picture 272"/>
+          <wp:inline distT="0" distB="0" distL="0" distR="0" wp14:anchorId="5E81C64D" wp14:editId="33A15602">
+            <wp:extent cx="253968" cy="253968"/>
+            <wp:effectExtent l="0" t="0" r="0" b="0"/>
+            <wp:docPr id="268" name="Picture 268"/>
             <wp:cNvGraphicFramePr>
               <a:graphicFrameLocks xmlns:a="http://schemas.openxmlformats.org/drawingml/2006/main" noChangeAspect="1"/>
             </wp:cNvGraphicFramePr>
@@ -31852,7 +31836,7 @@
               <a:graphicData uri="http://schemas.openxmlformats.org/drawingml/2006/picture">
                 <pic:pic xmlns:pic="http://schemas.openxmlformats.org/drawingml/2006/picture">
                   <pic:nvPicPr>
-                    <pic:cNvPr id="0" name="Picture 272"/>
+                    <pic:cNvPr id="0" name="undo.png"/>
                     <pic:cNvPicPr/>
                   </pic:nvPicPr>
                   <pic:blipFill>
@@ -31870,7 +31854,7 @@
                   <pic:spPr>
                     <a:xfrm>
                       <a:off x="0" y="0"/>
-                      <a:ext cx="1952898" cy="219106"/>
+                      <a:ext cx="253968" cy="253968"/>
                     </a:xfrm>
                     <a:prstGeom prst="rect">
                       <a:avLst/>
@@ -31882,26 +31866,24 @@
           </wp:inline>
         </w:drawing>
       </w:r>
-    </w:p>
-    <w:p>
-      <w:pPr>
-        <w:spacing w:line="270" w:lineRule="atLeast"/>
-        <w:textAlignment w:val="baseline"/>
+      <w:r>
         <w:rPr>
           <w:rFonts w:eastAsia="Times New Roman" w:cs="Helvetica"/>
           <w:color w:val="201F1F"/>
           <w:lang w:val="en-GB" w:eastAsia="en-GB"/>
         </w:rPr>
-      </w:pPr>
+        <w:t> </w:t>
+      </w:r>
       <w:r>
         <w:rPr>
           <w:rFonts w:eastAsia="Times New Roman" w:cs="Helvetica"/>
           <w:b/>
+          <w:bCs/>
           <w:color w:val="1C1C1C"/>
           <w:bdr w:val="none" w:sz="0" w:space="0" w:color="auto" w:frame="1"/>
           <w:lang w:val="en-GB" w:eastAsia="en-GB"/>
         </w:rPr>
-        <w:t>Labels</w:t>
+        <w:t>Undo</w:t>
       </w:r>
       <w:r>
         <w:rPr>
@@ -31909,43 +31891,7 @@
           <w:color w:val="201F1F"/>
           <w:lang w:val="en-GB" w:eastAsia="en-GB"/>
         </w:rPr>
-        <w:t> – After an element has been selected, hover an atom and click to change that atom’s label to the selected element symbol. If you press the mouse down and drag to the edge of the optimize zone, a new bond will sprout from that atom to the label in an optimal position. Drag out of the optimize zone and/or use the </w:t>
-      </w:r>
-      <w:r>
-        <w:rPr>
-          <w:rFonts w:eastAsia="Times New Roman" w:cs="Helvetica"/>
-          <w:i/>
-          <w:color w:val="201F1F"/>
-          <w:bdr w:val="none" w:sz="0" w:space="0" w:color="auto" w:frame="1"/>
-          <w:lang w:val="en-GB" w:eastAsia="en-GB"/>
-        </w:rPr>
-        <w:t>shift</w:t>
-      </w:r>
-      <w:r>
-        <w:rPr>
-          <w:rFonts w:eastAsia="Times New Roman" w:cs="Helvetica"/>
-          <w:color w:val="201F1F"/>
-          <w:lang w:val="en-GB" w:eastAsia="en-GB"/>
-        </w:rPr>
-        <w:t>/</w:t>
-      </w:r>
-      <w:r>
-        <w:rPr>
-          <w:rFonts w:eastAsia="Times New Roman" w:cs="Helvetica"/>
-          <w:i/>
-          <w:color w:val="201F1F"/>
-          <w:bdr w:val="none" w:sz="0" w:space="0" w:color="auto" w:frame="1"/>
-          <w:lang w:val="en-GB" w:eastAsia="en-GB"/>
-        </w:rPr>
-        <w:t>alt</w:t>
-      </w:r>
-      <w:r>
-        <w:rPr>
-          <w:rFonts w:eastAsia="Times New Roman" w:cs="Helvetica"/>
-          <w:color w:val="201F1F"/>
-          <w:lang w:val="en-GB" w:eastAsia="en-GB"/>
-        </w:rPr>
-        <w:t> keys to place a bond to this label anywhere.</w:t>
+        <w:t> – Undoes the last performed action.</w:t>
       </w:r>
     </w:p>
     <w:p>
@@ -31966,10 +31912,10 @@
           <w:lang w:val="en-GB" w:eastAsia="en-GB"/>
         </w:rPr>
         <w:drawing>
-          <wp:inline distT="0" distB="0" distL="0" distR="0" wp14:anchorId="347B81DD" wp14:editId="0131D893">
+          <wp:inline distT="0" distB="0" distL="0" distR="0" wp14:anchorId="4F6D62FE" wp14:editId="327B8311">
             <wp:extent cx="253968" cy="253968"/>
             <wp:effectExtent l="0" t="0" r="0" b="0"/>
-            <wp:docPr id="273" name="Picture 273"/>
+            <wp:docPr id="269" name="Picture 269"/>
             <wp:cNvGraphicFramePr>
               <a:graphicFrameLocks xmlns:a="http://schemas.openxmlformats.org/drawingml/2006/main" noChangeAspect="1"/>
             </wp:cNvGraphicFramePr>
@@ -31977,7 +31923,7 @@
               <a:graphicData uri="http://schemas.openxmlformats.org/drawingml/2006/picture">
                 <pic:pic xmlns:pic="http://schemas.openxmlformats.org/drawingml/2006/picture">
                   <pic:nvPicPr>
-                    <pic:cNvPr id="0" name="ptable.png"/>
+                    <pic:cNvPr id="0" name="redo.png"/>
                     <pic:cNvPicPr/>
                   </pic:nvPicPr>
                   <pic:blipFill>
@@ -32024,6 +31970,390 @@
           <w:bdr w:val="none" w:sz="0" w:space="0" w:color="auto" w:frame="1"/>
           <w:lang w:val="en-GB" w:eastAsia="en-GB"/>
         </w:rPr>
+        <w:t>Redo</w:t>
+      </w:r>
+      <w:r>
+        <w:rPr>
+          <w:rFonts w:eastAsia="Times New Roman" w:cs="Helvetica"/>
+          <w:color w:val="201F1F"/>
+          <w:lang w:val="en-GB" w:eastAsia="en-GB"/>
+        </w:rPr>
+        <w:t> – Redoes the last undone action.</w:t>
+      </w:r>
+    </w:p>
+    <w:p>
+      <w:pPr>
+        <w:spacing w:line="270" w:lineRule="atLeast"/>
+        <w:textAlignment w:val="baseline"/>
+        <w:rPr>
+          <w:rFonts w:eastAsia="Times New Roman" w:cs="Helvetica"/>
+          <w:color w:val="201F1F"/>
+          <w:lang w:val="en-GB" w:eastAsia="en-GB"/>
+        </w:rPr>
+      </w:pPr>
+      <w:r>
+        <w:rPr>
+          <w:rFonts w:eastAsia="Times New Roman" w:cs="Helvetica"/>
+          <w:noProof/>
+          <w:color w:val="201F1F"/>
+          <w:lang w:val="en-GB" w:eastAsia="en-GB"/>
+        </w:rPr>
+        <w:drawing>
+          <wp:inline distT="0" distB="0" distL="0" distR="0" wp14:anchorId="475FE004" wp14:editId="4421E62D">
+            <wp:extent cx="253968" cy="253968"/>
+            <wp:effectExtent l="0" t="0" r="0" b="0"/>
+            <wp:docPr id="270" name="Picture 270"/>
+            <wp:cNvGraphicFramePr>
+              <a:graphicFrameLocks xmlns:a="http://schemas.openxmlformats.org/drawingml/2006/main" noChangeAspect="1"/>
+            </wp:cNvGraphicFramePr>
+            <a:graphic xmlns:a="http://schemas.openxmlformats.org/drawingml/2006/main">
+              <a:graphicData uri="http://schemas.openxmlformats.org/drawingml/2006/picture">
+                <pic:pic xmlns:pic="http://schemas.openxmlformats.org/drawingml/2006/picture">
+                  <pic:nvPicPr>
+                    <pic:cNvPr id="0" name="zoomin.png"/>
+                    <pic:cNvPicPr/>
+                  </pic:nvPicPr>
+                  <pic:blipFill>
+                    <a:blip r:embed="rId144">
+                      <a:extLst>
+                        <a:ext uri="{28A0092B-C50C-407E-A947-70E740481C1C}">
+                          <a14:useLocalDpi xmlns:a14="http://schemas.microsoft.com/office/drawing/2010/main" val="0"/>
+                        </a:ext>
+                      </a:extLst>
+                    </a:blip>
+                    <a:stretch>
+                      <a:fillRect/>
+                    </a:stretch>
+                  </pic:blipFill>
+                  <pic:spPr>
+                    <a:xfrm>
+                      <a:off x="0" y="0"/>
+                      <a:ext cx="253968" cy="253968"/>
+                    </a:xfrm>
+                    <a:prstGeom prst="rect">
+                      <a:avLst/>
+                    </a:prstGeom>
+                  </pic:spPr>
+                </pic:pic>
+              </a:graphicData>
+            </a:graphic>
+          </wp:inline>
+        </w:drawing>
+      </w:r>
+      <w:r>
+        <w:rPr>
+          <w:rFonts w:eastAsia="Times New Roman" w:cs="Helvetica"/>
+          <w:color w:val="201F1F"/>
+          <w:lang w:val="en-GB" w:eastAsia="en-GB"/>
+        </w:rPr>
+        <w:t> </w:t>
+      </w:r>
+      <w:r>
+        <w:rPr>
+          <w:rFonts w:eastAsia="Times New Roman" w:cs="Helvetica"/>
+          <w:b/>
+          <w:bCs/>
+          <w:color w:val="1C1C1C"/>
+          <w:bdr w:val="none" w:sz="0" w:space="0" w:color="auto" w:frame="1"/>
+          <w:lang w:val="en-GB" w:eastAsia="en-GB"/>
+        </w:rPr>
+        <w:t>Zoom in</w:t>
+      </w:r>
+      <w:r>
+        <w:rPr>
+          <w:rFonts w:eastAsia="Times New Roman" w:cs="Helvetica"/>
+          <w:color w:val="201F1F"/>
+          <w:lang w:val="en-GB" w:eastAsia="en-GB"/>
+        </w:rPr>
+        <w:t> – Increases the rendering scale of the sketcher.</w:t>
+      </w:r>
+    </w:p>
+    <w:p>
+      <w:pPr>
+        <w:spacing w:line="270" w:lineRule="atLeast"/>
+        <w:textAlignment w:val="baseline"/>
+        <w:rPr>
+          <w:rFonts w:eastAsia="Times New Roman" w:cs="Helvetica"/>
+          <w:color w:val="201F1F"/>
+          <w:lang w:val="en-GB" w:eastAsia="en-GB"/>
+        </w:rPr>
+      </w:pPr>
+      <w:r>
+        <w:rPr>
+          <w:rFonts w:eastAsia="Times New Roman" w:cs="Helvetica"/>
+          <w:noProof/>
+          <w:color w:val="201F1F"/>
+          <w:lang w:val="en-GB" w:eastAsia="en-GB"/>
+        </w:rPr>
+        <w:drawing>
+          <wp:inline distT="0" distB="0" distL="0" distR="0" wp14:anchorId="63881553" wp14:editId="76A70E34">
+            <wp:extent cx="253968" cy="253968"/>
+            <wp:effectExtent l="0" t="0" r="0" b="0"/>
+            <wp:docPr id="271" name="Picture 271"/>
+            <wp:cNvGraphicFramePr>
+              <a:graphicFrameLocks xmlns:a="http://schemas.openxmlformats.org/drawingml/2006/main" noChangeAspect="1"/>
+            </wp:cNvGraphicFramePr>
+            <a:graphic xmlns:a="http://schemas.openxmlformats.org/drawingml/2006/main">
+              <a:graphicData uri="http://schemas.openxmlformats.org/drawingml/2006/picture">
+                <pic:pic xmlns:pic="http://schemas.openxmlformats.org/drawingml/2006/picture">
+                  <pic:nvPicPr>
+                    <pic:cNvPr id="0" name="zoomout.png"/>
+                    <pic:cNvPicPr/>
+                  </pic:nvPicPr>
+                  <pic:blipFill>
+                    <a:blip r:embed="rId145">
+                      <a:extLst>
+                        <a:ext uri="{28A0092B-C50C-407E-A947-70E740481C1C}">
+                          <a14:useLocalDpi xmlns:a14="http://schemas.microsoft.com/office/drawing/2010/main" val="0"/>
+                        </a:ext>
+                      </a:extLst>
+                    </a:blip>
+                    <a:stretch>
+                      <a:fillRect/>
+                    </a:stretch>
+                  </pic:blipFill>
+                  <pic:spPr>
+                    <a:xfrm>
+                      <a:off x="0" y="0"/>
+                      <a:ext cx="253968" cy="253968"/>
+                    </a:xfrm>
+                    <a:prstGeom prst="rect">
+                      <a:avLst/>
+                    </a:prstGeom>
+                  </pic:spPr>
+                </pic:pic>
+              </a:graphicData>
+            </a:graphic>
+          </wp:inline>
+        </w:drawing>
+      </w:r>
+      <w:r>
+        <w:rPr>
+          <w:rFonts w:eastAsia="Times New Roman" w:cs="Helvetica"/>
+          <w:color w:val="201F1F"/>
+          <w:lang w:val="en-GB" w:eastAsia="en-GB"/>
+        </w:rPr>
+        <w:t> </w:t>
+      </w:r>
+      <w:r>
+        <w:rPr>
+          <w:rFonts w:eastAsia="Times New Roman" w:cs="Helvetica"/>
+          <w:b/>
+          <w:bCs/>
+          <w:color w:val="1C1C1C"/>
+          <w:bdr w:val="none" w:sz="0" w:space="0" w:color="auto" w:frame="1"/>
+          <w:lang w:val="en-GB" w:eastAsia="en-GB"/>
+        </w:rPr>
+        <w:t>Zoom Out</w:t>
+      </w:r>
+      <w:r>
+        <w:rPr>
+          <w:rFonts w:eastAsia="Times New Roman" w:cs="Helvetica"/>
+          <w:color w:val="201F1F"/>
+          <w:lang w:val="en-GB" w:eastAsia="en-GB"/>
+        </w:rPr>
+        <w:t> – Decreases the rendering scale of the sketcher.</w:t>
+      </w:r>
+    </w:p>
+    <w:p>
+      <w:pPr>
+        <w:spacing w:line="270" w:lineRule="atLeast"/>
+        <w:textAlignment w:val="baseline"/>
+        <w:rPr>
+          <w:rFonts w:eastAsia="Times New Roman" w:cs="Helvetica"/>
+          <w:color w:val="201F1F"/>
+          <w:lang w:val="en-GB" w:eastAsia="en-GB"/>
+        </w:rPr>
+      </w:pPr>
+      <w:r>
+        <w:rPr>
+          <w:noProof/>
+          <w:lang w:val="en-GB" w:eastAsia="en-GB"/>
+        </w:rPr>
+        <w:drawing>
+          <wp:inline distT="0" distB="0" distL="0" distR="0" wp14:anchorId="01D8E72B" wp14:editId="5C5B7850">
+            <wp:extent cx="1952898" cy="219106"/>
+            <wp:effectExtent l="0" t="0" r="0" b="9525"/>
+            <wp:docPr id="76199365" name="Picture 272"/>
+            <wp:cNvGraphicFramePr>
+              <a:graphicFrameLocks xmlns:a="http://schemas.openxmlformats.org/drawingml/2006/main" noChangeAspect="1"/>
+            </wp:cNvGraphicFramePr>
+            <a:graphic xmlns:a="http://schemas.openxmlformats.org/drawingml/2006/main">
+              <a:graphicData uri="http://schemas.openxmlformats.org/drawingml/2006/picture">
+                <pic:pic xmlns:pic="http://schemas.openxmlformats.org/drawingml/2006/picture">
+                  <pic:nvPicPr>
+                    <pic:cNvPr id="0" name="Picture 272"/>
+                    <pic:cNvPicPr/>
+                  </pic:nvPicPr>
+                  <pic:blipFill>
+                    <a:blip r:embed="rId146">
+                      <a:extLst>
+                        <a:ext uri="{28A0092B-C50C-407E-A947-70E740481C1C}">
+                          <a14:useLocalDpi xmlns:a14="http://schemas.microsoft.com/office/drawing/2010/main" val="0"/>
+                        </a:ext>
+                      </a:extLst>
+                    </a:blip>
+                    <a:stretch>
+                      <a:fillRect/>
+                    </a:stretch>
+                  </pic:blipFill>
+                  <pic:spPr>
+                    <a:xfrm>
+                      <a:off x="0" y="0"/>
+                      <a:ext cx="1952898" cy="219106"/>
+                    </a:xfrm>
+                    <a:prstGeom prst="rect">
+                      <a:avLst/>
+                    </a:prstGeom>
+                  </pic:spPr>
+                </pic:pic>
+              </a:graphicData>
+            </a:graphic>
+          </wp:inline>
+        </w:drawing>
+      </w:r>
+    </w:p>
+    <w:p>
+      <w:pPr>
+        <w:spacing w:line="270" w:lineRule="atLeast"/>
+        <w:textAlignment w:val="baseline"/>
+        <w:rPr>
+          <w:rFonts w:eastAsia="Times New Roman" w:cs="Helvetica"/>
+          <w:color w:val="201F1F"/>
+          <w:lang w:val="en-GB" w:eastAsia="en-GB"/>
+        </w:rPr>
+      </w:pPr>
+      <w:r>
+        <w:rPr>
+          <w:rFonts w:eastAsia="Times New Roman" w:cs="Helvetica"/>
+          <w:b/>
+          <w:color w:val="1C1C1C"/>
+          <w:bdr w:val="none" w:sz="0" w:space="0" w:color="auto" w:frame="1"/>
+          <w:lang w:val="en-GB" w:eastAsia="en-GB"/>
+        </w:rPr>
+        <w:t>Labels</w:t>
+      </w:r>
+      <w:r>
+        <w:rPr>
+          <w:rFonts w:eastAsia="Times New Roman" w:cs="Helvetica"/>
+          <w:color w:val="201F1F"/>
+          <w:lang w:val="en-GB" w:eastAsia="en-GB"/>
+        </w:rPr>
+        <w:t> – After an element has been selected, hover an atom and click to change that atom’s label to the selected element symbol. If you press the mouse down and drag to the edge of the optimize zone, a new bond will sprout from that atom to the label in an optimal position. Drag out of the optimize zone and/or use the </w:t>
+      </w:r>
+      <w:r>
+        <w:rPr>
+          <w:rFonts w:eastAsia="Times New Roman" w:cs="Helvetica"/>
+          <w:i/>
+          <w:color w:val="201F1F"/>
+          <w:bdr w:val="none" w:sz="0" w:space="0" w:color="auto" w:frame="1"/>
+          <w:lang w:val="en-GB" w:eastAsia="en-GB"/>
+        </w:rPr>
+        <w:t>shift</w:t>
+      </w:r>
+      <w:r>
+        <w:rPr>
+          <w:rFonts w:eastAsia="Times New Roman" w:cs="Helvetica"/>
+          <w:color w:val="201F1F"/>
+          <w:lang w:val="en-GB" w:eastAsia="en-GB"/>
+        </w:rPr>
+        <w:t>/</w:t>
+      </w:r>
+      <w:r>
+        <w:rPr>
+          <w:rFonts w:eastAsia="Times New Roman" w:cs="Helvetica"/>
+          <w:i/>
+          <w:color w:val="201F1F"/>
+          <w:bdr w:val="none" w:sz="0" w:space="0" w:color="auto" w:frame="1"/>
+          <w:lang w:val="en-GB" w:eastAsia="en-GB"/>
+        </w:rPr>
+        <w:t>alt</w:t>
+      </w:r>
+      <w:r>
+        <w:rPr>
+          <w:rFonts w:eastAsia="Times New Roman" w:cs="Helvetica"/>
+          <w:color w:val="201F1F"/>
+          <w:lang w:val="en-GB" w:eastAsia="en-GB"/>
+        </w:rPr>
+        <w:t> keys to place a bond to this label anywhere.</w:t>
+      </w:r>
+    </w:p>
+    <w:p>
+      <w:pPr>
+        <w:spacing w:line="270" w:lineRule="atLeast"/>
+        <w:textAlignment w:val="baseline"/>
+        <w:rPr>
+          <w:rFonts w:eastAsia="Times New Roman" w:cs="Helvetica"/>
+          <w:color w:val="201F1F"/>
+          <w:lang w:val="en-GB" w:eastAsia="en-GB"/>
+        </w:rPr>
+      </w:pPr>
+      <w:r>
+        <w:rPr>
+          <w:rFonts w:eastAsia="Times New Roman" w:cs="Helvetica"/>
+          <w:noProof/>
+          <w:color w:val="201F1F"/>
+          <w:lang w:val="en-GB" w:eastAsia="en-GB"/>
+        </w:rPr>
+        <w:drawing>
+          <wp:inline distT="0" distB="0" distL="0" distR="0" wp14:anchorId="347B81DD" wp14:editId="0131D893">
+            <wp:extent cx="253968" cy="253968"/>
+            <wp:effectExtent l="0" t="0" r="0" b="0"/>
+            <wp:docPr id="273" name="Picture 273"/>
+            <wp:cNvGraphicFramePr>
+              <a:graphicFrameLocks xmlns:a="http://schemas.openxmlformats.org/drawingml/2006/main" noChangeAspect="1"/>
+            </wp:cNvGraphicFramePr>
+            <a:graphic xmlns:a="http://schemas.openxmlformats.org/drawingml/2006/main">
+              <a:graphicData uri="http://schemas.openxmlformats.org/drawingml/2006/picture">
+                <pic:pic xmlns:pic="http://schemas.openxmlformats.org/drawingml/2006/picture">
+                  <pic:nvPicPr>
+                    <pic:cNvPr id="0" name="ptable.png"/>
+                    <pic:cNvPicPr/>
+                  </pic:nvPicPr>
+                  <pic:blipFill>
+                    <a:blip r:embed="rId147">
+                      <a:extLst>
+                        <a:ext uri="{28A0092B-C50C-407E-A947-70E740481C1C}">
+                          <a14:useLocalDpi xmlns:a14="http://schemas.microsoft.com/office/drawing/2010/main" val="0"/>
+                        </a:ext>
+                      </a:extLst>
+                    </a:blip>
+                    <a:stretch>
+                      <a:fillRect/>
+                    </a:stretch>
+                  </pic:blipFill>
+                  <pic:spPr>
+                    <a:xfrm>
+                      <a:off x="0" y="0"/>
+                      <a:ext cx="253968" cy="253968"/>
+                    </a:xfrm>
+                    <a:prstGeom prst="rect">
+                      <a:avLst/>
+                    </a:prstGeom>
+                  </pic:spPr>
+                </pic:pic>
+              </a:graphicData>
+            </a:graphic>
+          </wp:inline>
+        </w:drawing>
+      </w:r>
+      <w:r>
+        <w:rPr>
+          <w:rFonts w:eastAsia="Times New Roman" w:cs="Helvetica"/>
+          <w:color w:val="201F1F"/>
+          <w:lang w:val="en-GB" w:eastAsia="en-GB"/>
+        </w:rPr>
+        <w:t> </w:t>
+      </w:r>
+      <w:r>
+        <w:rPr>
+          <w:rFonts w:eastAsia="Times New Roman" w:cs="Helvetica"/>
+          <w:b/>
+          <w:bCs/>
+          <w:color w:val="1C1C1C"/>
+          <w:bdr w:val="none" w:sz="0" w:space="0" w:color="auto" w:frame="1"/>
+          <w:lang w:val="en-GB" w:eastAsia="en-GB"/>
+        </w:rPr>
         <w:t>Periodic Table</w:t>
       </w:r>
       <w:r>
@@ -32087,7 +32417,7 @@
                     <pic:cNvPicPr/>
                   </pic:nvPicPr>
                   <pic:blipFill>
-                    <a:blip r:embed="rId144"/>
+                    <a:blip r:embed="rId148"/>
                     <a:stretch>
                       <a:fillRect/>
                     </a:stretch>
@@ -32207,7 +32537,7 @@
                     <pic:cNvPicPr/>
                   </pic:nvPicPr>
                   <pic:blipFill>
-                    <a:blip r:embed="rId145"/>
+                    <a:blip r:embed="rId149"/>
                     <a:stretch>
                       <a:fillRect/>
                     </a:stretch>
@@ -32349,7 +32679,7 @@
                     <pic:cNvPicPr/>
                   </pic:nvPicPr>
                   <pic:blipFill>
-                    <a:blip r:embed="rId146"/>
+                    <a:blip r:embed="rId150"/>
                     <a:stretch>
                       <a:fillRect/>
                     </a:stretch>
@@ -32410,7 +32740,7 @@
           <w:lang w:val="en-GB"/>
         </w:rPr>
       </w:pPr>
-      <w:bookmarkStart w:id="100" w:name="_Toc451368716"/>
+      <w:bookmarkStart w:id="101" w:name="_Toc451368716"/>
     </w:p>
     <w:p>
       <w:pPr>
@@ -32426,7 +32756,7 @@
         </w:rPr>
         <w:t>Group Buttons</w:t>
       </w:r>
-      <w:bookmarkEnd w:id="100"/>
+      <w:bookmarkEnd w:id="101"/>
     </w:p>
     <w:p>
       <w:pPr>
@@ -32462,7 +32792,7 @@
                     <pic:cNvPicPr/>
                   </pic:nvPicPr>
                   <pic:blipFill>
-                    <a:blip r:embed="rId147">
+                    <a:blip r:embed="rId151">
                       <a:extLst>
                         <a:ext uri="{28A0092B-C50C-407E-A947-70E740481C1C}">
                           <a14:useLocalDpi xmlns:a14="http://schemas.microsoft.com/office/drawing/2010/main" val="0"/>
@@ -32525,12 +32855,12 @@
       </w:pPr>
     </w:p>
     <w:sectPr>
-      <w:headerReference w:type="even" r:id="rId148"/>
-      <w:headerReference w:type="default" r:id="rId149"/>
-      <w:footerReference w:type="even" r:id="rId150"/>
-      <w:footerReference w:type="default" r:id="rId151"/>
-      <w:headerReference w:type="first" r:id="rId152"/>
-      <w:footerReference w:type="first" r:id="rId153"/>
+      <w:headerReference w:type="even" r:id="rId152"/>
+      <w:headerReference w:type="default" r:id="rId153"/>
+      <w:footerReference w:type="even" r:id="rId154"/>
+      <w:footerReference w:type="default" r:id="rId155"/>
+      <w:headerReference w:type="first" r:id="rId156"/>
+      <w:footerReference w:type="first" r:id="rId157"/>
       <w:pgSz w:w="12240" w:h="15840"/>
       <w:pgMar w:top="1440" w:right="1440" w:bottom="1440" w:left="1440" w:header="720" w:footer="720" w:gutter="0"/>
       <w:cols w:space="720"/>
@@ -32542,7 +32872,7 @@
 </file>
 
 <file path=word/endnotes.xml><?xml version="1.0" encoding="utf-8"?>
-<w:endnotes xmlns:wpc="http://schemas.microsoft.com/office/word/2010/wordprocessingCanvas" xmlns:cx="http://schemas.microsoft.com/office/drawing/2014/chartex" xmlns:cx1="http://schemas.microsoft.com/office/drawing/2015/9/8/chartex" xmlns:cx2="http://schemas.microsoft.com/office/drawing/2015/10/21/chartex" xmlns:cx3="http://schemas.microsoft.com/office/drawing/2016/5/9/chartex" xmlns:cx4="http://schemas.microsoft.com/office/drawing/2016/5/10/chartex" xmlns:cx5="http://schemas.microsoft.com/office/drawing/2016/5/11/chartex" xmlns:cx6="http://schemas.microsoft.com/office/drawing/2016/5/12/chartex" xmlns:cx7="http://schemas.microsoft.com/office/drawing/2016/5/13/chartex" xmlns:cx8="http://schemas.microsoft.com/office/drawing/2016/5/14/chartex" xmlns:mc="http://schemas.openxmlformats.org/markup-compatibility/2006" xmlns:aink="http://schemas.microsoft.com/office/drawing/2016/ink" xmlns:am3d="http://schemas.microsoft.com/office/drawing/2017/model3d" xmlns:o="urn:schemas-microsoft-com:office:office" xmlns:r="http://schemas.openxmlformats.org/officeDocument/2006/relationships" xmlns:m="http://schemas.openxmlformats.org/officeDocument/2006/math" xmlns:v="urn:schemas-microsoft-com:vml" xmlns:wp14="http://schemas.microsoft.com/office/word/2010/wordprocessingDrawing" xmlns:wp="http://schemas.openxmlformats.org/drawingml/2006/wordprocessingDrawing" xmlns:w10="urn:schemas-microsoft-com:office:word" xmlns:w="http://schemas.openxmlformats.org/wordprocessingml/2006/main" xmlns:w14="http://schemas.microsoft.com/office/word/2010/wordml" xmlns:w15="http://schemas.microsoft.com/office/word/2012/wordml" xmlns:w16cex="http://schemas.microsoft.com/office/word/2018/wordml/cex" xmlns:w16cid="http://schemas.microsoft.com/office/word/2016/wordml/cid" xmlns:w16="http://schemas.microsoft.com/office/word/2018/wordml" xmlns:w16se="http://schemas.microsoft.com/office/word/2015/wordml/symex" xmlns:wpg="http://schemas.microsoft.com/office/word/2010/wordprocessingGroup" xmlns:wpi="http://schemas.microsoft.com/office/word/2010/wordprocessingInk" xmlns:wne="http://schemas.microsoft.com/office/word/2006/wordml" xmlns:wps="http://schemas.microsoft.com/office/word/2010/wordprocessingShape" mc:Ignorable="w14 w15 w16se w16cid w16 w16cex wp14">
+<w:endnotes xmlns:wpc="http://schemas.microsoft.com/office/word/2010/wordprocessingCanvas" xmlns:mc="http://schemas.openxmlformats.org/markup-compatibility/2006" xmlns:o="urn:schemas-microsoft-com:office:office" xmlns:r="http://schemas.openxmlformats.org/officeDocument/2006/relationships" xmlns:m="http://schemas.openxmlformats.org/officeDocument/2006/math" xmlns:v="urn:schemas-microsoft-com:vml" xmlns:wp14="http://schemas.microsoft.com/office/word/2010/wordprocessingDrawing" xmlns:wp="http://schemas.openxmlformats.org/drawingml/2006/wordprocessingDrawing" xmlns:w10="urn:schemas-microsoft-com:office:word" xmlns:w="http://schemas.openxmlformats.org/wordprocessingml/2006/main" xmlns:w14="http://schemas.microsoft.com/office/word/2010/wordml" xmlns:wpg="http://schemas.microsoft.com/office/word/2010/wordprocessingGroup" xmlns:wpi="http://schemas.microsoft.com/office/word/2010/wordprocessingInk" xmlns:wne="http://schemas.microsoft.com/office/word/2006/wordml" xmlns:wps="http://schemas.microsoft.com/office/word/2010/wordprocessingShape" mc:Ignorable="w14 wp14">
   <w:endnote w:type="separator" w:id="-1">
     <w:p>
       <w:pPr>
@@ -32755,7 +33085,7 @@
 </file>
 
 <file path=word/footer1.xml><?xml version="1.0" encoding="utf-8"?>
-<w:ftr xmlns:wpc="http://schemas.microsoft.com/office/word/2010/wordprocessingCanvas" xmlns:cx="http://schemas.microsoft.com/office/drawing/2014/chartex" xmlns:cx1="http://schemas.microsoft.com/office/drawing/2015/9/8/chartex" xmlns:cx2="http://schemas.microsoft.com/office/drawing/2015/10/21/chartex" xmlns:cx3="http://schemas.microsoft.com/office/drawing/2016/5/9/chartex" xmlns:cx4="http://schemas.microsoft.com/office/drawing/2016/5/10/chartex" xmlns:cx5="http://schemas.microsoft.com/office/drawing/2016/5/11/chartex" xmlns:cx6="http://schemas.microsoft.com/office/drawing/2016/5/12/chartex" xmlns:cx7="http://schemas.microsoft.com/office/drawing/2016/5/13/chartex" xmlns:cx8="http://schemas.microsoft.com/office/drawing/2016/5/14/chartex" xmlns:mc="http://schemas.openxmlformats.org/markup-compatibility/2006" xmlns:aink="http://schemas.microsoft.com/office/drawing/2016/ink" xmlns:am3d="http://schemas.microsoft.com/office/drawing/2017/model3d" xmlns:o="urn:schemas-microsoft-com:office:office" xmlns:r="http://schemas.openxmlformats.org/officeDocument/2006/relationships" xmlns:m="http://schemas.openxmlformats.org/officeDocument/2006/math" xmlns:v="urn:schemas-microsoft-com:vml" xmlns:wp14="http://schemas.microsoft.com/office/word/2010/wordprocessingDrawing" xmlns:wp="http://schemas.openxmlformats.org/drawingml/2006/wordprocessingDrawing" xmlns:w10="urn:schemas-microsoft-com:office:word" xmlns:w="http://schemas.openxmlformats.org/wordprocessingml/2006/main" xmlns:w14="http://schemas.microsoft.com/office/word/2010/wordml" xmlns:w15="http://schemas.microsoft.com/office/word/2012/wordml" xmlns:w16cex="http://schemas.microsoft.com/office/word/2018/wordml/cex" xmlns:w16cid="http://schemas.microsoft.com/office/word/2016/wordml/cid" xmlns:w16="http://schemas.microsoft.com/office/word/2018/wordml" xmlns:w16se="http://schemas.microsoft.com/office/word/2015/wordml/symex" xmlns:wpg="http://schemas.microsoft.com/office/word/2010/wordprocessingGroup" xmlns:wpi="http://schemas.microsoft.com/office/word/2010/wordprocessingInk" xmlns:wne="http://schemas.microsoft.com/office/word/2006/wordml" xmlns:wps="http://schemas.microsoft.com/office/word/2010/wordprocessingShape" mc:Ignorable="w14 w15 w16se w16cid w16 w16cex wp14">
+<w:ftr xmlns:wpc="http://schemas.microsoft.com/office/word/2010/wordprocessingCanvas" xmlns:mc="http://schemas.openxmlformats.org/markup-compatibility/2006" xmlns:o="urn:schemas-microsoft-com:office:office" xmlns:r="http://schemas.openxmlformats.org/officeDocument/2006/relationships" xmlns:m="http://schemas.openxmlformats.org/officeDocument/2006/math" xmlns:v="urn:schemas-microsoft-com:vml" xmlns:wp14="http://schemas.microsoft.com/office/word/2010/wordprocessingDrawing" xmlns:wp="http://schemas.openxmlformats.org/drawingml/2006/wordprocessingDrawing" xmlns:w10="urn:schemas-microsoft-com:office:word" xmlns:w="http://schemas.openxmlformats.org/wordprocessingml/2006/main" xmlns:w14="http://schemas.microsoft.com/office/word/2010/wordml" xmlns:wpg="http://schemas.microsoft.com/office/word/2010/wordprocessingGroup" xmlns:wpi="http://schemas.microsoft.com/office/word/2010/wordprocessingInk" xmlns:wne="http://schemas.microsoft.com/office/word/2006/wordml" xmlns:wps="http://schemas.microsoft.com/office/word/2010/wordprocessingShape" mc:Ignorable="w14 wp14">
   <w:p>
     <w:pPr>
       <w:pStyle w:val="Footer"/>
@@ -32765,7 +33095,7 @@
 </file>
 
 <file path=word/footer2.xml><?xml version="1.0" encoding="utf-8"?>
-<w:ftr xmlns:wpc="http://schemas.microsoft.com/office/word/2010/wordprocessingCanvas" xmlns:cx="http://schemas.microsoft.com/office/drawing/2014/chartex" xmlns:cx1="http://schemas.microsoft.com/office/drawing/2015/9/8/chartex" xmlns:cx2="http://schemas.microsoft.com/office/drawing/2015/10/21/chartex" xmlns:cx3="http://schemas.microsoft.com/office/drawing/2016/5/9/chartex" xmlns:cx4="http://schemas.microsoft.com/office/drawing/2016/5/10/chartex" xmlns:cx5="http://schemas.microsoft.com/office/drawing/2016/5/11/chartex" xmlns:cx6="http://schemas.microsoft.com/office/drawing/2016/5/12/chartex" xmlns:cx7="http://schemas.microsoft.com/office/drawing/2016/5/13/chartex" xmlns:cx8="http://schemas.microsoft.com/office/drawing/2016/5/14/chartex" xmlns:mc="http://schemas.openxmlformats.org/markup-compatibility/2006" xmlns:aink="http://schemas.microsoft.com/office/drawing/2016/ink" xmlns:am3d="http://schemas.microsoft.com/office/drawing/2017/model3d" xmlns:o="urn:schemas-microsoft-com:office:office" xmlns:r="http://schemas.openxmlformats.org/officeDocument/2006/relationships" xmlns:m="http://schemas.openxmlformats.org/officeDocument/2006/math" xmlns:v="urn:schemas-microsoft-com:vml" xmlns:wp14="http://schemas.microsoft.com/office/word/2010/wordprocessingDrawing" xmlns:wp="http://schemas.openxmlformats.org/drawingml/2006/wordprocessingDrawing" xmlns:w10="urn:schemas-microsoft-com:office:word" xmlns:w="http://schemas.openxmlformats.org/wordprocessingml/2006/main" xmlns:w14="http://schemas.microsoft.com/office/word/2010/wordml" xmlns:w15="http://schemas.microsoft.com/office/word/2012/wordml" xmlns:w16cex="http://schemas.microsoft.com/office/word/2018/wordml/cex" xmlns:w16cid="http://schemas.microsoft.com/office/word/2016/wordml/cid" xmlns:w16="http://schemas.microsoft.com/office/word/2018/wordml" xmlns:w16se="http://schemas.microsoft.com/office/word/2015/wordml/symex" xmlns:wpg="http://schemas.microsoft.com/office/word/2010/wordprocessingGroup" xmlns:wpi="http://schemas.microsoft.com/office/word/2010/wordprocessingInk" xmlns:wne="http://schemas.microsoft.com/office/word/2006/wordml" xmlns:wps="http://schemas.microsoft.com/office/word/2010/wordprocessingShape" mc:Ignorable="w14 w15 w16se w16cid w16 w16cex wp14">
+<w:ftr xmlns:wpc="http://schemas.microsoft.com/office/word/2010/wordprocessingCanvas" xmlns:mc="http://schemas.openxmlformats.org/markup-compatibility/2006" xmlns:o="urn:schemas-microsoft-com:office:office" xmlns:r="http://schemas.openxmlformats.org/officeDocument/2006/relationships" xmlns:m="http://schemas.openxmlformats.org/officeDocument/2006/math" xmlns:v="urn:schemas-microsoft-com:vml" xmlns:wp14="http://schemas.microsoft.com/office/word/2010/wordprocessingDrawing" xmlns:wp="http://schemas.openxmlformats.org/drawingml/2006/wordprocessingDrawing" xmlns:w10="urn:schemas-microsoft-com:office:word" xmlns:w="http://schemas.openxmlformats.org/wordprocessingml/2006/main" xmlns:w14="http://schemas.microsoft.com/office/word/2010/wordml" xmlns:wpg="http://schemas.microsoft.com/office/word/2010/wordprocessingGroup" xmlns:wpi="http://schemas.microsoft.com/office/word/2010/wordprocessingInk" xmlns:wne="http://schemas.microsoft.com/office/word/2006/wordml" xmlns:wps="http://schemas.microsoft.com/office/word/2010/wordprocessingShape" mc:Ignorable="w14 wp14">
   <w:p>
     <w:pPr>
       <w:pStyle w:val="Footer"/>
@@ -32797,7 +33127,7 @@
 </file>
 
 <file path=word/footer3.xml><?xml version="1.0" encoding="utf-8"?>
-<w:ftr xmlns:wpc="http://schemas.microsoft.com/office/word/2010/wordprocessingCanvas" xmlns:cx="http://schemas.microsoft.com/office/drawing/2014/chartex" xmlns:cx1="http://schemas.microsoft.com/office/drawing/2015/9/8/chartex" xmlns:cx2="http://schemas.microsoft.com/office/drawing/2015/10/21/chartex" xmlns:cx3="http://schemas.microsoft.com/office/drawing/2016/5/9/chartex" xmlns:cx4="http://schemas.microsoft.com/office/drawing/2016/5/10/chartex" xmlns:cx5="http://schemas.microsoft.com/office/drawing/2016/5/11/chartex" xmlns:cx6="http://schemas.microsoft.com/office/drawing/2016/5/12/chartex" xmlns:cx7="http://schemas.microsoft.com/office/drawing/2016/5/13/chartex" xmlns:cx8="http://schemas.microsoft.com/office/drawing/2016/5/14/chartex" xmlns:mc="http://schemas.openxmlformats.org/markup-compatibility/2006" xmlns:aink="http://schemas.microsoft.com/office/drawing/2016/ink" xmlns:am3d="http://schemas.microsoft.com/office/drawing/2017/model3d" xmlns:o="urn:schemas-microsoft-com:office:office" xmlns:r="http://schemas.openxmlformats.org/officeDocument/2006/relationships" xmlns:m="http://schemas.openxmlformats.org/officeDocument/2006/math" xmlns:v="urn:schemas-microsoft-com:vml" xmlns:wp14="http://schemas.microsoft.com/office/word/2010/wordprocessingDrawing" xmlns:wp="http://schemas.openxmlformats.org/drawingml/2006/wordprocessingDrawing" xmlns:w10="urn:schemas-microsoft-com:office:word" xmlns:w="http://schemas.openxmlformats.org/wordprocessingml/2006/main" xmlns:w14="http://schemas.microsoft.com/office/word/2010/wordml" xmlns:w15="http://schemas.microsoft.com/office/word/2012/wordml" xmlns:w16cex="http://schemas.microsoft.com/office/word/2018/wordml/cex" xmlns:w16cid="http://schemas.microsoft.com/office/word/2016/wordml/cid" xmlns:w16="http://schemas.microsoft.com/office/word/2018/wordml" xmlns:w16se="http://schemas.microsoft.com/office/word/2015/wordml/symex" xmlns:wpg="http://schemas.microsoft.com/office/word/2010/wordprocessingGroup" xmlns:wpi="http://schemas.microsoft.com/office/word/2010/wordprocessingInk" xmlns:wne="http://schemas.microsoft.com/office/word/2006/wordml" xmlns:wps="http://schemas.microsoft.com/office/word/2010/wordprocessingShape" mc:Ignorable="w14 w15 w16se w16cid w16 w16cex wp14">
+<w:ftr xmlns:wpc="http://schemas.microsoft.com/office/word/2010/wordprocessingCanvas" xmlns:mc="http://schemas.openxmlformats.org/markup-compatibility/2006" xmlns:o="urn:schemas-microsoft-com:office:office" xmlns:r="http://schemas.openxmlformats.org/officeDocument/2006/relationships" xmlns:m="http://schemas.openxmlformats.org/officeDocument/2006/math" xmlns:v="urn:schemas-microsoft-com:vml" xmlns:wp14="http://schemas.microsoft.com/office/word/2010/wordprocessingDrawing" xmlns:wp="http://schemas.openxmlformats.org/drawingml/2006/wordprocessingDrawing" xmlns:w10="urn:schemas-microsoft-com:office:word" xmlns:w="http://schemas.openxmlformats.org/wordprocessingml/2006/main" xmlns:w14="http://schemas.microsoft.com/office/word/2010/wordml" xmlns:wpg="http://schemas.microsoft.com/office/word/2010/wordprocessingGroup" xmlns:wpi="http://schemas.microsoft.com/office/word/2010/wordprocessingInk" xmlns:wne="http://schemas.microsoft.com/office/word/2006/wordml" xmlns:wps="http://schemas.microsoft.com/office/word/2010/wordprocessingShape" mc:Ignorable="w14 wp14">
   <w:p>
     <w:pPr>
       <w:pStyle w:val="Footer"/>
@@ -32807,7 +33137,7 @@
 </file>
 
 <file path=word/footnotes.xml><?xml version="1.0" encoding="utf-8"?>
-<w:footnotes xmlns:wpc="http://schemas.microsoft.com/office/word/2010/wordprocessingCanvas" xmlns:cx="http://schemas.microsoft.com/office/drawing/2014/chartex" xmlns:cx1="http://schemas.microsoft.com/office/drawing/2015/9/8/chartex" xmlns:cx2="http://schemas.microsoft.com/office/drawing/2015/10/21/chartex" xmlns:cx3="http://schemas.microsoft.com/office/drawing/2016/5/9/chartex" xmlns:cx4="http://schemas.microsoft.com/office/drawing/2016/5/10/chartex" xmlns:cx5="http://schemas.microsoft.com/office/drawing/2016/5/11/chartex" xmlns:cx6="http://schemas.microsoft.com/office/drawing/2016/5/12/chartex" xmlns:cx7="http://schemas.microsoft.com/office/drawing/2016/5/13/chartex" xmlns:cx8="http://schemas.microsoft.com/office/drawing/2016/5/14/chartex" xmlns:mc="http://schemas.openxmlformats.org/markup-compatibility/2006" xmlns:aink="http://schemas.microsoft.com/office/drawing/2016/ink" xmlns:am3d="http://schemas.microsoft.com/office/drawing/2017/model3d" xmlns:o="urn:schemas-microsoft-com:office:office" xmlns:r="http://schemas.openxmlformats.org/officeDocument/2006/relationships" xmlns:m="http://schemas.openxmlformats.org/officeDocument/2006/math" xmlns:v="urn:schemas-microsoft-com:vml" xmlns:wp14="http://schemas.microsoft.com/office/word/2010/wordprocessingDrawing" xmlns:wp="http://schemas.openxmlformats.org/drawingml/2006/wordprocessingDrawing" xmlns:w10="urn:schemas-microsoft-com:office:word" xmlns:w="http://schemas.openxmlformats.org/wordprocessingml/2006/main" xmlns:w14="http://schemas.microsoft.com/office/word/2010/wordml" xmlns:w15="http://schemas.microsoft.com/office/word/2012/wordml" xmlns:w16cex="http://schemas.microsoft.com/office/word/2018/wordml/cex" xmlns:w16cid="http://schemas.microsoft.com/office/word/2016/wordml/cid" xmlns:w16="http://schemas.microsoft.com/office/word/2018/wordml" xmlns:w16se="http://schemas.microsoft.com/office/word/2015/wordml/symex" xmlns:wpg="http://schemas.microsoft.com/office/word/2010/wordprocessingGroup" xmlns:wpi="http://schemas.microsoft.com/office/word/2010/wordprocessingInk" xmlns:wne="http://schemas.microsoft.com/office/word/2006/wordml" xmlns:wps="http://schemas.microsoft.com/office/word/2010/wordprocessingShape" mc:Ignorable="w14 w15 w16se w16cid w16 w16cex wp14">
+<w:footnotes xmlns:wpc="http://schemas.microsoft.com/office/word/2010/wordprocessingCanvas" xmlns:mc="http://schemas.openxmlformats.org/markup-compatibility/2006" xmlns:o="urn:schemas-microsoft-com:office:office" xmlns:r="http://schemas.openxmlformats.org/officeDocument/2006/relationships" xmlns:m="http://schemas.openxmlformats.org/officeDocument/2006/math" xmlns:v="urn:schemas-microsoft-com:vml" xmlns:wp14="http://schemas.microsoft.com/office/word/2010/wordprocessingDrawing" xmlns:wp="http://schemas.openxmlformats.org/drawingml/2006/wordprocessingDrawing" xmlns:w10="urn:schemas-microsoft-com:office:word" xmlns:w="http://schemas.openxmlformats.org/wordprocessingml/2006/main" xmlns:w14="http://schemas.microsoft.com/office/word/2010/wordml" xmlns:wpg="http://schemas.microsoft.com/office/word/2010/wordprocessingGroup" xmlns:wpi="http://schemas.microsoft.com/office/word/2010/wordprocessingInk" xmlns:wne="http://schemas.microsoft.com/office/word/2006/wordml" xmlns:wps="http://schemas.microsoft.com/office/word/2010/wordprocessingShape" mc:Ignorable="w14 wp14">
   <w:footnote w:type="separator" w:id="-1">
     <w:p>
       <w:pPr>
@@ -33012,7 +33342,7 @@
 </file>
 
 <file path=word/header1.xml><?xml version="1.0" encoding="utf-8"?>
-<w:hdr xmlns:wpc="http://schemas.microsoft.com/office/word/2010/wordprocessingCanvas" xmlns:cx="http://schemas.microsoft.com/office/drawing/2014/chartex" xmlns:cx1="http://schemas.microsoft.com/office/drawing/2015/9/8/chartex" xmlns:cx2="http://schemas.microsoft.com/office/drawing/2015/10/21/chartex" xmlns:cx3="http://schemas.microsoft.com/office/drawing/2016/5/9/chartex" xmlns:cx4="http://schemas.microsoft.com/office/drawing/2016/5/10/chartex" xmlns:cx5="http://schemas.microsoft.com/office/drawing/2016/5/11/chartex" xmlns:cx6="http://schemas.microsoft.com/office/drawing/2016/5/12/chartex" xmlns:cx7="http://schemas.microsoft.com/office/drawing/2016/5/13/chartex" xmlns:cx8="http://schemas.microsoft.com/office/drawing/2016/5/14/chartex" xmlns:mc="http://schemas.openxmlformats.org/markup-compatibility/2006" xmlns:aink="http://schemas.microsoft.com/office/drawing/2016/ink" xmlns:am3d="http://schemas.microsoft.com/office/drawing/2017/model3d" xmlns:o="urn:schemas-microsoft-com:office:office" xmlns:r="http://schemas.openxmlformats.org/officeDocument/2006/relationships" xmlns:m="http://schemas.openxmlformats.org/officeDocument/2006/math" xmlns:v="urn:schemas-microsoft-com:vml" xmlns:wp14="http://schemas.microsoft.com/office/word/2010/wordprocessingDrawing" xmlns:wp="http://schemas.openxmlformats.org/drawingml/2006/wordprocessingDrawing" xmlns:w10="urn:schemas-microsoft-com:office:word" xmlns:w="http://schemas.openxmlformats.org/wordprocessingml/2006/main" xmlns:w14="http://schemas.microsoft.com/office/word/2010/wordml" xmlns:w15="http://schemas.microsoft.com/office/word/2012/wordml" xmlns:w16cex="http://schemas.microsoft.com/office/word/2018/wordml/cex" xmlns:w16cid="http://schemas.microsoft.com/office/word/2016/wordml/cid" xmlns:w16="http://schemas.microsoft.com/office/word/2018/wordml" xmlns:w16se="http://schemas.microsoft.com/office/word/2015/wordml/symex" xmlns:wpg="http://schemas.microsoft.com/office/word/2010/wordprocessingGroup" xmlns:wpi="http://schemas.microsoft.com/office/word/2010/wordprocessingInk" xmlns:wne="http://schemas.microsoft.com/office/word/2006/wordml" xmlns:wps="http://schemas.microsoft.com/office/word/2010/wordprocessingShape" mc:Ignorable="w14 w15 w16se w16cid w16 w16cex wp14">
+<w:hdr xmlns:wpc="http://schemas.microsoft.com/office/word/2010/wordprocessingCanvas" xmlns:mc="http://schemas.openxmlformats.org/markup-compatibility/2006" xmlns:o="urn:schemas-microsoft-com:office:office" xmlns:r="http://schemas.openxmlformats.org/officeDocument/2006/relationships" xmlns:m="http://schemas.openxmlformats.org/officeDocument/2006/math" xmlns:v="urn:schemas-microsoft-com:vml" xmlns:wp14="http://schemas.microsoft.com/office/word/2010/wordprocessingDrawing" xmlns:wp="http://schemas.openxmlformats.org/drawingml/2006/wordprocessingDrawing" xmlns:w10="urn:schemas-microsoft-com:office:word" xmlns:w="http://schemas.openxmlformats.org/wordprocessingml/2006/main" xmlns:w14="http://schemas.microsoft.com/office/word/2010/wordml" xmlns:wpg="http://schemas.microsoft.com/office/word/2010/wordprocessingGroup" xmlns:wpi="http://schemas.microsoft.com/office/word/2010/wordprocessingInk" xmlns:wne="http://schemas.microsoft.com/office/word/2006/wordml" xmlns:wps="http://schemas.microsoft.com/office/word/2010/wordprocessingShape" mc:Ignorable="w14 wp14">
   <w:p>
     <w:pPr>
       <w:pStyle w:val="Header"/>
@@ -33022,7 +33352,7 @@
 </file>
 
 <file path=word/header2.xml><?xml version="1.0" encoding="utf-8"?>
-<w:hdr xmlns:wpc="http://schemas.microsoft.com/office/word/2010/wordprocessingCanvas" xmlns:cx="http://schemas.microsoft.com/office/drawing/2014/chartex" xmlns:cx1="http://schemas.microsoft.com/office/drawing/2015/9/8/chartex" xmlns:cx2="http://schemas.microsoft.com/office/drawing/2015/10/21/chartex" xmlns:cx3="http://schemas.microsoft.com/office/drawing/2016/5/9/chartex" xmlns:cx4="http://schemas.microsoft.com/office/drawing/2016/5/10/chartex" xmlns:cx5="http://schemas.microsoft.com/office/drawing/2016/5/11/chartex" xmlns:cx6="http://schemas.microsoft.com/office/drawing/2016/5/12/chartex" xmlns:cx7="http://schemas.microsoft.com/office/drawing/2016/5/13/chartex" xmlns:cx8="http://schemas.microsoft.com/office/drawing/2016/5/14/chartex" xmlns:mc="http://schemas.openxmlformats.org/markup-compatibility/2006" xmlns:aink="http://schemas.microsoft.com/office/drawing/2016/ink" xmlns:am3d="http://schemas.microsoft.com/office/drawing/2017/model3d" xmlns:o="urn:schemas-microsoft-com:office:office" xmlns:r="http://schemas.openxmlformats.org/officeDocument/2006/relationships" xmlns:m="http://schemas.openxmlformats.org/officeDocument/2006/math" xmlns:v="urn:schemas-microsoft-com:vml" xmlns:wp14="http://schemas.microsoft.com/office/word/2010/wordprocessingDrawing" xmlns:wp="http://schemas.openxmlformats.org/drawingml/2006/wordprocessingDrawing" xmlns:w10="urn:schemas-microsoft-com:office:word" xmlns:w="http://schemas.openxmlformats.org/wordprocessingml/2006/main" xmlns:w14="http://schemas.microsoft.com/office/word/2010/wordml" xmlns:w15="http://schemas.microsoft.com/office/word/2012/wordml" xmlns:w16cex="http://schemas.microsoft.com/office/word/2018/wordml/cex" xmlns:w16cid="http://schemas.microsoft.com/office/word/2016/wordml/cid" xmlns:w16="http://schemas.microsoft.com/office/word/2018/wordml" xmlns:w16se="http://schemas.microsoft.com/office/word/2015/wordml/symex" xmlns:wpg="http://schemas.microsoft.com/office/word/2010/wordprocessingGroup" xmlns:wpi="http://schemas.microsoft.com/office/word/2010/wordprocessingInk" xmlns:wne="http://schemas.microsoft.com/office/word/2006/wordml" xmlns:wps="http://schemas.microsoft.com/office/word/2010/wordprocessingShape" mc:Ignorable="w14 w15 w16se w16cid w16 w16cex wp14">
+<w:hdr xmlns:wpc="http://schemas.microsoft.com/office/word/2010/wordprocessingCanvas" xmlns:mc="http://schemas.openxmlformats.org/markup-compatibility/2006" xmlns:o="urn:schemas-microsoft-com:office:office" xmlns:r="http://schemas.openxmlformats.org/officeDocument/2006/relationships" xmlns:m="http://schemas.openxmlformats.org/officeDocument/2006/math" xmlns:v="urn:schemas-microsoft-com:vml" xmlns:wp14="http://schemas.microsoft.com/office/word/2010/wordprocessingDrawing" xmlns:wp="http://schemas.openxmlformats.org/drawingml/2006/wordprocessingDrawing" xmlns:w10="urn:schemas-microsoft-com:office:word" xmlns:w="http://schemas.openxmlformats.org/wordprocessingml/2006/main" xmlns:w14="http://schemas.microsoft.com/office/word/2010/wordml" xmlns:wpg="http://schemas.microsoft.com/office/word/2010/wordprocessingGroup" xmlns:wpi="http://schemas.microsoft.com/office/word/2010/wordprocessingInk" xmlns:wne="http://schemas.microsoft.com/office/word/2006/wordml" xmlns:wps="http://schemas.microsoft.com/office/word/2010/wordprocessingShape" mc:Ignorable="w14 wp14">
   <w:p>
     <w:pPr>
       <w:pStyle w:val="Header"/>
@@ -33035,7 +33365,7 @@
 </file>
 
 <file path=word/header3.xml><?xml version="1.0" encoding="utf-8"?>
-<w:hdr xmlns:wpc="http://schemas.microsoft.com/office/word/2010/wordprocessingCanvas" xmlns:cx="http://schemas.microsoft.com/office/drawing/2014/chartex" xmlns:cx1="http://schemas.microsoft.com/office/drawing/2015/9/8/chartex" xmlns:cx2="http://schemas.microsoft.com/office/drawing/2015/10/21/chartex" xmlns:cx3="http://schemas.microsoft.com/office/drawing/2016/5/9/chartex" xmlns:cx4="http://schemas.microsoft.com/office/drawing/2016/5/10/chartex" xmlns:cx5="http://schemas.microsoft.com/office/drawing/2016/5/11/chartex" xmlns:cx6="http://schemas.microsoft.com/office/drawing/2016/5/12/chartex" xmlns:cx7="http://schemas.microsoft.com/office/drawing/2016/5/13/chartex" xmlns:cx8="http://schemas.microsoft.com/office/drawing/2016/5/14/chartex" xmlns:mc="http://schemas.openxmlformats.org/markup-compatibility/2006" xmlns:aink="http://schemas.microsoft.com/office/drawing/2016/ink" xmlns:am3d="http://schemas.microsoft.com/office/drawing/2017/model3d" xmlns:o="urn:schemas-microsoft-com:office:office" xmlns:r="http://schemas.openxmlformats.org/officeDocument/2006/relationships" xmlns:m="http://schemas.openxmlformats.org/officeDocument/2006/math" xmlns:v="urn:schemas-microsoft-com:vml" xmlns:wp14="http://schemas.microsoft.com/office/word/2010/wordprocessingDrawing" xmlns:wp="http://schemas.openxmlformats.org/drawingml/2006/wordprocessingDrawing" xmlns:w10="urn:schemas-microsoft-com:office:word" xmlns:w="http://schemas.openxmlformats.org/wordprocessingml/2006/main" xmlns:w14="http://schemas.microsoft.com/office/word/2010/wordml" xmlns:w15="http://schemas.microsoft.com/office/word/2012/wordml" xmlns:w16cex="http://schemas.microsoft.com/office/word/2018/wordml/cex" xmlns:w16cid="http://schemas.microsoft.com/office/word/2016/wordml/cid" xmlns:w16="http://schemas.microsoft.com/office/word/2018/wordml" xmlns:w16se="http://schemas.microsoft.com/office/word/2015/wordml/symex" xmlns:wpg="http://schemas.microsoft.com/office/word/2010/wordprocessingGroup" xmlns:wpi="http://schemas.microsoft.com/office/word/2010/wordprocessingInk" xmlns:wne="http://schemas.microsoft.com/office/word/2006/wordml" xmlns:wps="http://schemas.microsoft.com/office/word/2010/wordprocessingShape" mc:Ignorable="w14 w15 w16se w16cid w16 w16cex wp14">
+<w:hdr xmlns:wpc="http://schemas.microsoft.com/office/word/2010/wordprocessingCanvas" xmlns:mc="http://schemas.openxmlformats.org/markup-compatibility/2006" xmlns:o="urn:schemas-microsoft-com:office:office" xmlns:r="http://schemas.openxmlformats.org/officeDocument/2006/relationships" xmlns:m="http://schemas.openxmlformats.org/officeDocument/2006/math" xmlns:v="urn:schemas-microsoft-com:vml" xmlns:wp14="http://schemas.microsoft.com/office/word/2010/wordprocessingDrawing" xmlns:wp="http://schemas.openxmlformats.org/drawingml/2006/wordprocessingDrawing" xmlns:w10="urn:schemas-microsoft-com:office:word" xmlns:w="http://schemas.openxmlformats.org/wordprocessingml/2006/main" xmlns:w14="http://schemas.microsoft.com/office/word/2010/wordml" xmlns:wpg="http://schemas.microsoft.com/office/word/2010/wordprocessingGroup" xmlns:wpi="http://schemas.microsoft.com/office/word/2010/wordprocessingInk" xmlns:wne="http://schemas.microsoft.com/office/word/2006/wordml" xmlns:wps="http://schemas.microsoft.com/office/word/2010/wordprocessingShape" mc:Ignorable="w14 wp14">
   <w:p>
     <w:pPr>
       <w:pStyle w:val="Header"/>
@@ -33045,7 +33375,7 @@
 </file>
 
 <file path=word/numbering.xml><?xml version="1.0" encoding="utf-8"?>
-<w:numbering xmlns:wpc="http://schemas.microsoft.com/office/word/2010/wordprocessingCanvas" xmlns:cx="http://schemas.microsoft.com/office/drawing/2014/chartex" xmlns:cx1="http://schemas.microsoft.com/office/drawing/2015/9/8/chartex" xmlns:cx2="http://schemas.microsoft.com/office/drawing/2015/10/21/chartex" xmlns:cx3="http://schemas.microsoft.com/office/drawing/2016/5/9/chartex" xmlns:cx4="http://schemas.microsoft.com/office/drawing/2016/5/10/chartex" xmlns:cx5="http://schemas.microsoft.com/office/drawing/2016/5/11/chartex" xmlns:cx6="http://schemas.microsoft.com/office/drawing/2016/5/12/chartex" xmlns:cx7="http://schemas.microsoft.com/office/drawing/2016/5/13/chartex" xmlns:cx8="http://schemas.microsoft.com/office/drawing/2016/5/14/chartex" xmlns:mc="http://schemas.openxmlformats.org/markup-compatibility/2006" xmlns:aink="http://schemas.microsoft.com/office/drawing/2016/ink" xmlns:am3d="http://schemas.microsoft.com/office/drawing/2017/model3d" xmlns:o="urn:schemas-microsoft-com:office:office" xmlns:r="http://schemas.openxmlformats.org/officeDocument/2006/relationships" xmlns:m="http://schemas.openxmlformats.org/officeDocument/2006/math" xmlns:v="urn:schemas-microsoft-com:vml" xmlns:wp14="http://schemas.microsoft.com/office/word/2010/wordprocessingDrawing" xmlns:wp="http://schemas.openxmlformats.org/drawingml/2006/wordprocessingDrawing" xmlns:w10="urn:schemas-microsoft-com:office:word" xmlns:w="http://schemas.openxmlformats.org/wordprocessingml/2006/main" xmlns:w14="http://schemas.microsoft.com/office/word/2010/wordml" xmlns:w15="http://schemas.microsoft.com/office/word/2012/wordml" xmlns:w16cex="http://schemas.microsoft.com/office/word/2018/wordml/cex" xmlns:w16cid="http://schemas.microsoft.com/office/word/2016/wordml/cid" xmlns:w16="http://schemas.microsoft.com/office/word/2018/wordml" xmlns:w16se="http://schemas.microsoft.com/office/word/2015/wordml/symex" xmlns:wpg="http://schemas.microsoft.com/office/word/2010/wordprocessingGroup" xmlns:wpi="http://schemas.microsoft.com/office/word/2010/wordprocessingInk" xmlns:wne="http://schemas.microsoft.com/office/word/2006/wordml" xmlns:wps="http://schemas.microsoft.com/office/word/2010/wordprocessingShape" mc:Ignorable="w14 w15 w16se w16cid w16 w16cex wp14">
+<w:numbering xmlns:wpc="http://schemas.microsoft.com/office/word/2010/wordprocessingCanvas" xmlns:mc="http://schemas.openxmlformats.org/markup-compatibility/2006" xmlns:o="urn:schemas-microsoft-com:office:office" xmlns:r="http://schemas.openxmlformats.org/officeDocument/2006/relationships" xmlns:m="http://schemas.openxmlformats.org/officeDocument/2006/math" xmlns:v="urn:schemas-microsoft-com:vml" xmlns:wp14="http://schemas.microsoft.com/office/word/2010/wordprocessingDrawing" xmlns:wp="http://schemas.openxmlformats.org/drawingml/2006/wordprocessingDrawing" xmlns:w10="urn:schemas-microsoft-com:office:word" xmlns:w="http://schemas.openxmlformats.org/wordprocessingml/2006/main" xmlns:w14="http://schemas.microsoft.com/office/word/2010/wordml" xmlns:wpg="http://schemas.microsoft.com/office/word/2010/wordprocessingGroup" xmlns:wpi="http://schemas.microsoft.com/office/word/2010/wordprocessingInk" xmlns:wne="http://schemas.microsoft.com/office/word/2006/wordml" xmlns:wps="http://schemas.microsoft.com/office/word/2010/wordprocessingShape" mc:Ignorable="w14 wp14">
   <w:numPicBullet w:numPicBulletId="0">
     <w:pict>
       <v:shapetype id="_x0000_t75" coordsize="21600,21600" o:spt="75" o:preferrelative="t" path="m@4@5l@4@11@9@11@9@5xe" filled="f" stroked="f">
@@ -33067,12 +33397,12 @@
         <v:path o:extrusionok="f" gradientshapeok="t" o:connecttype="rect"/>
         <o:lock v:ext="edit" aspectratio="t"/>
       </v:shapetype>
-      <v:shape id="_x0000_i1041" type="#_x0000_t75" style="width:31.5pt;height:15.75pt;visibility:visible;mso-wrap-style:square" o:bullet="t">
+      <v:shape id="_x0000_i1036" type="#_x0000_t75" style="width:31.5pt;height:15.75pt;visibility:visible;mso-wrap-style:square" o:bullet="t">
         <v:imagedata r:id="rId1" o:title=""/>
       </v:shape>
     </w:pict>
   </w:numPicBullet>
-  <w:abstractNum w:abstractNumId="0" w15:restartNumberingAfterBreak="0">
+  <w:abstractNum w:abstractNumId="0">
     <w:nsid w:val="2E56595D"/>
     <w:multiLevelType w:val="hybridMultilevel"/>
     <w:tmpl w:val="131462A2"/>
@@ -33185,7 +33515,7 @@
       </w:rPr>
     </w:lvl>
   </w:abstractNum>
-  <w:abstractNum w:abstractNumId="1" w15:restartNumberingAfterBreak="0">
+  <w:abstractNum w:abstractNumId="1">
     <w:nsid w:val="3F987C5C"/>
     <w:multiLevelType w:val="hybridMultilevel"/>
     <w:tmpl w:val="4E823262"/>
@@ -33271,7 +33601,7 @@
       </w:pPr>
     </w:lvl>
   </w:abstractNum>
-  <w:abstractNum w:abstractNumId="2" w15:restartNumberingAfterBreak="0">
+  <w:abstractNum w:abstractNumId="2">
     <w:nsid w:val="416F721C"/>
     <w:multiLevelType w:val="hybridMultilevel"/>
     <w:tmpl w:val="EE5E4F38"/>
@@ -33357,7 +33687,7 @@
       </w:pPr>
     </w:lvl>
   </w:abstractNum>
-  <w:abstractNum w:abstractNumId="3" w15:restartNumberingAfterBreak="0">
+  <w:abstractNum w:abstractNumId="3">
     <w:nsid w:val="42142DC3"/>
     <w:multiLevelType w:val="hybridMultilevel"/>
     <w:tmpl w:val="92EC1632"/>
@@ -33470,7 +33800,7 @@
       </w:rPr>
     </w:lvl>
   </w:abstractNum>
-  <w:abstractNum w:abstractNumId="4" w15:restartNumberingAfterBreak="0">
+  <w:abstractNum w:abstractNumId="4">
     <w:nsid w:val="46031C24"/>
     <w:multiLevelType w:val="hybridMultilevel"/>
     <w:tmpl w:val="9DCAE028"/>
@@ -33583,7 +33913,7 @@
       </w:rPr>
     </w:lvl>
   </w:abstractNum>
-  <w:abstractNum w:abstractNumId="5" w15:restartNumberingAfterBreak="0">
+  <w:abstractNum w:abstractNumId="5">
     <w:nsid w:val="46D40897"/>
     <w:multiLevelType w:val="hybridMultilevel"/>
     <w:tmpl w:val="7B3C4A04"/>
@@ -33696,7 +34026,7 @@
       </w:rPr>
     </w:lvl>
   </w:abstractNum>
-  <w:abstractNum w:abstractNumId="6" w15:restartNumberingAfterBreak="0">
+  <w:abstractNum w:abstractNumId="6">
     <w:nsid w:val="4D101D46"/>
     <w:multiLevelType w:val="hybridMultilevel"/>
     <w:tmpl w:val="5BCC09E4"/>
@@ -33785,7 +34115,7 @@
       </w:pPr>
     </w:lvl>
   </w:abstractNum>
-  <w:abstractNum w:abstractNumId="7" w15:restartNumberingAfterBreak="0">
+  <w:abstractNum w:abstractNumId="7">
     <w:nsid w:val="545A5134"/>
     <w:multiLevelType w:val="hybridMultilevel"/>
     <w:tmpl w:val="28A45F0E"/>
@@ -33926,7 +34256,7 @@
       </w:rPr>
     </w:lvl>
   </w:abstractNum>
-  <w:abstractNum w:abstractNumId="8" w15:restartNumberingAfterBreak="0">
+  <w:abstractNum w:abstractNumId="8">
     <w:nsid w:val="572D22B5"/>
     <w:multiLevelType w:val="hybridMultilevel"/>
     <w:tmpl w:val="666818D8"/>
@@ -34039,7 +34369,7 @@
       </w:rPr>
     </w:lvl>
   </w:abstractNum>
-  <w:abstractNum w:abstractNumId="9" w15:restartNumberingAfterBreak="0">
+  <w:abstractNum w:abstractNumId="9">
     <w:nsid w:val="6B5F737B"/>
     <w:multiLevelType w:val="hybridMultilevel"/>
     <w:tmpl w:val="0DC806D2"/>
@@ -34152,7 +34482,7 @@
       </w:rPr>
     </w:lvl>
   </w:abstractNum>
-  <w:abstractNum w:abstractNumId="10" w15:restartNumberingAfterBreak="0">
+  <w:abstractNum w:abstractNumId="10">
     <w:nsid w:val="6F9E6189"/>
     <w:multiLevelType w:val="hybridMultilevel"/>
     <w:tmpl w:val="3CE218CE"/>
@@ -34265,7 +34595,7 @@
       </w:rPr>
     </w:lvl>
   </w:abstractNum>
-  <w:abstractNum w:abstractNumId="11" w15:restartNumberingAfterBreak="0">
+  <w:abstractNum w:abstractNumId="11">
     <w:nsid w:val="725B4CA6"/>
     <w:multiLevelType w:val="hybridMultilevel"/>
     <w:tmpl w:val="07FA5E68"/>
@@ -34378,7 +34708,7 @@
       </w:rPr>
     </w:lvl>
   </w:abstractNum>
-  <w:abstractNum w:abstractNumId="12" w15:restartNumberingAfterBreak="0">
+  <w:abstractNum w:abstractNumId="12">
     <w:nsid w:val="765726AD"/>
     <w:multiLevelType w:val="hybridMultilevel"/>
     <w:tmpl w:val="E60A9264"/>
@@ -34534,7 +34864,7 @@
 </file>
 
 <file path=word/styles.xml><?xml version="1.0" encoding="utf-8"?>
-<w:styles xmlns:mc="http://schemas.openxmlformats.org/markup-compatibility/2006" xmlns:r="http://schemas.openxmlformats.org/officeDocument/2006/relationships" xmlns:w="http://schemas.openxmlformats.org/wordprocessingml/2006/main" xmlns:w14="http://schemas.microsoft.com/office/word/2010/wordml" xmlns:w15="http://schemas.microsoft.com/office/word/2012/wordml" xmlns:w16cex="http://schemas.microsoft.com/office/word/2018/wordml/cex" xmlns:w16cid="http://schemas.microsoft.com/office/word/2016/wordml/cid" xmlns:w16="http://schemas.microsoft.com/office/word/2018/wordml" xmlns:w16se="http://schemas.microsoft.com/office/word/2015/wordml/symex" mc:Ignorable="w14 w15 w16se w16cid w16 w16cex">
+<w:styles xmlns:mc="http://schemas.openxmlformats.org/markup-compatibility/2006" xmlns:r="http://schemas.openxmlformats.org/officeDocument/2006/relationships" xmlns:w="http://schemas.openxmlformats.org/wordprocessingml/2006/main" xmlns:w14="http://schemas.microsoft.com/office/word/2010/wordml" mc:Ignorable="w14">
   <w:docDefaults>
     <w:rPrDefault>
       <w:rPr>
@@ -34550,383 +34880,1689 @@
       </w:pPr>
     </w:pPrDefault>
   </w:docDefaults>
-  <w:latentStyles w:defLockedState="0" w:defUIPriority="99" w:defSemiHidden="0" w:defUnhideWhenUsed="0" w:defQFormat="0" w:count="376">
-    <w:lsdException w:name="Normal" w:uiPriority="0" w:qFormat="1"/>
-    <w:lsdException w:name="heading 1" w:uiPriority="9" w:qFormat="1"/>
-    <w:lsdException w:name="heading 2" w:semiHidden="1" w:uiPriority="9" w:unhideWhenUsed="1" w:qFormat="1"/>
-    <w:lsdException w:name="heading 3" w:semiHidden="1" w:uiPriority="9" w:unhideWhenUsed="1" w:qFormat="1"/>
-    <w:lsdException w:name="heading 4" w:semiHidden="1" w:uiPriority="9" w:unhideWhenUsed="1" w:qFormat="1"/>
-    <w:lsdException w:name="heading 5" w:semiHidden="1" w:uiPriority="9" w:unhideWhenUsed="1" w:qFormat="1"/>
-    <w:lsdException w:name="heading 6" w:semiHidden="1" w:uiPriority="9" w:unhideWhenUsed="1" w:qFormat="1"/>
-    <w:lsdException w:name="heading 7" w:semiHidden="1" w:uiPriority="9" w:unhideWhenUsed="1" w:qFormat="1"/>
-    <w:lsdException w:name="heading 8" w:semiHidden="1" w:uiPriority="9" w:unhideWhenUsed="1" w:qFormat="1"/>
-    <w:lsdException w:name="heading 9" w:semiHidden="1" w:uiPriority="9" w:unhideWhenUsed="1" w:qFormat="1"/>
-    <w:lsdException w:name="index 1" w:semiHidden="1" w:unhideWhenUsed="1"/>
-    <w:lsdException w:name="index 2" w:semiHidden="1" w:unhideWhenUsed="1"/>
-    <w:lsdException w:name="index 3" w:semiHidden="1" w:unhideWhenUsed="1"/>
-    <w:lsdException w:name="index 4" w:semiHidden="1" w:unhideWhenUsed="1"/>
-    <w:lsdException w:name="index 5" w:semiHidden="1" w:unhideWhenUsed="1"/>
-    <w:lsdException w:name="index 6" w:semiHidden="1" w:unhideWhenUsed="1"/>
-    <w:lsdException w:name="index 7" w:semiHidden="1" w:unhideWhenUsed="1"/>
-    <w:lsdException w:name="index 8" w:semiHidden="1" w:unhideWhenUsed="1"/>
-    <w:lsdException w:name="index 9" w:semiHidden="1" w:unhideWhenUsed="1"/>
-    <w:lsdException w:name="toc 1" w:semiHidden="1" w:uiPriority="39" w:unhideWhenUsed="1"/>
-    <w:lsdException w:name="toc 2" w:semiHidden="1" w:uiPriority="39" w:unhideWhenUsed="1"/>
-    <w:lsdException w:name="toc 3" w:semiHidden="1" w:uiPriority="39" w:unhideWhenUsed="1"/>
-    <w:lsdException w:name="toc 4" w:semiHidden="1" w:uiPriority="39" w:unhideWhenUsed="1"/>
-    <w:lsdException w:name="toc 5" w:semiHidden="1" w:uiPriority="39" w:unhideWhenUsed="1"/>
-    <w:lsdException w:name="toc 6" w:semiHidden="1" w:uiPriority="39" w:unhideWhenUsed="1"/>
-    <w:lsdException w:name="toc 7" w:semiHidden="1" w:uiPriority="39" w:unhideWhenUsed="1"/>
-    <w:lsdException w:name="toc 8" w:semiHidden="1" w:uiPriority="39" w:unhideWhenUsed="1"/>
-    <w:lsdException w:name="toc 9" w:semiHidden="1" w:uiPriority="39" w:unhideWhenUsed="1"/>
-    <w:lsdException w:name="Normal Indent" w:semiHidden="1" w:unhideWhenUsed="1"/>
-    <w:lsdException w:name="footnote text" w:semiHidden="1" w:unhideWhenUsed="1"/>
-    <w:lsdException w:name="annotation text" w:semiHidden="1" w:unhideWhenUsed="1"/>
-    <w:lsdException w:name="header" w:semiHidden="1" w:unhideWhenUsed="1"/>
-    <w:lsdException w:name="footer" w:semiHidden="1" w:unhideWhenUsed="1"/>
-    <w:lsdException w:name="index heading" w:semiHidden="1" w:unhideWhenUsed="1"/>
-    <w:lsdException w:name="caption" w:semiHidden="1" w:uiPriority="35" w:unhideWhenUsed="1" w:qFormat="1"/>
-    <w:lsdException w:name="table of figures" w:semiHidden="1" w:unhideWhenUsed="1"/>
-    <w:lsdException w:name="envelope address" w:semiHidden="1" w:unhideWhenUsed="1"/>
-    <w:lsdException w:name="envelope return" w:semiHidden="1" w:unhideWhenUsed="1"/>
-    <w:lsdException w:name="footnote reference" w:semiHidden="1" w:unhideWhenUsed="1"/>
-    <w:lsdException w:name="annotation reference" w:semiHidden="1" w:unhideWhenUsed="1"/>
-    <w:lsdException w:name="line number" w:semiHidden="1" w:unhideWhenUsed="1"/>
-    <w:lsdException w:name="page number" w:semiHidden="1" w:unhideWhenUsed="1"/>
-    <w:lsdException w:name="endnote reference" w:semiHidden="1" w:unhideWhenUsed="1"/>
-    <w:lsdException w:name="endnote text" w:semiHidden="1" w:unhideWhenUsed="1"/>
-    <w:lsdException w:name="table of authorities" w:semiHidden="1" w:unhideWhenUsed="1"/>
-    <w:lsdException w:name="macro" w:semiHidden="1" w:unhideWhenUsed="1"/>
-    <w:lsdException w:name="toa heading" w:semiHidden="1" w:unhideWhenUsed="1"/>
-    <w:lsdException w:name="List" w:semiHidden="1" w:unhideWhenUsed="1"/>
-    <w:lsdException w:name="List Bullet" w:semiHidden="1" w:unhideWhenUsed="1"/>
-    <w:lsdException w:name="List Number" w:semiHidden="1" w:unhideWhenUsed="1"/>
-    <w:lsdException w:name="List 2" w:semiHidden="1" w:unhideWhenUsed="1"/>
-    <w:lsdException w:name="List 3" w:semiHidden="1" w:unhideWhenUsed="1"/>
-    <w:lsdException w:name="List 4" w:semiHidden="1" w:unhideWhenUsed="1"/>
-    <w:lsdException w:name="List 5" w:semiHidden="1" w:unhideWhenUsed="1"/>
-    <w:lsdException w:name="List Bullet 2" w:semiHidden="1" w:unhideWhenUsed="1"/>
-    <w:lsdException w:name="List Bullet 3" w:semiHidden="1" w:unhideWhenUsed="1"/>
-    <w:lsdException w:name="List Bullet 4" w:semiHidden="1" w:unhideWhenUsed="1"/>
-    <w:lsdException w:name="List Bullet 5" w:semiHidden="1" w:unhideWhenUsed="1"/>
-    <w:lsdException w:name="List Number 2" w:semiHidden="1" w:unhideWhenUsed="1"/>
-    <w:lsdException w:name="List Number 3" w:semiHidden="1" w:unhideWhenUsed="1"/>
-    <w:lsdException w:name="List Number 4" w:semiHidden="1" w:unhideWhenUsed="1"/>
-    <w:lsdException w:name="List Number 5" w:semiHidden="1" w:unhideWhenUsed="1"/>
-    <w:lsdException w:name="Title" w:uiPriority="10" w:qFormat="1"/>
-    <w:lsdException w:name="Closing" w:semiHidden="1" w:unhideWhenUsed="1"/>
-    <w:lsdException w:name="Signature" w:semiHidden="1" w:unhideWhenUsed="1"/>
-    <w:lsdException w:name="Default Paragraph Font" w:semiHidden="1" w:uiPriority="1" w:unhideWhenUsed="1"/>
-    <w:lsdException w:name="Body Text" w:semiHidden="1" w:uiPriority="0" w:unhideWhenUsed="1"/>
-    <w:lsdException w:name="Body Text Indent" w:semiHidden="1" w:uiPriority="0" w:unhideWhenUsed="1"/>
-    <w:lsdException w:name="List Continue" w:semiHidden="1" w:unhideWhenUsed="1"/>
-    <w:lsdException w:name="List Continue 2" w:semiHidden="1" w:unhideWhenUsed="1"/>
-    <w:lsdException w:name="List Continue 3" w:semiHidden="1" w:unhideWhenUsed="1"/>
-    <w:lsdException w:name="List Continue 4" w:semiHidden="1" w:unhideWhenUsed="1"/>
-    <w:lsdException w:name="List Continue 5" w:semiHidden="1" w:unhideWhenUsed="1"/>
-    <w:lsdException w:name="Message Header" w:semiHidden="1" w:unhideWhenUsed="1"/>
-    <w:lsdException w:name="Subtitle" w:uiPriority="11" w:qFormat="1"/>
-    <w:lsdException w:name="Salutation" w:semiHidden="1" w:unhideWhenUsed="1"/>
-    <w:lsdException w:name="Date" w:semiHidden="1" w:unhideWhenUsed="1"/>
-    <w:lsdException w:name="Body Text First Indent" w:semiHidden="1" w:unhideWhenUsed="1"/>
-    <w:lsdException w:name="Body Text First Indent 2" w:semiHidden="1" w:unhideWhenUsed="1"/>
-    <w:lsdException w:name="Note Heading" w:semiHidden="1" w:unhideWhenUsed="1"/>
-    <w:lsdException w:name="Body Text 2" w:semiHidden="1" w:unhideWhenUsed="1"/>
-    <w:lsdException w:name="Body Text 3" w:semiHidden="1" w:unhideWhenUsed="1"/>
-    <w:lsdException w:name="Body Text Indent 2" w:semiHidden="1" w:unhideWhenUsed="1"/>
-    <w:lsdException w:name="Body Text Indent 3" w:semiHidden="1" w:unhideWhenUsed="1"/>
-    <w:lsdException w:name="Block Text" w:semiHidden="1" w:unhideWhenUsed="1"/>
-    <w:lsdException w:name="Hyperlink" w:semiHidden="1" w:unhideWhenUsed="1"/>
-    <w:lsdException w:name="FollowedHyperlink" w:semiHidden="1" w:unhideWhenUsed="1"/>
-    <w:lsdException w:name="Strong" w:uiPriority="22" w:qFormat="1"/>
-    <w:lsdException w:name="Emphasis" w:uiPriority="20" w:qFormat="1"/>
-    <w:lsdException w:name="Document Map" w:semiHidden="1" w:unhideWhenUsed="1"/>
-    <w:lsdException w:name="Plain Text" w:semiHidden="1" w:unhideWhenUsed="1"/>
-    <w:lsdException w:name="E-mail Signature" w:semiHidden="1" w:unhideWhenUsed="1"/>
-    <w:lsdException w:name="HTML Top of Form" w:semiHidden="1" w:unhideWhenUsed="1"/>
-    <w:lsdException w:name="HTML Bottom of Form" w:semiHidden="1" w:unhideWhenUsed="1"/>
-    <w:lsdException w:name="Normal (Web)" w:semiHidden="1" w:unhideWhenUsed="1"/>
-    <w:lsdException w:name="HTML Acronym" w:semiHidden="1" w:unhideWhenUsed="1"/>
-    <w:lsdException w:name="HTML Address" w:semiHidden="1" w:unhideWhenUsed="1"/>
-    <w:lsdException w:name="HTML Cite" w:semiHidden="1" w:unhideWhenUsed="1"/>
-    <w:lsdException w:name="HTML Code" w:semiHidden="1" w:unhideWhenUsed="1"/>
-    <w:lsdException w:name="HTML Definition" w:semiHidden="1" w:unhideWhenUsed="1"/>
-    <w:lsdException w:name="HTML Keyboard" w:semiHidden="1" w:unhideWhenUsed="1"/>
-    <w:lsdException w:name="HTML Preformatted" w:semiHidden="1" w:unhideWhenUsed="1"/>
-    <w:lsdException w:name="HTML Sample" w:semiHidden="1" w:unhideWhenUsed="1"/>
-    <w:lsdException w:name="HTML Typewriter" w:semiHidden="1" w:unhideWhenUsed="1"/>
-    <w:lsdException w:name="HTML Variable" w:semiHidden="1" w:unhideWhenUsed="1"/>
-    <w:lsdException w:name="Normal Table" w:semiHidden="1" w:unhideWhenUsed="1"/>
-    <w:lsdException w:name="annotation subject" w:semiHidden="1" w:unhideWhenUsed="1"/>
-    <w:lsdException w:name="No List" w:semiHidden="1" w:unhideWhenUsed="1"/>
-    <w:lsdException w:name="Outline List 1" w:semiHidden="1" w:unhideWhenUsed="1"/>
-    <w:lsdException w:name="Outline List 2" w:semiHidden="1" w:unhideWhenUsed="1"/>
-    <w:lsdException w:name="Outline List 3" w:semiHidden="1" w:unhideWhenUsed="1"/>
-    <w:lsdException w:name="Table Simple 1" w:semiHidden="1" w:unhideWhenUsed="1"/>
-    <w:lsdException w:name="Table Simple 2" w:semiHidden="1" w:unhideWhenUsed="1"/>
-    <w:lsdException w:name="Table Simple 3" w:semiHidden="1" w:unhideWhenUsed="1"/>
-    <w:lsdException w:name="Table Classic 1" w:semiHidden="1" w:unhideWhenUsed="1"/>
-    <w:lsdException w:name="Table Classic 2" w:semiHidden="1" w:unhideWhenUsed="1"/>
-    <w:lsdException w:name="Table Classic 3" w:semiHidden="1" w:unhideWhenUsed="1"/>
-    <w:lsdException w:name="Table Classic 4" w:semiHidden="1" w:unhideWhenUsed="1"/>
-    <w:lsdException w:name="Table Colorful 1" w:semiHidden="1" w:unhideWhenUsed="1"/>
-    <w:lsdException w:name="Table Colorful 2" w:semiHidden="1" w:unhideWhenUsed="1"/>
-    <w:lsdException w:name="Table Colorful 3" w:semiHidden="1" w:unhideWhenUsed="1"/>
-    <w:lsdException w:name="Table Columns 1" w:semiHidden="1" w:unhideWhenUsed="1"/>
-    <w:lsdException w:name="Table Columns 2" w:semiHidden="1" w:unhideWhenUsed="1"/>
-    <w:lsdException w:name="Table Columns 3" w:semiHidden="1" w:unhideWhenUsed="1"/>
-    <w:lsdException w:name="Table Columns 4" w:semiHidden="1" w:unhideWhenUsed="1"/>
-    <w:lsdException w:name="Table Columns 5" w:semiHidden="1" w:unhideWhenUsed="1"/>
-    <w:lsdException w:name="Table Grid 1" w:semiHidden="1" w:unhideWhenUsed="1"/>
-    <w:lsdException w:name="Table Grid 2" w:semiHidden="1" w:unhideWhenUsed="1"/>
-    <w:lsdException w:name="Table Grid 3" w:semiHidden="1" w:unhideWhenUsed="1"/>
-    <w:lsdException w:name="Table Grid 4" w:semiHidden="1" w:unhideWhenUsed="1"/>
-    <w:lsdException w:name="Table Grid 5" w:semiHidden="1" w:unhideWhenUsed="1"/>
-    <w:lsdException w:name="Table Grid 6" w:semiHidden="1" w:unhideWhenUsed="1"/>
-    <w:lsdException w:name="Table Grid 7" w:semiHidden="1" w:unhideWhenUsed="1"/>
-    <w:lsdException w:name="Table Grid 8" w:semiHidden="1" w:unhideWhenUsed="1"/>
-    <w:lsdException w:name="Table List 1" w:semiHidden="1" w:unhideWhenUsed="1"/>
-    <w:lsdException w:name="Table List 2" w:semiHidden="1" w:unhideWhenUsed="1"/>
-    <w:lsdException w:name="Table List 3" w:semiHidden="1" w:unhideWhenUsed="1"/>
-    <w:lsdException w:name="Table List 4" w:semiHidden="1" w:unhideWhenUsed="1"/>
-    <w:lsdException w:name="Table List 5" w:semiHidden="1" w:unhideWhenUsed="1"/>
-    <w:lsdException w:name="Table List 6" w:semiHidden="1" w:unhideWhenUsed="1"/>
-    <w:lsdException w:name="Table List 7" w:semiHidden="1" w:unhideWhenUsed="1"/>
-    <w:lsdException w:name="Table List 8" w:semiHidden="1" w:unhideWhenUsed="1"/>
-    <w:lsdException w:name="Table 3D effects 1" w:semiHidden="1" w:unhideWhenUsed="1"/>
-    <w:lsdException w:name="Table 3D effects 2" w:semiHidden="1" w:unhideWhenUsed="1"/>
-    <w:lsdException w:name="Table 3D effects 3" w:semiHidden="1" w:unhideWhenUsed="1"/>
-    <w:lsdException w:name="Table Contemporary" w:semiHidden="1" w:unhideWhenUsed="1"/>
-    <w:lsdException w:name="Table Elegant" w:semiHidden="1" w:unhideWhenUsed="1"/>
-    <w:lsdException w:name="Table Professional" w:semiHidden="1" w:unhideWhenUsed="1"/>
-    <w:lsdException w:name="Table Subtle 1" w:semiHidden="1" w:unhideWhenUsed="1"/>
-    <w:lsdException w:name="Table Subtle 2" w:semiHidden="1" w:unhideWhenUsed="1"/>
-    <w:lsdException w:name="Table Web 1" w:semiHidden="1" w:unhideWhenUsed="1"/>
-    <w:lsdException w:name="Table Web 2" w:semiHidden="1" w:unhideWhenUsed="1"/>
-    <w:lsdException w:name="Table Web 3" w:semiHidden="1" w:unhideWhenUsed="1"/>
-    <w:lsdException w:name="Balloon Text" w:semiHidden="1" w:unhideWhenUsed="1"/>
-    <w:lsdException w:name="Table Grid" w:semiHidden="1" w:uiPriority="59" w:unhideWhenUsed="1"/>
-    <w:lsdException w:name="Table Theme" w:semiHidden="1" w:unhideWhenUsed="1"/>
-    <w:lsdException w:name="Placeholder Text" w:semiHidden="1"/>
-    <w:lsdException w:name="No Spacing" w:uiPriority="1" w:qFormat="1"/>
-    <w:lsdException w:name="Light Shading" w:uiPriority="60"/>
-    <w:lsdException w:name="Light List" w:uiPriority="61"/>
-    <w:lsdException w:name="Light Grid" w:uiPriority="62"/>
-    <w:lsdException w:name="Medium Shading 1" w:uiPriority="63"/>
-    <w:lsdException w:name="Medium Shading 2" w:uiPriority="64"/>
-    <w:lsdException w:name="Medium List 1" w:uiPriority="65"/>
-    <w:lsdException w:name="Medium List 2" w:uiPriority="66"/>
-    <w:lsdException w:name="Medium Grid 1" w:uiPriority="67"/>
-    <w:lsdException w:name="Medium Grid 2" w:uiPriority="68"/>
-    <w:lsdException w:name="Medium Grid 3" w:uiPriority="69"/>
-    <w:lsdException w:name="Dark List" w:uiPriority="70"/>
-    <w:lsdException w:name="Colorful Shading" w:uiPriority="71"/>
-    <w:lsdException w:name="Colorful List" w:uiPriority="72"/>
-    <w:lsdException w:name="Colorful Grid" w:uiPriority="73"/>
-    <w:lsdException w:name="Light Shading Accent 1" w:uiPriority="60"/>
-    <w:lsdException w:name="Light List Accent 1" w:uiPriority="61"/>
-    <w:lsdException w:name="Light Grid Accent 1" w:uiPriority="62"/>
-    <w:lsdException w:name="Medium Shading 1 Accent 1" w:uiPriority="63"/>
-    <w:lsdException w:name="Medium Shading 2 Accent 1" w:uiPriority="64"/>
-    <w:lsdException w:name="Medium List 1 Accent 1" w:uiPriority="65"/>
-    <w:lsdException w:name="Revision" w:semiHidden="1"/>
-    <w:lsdException w:name="List Paragraph" w:uiPriority="34" w:qFormat="1"/>
-    <w:lsdException w:name="Quote" w:uiPriority="29" w:qFormat="1"/>
-    <w:lsdException w:name="Intense Quote" w:uiPriority="30" w:qFormat="1"/>
-    <w:lsdException w:name="Medium List 2 Accent 1" w:uiPriority="66"/>
-    <w:lsdException w:name="Medium Grid 1 Accent 1" w:uiPriority="67"/>
-    <w:lsdException w:name="Medium Grid 2 Accent 1" w:uiPriority="68"/>
-    <w:lsdException w:name="Medium Grid 3 Accent 1" w:uiPriority="69"/>
-    <w:lsdException w:name="Dark List Accent 1" w:uiPriority="70"/>
-    <w:lsdException w:name="Colorful Shading Accent 1" w:uiPriority="71"/>
-    <w:lsdException w:name="Colorful List Accent 1" w:uiPriority="72"/>
-    <w:lsdException w:name="Colorful Grid Accent 1" w:uiPriority="73"/>
-    <w:lsdException w:name="Light Shading Accent 2" w:uiPriority="60"/>
-    <w:lsdException w:name="Light List Accent 2" w:uiPriority="61"/>
-    <w:lsdException w:name="Light Grid Accent 2" w:uiPriority="62"/>
-    <w:lsdException w:name="Medium Shading 1 Accent 2" w:uiPriority="63"/>
-    <w:lsdException w:name="Medium Shading 2 Accent 2" w:uiPriority="64"/>
-    <w:lsdException w:name="Medium List 1 Accent 2" w:uiPriority="65"/>
-    <w:lsdException w:name="Medium List 2 Accent 2" w:uiPriority="66"/>
-    <w:lsdException w:name="Medium Grid 1 Accent 2" w:uiPriority="67"/>
-    <w:lsdException w:name="Medium Grid 2 Accent 2" w:uiPriority="68"/>
-    <w:lsdException w:name="Medium Grid 3 Accent 2" w:uiPriority="69"/>
-    <w:lsdException w:name="Dark List Accent 2" w:uiPriority="70"/>
-    <w:lsdException w:name="Colorful Shading Accent 2" w:uiPriority="71"/>
-    <w:lsdException w:name="Colorful List Accent 2" w:uiPriority="72"/>
-    <w:lsdException w:name="Colorful Grid Accent 2" w:uiPriority="73"/>
-    <w:lsdException w:name="Light Shading Accent 3" w:uiPriority="60"/>
-    <w:lsdException w:name="Light List Accent 3" w:uiPriority="61"/>
-    <w:lsdException w:name="Light Grid Accent 3" w:uiPriority="62"/>
-    <w:lsdException w:name="Medium Shading 1 Accent 3" w:uiPriority="63"/>
-    <w:lsdException w:name="Medium Shading 2 Accent 3" w:uiPriority="64"/>
-    <w:lsdException w:name="Medium List 1 Accent 3" w:uiPriority="65"/>
-    <w:lsdException w:name="Medium List 2 Accent 3" w:uiPriority="66"/>
-    <w:lsdException w:name="Medium Grid 1 Accent 3" w:uiPriority="67"/>
-    <w:lsdException w:name="Medium Grid 2 Accent 3" w:uiPriority="68"/>
-    <w:lsdException w:name="Medium Grid 3 Accent 3" w:uiPriority="69"/>
-    <w:lsdException w:name="Dark List Accent 3" w:uiPriority="70"/>
-    <w:lsdException w:name="Colorful Shading Accent 3" w:uiPriority="71"/>
-    <w:lsdException w:name="Colorful List Accent 3" w:uiPriority="72"/>
-    <w:lsdException w:name="Colorful Grid Accent 3" w:uiPriority="73"/>
-    <w:lsdException w:name="Light Shading Accent 4" w:uiPriority="60"/>
-    <w:lsdException w:name="Light List Accent 4" w:uiPriority="61"/>
-    <w:lsdException w:name="Light Grid Accent 4" w:uiPriority="62"/>
-    <w:lsdException w:name="Medium Shading 1 Accent 4" w:uiPriority="63"/>
-    <w:lsdException w:name="Medium Shading 2 Accent 4" w:uiPriority="64"/>
-    <w:lsdException w:name="Medium List 1 Accent 4" w:uiPriority="65"/>
-    <w:lsdException w:name="Medium List 2 Accent 4" w:uiPriority="66"/>
-    <w:lsdException w:name="Medium Grid 1 Accent 4" w:uiPriority="67"/>
-    <w:lsdException w:name="Medium Grid 2 Accent 4" w:uiPriority="68"/>
-    <w:lsdException w:name="Medium Grid 3 Accent 4" w:uiPriority="69"/>
-    <w:lsdException w:name="Dark List Accent 4" w:uiPriority="70"/>
-    <w:lsdException w:name="Colorful Shading Accent 4" w:uiPriority="71"/>
-    <w:lsdException w:name="Colorful List Accent 4" w:uiPriority="72"/>
-    <w:lsdException w:name="Colorful Grid Accent 4" w:uiPriority="73"/>
-    <w:lsdException w:name="Light Shading Accent 5" w:uiPriority="60"/>
-    <w:lsdException w:name="Light List Accent 5" w:uiPriority="61"/>
-    <w:lsdException w:name="Light Grid Accent 5" w:uiPriority="62"/>
-    <w:lsdException w:name="Medium Shading 1 Accent 5" w:uiPriority="63"/>
-    <w:lsdException w:name="Medium Shading 2 Accent 5" w:uiPriority="64"/>
-    <w:lsdException w:name="Medium List 1 Accent 5" w:uiPriority="65"/>
-    <w:lsdException w:name="Medium List 2 Accent 5" w:uiPriority="66"/>
-    <w:lsdException w:name="Medium Grid 1 Accent 5" w:uiPriority="67"/>
-    <w:lsdException w:name="Medium Grid 2 Accent 5" w:uiPriority="68"/>
-    <w:lsdException w:name="Medium Grid 3 Accent 5" w:uiPriority="69"/>
-    <w:lsdException w:name="Dark List Accent 5" w:uiPriority="70"/>
-    <w:lsdException w:name="Colorful Shading Accent 5" w:uiPriority="71"/>
-    <w:lsdException w:name="Colorful List Accent 5" w:uiPriority="72"/>
-    <w:lsdException w:name="Colorful Grid Accent 5" w:uiPriority="73"/>
-    <w:lsdException w:name="Light Shading Accent 6" w:uiPriority="60"/>
-    <w:lsdException w:name="Light List Accent 6" w:uiPriority="61"/>
-    <w:lsdException w:name="Light Grid Accent 6" w:uiPriority="62"/>
-    <w:lsdException w:name="Medium Shading 1 Accent 6" w:uiPriority="63"/>
-    <w:lsdException w:name="Medium Shading 2 Accent 6" w:uiPriority="64"/>
-    <w:lsdException w:name="Medium List 1 Accent 6" w:uiPriority="65"/>
-    <w:lsdException w:name="Medium List 2 Accent 6" w:uiPriority="66"/>
-    <w:lsdException w:name="Medium Grid 1 Accent 6" w:uiPriority="67"/>
-    <w:lsdException w:name="Medium Grid 2 Accent 6" w:uiPriority="68"/>
-    <w:lsdException w:name="Medium Grid 3 Accent 6" w:uiPriority="69"/>
-    <w:lsdException w:name="Dark List Accent 6" w:uiPriority="70"/>
-    <w:lsdException w:name="Colorful Shading Accent 6" w:uiPriority="71"/>
-    <w:lsdException w:name="Colorful List Accent 6" w:uiPriority="72"/>
-    <w:lsdException w:name="Colorful Grid Accent 6" w:uiPriority="73"/>
-    <w:lsdException w:name="Subtle Emphasis" w:uiPriority="19" w:qFormat="1"/>
-    <w:lsdException w:name="Intense Emphasis" w:uiPriority="21" w:qFormat="1"/>
-    <w:lsdException w:name="Subtle Reference" w:uiPriority="31" w:qFormat="1"/>
-    <w:lsdException w:name="Intense Reference" w:uiPriority="32" w:qFormat="1"/>
-    <w:lsdException w:name="Book Title" w:uiPriority="33" w:qFormat="1"/>
-    <w:lsdException w:name="Bibliography" w:semiHidden="1" w:uiPriority="37" w:unhideWhenUsed="1"/>
-    <w:lsdException w:name="TOC Heading" w:semiHidden="1" w:uiPriority="39" w:unhideWhenUsed="1" w:qFormat="1"/>
-    <w:lsdException w:name="Plain Table 1" w:uiPriority="41"/>
-    <w:lsdException w:name="Plain Table 2" w:uiPriority="42"/>
-    <w:lsdException w:name="Plain Table 3" w:uiPriority="43"/>
-    <w:lsdException w:name="Plain Table 4" w:uiPriority="44"/>
-    <w:lsdException w:name="Plain Table 5" w:uiPriority="45"/>
-    <w:lsdException w:name="Grid Table Light" w:uiPriority="40"/>
-    <w:lsdException w:name="Grid Table 1 Light" w:uiPriority="46"/>
-    <w:lsdException w:name="Grid Table 2" w:uiPriority="47"/>
-    <w:lsdException w:name="Grid Table 3" w:uiPriority="48"/>
-    <w:lsdException w:name="Grid Table 4" w:uiPriority="49"/>
-    <w:lsdException w:name="Grid Table 5 Dark" w:uiPriority="50"/>
-    <w:lsdException w:name="Grid Table 6 Colorful" w:uiPriority="51"/>
-    <w:lsdException w:name="Grid Table 7 Colorful" w:uiPriority="52"/>
-    <w:lsdException w:name="Grid Table 1 Light Accent 1" w:uiPriority="46"/>
-    <w:lsdException w:name="Grid Table 2 Accent 1" w:uiPriority="47"/>
-    <w:lsdException w:name="Grid Table 3 Accent 1" w:uiPriority="48"/>
-    <w:lsdException w:name="Grid Table 4 Accent 1" w:uiPriority="49"/>
-    <w:lsdException w:name="Grid Table 5 Dark Accent 1" w:uiPriority="50"/>
-    <w:lsdException w:name="Grid Table 6 Colorful Accent 1" w:uiPriority="51"/>
-    <w:lsdException w:name="Grid Table 7 Colorful Accent 1" w:uiPriority="52"/>
-    <w:lsdException w:name="Grid Table 1 Light Accent 2" w:uiPriority="46"/>
-    <w:lsdException w:name="Grid Table 2 Accent 2" w:uiPriority="47"/>
-    <w:lsdException w:name="Grid Table 3 Accent 2" w:uiPriority="48"/>
-    <w:lsdException w:name="Grid Table 4 Accent 2" w:uiPriority="49"/>
-    <w:lsdException w:name="Grid Table 5 Dark Accent 2" w:uiPriority="50"/>
-    <w:lsdException w:name="Grid Table 6 Colorful Accent 2" w:uiPriority="51"/>
-    <w:lsdException w:name="Grid Table 7 Colorful Accent 2" w:uiPriority="52"/>
-    <w:lsdException w:name="Grid Table 1 Light Accent 3" w:uiPriority="46"/>
-    <w:lsdException w:name="Grid Table 2 Accent 3" w:uiPriority="47"/>
-    <w:lsdException w:name="Grid Table 3 Accent 3" w:uiPriority="48"/>
-    <w:lsdException w:name="Grid Table 4 Accent 3" w:uiPriority="49"/>
-    <w:lsdException w:name="Grid Table 5 Dark Accent 3" w:uiPriority="50"/>
-    <w:lsdException w:name="Grid Table 6 Colorful Accent 3" w:uiPriority="51"/>
-    <w:lsdException w:name="Grid Table 7 Colorful Accent 3" w:uiPriority="52"/>
-    <w:lsdException w:name="Grid Table 1 Light Accent 4" w:uiPriority="46"/>
-    <w:lsdException w:name="Grid Table 2 Accent 4" w:uiPriority="47"/>
-    <w:lsdException w:name="Grid Table 3 Accent 4" w:uiPriority="48"/>
-    <w:lsdException w:name="Grid Table 4 Accent 4" w:uiPriority="49"/>
-    <w:lsdException w:name="Grid Table 5 Dark Accent 4" w:uiPriority="50"/>
-    <w:lsdException w:name="Grid Table 6 Colorful Accent 4" w:uiPriority="51"/>
-    <w:lsdException w:name="Grid Table 7 Colorful Accent 4" w:uiPriority="52"/>
-    <w:lsdException w:name="Grid Table 1 Light Accent 5" w:uiPriority="46"/>
-    <w:lsdException w:name="Grid Table 2 Accent 5" w:uiPriority="47"/>
-    <w:lsdException w:name="Grid Table 3 Accent 5" w:uiPriority="48"/>
-    <w:lsdException w:name="Grid Table 4 Accent 5" w:uiPriority="49"/>
-    <w:lsdException w:name="Grid Table 5 Dark Accent 5" w:uiPriority="50"/>
-    <w:lsdException w:name="Grid Table 6 Colorful Accent 5" w:uiPriority="51"/>
-    <w:lsdException w:name="Grid Table 7 Colorful Accent 5" w:uiPriority="52"/>
-    <w:lsdException w:name="Grid Table 1 Light Accent 6" w:uiPriority="46"/>
-    <w:lsdException w:name="Grid Table 2 Accent 6" w:uiPriority="47"/>
-    <w:lsdException w:name="Grid Table 3 Accent 6" w:uiPriority="48"/>
-    <w:lsdException w:name="Grid Table 4 Accent 6" w:uiPriority="49"/>
-    <w:lsdException w:name="Grid Table 5 Dark Accent 6" w:uiPriority="50"/>
-    <w:lsdException w:name="Grid Table 6 Colorful Accent 6" w:uiPriority="51"/>
-    <w:lsdException w:name="Grid Table 7 Colorful Accent 6" w:uiPriority="52"/>
-    <w:lsdException w:name="List Table 1 Light" w:uiPriority="46"/>
-    <w:lsdException w:name="List Table 2" w:uiPriority="47"/>
-    <w:lsdException w:name="List Table 3" w:uiPriority="48"/>
-    <w:lsdException w:name="List Table 4" w:uiPriority="49"/>
-    <w:lsdException w:name="List Table 5 Dark" w:uiPriority="50"/>
-    <w:lsdException w:name="List Table 6 Colorful" w:uiPriority="51"/>
-    <w:lsdException w:name="List Table 7 Colorful" w:uiPriority="52"/>
-    <w:lsdException w:name="List Table 1 Light Accent 1" w:uiPriority="46"/>
-    <w:lsdException w:name="List Table 2 Accent 1" w:uiPriority="47"/>
-    <w:lsdException w:name="List Table 3 Accent 1" w:uiPriority="48"/>
-    <w:lsdException w:name="List Table 4 Accent 1" w:uiPriority="49"/>
-    <w:lsdException w:name="List Table 5 Dark Accent 1" w:uiPriority="50"/>
-    <w:lsdException w:name="List Table 6 Colorful Accent 1" w:uiPriority="51"/>
-    <w:lsdException w:name="List Table 7 Colorful Accent 1" w:uiPriority="52"/>
-    <w:lsdException w:name="List Table 1 Light Accent 2" w:uiPriority="46"/>
-    <w:lsdException w:name="List Table 2 Accent 2" w:uiPriority="47"/>
-    <w:lsdException w:name="List Table 3 Accent 2" w:uiPriority="48"/>
-    <w:lsdException w:name="List Table 4 Accent 2" w:uiPriority="49"/>
-    <w:lsdException w:name="List Table 5 Dark Accent 2" w:uiPriority="50"/>
-    <w:lsdException w:name="List Table 6 Colorful Accent 2" w:uiPriority="51"/>
-    <w:lsdException w:name="List Table 7 Colorful Accent 2" w:uiPriority="52"/>
-    <w:lsdException w:name="List Table 1 Light Accent 3" w:uiPriority="46"/>
-    <w:lsdException w:name="List Table 2 Accent 3" w:uiPriority="47"/>
-    <w:lsdException w:name="List Table 3 Accent 3" w:uiPriority="48"/>
-    <w:lsdException w:name="List Table 4 Accent 3" w:uiPriority="49"/>
-    <w:lsdException w:name="List Table 5 Dark Accent 3" w:uiPriority="50"/>
-    <w:lsdException w:name="List Table 6 Colorful Accent 3" w:uiPriority="51"/>
-    <w:lsdException w:name="List Table 7 Colorful Accent 3" w:uiPriority="52"/>
-    <w:lsdException w:name="List Table 1 Light Accent 4" w:uiPriority="46"/>
-    <w:lsdException w:name="List Table 2 Accent 4" w:uiPriority="47"/>
-    <w:lsdException w:name="List Table 3 Accent 4" w:uiPriority="48"/>
-    <w:lsdException w:name="List Table 4 Accent 4" w:uiPriority="49"/>
-    <w:lsdException w:name="List Table 5 Dark Accent 4" w:uiPriority="50"/>
-    <w:lsdException w:name="List Table 6 Colorful Accent 4" w:uiPriority="51"/>
-    <w:lsdException w:name="List Table 7 Colorful Accent 4" w:uiPriority="52"/>
-    <w:lsdException w:name="List Table 1 Light Accent 5" w:uiPriority="46"/>
-    <w:lsdException w:name="List Table 2 Accent 5" w:uiPriority="47"/>
-    <w:lsdException w:name="List Table 3 Accent 5" w:uiPriority="48"/>
-    <w:lsdException w:name="List Table 4 Accent 5" w:uiPriority="49"/>
-    <w:lsdException w:name="List Table 5 Dark Accent 5" w:uiPriority="50"/>
-    <w:lsdException w:name="List Table 6 Colorful Accent 5" w:uiPriority="51"/>
-    <w:lsdException w:name="List Table 7 Colorful Accent 5" w:uiPriority="52"/>
-    <w:lsdException w:name="List Table 1 Light Accent 6" w:uiPriority="46"/>
-    <w:lsdException w:name="List Table 2 Accent 6" w:uiPriority="47"/>
-    <w:lsdException w:name="List Table 3 Accent 6" w:uiPriority="48"/>
-    <w:lsdException w:name="List Table 4 Accent 6" w:uiPriority="49"/>
-    <w:lsdException w:name="List Table 5 Dark Accent 6" w:uiPriority="50"/>
-    <w:lsdException w:name="List Table 6 Colorful Accent 6" w:uiPriority="51"/>
-    <w:lsdException w:name="List Table 7 Colorful Accent 6" w:uiPriority="52"/>
-    <w:lsdException w:name="Mention" w:semiHidden="1" w:unhideWhenUsed="1"/>
-    <w:lsdException w:name="Smart Hyperlink" w:semiHidden="1" w:unhideWhenUsed="1"/>
-    <w:lsdException w:name="Hashtag" w:semiHidden="1" w:unhideWhenUsed="1"/>
-    <w:lsdException w:name="Unresolved Mention" w:semiHidden="1" w:unhideWhenUsed="1"/>
-    <w:lsdException w:name="Smart Link" w:semiHidden="1" w:unhideWhenUsed="1"/>
+  <w:latentStyles w:defLockedState="0" w:defUIPriority="99" w:defSemiHidden="1" w:defUnhideWhenUsed="1" w:defQFormat="0" w:count="267">
+    <w:lsdException w:name="Normal" w:semiHidden="0" w:uiPriority="0" w:unhideWhenUsed="0" w:qFormat="1"/>
+    <w:lsdException w:name="heading 1" w:semiHidden="0" w:uiPriority="9" w:unhideWhenUsed="0" w:qFormat="1"/>
+    <w:lsdException w:name="heading 2" w:uiPriority="9" w:qFormat="1"/>
+    <w:lsdException w:name="heading 3" w:uiPriority="9" w:qFormat="1"/>
+    <w:lsdException w:name="heading 4" w:uiPriority="9" w:qFormat="1"/>
+    <w:lsdException w:name="heading 5" w:uiPriority="9" w:qFormat="1"/>
+    <w:lsdException w:name="heading 6" w:uiPriority="9" w:qFormat="1"/>
+    <w:lsdException w:name="heading 7" w:uiPriority="9" w:qFormat="1"/>
+    <w:lsdException w:name="heading 8" w:uiPriority="9" w:qFormat="1"/>
+    <w:lsdException w:name="heading 9" w:uiPriority="9" w:qFormat="1"/>
+    <w:lsdException w:name="toc 1" w:uiPriority="39"/>
+    <w:lsdException w:name="toc 2" w:uiPriority="39"/>
+    <w:lsdException w:name="toc 3" w:uiPriority="39"/>
+    <w:lsdException w:name="toc 4" w:uiPriority="39"/>
+    <w:lsdException w:name="toc 5" w:uiPriority="39"/>
+    <w:lsdException w:name="toc 6" w:uiPriority="39"/>
+    <w:lsdException w:name="toc 7" w:uiPriority="39"/>
+    <w:lsdException w:name="toc 8" w:uiPriority="39"/>
+    <w:lsdException w:name="toc 9" w:uiPriority="39"/>
+    <w:lsdException w:name="caption" w:uiPriority="35" w:qFormat="1"/>
+    <w:lsdException w:name="Title" w:semiHidden="0" w:uiPriority="10" w:unhideWhenUsed="0" w:qFormat="1"/>
+    <w:lsdException w:name="Default Paragraph Font" w:uiPriority="1"/>
+    <w:lsdException w:name="Body Text" w:uiPriority="0"/>
+    <w:lsdException w:name="Body Text Indent" w:uiPriority="0"/>
+    <w:lsdException w:name="Subtitle" w:semiHidden="0" w:uiPriority="11" w:unhideWhenUsed="0" w:qFormat="1"/>
+    <w:lsdException w:name="Strong" w:semiHidden="0" w:uiPriority="22" w:unhideWhenUsed="0" w:qFormat="1"/>
+    <w:lsdException w:name="Emphasis" w:semiHidden="0" w:uiPriority="20" w:unhideWhenUsed="0" w:qFormat="1"/>
+    <w:lsdException w:name="Table Grid" w:uiPriority="59"/>
+    <w:lsdException w:name="Placeholder Text" w:unhideWhenUsed="0"/>
+    <w:lsdException w:name="No Spacing" w:semiHidden="0" w:uiPriority="1" w:unhideWhenUsed="0" w:qFormat="1"/>
+    <w:lsdException w:name="Light Shading" w:semiHidden="0" w:uiPriority="60" w:unhideWhenUsed="0"/>
+    <w:lsdException w:name="Light List" w:semiHidden="0" w:uiPriority="61" w:unhideWhenUsed="0"/>
+    <w:lsdException w:name="Light Grid" w:semiHidden="0" w:uiPriority="62" w:unhideWhenUsed="0"/>
+    <w:lsdException w:name="Medium Shading 1" w:semiHidden="0" w:uiPriority="63" w:unhideWhenUsed="0"/>
+    <w:lsdException w:name="Medium Shading 2" w:semiHidden="0" w:uiPriority="64" w:unhideWhenUsed="0"/>
+    <w:lsdException w:name="Medium List 1" w:semiHidden="0" w:uiPriority="65" w:unhideWhenUsed="0"/>
+    <w:lsdException w:name="Medium List 2" w:semiHidden="0" w:uiPriority="66" w:unhideWhenUsed="0"/>
+    <w:lsdException w:name="Medium Grid 1" w:semiHidden="0" w:uiPriority="67" w:unhideWhenUsed="0"/>
+    <w:lsdException w:name="Medium Grid 2" w:semiHidden="0" w:uiPriority="68" w:unhideWhenUsed="0"/>
+    <w:lsdException w:name="Medium Grid 3" w:semiHidden="0" w:uiPriority="69" w:unhideWhenUsed="0"/>
+    <w:lsdException w:name="Dark List" w:semiHidden="0" w:uiPriority="70" w:unhideWhenUsed="0"/>
+    <w:lsdException w:name="Colorful Shading" w:semiHidden="0" w:uiPriority="71" w:unhideWhenUsed="0"/>
+    <w:lsdException w:name="Colorful List" w:semiHidden="0" w:uiPriority="72" w:unhideWhenUsed="0"/>
+    <w:lsdException w:name="Colorful Grid" w:semiHidden="0" w:uiPriority="73" w:unhideWhenUsed="0"/>
+    <w:lsdException w:name="Light Shading Accent 1" w:semiHidden="0" w:uiPriority="60" w:unhideWhenUsed="0"/>
+    <w:lsdException w:name="Light List Accent 1" w:semiHidden="0" w:uiPriority="61" w:unhideWhenUsed="0"/>
+    <w:lsdException w:name="Light Grid Accent 1" w:semiHidden="0" w:uiPriority="62" w:unhideWhenUsed="0"/>
+    <w:lsdException w:name="Medium Shading 1 Accent 1" w:semiHidden="0" w:uiPriority="63" w:unhideWhenUsed="0"/>
+    <w:lsdException w:name="Medium Shading 2 Accent 1" w:semiHidden="0" w:uiPriority="64" w:unhideWhenUsed="0"/>
+    <w:lsdException w:name="Medium List 1 Accent 1" w:semiHidden="0" w:uiPriority="65" w:unhideWhenUsed="0"/>
+    <w:lsdException w:name="Revision" w:unhideWhenUsed="0"/>
+    <w:lsdException w:name="List Paragraph" w:semiHidden="0" w:uiPriority="34" w:unhideWhenUsed="0" w:qFormat="1"/>
+    <w:lsdException w:name="Quote" w:semiHidden="0" w:uiPriority="29" w:unhideWhenUsed="0" w:qFormat="1"/>
+    <w:lsdException w:name="Intense Quote" w:semiHidden="0" w:uiPriority="30" w:unhideWhenUsed="0" w:qFormat="1"/>
+    <w:lsdException w:name="Medium List 2 Accent 1" w:semiHidden="0" w:uiPriority="66" w:unhideWhenUsed="0"/>
+    <w:lsdException w:name="Medium Grid 1 Accent 1" w:semiHidden="0" w:uiPriority="67" w:unhideWhenUsed="0"/>
+    <w:lsdException w:name="Medium Grid 2 Accent 1" w:semiHidden="0" w:uiPriority="68" w:unhideWhenUsed="0"/>
+    <w:lsdException w:name="Medium Grid 3 Accent 1" w:semiHidden="0" w:uiPriority="69" w:unhideWhenUsed="0"/>
+    <w:lsdException w:name="Dark List Accent 1" w:semiHidden="0" w:uiPriority="70" w:unhideWhenUsed="0"/>
+    <w:lsdException w:name="Colorful Shading Accent 1" w:semiHidden="0" w:uiPriority="71" w:unhideWhenUsed="0"/>
+    <w:lsdException w:name="Colorful List Accent 1" w:semiHidden="0" w:uiPriority="72" w:unhideWhenUsed="0"/>
+    <w:lsdException w:name="Colorful Grid Accent 1" w:semiHidden="0" w:uiPriority="73" w:unhideWhenUsed="0"/>
+    <w:lsdException w:name="Light Shading Accent 2" w:semiHidden="0" w:uiPriority="60" w:unhideWhenUsed="0"/>
+    <w:lsdException w:name="Light List Accent 2" w:semiHidden="0" w:uiPriority="61" w:unhideWhenUsed="0"/>
+    <w:lsdException w:name="Light Grid Accent 2" w:semiHidden="0" w:uiPriority="62" w:unhideWhenUsed="0"/>
+    <w:lsdException w:name="Medium Shading 1 Accent 2" w:semiHidden="0" w:uiPriority="63" w:unhideWhenUsed="0"/>
+    <w:lsdException w:name="Medium Shading 2 Accent 2" w:semiHidden="0" w:uiPriority="64" w:unhideWhenUsed="0"/>
+    <w:lsdException w:name="Medium List 1 Accent 2" w:semiHidden="0" w:uiPriority="65" w:unhideWhenUsed="0"/>
+    <w:lsdException w:name="Medium List 2 Accent 2" w:semiHidden="0" w:uiPriority="66" w:unhideWhenUsed="0"/>
+    <w:lsdException w:name="Medium Grid 1 Accent 2" w:semiHidden="0" w:uiPriority="67" w:unhideWhenUsed="0"/>
+    <w:lsdException w:name="Medium Grid 2 Accent 2" w:semiHidden="0" w:uiPriority="68" w:unhideWhenUsed="0"/>
+    <w:lsdException w:name="Medium Grid 3 Accent 2" w:semiHidden="0" w:uiPriority="69" w:unhideWhenUsed="0"/>
+    <w:lsdException w:name="Dark List Accent 2" w:semiHidden="0" w:uiPriority="70" w:unhideWhenUsed="0"/>
+    <w:lsdException w:name="Colorful Shading Accent 2" w:semiHidden="0" w:uiPriority="71" w:unhideWhenUsed="0"/>
+    <w:lsdException w:name="Colorful List Accent 2" w:semiHidden="0" w:uiPriority="72" w:unhideWhenUsed="0"/>
+    <w:lsdException w:name="Colorful Grid Accent 2" w:semiHidden="0" w:uiPriority="73" w:unhideWhenUsed="0"/>
+    <w:lsdException w:name="Light Shading Accent 3" w:semiHidden="0" w:uiPriority="60" w:unhideWhenUsed="0"/>
+    <w:lsdException w:name="Light List Accent 3" w:semiHidden="0" w:uiPriority="61" w:unhideWhenUsed="0"/>
+    <w:lsdException w:name="Light Grid Accent 3" w:semiHidden="0" w:uiPriority="62" w:unhideWhenUsed="0"/>
+    <w:lsdException w:name="Medium Shading 1 Accent 3" w:semiHidden="0" w:uiPriority="63" w:unhideWhenUsed="0"/>
+    <w:lsdException w:name="Medium Shading 2 Accent 3" w:semiHidden="0" w:uiPriority="64" w:unhideWhenUsed="0"/>
+    <w:lsdException w:name="Medium List 1 Accent 3" w:semiHidden="0" w:uiPriority="65" w:unhideWhenUsed="0"/>
+    <w:lsdException w:name="Medium List 2 Accent 3" w:semiHidden="0" w:uiPriority="66" w:unhideWhenUsed="0"/>
+    <w:lsdException w:name="Medium Grid 1 Accent 3" w:semiHidden="0" w:uiPriority="67" w:unhideWhenUsed="0"/>
+    <w:lsdException w:name="Medium Grid 2 Accent 3" w:semiHidden="0" w:uiPriority="68" w:unhideWhenUsed="0"/>
+    <w:lsdException w:name="Medium Grid 3 Accent 3" w:semiHidden="0" w:uiPriority="69" w:unhideWhenUsed="0"/>
+    <w:lsdException w:name="Dark List Accent 3" w:semiHidden="0" w:uiPriority="70" w:unhideWhenUsed="0"/>
+    <w:lsdException w:name="Colorful Shading Accent 3" w:semiHidden="0" w:uiPriority="71" w:unhideWhenUsed="0"/>
+    <w:lsdException w:name="Colorful List Accent 3" w:semiHidden="0" w:uiPriority="72" w:unhideWhenUsed="0"/>
+    <w:lsdException w:name="Colorful Grid Accent 3" w:semiHidden="0" w:uiPriority="73" w:unhideWhenUsed="0"/>
+    <w:lsdException w:name="Light Shading Accent 4" w:semiHidden="0" w:uiPriority="60" w:unhideWhenUsed="0"/>
+    <w:lsdException w:name="Light List Accent 4" w:semiHidden="0" w:uiPriority="61" w:unhideWhenUsed="0"/>
+    <w:lsdException w:name="Light Grid Accent 4" w:semiHidden="0" w:uiPriority="62" w:unhideWhenUsed="0"/>
+    <w:lsdException w:name="Medium Shading 1 Accent 4" w:semiHidden="0" w:uiPriority="63" w:unhideWhenUsed="0"/>
+    <w:lsdException w:name="Medium Shading 2 Accent 4" w:semiHidden="0" w:uiPriority="64" w:unhideWhenUsed="0"/>
+    <w:lsdException w:name="Medium List 1 Accent 4" w:semiHidden="0" w:uiPriority="65" w:unhideWhenUsed="0"/>
+    <w:lsdException w:name="Medium List 2 Accent 4" w:semiHidden="0" w:uiPriority="66" w:unhideWhenUsed="0"/>
+    <w:lsdException w:name="Medium Grid 1 Accent 4" w:semiHidden="0" w:uiPriority="67" w:unhideWhenUsed="0"/>
+    <w:lsdException w:name="Medium Grid 2 Accent 4" w:semiHidden="0" w:uiPriority="68" w:unhideWhenUsed="0"/>
+    <w:lsdException w:name="Medium Grid 3 Accent 4" w:semiHidden="0" w:uiPriority="69" w:unhideWhenUsed="0"/>
+    <w:lsdException w:name="Dark List Accent 4" w:semiHidden="0" w:uiPriority="70" w:unhideWhenUsed="0"/>
+    <w:lsdException w:name="Colorful Shading Accent 4" w:semiHidden="0" w:uiPriority="71" w:unhideWhenUsed="0"/>
+    <w:lsdException w:name="Colorful List Accent 4" w:semiHidden="0" w:uiPriority="72" w:unhideWhenUsed="0"/>
+    <w:lsdException w:name="Colorful Grid Accent 4" w:semiHidden="0" w:uiPriority="73" w:unhideWhenUsed="0"/>
+    <w:lsdException w:name="Light Shading Accent 5" w:semiHidden="0" w:uiPriority="60" w:unhideWhenUsed="0"/>
+    <w:lsdException w:name="Light List Accent 5" w:semiHidden="0" w:uiPriority="61" w:unhideWhenUsed="0"/>
+    <w:lsdException w:name="Light Grid Accent 5" w:semiHidden="0" w:uiPriority="62" w:unhideWhenUsed="0"/>
+    <w:lsdException w:name="Medium Shading 1 Accent 5" w:semiHidden="0" w:uiPriority="63" w:unhideWhenUsed="0"/>
+    <w:lsdException w:name="Medium Shading 2 Accent 5" w:semiHidden="0" w:uiPriority="64" w:unhideWhenUsed="0"/>
+    <w:lsdException w:name="Medium List 1 Accent 5" w:semiHidden="0" w:uiPriority="65" w:unhideWhenUsed="0"/>
+    <w:lsdException w:name="Medium List 2 Accent 5" w:semiHidden="0" w:uiPriority="66" w:unhideWhenUsed="0"/>
+    <w:lsdException w:name="Medium Grid 1 Accent 5" w:semiHidden="0" w:uiPriority="67" w:unhideWhenUsed="0"/>
+    <w:lsdException w:name="Medium Grid 2 Accent 5" w:semiHidden="0" w:uiPriority="68" w:unhideWhenUsed="0"/>
+    <w:lsdException w:name="Medium Grid 3 Accent 5" w:semiHidden="0" w:uiPriority="69" w:unhideWhenUsed="0"/>
+    <w:lsdException w:name="Dark List Accent 5" w:semiHidden="0" w:uiPriority="70" w:unhideWhenUsed="0"/>
+    <w:lsdException w:name="Colorful Shading Accent 5" w:semiHidden="0" w:uiPriority="71" w:unhideWhenUsed="0"/>
+    <w:lsdException w:name="Colorful List Accent 5" w:semiHidden="0" w:uiPriority="72" w:unhideWhenUsed="0"/>
+    <w:lsdException w:name="Colorful Grid Accent 5" w:semiHidden="0" w:uiPriority="73" w:unhideWhenUsed="0"/>
+    <w:lsdException w:name="Light Shading Accent 6" w:semiHidden="0" w:uiPriority="60" w:unhideWhenUsed="0"/>
+    <w:lsdException w:name="Light List Accent 6" w:semiHidden="0" w:uiPriority="61" w:unhideWhenUsed="0"/>
+    <w:lsdException w:name="Light Grid Accent 6" w:semiHidden="0" w:uiPriority="62" w:unhideWhenUsed="0"/>
+    <w:lsdException w:name="Medium Shading 1 Accent 6" w:semiHidden="0" w:uiPriority="63" w:unhideWhenUsed="0"/>
+    <w:lsdException w:name="Medium Shading 2 Accent 6" w:semiHidden="0" w:uiPriority="64" w:unhideWhenUsed="0"/>
+    <w:lsdException w:name="Medium List 1 Accent 6" w:semiHidden="0" w:uiPriority="65" w:unhideWhenUsed="0"/>
+    <w:lsdException w:name="Medium List 2 Accent 6" w:semiHidden="0" w:uiPriority="66" w:unhideWhenUsed="0"/>
+    <w:lsdException w:name="Medium Grid 1 Accent 6" w:semiHidden="0" w:uiPriority="67" w:unhideWhenUsed="0"/>
+    <w:lsdException w:name="Medium Grid 2 Accent 6" w:semiHidden="0" w:uiPriority="68" w:unhideWhenUsed="0"/>
+    <w:lsdException w:name="Medium Grid 3 Accent 6" w:semiHidden="0" w:uiPriority="69" w:unhideWhenUsed="0"/>
+    <w:lsdException w:name="Dark List Accent 6" w:semiHidden="0" w:uiPriority="70" w:unhideWhenUsed="0"/>
+    <w:lsdException w:name="Colorful Shading Accent 6" w:semiHidden="0" w:uiPriority="71" w:unhideWhenUsed="0"/>
+    <w:lsdException w:name="Colorful List Accent 6" w:semiHidden="0" w:uiPriority="72" w:unhideWhenUsed="0"/>
+    <w:lsdException w:name="Colorful Grid Accent 6" w:semiHidden="0" w:uiPriority="73" w:unhideWhenUsed="0"/>
+    <w:lsdException w:name="Subtle Emphasis" w:semiHidden="0" w:uiPriority="19" w:unhideWhenUsed="0" w:qFormat="1"/>
+    <w:lsdException w:name="Intense Emphasis" w:semiHidden="0" w:uiPriority="21" w:unhideWhenUsed="0" w:qFormat="1"/>
+    <w:lsdException w:name="Subtle Reference" w:semiHidden="0" w:uiPriority="31" w:unhideWhenUsed="0" w:qFormat="1"/>
+    <w:lsdException w:name="Intense Reference" w:semiHidden="0" w:uiPriority="32" w:unhideWhenUsed="0" w:qFormat="1"/>
+    <w:lsdException w:name="Book Title" w:semiHidden="0" w:uiPriority="33" w:unhideWhenUsed="0" w:qFormat="1"/>
+    <w:lsdException w:name="Bibliography" w:uiPriority="37"/>
+    <w:lsdException w:name="TOC Heading" w:uiPriority="39" w:qFormat="1"/>
+  </w:latentStyles>
+  <w:style w:type="paragraph" w:default="1" w:styleId="Normal">
+    <w:name w:val="Normal"/>
+    <w:qFormat/>
+  </w:style>
+  <w:style w:type="paragraph" w:styleId="Heading1">
+    <w:name w:val="heading 1"/>
+    <w:basedOn w:val="Normal"/>
+    <w:next w:val="Normal"/>
+    <w:link w:val="Heading1Char"/>
+    <w:uiPriority w:val="9"/>
+    <w:qFormat/>
+    <w:rsid w:val="001E10F7"/>
+    <w:pPr>
+      <w:keepNext/>
+      <w:keepLines/>
+      <w:spacing w:before="240" w:after="0"/>
+      <w:outlineLvl w:val="0"/>
+    </w:pPr>
+    <w:rPr>
+      <w:rFonts w:asciiTheme="majorHAnsi" w:eastAsiaTheme="majorEastAsia" w:hAnsiTheme="majorHAnsi" w:cstheme="majorBidi"/>
+      <w:color w:val="2F5496" w:themeColor="accent1" w:themeShade="BF"/>
+      <w:sz w:val="32"/>
+      <w:szCs w:val="32"/>
+    </w:rPr>
+  </w:style>
+  <w:style w:type="paragraph" w:styleId="Heading2">
+    <w:name w:val="heading 2"/>
+    <w:basedOn w:val="Normal"/>
+    <w:next w:val="Normal"/>
+    <w:link w:val="Heading2Char"/>
+    <w:uiPriority w:val="9"/>
+    <w:unhideWhenUsed/>
+    <w:qFormat/>
+    <w:rsid w:val="001E10F7"/>
+    <w:pPr>
+      <w:keepNext/>
+      <w:keepLines/>
+      <w:spacing w:before="40" w:after="0"/>
+      <w:outlineLvl w:val="1"/>
+    </w:pPr>
+    <w:rPr>
+      <w:rFonts w:asciiTheme="majorHAnsi" w:eastAsiaTheme="majorEastAsia" w:hAnsiTheme="majorHAnsi" w:cstheme="majorBidi"/>
+      <w:color w:val="2F5496" w:themeColor="accent1" w:themeShade="BF"/>
+      <w:sz w:val="26"/>
+      <w:szCs w:val="26"/>
+    </w:rPr>
+  </w:style>
+  <w:style w:type="paragraph" w:styleId="Heading3">
+    <w:name w:val="heading 3"/>
+    <w:basedOn w:val="Normal"/>
+    <w:next w:val="Normal"/>
+    <w:link w:val="Heading3Char"/>
+    <w:uiPriority w:val="9"/>
+    <w:unhideWhenUsed/>
+    <w:qFormat/>
+    <w:rsid w:val="00957AC6"/>
+    <w:pPr>
+      <w:keepNext/>
+      <w:keepLines/>
+      <w:spacing w:before="40" w:after="0"/>
+      <w:outlineLvl w:val="2"/>
+    </w:pPr>
+    <w:rPr>
+      <w:rFonts w:asciiTheme="majorHAnsi" w:eastAsiaTheme="majorEastAsia" w:hAnsiTheme="majorHAnsi" w:cstheme="majorBidi"/>
+      <w:color w:val="1F3763" w:themeColor="accent1" w:themeShade="7F"/>
+      <w:sz w:val="24"/>
+      <w:szCs w:val="24"/>
+    </w:rPr>
+  </w:style>
+  <w:style w:type="paragraph" w:styleId="Heading4">
+    <w:name w:val="heading 4"/>
+    <w:basedOn w:val="Normal"/>
+    <w:next w:val="Normal"/>
+    <w:link w:val="Heading4Char"/>
+    <w:uiPriority w:val="9"/>
+    <w:unhideWhenUsed/>
+    <w:qFormat/>
+    <w:rsid w:val="009334C4"/>
+    <w:pPr>
+      <w:keepNext/>
+      <w:keepLines/>
+      <w:spacing w:before="40" w:after="0"/>
+      <w:outlineLvl w:val="3"/>
+    </w:pPr>
+    <w:rPr>
+      <w:rFonts w:asciiTheme="majorHAnsi" w:eastAsiaTheme="majorEastAsia" w:hAnsiTheme="majorHAnsi" w:cstheme="majorBidi"/>
+      <w:i/>
+      <w:iCs/>
+      <w:color w:val="2F5496" w:themeColor="accent1" w:themeShade="BF"/>
+    </w:rPr>
+  </w:style>
+  <w:style w:type="paragraph" w:styleId="Heading5">
+    <w:name w:val="heading 5"/>
+    <w:basedOn w:val="Normal"/>
+    <w:next w:val="Normal"/>
+    <w:link w:val="Heading5Char"/>
+    <w:uiPriority w:val="9"/>
+    <w:unhideWhenUsed/>
+    <w:qFormat/>
+    <w:rsid w:val="00F239CE"/>
+    <w:pPr>
+      <w:keepNext/>
+      <w:keepLines/>
+      <w:spacing w:before="40" w:after="0"/>
+      <w:outlineLvl w:val="4"/>
+    </w:pPr>
+    <w:rPr>
+      <w:rFonts w:asciiTheme="majorHAnsi" w:eastAsiaTheme="majorEastAsia" w:hAnsiTheme="majorHAnsi" w:cstheme="majorBidi"/>
+      <w:color w:val="2F5496" w:themeColor="accent1" w:themeShade="BF"/>
+    </w:rPr>
+  </w:style>
+  <w:style w:type="character" w:default="1" w:styleId="DefaultParagraphFont">
+    <w:name w:val="Default Paragraph Font"/>
+    <w:uiPriority w:val="1"/>
+    <w:semiHidden/>
+    <w:unhideWhenUsed/>
+  </w:style>
+  <w:style w:type="table" w:default="1" w:styleId="TableNormal">
+    <w:name w:val="Normal Table"/>
+    <w:uiPriority w:val="99"/>
+    <w:semiHidden/>
+    <w:unhideWhenUsed/>
+    <w:tblPr>
+      <w:tblInd w:w="0" w:type="dxa"/>
+      <w:tblCellMar>
+        <w:top w:w="0" w:type="dxa"/>
+        <w:left w:w="108" w:type="dxa"/>
+        <w:bottom w:w="0" w:type="dxa"/>
+        <w:right w:w="108" w:type="dxa"/>
+      </w:tblCellMar>
+    </w:tblPr>
+  </w:style>
+  <w:style w:type="numbering" w:default="1" w:styleId="NoList">
+    <w:name w:val="No List"/>
+    <w:uiPriority w:val="99"/>
+    <w:semiHidden/>
+    <w:unhideWhenUsed/>
+  </w:style>
+  <w:style w:type="character" w:customStyle="1" w:styleId="Heading2Char">
+    <w:name w:val="Heading 2 Char"/>
+    <w:basedOn w:val="DefaultParagraphFont"/>
+    <w:link w:val="Heading2"/>
+    <w:uiPriority w:val="9"/>
+    <w:rsid w:val="001E10F7"/>
+    <w:rPr>
+      <w:rFonts w:asciiTheme="majorHAnsi" w:eastAsiaTheme="majorEastAsia" w:hAnsiTheme="majorHAnsi" w:cstheme="majorBidi"/>
+      <w:color w:val="2F5496" w:themeColor="accent1" w:themeShade="BF"/>
+      <w:sz w:val="26"/>
+      <w:szCs w:val="26"/>
+    </w:rPr>
+  </w:style>
+  <w:style w:type="character" w:customStyle="1" w:styleId="Heading1Char">
+    <w:name w:val="Heading 1 Char"/>
+    <w:basedOn w:val="DefaultParagraphFont"/>
+    <w:link w:val="Heading1"/>
+    <w:uiPriority w:val="9"/>
+    <w:rsid w:val="001E10F7"/>
+    <w:rPr>
+      <w:rFonts w:asciiTheme="majorHAnsi" w:eastAsiaTheme="majorEastAsia" w:hAnsiTheme="majorHAnsi" w:cstheme="majorBidi"/>
+      <w:color w:val="2F5496" w:themeColor="accent1" w:themeShade="BF"/>
+      <w:sz w:val="32"/>
+      <w:szCs w:val="32"/>
+    </w:rPr>
+  </w:style>
+  <w:style w:type="character" w:customStyle="1" w:styleId="Heading3Char">
+    <w:name w:val="Heading 3 Char"/>
+    <w:basedOn w:val="DefaultParagraphFont"/>
+    <w:link w:val="Heading3"/>
+    <w:uiPriority w:val="9"/>
+    <w:rsid w:val="00957AC6"/>
+    <w:rPr>
+      <w:rFonts w:asciiTheme="majorHAnsi" w:eastAsiaTheme="majorEastAsia" w:hAnsiTheme="majorHAnsi" w:cstheme="majorBidi"/>
+      <w:color w:val="1F3763" w:themeColor="accent1" w:themeShade="7F"/>
+      <w:sz w:val="24"/>
+      <w:szCs w:val="24"/>
+    </w:rPr>
+  </w:style>
+  <w:style w:type="character" w:customStyle="1" w:styleId="Heading4Char">
+    <w:name w:val="Heading 4 Char"/>
+    <w:basedOn w:val="DefaultParagraphFont"/>
+    <w:link w:val="Heading4"/>
+    <w:uiPriority w:val="9"/>
+    <w:rsid w:val="009334C4"/>
+    <w:rPr>
+      <w:rFonts w:asciiTheme="majorHAnsi" w:eastAsiaTheme="majorEastAsia" w:hAnsiTheme="majorHAnsi" w:cstheme="majorBidi"/>
+      <w:i/>
+      <w:iCs/>
+      <w:color w:val="2F5496" w:themeColor="accent1" w:themeShade="BF"/>
+    </w:rPr>
+  </w:style>
+  <w:style w:type="character" w:styleId="CommentReference">
+    <w:name w:val="annotation reference"/>
+    <w:basedOn w:val="DefaultParagraphFont"/>
+    <w:uiPriority w:val="99"/>
+    <w:semiHidden/>
+    <w:unhideWhenUsed/>
+    <w:rsid w:val="00553085"/>
+    <w:rPr>
+      <w:sz w:val="16"/>
+      <w:szCs w:val="16"/>
+    </w:rPr>
+  </w:style>
+  <w:style w:type="paragraph" w:styleId="CommentText">
+    <w:name w:val="annotation text"/>
+    <w:basedOn w:val="Normal"/>
+    <w:link w:val="CommentTextChar"/>
+    <w:uiPriority w:val="99"/>
+    <w:semiHidden/>
+    <w:unhideWhenUsed/>
+    <w:rsid w:val="00553085"/>
+    <w:pPr>
+      <w:spacing w:line="240" w:lineRule="auto"/>
+    </w:pPr>
+    <w:rPr>
+      <w:sz w:val="20"/>
+      <w:szCs w:val="20"/>
+    </w:rPr>
+  </w:style>
+  <w:style w:type="character" w:customStyle="1" w:styleId="CommentTextChar">
+    <w:name w:val="Comment Text Char"/>
+    <w:basedOn w:val="DefaultParagraphFont"/>
+    <w:link w:val="CommentText"/>
+    <w:uiPriority w:val="99"/>
+    <w:semiHidden/>
+    <w:rsid w:val="00553085"/>
+    <w:rPr>
+      <w:sz w:val="20"/>
+      <w:szCs w:val="20"/>
+    </w:rPr>
+  </w:style>
+  <w:style w:type="paragraph" w:styleId="CommentSubject">
+    <w:name w:val="annotation subject"/>
+    <w:basedOn w:val="CommentText"/>
+    <w:next w:val="CommentText"/>
+    <w:link w:val="CommentSubjectChar"/>
+    <w:uiPriority w:val="99"/>
+    <w:semiHidden/>
+    <w:unhideWhenUsed/>
+    <w:rsid w:val="00553085"/>
+    <w:rPr>
+      <w:b/>
+      <w:bCs/>
+    </w:rPr>
+  </w:style>
+  <w:style w:type="character" w:customStyle="1" w:styleId="CommentSubjectChar">
+    <w:name w:val="Comment Subject Char"/>
+    <w:basedOn w:val="CommentTextChar"/>
+    <w:link w:val="CommentSubject"/>
+    <w:uiPriority w:val="99"/>
+    <w:semiHidden/>
+    <w:rsid w:val="00553085"/>
+    <w:rPr>
+      <w:b/>
+      <w:bCs/>
+      <w:sz w:val="20"/>
+      <w:szCs w:val="20"/>
+    </w:rPr>
+  </w:style>
+  <w:style w:type="paragraph" w:styleId="BalloonText">
+    <w:name w:val="Balloon Text"/>
+    <w:basedOn w:val="Normal"/>
+    <w:link w:val="BalloonTextChar"/>
+    <w:uiPriority w:val="99"/>
+    <w:semiHidden/>
+    <w:unhideWhenUsed/>
+    <w:rsid w:val="00553085"/>
+    <w:pPr>
+      <w:spacing w:after="0" w:line="240" w:lineRule="auto"/>
+    </w:pPr>
+    <w:rPr>
+      <w:rFonts w:ascii="Segoe UI" w:hAnsi="Segoe UI" w:cs="Segoe UI"/>
+      <w:sz w:val="18"/>
+      <w:szCs w:val="18"/>
+    </w:rPr>
+  </w:style>
+  <w:style w:type="character" w:customStyle="1" w:styleId="BalloonTextChar">
+    <w:name w:val="Balloon Text Char"/>
+    <w:basedOn w:val="DefaultParagraphFont"/>
+    <w:link w:val="BalloonText"/>
+    <w:uiPriority w:val="99"/>
+    <w:semiHidden/>
+    <w:rsid w:val="00553085"/>
+    <w:rPr>
+      <w:rFonts w:ascii="Segoe UI" w:hAnsi="Segoe UI" w:cs="Segoe UI"/>
+      <w:sz w:val="18"/>
+      <w:szCs w:val="18"/>
+    </w:rPr>
+  </w:style>
+  <w:style w:type="paragraph" w:styleId="Revision">
+    <w:name w:val="Revision"/>
+    <w:hidden/>
+    <w:uiPriority w:val="99"/>
+    <w:semiHidden/>
+    <w:rsid w:val="00553085"/>
+    <w:pPr>
+      <w:spacing w:after="0" w:line="240" w:lineRule="auto"/>
+    </w:pPr>
+  </w:style>
+  <w:style w:type="character" w:customStyle="1" w:styleId="Heading5Char">
+    <w:name w:val="Heading 5 Char"/>
+    <w:basedOn w:val="DefaultParagraphFont"/>
+    <w:link w:val="Heading5"/>
+    <w:uiPriority w:val="9"/>
+    <w:rsid w:val="00F239CE"/>
+    <w:rPr>
+      <w:rFonts w:asciiTheme="majorHAnsi" w:eastAsiaTheme="majorEastAsia" w:hAnsiTheme="majorHAnsi" w:cstheme="majorBidi"/>
+      <w:color w:val="2F5496" w:themeColor="accent1" w:themeShade="BF"/>
+    </w:rPr>
+  </w:style>
+  <w:style w:type="paragraph" w:styleId="Header">
+    <w:name w:val="header"/>
+    <w:basedOn w:val="Normal"/>
+    <w:link w:val="HeaderChar"/>
+    <w:uiPriority w:val="99"/>
+    <w:unhideWhenUsed/>
+    <w:rsid w:val="00C55203"/>
+    <w:pPr>
+      <w:tabs>
+        <w:tab w:val="center" w:pos="4513"/>
+        <w:tab w:val="right" w:pos="9026"/>
+      </w:tabs>
+      <w:spacing w:after="0" w:line="240" w:lineRule="auto"/>
+    </w:pPr>
+  </w:style>
+  <w:style w:type="character" w:customStyle="1" w:styleId="HeaderChar">
+    <w:name w:val="Header Char"/>
+    <w:basedOn w:val="DefaultParagraphFont"/>
+    <w:link w:val="Header"/>
+    <w:uiPriority w:val="99"/>
+    <w:rsid w:val="00C55203"/>
+  </w:style>
+  <w:style w:type="paragraph" w:styleId="Footer">
+    <w:name w:val="footer"/>
+    <w:basedOn w:val="Normal"/>
+    <w:link w:val="FooterChar"/>
+    <w:uiPriority w:val="99"/>
+    <w:unhideWhenUsed/>
+    <w:rsid w:val="00C55203"/>
+    <w:pPr>
+      <w:tabs>
+        <w:tab w:val="center" w:pos="4513"/>
+        <w:tab w:val="right" w:pos="9026"/>
+      </w:tabs>
+      <w:spacing w:after="0" w:line="240" w:lineRule="auto"/>
+    </w:pPr>
+  </w:style>
+  <w:style w:type="character" w:customStyle="1" w:styleId="FooterChar">
+    <w:name w:val="Footer Char"/>
+    <w:basedOn w:val="DefaultParagraphFont"/>
+    <w:link w:val="Footer"/>
+    <w:uiPriority w:val="99"/>
+    <w:rsid w:val="00C55203"/>
+  </w:style>
+  <w:style w:type="character" w:styleId="Hyperlink">
+    <w:name w:val="Hyperlink"/>
+    <w:basedOn w:val="DefaultParagraphFont"/>
+    <w:uiPriority w:val="99"/>
+    <w:unhideWhenUsed/>
+    <w:rsid w:val="00C55203"/>
+    <w:rPr>
+      <w:color w:val="0563C1" w:themeColor="hyperlink"/>
+      <w:u w:val="single"/>
+    </w:rPr>
+  </w:style>
+  <w:style w:type="paragraph" w:styleId="EndnoteText">
+    <w:name w:val="endnote text"/>
+    <w:basedOn w:val="Normal"/>
+    <w:link w:val="EndnoteTextChar"/>
+    <w:uiPriority w:val="99"/>
+    <w:unhideWhenUsed/>
+    <w:rsid w:val="00C55203"/>
+    <w:pPr>
+      <w:spacing w:after="0" w:line="240" w:lineRule="auto"/>
+      <w:ind w:left="113" w:hanging="113"/>
+      <w:jc w:val="both"/>
+    </w:pPr>
+    <w:rPr>
+      <w:sz w:val="20"/>
+      <w:szCs w:val="20"/>
+      <w:lang w:val="en-GB"/>
+    </w:rPr>
+  </w:style>
+  <w:style w:type="character" w:customStyle="1" w:styleId="EndnoteTextChar">
+    <w:name w:val="Endnote Text Char"/>
+    <w:basedOn w:val="DefaultParagraphFont"/>
+    <w:link w:val="EndnoteText"/>
+    <w:uiPriority w:val="99"/>
+    <w:rsid w:val="00C55203"/>
+    <w:rPr>
+      <w:sz w:val="20"/>
+      <w:szCs w:val="20"/>
+      <w:lang w:val="en-GB"/>
+    </w:rPr>
+  </w:style>
+  <w:style w:type="character" w:styleId="EndnoteReference">
+    <w:name w:val="endnote reference"/>
+    <w:basedOn w:val="DefaultParagraphFont"/>
+    <w:uiPriority w:val="99"/>
+    <w:semiHidden/>
+    <w:unhideWhenUsed/>
+    <w:rsid w:val="00C55203"/>
+    <w:rPr>
+      <w:vertAlign w:val="superscript"/>
+    </w:rPr>
+  </w:style>
+  <w:style w:type="paragraph" w:styleId="BodyText">
+    <w:name w:val="Body Text"/>
+    <w:basedOn w:val="Normal"/>
+    <w:link w:val="BodyTextChar"/>
+    <w:rsid w:val="00C55203"/>
+    <w:pPr>
+      <w:tabs>
+        <w:tab w:val="left" w:pos="360"/>
+        <w:tab w:val="left" w:pos="720"/>
+      </w:tabs>
+      <w:spacing w:line="240" w:lineRule="auto"/>
+    </w:pPr>
+    <w:rPr>
+      <w:rFonts w:eastAsia="MS Mincho" w:cs="Arial"/>
+      <w:szCs w:val="20"/>
+    </w:rPr>
+  </w:style>
+  <w:style w:type="character" w:customStyle="1" w:styleId="BodyTextChar">
+    <w:name w:val="Body Text Char"/>
+    <w:basedOn w:val="DefaultParagraphFont"/>
+    <w:link w:val="BodyText"/>
+    <w:rsid w:val="00C55203"/>
+    <w:rPr>
+      <w:rFonts w:eastAsia="MS Mincho" w:cs="Arial"/>
+      <w:szCs w:val="20"/>
+    </w:rPr>
+  </w:style>
+  <w:style w:type="paragraph" w:customStyle="1" w:styleId="BodyTextLink">
+    <w:name w:val="Body Text Link"/>
+    <w:basedOn w:val="BodyText"/>
+    <w:next w:val="BulletList"/>
+    <w:rsid w:val="00C55203"/>
+    <w:pPr>
+      <w:keepNext/>
+      <w:keepLines/>
+      <w:spacing w:after="80"/>
+    </w:pPr>
+  </w:style>
+  <w:style w:type="paragraph" w:customStyle="1" w:styleId="BulletList">
+    <w:name w:val="Bullet List"/>
+    <w:basedOn w:val="Normal"/>
+    <w:rsid w:val="00C55203"/>
+    <w:pPr>
+      <w:numPr>
+        <w:numId w:val="9"/>
+      </w:numPr>
+      <w:tabs>
+        <w:tab w:val="left" w:pos="360"/>
+      </w:tabs>
+      <w:spacing w:after="80" w:line="240" w:lineRule="auto"/>
+    </w:pPr>
+    <w:rPr>
+      <w:rFonts w:eastAsia="MS Mincho" w:cs="Arial"/>
+      <w:szCs w:val="20"/>
+    </w:rPr>
+  </w:style>
+  <w:style w:type="paragraph" w:styleId="BodyTextIndent">
+    <w:name w:val="Body Text Indent"/>
+    <w:basedOn w:val="Normal"/>
+    <w:link w:val="BodyTextIndentChar"/>
+    <w:rsid w:val="00C55203"/>
+    <w:pPr>
+      <w:spacing w:after="80" w:line="240" w:lineRule="auto"/>
+      <w:ind w:left="360"/>
+    </w:pPr>
+    <w:rPr>
+      <w:rFonts w:eastAsia="MS Mincho" w:cs="Arial"/>
+      <w:szCs w:val="20"/>
+    </w:rPr>
+  </w:style>
+  <w:style w:type="character" w:customStyle="1" w:styleId="BodyTextIndentChar">
+    <w:name w:val="Body Text Indent Char"/>
+    <w:basedOn w:val="DefaultParagraphFont"/>
+    <w:link w:val="BodyTextIndent"/>
+    <w:rsid w:val="00C55203"/>
+    <w:rPr>
+      <w:rFonts w:eastAsia="MS Mincho" w:cs="Arial"/>
+      <w:szCs w:val="20"/>
+    </w:rPr>
+  </w:style>
+  <w:style w:type="paragraph" w:customStyle="1" w:styleId="Le">
+    <w:name w:val="Le"/>
+    <w:aliases w:val="listend (LE)"/>
+    <w:next w:val="BodyText"/>
+    <w:uiPriority w:val="99"/>
+    <w:rsid w:val="00C55203"/>
+    <w:pPr>
+      <w:spacing w:after="0" w:line="80" w:lineRule="exact"/>
+    </w:pPr>
+    <w:rPr>
+      <w:rFonts w:ascii="Arial" w:eastAsia="MS Mincho" w:hAnsi="Arial" w:cs="Times New Roman"/>
+      <w:color w:val="0070C0"/>
+      <w:sz w:val="16"/>
+      <w:szCs w:val="24"/>
+    </w:rPr>
+  </w:style>
+  <w:style w:type="paragraph" w:customStyle="1" w:styleId="BulletList2">
+    <w:name w:val="Bullet List 2"/>
+    <w:basedOn w:val="BulletList"/>
+    <w:rsid w:val="00C55203"/>
+    <w:pPr>
+      <w:tabs>
+        <w:tab w:val="clear" w:pos="360"/>
+      </w:tabs>
+    </w:pPr>
+  </w:style>
+  <w:style w:type="paragraph" w:customStyle="1" w:styleId="DT">
+    <w:name w:val="DT"/>
+    <w:aliases w:val="Term1"/>
+    <w:basedOn w:val="Normal"/>
+    <w:next w:val="DL"/>
+    <w:rsid w:val="00C55203"/>
+    <w:pPr>
+      <w:keepNext/>
+      <w:spacing w:after="0" w:line="240" w:lineRule="auto"/>
+      <w:ind w:left="180"/>
+    </w:pPr>
+    <w:rPr>
+      <w:rFonts w:eastAsia="MS Mincho" w:cs="Arial"/>
+      <w:b/>
+      <w:szCs w:val="20"/>
+    </w:rPr>
+  </w:style>
+  <w:style w:type="paragraph" w:customStyle="1" w:styleId="DL">
+    <w:name w:val="DL"/>
+    <w:aliases w:val="Def1"/>
+    <w:basedOn w:val="Normal"/>
+    <w:next w:val="DT"/>
+    <w:link w:val="DLChar"/>
+    <w:rsid w:val="00C55203"/>
+    <w:pPr>
+      <w:keepLines/>
+      <w:spacing w:after="80" w:line="240" w:lineRule="auto"/>
+      <w:ind w:left="360"/>
+    </w:pPr>
+    <w:rPr>
+      <w:rFonts w:eastAsia="MS Mincho" w:cs="Arial"/>
+      <w:szCs w:val="20"/>
+    </w:rPr>
+  </w:style>
+  <w:style w:type="character" w:customStyle="1" w:styleId="DLChar">
+    <w:name w:val="DL Char"/>
+    <w:aliases w:val="Def1 Char"/>
+    <w:basedOn w:val="DefaultParagraphFont"/>
+    <w:link w:val="DL"/>
+    <w:rsid w:val="00C55203"/>
+    <w:rPr>
+      <w:rFonts w:eastAsia="MS Mincho" w:cs="Arial"/>
+      <w:szCs w:val="20"/>
+    </w:rPr>
+  </w:style>
+  <w:style w:type="paragraph" w:styleId="List">
+    <w:name w:val="List"/>
+    <w:basedOn w:val="BodyText"/>
+    <w:uiPriority w:val="99"/>
+    <w:rsid w:val="00C55203"/>
+    <w:pPr>
+      <w:spacing w:after="80"/>
+      <w:ind w:left="360" w:hanging="360"/>
+    </w:pPr>
+  </w:style>
+  <w:style w:type="paragraph" w:styleId="Title">
+    <w:name w:val="Title"/>
+    <w:basedOn w:val="Normal"/>
+    <w:next w:val="Normal"/>
+    <w:link w:val="TitleChar"/>
+    <w:uiPriority w:val="10"/>
+    <w:qFormat/>
+    <w:rsid w:val="00C55203"/>
+    <w:pPr>
+      <w:spacing w:after="0" w:line="240" w:lineRule="auto"/>
+      <w:contextualSpacing/>
+      <w:jc w:val="both"/>
+    </w:pPr>
+    <w:rPr>
+      <w:rFonts w:asciiTheme="majorHAnsi" w:eastAsiaTheme="majorEastAsia" w:hAnsiTheme="majorHAnsi" w:cstheme="majorBidi"/>
+      <w:spacing w:val="-10"/>
+      <w:kern w:val="28"/>
+      <w:sz w:val="56"/>
+      <w:szCs w:val="56"/>
+      <w:lang w:val="en-GB"/>
+    </w:rPr>
+  </w:style>
+  <w:style w:type="character" w:customStyle="1" w:styleId="TitleChar">
+    <w:name w:val="Title Char"/>
+    <w:basedOn w:val="DefaultParagraphFont"/>
+    <w:link w:val="Title"/>
+    <w:uiPriority w:val="10"/>
+    <w:rsid w:val="00C55203"/>
+    <w:rPr>
+      <w:rFonts w:asciiTheme="majorHAnsi" w:eastAsiaTheme="majorEastAsia" w:hAnsiTheme="majorHAnsi" w:cstheme="majorBidi"/>
+      <w:spacing w:val="-10"/>
+      <w:kern w:val="28"/>
+      <w:sz w:val="56"/>
+      <w:szCs w:val="56"/>
+      <w:lang w:val="en-GB"/>
+    </w:rPr>
+  </w:style>
+  <w:style w:type="paragraph" w:styleId="TOCHeading">
+    <w:name w:val="TOC Heading"/>
+    <w:basedOn w:val="Heading1"/>
+    <w:next w:val="Normal"/>
+    <w:uiPriority w:val="39"/>
+    <w:unhideWhenUsed/>
+    <w:qFormat/>
+    <w:rsid w:val="00C55203"/>
+    <w:pPr>
+      <w:spacing w:before="480" w:line="276" w:lineRule="auto"/>
+      <w:outlineLvl w:val="9"/>
+    </w:pPr>
+    <w:rPr>
+      <w:b/>
+      <w:bCs/>
+      <w:sz w:val="28"/>
+      <w:szCs w:val="28"/>
+    </w:rPr>
+  </w:style>
+  <w:style w:type="paragraph" w:styleId="TOC1">
+    <w:name w:val="toc 1"/>
+    <w:basedOn w:val="Normal"/>
+    <w:next w:val="Normal"/>
+    <w:autoRedefine/>
+    <w:uiPriority w:val="39"/>
+    <w:unhideWhenUsed/>
+    <w:rsid w:val="00C55203"/>
+    <w:pPr>
+      <w:spacing w:before="120" w:after="0"/>
+    </w:pPr>
+    <w:rPr>
+      <w:rFonts w:cstheme="minorHAnsi"/>
+      <w:b/>
+      <w:bCs/>
+      <w:i/>
+      <w:iCs/>
+      <w:sz w:val="24"/>
+      <w:szCs w:val="24"/>
+    </w:rPr>
+  </w:style>
+  <w:style w:type="paragraph" w:styleId="TOC2">
+    <w:name w:val="toc 2"/>
+    <w:basedOn w:val="Normal"/>
+    <w:next w:val="Normal"/>
+    <w:autoRedefine/>
+    <w:uiPriority w:val="39"/>
+    <w:unhideWhenUsed/>
+    <w:rsid w:val="00C55203"/>
+    <w:pPr>
+      <w:spacing w:before="120" w:after="0"/>
+      <w:ind w:left="220"/>
+    </w:pPr>
+    <w:rPr>
+      <w:rFonts w:cstheme="minorHAnsi"/>
+      <w:b/>
+      <w:bCs/>
+    </w:rPr>
+  </w:style>
+  <w:style w:type="paragraph" w:styleId="TOC3">
+    <w:name w:val="toc 3"/>
+    <w:basedOn w:val="Normal"/>
+    <w:next w:val="Normal"/>
+    <w:autoRedefine/>
+    <w:uiPriority w:val="39"/>
+    <w:unhideWhenUsed/>
+    <w:rsid w:val="00C55203"/>
+    <w:pPr>
+      <w:spacing w:after="0"/>
+      <w:ind w:left="440"/>
+    </w:pPr>
+    <w:rPr>
+      <w:rFonts w:cstheme="minorHAnsi"/>
+      <w:sz w:val="20"/>
+      <w:szCs w:val="20"/>
+    </w:rPr>
+  </w:style>
+  <w:style w:type="paragraph" w:styleId="TOC4">
+    <w:name w:val="toc 4"/>
+    <w:basedOn w:val="Normal"/>
+    <w:next w:val="Normal"/>
+    <w:autoRedefine/>
+    <w:uiPriority w:val="39"/>
+    <w:unhideWhenUsed/>
+    <w:rsid w:val="00C55203"/>
+    <w:pPr>
+      <w:spacing w:after="0"/>
+      <w:ind w:left="660"/>
+    </w:pPr>
+    <w:rPr>
+      <w:rFonts w:cstheme="minorHAnsi"/>
+      <w:sz w:val="20"/>
+      <w:szCs w:val="20"/>
+    </w:rPr>
+  </w:style>
+  <w:style w:type="paragraph" w:styleId="TOC5">
+    <w:name w:val="toc 5"/>
+    <w:basedOn w:val="Normal"/>
+    <w:next w:val="Normal"/>
+    <w:autoRedefine/>
+    <w:uiPriority w:val="39"/>
+    <w:unhideWhenUsed/>
+    <w:rsid w:val="00C55203"/>
+    <w:pPr>
+      <w:spacing w:after="0"/>
+      <w:ind w:left="880"/>
+    </w:pPr>
+    <w:rPr>
+      <w:rFonts w:cstheme="minorHAnsi"/>
+      <w:sz w:val="20"/>
+      <w:szCs w:val="20"/>
+    </w:rPr>
+  </w:style>
+  <w:style w:type="paragraph" w:styleId="TOC6">
+    <w:name w:val="toc 6"/>
+    <w:basedOn w:val="Normal"/>
+    <w:next w:val="Normal"/>
+    <w:autoRedefine/>
+    <w:uiPriority w:val="39"/>
+    <w:unhideWhenUsed/>
+    <w:rsid w:val="00C55203"/>
+    <w:pPr>
+      <w:spacing w:after="0"/>
+      <w:ind w:left="1100"/>
+    </w:pPr>
+    <w:rPr>
+      <w:rFonts w:cstheme="minorHAnsi"/>
+      <w:sz w:val="20"/>
+      <w:szCs w:val="20"/>
+    </w:rPr>
+  </w:style>
+  <w:style w:type="paragraph" w:styleId="TOC7">
+    <w:name w:val="toc 7"/>
+    <w:basedOn w:val="Normal"/>
+    <w:next w:val="Normal"/>
+    <w:autoRedefine/>
+    <w:uiPriority w:val="39"/>
+    <w:unhideWhenUsed/>
+    <w:rsid w:val="00C55203"/>
+    <w:pPr>
+      <w:spacing w:after="0"/>
+      <w:ind w:left="1320"/>
+    </w:pPr>
+    <w:rPr>
+      <w:rFonts w:cstheme="minorHAnsi"/>
+      <w:sz w:val="20"/>
+      <w:szCs w:val="20"/>
+    </w:rPr>
+  </w:style>
+  <w:style w:type="paragraph" w:styleId="TOC8">
+    <w:name w:val="toc 8"/>
+    <w:basedOn w:val="Normal"/>
+    <w:next w:val="Normal"/>
+    <w:autoRedefine/>
+    <w:uiPriority w:val="39"/>
+    <w:unhideWhenUsed/>
+    <w:rsid w:val="00C55203"/>
+    <w:pPr>
+      <w:spacing w:after="0"/>
+      <w:ind w:left="1540"/>
+    </w:pPr>
+    <w:rPr>
+      <w:rFonts w:cstheme="minorHAnsi"/>
+      <w:sz w:val="20"/>
+      <w:szCs w:val="20"/>
+    </w:rPr>
+  </w:style>
+  <w:style w:type="paragraph" w:styleId="TOC9">
+    <w:name w:val="toc 9"/>
+    <w:basedOn w:val="Normal"/>
+    <w:next w:val="Normal"/>
+    <w:autoRedefine/>
+    <w:uiPriority w:val="39"/>
+    <w:unhideWhenUsed/>
+    <w:rsid w:val="00C55203"/>
+    <w:pPr>
+      <w:spacing w:after="0"/>
+      <w:ind w:left="1760"/>
+    </w:pPr>
+    <w:rPr>
+      <w:rFonts w:cstheme="minorHAnsi"/>
+      <w:sz w:val="20"/>
+      <w:szCs w:val="20"/>
+    </w:rPr>
+  </w:style>
+  <w:style w:type="paragraph" w:styleId="FootnoteText">
+    <w:name w:val="footnote text"/>
+    <w:basedOn w:val="Normal"/>
+    <w:link w:val="FootnoteTextChar"/>
+    <w:uiPriority w:val="99"/>
+    <w:semiHidden/>
+    <w:unhideWhenUsed/>
+    <w:rsid w:val="00B316F2"/>
+    <w:pPr>
+      <w:spacing w:after="0" w:line="240" w:lineRule="auto"/>
+    </w:pPr>
+    <w:rPr>
+      <w:sz w:val="20"/>
+      <w:szCs w:val="20"/>
+    </w:rPr>
+  </w:style>
+  <w:style w:type="character" w:customStyle="1" w:styleId="FootnoteTextChar">
+    <w:name w:val="Footnote Text Char"/>
+    <w:basedOn w:val="DefaultParagraphFont"/>
+    <w:link w:val="FootnoteText"/>
+    <w:uiPriority w:val="99"/>
+    <w:semiHidden/>
+    <w:rsid w:val="00B316F2"/>
+    <w:rPr>
+      <w:sz w:val="20"/>
+      <w:szCs w:val="20"/>
+    </w:rPr>
+  </w:style>
+  <w:style w:type="character" w:styleId="FootnoteReference">
+    <w:name w:val="footnote reference"/>
+    <w:basedOn w:val="DefaultParagraphFont"/>
+    <w:uiPriority w:val="99"/>
+    <w:semiHidden/>
+    <w:unhideWhenUsed/>
+    <w:rsid w:val="00B316F2"/>
+    <w:rPr>
+      <w:vertAlign w:val="superscript"/>
+    </w:rPr>
+  </w:style>
+  <w:style w:type="paragraph" w:styleId="ListParagraph">
+    <w:name w:val="List Paragraph"/>
+    <w:basedOn w:val="Normal"/>
+    <w:uiPriority w:val="34"/>
+    <w:qFormat/>
+    <w:rsid w:val="00E96056"/>
+    <w:pPr>
+      <w:ind w:left="720"/>
+      <w:contextualSpacing/>
+    </w:pPr>
+  </w:style>
+  <w:style w:type="character" w:customStyle="1" w:styleId="UnresolvedMention1">
+    <w:name w:val="Unresolved Mention1"/>
+    <w:basedOn w:val="DefaultParagraphFont"/>
+    <w:uiPriority w:val="99"/>
+    <w:unhideWhenUsed/>
+    <w:rsid w:val="00C61208"/>
+    <w:rPr>
+      <w:color w:val="605E5C"/>
+      <w:shd w:val="clear" w:color="auto" w:fill="E1DFDD"/>
+    </w:rPr>
+  </w:style>
+  <w:style w:type="character" w:customStyle="1" w:styleId="Mention1">
+    <w:name w:val="Mention1"/>
+    <w:basedOn w:val="DefaultParagraphFont"/>
+    <w:uiPriority w:val="99"/>
+    <w:unhideWhenUsed/>
+    <w:rsid w:val="00C61208"/>
+    <w:rPr>
+      <w:color w:val="2B579A"/>
+      <w:shd w:val="clear" w:color="auto" w:fill="E1DFDD"/>
+    </w:rPr>
+  </w:style>
+  <w:style w:type="table" w:styleId="TableGrid">
+    <w:name w:val="Table Grid"/>
+    <w:basedOn w:val="TableNormal"/>
+    <w:uiPriority w:val="59"/>
+    <w:rsid w:val="004D3A43"/>
+    <w:pPr>
+      <w:spacing w:after="0" w:line="240" w:lineRule="auto"/>
+    </w:pPr>
+    <w:rPr>
+      <w:lang w:val="en-GB"/>
+    </w:rPr>
+    <w:tblPr>
+      <w:tblBorders>
+        <w:top w:val="single" w:sz="4" w:space="0" w:color="auto"/>
+        <w:left w:val="single" w:sz="4" w:space="0" w:color="auto"/>
+        <w:bottom w:val="single" w:sz="4" w:space="0" w:color="auto"/>
+        <w:right w:val="single" w:sz="4" w:space="0" w:color="auto"/>
+        <w:insideH w:val="single" w:sz="4" w:space="0" w:color="auto"/>
+        <w:insideV w:val="single" w:sz="4" w:space="0" w:color="auto"/>
+      </w:tblBorders>
+    </w:tblPr>
+  </w:style>
+  <w:style w:type="character" w:styleId="Strong">
+    <w:name w:val="Strong"/>
+    <w:basedOn w:val="DefaultParagraphFont"/>
+    <w:uiPriority w:val="22"/>
+    <w:qFormat/>
+    <w:rsid w:val="004D3A43"/>
+    <w:rPr>
+      <w:b/>
+      <w:bCs/>
+    </w:rPr>
+  </w:style>
+  <w:style w:type="paragraph" w:styleId="NormalWeb">
+    <w:name w:val="Normal (Web)"/>
+    <w:basedOn w:val="Normal"/>
+    <w:uiPriority w:val="99"/>
+    <w:unhideWhenUsed/>
+    <w:rsid w:val="004D3A43"/>
+    <w:pPr>
+      <w:spacing w:after="150" w:line="240" w:lineRule="auto"/>
+    </w:pPr>
+    <w:rPr>
+      <w:rFonts w:ascii="Times New Roman" w:eastAsia="Times New Roman" w:hAnsi="Times New Roman" w:cs="Times New Roman"/>
+      <w:sz w:val="24"/>
+      <w:szCs w:val="24"/>
+    </w:rPr>
+  </w:style>
+  <w:style w:type="character" w:styleId="Emphasis">
+    <w:name w:val="Emphasis"/>
+    <w:basedOn w:val="DefaultParagraphFont"/>
+    <w:uiPriority w:val="20"/>
+    <w:qFormat/>
+    <w:rsid w:val="004D3A43"/>
+    <w:rPr>
+      <w:i/>
+      <w:iCs/>
+    </w:rPr>
+  </w:style>
+  <w:style w:type="character" w:customStyle="1" w:styleId="apple-converted-space">
+    <w:name w:val="apple-converted-space"/>
+    <w:basedOn w:val="DefaultParagraphFont"/>
+    <w:rsid w:val="004D3A43"/>
+  </w:style>
+  <w:style w:type="character" w:styleId="PlaceholderText">
+    <w:name w:val="Placeholder Text"/>
+    <w:basedOn w:val="DefaultParagraphFont"/>
+    <w:uiPriority w:val="99"/>
+    <w:semiHidden/>
+    <w:rsid w:val="006A18F9"/>
+    <w:rPr>
+      <w:color w:val="808080"/>
+    </w:rPr>
+  </w:style>
+  <w:style w:type="character" w:customStyle="1" w:styleId="UnresolvedMention2">
+    <w:name w:val="Unresolved Mention2"/>
+    <w:basedOn w:val="DefaultParagraphFont"/>
+    <w:uiPriority w:val="99"/>
+    <w:unhideWhenUsed/>
+    <w:rsid w:val="00574BA9"/>
+    <w:rPr>
+      <w:color w:val="605E5C"/>
+      <w:shd w:val="clear" w:color="auto" w:fill="E1DFDD"/>
+    </w:rPr>
+  </w:style>
+  <w:style w:type="character" w:customStyle="1" w:styleId="Mention2">
+    <w:name w:val="Mention2"/>
+    <w:basedOn w:val="DefaultParagraphFont"/>
+    <w:uiPriority w:val="99"/>
+    <w:unhideWhenUsed/>
+    <w:rsid w:val="00574BA9"/>
+    <w:rPr>
+      <w:color w:val="2B579A"/>
+      <w:shd w:val="clear" w:color="auto" w:fill="E1DFDD"/>
+    </w:rPr>
+  </w:style>
+  <w:style w:type="paragraph" w:styleId="Caption">
+    <w:name w:val="caption"/>
+    <w:basedOn w:val="Normal"/>
+    <w:next w:val="Normal"/>
+    <w:uiPriority w:val="35"/>
+    <w:unhideWhenUsed/>
+    <w:qFormat/>
+    <w:rsid w:val="004D5A6C"/>
+    <w:pPr>
+      <w:spacing w:after="200" w:line="240" w:lineRule="auto"/>
+    </w:pPr>
+    <w:rPr>
+      <w:i/>
+      <w:iCs/>
+      <w:color w:val="44546A" w:themeColor="text2"/>
+      <w:sz w:val="18"/>
+      <w:szCs w:val="18"/>
+    </w:rPr>
+  </w:style>
+  <w:style w:type="paragraph" w:customStyle="1" w:styleId="NB">
+    <w:name w:val="NB"/>
+    <w:basedOn w:val="Normal"/>
+    <w:link w:val="NBChar"/>
+    <w:autoRedefine/>
+    <w:qFormat/>
+    <w:rsid w:val="00AD2F24"/>
+    <w:pPr>
+      <w:keepNext/>
+      <w:pBdr>
+        <w:top w:val="single" w:sz="8" w:space="1" w:color="auto" w:shadow="1"/>
+        <w:left w:val="single" w:sz="8" w:space="4" w:color="auto" w:shadow="1"/>
+        <w:bottom w:val="single" w:sz="8" w:space="1" w:color="auto" w:shadow="1"/>
+        <w:right w:val="single" w:sz="8" w:space="4" w:color="auto" w:shadow="1"/>
+      </w:pBdr>
+    </w:pPr>
+    <w:rPr>
+      <w:b/>
+      <w:lang w:val="en-GB"/>
+    </w:rPr>
+  </w:style>
+  <w:style w:type="character" w:customStyle="1" w:styleId="NBChar">
+    <w:name w:val="NB Char"/>
+    <w:basedOn w:val="DefaultParagraphFont"/>
+    <w:link w:val="NB"/>
+    <w:rsid w:val="00AD2F24"/>
+    <w:rPr>
+      <w:b/>
+      <w:lang w:val="en-GB"/>
+    </w:rPr>
+  </w:style>
+  <w:style w:type="character" w:styleId="FollowedHyperlink">
+    <w:name w:val="FollowedHyperlink"/>
+    <w:basedOn w:val="DefaultParagraphFont"/>
+    <w:uiPriority w:val="99"/>
+    <w:semiHidden/>
+    <w:unhideWhenUsed/>
+    <w:rsid w:val="004E44B5"/>
+    <w:rPr>
+      <w:color w:val="954F72" w:themeColor="followedHyperlink"/>
+      <w:u w:val="single"/>
+    </w:rPr>
+  </w:style>
+  <w:style w:type="table" w:customStyle="1" w:styleId="GridTable1Light1">
+    <w:name w:val="Grid Table 1 Light1"/>
+    <w:basedOn w:val="TableNormal"/>
+    <w:uiPriority w:val="46"/>
+    <w:rsid w:val="006F06C6"/>
+    <w:pPr>
+      <w:spacing w:after="0" w:line="240" w:lineRule="auto"/>
+    </w:pPr>
+    <w:tblPr>
+      <w:tblStyleRowBandSize w:val="1"/>
+      <w:tblStyleColBandSize w:val="1"/>
+      <w:tblBorders>
+        <w:top w:val="single" w:sz="4" w:space="0" w:color="999999" w:themeColor="text1" w:themeTint="66"/>
+        <w:left w:val="single" w:sz="4" w:space="0" w:color="999999" w:themeColor="text1" w:themeTint="66"/>
+        <w:bottom w:val="single" w:sz="4" w:space="0" w:color="999999" w:themeColor="text1" w:themeTint="66"/>
+        <w:right w:val="single" w:sz="4" w:space="0" w:color="999999" w:themeColor="text1" w:themeTint="66"/>
+        <w:insideH w:val="single" w:sz="4" w:space="0" w:color="999999" w:themeColor="text1" w:themeTint="66"/>
+        <w:insideV w:val="single" w:sz="4" w:space="0" w:color="999999" w:themeColor="text1" w:themeTint="66"/>
+      </w:tblBorders>
+    </w:tblPr>
+    <w:tblStylePr w:type="firstRow">
+      <w:rPr>
+        <w:b/>
+        <w:bCs/>
+      </w:rPr>
+      <w:tblPr/>
+      <w:tcPr>
+        <w:tcBorders>
+          <w:bottom w:val="single" w:sz="12" w:space="0" w:color="666666" w:themeColor="text1" w:themeTint="99"/>
+        </w:tcBorders>
+      </w:tcPr>
+    </w:tblStylePr>
+    <w:tblStylePr w:type="lastRow">
+      <w:rPr>
+        <w:b/>
+        <w:bCs/>
+      </w:rPr>
+      <w:tblPr/>
+      <w:tcPr>
+        <w:tcBorders>
+          <w:top w:val="double" w:sz="2" w:space="0" w:color="666666" w:themeColor="text1" w:themeTint="99"/>
+        </w:tcBorders>
+      </w:tcPr>
+    </w:tblStylePr>
+    <w:tblStylePr w:type="firstCol">
+      <w:rPr>
+        <w:b/>
+        <w:bCs/>
+      </w:rPr>
+    </w:tblStylePr>
+    <w:tblStylePr w:type="lastCol">
+      <w:rPr>
+        <w:b/>
+        <w:bCs/>
+      </w:rPr>
+    </w:tblStylePr>
+  </w:style>
+  <w:style w:type="table" w:customStyle="1" w:styleId="GridTable1Light-Accent11">
+    <w:name w:val="Grid Table 1 Light - Accent 11"/>
+    <w:basedOn w:val="TableNormal"/>
+    <w:uiPriority w:val="46"/>
+    <w:rsid w:val="006F06C6"/>
+    <w:pPr>
+      <w:spacing w:after="0" w:line="240" w:lineRule="auto"/>
+    </w:pPr>
+    <w:tblPr>
+      <w:tblStyleRowBandSize w:val="1"/>
+      <w:tblStyleColBandSize w:val="1"/>
+      <w:tblBorders>
+        <w:top w:val="single" w:sz="4" w:space="0" w:color="B4C6E7" w:themeColor="accent1" w:themeTint="66"/>
+        <w:left w:val="single" w:sz="4" w:space="0" w:color="B4C6E7" w:themeColor="accent1" w:themeTint="66"/>
+        <w:bottom w:val="single" w:sz="4" w:space="0" w:color="B4C6E7" w:themeColor="accent1" w:themeTint="66"/>
+        <w:right w:val="single" w:sz="4" w:space="0" w:color="B4C6E7" w:themeColor="accent1" w:themeTint="66"/>
+        <w:insideH w:val="single" w:sz="4" w:space="0" w:color="B4C6E7" w:themeColor="accent1" w:themeTint="66"/>
+        <w:insideV w:val="single" w:sz="4" w:space="0" w:color="B4C6E7" w:themeColor="accent1" w:themeTint="66"/>
+      </w:tblBorders>
+    </w:tblPr>
+    <w:tblStylePr w:type="firstRow">
+      <w:rPr>
+        <w:b/>
+        <w:bCs/>
+      </w:rPr>
+      <w:tblPr/>
+      <w:tcPr>
+        <w:tcBorders>
+          <w:bottom w:val="single" w:sz="12" w:space="0" w:color="8EAADB" w:themeColor="accent1" w:themeTint="99"/>
+        </w:tcBorders>
+      </w:tcPr>
+    </w:tblStylePr>
+    <w:tblStylePr w:type="lastRow">
+      <w:rPr>
+        <w:b/>
+        <w:bCs/>
+      </w:rPr>
+      <w:tblPr/>
+      <w:tcPr>
+        <w:tcBorders>
+          <w:top w:val="double" w:sz="2" w:space="0" w:color="8EAADB" w:themeColor="accent1" w:themeTint="99"/>
+        </w:tcBorders>
+      </w:tcPr>
+    </w:tblStylePr>
+    <w:tblStylePr w:type="firstCol">
+      <w:rPr>
+        <w:b/>
+        <w:bCs/>
+      </w:rPr>
+    </w:tblStylePr>
+    <w:tblStylePr w:type="lastCol">
+      <w:rPr>
+        <w:b/>
+        <w:bCs/>
+      </w:rPr>
+    </w:tblStylePr>
+  </w:style>
+  <w:style w:type="table" w:customStyle="1" w:styleId="GridTable1Light-Accent21">
+    <w:name w:val="Grid Table 1 Light - Accent 21"/>
+    <w:basedOn w:val="TableNormal"/>
+    <w:uiPriority w:val="46"/>
+    <w:rsid w:val="006F06C6"/>
+    <w:pPr>
+      <w:spacing w:after="0" w:line="240" w:lineRule="auto"/>
+    </w:pPr>
+    <w:tblPr>
+      <w:tblStyleRowBandSize w:val="1"/>
+      <w:tblStyleColBandSize w:val="1"/>
+      <w:tblBorders>
+        <w:top w:val="single" w:sz="4" w:space="0" w:color="F7CAAC" w:themeColor="accent2" w:themeTint="66"/>
+        <w:left w:val="single" w:sz="4" w:space="0" w:color="F7CAAC" w:themeColor="accent2" w:themeTint="66"/>
+        <w:bottom w:val="single" w:sz="4" w:space="0" w:color="F7CAAC" w:themeColor="accent2" w:themeTint="66"/>
+        <w:right w:val="single" w:sz="4" w:space="0" w:color="F7CAAC" w:themeColor="accent2" w:themeTint="66"/>
+        <w:insideH w:val="single" w:sz="4" w:space="0" w:color="F7CAAC" w:themeColor="accent2" w:themeTint="66"/>
+        <w:insideV w:val="single" w:sz="4" w:space="0" w:color="F7CAAC" w:themeColor="accent2" w:themeTint="66"/>
+      </w:tblBorders>
+    </w:tblPr>
+    <w:tblStylePr w:type="firstRow">
+      <w:rPr>
+        <w:b/>
+        <w:bCs/>
+      </w:rPr>
+      <w:tblPr/>
+      <w:tcPr>
+        <w:tcBorders>
+          <w:bottom w:val="single" w:sz="12" w:space="0" w:color="F4B083" w:themeColor="accent2" w:themeTint="99"/>
+        </w:tcBorders>
+      </w:tcPr>
+    </w:tblStylePr>
+    <w:tblStylePr w:type="lastRow">
+      <w:rPr>
+        <w:b/>
+        <w:bCs/>
+      </w:rPr>
+      <w:tblPr/>
+      <w:tcPr>
+        <w:tcBorders>
+          <w:top w:val="double" w:sz="2" w:space="0" w:color="F4B083" w:themeColor="accent2" w:themeTint="99"/>
+        </w:tcBorders>
+      </w:tcPr>
+    </w:tblStylePr>
+    <w:tblStylePr w:type="firstCol">
+      <w:rPr>
+        <w:b/>
+        <w:bCs/>
+      </w:rPr>
+    </w:tblStylePr>
+    <w:tblStylePr w:type="lastCol">
+      <w:rPr>
+        <w:b/>
+        <w:bCs/>
+      </w:rPr>
+    </w:tblStylePr>
+  </w:style>
+  <w:style w:type="table" w:customStyle="1" w:styleId="GridTable4-Accent61">
+    <w:name w:val="Grid Table 4 - Accent 61"/>
+    <w:basedOn w:val="TableNormal"/>
+    <w:uiPriority w:val="49"/>
+    <w:rsid w:val="00FB327A"/>
+    <w:pPr>
+      <w:spacing w:after="0" w:line="240" w:lineRule="auto"/>
+    </w:pPr>
+    <w:tblPr>
+      <w:tblStyleRowBandSize w:val="1"/>
+      <w:tblStyleColBandSize w:val="1"/>
+      <w:tblBorders>
+        <w:top w:val="single" w:sz="4" w:space="0" w:color="A8D08D" w:themeColor="accent6" w:themeTint="99"/>
+        <w:left w:val="single" w:sz="4" w:space="0" w:color="A8D08D" w:themeColor="accent6" w:themeTint="99"/>
+        <w:bottom w:val="single" w:sz="4" w:space="0" w:color="A8D08D" w:themeColor="accent6" w:themeTint="99"/>
+        <w:right w:val="single" w:sz="4" w:space="0" w:color="A8D08D" w:themeColor="accent6" w:themeTint="99"/>
+        <w:insideH w:val="single" w:sz="4" w:space="0" w:color="A8D08D" w:themeColor="accent6" w:themeTint="99"/>
+        <w:insideV w:val="single" w:sz="4" w:space="0" w:color="A8D08D" w:themeColor="accent6" w:themeTint="99"/>
+      </w:tblBorders>
+    </w:tblPr>
+    <w:tblStylePr w:type="firstRow">
+      <w:rPr>
+        <w:b/>
+        <w:bCs/>
+        <w:color w:val="FFFFFF" w:themeColor="background1"/>
+      </w:rPr>
+      <w:tblPr/>
+      <w:tcPr>
+        <w:tcBorders>
+          <w:top w:val="single" w:sz="4" w:space="0" w:color="70AD47" w:themeColor="accent6"/>
+          <w:left w:val="single" w:sz="4" w:space="0" w:color="70AD47" w:themeColor="accent6"/>
+          <w:bottom w:val="single" w:sz="4" w:space="0" w:color="70AD47" w:themeColor="accent6"/>
+          <w:right w:val="single" w:sz="4" w:space="0" w:color="70AD47" w:themeColor="accent6"/>
+          <w:insideH w:val="nil"/>
+          <w:insideV w:val="nil"/>
+        </w:tcBorders>
+        <w:shd w:val="clear" w:color="auto" w:fill="70AD47" w:themeFill="accent6"/>
+      </w:tcPr>
+    </w:tblStylePr>
+    <w:tblStylePr w:type="lastRow">
+      <w:rPr>
+        <w:b/>
+        <w:bCs/>
+      </w:rPr>
+      <w:tblPr/>
+      <w:tcPr>
+        <w:tcBorders>
+          <w:top w:val="double" w:sz="4" w:space="0" w:color="70AD47" w:themeColor="accent6"/>
+        </w:tcBorders>
+      </w:tcPr>
+    </w:tblStylePr>
+    <w:tblStylePr w:type="firstCol">
+      <w:rPr>
+        <w:b/>
+        <w:bCs/>
+      </w:rPr>
+    </w:tblStylePr>
+    <w:tblStylePr w:type="lastCol">
+      <w:rPr>
+        <w:b/>
+        <w:bCs/>
+      </w:rPr>
+    </w:tblStylePr>
+    <w:tblStylePr w:type="band1Vert">
+      <w:tblPr/>
+      <w:tcPr>
+        <w:shd w:val="clear" w:color="auto" w:fill="E2EFD9" w:themeFill="accent6" w:themeFillTint="33"/>
+      </w:tcPr>
+    </w:tblStylePr>
+    <w:tblStylePr w:type="band1Horz">
+      <w:tblPr/>
+      <w:tcPr>
+        <w:shd w:val="clear" w:color="auto" w:fill="E2EFD9" w:themeFill="accent6" w:themeFillTint="33"/>
+      </w:tcPr>
+    </w:tblStylePr>
+  </w:style>
+  <w:style w:type="table" w:customStyle="1" w:styleId="ListTable1Light-Accent61">
+    <w:name w:val="List Table 1 Light - Accent 61"/>
+    <w:basedOn w:val="TableNormal"/>
+    <w:uiPriority w:val="46"/>
+    <w:rsid w:val="00E235BE"/>
+    <w:pPr>
+      <w:spacing w:after="0" w:line="240" w:lineRule="auto"/>
+    </w:pPr>
+    <w:tblPr>
+      <w:tblStyleRowBandSize w:val="1"/>
+      <w:tblStyleColBandSize w:val="1"/>
+    </w:tblPr>
+    <w:tblStylePr w:type="firstRow">
+      <w:rPr>
+        <w:b/>
+        <w:bCs/>
+      </w:rPr>
+      <w:tblPr/>
+      <w:tcPr>
+        <w:tcBorders>
+          <w:bottom w:val="single" w:sz="4" w:space="0" w:color="A8D08D" w:themeColor="accent6" w:themeTint="99"/>
+        </w:tcBorders>
+      </w:tcPr>
+    </w:tblStylePr>
+    <w:tblStylePr w:type="lastRow">
+      <w:rPr>
+        <w:b/>
+        <w:bCs/>
+      </w:rPr>
+      <w:tblPr/>
+      <w:tcPr>
+        <w:tcBorders>
+          <w:top w:val="single" w:sz="4" w:space="0" w:color="A8D08D" w:themeColor="accent6" w:themeTint="99"/>
+        </w:tcBorders>
+      </w:tcPr>
+    </w:tblStylePr>
+    <w:tblStylePr w:type="firstCol">
+      <w:rPr>
+        <w:b/>
+        <w:bCs/>
+      </w:rPr>
+    </w:tblStylePr>
+    <w:tblStylePr w:type="lastCol">
+      <w:rPr>
+        <w:b/>
+        <w:bCs/>
+      </w:rPr>
+    </w:tblStylePr>
+    <w:tblStylePr w:type="band1Vert">
+      <w:tblPr/>
+      <w:tcPr>
+        <w:shd w:val="clear" w:color="auto" w:fill="E2EFD9" w:themeFill="accent6" w:themeFillTint="33"/>
+      </w:tcPr>
+    </w:tblStylePr>
+    <w:tblStylePr w:type="band1Horz">
+      <w:tblPr/>
+      <w:tcPr>
+        <w:shd w:val="clear" w:color="auto" w:fill="E2EFD9" w:themeFill="accent6" w:themeFillTint="33"/>
+      </w:tcPr>
+    </w:tblStylePr>
+  </w:style>
+  <w:style w:type="table" w:customStyle="1" w:styleId="GridTable1Light-Accent51">
+    <w:name w:val="Grid Table 1 Light - Accent 51"/>
+    <w:basedOn w:val="TableNormal"/>
+    <w:uiPriority w:val="46"/>
+    <w:rsid w:val="009A72FA"/>
+    <w:pPr>
+      <w:spacing w:after="0" w:line="240" w:lineRule="auto"/>
+    </w:pPr>
+    <w:tblPr>
+      <w:tblStyleRowBandSize w:val="1"/>
+      <w:tblStyleColBandSize w:val="1"/>
+      <w:tblBorders>
+        <w:top w:val="single" w:sz="4" w:space="0" w:color="BDD6EE" w:themeColor="accent5" w:themeTint="66"/>
+        <w:left w:val="single" w:sz="4" w:space="0" w:color="BDD6EE" w:themeColor="accent5" w:themeTint="66"/>
+        <w:bottom w:val="single" w:sz="4" w:space="0" w:color="BDD6EE" w:themeColor="accent5" w:themeTint="66"/>
+        <w:right w:val="single" w:sz="4" w:space="0" w:color="BDD6EE" w:themeColor="accent5" w:themeTint="66"/>
+        <w:insideH w:val="single" w:sz="4" w:space="0" w:color="BDD6EE" w:themeColor="accent5" w:themeTint="66"/>
+        <w:insideV w:val="single" w:sz="4" w:space="0" w:color="BDD6EE" w:themeColor="accent5" w:themeTint="66"/>
+      </w:tblBorders>
+    </w:tblPr>
+    <w:tblStylePr w:type="firstRow">
+      <w:rPr>
+        <w:b/>
+        <w:bCs/>
+      </w:rPr>
+      <w:tblPr/>
+      <w:tcPr>
+        <w:tcBorders>
+          <w:bottom w:val="single" w:sz="12" w:space="0" w:color="9CC2E5" w:themeColor="accent5" w:themeTint="99"/>
+        </w:tcBorders>
+      </w:tcPr>
+    </w:tblStylePr>
+    <w:tblStylePr w:type="lastRow">
+      <w:rPr>
+        <w:b/>
+        <w:bCs/>
+      </w:rPr>
+      <w:tblPr/>
+      <w:tcPr>
+        <w:tcBorders>
+          <w:top w:val="double" w:sz="2" w:space="0" w:color="9CC2E5" w:themeColor="accent5" w:themeTint="99"/>
+        </w:tcBorders>
+      </w:tcPr>
+    </w:tblStylePr>
+    <w:tblStylePr w:type="firstCol">
+      <w:rPr>
+        <w:b/>
+        <w:bCs/>
+      </w:rPr>
+    </w:tblStylePr>
+    <w:tblStylePr w:type="lastCol">
+      <w:rPr>
+        <w:b/>
+        <w:bCs/>
+      </w:rPr>
+    </w:tblStylePr>
+  </w:style>
+</w:styles>
+</file>
+
+<file path=word/stylesWithEffects.xml><?xml version="1.0" encoding="utf-8"?>
+<w:styles xmlns:wpc="http://schemas.microsoft.com/office/word/2010/wordprocessingCanvas" xmlns:mc="http://schemas.openxmlformats.org/markup-compatibility/2006" xmlns:o="urn:schemas-microsoft-com:office:office" xmlns:r="http://schemas.openxmlformats.org/officeDocument/2006/relationships" xmlns:m="http://schemas.openxmlformats.org/officeDocument/2006/math" xmlns:v="urn:schemas-microsoft-com:vml" xmlns:wp14="http://schemas.microsoft.com/office/word/2010/wordprocessingDrawing" xmlns:wp="http://schemas.openxmlformats.org/drawingml/2006/wordprocessingDrawing" xmlns:w10="urn:schemas-microsoft-com:office:word" xmlns:w="http://schemas.openxmlformats.org/wordprocessingml/2006/main" xmlns:w14="http://schemas.microsoft.com/office/word/2010/wordml" xmlns:wpg="http://schemas.microsoft.com/office/word/2010/wordprocessingGroup" xmlns:wpi="http://schemas.microsoft.com/office/word/2010/wordprocessingInk" xmlns:wne="http://schemas.microsoft.com/office/word/2006/wordml" xmlns:wps="http://schemas.microsoft.com/office/word/2010/wordprocessingShape" mc:Ignorable="w14 wp14">
+  <w:docDefaults>
+    <w:rPrDefault>
+      <w:rPr>
+        <w:rFonts w:asciiTheme="minorHAnsi" w:eastAsiaTheme="minorHAnsi" w:hAnsiTheme="minorHAnsi" w:cstheme="minorBidi"/>
+        <w:sz w:val="22"/>
+        <w:szCs w:val="22"/>
+        <w:lang w:val="en-US" w:eastAsia="en-US" w:bidi="ar-SA"/>
+      </w:rPr>
+    </w:rPrDefault>
+    <w:pPrDefault>
+      <w:pPr>
+        <w:spacing w:after="160" w:line="259" w:lineRule="auto"/>
+      </w:pPr>
+    </w:pPrDefault>
+  </w:docDefaults>
+  <w:latentStyles w:defLockedState="0" w:defUIPriority="99" w:defSemiHidden="1" w:defUnhideWhenUsed="1" w:defQFormat="0" w:count="267">
+    <w:lsdException w:name="Normal" w:semiHidden="0" w:uiPriority="0" w:unhideWhenUsed="0" w:qFormat="1"/>
+    <w:lsdException w:name="heading 1" w:semiHidden="0" w:uiPriority="9" w:unhideWhenUsed="0" w:qFormat="1"/>
+    <w:lsdException w:name="heading 2" w:uiPriority="9" w:qFormat="1"/>
+    <w:lsdException w:name="heading 3" w:uiPriority="9" w:qFormat="1"/>
+    <w:lsdException w:name="heading 4" w:uiPriority="9" w:qFormat="1"/>
+    <w:lsdException w:name="heading 5" w:uiPriority="9" w:qFormat="1"/>
+    <w:lsdException w:name="heading 6" w:uiPriority="9" w:qFormat="1"/>
+    <w:lsdException w:name="heading 7" w:uiPriority="9" w:qFormat="1"/>
+    <w:lsdException w:name="heading 8" w:uiPriority="9" w:qFormat="1"/>
+    <w:lsdException w:name="heading 9" w:uiPriority="9" w:qFormat="1"/>
+    <w:lsdException w:name="toc 1" w:uiPriority="39"/>
+    <w:lsdException w:name="toc 2" w:uiPriority="39"/>
+    <w:lsdException w:name="toc 3" w:uiPriority="39"/>
+    <w:lsdException w:name="toc 4" w:uiPriority="39"/>
+    <w:lsdException w:name="toc 5" w:uiPriority="39"/>
+    <w:lsdException w:name="toc 6" w:uiPriority="39"/>
+    <w:lsdException w:name="toc 7" w:uiPriority="39"/>
+    <w:lsdException w:name="toc 8" w:uiPriority="39"/>
+    <w:lsdException w:name="toc 9" w:uiPriority="39"/>
+    <w:lsdException w:name="caption" w:uiPriority="35" w:qFormat="1"/>
+    <w:lsdException w:name="Title" w:semiHidden="0" w:uiPriority="10" w:unhideWhenUsed="0" w:qFormat="1"/>
+    <w:lsdException w:name="Default Paragraph Font" w:uiPriority="1"/>
+    <w:lsdException w:name="Body Text" w:uiPriority="0"/>
+    <w:lsdException w:name="Body Text Indent" w:uiPriority="0"/>
+    <w:lsdException w:name="Subtitle" w:semiHidden="0" w:uiPriority="11" w:unhideWhenUsed="0" w:qFormat="1"/>
+    <w:lsdException w:name="Strong" w:semiHidden="0" w:uiPriority="22" w:unhideWhenUsed="0" w:qFormat="1"/>
+    <w:lsdException w:name="Emphasis" w:semiHidden="0" w:uiPriority="20" w:unhideWhenUsed="0" w:qFormat="1"/>
+    <w:lsdException w:name="Table Grid" w:uiPriority="59"/>
+    <w:lsdException w:name="Placeholder Text" w:unhideWhenUsed="0"/>
+    <w:lsdException w:name="No Spacing" w:semiHidden="0" w:uiPriority="1" w:unhideWhenUsed="0" w:qFormat="1"/>
+    <w:lsdException w:name="Light Shading" w:semiHidden="0" w:uiPriority="60" w:unhideWhenUsed="0"/>
+    <w:lsdException w:name="Light List" w:semiHidden="0" w:uiPriority="61" w:unhideWhenUsed="0"/>
+    <w:lsdException w:name="Light Grid" w:semiHidden="0" w:uiPriority="62" w:unhideWhenUsed="0"/>
+    <w:lsdException w:name="Medium Shading 1" w:semiHidden="0" w:uiPriority="63" w:unhideWhenUsed="0"/>
+    <w:lsdException w:name="Medium Shading 2" w:semiHidden="0" w:uiPriority="64" w:unhideWhenUsed="0"/>
+    <w:lsdException w:name="Medium List 1" w:semiHidden="0" w:uiPriority="65" w:unhideWhenUsed="0"/>
+    <w:lsdException w:name="Medium List 2" w:semiHidden="0" w:uiPriority="66" w:unhideWhenUsed="0"/>
+    <w:lsdException w:name="Medium Grid 1" w:semiHidden="0" w:uiPriority="67" w:unhideWhenUsed="0"/>
+    <w:lsdException w:name="Medium Grid 2" w:semiHidden="0" w:uiPriority="68" w:unhideWhenUsed="0"/>
+    <w:lsdException w:name="Medium Grid 3" w:semiHidden="0" w:uiPriority="69" w:unhideWhenUsed="0"/>
+    <w:lsdException w:name="Dark List" w:semiHidden="0" w:uiPriority="70" w:unhideWhenUsed="0"/>
+    <w:lsdException w:name="Colorful Shading" w:semiHidden="0" w:uiPriority="71" w:unhideWhenUsed="0"/>
+    <w:lsdException w:name="Colorful List" w:semiHidden="0" w:uiPriority="72" w:unhideWhenUsed="0"/>
+    <w:lsdException w:name="Colorful Grid" w:semiHidden="0" w:uiPriority="73" w:unhideWhenUsed="0"/>
+    <w:lsdException w:name="Light Shading Accent 1" w:semiHidden="0" w:uiPriority="60" w:unhideWhenUsed="0"/>
+    <w:lsdException w:name="Light List Accent 1" w:semiHidden="0" w:uiPriority="61" w:unhideWhenUsed="0"/>
+    <w:lsdException w:name="Light Grid Accent 1" w:semiHidden="0" w:uiPriority="62" w:unhideWhenUsed="0"/>
+    <w:lsdException w:name="Medium Shading 1 Accent 1" w:semiHidden="0" w:uiPriority="63" w:unhideWhenUsed="0"/>
+    <w:lsdException w:name="Medium Shading 2 Accent 1" w:semiHidden="0" w:uiPriority="64" w:unhideWhenUsed="0"/>
+    <w:lsdException w:name="Medium List 1 Accent 1" w:semiHidden="0" w:uiPriority="65" w:unhideWhenUsed="0"/>
+    <w:lsdException w:name="Revision" w:unhideWhenUsed="0"/>
+    <w:lsdException w:name="List Paragraph" w:semiHidden="0" w:uiPriority="34" w:unhideWhenUsed="0" w:qFormat="1"/>
+    <w:lsdException w:name="Quote" w:semiHidden="0" w:uiPriority="29" w:unhideWhenUsed="0" w:qFormat="1"/>
+    <w:lsdException w:name="Intense Quote" w:semiHidden="0" w:uiPriority="30" w:unhideWhenUsed="0" w:qFormat="1"/>
+    <w:lsdException w:name="Medium List 2 Accent 1" w:semiHidden="0" w:uiPriority="66" w:unhideWhenUsed="0"/>
+    <w:lsdException w:name="Medium Grid 1 Accent 1" w:semiHidden="0" w:uiPriority="67" w:unhideWhenUsed="0"/>
+    <w:lsdException w:name="Medium Grid 2 Accent 1" w:semiHidden="0" w:uiPriority="68" w:unhideWhenUsed="0"/>
+    <w:lsdException w:name="Medium Grid 3 Accent 1" w:semiHidden="0" w:uiPriority="69" w:unhideWhenUsed="0"/>
+    <w:lsdException w:name="Dark List Accent 1" w:semiHidden="0" w:uiPriority="70" w:unhideWhenUsed="0"/>
+    <w:lsdException w:name="Colorful Shading Accent 1" w:semiHidden="0" w:uiPriority="71" w:unhideWhenUsed="0"/>
+    <w:lsdException w:name="Colorful List Accent 1" w:semiHidden="0" w:uiPriority="72" w:unhideWhenUsed="0"/>
+    <w:lsdException w:name="Colorful Grid Accent 1" w:semiHidden="0" w:uiPriority="73" w:unhideWhenUsed="0"/>
+    <w:lsdException w:name="Light Shading Accent 2" w:semiHidden="0" w:uiPriority="60" w:unhideWhenUsed="0"/>
+    <w:lsdException w:name="Light List Accent 2" w:semiHidden="0" w:uiPriority="61" w:unhideWhenUsed="0"/>
+    <w:lsdException w:name="Light Grid Accent 2" w:semiHidden="0" w:uiPriority="62" w:unhideWhenUsed="0"/>
+    <w:lsdException w:name="Medium Shading 1 Accent 2" w:semiHidden="0" w:uiPriority="63" w:unhideWhenUsed="0"/>
+    <w:lsdException w:name="Medium Shading 2 Accent 2" w:semiHidden="0" w:uiPriority="64" w:unhideWhenUsed="0"/>
+    <w:lsdException w:name="Medium List 1 Accent 2" w:semiHidden="0" w:uiPriority="65" w:unhideWhenUsed="0"/>
+    <w:lsdException w:name="Medium List 2 Accent 2" w:semiHidden="0" w:uiPriority="66" w:unhideWhenUsed="0"/>
+    <w:lsdException w:name="Medium Grid 1 Accent 2" w:semiHidden="0" w:uiPriority="67" w:unhideWhenUsed="0"/>
+    <w:lsdException w:name="Medium Grid 2 Accent 2" w:semiHidden="0" w:uiPriority="68" w:unhideWhenUsed="0"/>
+    <w:lsdException w:name="Medium Grid 3 Accent 2" w:semiHidden="0" w:uiPriority="69" w:unhideWhenUsed="0"/>
+    <w:lsdException w:name="Dark List Accent 2" w:semiHidden="0" w:uiPriority="70" w:unhideWhenUsed="0"/>
+    <w:lsdException w:name="Colorful Shading Accent 2" w:semiHidden="0" w:uiPriority="71" w:unhideWhenUsed="0"/>
+    <w:lsdException w:name="Colorful List Accent 2" w:semiHidden="0" w:uiPriority="72" w:unhideWhenUsed="0"/>
+    <w:lsdException w:name="Colorful Grid Accent 2" w:semiHidden="0" w:uiPriority="73" w:unhideWhenUsed="0"/>
+    <w:lsdException w:name="Light Shading Accent 3" w:semiHidden="0" w:uiPriority="60" w:unhideWhenUsed="0"/>
+    <w:lsdException w:name="Light List Accent 3" w:semiHidden="0" w:uiPriority="61" w:unhideWhenUsed="0"/>
+    <w:lsdException w:name="Light Grid Accent 3" w:semiHidden="0" w:uiPriority="62" w:unhideWhenUsed="0"/>
+    <w:lsdException w:name="Medium Shading 1 Accent 3" w:semiHidden="0" w:uiPriority="63" w:unhideWhenUsed="0"/>
+    <w:lsdException w:name="Medium Shading 2 Accent 3" w:semiHidden="0" w:uiPriority="64" w:unhideWhenUsed="0"/>
+    <w:lsdException w:name="Medium List 1 Accent 3" w:semiHidden="0" w:uiPriority="65" w:unhideWhenUsed="0"/>
+    <w:lsdException w:name="Medium List 2 Accent 3" w:semiHidden="0" w:uiPriority="66" w:unhideWhenUsed="0"/>
+    <w:lsdException w:name="Medium Grid 1 Accent 3" w:semiHidden="0" w:uiPriority="67" w:unhideWhenUsed="0"/>
+    <w:lsdException w:name="Medium Grid 2 Accent 3" w:semiHidden="0" w:uiPriority="68" w:unhideWhenUsed="0"/>
+    <w:lsdException w:name="Medium Grid 3 Accent 3" w:semiHidden="0" w:uiPriority="69" w:unhideWhenUsed="0"/>
+    <w:lsdException w:name="Dark List Accent 3" w:semiHidden="0" w:uiPriority="70" w:unhideWhenUsed="0"/>
+    <w:lsdException w:name="Colorful Shading Accent 3" w:semiHidden="0" w:uiPriority="71" w:unhideWhenUsed="0"/>
+    <w:lsdException w:name="Colorful List Accent 3" w:semiHidden="0" w:uiPriority="72" w:unhideWhenUsed="0"/>
+    <w:lsdException w:name="Colorful Grid Accent 3" w:semiHidden="0" w:uiPriority="73" w:unhideWhenUsed="0"/>
+    <w:lsdException w:name="Light Shading Accent 4" w:semiHidden="0" w:uiPriority="60" w:unhideWhenUsed="0"/>
+    <w:lsdException w:name="Light List Accent 4" w:semiHidden="0" w:uiPriority="61" w:unhideWhenUsed="0"/>
+    <w:lsdException w:name="Light Grid Accent 4" w:semiHidden="0" w:uiPriority="62" w:unhideWhenUsed="0"/>
+    <w:lsdException w:name="Medium Shading 1 Accent 4" w:semiHidden="0" w:uiPriority="63" w:unhideWhenUsed="0"/>
+    <w:lsdException w:name="Medium Shading 2 Accent 4" w:semiHidden="0" w:uiPriority="64" w:unhideWhenUsed="0"/>
+    <w:lsdException w:name="Medium List 1 Accent 4" w:semiHidden="0" w:uiPriority="65" w:unhideWhenUsed="0"/>
+    <w:lsdException w:name="Medium List 2 Accent 4" w:semiHidden="0" w:uiPriority="66" w:unhideWhenUsed="0"/>
+    <w:lsdException w:name="Medium Grid 1 Accent 4" w:semiHidden="0" w:uiPriority="67" w:unhideWhenUsed="0"/>
+    <w:lsdException w:name="Medium Grid 2 Accent 4" w:semiHidden="0" w:uiPriority="68" w:unhideWhenUsed="0"/>
+    <w:lsdException w:name="Medium Grid 3 Accent 4" w:semiHidden="0" w:uiPriority="69" w:unhideWhenUsed="0"/>
+    <w:lsdException w:name="Dark List Accent 4" w:semiHidden="0" w:uiPriority="70" w:unhideWhenUsed="0"/>
+    <w:lsdException w:name="Colorful Shading Accent 4" w:semiHidden="0" w:uiPriority="71" w:unhideWhenUsed="0"/>
+    <w:lsdException w:name="Colorful List Accent 4" w:semiHidden="0" w:uiPriority="72" w:unhideWhenUsed="0"/>
+    <w:lsdException w:name="Colorful Grid Accent 4" w:semiHidden="0" w:uiPriority="73" w:unhideWhenUsed="0"/>
+    <w:lsdException w:name="Light Shading Accent 5" w:semiHidden="0" w:uiPriority="60" w:unhideWhenUsed="0"/>
+    <w:lsdException w:name="Light List Accent 5" w:semiHidden="0" w:uiPriority="61" w:unhideWhenUsed="0"/>
+    <w:lsdException w:name="Light Grid Accent 5" w:semiHidden="0" w:uiPriority="62" w:unhideWhenUsed="0"/>
+    <w:lsdException w:name="Medium Shading 1 Accent 5" w:semiHidden="0" w:uiPriority="63" w:unhideWhenUsed="0"/>
+    <w:lsdException w:name="Medium Shading 2 Accent 5" w:semiHidden="0" w:uiPriority="64" w:unhideWhenUsed="0"/>
+    <w:lsdException w:name="Medium List 1 Accent 5" w:semiHidden="0" w:uiPriority="65" w:unhideWhenUsed="0"/>
+    <w:lsdException w:name="Medium List 2 Accent 5" w:semiHidden="0" w:uiPriority="66" w:unhideWhenUsed="0"/>
+    <w:lsdException w:name="Medium Grid 1 Accent 5" w:semiHidden="0" w:uiPriority="67" w:unhideWhenUsed="0"/>
+    <w:lsdException w:name="Medium Grid 2 Accent 5" w:semiHidden="0" w:uiPriority="68" w:unhideWhenUsed="0"/>
+    <w:lsdException w:name="Medium Grid 3 Accent 5" w:semiHidden="0" w:uiPriority="69" w:unhideWhenUsed="0"/>
+    <w:lsdException w:name="Dark List Accent 5" w:semiHidden="0" w:uiPriority="70" w:unhideWhenUsed="0"/>
+    <w:lsdException w:name="Colorful Shading Accent 5" w:semiHidden="0" w:uiPriority="71" w:unhideWhenUsed="0"/>
+    <w:lsdException w:name="Colorful List Accent 5" w:semiHidden="0" w:uiPriority="72" w:unhideWhenUsed="0"/>
+    <w:lsdException w:name="Colorful Grid Accent 5" w:semiHidden="0" w:uiPriority="73" w:unhideWhenUsed="0"/>
+    <w:lsdException w:name="Light Shading Accent 6" w:semiHidden="0" w:uiPriority="60" w:unhideWhenUsed="0"/>
+    <w:lsdException w:name="Light List Accent 6" w:semiHidden="0" w:uiPriority="61" w:unhideWhenUsed="0"/>
+    <w:lsdException w:name="Light Grid Accent 6" w:semiHidden="0" w:uiPriority="62" w:unhideWhenUsed="0"/>
+    <w:lsdException w:name="Medium Shading 1 Accent 6" w:semiHidden="0" w:uiPriority="63" w:unhideWhenUsed="0"/>
+    <w:lsdException w:name="Medium Shading 2 Accent 6" w:semiHidden="0" w:uiPriority="64" w:unhideWhenUsed="0"/>
+    <w:lsdException w:name="Medium List 1 Accent 6" w:semiHidden="0" w:uiPriority="65" w:unhideWhenUsed="0"/>
+    <w:lsdException w:name="Medium List 2 Accent 6" w:semiHidden="0" w:uiPriority="66" w:unhideWhenUsed="0"/>
+    <w:lsdException w:name="Medium Grid 1 Accent 6" w:semiHidden="0" w:uiPriority="67" w:unhideWhenUsed="0"/>
+    <w:lsdException w:name="Medium Grid 2 Accent 6" w:semiHidden="0" w:uiPriority="68" w:unhideWhenUsed="0"/>
+    <w:lsdException w:name="Medium Grid 3 Accent 6" w:semiHidden="0" w:uiPriority="69" w:unhideWhenUsed="0"/>
+    <w:lsdException w:name="Dark List Accent 6" w:semiHidden="0" w:uiPriority="70" w:unhideWhenUsed="0"/>
+    <w:lsdException w:name="Colorful Shading Accent 6" w:semiHidden="0" w:uiPriority="71" w:unhideWhenUsed="0"/>
+    <w:lsdException w:name="Colorful List Accent 6" w:semiHidden="0" w:uiPriority="72" w:unhideWhenUsed="0"/>
+    <w:lsdException w:name="Colorful Grid Accent 6" w:semiHidden="0" w:uiPriority="73" w:unhideWhenUsed="0"/>
+    <w:lsdException w:name="Subtle Emphasis" w:semiHidden="0" w:uiPriority="19" w:unhideWhenUsed="0" w:qFormat="1"/>
+    <w:lsdException w:name="Intense Emphasis" w:semiHidden="0" w:uiPriority="21" w:unhideWhenUsed="0" w:qFormat="1"/>
+    <w:lsdException w:name="Subtle Reference" w:semiHidden="0" w:uiPriority="31" w:unhideWhenUsed="0" w:qFormat="1"/>
+    <w:lsdException w:name="Intense Reference" w:semiHidden="0" w:uiPriority="32" w:unhideWhenUsed="0" w:qFormat="1"/>
+    <w:lsdException w:name="Book Title" w:semiHidden="0" w:uiPriority="33" w:unhideWhenUsed="0" w:qFormat="1"/>
+    <w:lsdException w:name="Bibliography" w:uiPriority="37"/>
+    <w:lsdException w:name="TOC Heading" w:uiPriority="39" w:qFormat="1"/>
   </w:latentStyles>
   <w:style w:type="paragraph" w:default="1" w:styleId="Normal">
     <w:name w:val="Normal"/>
@@ -36568,17 +38204,146 @@
   <a:extraClrSchemeLst/>
   <a:extLst>
     <a:ext uri="{05A4C25C-085E-4340-85A3-A5531E510DB2}">
-      <thm15:themeFamily xmlns:thm15="http://schemas.microsoft.com/office/thememl/2012/main" name="Office Theme" id="{62F939B6-93AF-4DB8-9C6B-D6C7DFDC589F}" vid="{4A3C46E8-61CC-4603-A589-7422A47A8E4A}"/>
+      <thm15:themeFamily xmlns="" xmlns:thm15="http://schemas.microsoft.com/office/thememl/2012/main" name="Office Theme" id="{62F939B6-93AF-4DB8-9C6B-D6C7DFDC589F}" vid="{4A3C46E8-61CC-4603-A589-7422A47A8E4A}"/>
     </a:ext>
   </a:extLst>
 </a:theme>
 </file>
 
 <file path=customXml/item1.xml><?xml version="1.0" encoding="utf-8"?>
-<b:Sources xmlns:b="http://schemas.openxmlformats.org/officeDocument/2006/bibliography" xmlns="http://schemas.openxmlformats.org/officeDocument/2006/bibliography" SelectedStyle="\TURABIAN.XSL" StyleName="Turabian" Version="6"/>
+<cml:cml xmlns:conventions="http://www.xml-cml.org/convention/" xmlns:cml="http://www.xml-cml.org/schema" xmlns:cmlDict="http://www.xml-cml.org/dictionary/cml/" xmlns:nameDict="http://www.xml-cml.org/dictionary/cml/name/" xmlns:c4w="http://www.chem4word.com/cml" conventions="convention:molecular">
+  <c4w:customXmlPartGuid>f2cf27b3c0ce4fdb98a4ceac250ed78f</c4w:customXmlPartGuid>
+  <cml:molecule id="m1">
+    <cml:formula id="m1.f0" concise="C 7 H 6 O 4"/>
+    <cml:name id="m1.n1" dictRef="pc:CID">4696</cml:name>
+    <cml:name id="m1.n2" dictRef="pc:iupac">4-hydroxy-4,6-dihydrofuro[3,2-c]pyran-2-one</cml:name>
+    <cml:name id="m1.n3" dictRef="pc:iupac">4-hydroxy-4,6-dihydrofuro[3,2-c]pyran-2-one</cml:name>
+    <cml:name id="m1.n4" dictRef="pc:iupac">4-hydroxy-4,6-dihydrofuro[3,2-c]pyran-2-one</cml:name>
+    <cml:name id="m1.n5" dictRef="pc:iupac">4-oxidanyl-4,6-dihydrofuro[3,2-c]pyran-2-one</cml:name>
+    <cml:name id="m1.n6" dictRef="pc:iupac">4-hydroxy-4,6-dihydrofuro[3,2-c]pyran-2-one</cml:name>
+    <cml:name id="m1.n7" dictRef="nameDict:inchikey">ZRWPUFFVAOMMNM-UHFFFAOYSA-N</cml:name>
+    <cml:name id="m1.n8" dictRef="nameDict:chemspider">4-Hydroxy-4H-furo[3,2-c]pyran-2(6H)-one</cml:name>
+    <cml:atomArray>
+      <cml:atom id="a1" elementType="O" x2="280.6262" y2="180.2604"/>
+      <cml:atom id="a2" elementType="C" x2="300.4881" y2="191.728"/>
+      <cml:atom id="a3" elementType="O" x2="300.4881" y2="214.6632"/>
+      <cml:atom id="a4" elementType="C" x2="320.35" y2="180.2604"/>
+      <cml:atom id="a5" elementType="C" x2="320.35" y2="157.3252"/>
+      <cml:atom id="a6" elementType="O" x2="342.0536" y2="150.3368"/>
+      <cml:atom id="a7" elementType="C" x2="355.4386" y2="168.7928"/>
+      <cml:atom id="a8" elementType="O" x2="378.3738" y2="168.7928"/>
+      <cml:atom id="a9" elementType="C" x2="342.0536" y2="187.2487"/>
+      <cml:atom id="a10" elementType="C" x2="300.4881" y2="145.8576"/>
+      <cml:atom id="a11" elementType="C" x2="280.6262" y2="157.3252"/>
+    </cml:atomArray>
+    <cml:bondArray>
+      <cml:bond id="b1" atomRefs2="a1 a2" order="S"/>
+      <cml:bond id="b2" atomRefs2="a1 a11" order="S"/>
+      <cml:bond id="b3" atomRefs2="a3 a2" order="S"/>
+      <cml:bond id="b4" atomRefs2="a4 a2" order="S"/>
+      <cml:bond id="b5" atomRefs2="a4 a5" order="S"/>
+      <cml:bond id="b6" atomRefs2="a4 a9" order="D"/>
+      <cml:bond id="b7" atomRefs2="a6 a5" order="S"/>
+      <cml:bond id="b8" atomRefs2="a5 a10" order="D"/>
+      <cml:bond id="b9" atomRefs2="a6 a7" order="S"/>
+      <cml:bond id="b10" atomRefs2="a8 a7" order="D"/>
+      <cml:bond id="b11" atomRefs2="a9 a7" order="S"/>
+      <cml:bond id="b12" atomRefs2="a11 a10" order="S"/>
+    </cml:bondArray>
+  </cml:molecule>
+</cml:cml>
 </file>
 
 <file path=customXml/item2.xml><?xml version="1.0" encoding="utf-8"?>
+<cml:cml xmlns:conventions="http://www.xml-cml.org/convention/" xmlns:cml="http://www.xml-cml.org/schema" xmlns:cmlDict="http://www.xml-cml.org/dictionary/cml/" xmlns:nameDict="http://www.xml-cml.org/dictionary/cml/name/" xmlns:c4w="http://www.chem4word.com/cml" conventions="convention:molecular">
+  <c4w:customXmlPartGuid>f8338965d1964c1882d9d4890bfe66e1</c4w:customXmlPartGuid>
+  <cml:molecule id="m1">
+    <cml:formula id="m1.f0" concise="C 10 H 16"/>
+    <cml:formula id="m1.f1" convention="pubchem:Formula" inline="C10H16" concise="C 10 H 16"/>
+    <cml:formula id="m1.f2" convention="pubchem:CanonicalSmiles" inline="CC1=CCC2CC1C2(C)C" concise="C 10 H 16"/>
+    <cml:formula id="m1.f3" convention="pubchem:IsoSmiles" inline="CC1=CCC2CC1C2(C)C" concise="C 10 H 16"/>
+    <cml:name id="m1.n1" dictRef="chem4word:Synonym">alpha-pinene</cml:name>
+    <cml:name id="m1.n2" dictRef="pubchem:Id">6654</cml:name>
+    <cml:name id="m1.n3" dictRef="pubchem:IupacOpenEyeName">2,6,6-trimethylbicyclo[3.1.1]hept-2-ene</cml:name>
+    <cml:name id="m1.n4" dictRef="pubchem:IupacCasName">2,6,6-trimethylbicyclo[3.1.1]hept-2-ene</cml:name>
+    <cml:name id="m1.n5" dictRef="pubchem:Name">2,6,6-trimethylbicyclo[3.1.1]hept-2-ene</cml:name>
+    <cml:name id="m1.n6" dictRef="pubchem:Systemic">2,6,6-trimethylbicyclo[3.1.1]hept-2-ene</cml:name>
+    <cml:name id="m1.n7" dictRef="pubchem:Traditional">2,6,6-trimethylbicyclo[3.1.1]hept-2-ene</cml:name>
+    <cml:name id="m1.n8" dictRef="pubchem:InchiKey">GRWFGVWFFZKLTI-UHFFFAOYSA-N</cml:name>
+    <cml:atomArray>
+      <cml:atom id="a1" elementType="C" x2="81.7023" y2="0.4798"/>
+      <cml:atom id="a2" elementType="C" x2="64.5942" y2="-13.8545"/>
+      <cml:atom id="a3" elementType="C" x2="60.7257" y2="0.6147"/>
+      <cml:atom id="a4" elementType="C" x2="53.5586" y2="-28.5786"/>
+      <cml:atom id="a5" elementType="C" x2="34.1114" y2="-9.1913"/>
+      <cml:atom id="a6" elementType="C" x2="42.4181" y2="13.5996"/>
+      <cml:atom id="a7" elementType="C" x2="89.1994" y2="13.4796"/>
+      <cml:atom id="a8" elementType="C" x2="94.6872" y2="-7.0022"/>
+      <cml:atom id="a9" elementType="C" x2="29.988" y2="5.2179"/>
+      <cml:atom id="a10" elementType="C" x2="42.9278" y2="28.5786"/>
+    </cml:atomArray>
+    <cml:bondArray>
+      <cml:bond id="b1" atomRefs2="a1 a2" order="S"/>
+      <cml:bond id="b2" atomRefs2="a1 a3" order="S"/>
+      <cml:bond id="b3" atomRefs2="a1 a7" order="S"/>
+      <cml:bond id="b4" atomRefs2="a1 a8" order="S"/>
+      <cml:bond id="b5" atomRefs2="a2 a4" order="S"/>
+      <cml:bond id="b6" atomRefs2="a2 a5" order="S"/>
+      <cml:bond id="b7" atomRefs2="a3 a4" order="S"/>
+      <cml:bond id="b8" atomRefs2="a3 a6" order="S"/>
+      <cml:bond id="b9" atomRefs2="a5 a9" order="S"/>
+      <cml:bond id="b10" atomRefs2="a6 a9" order="D"/>
+      <cml:bond id="b11" atomRefs2="a6 a10" order="S"/>
+    </cml:bondArray>
+  </cml:molecule>
+</cml:cml>
+</file>
+
+<file path=customXml/item3.xml><?xml version="1.0" encoding="utf-8"?>
+<cml:cml xmlns:conventions="http://www.xml-cml.org/convention/" xmlns:cml="http://www.xml-cml.org/schema" xmlns:cmlDict="http://www.xml-cml.org/dictionary/cml/" xmlns:nameDict="http://www.xml-cml.org/dictionary/cml/name/" xmlns:c4w="http://www.chem4word.com/cml" conventions="convention:molecular">
+  <c4w:customXmlPartGuid>cc8adfa88e3543a2b118157a3bf34c45</c4w:customXmlPartGuid>
+  <cml:molecule id="m1">
+    <cml:formula id="m1.f0" concise="C 7 H 6 O 4"/>
+    <cml:name id="m1.n1" dictRef="pc:CID">4696</cml:name>
+    <cml:name id="m1.n2" dictRef="pc:iupac">4-hydroxy-4,6-dihydrofuro[3,2-c]pyran-2-one</cml:name>
+    <cml:name id="m1.n3" dictRef="pc:iupac">4-hydroxy-4,6-dihydrofuro[3,2-c]pyran-2-one</cml:name>
+    <cml:name id="m1.n4" dictRef="pc:iupac">4-hydroxy-4,6-dihydrofuro[3,2-c]pyran-2-one</cml:name>
+    <cml:name id="m1.n5" dictRef="pc:iupac">4-oxidanyl-4,6-dihydrofuro[3,2-c]pyran-2-one</cml:name>
+    <cml:name id="m1.n6" dictRef="pc:iupac">4-hydroxy-4,6-dihydrofuro[3,2-c]pyran-2-one</cml:name>
+    <cml:name id="m1.n7" dictRef="nameDict:inchikey">ZRWPUFFVAOMMNM-UHFFFAOYSA-N</cml:name>
+    <cml:name id="m1.n8" dictRef="nameDict:chemspider">4-Hydroxy-4H-furo[3,2-c]pyran-2(6H)-one</cml:name>
+    <cml:atomArray>
+      <cml:atom id="a1" elementType="O" x2="241.1208" y2="139.0539"/>
+      <cml:atom id="a2" elementType="C" x2="262.8137" y2="151.5787"/>
+      <cml:atom id="a3" elementType="O" x2="262.8137" y2="176.6281"/>
+      <cml:atom id="a4" elementType="C" x2="284.5065" y2="139.0539"/>
+      <cml:atom id="a5" elementType="C" x2="284.5065" y2="114.0044"/>
+      <cml:atom id="a6" elementType="O" x2="308.2108" y2="106.3719"/>
+      <cml:atom id="a7" elementType="C" x2="322.8297" y2="126.5292"/>
+      <cml:atom id="a8" elementType="O" x2="347.8792" y2="126.5292"/>
+      <cml:atom id="a9" elementType="C" x2="308.2108" y2="146.6865"/>
+      <cml:atom id="a10" elementType="C" x2="262.8137" y2="101.4797"/>
+      <cml:atom id="a11" elementType="C" x2="241.1208" y2="114.0044"/>
+    </cml:atomArray>
+    <cml:bondArray>
+      <cml:bond id="b1" atomRefs2="a1 a2" order="S"/>
+      <cml:bond id="b2" atomRefs2="a1 a11" order="S"/>
+      <cml:bond id="b3" atomRefs2="a3 a2" order="S"/>
+      <cml:bond id="b4" atomRefs2="a4 a2" order="S"/>
+      <cml:bond id="b5" atomRefs2="a4 a5" order="S"/>
+      <cml:bond id="b6" atomRefs2="a4 a9" order="D"/>
+      <cml:bond id="b7" atomRefs2="a6 a5" order="S"/>
+      <cml:bond id="b8" atomRefs2="a5 a10" order="D"/>
+      <cml:bond id="b9" atomRefs2="a6 a7" order="S"/>
+      <cml:bond id="b10" atomRefs2="a8 a7" order="D"/>
+      <cml:bond id="b11" atomRefs2="a9 a7" order="S"/>
+      <cml:bond id="b12" atomRefs2="a11 a10" order="S"/>
+    </cml:bondArray>
+  </cml:molecule>
+</cml:cml>
+</file>
+
+<file path=customXml/item4.xml><?xml version="1.0" encoding="utf-8"?>
 <cml:cml xmlns:conventions="http://www.xml-cml.org/convention/" xmlns:cml="http://www.xml-cml.org/schema" xmlns:cmlDict="http://www.xml-cml.org/dictionary/cml/" xmlns:nameDict="http://www.xml-cml.org/dictionary/cml/name/" xmlns:c4w="http://www.chem4word.com/cml" conventions="convention:molecular">
   <c4w:customXmlPartGuid>11a56be805da4fb9831589be5314b9b7</c4w:customXmlPartGuid>
   <cml:molecule id="m1">
@@ -36634,148 +38399,47 @@
 </cml:cml>
 </file>
 
-<file path=customXml/item3.xml><?xml version="1.0" encoding="utf-8"?>
-<cml:cml xmlns:conventions="http://www.xml-cml.org/convention/" xmlns:cml="http://www.xml-cml.org/schema" xmlns:cmlDict="http://www.xml-cml.org/dictionary/cml/" xmlns:nameDict="http://www.xml-cml.org/dictionary/cml/name/" xmlns:c4w="http://www.chem4word.com/cml" conventions="convention:molecular">
-  <c4w:customXmlPartGuid>f8338965d1964c1882d9d4890bfe66e1</c4w:customXmlPartGuid>
-  <cml:molecule id="m1">
-    <cml:formula id="m1.f0" concise="C 10 H 16"/>
-    <cml:formula id="m1.f1" convention="pubchem:Formula" inline="C10H16" concise="C 10 H 16"/>
-    <cml:formula id="m1.f2" convention="pubchem:CanonicalSmiles" inline="CC1=CCC2CC1C2(C)C" concise="C 10 H 16"/>
-    <cml:formula id="m1.f3" convention="pubchem:IsoSmiles" inline="CC1=CCC2CC1C2(C)C" concise="C 10 H 16"/>
-    <cml:name id="m1.n1" dictRef="chem4word:Synonym">alpha-pinene</cml:name>
-    <cml:name id="m1.n2" dictRef="pubchem:Id">6654</cml:name>
-    <cml:name id="m1.n3" dictRef="pubchem:IupacOpenEyeName">2,6,6-trimethylbicyclo[3.1.1]hept-2-ene</cml:name>
-    <cml:name id="m1.n4" dictRef="pubchem:IupacCasName">2,6,6-trimethylbicyclo[3.1.1]hept-2-ene</cml:name>
-    <cml:name id="m1.n5" dictRef="pubchem:Name">2,6,6-trimethylbicyclo[3.1.1]hept-2-ene</cml:name>
-    <cml:name id="m1.n6" dictRef="pubchem:Systemic">2,6,6-trimethylbicyclo[3.1.1]hept-2-ene</cml:name>
-    <cml:name id="m1.n7" dictRef="pubchem:Traditional">2,6,6-trimethylbicyclo[3.1.1]hept-2-ene</cml:name>
-    <cml:name id="m1.n8" dictRef="pubchem:InchiKey">GRWFGVWFFZKLTI-UHFFFAOYSA-N</cml:name>
-    <cml:atomArray>
-      <cml:atom id="a1" elementType="C" x2="81.7023" y2="0.4798"/>
-      <cml:atom id="a2" elementType="C" x2="64.5942" y2="-13.8545"/>
-      <cml:atom id="a3" elementType="C" x2="60.7257" y2="0.6147"/>
-      <cml:atom id="a4" elementType="C" x2="53.5586" y2="-28.5786"/>
-      <cml:atom id="a5" elementType="C" x2="34.1114" y2="-9.1913"/>
-      <cml:atom id="a6" elementType="C" x2="42.4181" y2="13.5996"/>
-      <cml:atom id="a7" elementType="C" x2="89.1994" y2="13.4796"/>
-      <cml:atom id="a8" elementType="C" x2="94.6872" y2="-7.0022"/>
-      <cml:atom id="a9" elementType="C" x2="29.988" y2="5.2179"/>
-      <cml:atom id="a10" elementType="C" x2="42.9278" y2="28.5786"/>
-    </cml:atomArray>
-    <cml:bondArray>
-      <cml:bond id="b1" atomRefs2="a1 a2" order="S"/>
-      <cml:bond id="b2" atomRefs2="a1 a3" order="S"/>
-      <cml:bond id="b3" atomRefs2="a1 a7" order="S"/>
-      <cml:bond id="b4" atomRefs2="a1 a8" order="S"/>
-      <cml:bond id="b5" atomRefs2="a2 a4" order="S"/>
-      <cml:bond id="b6" atomRefs2="a2 a5" order="S"/>
-      <cml:bond id="b7" atomRefs2="a3 a4" order="S"/>
-      <cml:bond id="b8" atomRefs2="a3 a6" order="S"/>
-      <cml:bond id="b9" atomRefs2="a5 a9" order="S"/>
-      <cml:bond id="b10" atomRefs2="a6 a9" order="D"/>
-      <cml:bond id="b11" atomRefs2="a6 a10" order="S"/>
-    </cml:bondArray>
-  </cml:molecule>
-</cml:cml>
-</file>
-
-<file path=customXml/item4.xml><?xml version="1.0" encoding="utf-8"?>
-<cml:cml xmlns:conventions="http://www.xml-cml.org/convention/" xmlns:cml="http://www.xml-cml.org/schema" xmlns:cmlDict="http://www.xml-cml.org/dictionary/cml/" xmlns:nameDict="http://www.xml-cml.org/dictionary/cml/name/" xmlns:c4w="http://www.chem4word.com/cml" conventions="convention:molecular">
-  <c4w:customXmlPartGuid>cc8adfa88e3543a2b118157a3bf34c45</c4w:customXmlPartGuid>
-  <cml:molecule id="m1">
-    <cml:formula id="m1.f0" concise="C 7 H 6 O 4"/>
-    <cml:name id="m1.n1" dictRef="pc:CID">4696</cml:name>
-    <cml:name id="m1.n2" dictRef="pc:iupac">4-hydroxy-4,6-dihydrofuro[3,2-c]pyran-2-one</cml:name>
-    <cml:name id="m1.n3" dictRef="pc:iupac">4-hydroxy-4,6-dihydrofuro[3,2-c]pyran-2-one</cml:name>
-    <cml:name id="m1.n4" dictRef="pc:iupac">4-hydroxy-4,6-dihydrofuro[3,2-c]pyran-2-one</cml:name>
-    <cml:name id="m1.n5" dictRef="pc:iupac">4-oxidanyl-4,6-dihydrofuro[3,2-c]pyran-2-one</cml:name>
-    <cml:name id="m1.n6" dictRef="pc:iupac">4-hydroxy-4,6-dihydrofuro[3,2-c]pyran-2-one</cml:name>
-    <cml:name id="m1.n7" dictRef="nameDict:inchikey">ZRWPUFFVAOMMNM-UHFFFAOYSA-N</cml:name>
-    <cml:name id="m1.n8" dictRef="nameDict:chemspider">4-Hydroxy-4H-furo[3,2-c]pyran-2(6H)-one</cml:name>
-    <cml:atomArray>
-      <cml:atom id="a1" elementType="O" x2="241.1208" y2="139.0539"/>
-      <cml:atom id="a2" elementType="C" x2="262.8137" y2="151.5787"/>
-      <cml:atom id="a3" elementType="O" x2="262.8137" y2="176.6281"/>
-      <cml:atom id="a4" elementType="C" x2="284.5065" y2="139.0539"/>
-      <cml:atom id="a5" elementType="C" x2="284.5065" y2="114.0044"/>
-      <cml:atom id="a6" elementType="O" x2="308.2108" y2="106.3719"/>
-      <cml:atom id="a7" elementType="C" x2="322.8297" y2="126.5292"/>
-      <cml:atom id="a8" elementType="O" x2="347.8792" y2="126.5292"/>
-      <cml:atom id="a9" elementType="C" x2="308.2108" y2="146.6865"/>
-      <cml:atom id="a10" elementType="C" x2="262.8137" y2="101.4797"/>
-      <cml:atom id="a11" elementType="C" x2="241.1208" y2="114.0044"/>
-    </cml:atomArray>
-    <cml:bondArray>
-      <cml:bond id="b1" atomRefs2="a1 a2" order="S"/>
-      <cml:bond id="b2" atomRefs2="a1 a11" order="S"/>
-      <cml:bond id="b3" atomRefs2="a3 a2" order="S"/>
-      <cml:bond id="b4" atomRefs2="a4 a2" order="S"/>
-      <cml:bond id="b5" atomRefs2="a4 a5" order="S"/>
-      <cml:bond id="b6" atomRefs2="a4 a9" order="D"/>
-      <cml:bond id="b7" atomRefs2="a6 a5" order="S"/>
-      <cml:bond id="b8" atomRefs2="a5 a10" order="D"/>
-      <cml:bond id="b9" atomRefs2="a6 a7" order="S"/>
-      <cml:bond id="b10" atomRefs2="a8 a7" order="D"/>
-      <cml:bond id="b11" atomRefs2="a9 a7" order="S"/>
-      <cml:bond id="b12" atomRefs2="a11 a10" order="S"/>
-    </cml:bondArray>
-  </cml:molecule>
-</cml:cml>
-</file>
-
 <file path=customXml/item5.xml><?xml version="1.0" encoding="utf-8"?>
-<cml:cml xmlns:conventions="http://www.xml-cml.org/convention/" xmlns:cml="http://www.xml-cml.org/schema" xmlns:cmlDict="http://www.xml-cml.org/dictionary/cml/" xmlns:nameDict="http://www.xml-cml.org/dictionary/cml/name/" xmlns:c4w="http://www.chem4word.com/cml" conventions="convention:molecular">
-  <c4w:customXmlPartGuid>f2cf27b3c0ce4fdb98a4ceac250ed78f</c4w:customXmlPartGuid>
-  <cml:molecule id="m1">
-    <cml:formula id="m1.f0" concise="C 7 H 6 O 4"/>
-    <cml:name id="m1.n1" dictRef="pc:CID">4696</cml:name>
-    <cml:name id="m1.n2" dictRef="pc:iupac">4-hydroxy-4,6-dihydrofuro[3,2-c]pyran-2-one</cml:name>
-    <cml:name id="m1.n3" dictRef="pc:iupac">4-hydroxy-4,6-dihydrofuro[3,2-c]pyran-2-one</cml:name>
-    <cml:name id="m1.n4" dictRef="pc:iupac">4-hydroxy-4,6-dihydrofuro[3,2-c]pyran-2-one</cml:name>
-    <cml:name id="m1.n5" dictRef="pc:iupac">4-oxidanyl-4,6-dihydrofuro[3,2-c]pyran-2-one</cml:name>
-    <cml:name id="m1.n6" dictRef="pc:iupac">4-hydroxy-4,6-dihydrofuro[3,2-c]pyran-2-one</cml:name>
-    <cml:name id="m1.n7" dictRef="nameDict:inchikey">ZRWPUFFVAOMMNM-UHFFFAOYSA-N</cml:name>
-    <cml:name id="m1.n8" dictRef="nameDict:chemspider">4-Hydroxy-4H-furo[3,2-c]pyran-2(6H)-one</cml:name>
-    <cml:atomArray>
-      <cml:atom id="a1" elementType="O" x2="280.6262" y2="180.2604"/>
-      <cml:atom id="a2" elementType="C" x2="300.4881" y2="191.728"/>
-      <cml:atom id="a3" elementType="O" x2="300.4881" y2="214.6632"/>
-      <cml:atom id="a4" elementType="C" x2="320.35" y2="180.2604"/>
-      <cml:atom id="a5" elementType="C" x2="320.35" y2="157.3252"/>
-      <cml:atom id="a6" elementType="O" x2="342.0536" y2="150.3368"/>
-      <cml:atom id="a7" elementType="C" x2="355.4386" y2="168.7928"/>
-      <cml:atom id="a8" elementType="O" x2="378.3738" y2="168.7928"/>
-      <cml:atom id="a9" elementType="C" x2="342.0536" y2="187.2487"/>
-      <cml:atom id="a10" elementType="C" x2="300.4881" y2="145.8576"/>
-      <cml:atom id="a11" elementType="C" x2="280.6262" y2="157.3252"/>
-    </cml:atomArray>
-    <cml:bondArray>
-      <cml:bond id="b1" atomRefs2="a1 a2" order="S"/>
-      <cml:bond id="b2" atomRefs2="a1 a11" order="S"/>
-      <cml:bond id="b3" atomRefs2="a3 a2" order="S"/>
-      <cml:bond id="b4" atomRefs2="a4 a2" order="S"/>
-      <cml:bond id="b5" atomRefs2="a4 a5" order="S"/>
-      <cml:bond id="b6" atomRefs2="a4 a9" order="D"/>
-      <cml:bond id="b7" atomRefs2="a6 a5" order="S"/>
-      <cml:bond id="b8" atomRefs2="a5 a10" order="D"/>
-      <cml:bond id="b9" atomRefs2="a6 a7" order="S"/>
-      <cml:bond id="b10" atomRefs2="a8 a7" order="D"/>
-      <cml:bond id="b11" atomRefs2="a9 a7" order="S"/>
-      <cml:bond id="b12" atomRefs2="a11 a10" order="S"/>
-    </cml:bondArray>
-  </cml:molecule>
-</cml:cml>
+<b:Sources xmlns:b="http://schemas.openxmlformats.org/officeDocument/2006/bibliography" xmlns="http://schemas.openxmlformats.org/officeDocument/2006/bibliography" SelectedStyle="\TURABIAN.XSL" StyleName="Turabian" Version="6"/>
 </file>
 
 <file path=customXml/itemProps1.xml><?xml version="1.0" encoding="utf-8"?>
-<ds:datastoreItem xmlns:ds="http://schemas.openxmlformats.org/officeDocument/2006/customXml" ds:itemID="{8F495A4A-DC76-4651-805A-1D8C80B06406}">
+<ds:datastoreItem xmlns:ds="http://schemas.openxmlformats.org/officeDocument/2006/customXml" ds:itemID="{AB5811D9-DF71-45B1-AD45-649DA19A1434}">
   <ds:schemaRefs>
-    <ds:schemaRef ds:uri="http://schemas.openxmlformats.org/officeDocument/2006/bibliography"/>
+    <ds:schemaRef ds:uri="http://www.xml-cml.org/convention/"/>
+    <ds:schemaRef ds:uri="http://www.xml-cml.org/schema"/>
+    <ds:schemaRef ds:uri="http://www.xml-cml.org/dictionary/cml/"/>
+    <ds:schemaRef ds:uri="http://www.xml-cml.org/dictionary/cml/name/"/>
+    <ds:schemaRef ds:uri="http://www.chem4word.com/cml"/>
   </ds:schemaRefs>
 </ds:datastoreItem>
 </file>
 
 <file path=customXml/itemProps2.xml><?xml version="1.0" encoding="utf-8"?>
+<ds:datastoreItem xmlns:ds="http://schemas.openxmlformats.org/officeDocument/2006/customXml" ds:itemID="{1EECF06C-10A1-45EC-9193-3BF2838CE2E0}">
+  <ds:schemaRefs>
+    <ds:schemaRef ds:uri="http://www.xml-cml.org/convention/"/>
+    <ds:schemaRef ds:uri="http://www.xml-cml.org/schema"/>
+    <ds:schemaRef ds:uri="http://www.xml-cml.org/dictionary/cml/"/>
+    <ds:schemaRef ds:uri="http://www.xml-cml.org/dictionary/cml/name/"/>
+    <ds:schemaRef ds:uri="http://www.chem4word.com/cml"/>
+  </ds:schemaRefs>
+</ds:datastoreItem>
+</file>
+
+<file path=customXml/itemProps3.xml><?xml version="1.0" encoding="utf-8"?>
+<ds:datastoreItem xmlns:ds="http://schemas.openxmlformats.org/officeDocument/2006/customXml" ds:itemID="{EE1B5DCD-697D-41FE-9115-4A29D2162B5A}">
+  <ds:schemaRefs>
+    <ds:schemaRef ds:uri="http://www.xml-cml.org/convention/"/>
+    <ds:schemaRef ds:uri="http://www.xml-cml.org/schema"/>
+    <ds:schemaRef ds:uri="http://www.xml-cml.org/dictionary/cml/"/>
+    <ds:schemaRef ds:uri="http://www.xml-cml.org/dictionary/cml/name/"/>
+    <ds:schemaRef ds:uri="http://www.chem4word.com/cml"/>
+  </ds:schemaRefs>
+</ds:datastoreItem>
+</file>
+
+<file path=customXml/itemProps4.xml><?xml version="1.0" encoding="utf-8"?>
 <ds:datastoreItem xmlns:ds="http://schemas.openxmlformats.org/officeDocument/2006/customXml" ds:itemID="{B67EC6B4-FB5F-4ED1-926C-E0E24C1C2915}">
   <ds:schemaRefs>
     <ds:schemaRef ds:uri="http://www.xml-cml.org/convention/"/>
@@ -36787,38 +38451,10 @@
 </ds:datastoreItem>
 </file>
 
-<file path=customXml/itemProps3.xml><?xml version="1.0" encoding="utf-8"?>
-<ds:datastoreItem xmlns:ds="http://schemas.openxmlformats.org/officeDocument/2006/customXml" ds:itemID="{1EECF06C-10A1-45EC-9193-3BF2838CE2E0}">
+<file path=customXml/itemProps5.xml><?xml version="1.0" encoding="utf-8"?>
+<ds:datastoreItem xmlns:ds="http://schemas.openxmlformats.org/officeDocument/2006/customXml" ds:itemID="{C456EC5A-3141-4B45-ABAB-111F446C6E33}">
   <ds:schemaRefs>
-    <ds:schemaRef ds:uri="http://www.xml-cml.org/convention/"/>
-    <ds:schemaRef ds:uri="http://www.xml-cml.org/schema"/>
-    <ds:schemaRef ds:uri="http://www.xml-cml.org/dictionary/cml/"/>
-    <ds:schemaRef ds:uri="http://www.xml-cml.org/dictionary/cml/name/"/>
-    <ds:schemaRef ds:uri="http://www.chem4word.com/cml"/>
-  </ds:schemaRefs>
-</ds:datastoreItem>
-</file>
-
-<file path=customXml/itemProps4.xml><?xml version="1.0" encoding="utf-8"?>
-<ds:datastoreItem xmlns:ds="http://schemas.openxmlformats.org/officeDocument/2006/customXml" ds:itemID="{EE1B5DCD-697D-41FE-9115-4A29D2162B5A}">
-  <ds:schemaRefs>
-    <ds:schemaRef ds:uri="http://www.xml-cml.org/convention/"/>
-    <ds:schemaRef ds:uri="http://www.xml-cml.org/schema"/>
-    <ds:schemaRef ds:uri="http://www.xml-cml.org/dictionary/cml/"/>
-    <ds:schemaRef ds:uri="http://www.xml-cml.org/dictionary/cml/name/"/>
-    <ds:schemaRef ds:uri="http://www.chem4word.com/cml"/>
-  </ds:schemaRefs>
-</ds:datastoreItem>
-</file>
-
-<file path=customXml/itemProps5.xml><?xml version="1.0" encoding="utf-8"?>
-<ds:datastoreItem xmlns:ds="http://schemas.openxmlformats.org/officeDocument/2006/customXml" ds:itemID="{AB5811D9-DF71-45B1-AD45-649DA19A1434}">
-  <ds:schemaRefs>
-    <ds:schemaRef ds:uri="http://www.xml-cml.org/convention/"/>
-    <ds:schemaRef ds:uri="http://www.xml-cml.org/schema"/>
-    <ds:schemaRef ds:uri="http://www.xml-cml.org/dictionary/cml/"/>
-    <ds:schemaRef ds:uri="http://www.xml-cml.org/dictionary/cml/name/"/>
-    <ds:schemaRef ds:uri="http://www.chem4word.com/cml"/>
+    <ds:schemaRef ds:uri="http://schemas.openxmlformats.org/officeDocument/2006/bibliography"/>
   </ds:schemaRefs>
 </ds:datastoreItem>
 </file>